--- a/Proyecto.docx
+++ b/Proyecto.docx
@@ -479,23 +479,13 @@
         </w:rPr>
         <w:t xml:space="preserve">. </w:t>
       </w:r>
-      <w:proofErr w:type="spellStart"/>
       <w:r>
         <w:rPr>
           <w:rFonts w:ascii="Arial" w:eastAsia="Times New Roman" w:hAnsi="Arial" w:cs="Arial"/>
           <w:szCs w:val="24"/>
           <w:lang w:eastAsia="es-CL"/>
         </w:rPr>
-        <w:t>Offman</w:t>
-      </w:r>
-      <w:proofErr w:type="spellEnd"/>
-      <w:r>
-        <w:rPr>
-          <w:rFonts w:ascii="Arial" w:eastAsia="Times New Roman" w:hAnsi="Arial" w:cs="Arial"/>
-          <w:szCs w:val="24"/>
-          <w:lang w:eastAsia="es-CL"/>
-        </w:rPr>
-        <w:t xml:space="preserve"> Blanco Pacheco</w:t>
+        <w:t>Offman Blanco Pacheco</w:t>
       </w:r>
     </w:p>
     <w:p>
@@ -3735,14 +3725,7 @@
           <w:rFonts w:ascii="Britannic Bold" w:hAnsi="Britannic Bold"/>
           <w:sz w:val="144"/>
         </w:rPr>
-        <w:t>I</w:t>
-      </w:r>
-      <w:r>
-        <w:rPr>
-          <w:rFonts w:ascii="Britannic Bold" w:hAnsi="Britannic Bold"/>
-          <w:sz w:val="144"/>
-        </w:rPr>
-        <w:t>I</w:t>
+        <w:t>II</w:t>
       </w:r>
     </w:p>
     <w:p>
@@ -3810,13 +3793,7 @@
         <w:t xml:space="preserve">En este punto de estudio identificaremos la región geográfica y lugar exacto de la </w:t>
       </w:r>
       <w:r>
-        <w:t xml:space="preserve">localización de la </w:t>
-      </w:r>
-      <w:r>
-        <w:t>“facultad integral del chaco”</w:t>
-      </w:r>
-      <w:r>
-        <w:t xml:space="preserve"> </w:t>
+        <w:t xml:space="preserve">localización de la “facultad integral del chaco” </w:t>
       </w:r>
       <w:r>
         <w:t xml:space="preserve"> donde se implementara </w:t>
@@ -3886,6 +3863,67 @@
       </w:r>
     </w:p>
     <w:p>
+      <w:r>
+        <w:rPr>
+          <w:noProof/>
+          <w:lang w:eastAsia="es-BO"/>
+        </w:rPr>
+        <w:drawing>
+          <wp:inline distT="0" distB="0" distL="0" distR="0">
+            <wp:extent cx="5800299" cy="3998794"/>
+            <wp:effectExtent l="0" t="0" r="0" b="0"/>
+            <wp:docPr id="2" name="Imagen 2" descr="D:\eco\imagen\bolivia.jpg"/>
+            <wp:cNvGraphicFramePr>
+              <a:graphicFrameLocks xmlns:a="http://schemas.openxmlformats.org/drawingml/2006/main" noChangeAspect="1"/>
+            </wp:cNvGraphicFramePr>
+            <a:graphic xmlns:a="http://schemas.openxmlformats.org/drawingml/2006/main">
+              <a:graphicData uri="http://schemas.openxmlformats.org/drawingml/2006/picture">
+                <pic:pic xmlns:pic="http://schemas.openxmlformats.org/drawingml/2006/picture">
+                  <pic:nvPicPr>
+                    <pic:cNvPr id="0" name="Picture 2" descr="D:\eco\imagen\bolivia.jpg"/>
+                    <pic:cNvPicPr>
+                      <a:picLocks noChangeAspect="1" noChangeArrowheads="1"/>
+                    </pic:cNvPicPr>
+                  </pic:nvPicPr>
+                  <pic:blipFill>
+                    <a:blip r:embed="rId10">
+                      <a:extLst>
+                        <a:ext uri="{28A0092B-C50C-407E-A947-70E740481C1C}">
+                          <a14:useLocalDpi xmlns:a14="http://schemas.microsoft.com/office/drawing/2010/main" val="0"/>
+                        </a:ext>
+                      </a:extLst>
+                    </a:blip>
+                    <a:srcRect/>
+                    <a:stretch>
+                      <a:fillRect/>
+                    </a:stretch>
+                  </pic:blipFill>
+                  <pic:spPr bwMode="auto">
+                    <a:xfrm>
+                      <a:off x="0" y="0"/>
+                      <a:ext cx="5807934" cy="4004058"/>
+                    </a:xfrm>
+                    <a:prstGeom prst="rect">
+                      <a:avLst/>
+                    </a:prstGeom>
+                    <a:noFill/>
+                    <a:ln>
+                      <a:noFill/>
+                    </a:ln>
+                  </pic:spPr>
+                </pic:pic>
+              </a:graphicData>
+            </a:graphic>
+          </wp:inline>
+        </w:drawing>
+      </w:r>
+    </w:p>
+    <w:p>
+      <w:r>
+        <w:t>(Imagen Satelital de Bolivia)</w:t>
+      </w:r>
+    </w:p>
+    <w:p>
       <w:pPr>
         <w:spacing w:after="0" w:line="360" w:lineRule="auto"/>
         <w:jc w:val="center"/>
@@ -3901,9 +3939,10 @@
           <w:noProof/>
           <w:lang w:eastAsia="es-BO"/>
         </w:rPr>
+        <w:lastRenderedPageBreak/>
         <w:drawing>
           <wp:inline distT="0" distB="0" distL="0" distR="0">
-            <wp:extent cx="4215740" cy="4334335"/>
+            <wp:extent cx="6040855" cy="6828311"/>
             <wp:effectExtent l="0" t="0" r="0" b="0"/>
             <wp:docPr id="1" name="Imagen 1"/>
             <wp:cNvGraphicFramePr>
@@ -3919,7 +3958,7 @@
                     </pic:cNvPicPr>
                   </pic:nvPicPr>
                   <pic:blipFill>
-                    <a:blip r:embed="rId10" cstate="print">
+                    <a:blip r:embed="rId11" cstate="print">
                       <a:extLst>
                         <a:ext uri="{28A0092B-C50C-407E-A947-70E740481C1C}">
                           <a14:useLocalDpi xmlns:a14="http://schemas.microsoft.com/office/drawing/2010/main" val="0"/>
@@ -3933,7 +3972,7 @@
                   <pic:spPr bwMode="auto">
                     <a:xfrm>
                       <a:off x="0" y="0"/>
-                      <a:ext cx="4212578" cy="4331084"/>
+                      <a:ext cx="6041519" cy="6829062"/>
                     </a:xfrm>
                     <a:prstGeom prst="rect">
                       <a:avLst/>
@@ -3952,6 +3991,7 @@
     </w:p>
     <w:p>
       <w:pPr>
+        <w:jc w:val="center"/>
         <w:rPr>
           <w:rFonts w:ascii="Arial" w:eastAsia="Times New Roman" w:hAnsi="Arial" w:cs="Arial"/>
           <w:b/>
@@ -3959,34 +3999,1550 @@
           <w:lang w:eastAsia="es-BO"/>
         </w:rPr>
       </w:pPr>
+      <w:r>
+        <w:rPr>
+          <w:rFonts w:ascii="Arial" w:eastAsia="Times New Roman" w:hAnsi="Arial" w:cs="Arial"/>
+          <w:b/>
+          <w:szCs w:val="24"/>
+          <w:lang w:eastAsia="es-BO"/>
+        </w:rPr>
+        <w:t>(Mapa Político de Sudamérica)</w:t>
+      </w:r>
+    </w:p>
+    <w:p>
+      <w:pPr>
+        <w:rPr>
+          <w:rFonts w:ascii="Arial" w:eastAsia="Times New Roman" w:hAnsi="Arial" w:cs="Arial"/>
+          <w:b/>
+          <w:szCs w:val="24"/>
+          <w:lang w:eastAsia="es-BO"/>
+        </w:rPr>
+      </w:pPr>
+      <w:r>
+        <w:rPr>
+          <w:rFonts w:ascii="Arial" w:eastAsia="Times New Roman" w:hAnsi="Arial" w:cs="Arial"/>
+          <w:b/>
+          <w:szCs w:val="24"/>
+          <w:lang w:eastAsia="es-BO"/>
+        </w:rPr>
+        <w:br w:type="page"/>
+      </w:r>
+    </w:p>
+    <w:p>
+      <w:pPr>
+        <w:pStyle w:val="NormalWeb"/>
+        <w:spacing w:before="0" w:beforeAutospacing="0" w:after="0" w:afterAutospacing="0" w:line="360" w:lineRule="auto"/>
+        <w:jc w:val="both"/>
+      </w:pPr>
+      <w:r>
+        <w:rPr>
+          <w:b/>
+          <w:bCs/>
+        </w:rPr>
+        <w:lastRenderedPageBreak/>
+        <w:t>DEPARTAMENTO DE SANTA CRUZ</w:t>
+      </w:r>
+    </w:p>
+    <w:p>
+      <w:pPr>
+        <w:spacing w:line="360" w:lineRule="auto"/>
+      </w:pPr>
+      <w:r>
+        <w:t>Es el departamento más extenso de Bolivia, con más de 370 mil km² (33,74% del territorio nacional) y 2,6 millones de habitantes (2010). Situado en la zona oriental, limita al norte con el departamento del Beni, al oeste con el departamento de Cochabamba, al sur con el departamento de Chuquisaca y la República del Paraguay, al este con Brasil.</w:t>
+      </w:r>
+    </w:p>
+    <w:p>
+      <w:pPr>
+        <w:spacing w:after="0" w:line="360" w:lineRule="auto"/>
+        <w:jc w:val="center"/>
+        <w:rPr>
+          <w:rFonts w:ascii="Arial" w:eastAsia="Times New Roman" w:hAnsi="Arial" w:cs="Arial"/>
+          <w:b/>
+          <w:szCs w:val="24"/>
+          <w:lang w:eastAsia="es-BO"/>
+        </w:rPr>
+      </w:pPr>
+      <w:r>
+        <w:rPr>
+          <w:noProof/>
+          <w:lang w:eastAsia="es-BO"/>
+        </w:rPr>
+        <w:pict>
+          <v:shapetype id="_x0000_t32" coordsize="21600,21600" o:spt="32" o:oned="t" path="m,l21600,21600e" filled="f">
+            <v:path arrowok="t" fillok="f" o:connecttype="none"/>
+            <o:lock v:ext="edit" shapetype="t"/>
+          </v:shapetype>
+          <v:shape id="_x0000_s1053" type="#_x0000_t32" style="position:absolute;left:0;text-align:left;margin-left:286.6pt;margin-top:56.95pt;width:60.35pt;height:194.5pt;flip:y;z-index:251679744;mso-position-horizontal:absolute" o:connectortype="straight" strokecolor="red" strokeweight="4pt">
+            <v:stroke endarrow="block"/>
+          </v:shape>
+        </w:pict>
+      </w:r>
+      <w:r>
+        <w:rPr>
+          <w:noProof/>
+          <w:lang w:eastAsia="es-BO"/>
+        </w:rPr>
+        <w:pict>
+          <v:shapetype id="_x0000_t202" coordsize="21600,21600" o:spt="202" path="m,l,21600r21600,l21600,xe">
+            <v:stroke joinstyle="miter"/>
+            <v:path gradientshapeok="t" o:connecttype="rect"/>
+          </v:shapetype>
+          <v:shape id="_x0000_s1029" type="#_x0000_t202" style="position:absolute;left:0;text-align:left;margin-left:310.15pt;margin-top:13.6pt;width:150.2pt;height:64.8pt;z-index:251660288;visibility:visible;mso-wrap-style:square;mso-width-percent:0;mso-height-percent:0;mso-wrap-distance-left:9pt;mso-wrap-distance-top:0;mso-wrap-distance-right:9pt;mso-wrap-distance-bottom:0;mso-position-horizontal-relative:text;mso-position-vertical-relative:text;mso-width-percent:0;mso-height-percent:0;mso-width-relative:page;mso-height-relative:page;v-text-anchor:top" o:gfxdata="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" stroked="f">
+            <v:fill opacity="0"/>
+            <v:textbox style="mso-fit-shape-to-text:t">
+              <w:txbxContent>
+                <w:p>
+                  <w:pPr>
+                    <w:jc w:val="right"/>
+                    <w:rPr>
+                      <w:rFonts w:ascii="Arial" w:hAnsi="Arial" w:cs="Arial"/>
+                      <w:b/>
+                      <w:color w:val="0000CC"/>
+                      <w:sz w:val="36"/>
+                      <w:szCs w:val="36"/>
+                      <w:lang w:val="es-ES"/>
+                    </w:rPr>
+                  </w:pPr>
+                  <w:r>
+                    <w:rPr>
+                      <w:rFonts w:ascii="Arial" w:hAnsi="Arial" w:cs="Arial"/>
+                      <w:b/>
+                      <w:color w:val="0000CC"/>
+                      <w:sz w:val="36"/>
+                      <w:szCs w:val="36"/>
+                      <w:lang w:val="es-ES"/>
+                    </w:rPr>
+                    <w:t>Departamento de Santa Cruz</w:t>
+                  </w:r>
+                </w:p>
+              </w:txbxContent>
+            </v:textbox>
+          </v:shape>
+        </w:pict>
+      </w:r>
+      <w:r>
+        <w:rPr>
+          <w:noProof/>
+          <w:lang w:eastAsia="es-BO"/>
+        </w:rPr>
+        <w:drawing>
+          <wp:inline distT="0" distB="0" distL="0" distR="0" wp14:anchorId="3BE8FCEE" wp14:editId="743C00F0">
+            <wp:extent cx="5862718" cy="5663821"/>
+            <wp:effectExtent l="0" t="0" r="0" b="0"/>
+            <wp:docPr id="4" name="Imagen 4" descr="bo-politico.jpg"/>
+            <wp:cNvGraphicFramePr>
+              <a:graphicFrameLocks xmlns:a="http://schemas.openxmlformats.org/drawingml/2006/main" noChangeAspect="1"/>
+            </wp:cNvGraphicFramePr>
+            <a:graphic xmlns:a="http://schemas.openxmlformats.org/drawingml/2006/main">
+              <a:graphicData uri="http://schemas.openxmlformats.org/drawingml/2006/picture">
+                <pic:pic xmlns:pic="http://schemas.openxmlformats.org/drawingml/2006/picture">
+                  <pic:nvPicPr>
+                    <pic:cNvPr id="0" name="8 Imagen" descr="bo-politico.jpg"/>
+                    <pic:cNvPicPr>
+                      <a:picLocks noChangeAspect="1" noChangeArrowheads="1"/>
+                    </pic:cNvPicPr>
+                  </pic:nvPicPr>
+                  <pic:blipFill>
+                    <a:blip r:embed="rId12">
+                      <a:extLst>
+                        <a:ext uri="{28A0092B-C50C-407E-A947-70E740481C1C}">
+                          <a14:useLocalDpi xmlns:a14="http://schemas.microsoft.com/office/drawing/2010/main" val="0"/>
+                        </a:ext>
+                      </a:extLst>
+                    </a:blip>
+                    <a:srcRect/>
+                    <a:stretch>
+                      <a:fillRect/>
+                    </a:stretch>
+                  </pic:blipFill>
+                  <pic:spPr bwMode="auto">
+                    <a:xfrm>
+                      <a:off x="0" y="0"/>
+                      <a:ext cx="5873056" cy="5673809"/>
+                    </a:xfrm>
+                    <a:prstGeom prst="rect">
+                      <a:avLst/>
+                    </a:prstGeom>
+                    <a:noFill/>
+                    <a:ln>
+                      <a:noFill/>
+                    </a:ln>
+                  </pic:spPr>
+                </pic:pic>
+              </a:graphicData>
+            </a:graphic>
+          </wp:inline>
+        </w:drawing>
+      </w:r>
+    </w:p>
+    <w:p>
+      <w:pPr>
+        <w:spacing w:line="360" w:lineRule="auto"/>
+        <w:jc w:val="center"/>
+      </w:pPr>
+      <w:r>
+        <w:t>(</w:t>
+      </w:r>
+      <w:r>
+        <w:t>Mapa Político de Bolivia</w:t>
+      </w:r>
+      <w:r>
+        <w:t>)</w:t>
+      </w:r>
+    </w:p>
+    <w:p>
+      <w:pPr>
+        <w:spacing w:after="0" w:line="360" w:lineRule="auto"/>
+        <w:jc w:val="center"/>
+        <w:rPr>
+          <w:rFonts w:ascii="Arial" w:eastAsia="Times New Roman" w:hAnsi="Arial" w:cs="Arial"/>
+          <w:b/>
+          <w:szCs w:val="24"/>
+          <w:lang w:eastAsia="es-BO"/>
+        </w:rPr>
+      </w:pPr>
+      <w:r>
+        <w:rPr>
+          <w:rFonts w:ascii="Arial" w:eastAsia="Times New Roman" w:hAnsi="Arial" w:cs="Arial"/>
+          <w:b/>
+          <w:noProof/>
+          <w:szCs w:val="24"/>
+          <w:lang w:eastAsia="es-BO"/>
+        </w:rPr>
+        <w:lastRenderedPageBreak/>
+        <w:drawing>
+          <wp:inline distT="0" distB="0" distL="0" distR="0">
+            <wp:extent cx="5758072" cy="3425588"/>
+            <wp:effectExtent l="0" t="0" r="0" b="0"/>
+            <wp:docPr id="5" name="Imagen 5" descr="D:\eco\imagen\santa cruz.jpg"/>
+            <wp:cNvGraphicFramePr>
+              <a:graphicFrameLocks xmlns:a="http://schemas.openxmlformats.org/drawingml/2006/main" noChangeAspect="1"/>
+            </wp:cNvGraphicFramePr>
+            <a:graphic xmlns:a="http://schemas.openxmlformats.org/drawingml/2006/main">
+              <a:graphicData uri="http://schemas.openxmlformats.org/drawingml/2006/picture">
+                <pic:pic xmlns:pic="http://schemas.openxmlformats.org/drawingml/2006/picture">
+                  <pic:nvPicPr>
+                    <pic:cNvPr id="0" name="Picture 3" descr="D:\eco\imagen\santa cruz.jpg"/>
+                    <pic:cNvPicPr>
+                      <a:picLocks noChangeAspect="1" noChangeArrowheads="1"/>
+                    </pic:cNvPicPr>
+                  </pic:nvPicPr>
+                  <pic:blipFill>
+                    <a:blip r:embed="rId13">
+                      <a:extLst>
+                        <a:ext uri="{28A0092B-C50C-407E-A947-70E740481C1C}">
+                          <a14:useLocalDpi xmlns:a14="http://schemas.microsoft.com/office/drawing/2010/main" val="0"/>
+                        </a:ext>
+                      </a:extLst>
+                    </a:blip>
+                    <a:srcRect/>
+                    <a:stretch>
+                      <a:fillRect/>
+                    </a:stretch>
+                  </pic:blipFill>
+                  <pic:spPr bwMode="auto">
+                    <a:xfrm>
+                      <a:off x="0" y="0"/>
+                      <a:ext cx="5774927" cy="3435615"/>
+                    </a:xfrm>
+                    <a:prstGeom prst="rect">
+                      <a:avLst/>
+                    </a:prstGeom>
+                    <a:noFill/>
+                    <a:ln>
+                      <a:noFill/>
+                    </a:ln>
+                  </pic:spPr>
+                </pic:pic>
+              </a:graphicData>
+            </a:graphic>
+          </wp:inline>
+        </w:drawing>
+      </w:r>
+    </w:p>
+    <w:p>
+      <w:pPr>
+        <w:spacing w:line="360" w:lineRule="auto"/>
+      </w:pPr>
+      <w:r>
+        <w:rPr>
+          <w:rFonts w:ascii="Arial" w:eastAsia="Times New Roman" w:hAnsi="Arial" w:cs="Arial"/>
+          <w:b/>
+          <w:szCs w:val="24"/>
+          <w:lang w:eastAsia="es-BO"/>
+        </w:rPr>
+        <w:t xml:space="preserve">Provincia Cordillera.- </w:t>
+      </w:r>
+      <w:r>
+        <w:rPr>
+          <w:bCs/>
+        </w:rPr>
+        <w:t>La provincia Cordillera está ubicada en el</w:t>
+      </w:r>
+      <w:r>
+        <w:t xml:space="preserve"> departamento de Santa Cruz</w:t>
+      </w:r>
+      <w:r>
+        <w:t xml:space="preserve"> en </w:t>
+      </w:r>
+      <w:r>
+        <w:t>Bolivia</w:t>
+      </w:r>
+      <w:r>
+        <w:t xml:space="preserve">, se encuentra al sur del departamento, abarcando toda su superficie en la región del </w:t>
+      </w:r>
+      <w:r>
+        <w:t>Gran Chaco</w:t>
+      </w:r>
+      <w:r>
+        <w:t>.</w:t>
+      </w:r>
+    </w:p>
+    <w:p>
+      <w:pPr>
+        <w:spacing w:after="0" w:line="360" w:lineRule="auto"/>
+        <w:jc w:val="center"/>
+        <w:rPr>
+          <w:rFonts w:ascii="Arial" w:eastAsia="Times New Roman" w:hAnsi="Arial" w:cs="Arial"/>
+          <w:b/>
+          <w:szCs w:val="24"/>
+          <w:lang w:eastAsia="es-BO"/>
+        </w:rPr>
+      </w:pPr>
+      <w:r>
+        <w:rPr>
+          <w:noProof/>
+          <w:lang w:eastAsia="es-BO"/>
+        </w:rPr>
+        <w:pict>
+          <v:shape id="Cuadro de texto 8" o:spid="_x0000_s1028" type="#_x0000_t202" style="position:absolute;left:0;text-align:left;margin-left:334.5pt;margin-top:13.8pt;width:150.2pt;height:64.8pt;z-index:251659264;visibility:visible;mso-wrap-style:square;mso-width-percent:0;mso-height-percent:0;mso-wrap-distance-left:9pt;mso-wrap-distance-top:0;mso-wrap-distance-right:9pt;mso-wrap-distance-bottom:0;mso-position-horizontal-relative:text;mso-position-vertical-relative:text;mso-width-percent:0;mso-height-percent:0;mso-width-relative:page;mso-height-relative:page;v-text-anchor:top" o:gfxdata="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" stroked="f">
+            <v:fill opacity="0"/>
+            <v:textbox style="mso-next-textbox:#Cuadro de texto 8;mso-fit-shape-to-text:t">
+              <w:txbxContent>
+                <w:p>
+                  <w:pPr>
+                    <w:jc w:val="center"/>
+                    <w:rPr>
+                      <w:rFonts w:ascii="Arial" w:hAnsi="Arial" w:cs="Arial"/>
+                      <w:b/>
+                      <w:color w:val="0000CC"/>
+                      <w:sz w:val="36"/>
+                      <w:szCs w:val="36"/>
+                    </w:rPr>
+                  </w:pPr>
+                  <w:r>
+                    <w:rPr>
+                      <w:rFonts w:ascii="Arial" w:hAnsi="Arial" w:cs="Arial"/>
+                      <w:b/>
+                      <w:color w:val="0000CC"/>
+                      <w:sz w:val="36"/>
+                      <w:szCs w:val="36"/>
+                    </w:rPr>
+                    <w:t>PROVINCIA CORDILLERA</w:t>
+                  </w:r>
+                </w:p>
+              </w:txbxContent>
+            </v:textbox>
+          </v:shape>
+        </w:pict>
+      </w:r>
+      <w:r>
+        <w:rPr>
+          <w:noProof/>
+          <w:lang w:eastAsia="es-BO"/>
+        </w:rPr>
+        <w:pict>
+          <v:shape id="Conector recto de flecha 7" o:spid="_x0000_s1027" type="#_x0000_t32" style="position:absolute;left:0;text-align:left;margin-left:196.5pt;margin-top:55.55pt;width:138pt;height:159.25pt;flip:y;z-index:251658240;visibility:visible;mso-wrap-style:square;mso-width-percent:0;mso-height-percent:0;mso-wrap-distance-left:9pt;mso-wrap-distance-top:0;mso-wrap-distance-right:9pt;mso-wrap-distance-bottom:0;mso-position-horizontal-relative:text;mso-position-vertical-relative:text;mso-width-percent:0;mso-height-percent:0;mso-width-relative:page;mso-height-relative:page" o:gfxdata="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" strokecolor="red" strokeweight="6pt">
+            <v:stroke endarrow="classic"/>
+          </v:shape>
+        </w:pict>
+      </w:r>
+      <w:r>
+        <w:rPr>
+          <w:noProof/>
+          <w:lang w:eastAsia="es-BO"/>
+        </w:rPr>
+        <w:drawing>
+          <wp:inline distT="0" distB="0" distL="0" distR="0" wp14:anchorId="3A0E7E09" wp14:editId="5905EE78">
+            <wp:extent cx="3360717" cy="3458793"/>
+            <wp:effectExtent l="0" t="0" r="0" b="0"/>
+            <wp:docPr id="6" name="Imagen 6" descr="pscruz770.gif"/>
+            <wp:cNvGraphicFramePr>
+              <a:graphicFrameLocks xmlns:a="http://schemas.openxmlformats.org/drawingml/2006/main" noChangeAspect="1"/>
+            </wp:cNvGraphicFramePr>
+            <a:graphic xmlns:a="http://schemas.openxmlformats.org/drawingml/2006/main">
+              <a:graphicData uri="http://schemas.openxmlformats.org/drawingml/2006/picture">
+                <pic:pic xmlns:pic="http://schemas.openxmlformats.org/drawingml/2006/picture">
+                  <pic:nvPicPr>
+                    <pic:cNvPr id="0" name="10 Imagen" descr="pscruz770.gif"/>
+                    <pic:cNvPicPr>
+                      <a:picLocks noChangeAspect="1" noChangeArrowheads="1"/>
+                    </pic:cNvPicPr>
+                  </pic:nvPicPr>
+                  <pic:blipFill>
+                    <a:blip r:embed="rId14">
+                      <a:extLst>
+                        <a:ext uri="{28A0092B-C50C-407E-A947-70E740481C1C}">
+                          <a14:useLocalDpi xmlns:a14="http://schemas.microsoft.com/office/drawing/2010/main" val="0"/>
+                        </a:ext>
+                      </a:extLst>
+                    </a:blip>
+                    <a:srcRect/>
+                    <a:stretch>
+                      <a:fillRect/>
+                    </a:stretch>
+                  </pic:blipFill>
+                  <pic:spPr bwMode="auto">
+                    <a:xfrm>
+                      <a:off x="0" y="0"/>
+                      <a:ext cx="3360717" cy="3458793"/>
+                    </a:xfrm>
+                    <a:prstGeom prst="rect">
+                      <a:avLst/>
+                    </a:prstGeom>
+                    <a:noFill/>
+                    <a:ln>
+                      <a:noFill/>
+                    </a:ln>
+                  </pic:spPr>
+                </pic:pic>
+              </a:graphicData>
+            </a:graphic>
+          </wp:inline>
+        </w:drawing>
+      </w:r>
+    </w:p>
+    <w:p>
+      <w:pPr>
+        <w:autoSpaceDE w:val="0"/>
+        <w:autoSpaceDN w:val="0"/>
+        <w:adjustRightInd w:val="0"/>
+        <w:spacing w:line="360" w:lineRule="auto"/>
+        <w:rPr>
+          <w:b/>
+          <w:bCs/>
+        </w:rPr>
+      </w:pPr>
+      <w:r>
+        <w:rPr>
+          <w:b/>
+          <w:bCs/>
+        </w:rPr>
+        <w:lastRenderedPageBreak/>
+        <w:t>CAMIRI</w:t>
+      </w:r>
+    </w:p>
+    <w:p>
+      <w:pPr>
+        <w:spacing w:line="360" w:lineRule="auto"/>
+      </w:pPr>
+      <w:r>
+        <w:t xml:space="preserve">La Ciudad de </w:t>
+      </w:r>
+      <w:proofErr w:type="spellStart"/>
+      <w:r>
+        <w:t>Camiri</w:t>
+      </w:r>
+      <w:proofErr w:type="spellEnd"/>
+      <w:r>
+        <w:t xml:space="preserve">, Capital de la Sexta Sección Municipal de la Provincia Cordillera, se halla ubicada al Sudeste del Estado Plurinacional de Bolivia, en medio de los últimos contrafuertes de la Cordillera de los Andes que forma las Serranías del </w:t>
+      </w:r>
+      <w:proofErr w:type="spellStart"/>
+      <w:r>
+        <w:t>Aguaragüe</w:t>
+      </w:r>
+      <w:proofErr w:type="spellEnd"/>
+      <w:r>
+        <w:t xml:space="preserve"> y el </w:t>
+      </w:r>
+      <w:proofErr w:type="spellStart"/>
+      <w:r>
+        <w:t>Sararenda</w:t>
+      </w:r>
+      <w:proofErr w:type="spellEnd"/>
+      <w:r>
+        <w:t>.  Esta Ciudad se encuentra a 298 Km de la Ciudad de Santa Cruz de la Sierra.</w:t>
+      </w:r>
+    </w:p>
+    <w:p>
+      <w:pPr>
+        <w:jc w:val="center"/>
+        <w:rPr>
+          <w:rFonts w:ascii="Arial" w:eastAsia="Times New Roman" w:hAnsi="Arial" w:cs="Arial"/>
+          <w:b/>
+          <w:szCs w:val="24"/>
+          <w:lang w:eastAsia="es-BO"/>
+        </w:rPr>
+      </w:pPr>
+    </w:p>
+    <w:p>
+      <w:pPr>
+        <w:jc w:val="center"/>
+        <w:rPr>
+          <w:rFonts w:ascii="Arial" w:eastAsia="Times New Roman" w:hAnsi="Arial" w:cs="Arial"/>
+          <w:b/>
+          <w:szCs w:val="24"/>
+          <w:lang w:eastAsia="es-BO"/>
+        </w:rPr>
+      </w:pPr>
+      <w:r>
+        <w:rPr>
+          <w:noProof/>
+          <w:lang w:eastAsia="es-BO"/>
+        </w:rPr>
+        <w:pict>
+          <v:shape id="_x0000_s1034" type="#_x0000_t202" style="position:absolute;left:0;text-align:left;margin-left:241.75pt;margin-top:200.45pt;width:150.2pt;height:41pt;z-index:251663360;visibility:visible;mso-wrap-style:square;mso-width-percent:0;mso-height-percent:0;mso-wrap-distance-left:9pt;mso-wrap-distance-top:0;mso-wrap-distance-right:9pt;mso-wrap-distance-bottom:0;mso-position-horizontal-relative:text;mso-position-vertical-relative:text;mso-width-percent:0;mso-height-percent:0;mso-width-relative:page;mso-height-relative:page;v-text-anchor:top" o:gfxdata="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" stroked="f">
+            <v:fill opacity="0"/>
+            <v:textbox style="mso-next-textbox:#_x0000_s1034;mso-fit-shape-to-text:t">
+              <w:txbxContent>
+                <w:p>
+                  <w:pPr>
+                    <w:jc w:val="center"/>
+                    <w:rPr>
+                      <w:rFonts w:ascii="Arial" w:hAnsi="Arial" w:cs="Arial"/>
+                      <w:b/>
+                      <w:color w:val="0000CC"/>
+                      <w:sz w:val="36"/>
+                      <w:szCs w:val="36"/>
+                      <w:lang w:val="es-ES"/>
+                    </w:rPr>
+                  </w:pPr>
+                  <w:proofErr w:type="spellStart"/>
+                  <w:r>
+                    <w:rPr>
+                      <w:rFonts w:ascii="Arial" w:hAnsi="Arial" w:cs="Arial"/>
+                      <w:b/>
+                      <w:color w:val="0000CC"/>
+                      <w:sz w:val="36"/>
+                      <w:szCs w:val="36"/>
+                      <w:lang w:val="es-ES"/>
+                    </w:rPr>
+                    <w:t>Camiri</w:t>
+                  </w:r>
+                  <w:proofErr w:type="spellEnd"/>
+                </w:p>
+              </w:txbxContent>
+            </v:textbox>
+          </v:shape>
+        </w:pict>
+      </w:r>
+      <w:r>
+        <w:rPr>
+          <w:noProof/>
+          <w:lang w:eastAsia="es-BO"/>
+        </w:rPr>
+        <w:pict>
+          <v:shape id="_x0000_s1052" type="#_x0000_t32" style="position:absolute;left:0;text-align:left;margin-left:50.35pt;margin-top:216.65pt;width:231.05pt;height:0;z-index:251678720" o:connectortype="straight" strokecolor="red" strokeweight="4pt">
+            <v:stroke endarrow="block"/>
+          </v:shape>
+        </w:pict>
+      </w:r>
+      <w:r>
+        <w:rPr>
+          <w:noProof/>
+          <w:lang w:eastAsia="es-BO"/>
+        </w:rPr>
+        <w:drawing>
+          <wp:inline distT="0" distB="0" distL="0" distR="0" wp14:anchorId="6991AF43" wp14:editId="14FD941B">
+            <wp:extent cx="5627156" cy="3548418"/>
+            <wp:effectExtent l="0" t="0" r="0" b="0"/>
+            <wp:docPr id="7" name="Imagen 7"/>
+            <wp:cNvGraphicFramePr>
+              <a:graphicFrameLocks xmlns:a="http://schemas.openxmlformats.org/drawingml/2006/main" noChangeAspect="1"/>
+            </wp:cNvGraphicFramePr>
+            <a:graphic xmlns:a="http://schemas.openxmlformats.org/drawingml/2006/main">
+              <a:graphicData uri="http://schemas.openxmlformats.org/drawingml/2006/picture">
+                <pic:pic xmlns:pic="http://schemas.openxmlformats.org/drawingml/2006/picture">
+                  <pic:nvPicPr>
+                    <pic:cNvPr id="0" name="Imagen 3"/>
+                    <pic:cNvPicPr>
+                      <a:picLocks noChangeAspect="1" noChangeArrowheads="1"/>
+                    </pic:cNvPicPr>
+                  </pic:nvPicPr>
+                  <pic:blipFill>
+                    <a:blip r:embed="rId15">
+                      <a:extLst>
+                        <a:ext uri="{28A0092B-C50C-407E-A947-70E740481C1C}">
+                          <a14:useLocalDpi xmlns:a14="http://schemas.microsoft.com/office/drawing/2010/main" val="0"/>
+                        </a:ext>
+                      </a:extLst>
+                    </a:blip>
+                    <a:srcRect/>
+                    <a:stretch>
+                      <a:fillRect/>
+                    </a:stretch>
+                  </pic:blipFill>
+                  <pic:spPr bwMode="auto">
+                    <a:xfrm>
+                      <a:off x="0" y="0"/>
+                      <a:ext cx="5625977" cy="3547674"/>
+                    </a:xfrm>
+                    <a:prstGeom prst="rect">
+                      <a:avLst/>
+                    </a:prstGeom>
+                    <a:noFill/>
+                    <a:ln>
+                      <a:noFill/>
+                    </a:ln>
+                  </pic:spPr>
+                </pic:pic>
+              </a:graphicData>
+            </a:graphic>
+          </wp:inline>
+        </w:drawing>
+      </w:r>
+    </w:p>
+    <w:p>
+      <w:pPr>
+        <w:rPr>
+          <w:b/>
+          <w:bCs/>
+        </w:rPr>
+      </w:pPr>
+      <w:r>
+        <w:rPr>
+          <w:b/>
+          <w:bCs/>
+        </w:rPr>
+        <w:br w:type="page"/>
+      </w:r>
+    </w:p>
+    <w:p>
+      <w:pPr>
+        <w:autoSpaceDE w:val="0"/>
+        <w:autoSpaceDN w:val="0"/>
+        <w:adjustRightInd w:val="0"/>
+        <w:spacing w:line="360" w:lineRule="auto"/>
+        <w:rPr>
+          <w:b/>
+          <w:bCs/>
+        </w:rPr>
+      </w:pPr>
+      <w:r>
+        <w:rPr>
+          <w:b/>
+          <w:bCs/>
+        </w:rPr>
+        <w:lastRenderedPageBreak/>
+        <w:t>Micro-localización.</w:t>
+      </w:r>
+    </w:p>
+    <w:p>
+      <w:pPr>
+        <w:autoSpaceDE w:val="0"/>
+        <w:autoSpaceDN w:val="0"/>
+        <w:adjustRightInd w:val="0"/>
+        <w:spacing w:line="360" w:lineRule="auto"/>
+        <w:rPr>
+          <w:bCs/>
+        </w:rPr>
+      </w:pPr>
+      <w:r>
+        <w:rPr>
+          <w:b/>
+          <w:bCs/>
+        </w:rPr>
+        <w:t xml:space="preserve">Ubicación.- </w:t>
+      </w:r>
+      <w:r>
+        <w:rPr>
+          <w:bCs/>
+        </w:rPr>
+        <w:t xml:space="preserve">El servidor </w:t>
+      </w:r>
+      <w:r>
+        <w:rPr>
+          <w:bCs/>
+        </w:rPr>
+        <w:t xml:space="preserve">donde estará alojada la biblioteca virtual multimedia, </w:t>
+      </w:r>
+      <w:r>
+        <w:rPr>
+          <w:bCs/>
+        </w:rPr>
+        <w:t>permanecerá</w:t>
+      </w:r>
+      <w:r>
+        <w:rPr>
+          <w:bCs/>
+        </w:rPr>
+        <w:t xml:space="preserve"> en nuestra misma casa de estudio, en los ambientes de la misma biblioteca de nuestra Facultad Integral del Chaco, además se contará con </w:t>
+      </w:r>
+      <w:r>
+        <w:rPr>
+          <w:bCs/>
+        </w:rPr>
+        <w:t>4 repetidora</w:t>
+      </w:r>
+      <w:r>
+        <w:rPr>
+          <w:bCs/>
+        </w:rPr>
+        <w:t xml:space="preserve">s </w:t>
+      </w:r>
+      <w:proofErr w:type="spellStart"/>
+      <w:r>
+        <w:rPr>
+          <w:bCs/>
+        </w:rPr>
+        <w:t>wifi</w:t>
+      </w:r>
+      <w:proofErr w:type="spellEnd"/>
+      <w:r>
+        <w:rPr>
+          <w:bCs/>
+        </w:rPr>
+        <w:t xml:space="preserve"> que </w:t>
+      </w:r>
+      <w:r>
+        <w:rPr>
+          <w:bCs/>
+        </w:rPr>
+        <w:t>servirán para que los alumnos puedan acceder a la biblioteca virtual desde cualquier punto de las inmediaciones de la Facultad  Integral del chaco</w:t>
+      </w:r>
+    </w:p>
+    <w:p>
+      <w:pPr>
+        <w:autoSpaceDE w:val="0"/>
+        <w:autoSpaceDN w:val="0"/>
+        <w:adjustRightInd w:val="0"/>
+        <w:spacing w:line="360" w:lineRule="auto"/>
+        <w:rPr>
+          <w:bCs/>
+        </w:rPr>
+      </w:pPr>
+      <w:r>
+        <w:rPr>
+          <w:bCs/>
+          <w:noProof/>
+          <w:lang w:eastAsia="es-BO"/>
+        </w:rPr>
+        <w:pict>
+          <v:group id="_x0000_s1051" style="position:absolute;left:0;text-align:left;margin-left:223.7pt;margin-top:9.05pt;width:118.95pt;height:245.7pt;z-index:251673600" coordorigin="6175,4766" coordsize="2379,4914">
+            <v:shapetype id="_x0000_t120" coordsize="21600,21600" o:spt="120" path="m10800,qx,10800,10800,21600,21600,10800,10800,xe">
+              <v:path gradientshapeok="t" o:connecttype="custom" o:connectlocs="10800,0;3163,3163;0,10800;3163,18437;10800,21600;18437,18437;21600,10800;18437,3163" textboxrect="3163,3163,18437,18437"/>
+            </v:shapetype>
+            <v:shape id="_x0000_s1044" type="#_x0000_t120" style="position:absolute;left:6776;top:5672;width:1778;height:1640" fillcolor="#ffc000" strokecolor="#ffc000">
+              <v:fill opacity="13107f"/>
+            </v:shape>
+            <v:shape id="_x0000_s1043" type="#_x0000_t120" style="position:absolute;left:6241;top:4766;width:1778;height:1640" fillcolor="#ffc000" strokecolor="#ffc000">
+              <v:fill opacity="13107f"/>
+            </v:shape>
+            <v:shape id="_x0000_s1045" type="#_x0000_t120" style="position:absolute;left:6175;top:6962;width:1778;height:1640" fillcolor="#ffc000" strokecolor="#ffc000">
+              <v:fill opacity="13107f"/>
+            </v:shape>
+            <v:shape id="_x0000_s1046" type="#_x0000_t120" style="position:absolute;left:6754;top:8040;width:1778;height:1640" fillcolor="#ffc000" strokecolor="#ffc000">
+              <v:fill opacity="13107f"/>
+            </v:shape>
+            <v:group id="_x0000_s1050" style="position:absolute;left:6396;top:4868;width:1778;height:4520" coordorigin="6385,4821" coordsize="1778,4520">
+              <v:shape id="_x0000_s1037" type="#_x0000_t120" style="position:absolute;left:6961;top:7678;width:176;height:175" fillcolor="red"/>
+              <v:shape id="_x0000_s1038" type="#_x0000_t120" style="position:absolute;left:7491;top:8727;width:176;height:175" fillcolor="red"/>
+              <v:group id="_x0000_s1049" style="position:absolute;left:6385;top:4821;width:1778;height:4520" coordorigin="6385,4821" coordsize="1778,4520">
+                <v:shape id="_x0000_s1035" type="#_x0000_t120" style="position:absolute;left:7037;top:5497;width:176;height:175" fillcolor="red"/>
+                <v:shape id="_x0000_s1036" type="#_x0000_t120" style="position:absolute;left:7526;top:6362;width:176;height:175" fillcolor="red"/>
+                <v:shape id="_x0000_s1039" type="#_x0000_t120" style="position:absolute;left:7551;top:6246;width:116;height:113" fillcolor="#7030a0"/>
+                <v:rect id="_x0000_s1042" style="position:absolute;left:6385;top:4821;width:1778;height:4520" filled="f" strokecolor="#00b050" strokeweight="1.75pt"/>
+              </v:group>
+            </v:group>
+          </v:group>
+        </w:pict>
+      </w:r>
+      <w:r>
+        <w:rPr>
+          <w:bCs/>
+          <w:noProof/>
+          <w:lang w:eastAsia="es-BO"/>
+        </w:rPr>
+        <w:drawing>
+          <wp:inline distT="0" distB="0" distL="0" distR="0" wp14:anchorId="242E4B50" wp14:editId="1F0C0A97">
+            <wp:extent cx="5791835" cy="3445623"/>
+            <wp:effectExtent l="0" t="0" r="0" b="0"/>
+            <wp:docPr id="10" name="Imagen 10" descr="D:\eco\imagen\uagrm.jpg"/>
+            <wp:cNvGraphicFramePr>
+              <a:graphicFrameLocks xmlns:a="http://schemas.openxmlformats.org/drawingml/2006/main" noChangeAspect="1"/>
+            </wp:cNvGraphicFramePr>
+            <a:graphic xmlns:a="http://schemas.openxmlformats.org/drawingml/2006/main">
+              <a:graphicData uri="http://schemas.openxmlformats.org/drawingml/2006/picture">
+                <pic:pic xmlns:pic="http://schemas.openxmlformats.org/drawingml/2006/picture">
+                  <pic:nvPicPr>
+                    <pic:cNvPr id="0" name="Picture 5" descr="D:\eco\imagen\uagrm.jpg"/>
+                    <pic:cNvPicPr>
+                      <a:picLocks noChangeAspect="1" noChangeArrowheads="1"/>
+                    </pic:cNvPicPr>
+                  </pic:nvPicPr>
+                  <pic:blipFill>
+                    <a:blip r:embed="rId16">
+                      <a:extLst>
+                        <a:ext uri="{28A0092B-C50C-407E-A947-70E740481C1C}">
+                          <a14:useLocalDpi xmlns:a14="http://schemas.microsoft.com/office/drawing/2010/main" val="0"/>
+                        </a:ext>
+                      </a:extLst>
+                    </a:blip>
+                    <a:srcRect/>
+                    <a:stretch>
+                      <a:fillRect/>
+                    </a:stretch>
+                  </pic:blipFill>
+                  <pic:spPr bwMode="auto">
+                    <a:xfrm>
+                      <a:off x="0" y="0"/>
+                      <a:ext cx="5791835" cy="3445623"/>
+                    </a:xfrm>
+                    <a:prstGeom prst="rect">
+                      <a:avLst/>
+                    </a:prstGeom>
+                    <a:noFill/>
+                    <a:ln>
+                      <a:noFill/>
+                    </a:ln>
+                  </pic:spPr>
+                </pic:pic>
+              </a:graphicData>
+            </a:graphic>
+          </wp:inline>
+        </w:drawing>
+      </w:r>
+    </w:p>
+    <w:p>
+      <w:pPr>
+        <w:autoSpaceDE w:val="0"/>
+        <w:autoSpaceDN w:val="0"/>
+        <w:adjustRightInd w:val="0"/>
+        <w:spacing w:line="360" w:lineRule="auto"/>
+        <w:rPr>
+          <w:bCs/>
+        </w:rPr>
+      </w:pPr>
+      <w:r>
+        <w:rPr>
+          <w:bCs/>
+          <w:noProof/>
+          <w:lang w:eastAsia="es-BO"/>
+        </w:rPr>
+        <w:pict>
+          <v:shape id="_x0000_s1041" type="#_x0000_t120" style="position:absolute;left:0;text-align:left;margin-left:23.45pt;margin-top:4.65pt;width:5.8pt;height:5.65pt;z-index:251670528" fillcolor="#7030a0"/>
+        </w:pict>
+      </w:r>
+      <w:r>
+        <w:rPr>
+          <w:bCs/>
+        </w:rPr>
+        <w:tab/>
+        <w:t>Ubicación del Servidor que alojará la Biblioteca Virtual Multimedia</w:t>
+      </w:r>
+    </w:p>
+    <w:p>
+      <w:pPr>
+        <w:autoSpaceDE w:val="0"/>
+        <w:autoSpaceDN w:val="0"/>
+        <w:adjustRightInd w:val="0"/>
+        <w:spacing w:line="360" w:lineRule="auto"/>
+        <w:rPr>
+          <w:bCs/>
+        </w:rPr>
+      </w:pPr>
+      <w:r>
+        <w:rPr>
+          <w:bCs/>
+          <w:noProof/>
+          <w:lang w:eastAsia="es-BO"/>
+        </w:rPr>
+        <w:pict>
+          <v:shape id="_x0000_s1040" type="#_x0000_t120" style="position:absolute;left:0;text-align:left;margin-left:22.15pt;margin-top:3.4pt;width:8.8pt;height:8.75pt;z-index:251669504" fillcolor="red"/>
+        </w:pict>
+      </w:r>
+      <w:r>
+        <w:rPr>
+          <w:bCs/>
+        </w:rPr>
+        <w:tab/>
+        <w:t>Ubicación de las repetidoras WIFI</w:t>
+      </w:r>
       <w:bookmarkStart w:id="10" w:name="_GoBack"/>
       <w:bookmarkEnd w:id="10"/>
-      <w:r>
-        <w:rPr>
-          <w:rFonts w:ascii="Arial" w:eastAsia="Times New Roman" w:hAnsi="Arial" w:cs="Arial"/>
-          <w:b/>
-          <w:szCs w:val="24"/>
+    </w:p>
+    <w:p>
+      <w:pPr>
+        <w:autoSpaceDE w:val="0"/>
+        <w:autoSpaceDN w:val="0"/>
+        <w:adjustRightInd w:val="0"/>
+        <w:spacing w:line="360" w:lineRule="auto"/>
+        <w:rPr>
+          <w:bCs/>
+        </w:rPr>
+      </w:pPr>
+      <w:r>
+        <w:rPr>
+          <w:bCs/>
+          <w:noProof/>
           <w:lang w:eastAsia="es-BO"/>
         </w:rPr>
+        <w:pict>
+          <v:shape id="_x0000_s1047" type="#_x0000_t120" style="position:absolute;left:0;text-align:left;margin-left:17.1pt;margin-top:.25pt;width:17.1pt;height:15.85pt;z-index:251676672" fillcolor="#ffc000" strokecolor="#ffc000">
+            <v:fill opacity="13107f"/>
+          </v:shape>
+        </w:pict>
+      </w:r>
+      <w:r>
+        <w:rPr>
+          <w:bCs/>
+        </w:rPr>
+        <w:tab/>
+        <w:t xml:space="preserve"> Áreas de alcance de la Señal WIFI</w:t>
+      </w:r>
+    </w:p>
+    <w:p>
+      <w:pPr>
+        <w:autoSpaceDE w:val="0"/>
+        <w:autoSpaceDN w:val="0"/>
+        <w:adjustRightInd w:val="0"/>
+        <w:spacing w:line="360" w:lineRule="auto"/>
+        <w:rPr>
+          <w:bCs/>
+        </w:rPr>
+      </w:pPr>
+      <w:r>
+        <w:rPr>
+          <w:bCs/>
+          <w:noProof/>
+          <w:lang w:eastAsia="es-BO"/>
+        </w:rPr>
+        <w:pict>
+          <v:rect id="_x0000_s1048" style="position:absolute;left:0;text-align:left;margin-left:19.55pt;margin-top:.85pt;width:13.65pt;height:15.05pt;z-index:251677696" filled="f" strokecolor="#00b050" strokeweight="1.75pt"/>
+        </w:pict>
+      </w:r>
+      <w:r>
+        <w:rPr>
+          <w:bCs/>
+        </w:rPr>
+        <w:tab/>
+        <w:t>Terrenos pertenecientes a la Facultad Integral del Chaco</w:t>
+      </w:r>
+    </w:p>
+    <w:p>
+      <w:pPr>
+        <w:rPr>
+          <w:bCs/>
+        </w:rPr>
+      </w:pPr>
+      <w:r>
+        <w:rPr>
+          <w:bCs/>
+        </w:rPr>
+        <w:br w:type="page"/>
+      </w:r>
+    </w:p>
+    <w:p>
+      <w:pPr>
+        <w:autoSpaceDE w:val="0"/>
+        <w:autoSpaceDN w:val="0"/>
+        <w:adjustRightInd w:val="0"/>
+        <w:spacing w:line="360" w:lineRule="auto"/>
+        <w:jc w:val="center"/>
+        <w:rPr>
+          <w:b/>
+          <w:bCs/>
+          <w:sz w:val="28"/>
+        </w:rPr>
+      </w:pPr>
+      <w:r>
+        <w:rPr>
+          <w:b/>
+          <w:bCs/>
+          <w:sz w:val="28"/>
+        </w:rPr>
         <w:lastRenderedPageBreak/>
-        <w:br w:type="page"/>
-      </w:r>
-    </w:p>
-    <w:p>
-      <w:pPr>
-        <w:spacing w:after="0" w:line="360" w:lineRule="auto"/>
+        <w:t>Ingeniería del Proyecto</w:t>
+      </w:r>
+    </w:p>
+    <w:p>
+      <w:pPr>
+        <w:pStyle w:val="Prrafodelista"/>
+        <w:numPr>
+          <w:ilvl w:val="0"/>
+          <w:numId w:val="20"/>
+        </w:numPr>
+        <w:autoSpaceDE w:val="0"/>
+        <w:autoSpaceDN w:val="0"/>
+        <w:adjustRightInd w:val="0"/>
+        <w:spacing w:line="360" w:lineRule="auto"/>
+        <w:jc w:val="left"/>
+        <w:rPr>
+          <w:b/>
+          <w:bCs/>
+        </w:rPr>
+      </w:pPr>
+      <w:r>
+        <w:rPr>
+          <w:b/>
+          <w:bCs/>
+        </w:rPr>
+        <w:t xml:space="preserve">Introducción a la Ingeniería.- </w:t>
+      </w:r>
+    </w:p>
+    <w:p>
+      <w:pPr>
+        <w:pStyle w:val="Prrafodelista"/>
+        <w:spacing w:line="360" w:lineRule="auto"/>
+        <w:rPr>
+          <w:rFonts w:cstheme="minorHAnsi"/>
+          <w:b/>
+          <w:szCs w:val="24"/>
+        </w:rPr>
+      </w:pPr>
+      <w:r>
+        <w:rPr>
+          <w:rFonts w:cstheme="minorHAnsi"/>
+          <w:szCs w:val="24"/>
+        </w:rPr>
+        <w:t xml:space="preserve">La ingeniería se encarga de darle al proyecto una base concreta de todos procesos que se quieren realizar en la implementación del mismo, pues está ligada a áreas cuyos fines son los cálculos y detalles más específicos. En lo que respecta a la ingeniería de software se la podría definir de la siguiente manera: </w:t>
+      </w:r>
+      <w:r>
+        <w:rPr>
+          <w:rFonts w:cstheme="minorHAnsi"/>
+          <w:b/>
+          <w:szCs w:val="24"/>
+        </w:rPr>
+        <w:t>“Es l</w:t>
+      </w:r>
+      <w:r>
+        <w:rPr>
+          <w:rFonts w:cstheme="minorHAnsi"/>
+          <w:b/>
+          <w:bCs/>
+          <w:iCs/>
+          <w:szCs w:val="24"/>
+        </w:rPr>
+        <w:t>a aplicación de un enfoque sistemático disciplinado y cuantificable hacia el desarrollo operación y mantenimiento del software</w:t>
+      </w:r>
+      <w:r>
+        <w:rPr>
+          <w:rFonts w:cstheme="minorHAnsi"/>
+          <w:b/>
+          <w:szCs w:val="24"/>
+        </w:rPr>
+        <w:t>”.</w:t>
+      </w:r>
+    </w:p>
+    <w:p>
+      <w:pPr>
+        <w:pStyle w:val="Prrafodelista"/>
+        <w:spacing w:line="360" w:lineRule="auto"/>
+        <w:rPr>
+          <w:rFonts w:cstheme="minorHAnsi"/>
+          <w:b/>
+          <w:szCs w:val="24"/>
+        </w:rPr>
+      </w:pPr>
+      <w:r>
+        <w:rPr>
+          <w:rFonts w:cstheme="minorHAnsi"/>
+          <w:szCs w:val="24"/>
+        </w:rPr>
+        <w:t xml:space="preserve">La ingeniería de software no es suficiente para una implementación de un proyecto de software, sino que también debe de ir de la mano de un buen modelo de diseño de sistemas, en nuestro caso aplicamos el modelo </w:t>
+      </w:r>
+      <w:r>
+        <w:rPr>
+          <w:rFonts w:cstheme="minorHAnsi"/>
+          <w:b/>
+          <w:szCs w:val="24"/>
+        </w:rPr>
+        <w:t>Iterativo e Incremental</w:t>
+      </w:r>
+      <w:r>
+        <w:rPr>
+          <w:rFonts w:cstheme="minorHAnsi"/>
+          <w:szCs w:val="24"/>
+        </w:rPr>
+        <w:t xml:space="preserve"> que se define de la siguiente manera: </w:t>
+      </w:r>
+      <w:r>
+        <w:rPr>
+          <w:rFonts w:cstheme="minorHAnsi"/>
+          <w:b/>
+          <w:szCs w:val="24"/>
+        </w:rPr>
+        <w:t>“Es una metodología que abarca todo el proceso de desarrollo, pero desmenuzándolo en fracciones, donde cada de estas producirá un incremento en el producto, que es el software”.</w:t>
+      </w:r>
+    </w:p>
+    <w:p>
+      <w:pPr>
+        <w:pStyle w:val="Prrafodelista"/>
+        <w:spacing w:line="360" w:lineRule="auto"/>
+        <w:rPr>
+          <w:rFonts w:cstheme="minorHAnsi"/>
+          <w:szCs w:val="24"/>
+        </w:rPr>
+      </w:pPr>
+    </w:p>
+    <w:p>
+      <w:pPr>
+        <w:pStyle w:val="Prrafodelista"/>
+        <w:numPr>
+          <w:ilvl w:val="0"/>
+          <w:numId w:val="20"/>
+        </w:numPr>
+        <w:spacing w:line="360" w:lineRule="auto"/>
+        <w:rPr>
+          <w:rFonts w:cstheme="minorHAnsi"/>
+          <w:b/>
+          <w:szCs w:val="24"/>
+        </w:rPr>
+      </w:pPr>
+      <w:r>
+        <w:rPr>
+          <w:rFonts w:cstheme="minorHAnsi"/>
+          <w:b/>
+          <w:szCs w:val="24"/>
+        </w:rPr>
+        <w:t>Metodología aplicada al proyecto</w:t>
+      </w:r>
+    </w:p>
+    <w:p>
+      <w:pPr>
+        <w:pStyle w:val="Prrafodelista"/>
+        <w:spacing w:line="360" w:lineRule="auto"/>
+        <w:rPr>
+          <w:rFonts w:cstheme="minorHAnsi"/>
+          <w:b/>
+          <w:szCs w:val="24"/>
+        </w:rPr>
+      </w:pPr>
+    </w:p>
+    <w:p>
+      <w:pPr>
+        <w:pStyle w:val="Prrafodelista"/>
+        <w:spacing w:line="360" w:lineRule="auto"/>
+        <w:rPr>
+          <w:rFonts w:cstheme="minorHAnsi"/>
+          <w:b/>
+          <w:szCs w:val="24"/>
+        </w:rPr>
+      </w:pPr>
+      <w:r>
+        <w:rPr>
+          <w:rFonts w:cstheme="minorHAnsi"/>
+          <w:b/>
+          <w:szCs w:val="24"/>
+        </w:rPr>
+        <w:t>Aplicación de ingeniería de software</w:t>
+      </w:r>
+    </w:p>
+    <w:p>
+      <w:pPr>
+        <w:pStyle w:val="Prrafodelista"/>
+        <w:spacing w:line="360" w:lineRule="auto"/>
+        <w:rPr>
+          <w:rFonts w:cstheme="minorHAnsi"/>
+          <w:b/>
+          <w:szCs w:val="24"/>
+        </w:rPr>
+      </w:pPr>
+    </w:p>
+    <w:p>
+      <w:pPr>
+        <w:pStyle w:val="Prrafodelista"/>
+        <w:spacing w:line="360" w:lineRule="auto"/>
+        <w:rPr>
+          <w:rFonts w:cstheme="minorHAnsi"/>
+          <w:szCs w:val="24"/>
+        </w:rPr>
+      </w:pPr>
+      <w:r>
+        <w:rPr>
+          <w:rFonts w:cstheme="minorHAnsi"/>
+          <w:szCs w:val="24"/>
+        </w:rPr>
+        <w:t>La ingeniería de software está centrada en las denominadas cuatro “p”: Persona, Proyecto, Proceso y Producto. Para una mejor comprensión se detalla a continuación el significado de estas cuatro palabras en cuanto se refiera a ingeniería:</w:t>
+      </w:r>
+    </w:p>
+    <w:p>
+      <w:pPr>
+        <w:pStyle w:val="Prrafodelista"/>
+        <w:numPr>
+          <w:ilvl w:val="0"/>
+          <w:numId w:val="19"/>
+        </w:numPr>
+        <w:spacing w:line="360" w:lineRule="auto"/>
+        <w:rPr>
+          <w:rFonts w:cstheme="minorHAnsi"/>
+          <w:szCs w:val="24"/>
+        </w:rPr>
+      </w:pPr>
+      <w:r>
+        <w:rPr>
+          <w:rFonts w:cstheme="minorHAnsi"/>
+          <w:b/>
+          <w:szCs w:val="24"/>
+        </w:rPr>
+        <w:t xml:space="preserve">Persona: </w:t>
+      </w:r>
+      <w:r>
+        <w:rPr>
+          <w:rFonts w:cstheme="minorHAnsi"/>
+          <w:szCs w:val="24"/>
+        </w:rPr>
+        <w:t xml:space="preserve">El proceso de desarrollo afecta a las personas (viabilidad, gestión del riesgo, estructura de los equipos, planificación, comprensión, cumplimiento),  pues cada persona se puede convertir en un trabajador, cada trabajador tiene un conjunto de responsabilidades y </w:t>
+      </w:r>
+      <w:r>
+        <w:rPr>
+          <w:rFonts w:cstheme="minorHAnsi"/>
+          <w:szCs w:val="24"/>
+        </w:rPr>
+        <w:lastRenderedPageBreak/>
+        <w:t>lleva a cabo un conjunto de actividades ya sean: arquitectos, desarrolladores, ingenieros de prueba, personal de gestión, usuarios y clientes.</w:t>
+      </w:r>
+    </w:p>
+    <w:p>
+      <w:pPr>
+        <w:pStyle w:val="Prrafodelista"/>
+        <w:numPr>
+          <w:ilvl w:val="0"/>
+          <w:numId w:val="19"/>
+        </w:numPr>
+        <w:spacing w:line="360" w:lineRule="auto"/>
+        <w:rPr>
+          <w:rFonts w:cstheme="minorHAnsi"/>
+          <w:b/>
+          <w:szCs w:val="24"/>
+        </w:rPr>
+      </w:pPr>
+      <w:r>
+        <w:rPr>
+          <w:rFonts w:cstheme="minorHAnsi"/>
+          <w:b/>
+          <w:szCs w:val="24"/>
+        </w:rPr>
+        <w:t xml:space="preserve">Proyecto: </w:t>
+      </w:r>
+      <w:r>
+        <w:rPr>
+          <w:rFonts w:cstheme="minorHAnsi"/>
+          <w:szCs w:val="24"/>
+        </w:rPr>
+        <w:t>El proyecto construye el producto, es un elemento organizativo de gestión.</w:t>
+      </w:r>
+    </w:p>
+    <w:p>
+      <w:pPr>
+        <w:pStyle w:val="Prrafodelista"/>
+        <w:numPr>
+          <w:ilvl w:val="0"/>
+          <w:numId w:val="19"/>
+        </w:numPr>
+        <w:spacing w:line="360" w:lineRule="auto"/>
+        <w:rPr>
+          <w:rFonts w:cstheme="minorHAnsi"/>
+          <w:szCs w:val="24"/>
+        </w:rPr>
+      </w:pPr>
+      <w:r>
+        <w:rPr>
+          <w:rFonts w:cstheme="minorHAnsi"/>
+          <w:b/>
+          <w:szCs w:val="24"/>
+        </w:rPr>
+        <w:t xml:space="preserve">Proceso: </w:t>
+      </w:r>
+      <w:r>
+        <w:rPr>
+          <w:rFonts w:cstheme="minorHAnsi"/>
+          <w:szCs w:val="24"/>
+        </w:rPr>
+        <w:t xml:space="preserve">Conjunto de actividades para crear el producto, también se identifican </w:t>
+      </w:r>
+      <w:r>
+        <w:rPr>
+          <w:rFonts w:cstheme="minorHAnsi"/>
+          <w:bCs/>
+          <w:szCs w:val="24"/>
+        </w:rPr>
+        <w:t xml:space="preserve"> trabajadores y artefactos, donde se entiende por artefacto a toda herramienta que es creada en el transcurso del Proceso.</w:t>
+      </w:r>
+    </w:p>
+    <w:p>
+      <w:pPr>
+        <w:pStyle w:val="Prrafodelista"/>
+        <w:numPr>
+          <w:ilvl w:val="0"/>
+          <w:numId w:val="19"/>
+        </w:numPr>
+        <w:spacing w:line="360" w:lineRule="auto"/>
+        <w:rPr>
+          <w:rFonts w:cstheme="minorHAnsi"/>
+          <w:szCs w:val="24"/>
+        </w:rPr>
+      </w:pPr>
+      <w:r>
+        <w:rPr>
+          <w:rFonts w:cstheme="minorHAnsi"/>
+          <w:b/>
+          <w:szCs w:val="24"/>
+        </w:rPr>
+        <w:t xml:space="preserve">Producto: </w:t>
+      </w:r>
+      <w:r>
+        <w:rPr>
+          <w:rFonts w:cstheme="minorHAnsi"/>
+          <w:szCs w:val="24"/>
+        </w:rPr>
+        <w:t xml:space="preserve">Es el resultado final obtenido a través de la aplicación de todo lo mencionado anteriormente. </w:t>
+      </w:r>
+    </w:p>
+    <w:p>
+      <w:pPr>
+        <w:pStyle w:val="Prrafodelista"/>
+        <w:spacing w:line="360" w:lineRule="auto"/>
+        <w:ind w:left="1440"/>
+        <w:rPr>
+          <w:rFonts w:cstheme="minorHAnsi"/>
+          <w:szCs w:val="24"/>
+        </w:rPr>
+      </w:pPr>
+    </w:p>
+    <w:p>
+      <w:pPr>
+        <w:pStyle w:val="Prrafodelista"/>
+        <w:spacing w:line="360" w:lineRule="auto"/>
+        <w:rPr>
+          <w:rFonts w:cstheme="minorHAnsi"/>
+          <w:szCs w:val="24"/>
+        </w:rPr>
+      </w:pPr>
+      <w:r>
+        <w:rPr>
+          <w:rFonts w:cstheme="minorHAnsi"/>
+          <w:szCs w:val="24"/>
+        </w:rPr>
+        <w:t xml:space="preserve">La ingeniería de software para el presente proyecto comprende la siguiente estructura: </w:t>
+      </w:r>
+    </w:p>
+    <w:p>
+      <w:pPr>
+        <w:pStyle w:val="Prrafodelista"/>
+        <w:numPr>
+          <w:ilvl w:val="0"/>
+          <w:numId w:val="18"/>
+        </w:numPr>
+        <w:spacing w:line="360" w:lineRule="auto"/>
+        <w:rPr>
+          <w:rFonts w:cstheme="minorHAnsi"/>
+          <w:szCs w:val="24"/>
+        </w:rPr>
+      </w:pPr>
+      <w:r>
+        <w:rPr>
+          <w:rFonts w:cstheme="minorHAnsi"/>
+          <w:szCs w:val="24"/>
+        </w:rPr>
+        <w:t>Definición del Producto.</w:t>
+      </w:r>
+    </w:p>
+    <w:p>
+      <w:pPr>
+        <w:pStyle w:val="Prrafodelista"/>
+        <w:numPr>
+          <w:ilvl w:val="0"/>
+          <w:numId w:val="18"/>
+        </w:numPr>
+        <w:spacing w:line="360" w:lineRule="auto"/>
+        <w:rPr>
+          <w:rFonts w:cstheme="minorHAnsi"/>
+          <w:szCs w:val="24"/>
+        </w:rPr>
+      </w:pPr>
+      <w:r>
+        <w:rPr>
+          <w:rFonts w:cstheme="minorHAnsi"/>
+          <w:szCs w:val="24"/>
+        </w:rPr>
+        <w:t>Definición del Proceso.</w:t>
+      </w:r>
+    </w:p>
+    <w:p>
+      <w:pPr>
+        <w:pStyle w:val="Prrafodelista"/>
+        <w:numPr>
+          <w:ilvl w:val="0"/>
+          <w:numId w:val="18"/>
+        </w:numPr>
+        <w:spacing w:line="360" w:lineRule="auto"/>
+        <w:rPr>
+          <w:rFonts w:cstheme="minorHAnsi"/>
+          <w:szCs w:val="24"/>
+        </w:rPr>
+      </w:pPr>
+      <w:r>
+        <w:rPr>
+          <w:rFonts w:cstheme="minorHAnsi"/>
+          <w:szCs w:val="24"/>
+        </w:rPr>
+        <w:t>Consideraciones de Riesgo.</w:t>
+      </w:r>
+    </w:p>
+    <w:p>
+      <w:pPr>
+        <w:pStyle w:val="Prrafodelista"/>
+        <w:spacing w:line="360" w:lineRule="auto"/>
         <w:jc w:val="center"/>
         <w:rPr>
-          <w:rFonts w:ascii="Arial" w:eastAsia="Times New Roman" w:hAnsi="Arial" w:cs="Arial"/>
-          <w:b/>
-          <w:szCs w:val="24"/>
-          <w:lang w:eastAsia="es-BO"/>
+          <w:rFonts w:cstheme="minorHAnsi"/>
+          <w:szCs w:val="24"/>
+        </w:rPr>
+      </w:pPr>
+    </w:p>
+    <w:p>
+      <w:pPr>
+        <w:pStyle w:val="Prrafodelista"/>
+        <w:spacing w:line="360" w:lineRule="auto"/>
+        <w:jc w:val="center"/>
+        <w:rPr>
+          <w:rFonts w:cstheme="minorHAnsi"/>
+          <w:b/>
+          <w:szCs w:val="24"/>
+        </w:rPr>
+      </w:pPr>
+      <w:r>
+        <w:rPr>
+          <w:rFonts w:cstheme="minorHAnsi"/>
+          <w:b/>
+          <w:szCs w:val="24"/>
+        </w:rPr>
+        <w:t>Definición del Producto</w:t>
+      </w:r>
+    </w:p>
+    <w:p>
+      <w:pPr>
+        <w:pStyle w:val="Prrafodelista"/>
+        <w:spacing w:line="360" w:lineRule="auto"/>
+        <w:rPr>
+          <w:rFonts w:cstheme="minorHAnsi"/>
+          <w:szCs w:val="24"/>
+        </w:rPr>
+      </w:pPr>
+      <w:r>
+        <w:rPr>
+          <w:rFonts w:cstheme="minorHAnsi"/>
+          <w:szCs w:val="24"/>
+        </w:rPr>
+        <w:t>Es el resultado final obtenido a través de la aplicación de todo un proceso de construcción, guiados por una metodología.</w:t>
+      </w:r>
+    </w:p>
+    <w:p>
+      <w:pPr>
+        <w:pStyle w:val="Prrafodelista"/>
+        <w:spacing w:line="360" w:lineRule="auto"/>
+        <w:rPr>
+          <w:rFonts w:cstheme="minorHAnsi"/>
+        </w:rPr>
+      </w:pPr>
+      <w:r>
+        <w:rPr>
+          <w:rFonts w:cstheme="minorHAnsi"/>
+        </w:rPr>
+        <w:t xml:space="preserve">En esta parte del desarrollo se dará un pantallazo de lo que el cliente o usuario final quiere en el producto final, el software de computadora. </w:t>
+      </w:r>
+    </w:p>
+    <w:p>
+      <w:pPr>
+        <w:tabs>
+          <w:tab w:val="left" w:pos="5723"/>
+        </w:tabs>
+        <w:spacing w:line="360" w:lineRule="auto"/>
+        <w:ind w:left="708"/>
+        <w:rPr>
+          <w:rFonts w:cstheme="minorHAnsi"/>
+        </w:rPr>
+      </w:pPr>
+      <w:r>
+        <w:rPr>
+          <w:rFonts w:cstheme="minorHAnsi"/>
+        </w:rPr>
+        <w:t>Para la elaboración de un producto de calidad debemos seguir determinados pasos que explicaremos a continuación.</w:t>
+      </w:r>
+    </w:p>
+    <w:p>
+      <w:pPr>
+        <w:tabs>
+          <w:tab w:val="left" w:pos="5723"/>
+        </w:tabs>
+        <w:spacing w:line="360" w:lineRule="auto"/>
+        <w:ind w:left="708"/>
+        <w:rPr>
+          <w:rFonts w:cstheme="minorHAnsi"/>
+        </w:rPr>
+      </w:pPr>
+    </w:p>
+    <w:p>
+      <w:pPr>
+        <w:tabs>
+          <w:tab w:val="left" w:pos="709"/>
+        </w:tabs>
+        <w:spacing w:line="360" w:lineRule="auto"/>
+        <w:ind w:left="360"/>
+        <w:rPr>
+          <w:rFonts w:cstheme="minorHAnsi"/>
+          <w:b/>
+        </w:rPr>
+      </w:pPr>
+      <w:r>
+        <w:rPr>
+          <w:rFonts w:cstheme="minorHAnsi"/>
+          <w:b/>
+        </w:rPr>
+        <w:tab/>
+        <w:t>Características que se esperan dentro del sistema</w:t>
+      </w:r>
+    </w:p>
+    <w:p>
+      <w:pPr>
+        <w:tabs>
+          <w:tab w:val="left" w:pos="709"/>
+        </w:tabs>
+        <w:spacing w:line="360" w:lineRule="auto"/>
+        <w:ind w:left="360"/>
+        <w:rPr>
+          <w:rFonts w:cstheme="minorHAnsi"/>
+          <w:b/>
+        </w:rPr>
+      </w:pPr>
+    </w:p>
+    <w:p>
+      <w:pPr>
+        <w:tabs>
+          <w:tab w:val="left" w:pos="709"/>
+        </w:tabs>
+        <w:spacing w:line="360" w:lineRule="auto"/>
+        <w:ind w:left="720"/>
+        <w:rPr>
+          <w:rFonts w:cstheme="minorHAnsi"/>
+        </w:rPr>
+      </w:pPr>
+      <w:r>
+        <w:rPr>
+          <w:rFonts w:cstheme="minorHAnsi"/>
+        </w:rPr>
+        <w:lastRenderedPageBreak/>
+        <w:t>En el siguiente cuadro presentamos un  listado de lo que el cliente espera para el funcionamiento del sistema:</w:t>
+      </w:r>
+    </w:p>
+    <w:p>
+      <w:pPr>
+        <w:autoSpaceDE w:val="0"/>
+        <w:autoSpaceDN w:val="0"/>
+        <w:adjustRightInd w:val="0"/>
+        <w:spacing w:line="360" w:lineRule="auto"/>
+        <w:jc w:val="left"/>
+        <w:rPr>
+          <w:rFonts w:cstheme="minorHAnsi"/>
+          <w:b/>
+          <w:bCs/>
         </w:rPr>
       </w:pPr>
     </w:p>
     <w:sectPr>
-      <w:headerReference w:type="default" r:id="rId11"/>
-      <w:footerReference w:type="default" r:id="rId12"/>
+      <w:headerReference w:type="default" r:id="rId17"/>
+      <w:footerReference w:type="default" r:id="rId18"/>
       <w:pgSz w:w="12240" w:h="15840" w:code="1"/>
       <w:pgMar w:top="1701" w:right="1418" w:bottom="1701" w:left="1701" w:header="709" w:footer="709" w:gutter="0"/>
       <w:pgBorders w:display="firstPage" w:offsetFrom="page">
@@ -4069,7 +5625,7 @@
         <w:noProof/>
         <w:lang w:val="es-ES"/>
       </w:rPr>
-      <w:t>13</w:t>
+      <w:t>11</w:t>
     </w:r>
     <w:r>
       <w:rPr>
@@ -4182,7 +5738,7 @@
         <v:path o:extrusionok="f" gradientshapeok="t" o:connecttype="rect"/>
         <o:lock v:ext="edit" aspectratio="t"/>
       </v:shapetype>
-      <v:shape id="_x0000_i1046" type="#_x0000_t75" style="width:10.2pt;height:10.2pt" o:bullet="t">
+      <v:shape id="_x0000_i1060" type="#_x0000_t75" style="width:9.65pt;height:9.65pt" o:bullet="t">
         <v:imagedata r:id="rId1" o:title="msoF407"/>
       </v:shape>
     </w:pict>
@@ -4653,6 +6209,95 @@
     </w:lvl>
   </w:abstractNum>
   <w:abstractNum w:abstractNumId="4">
+    <w:nsid w:val="180E0B9D"/>
+    <w:multiLevelType w:val="hybridMultilevel"/>
+    <w:tmpl w:val="EA5C749A"/>
+    <w:lvl w:ilvl="0" w:tplc="400A000F">
+      <w:start w:val="1"/>
+      <w:numFmt w:val="decimal"/>
+      <w:lvlText w:val="%1."/>
+      <w:lvlJc w:val="left"/>
+      <w:pPr>
+        <w:ind w:left="720" w:hanging="360"/>
+      </w:pPr>
+      <w:rPr>
+        <w:rFonts w:hint="default"/>
+      </w:rPr>
+    </w:lvl>
+    <w:lvl w:ilvl="1" w:tplc="400A0019" w:tentative="1">
+      <w:start w:val="1"/>
+      <w:numFmt w:val="lowerLetter"/>
+      <w:lvlText w:val="%2."/>
+      <w:lvlJc w:val="left"/>
+      <w:pPr>
+        <w:ind w:left="1440" w:hanging="360"/>
+      </w:pPr>
+    </w:lvl>
+    <w:lvl w:ilvl="2" w:tplc="400A001B" w:tentative="1">
+      <w:start w:val="1"/>
+      <w:numFmt w:val="lowerRoman"/>
+      <w:lvlText w:val="%3."/>
+      <w:lvlJc w:val="right"/>
+      <w:pPr>
+        <w:ind w:left="2160" w:hanging="180"/>
+      </w:pPr>
+    </w:lvl>
+    <w:lvl w:ilvl="3" w:tplc="400A000F" w:tentative="1">
+      <w:start w:val="1"/>
+      <w:numFmt w:val="decimal"/>
+      <w:lvlText w:val="%4."/>
+      <w:lvlJc w:val="left"/>
+      <w:pPr>
+        <w:ind w:left="2880" w:hanging="360"/>
+      </w:pPr>
+    </w:lvl>
+    <w:lvl w:ilvl="4" w:tplc="400A0019" w:tentative="1">
+      <w:start w:val="1"/>
+      <w:numFmt w:val="lowerLetter"/>
+      <w:lvlText w:val="%5."/>
+      <w:lvlJc w:val="left"/>
+      <w:pPr>
+        <w:ind w:left="3600" w:hanging="360"/>
+      </w:pPr>
+    </w:lvl>
+    <w:lvl w:ilvl="5" w:tplc="400A001B" w:tentative="1">
+      <w:start w:val="1"/>
+      <w:numFmt w:val="lowerRoman"/>
+      <w:lvlText w:val="%6."/>
+      <w:lvlJc w:val="right"/>
+      <w:pPr>
+        <w:ind w:left="4320" w:hanging="180"/>
+      </w:pPr>
+    </w:lvl>
+    <w:lvl w:ilvl="6" w:tplc="400A000F" w:tentative="1">
+      <w:start w:val="1"/>
+      <w:numFmt w:val="decimal"/>
+      <w:lvlText w:val="%7."/>
+      <w:lvlJc w:val="left"/>
+      <w:pPr>
+        <w:ind w:left="5040" w:hanging="360"/>
+      </w:pPr>
+    </w:lvl>
+    <w:lvl w:ilvl="7" w:tplc="400A0019" w:tentative="1">
+      <w:start w:val="1"/>
+      <w:numFmt w:val="lowerLetter"/>
+      <w:lvlText w:val="%8."/>
+      <w:lvlJc w:val="left"/>
+      <w:pPr>
+        <w:ind w:left="5760" w:hanging="360"/>
+      </w:pPr>
+    </w:lvl>
+    <w:lvl w:ilvl="8" w:tplc="400A001B" w:tentative="1">
+      <w:start w:val="1"/>
+      <w:numFmt w:val="lowerRoman"/>
+      <w:lvlText w:val="%9."/>
+      <w:lvlJc w:val="right"/>
+      <w:pPr>
+        <w:ind w:left="6480" w:hanging="180"/>
+      </w:pPr>
+    </w:lvl>
+  </w:abstractNum>
+  <w:abstractNum w:abstractNumId="5">
     <w:nsid w:val="186643E5"/>
     <w:multiLevelType w:val="hybridMultilevel"/>
     <w:tmpl w:val="B7386DEA"/>
@@ -4765,7 +6410,7 @@
       </w:rPr>
     </w:lvl>
   </w:abstractNum>
-  <w:abstractNum w:abstractNumId="5">
+  <w:abstractNum w:abstractNumId="6">
     <w:nsid w:val="26FA014F"/>
     <w:multiLevelType w:val="hybridMultilevel"/>
     <w:tmpl w:val="B6B0EB4C"/>
@@ -4858,7 +6503,7 @@
       </w:pPr>
     </w:lvl>
   </w:abstractNum>
-  <w:abstractNum w:abstractNumId="6">
+  <w:abstractNum w:abstractNumId="7">
     <w:nsid w:val="27883981"/>
     <w:multiLevelType w:val="hybridMultilevel"/>
     <w:tmpl w:val="A9BC1C52"/>
@@ -4973,7 +6618,120 @@
       </w:rPr>
     </w:lvl>
   </w:abstractNum>
-  <w:abstractNum w:abstractNumId="7">
+  <w:abstractNum w:abstractNumId="8">
+    <w:nsid w:val="2E1F114A"/>
+    <w:multiLevelType w:val="hybridMultilevel"/>
+    <w:tmpl w:val="E21857FE"/>
+    <w:lvl w:ilvl="0" w:tplc="140A0001">
+      <w:start w:val="1"/>
+      <w:numFmt w:val="bullet"/>
+      <w:lvlText w:val=""/>
+      <w:lvlJc w:val="left"/>
+      <w:pPr>
+        <w:ind w:left="1440" w:hanging="360"/>
+      </w:pPr>
+      <w:rPr>
+        <w:rFonts w:ascii="Symbol" w:hAnsi="Symbol" w:hint="default"/>
+      </w:rPr>
+    </w:lvl>
+    <w:lvl w:ilvl="1" w:tplc="140A0003" w:tentative="1">
+      <w:start w:val="1"/>
+      <w:numFmt w:val="bullet"/>
+      <w:lvlText w:val="o"/>
+      <w:lvlJc w:val="left"/>
+      <w:pPr>
+        <w:ind w:left="2160" w:hanging="360"/>
+      </w:pPr>
+      <w:rPr>
+        <w:rFonts w:ascii="Courier New" w:hAnsi="Courier New" w:cs="Courier New" w:hint="default"/>
+      </w:rPr>
+    </w:lvl>
+    <w:lvl w:ilvl="2" w:tplc="140A0005" w:tentative="1">
+      <w:start w:val="1"/>
+      <w:numFmt w:val="bullet"/>
+      <w:lvlText w:val=""/>
+      <w:lvlJc w:val="left"/>
+      <w:pPr>
+        <w:ind w:left="2880" w:hanging="360"/>
+      </w:pPr>
+      <w:rPr>
+        <w:rFonts w:ascii="Wingdings" w:hAnsi="Wingdings" w:hint="default"/>
+      </w:rPr>
+    </w:lvl>
+    <w:lvl w:ilvl="3" w:tplc="140A0001" w:tentative="1">
+      <w:start w:val="1"/>
+      <w:numFmt w:val="bullet"/>
+      <w:lvlText w:val=""/>
+      <w:lvlJc w:val="left"/>
+      <w:pPr>
+        <w:ind w:left="3600" w:hanging="360"/>
+      </w:pPr>
+      <w:rPr>
+        <w:rFonts w:ascii="Symbol" w:hAnsi="Symbol" w:hint="default"/>
+      </w:rPr>
+    </w:lvl>
+    <w:lvl w:ilvl="4" w:tplc="140A0003" w:tentative="1">
+      <w:start w:val="1"/>
+      <w:numFmt w:val="bullet"/>
+      <w:lvlText w:val="o"/>
+      <w:lvlJc w:val="left"/>
+      <w:pPr>
+        <w:ind w:left="4320" w:hanging="360"/>
+      </w:pPr>
+      <w:rPr>
+        <w:rFonts w:ascii="Courier New" w:hAnsi="Courier New" w:cs="Courier New" w:hint="default"/>
+      </w:rPr>
+    </w:lvl>
+    <w:lvl w:ilvl="5" w:tplc="140A0005" w:tentative="1">
+      <w:start w:val="1"/>
+      <w:numFmt w:val="bullet"/>
+      <w:lvlText w:val=""/>
+      <w:lvlJc w:val="left"/>
+      <w:pPr>
+        <w:ind w:left="5040" w:hanging="360"/>
+      </w:pPr>
+      <w:rPr>
+        <w:rFonts w:ascii="Wingdings" w:hAnsi="Wingdings" w:hint="default"/>
+      </w:rPr>
+    </w:lvl>
+    <w:lvl w:ilvl="6" w:tplc="140A0001" w:tentative="1">
+      <w:start w:val="1"/>
+      <w:numFmt w:val="bullet"/>
+      <w:lvlText w:val=""/>
+      <w:lvlJc w:val="left"/>
+      <w:pPr>
+        <w:ind w:left="5760" w:hanging="360"/>
+      </w:pPr>
+      <w:rPr>
+        <w:rFonts w:ascii="Symbol" w:hAnsi="Symbol" w:hint="default"/>
+      </w:rPr>
+    </w:lvl>
+    <w:lvl w:ilvl="7" w:tplc="140A0003" w:tentative="1">
+      <w:start w:val="1"/>
+      <w:numFmt w:val="bullet"/>
+      <w:lvlText w:val="o"/>
+      <w:lvlJc w:val="left"/>
+      <w:pPr>
+        <w:ind w:left="6480" w:hanging="360"/>
+      </w:pPr>
+      <w:rPr>
+        <w:rFonts w:ascii="Courier New" w:hAnsi="Courier New" w:cs="Courier New" w:hint="default"/>
+      </w:rPr>
+    </w:lvl>
+    <w:lvl w:ilvl="8" w:tplc="140A0005" w:tentative="1">
+      <w:start w:val="1"/>
+      <w:numFmt w:val="bullet"/>
+      <w:lvlText w:val=""/>
+      <w:lvlJc w:val="left"/>
+      <w:pPr>
+        <w:ind w:left="7200" w:hanging="360"/>
+      </w:pPr>
+      <w:rPr>
+        <w:rFonts w:ascii="Wingdings" w:hAnsi="Wingdings" w:hint="default"/>
+      </w:rPr>
+    </w:lvl>
+  </w:abstractNum>
+  <w:abstractNum w:abstractNumId="9">
     <w:nsid w:val="2FC42E62"/>
     <w:multiLevelType w:val="hybridMultilevel"/>
     <w:tmpl w:val="46C8EA20"/>
@@ -5088,7 +6846,7 @@
       </w:rPr>
     </w:lvl>
   </w:abstractNum>
-  <w:abstractNum w:abstractNumId="8">
+  <w:abstractNum w:abstractNumId="10">
     <w:nsid w:val="34392699"/>
     <w:multiLevelType w:val="multilevel"/>
     <w:tmpl w:val="DEFCEA20"/>
@@ -5237,7 +6995,120 @@
       </w:rPr>
     </w:lvl>
   </w:abstractNum>
-  <w:abstractNum w:abstractNumId="9">
+  <w:abstractNum w:abstractNumId="11">
+    <w:nsid w:val="374460BD"/>
+    <w:multiLevelType w:val="hybridMultilevel"/>
+    <w:tmpl w:val="F738BD28"/>
+    <w:lvl w:ilvl="0" w:tplc="140A0001">
+      <w:start w:val="1"/>
+      <w:numFmt w:val="bullet"/>
+      <w:lvlText w:val=""/>
+      <w:lvlJc w:val="left"/>
+      <w:pPr>
+        <w:ind w:left="1440" w:hanging="360"/>
+      </w:pPr>
+      <w:rPr>
+        <w:rFonts w:ascii="Symbol" w:hAnsi="Symbol" w:hint="default"/>
+      </w:rPr>
+    </w:lvl>
+    <w:lvl w:ilvl="1" w:tplc="140A0003" w:tentative="1">
+      <w:start w:val="1"/>
+      <w:numFmt w:val="bullet"/>
+      <w:lvlText w:val="o"/>
+      <w:lvlJc w:val="left"/>
+      <w:pPr>
+        <w:ind w:left="2160" w:hanging="360"/>
+      </w:pPr>
+      <w:rPr>
+        <w:rFonts w:ascii="Courier New" w:hAnsi="Courier New" w:cs="Courier New" w:hint="default"/>
+      </w:rPr>
+    </w:lvl>
+    <w:lvl w:ilvl="2" w:tplc="140A0005" w:tentative="1">
+      <w:start w:val="1"/>
+      <w:numFmt w:val="bullet"/>
+      <w:lvlText w:val=""/>
+      <w:lvlJc w:val="left"/>
+      <w:pPr>
+        <w:ind w:left="2880" w:hanging="360"/>
+      </w:pPr>
+      <w:rPr>
+        <w:rFonts w:ascii="Wingdings" w:hAnsi="Wingdings" w:hint="default"/>
+      </w:rPr>
+    </w:lvl>
+    <w:lvl w:ilvl="3" w:tplc="140A0001" w:tentative="1">
+      <w:start w:val="1"/>
+      <w:numFmt w:val="bullet"/>
+      <w:lvlText w:val=""/>
+      <w:lvlJc w:val="left"/>
+      <w:pPr>
+        <w:ind w:left="3600" w:hanging="360"/>
+      </w:pPr>
+      <w:rPr>
+        <w:rFonts w:ascii="Symbol" w:hAnsi="Symbol" w:hint="default"/>
+      </w:rPr>
+    </w:lvl>
+    <w:lvl w:ilvl="4" w:tplc="140A0003" w:tentative="1">
+      <w:start w:val="1"/>
+      <w:numFmt w:val="bullet"/>
+      <w:lvlText w:val="o"/>
+      <w:lvlJc w:val="left"/>
+      <w:pPr>
+        <w:ind w:left="4320" w:hanging="360"/>
+      </w:pPr>
+      <w:rPr>
+        <w:rFonts w:ascii="Courier New" w:hAnsi="Courier New" w:cs="Courier New" w:hint="default"/>
+      </w:rPr>
+    </w:lvl>
+    <w:lvl w:ilvl="5" w:tplc="140A0005" w:tentative="1">
+      <w:start w:val="1"/>
+      <w:numFmt w:val="bullet"/>
+      <w:lvlText w:val=""/>
+      <w:lvlJc w:val="left"/>
+      <w:pPr>
+        <w:ind w:left="5040" w:hanging="360"/>
+      </w:pPr>
+      <w:rPr>
+        <w:rFonts w:ascii="Wingdings" w:hAnsi="Wingdings" w:hint="default"/>
+      </w:rPr>
+    </w:lvl>
+    <w:lvl w:ilvl="6" w:tplc="140A0001" w:tentative="1">
+      <w:start w:val="1"/>
+      <w:numFmt w:val="bullet"/>
+      <w:lvlText w:val=""/>
+      <w:lvlJc w:val="left"/>
+      <w:pPr>
+        <w:ind w:left="5760" w:hanging="360"/>
+      </w:pPr>
+      <w:rPr>
+        <w:rFonts w:ascii="Symbol" w:hAnsi="Symbol" w:hint="default"/>
+      </w:rPr>
+    </w:lvl>
+    <w:lvl w:ilvl="7" w:tplc="140A0003" w:tentative="1">
+      <w:start w:val="1"/>
+      <w:numFmt w:val="bullet"/>
+      <w:lvlText w:val="o"/>
+      <w:lvlJc w:val="left"/>
+      <w:pPr>
+        <w:ind w:left="6480" w:hanging="360"/>
+      </w:pPr>
+      <w:rPr>
+        <w:rFonts w:ascii="Courier New" w:hAnsi="Courier New" w:cs="Courier New" w:hint="default"/>
+      </w:rPr>
+    </w:lvl>
+    <w:lvl w:ilvl="8" w:tplc="140A0005" w:tentative="1">
+      <w:start w:val="1"/>
+      <w:numFmt w:val="bullet"/>
+      <w:lvlText w:val=""/>
+      <w:lvlJc w:val="left"/>
+      <w:pPr>
+        <w:ind w:left="7200" w:hanging="360"/>
+      </w:pPr>
+      <w:rPr>
+        <w:rFonts w:ascii="Wingdings" w:hAnsi="Wingdings" w:hint="default"/>
+      </w:rPr>
+    </w:lvl>
+  </w:abstractNum>
+  <w:abstractNum w:abstractNumId="12">
     <w:nsid w:val="3B502AB1"/>
     <w:multiLevelType w:val="hybridMultilevel"/>
     <w:tmpl w:val="7C28AD30"/>
@@ -5350,7 +7221,7 @@
       </w:rPr>
     </w:lvl>
   </w:abstractNum>
-  <w:abstractNum w:abstractNumId="10">
+  <w:abstractNum w:abstractNumId="13">
     <w:nsid w:val="3FDC2438"/>
     <w:multiLevelType w:val="hybridMultilevel"/>
     <w:tmpl w:val="17D0E728"/>
@@ -5462,7 +7333,7 @@
       </w:rPr>
     </w:lvl>
   </w:abstractNum>
-  <w:abstractNum w:abstractNumId="11">
+  <w:abstractNum w:abstractNumId="14">
     <w:nsid w:val="5991531D"/>
     <w:multiLevelType w:val="hybridMultilevel"/>
     <w:tmpl w:val="832CBBF6"/>
@@ -5575,7 +7446,7 @@
       </w:rPr>
     </w:lvl>
   </w:abstractNum>
-  <w:abstractNum w:abstractNumId="12">
+  <w:abstractNum w:abstractNumId="15">
     <w:nsid w:val="5AAB2281"/>
     <w:multiLevelType w:val="multilevel"/>
     <w:tmpl w:val="D7C6757E"/>
@@ -5724,7 +7595,7 @@
       </w:rPr>
     </w:lvl>
   </w:abstractNum>
-  <w:abstractNum w:abstractNumId="13">
+  <w:abstractNum w:abstractNumId="16">
     <w:nsid w:val="635502C2"/>
     <w:multiLevelType w:val="multilevel"/>
     <w:tmpl w:val="E4901158"/>
@@ -5873,7 +7744,7 @@
       </w:rPr>
     </w:lvl>
   </w:abstractNum>
-  <w:abstractNum w:abstractNumId="14">
+  <w:abstractNum w:abstractNumId="17">
     <w:nsid w:val="67FA31A1"/>
     <w:multiLevelType w:val="multilevel"/>
     <w:tmpl w:val="4420F2D8"/>
@@ -6022,7 +7893,93 @@
       </w:rPr>
     </w:lvl>
   </w:abstractNum>
-  <w:abstractNum w:abstractNumId="15">
+  <w:abstractNum w:abstractNumId="18">
+    <w:nsid w:val="69AA642B"/>
+    <w:multiLevelType w:val="hybridMultilevel"/>
+    <w:tmpl w:val="C19E43FC"/>
+    <w:lvl w:ilvl="0" w:tplc="140A000F">
+      <w:start w:val="1"/>
+      <w:numFmt w:val="decimal"/>
+      <w:lvlText w:val="%1."/>
+      <w:lvlJc w:val="left"/>
+      <w:pPr>
+        <w:ind w:left="720" w:hanging="360"/>
+      </w:pPr>
+    </w:lvl>
+    <w:lvl w:ilvl="1" w:tplc="140A0019" w:tentative="1">
+      <w:start w:val="1"/>
+      <w:numFmt w:val="lowerLetter"/>
+      <w:lvlText w:val="%2."/>
+      <w:lvlJc w:val="left"/>
+      <w:pPr>
+        <w:ind w:left="1440" w:hanging="360"/>
+      </w:pPr>
+    </w:lvl>
+    <w:lvl w:ilvl="2" w:tplc="140A001B" w:tentative="1">
+      <w:start w:val="1"/>
+      <w:numFmt w:val="lowerRoman"/>
+      <w:lvlText w:val="%3."/>
+      <w:lvlJc w:val="right"/>
+      <w:pPr>
+        <w:ind w:left="2160" w:hanging="180"/>
+      </w:pPr>
+    </w:lvl>
+    <w:lvl w:ilvl="3" w:tplc="140A000F" w:tentative="1">
+      <w:start w:val="1"/>
+      <w:numFmt w:val="decimal"/>
+      <w:lvlText w:val="%4."/>
+      <w:lvlJc w:val="left"/>
+      <w:pPr>
+        <w:ind w:left="2880" w:hanging="360"/>
+      </w:pPr>
+    </w:lvl>
+    <w:lvl w:ilvl="4" w:tplc="140A0019" w:tentative="1">
+      <w:start w:val="1"/>
+      <w:numFmt w:val="lowerLetter"/>
+      <w:lvlText w:val="%5."/>
+      <w:lvlJc w:val="left"/>
+      <w:pPr>
+        <w:ind w:left="3600" w:hanging="360"/>
+      </w:pPr>
+    </w:lvl>
+    <w:lvl w:ilvl="5" w:tplc="140A001B" w:tentative="1">
+      <w:start w:val="1"/>
+      <w:numFmt w:val="lowerRoman"/>
+      <w:lvlText w:val="%6."/>
+      <w:lvlJc w:val="right"/>
+      <w:pPr>
+        <w:ind w:left="4320" w:hanging="180"/>
+      </w:pPr>
+    </w:lvl>
+    <w:lvl w:ilvl="6" w:tplc="140A000F" w:tentative="1">
+      <w:start w:val="1"/>
+      <w:numFmt w:val="decimal"/>
+      <w:lvlText w:val="%7."/>
+      <w:lvlJc w:val="left"/>
+      <w:pPr>
+        <w:ind w:left="5040" w:hanging="360"/>
+      </w:pPr>
+    </w:lvl>
+    <w:lvl w:ilvl="7" w:tplc="140A0019" w:tentative="1">
+      <w:start w:val="1"/>
+      <w:numFmt w:val="lowerLetter"/>
+      <w:lvlText w:val="%8."/>
+      <w:lvlJc w:val="left"/>
+      <w:pPr>
+        <w:ind w:left="5760" w:hanging="360"/>
+      </w:pPr>
+    </w:lvl>
+    <w:lvl w:ilvl="8" w:tplc="140A001B" w:tentative="1">
+      <w:start w:val="1"/>
+      <w:numFmt w:val="lowerRoman"/>
+      <w:lvlText w:val="%9."/>
+      <w:lvlJc w:val="right"/>
+      <w:pPr>
+        <w:ind w:left="6480" w:hanging="180"/>
+      </w:pPr>
+    </w:lvl>
+  </w:abstractNum>
+  <w:abstractNum w:abstractNumId="19">
     <w:nsid w:val="727955EF"/>
     <w:multiLevelType w:val="multilevel"/>
     <w:tmpl w:val="115EA2B6"/>
@@ -6172,52 +8129,64 @@
     </w:lvl>
   </w:abstractNum>
   <w:num w:numId="1">
-    <w:abstractNumId w:val="5"/>
+    <w:abstractNumId w:val="6"/>
   </w:num>
   <w:num w:numId="2">
     <w:abstractNumId w:val="0"/>
   </w:num>
   <w:num w:numId="3">
-    <w:abstractNumId w:val="11"/>
+    <w:abstractNumId w:val="14"/>
   </w:num>
   <w:num w:numId="4">
-    <w:abstractNumId w:val="8"/>
+    <w:abstractNumId w:val="10"/>
   </w:num>
   <w:num w:numId="5">
-    <w:abstractNumId w:val="12"/>
+    <w:abstractNumId w:val="15"/>
   </w:num>
   <w:num w:numId="6">
     <w:abstractNumId w:val="1"/>
   </w:num>
   <w:num w:numId="7">
-    <w:abstractNumId w:val="14"/>
+    <w:abstractNumId w:val="17"/>
   </w:num>
   <w:num w:numId="8">
-    <w:abstractNumId w:val="15"/>
+    <w:abstractNumId w:val="19"/>
   </w:num>
   <w:num w:numId="9">
-    <w:abstractNumId w:val="13"/>
+    <w:abstractNumId w:val="16"/>
   </w:num>
   <w:num w:numId="10">
-    <w:abstractNumId w:val="9"/>
+    <w:abstractNumId w:val="12"/>
   </w:num>
   <w:num w:numId="11">
     <w:abstractNumId w:val="2"/>
   </w:num>
   <w:num w:numId="12">
-    <w:abstractNumId w:val="4"/>
+    <w:abstractNumId w:val="5"/>
   </w:num>
   <w:num w:numId="13">
     <w:abstractNumId w:val="3"/>
   </w:num>
   <w:num w:numId="14">
-    <w:abstractNumId w:val="6"/>
+    <w:abstractNumId w:val="7"/>
   </w:num>
   <w:num w:numId="15">
-    <w:abstractNumId w:val="7"/>
+    <w:abstractNumId w:val="9"/>
   </w:num>
   <w:num w:numId="16">
-    <w:abstractNumId w:val="10"/>
+    <w:abstractNumId w:val="13"/>
+  </w:num>
+  <w:num w:numId="17">
+    <w:abstractNumId w:val="18"/>
+  </w:num>
+  <w:num w:numId="18">
+    <w:abstractNumId w:val="8"/>
+  </w:num>
+  <w:num w:numId="19">
+    <w:abstractNumId w:val="11"/>
+  </w:num>
+  <w:num w:numId="20">
+    <w:abstractNumId w:val="4"/>
   </w:num>
 </w:numbering>
 </file>
@@ -7054,7 +9023,6 @@
     <w:name w:val="Normal (Web)"/>
     <w:basedOn w:val="Normal"/>
     <w:uiPriority w:val="99"/>
-    <w:semiHidden/>
     <w:unhideWhenUsed/>
     <w:rsid w:val="00D90E1F"/>
     <w:pPr>
@@ -8518,7 +10486,7 @@
 </file>
 
 <file path=customXml/itemProps1.xml><?xml version="1.0" encoding="utf-8"?>
-<ds:datastoreItem xmlns:ds="http://schemas.openxmlformats.org/officeDocument/2006/customXml" ds:itemID="{5BB4C726-3505-4721-B528-45C03613EE50}">
+<ds:datastoreItem xmlns:ds="http://schemas.openxmlformats.org/officeDocument/2006/customXml" ds:itemID="{E08D621B-8E5F-449A-BFC6-95F397A9CD85}">
   <ds:schemaRefs>
     <ds:schemaRef ds:uri="http://schemas.openxmlformats.org/officeDocument/2006/bibliography"/>
   </ds:schemaRefs>

--- a/Proyecto.docx
+++ b/Proyecto.docx
@@ -265,7 +265,6 @@
         </w:rPr>
         <w:t xml:space="preserve"> </w:t>
       </w:r>
-      <w:proofErr w:type="spellStart"/>
       <w:r>
         <w:rPr>
           <w:rFonts w:ascii="Arial" w:eastAsia="Times New Roman" w:hAnsi="Arial" w:cs="Arial"/>
@@ -274,7 +273,6 @@
         </w:rPr>
         <w:t>Yessica</w:t>
       </w:r>
-      <w:proofErr w:type="spellEnd"/>
       <w:r>
         <w:rPr>
           <w:rFonts w:ascii="Arial" w:eastAsia="Times New Roman" w:hAnsi="Arial" w:cs="Arial"/>
@@ -332,18 +330,8 @@
           <w:szCs w:val="24"/>
           <w:lang w:eastAsia="es-CL"/>
         </w:rPr>
-        <w:t xml:space="preserve">Efraín Sergio </w:t>
-      </w:r>
-      <w:proofErr w:type="spellStart"/>
-      <w:r>
-        <w:rPr>
-          <w:rFonts w:ascii="Arial" w:eastAsia="Times New Roman" w:hAnsi="Arial" w:cs="Arial"/>
-          <w:szCs w:val="24"/>
-          <w:lang w:eastAsia="es-CL"/>
-        </w:rPr>
-        <w:t>Guirandaco</w:t>
-      </w:r>
-      <w:proofErr w:type="spellEnd"/>
+        <w:t>Efraín Sergio Guirandaco</w:t>
+      </w:r>
       <w:r>
         <w:rPr>
           <w:rFonts w:ascii="Arial" w:eastAsia="Times New Roman" w:hAnsi="Arial" w:cs="Arial"/>
@@ -4437,31 +4425,7 @@
         <w:spacing w:line="360" w:lineRule="auto"/>
       </w:pPr>
       <w:r>
-        <w:t xml:space="preserve">La Ciudad de </w:t>
-      </w:r>
-      <w:proofErr w:type="spellStart"/>
-      <w:r>
-        <w:t>Camiri</w:t>
-      </w:r>
-      <w:proofErr w:type="spellEnd"/>
-      <w:r>
-        <w:t xml:space="preserve">, Capital de la Sexta Sección Municipal de la Provincia Cordillera, se halla ubicada al Sudeste del Estado Plurinacional de Bolivia, en medio de los últimos contrafuertes de la Cordillera de los Andes que forma las Serranías del </w:t>
-      </w:r>
-      <w:proofErr w:type="spellStart"/>
-      <w:r>
-        <w:t>Aguaragüe</w:t>
-      </w:r>
-      <w:proofErr w:type="spellEnd"/>
-      <w:r>
-        <w:t xml:space="preserve"> y el </w:t>
-      </w:r>
-      <w:proofErr w:type="spellStart"/>
-      <w:r>
-        <w:t>Sararenda</w:t>
-      </w:r>
-      <w:proofErr w:type="spellEnd"/>
-      <w:r>
-        <w:t>.  Esta Ciudad se encuentra a 298 Km de la Ciudad de Santa Cruz de la Sierra.</w:t>
+        <w:t>La Ciudad de Camiri, Capital de la Sexta Sección Municipal de la Provincia Cordillera, se halla ubicada al Sudeste del Estado Plurinacional de Bolivia, en medio de los últimos contrafuertes de la Cordillera de los Andes que forma las Serranías del Aguaragüe y el Sararenda.  Esta Ciudad se encuentra a 298 Km de la Ciudad de Santa Cruz de la Sierra.</w:t>
       </w:r>
     </w:p>
     <w:p>
@@ -4507,7 +4471,6 @@
                       <w:lang w:val="es-ES"/>
                     </w:rPr>
                   </w:pPr>
-                  <w:proofErr w:type="spellStart"/>
                   <w:r>
                     <w:rPr>
                       <w:rFonts w:ascii="Arial" w:hAnsi="Arial" w:cs="Arial"/>
@@ -4519,7 +4482,6 @@
                     </w:rPr>
                     <w:t>Camiri</w:t>
                   </w:r>
-                  <w:proofErr w:type="spellEnd"/>
                 </w:p>
               </w:txbxContent>
             </v:textbox>
@@ -4680,25 +4642,37 @@
         </w:rPr>
         <w:t xml:space="preserve">s </w:t>
       </w:r>
-      <w:proofErr w:type="spellStart"/>
       <w:r>
         <w:rPr>
           <w:bCs/>
         </w:rPr>
-        <w:t>wifi</w:t>
-      </w:r>
-      <w:proofErr w:type="spellEnd"/>
+        <w:t xml:space="preserve">WIFI </w:t>
+      </w:r>
       <w:r>
         <w:rPr>
           <w:bCs/>
         </w:rPr>
-        <w:t xml:space="preserve"> que </w:t>
+        <w:t xml:space="preserve">que </w:t>
       </w:r>
       <w:r>
         <w:rPr>
           <w:bCs/>
         </w:rPr>
-        <w:t>servirán para que los alumnos puedan acceder a la biblioteca virtual desde cualquier punto de las inmediaciones de la Facultad  Integral del chaco</w:t>
+        <w:t xml:space="preserve">servirán para que los alumnos puedan acceder a la biblioteca virtual desde cualquier punto de las inmediaciones de la Facultad  Integral del </w:t>
+      </w:r>
+      <w:r>
+        <w:rPr>
+          <w:bCs/>
+        </w:rPr>
+        <w:t>C</w:t>
+      </w:r>
+      <w:bookmarkStart w:id="10" w:name="_GoBack"/>
+      <w:bookmarkEnd w:id="10"/>
+      <w:r>
+        <w:rPr>
+          <w:bCs/>
+        </w:rPr>
+        <w:t>haco</w:t>
       </w:r>
     </w:p>
     <w:p>
@@ -4858,8 +4832,6 @@
         <w:tab/>
         <w:t>Ubicación de las repetidoras WIFI</w:t>
       </w:r>
-      <w:bookmarkStart w:id="10" w:name="_GoBack"/>
-      <w:bookmarkEnd w:id="10"/>
     </w:p>
     <w:p>
       <w:pPr>
@@ -4888,7 +4860,19 @@
           <w:bCs/>
         </w:rPr>
         <w:tab/>
-        <w:t xml:space="preserve"> Áreas de alcance de la Señal WIFI</w:t>
+        <w:t xml:space="preserve"> </w:t>
+      </w:r>
+      <w:r>
+        <w:rPr>
+          <w:bCs/>
+        </w:rPr>
+        <w:t>Alcance</w:t>
+      </w:r>
+      <w:r>
+        <w:rPr>
+          <w:bCs/>
+        </w:rPr>
+        <w:t xml:space="preserve"> de la Señal WIFI</w:t>
       </w:r>
     </w:p>
     <w:p>
@@ -5625,7 +5609,7 @@
         <w:noProof/>
         <w:lang w:val="es-ES"/>
       </w:rPr>
-      <w:t>11</w:t>
+      <w:t>17</w:t>
     </w:r>
     <w:r>
       <w:rPr>
@@ -5738,7 +5722,7 @@
         <v:path o:extrusionok="f" gradientshapeok="t" o:connecttype="rect"/>
         <o:lock v:ext="edit" aspectratio="t"/>
       </v:shapetype>
-      <v:shape id="_x0000_i1060" type="#_x0000_t75" style="width:9.65pt;height:9.65pt" o:bullet="t">
+      <v:shape id="_x0000_i1028" type="#_x0000_t75" style="width:9.5pt;height:9.5pt" o:bullet="t">
         <v:imagedata r:id="rId1" o:title="msoF407"/>
       </v:shape>
     </w:pict>
@@ -10486,7 +10470,7 @@
 </file>
 
 <file path=customXml/itemProps1.xml><?xml version="1.0" encoding="utf-8"?>
-<ds:datastoreItem xmlns:ds="http://schemas.openxmlformats.org/officeDocument/2006/customXml" ds:itemID="{E08D621B-8E5F-449A-BFC6-95F397A9CD85}">
+<ds:datastoreItem xmlns:ds="http://schemas.openxmlformats.org/officeDocument/2006/customXml" ds:itemID="{8EE9B272-3BB8-49F4-8358-7766FC3C6403}">
   <ds:schemaRefs>
     <ds:schemaRef ds:uri="http://schemas.openxmlformats.org/officeDocument/2006/bibliography"/>
   </ds:schemaRefs>

--- a/Proyecto.docx
+++ b/Proyecto.docx
@@ -3664,6 +3664,2695 @@
     </w:p>
     <w:p>
       <w:pPr>
+        <w:rPr>
+          <w:rFonts w:ascii="Arial" w:hAnsi="Arial" w:cs="Arial"/>
+          <w:b/>
+          <w:szCs w:val="24"/>
+        </w:rPr>
+      </w:pPr>
+      <w:r>
+        <w:rPr>
+          <w:rFonts w:ascii="Arial" w:hAnsi="Arial" w:cs="Arial"/>
+          <w:b/>
+          <w:szCs w:val="24"/>
+        </w:rPr>
+        <w:lastRenderedPageBreak/>
+        <w:t>SITUACION ACTUAL</w:t>
+      </w:r>
+    </w:p>
+    <w:p>
+      <w:pPr>
+        <w:rPr>
+          <w:rFonts w:ascii="Arial" w:hAnsi="Arial" w:cs="Arial"/>
+          <w:b/>
+          <w:szCs w:val="24"/>
+        </w:rPr>
+      </w:pPr>
+      <w:r>
+        <w:rPr>
+          <w:rFonts w:ascii="Arial" w:hAnsi="Arial" w:cs="Arial"/>
+          <w:b/>
+          <w:szCs w:val="24"/>
+        </w:rPr>
+        <w:t>1.</w:t>
+      </w:r>
+      <w:r>
+        <w:rPr>
+          <w:rFonts w:ascii="Arial" w:hAnsi="Arial" w:cs="Arial"/>
+          <w:b/>
+          <w:szCs w:val="24"/>
+        </w:rPr>
+        <w:tab/>
+        <w:t>DESCRIPCION DE LA ORGANIZACIÓN Y/O ENTORNO AFECTADO POR EL PROYECTO</w:t>
+      </w:r>
+    </w:p>
+    <w:p>
+      <w:pPr>
+        <w:rPr>
+          <w:rFonts w:ascii="Arial" w:hAnsi="Arial" w:cs="Arial"/>
+          <w:szCs w:val="24"/>
+        </w:rPr>
+      </w:pPr>
+      <w:r>
+        <w:rPr>
+          <w:rFonts w:ascii="Arial" w:hAnsi="Arial" w:cs="Arial"/>
+          <w:szCs w:val="24"/>
+        </w:rPr>
+        <w:t>La biblioteca se encuentra en las instalaciones del Campus de la Facultad Integral del Chaco, ubicada en la Av. H. Suarez Roca, B. 21 de Diciembre.</w:t>
+      </w:r>
+    </w:p>
+    <w:p>
+      <w:pPr>
+        <w:rPr>
+          <w:rFonts w:ascii="Arial" w:hAnsi="Arial" w:cs="Arial"/>
+          <w:b/>
+          <w:szCs w:val="24"/>
+        </w:rPr>
+      </w:pPr>
+      <w:r>
+        <w:rPr>
+          <w:rFonts w:ascii="Arial" w:hAnsi="Arial" w:cs="Arial"/>
+          <w:b/>
+          <w:szCs w:val="24"/>
+        </w:rPr>
+        <w:t>2.</w:t>
+      </w:r>
+      <w:r>
+        <w:rPr>
+          <w:rFonts w:ascii="Arial" w:hAnsi="Arial" w:cs="Arial"/>
+          <w:b/>
+          <w:szCs w:val="24"/>
+        </w:rPr>
+        <w:tab/>
+        <w:t>DESCRIPCION DE LA UNIDAD O DEPARTAMENTO</w:t>
+      </w:r>
+    </w:p>
+    <w:p>
+      <w:pPr>
+        <w:rPr>
+          <w:rFonts w:ascii="Arial" w:hAnsi="Arial" w:cs="Arial"/>
+          <w:szCs w:val="24"/>
+        </w:rPr>
+      </w:pPr>
+      <w:r>
+        <w:rPr>
+          <w:rFonts w:ascii="Arial" w:hAnsi="Arial" w:cs="Arial"/>
+          <w:szCs w:val="24"/>
+        </w:rPr>
+        <w:t>La sociedad es el conjunto de individuos que actúan acorde a lograr desarrollo tecnológico, sociopolítico y económico destinándolo a la subsistencia e interactuando entre sí, para formar un grupo o una comunidad.</w:t>
+      </w:r>
+    </w:p>
+    <w:p>
+      <w:pPr>
+        <w:rPr>
+          <w:rFonts w:ascii="Arial" w:hAnsi="Arial" w:cs="Arial"/>
+          <w:szCs w:val="24"/>
+        </w:rPr>
+      </w:pPr>
+      <w:r>
+        <w:rPr>
+          <w:rFonts w:ascii="Arial" w:hAnsi="Arial" w:cs="Arial"/>
+          <w:szCs w:val="24"/>
+        </w:rPr>
+        <w:t>Actualmente en la Biblioteca, en su área de atención al cliente solo existe un funcionario y el personal de limpieza:</w:t>
+      </w:r>
+    </w:p>
+    <w:p>
+      <w:pPr>
+        <w:pStyle w:val="Prrafodelista"/>
+        <w:numPr>
+          <w:ilvl w:val="0"/>
+          <w:numId w:val="21"/>
+        </w:numPr>
+        <w:spacing w:after="160" w:line="259" w:lineRule="auto"/>
+        <w:rPr>
+          <w:rFonts w:ascii="Arial" w:hAnsi="Arial" w:cs="Arial"/>
+          <w:szCs w:val="24"/>
+        </w:rPr>
+      </w:pPr>
+      <w:r>
+        <w:rPr>
+          <w:rFonts w:ascii="Arial" w:hAnsi="Arial" w:cs="Arial"/>
+          <w:szCs w:val="24"/>
+        </w:rPr>
+        <w:t>El Administrador: Encargado de realizar los préstamos de libros.</w:t>
+      </w:r>
+    </w:p>
+    <w:p>
+      <w:pPr>
+        <w:pStyle w:val="Prrafodelista"/>
+        <w:numPr>
+          <w:ilvl w:val="0"/>
+          <w:numId w:val="21"/>
+        </w:numPr>
+        <w:spacing w:after="160" w:line="259" w:lineRule="auto"/>
+        <w:rPr>
+          <w:rFonts w:ascii="Arial" w:hAnsi="Arial" w:cs="Arial"/>
+          <w:szCs w:val="24"/>
+        </w:rPr>
+      </w:pPr>
+      <w:r>
+        <w:rPr>
+          <w:rFonts w:ascii="Arial" w:hAnsi="Arial" w:cs="Arial"/>
+          <w:szCs w:val="24"/>
+        </w:rPr>
+        <w:t>El personal de Limpieza: Encargado de realizar la limpieza dentro de la biblioteca</w:t>
+      </w:r>
+    </w:p>
+    <w:p>
+      <w:pPr>
+        <w:pStyle w:val="Prrafodelista"/>
+        <w:rPr>
+          <w:rFonts w:ascii="Arial" w:hAnsi="Arial" w:cs="Arial"/>
+          <w:szCs w:val="24"/>
+        </w:rPr>
+      </w:pPr>
+    </w:p>
+    <w:p>
+      <w:pPr>
+        <w:ind w:firstLine="360"/>
+        <w:rPr>
+          <w:rFonts w:ascii="Arial" w:hAnsi="Arial" w:cs="Arial"/>
+          <w:b/>
+          <w:szCs w:val="24"/>
+        </w:rPr>
+      </w:pPr>
+      <w:r>
+        <w:rPr>
+          <w:rFonts w:ascii="Arial" w:hAnsi="Arial" w:cs="Arial"/>
+          <w:b/>
+          <w:szCs w:val="24"/>
+        </w:rPr>
+        <w:t>2.1</w:t>
+      </w:r>
+      <w:r>
+        <w:rPr>
+          <w:rFonts w:ascii="Arial" w:hAnsi="Arial" w:cs="Arial"/>
+          <w:b/>
+          <w:szCs w:val="24"/>
+        </w:rPr>
+        <w:tab/>
+        <w:t>ORGANIGRAMA DE LA BIBLIOTECA</w:t>
+      </w:r>
+    </w:p>
+    <w:p>
+      <w:pPr>
+        <w:ind w:firstLine="360"/>
+        <w:rPr>
+          <w:rFonts w:ascii="Arial" w:hAnsi="Arial" w:cs="Arial"/>
+          <w:b/>
+          <w:szCs w:val="24"/>
+        </w:rPr>
+      </w:pPr>
+    </w:p>
+    <w:p>
+      <w:pPr>
+        <w:spacing w:line="360" w:lineRule="auto"/>
+        <w:ind w:left="1247"/>
+        <w:rPr>
+          <w:rFonts w:ascii="Arial" w:hAnsi="Arial" w:cs="Arial"/>
+          <w:b/>
+          <w:szCs w:val="24"/>
+          <w:u w:val="single"/>
+        </w:rPr>
+      </w:pPr>
+      <w:r>
+        <w:rPr>
+          <w:noProof/>
+        </w:rPr>
+        <w:pict>
+          <v:group id="Grupo 1" o:spid="_x0000_s1056" style="position:absolute;left:0;text-align:left;margin-left:143.2pt;margin-top:11.7pt;width:141.95pt;height:217.9pt;z-index:251681792" coordorigin="4565,8650" coordsize="2839,3979" o:gfxdata="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">
+            <v:roundrect id="AutoShape 3" o:spid="_x0000_s1057" style="position:absolute;left:4565;top:8650;width:2839;height:1711;visibility:visible;mso-wrap-style:square;v-text-anchor:top" arcsize="10923f" o:gfxdata="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" strokecolor="#95b3d7" strokeweight="1pt">
+              <v:fill color2="#b8cce4" focus="100%" type="gradient"/>
+              <v:shadow on="t" color="#0070c0" opacity=".5" offset="6pt,-6pt"/>
+              <v:textbox>
+                <w:txbxContent>
+                  <w:p>
+                    <w:pPr>
+                      <w:jc w:val="center"/>
+                    </w:pPr>
+                    <w:r>
+                      <w:t>Bibliotecario</w:t>
+                    </w:r>
+                  </w:p>
+                  <w:p>
+                    <w:r>
+                      <w:t>(Encargado de préstamo de libros)</w:t>
+                    </w:r>
+                  </w:p>
+                </w:txbxContent>
+              </v:textbox>
+            </v:roundrect>
+            <v:roundrect id="AutoShape 4" o:spid="_x0000_s1058" style="position:absolute;left:4565;top:10918;width:2839;height:1711;visibility:visible;mso-wrap-style:square;v-text-anchor:top" arcsize="10923f" o:gfxdata="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" strokecolor="#95b3d7" strokeweight="1pt">
+              <v:fill color2="#b8cce4" focus="100%" type="gradient"/>
+              <v:shadow on="t" color="#0070c0" opacity=".5" offset="6pt,-6pt"/>
+              <v:textbox>
+                <w:txbxContent>
+                  <w:p>
+                    <w:pPr>
+                      <w:jc w:val="center"/>
+                    </w:pPr>
+                    <w:r>
+                      <w:t>Personal de Limpieza</w:t>
+                    </w:r>
+                  </w:p>
+                  <w:p>
+                    <w:r>
+                      <w:t>(Encargado de la limpieza)</w:t>
+                    </w:r>
+                  </w:p>
+                </w:txbxContent>
+              </v:textbox>
+            </v:roundrect>
+            <v:shapetype id="_x0000_t32" coordsize="21600,21600" o:spt="32" o:oned="t" path="m,l21600,21600e" filled="f">
+              <v:path arrowok="t" fillok="f" o:connecttype="none"/>
+              <o:lock v:ext="edit" shapetype="t"/>
+            </v:shapetype>
+            <v:shape id="AutoShape 5" o:spid="_x0000_s1059" type="#_x0000_t32" style="position:absolute;left:5909;top:10361;width:14;height:557;visibility:visible;mso-wrap-style:square" o:connectortype="straight" o:gfxdata="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">
+              <v:shadow on="t" color="#0070c0"/>
+            </v:shape>
+          </v:group>
+        </w:pict>
+      </w:r>
+    </w:p>
+    <w:p>
+      <w:pPr>
+        <w:spacing w:line="360" w:lineRule="auto"/>
+        <w:rPr>
+          <w:rFonts w:ascii="Arial" w:hAnsi="Arial" w:cs="Arial"/>
+          <w:b/>
+          <w:szCs w:val="24"/>
+          <w:u w:val="single"/>
+        </w:rPr>
+      </w:pPr>
+    </w:p>
+    <w:p>
+      <w:pPr>
+        <w:spacing w:line="360" w:lineRule="auto"/>
+        <w:rPr>
+          <w:rFonts w:ascii="Arial" w:hAnsi="Arial" w:cs="Arial"/>
+          <w:szCs w:val="24"/>
+        </w:rPr>
+      </w:pPr>
+    </w:p>
+    <w:p>
+      <w:pPr>
+        <w:spacing w:line="360" w:lineRule="auto"/>
+        <w:rPr>
+          <w:rFonts w:ascii="Arial" w:hAnsi="Arial" w:cs="Arial"/>
+          <w:szCs w:val="24"/>
+        </w:rPr>
+      </w:pPr>
+    </w:p>
+    <w:p>
+      <w:pPr>
+        <w:spacing w:line="360" w:lineRule="auto"/>
+        <w:rPr>
+          <w:rFonts w:ascii="Arial" w:hAnsi="Arial" w:cs="Arial"/>
+          <w:szCs w:val="24"/>
+        </w:rPr>
+      </w:pPr>
+    </w:p>
+    <w:p>
+      <w:pPr>
+        <w:spacing w:line="360" w:lineRule="auto"/>
+        <w:rPr>
+          <w:rFonts w:ascii="Arial" w:hAnsi="Arial" w:cs="Arial"/>
+          <w:szCs w:val="24"/>
+        </w:rPr>
+      </w:pPr>
+    </w:p>
+    <w:p>
+      <w:pPr>
+        <w:spacing w:line="360" w:lineRule="auto"/>
+        <w:rPr>
+          <w:rFonts w:ascii="Arial" w:hAnsi="Arial" w:cs="Arial"/>
+          <w:szCs w:val="24"/>
+        </w:rPr>
+      </w:pPr>
+    </w:p>
+    <w:p>
+      <w:pPr>
+        <w:spacing w:line="360" w:lineRule="auto"/>
+        <w:rPr>
+          <w:rFonts w:ascii="Arial" w:hAnsi="Arial" w:cs="Arial"/>
+          <w:szCs w:val="24"/>
+        </w:rPr>
+      </w:pPr>
+    </w:p>
+    <w:p>
+      <w:pPr>
+        <w:spacing w:line="360" w:lineRule="auto"/>
+        <w:rPr>
+          <w:rFonts w:ascii="Arial" w:hAnsi="Arial" w:cs="Arial"/>
+          <w:szCs w:val="24"/>
+        </w:rPr>
+      </w:pPr>
+    </w:p>
+    <w:p>
+      <w:pPr>
+        <w:spacing w:line="360" w:lineRule="auto"/>
+        <w:rPr>
+          <w:rFonts w:ascii="Arial" w:hAnsi="Arial" w:cs="Arial"/>
+          <w:szCs w:val="24"/>
+        </w:rPr>
+      </w:pPr>
+    </w:p>
+    <w:p>
+      <w:pPr>
+        <w:spacing w:line="360" w:lineRule="auto"/>
+        <w:rPr>
+          <w:rFonts w:ascii="Arial" w:hAnsi="Arial" w:cs="Arial"/>
+          <w:szCs w:val="24"/>
+        </w:rPr>
+      </w:pPr>
+      <w:r>
+        <w:rPr>
+          <w:rFonts w:ascii="Arial" w:hAnsi="Arial" w:cs="Arial"/>
+          <w:szCs w:val="24"/>
+        </w:rPr>
+        <w:t xml:space="preserve">La institución tiene como misión fundamental el otorgar prestaciones de libros a toda la comunidad estudiantil de la F.I.CH., con el único fin de ayudar en el aprendizaje del estudiante, brindando una variedad de libros. </w:t>
+      </w:r>
+    </w:p>
+    <w:p>
+      <w:pPr>
+        <w:spacing w:line="360" w:lineRule="auto"/>
+        <w:rPr>
+          <w:rFonts w:ascii="Arial" w:hAnsi="Arial" w:cs="Arial"/>
+          <w:szCs w:val="24"/>
+        </w:rPr>
+      </w:pPr>
+      <w:r>
+        <w:rPr>
+          <w:rFonts w:ascii="Arial" w:hAnsi="Arial" w:cs="Arial"/>
+          <w:szCs w:val="24"/>
+        </w:rPr>
+        <w:t>El bibliotecario se encargara de actualizar la base de datos y manejar el sistema de información ya sea para préstamo o devolución de libros.</w:t>
+      </w:r>
+    </w:p>
+    <w:p>
+      <w:pPr>
+        <w:spacing w:line="360" w:lineRule="auto"/>
+        <w:rPr>
+          <w:rFonts w:ascii="Arial" w:hAnsi="Arial" w:cs="Arial"/>
+          <w:szCs w:val="24"/>
+        </w:rPr>
+      </w:pPr>
+      <w:r>
+        <w:rPr>
+          <w:rFonts w:ascii="Arial" w:hAnsi="Arial" w:cs="Arial"/>
+          <w:szCs w:val="24"/>
+        </w:rPr>
+        <w:t>La biblioteca no cuenta con proveedores, y tampoco existe un convenio de alguna institución quien le otorgue los libros, algunos son donados por algunos docentes que no son utilizados por ellos mismos.</w:t>
+      </w:r>
+    </w:p>
+    <w:p>
+      <w:pPr>
+        <w:spacing w:line="360" w:lineRule="auto"/>
+        <w:rPr>
+          <w:rFonts w:ascii="Arial" w:hAnsi="Arial" w:cs="Arial"/>
+          <w:szCs w:val="24"/>
+        </w:rPr>
+      </w:pPr>
+      <w:r>
+        <w:rPr>
+          <w:rFonts w:ascii="Arial" w:hAnsi="Arial" w:cs="Arial"/>
+          <w:szCs w:val="24"/>
+        </w:rPr>
+        <w:t xml:space="preserve">En la actualidad la Facultad Integral del Chaco cuenta con una cantidad de </w:t>
+      </w:r>
+      <w:r>
+        <w:rPr>
+          <w:rFonts w:ascii="Arial" w:hAnsi="Arial" w:cs="Arial"/>
+          <w:color w:val="FF0000"/>
+          <w:szCs w:val="24"/>
+        </w:rPr>
+        <w:t xml:space="preserve">0000 </w:t>
+      </w:r>
+      <w:r>
+        <w:rPr>
+          <w:rFonts w:ascii="Arial" w:hAnsi="Arial" w:cs="Arial"/>
+          <w:szCs w:val="24"/>
+        </w:rPr>
+        <w:t>estudiantes repartidos en las diferentes carreras, los cuales son:</w:t>
+      </w:r>
+    </w:p>
+    <w:p>
+      <w:pPr>
+        <w:rPr>
+          <w:rFonts w:ascii="Arial" w:hAnsi="Arial" w:cs="Arial"/>
+          <w:szCs w:val="24"/>
+        </w:rPr>
+      </w:pPr>
+      <w:r>
+        <w:rPr>
+          <w:rFonts w:ascii="Arial" w:hAnsi="Arial" w:cs="Arial"/>
+          <w:szCs w:val="24"/>
+        </w:rPr>
+        <w:t>Carreras de pregrado:</w:t>
+      </w:r>
+    </w:p>
+    <w:p>
+      <w:pPr>
+        <w:rPr>
+          <w:rFonts w:ascii="Arial" w:hAnsi="Arial" w:cs="Arial"/>
+          <w:b/>
+          <w:szCs w:val="24"/>
+        </w:rPr>
+      </w:pPr>
+      <w:r>
+        <w:rPr>
+          <w:rFonts w:ascii="Arial" w:hAnsi="Arial" w:cs="Arial"/>
+          <w:szCs w:val="24"/>
+        </w:rPr>
+        <w:tab/>
+      </w:r>
+      <w:r>
+        <w:rPr>
+          <w:rFonts w:ascii="Arial" w:hAnsi="Arial" w:cs="Arial"/>
+          <w:szCs w:val="24"/>
+        </w:rPr>
+        <w:tab/>
+      </w:r>
+      <w:r>
+        <w:rPr>
+          <w:rFonts w:ascii="Arial" w:hAnsi="Arial" w:cs="Arial"/>
+          <w:szCs w:val="24"/>
+        </w:rPr>
+        <w:tab/>
+      </w:r>
+      <w:r>
+        <w:rPr>
+          <w:rFonts w:ascii="Arial" w:hAnsi="Arial" w:cs="Arial"/>
+          <w:szCs w:val="24"/>
+        </w:rPr>
+        <w:tab/>
+      </w:r>
+      <w:r>
+        <w:rPr>
+          <w:rFonts w:ascii="Arial" w:hAnsi="Arial" w:cs="Arial"/>
+          <w:szCs w:val="24"/>
+        </w:rPr>
+        <w:tab/>
+      </w:r>
+      <w:r>
+        <w:rPr>
+          <w:rFonts w:ascii="Arial" w:hAnsi="Arial" w:cs="Arial"/>
+          <w:szCs w:val="24"/>
+        </w:rPr>
+        <w:tab/>
+      </w:r>
+      <w:r>
+        <w:rPr>
+          <w:rFonts w:ascii="Arial" w:hAnsi="Arial" w:cs="Arial"/>
+          <w:szCs w:val="24"/>
+        </w:rPr>
+        <w:tab/>
+      </w:r>
+      <w:r>
+        <w:rPr>
+          <w:rFonts w:ascii="Arial" w:hAnsi="Arial" w:cs="Arial"/>
+          <w:szCs w:val="24"/>
+        </w:rPr>
+        <w:tab/>
+      </w:r>
+      <w:r>
+        <w:rPr>
+          <w:rFonts w:ascii="Arial" w:hAnsi="Arial" w:cs="Arial"/>
+          <w:b/>
+          <w:szCs w:val="24"/>
+        </w:rPr>
+        <w:t>Cantidad de Alumnos</w:t>
+      </w:r>
+    </w:p>
+    <w:p>
+      <w:pPr>
+        <w:numPr>
+          <w:ilvl w:val="0"/>
+          <w:numId w:val="22"/>
+        </w:numPr>
+        <w:spacing w:after="0" w:line="240" w:lineRule="auto"/>
+        <w:rPr>
+          <w:rFonts w:ascii="Arial" w:hAnsi="Arial" w:cs="Arial"/>
+          <w:szCs w:val="24"/>
+        </w:rPr>
+      </w:pPr>
+      <w:r>
+        <w:rPr>
+          <w:rFonts w:ascii="Arial" w:hAnsi="Arial" w:cs="Arial"/>
+          <w:szCs w:val="24"/>
+        </w:rPr>
+        <w:t>Contaduría Pública</w:t>
+      </w:r>
+      <w:r>
+        <w:rPr>
+          <w:rFonts w:ascii="Arial" w:hAnsi="Arial" w:cs="Arial"/>
+          <w:szCs w:val="24"/>
+        </w:rPr>
+        <w:tab/>
+      </w:r>
+      <w:r>
+        <w:rPr>
+          <w:rFonts w:ascii="Arial" w:hAnsi="Arial" w:cs="Arial"/>
+          <w:szCs w:val="24"/>
+        </w:rPr>
+        <w:tab/>
+        <w:t>Nivel Licenciatura</w:t>
+      </w:r>
+      <w:r>
+        <w:rPr>
+          <w:rFonts w:ascii="Arial" w:hAnsi="Arial" w:cs="Arial"/>
+          <w:szCs w:val="24"/>
+        </w:rPr>
+        <w:tab/>
+        <w:t>Presencial</w:t>
+      </w:r>
+      <w:r>
+        <w:rPr>
+          <w:rFonts w:ascii="Arial" w:hAnsi="Arial" w:cs="Arial"/>
+          <w:szCs w:val="24"/>
+        </w:rPr>
+        <w:tab/>
+      </w:r>
+      <w:r>
+        <w:rPr>
+          <w:rFonts w:ascii="Arial" w:hAnsi="Arial" w:cs="Arial"/>
+          <w:szCs w:val="24"/>
+        </w:rPr>
+        <w:tab/>
+      </w:r>
+      <w:r>
+        <w:rPr>
+          <w:rFonts w:ascii="Arial" w:hAnsi="Arial" w:cs="Arial"/>
+          <w:color w:val="FF0000"/>
+          <w:szCs w:val="24"/>
+        </w:rPr>
+        <w:t>00000</w:t>
+      </w:r>
+    </w:p>
+    <w:p>
+      <w:pPr>
+        <w:numPr>
+          <w:ilvl w:val="0"/>
+          <w:numId w:val="22"/>
+        </w:numPr>
+        <w:spacing w:after="0" w:line="240" w:lineRule="auto"/>
+        <w:rPr>
+          <w:rFonts w:ascii="Arial" w:hAnsi="Arial" w:cs="Arial"/>
+          <w:szCs w:val="24"/>
+        </w:rPr>
+      </w:pPr>
+      <w:r>
+        <w:rPr>
+          <w:rFonts w:ascii="Arial" w:hAnsi="Arial" w:cs="Arial"/>
+          <w:szCs w:val="24"/>
+        </w:rPr>
+        <w:t>Ingeniería Informática</w:t>
+      </w:r>
+      <w:r>
+        <w:rPr>
+          <w:rFonts w:ascii="Arial" w:hAnsi="Arial" w:cs="Arial"/>
+          <w:szCs w:val="24"/>
+        </w:rPr>
+        <w:tab/>
+      </w:r>
+      <w:r>
+        <w:rPr>
+          <w:rFonts w:ascii="Arial" w:hAnsi="Arial" w:cs="Arial"/>
+          <w:szCs w:val="24"/>
+        </w:rPr>
+        <w:tab/>
+      </w:r>
+      <w:r>
+        <w:rPr>
+          <w:rFonts w:ascii="Arial" w:hAnsi="Arial" w:cs="Arial"/>
+          <w:szCs w:val="24"/>
+        </w:rPr>
+        <w:t>Nivel Licenciatura</w:t>
+      </w:r>
+      <w:r>
+        <w:rPr>
+          <w:rFonts w:ascii="Arial" w:hAnsi="Arial" w:cs="Arial"/>
+          <w:szCs w:val="24"/>
+        </w:rPr>
+        <w:tab/>
+        <w:t>Presencial</w:t>
+      </w:r>
+    </w:p>
+    <w:p>
+      <w:pPr>
+        <w:numPr>
+          <w:ilvl w:val="0"/>
+          <w:numId w:val="22"/>
+        </w:numPr>
+        <w:spacing w:after="0" w:line="240" w:lineRule="auto"/>
+        <w:rPr>
+          <w:rFonts w:ascii="Arial" w:hAnsi="Arial" w:cs="Arial"/>
+          <w:szCs w:val="24"/>
+        </w:rPr>
+      </w:pPr>
+      <w:r>
+        <w:rPr>
+          <w:rFonts w:ascii="Arial" w:hAnsi="Arial" w:cs="Arial"/>
+          <w:szCs w:val="24"/>
+        </w:rPr>
+        <w:t>Petróleo</w:t>
+      </w:r>
+      <w:r>
+        <w:rPr>
+          <w:rFonts w:ascii="Arial" w:hAnsi="Arial" w:cs="Arial"/>
+          <w:szCs w:val="24"/>
+        </w:rPr>
+        <w:tab/>
+      </w:r>
+      <w:r>
+        <w:rPr>
+          <w:rFonts w:ascii="Arial" w:hAnsi="Arial" w:cs="Arial"/>
+          <w:szCs w:val="24"/>
+        </w:rPr>
+        <w:tab/>
+      </w:r>
+      <w:r>
+        <w:rPr>
+          <w:rFonts w:ascii="Arial" w:hAnsi="Arial" w:cs="Arial"/>
+          <w:szCs w:val="24"/>
+        </w:rPr>
+        <w:tab/>
+      </w:r>
+      <w:r>
+        <w:rPr>
+          <w:rFonts w:ascii="Arial" w:hAnsi="Arial" w:cs="Arial"/>
+          <w:szCs w:val="24"/>
+        </w:rPr>
+        <w:tab/>
+      </w:r>
+      <w:r>
+        <w:rPr>
+          <w:rFonts w:ascii="Arial" w:hAnsi="Arial" w:cs="Arial"/>
+          <w:szCs w:val="24"/>
+        </w:rPr>
+        <w:t>Nivel Licenciatura</w:t>
+      </w:r>
+      <w:r>
+        <w:rPr>
+          <w:rFonts w:ascii="Arial" w:hAnsi="Arial" w:cs="Arial"/>
+          <w:szCs w:val="24"/>
+        </w:rPr>
+        <w:tab/>
+        <w:t>Presencial</w:t>
+      </w:r>
+    </w:p>
+    <w:p>
+      <w:pPr>
+        <w:numPr>
+          <w:ilvl w:val="0"/>
+          <w:numId w:val="22"/>
+        </w:numPr>
+        <w:spacing w:after="0" w:line="240" w:lineRule="auto"/>
+        <w:rPr>
+          <w:rFonts w:ascii="Arial" w:hAnsi="Arial" w:cs="Arial"/>
+          <w:szCs w:val="24"/>
+        </w:rPr>
+      </w:pPr>
+      <w:r>
+        <w:rPr>
+          <w:rFonts w:ascii="Arial" w:hAnsi="Arial" w:cs="Arial"/>
+          <w:szCs w:val="24"/>
+        </w:rPr>
+        <w:t>Enfermería</w:t>
+      </w:r>
+      <w:r>
+        <w:rPr>
+          <w:rFonts w:ascii="Arial" w:hAnsi="Arial" w:cs="Arial"/>
+          <w:szCs w:val="24"/>
+        </w:rPr>
+        <w:tab/>
+      </w:r>
+      <w:r>
+        <w:rPr>
+          <w:rFonts w:ascii="Arial" w:hAnsi="Arial" w:cs="Arial"/>
+          <w:szCs w:val="24"/>
+        </w:rPr>
+        <w:tab/>
+      </w:r>
+      <w:r>
+        <w:rPr>
+          <w:rFonts w:ascii="Arial" w:hAnsi="Arial" w:cs="Arial"/>
+          <w:szCs w:val="24"/>
+        </w:rPr>
+        <w:tab/>
+        <w:t>Nivel Licenciatura</w:t>
+      </w:r>
+      <w:r>
+        <w:rPr>
+          <w:rFonts w:ascii="Arial" w:hAnsi="Arial" w:cs="Arial"/>
+          <w:szCs w:val="24"/>
+        </w:rPr>
+        <w:tab/>
+        <w:t>Presencial</w:t>
+      </w:r>
+    </w:p>
+    <w:p>
+      <w:pPr>
+        <w:numPr>
+          <w:ilvl w:val="0"/>
+          <w:numId w:val="22"/>
+        </w:numPr>
+        <w:spacing w:after="0" w:line="240" w:lineRule="auto"/>
+        <w:rPr>
+          <w:rFonts w:ascii="Arial" w:hAnsi="Arial" w:cs="Arial"/>
+          <w:szCs w:val="24"/>
+        </w:rPr>
+      </w:pPr>
+      <w:r>
+        <w:rPr>
+          <w:rFonts w:ascii="Arial" w:hAnsi="Arial" w:cs="Arial"/>
+          <w:szCs w:val="24"/>
+        </w:rPr>
+        <w:t>Ingeniería Agropecuaria</w:t>
+      </w:r>
+      <w:r>
+        <w:rPr>
+          <w:rFonts w:ascii="Arial" w:hAnsi="Arial" w:cs="Arial"/>
+          <w:szCs w:val="24"/>
+        </w:rPr>
+        <w:tab/>
+        <w:t>Nivel Licenciatura</w:t>
+      </w:r>
+      <w:r>
+        <w:rPr>
+          <w:rFonts w:ascii="Arial" w:hAnsi="Arial" w:cs="Arial"/>
+          <w:szCs w:val="24"/>
+        </w:rPr>
+        <w:tab/>
+        <w:t>Presencial</w:t>
+      </w:r>
+    </w:p>
+    <w:p>
+      <w:pPr>
+        <w:numPr>
+          <w:ilvl w:val="0"/>
+          <w:numId w:val="22"/>
+        </w:numPr>
+        <w:spacing w:after="0" w:line="240" w:lineRule="auto"/>
+        <w:rPr>
+          <w:rFonts w:ascii="Arial" w:hAnsi="Arial" w:cs="Arial"/>
+          <w:szCs w:val="24"/>
+        </w:rPr>
+      </w:pPr>
+      <w:r>
+        <w:rPr>
+          <w:rFonts w:ascii="Arial" w:hAnsi="Arial" w:cs="Arial"/>
+          <w:szCs w:val="24"/>
+        </w:rPr>
+        <w:t>Derecho</w:t>
+      </w:r>
+      <w:r>
+        <w:rPr>
+          <w:rFonts w:ascii="Arial" w:hAnsi="Arial" w:cs="Arial"/>
+          <w:szCs w:val="24"/>
+        </w:rPr>
+        <w:tab/>
+      </w:r>
+      <w:r>
+        <w:rPr>
+          <w:rFonts w:ascii="Arial" w:hAnsi="Arial" w:cs="Arial"/>
+          <w:szCs w:val="24"/>
+        </w:rPr>
+        <w:tab/>
+      </w:r>
+      <w:r>
+        <w:rPr>
+          <w:rFonts w:ascii="Arial" w:hAnsi="Arial" w:cs="Arial"/>
+          <w:szCs w:val="24"/>
+        </w:rPr>
+        <w:tab/>
+      </w:r>
+      <w:r>
+        <w:rPr>
+          <w:rFonts w:ascii="Arial" w:hAnsi="Arial" w:cs="Arial"/>
+          <w:szCs w:val="24"/>
+        </w:rPr>
+        <w:tab/>
+      </w:r>
+      <w:r>
+        <w:rPr>
+          <w:rFonts w:ascii="Arial" w:hAnsi="Arial" w:cs="Arial"/>
+          <w:szCs w:val="24"/>
+        </w:rPr>
+        <w:t>Nivel Licenciatura</w:t>
+      </w:r>
+      <w:r>
+        <w:rPr>
+          <w:rFonts w:ascii="Arial" w:hAnsi="Arial" w:cs="Arial"/>
+          <w:szCs w:val="24"/>
+        </w:rPr>
+        <w:tab/>
+        <w:t>Presencial</w:t>
+      </w:r>
+    </w:p>
+    <w:p>
+      <w:pPr>
+        <w:numPr>
+          <w:ilvl w:val="0"/>
+          <w:numId w:val="22"/>
+        </w:numPr>
+        <w:spacing w:after="0" w:line="240" w:lineRule="auto"/>
+        <w:rPr>
+          <w:rFonts w:ascii="Arial" w:hAnsi="Arial" w:cs="Arial"/>
+          <w:szCs w:val="24"/>
+        </w:rPr>
+      </w:pPr>
+      <w:r>
+        <w:rPr>
+          <w:rFonts w:ascii="Arial" w:hAnsi="Arial" w:cs="Arial"/>
+          <w:szCs w:val="24"/>
+        </w:rPr>
+        <w:t xml:space="preserve">Ciencias de la Educación </w:t>
+      </w:r>
+      <w:r>
+        <w:rPr>
+          <w:rFonts w:ascii="Arial" w:hAnsi="Arial" w:cs="Arial"/>
+          <w:szCs w:val="24"/>
+        </w:rPr>
+        <w:tab/>
+        <w:t>Nivel Licenciatura</w:t>
+      </w:r>
+      <w:r>
+        <w:rPr>
+          <w:rFonts w:ascii="Arial" w:hAnsi="Arial" w:cs="Arial"/>
+          <w:szCs w:val="24"/>
+        </w:rPr>
+        <w:tab/>
+        <w:t>Presencial, o Distancia)</w:t>
+      </w:r>
+    </w:p>
+    <w:p>
+      <w:pPr>
+        <w:numPr>
+          <w:ilvl w:val="0"/>
+          <w:numId w:val="22"/>
+        </w:numPr>
+        <w:spacing w:after="0" w:line="240" w:lineRule="auto"/>
+        <w:rPr>
+          <w:rFonts w:ascii="Arial" w:hAnsi="Arial" w:cs="Arial"/>
+          <w:szCs w:val="24"/>
+        </w:rPr>
+      </w:pPr>
+      <w:r>
+        <w:rPr>
+          <w:rFonts w:ascii="Arial" w:hAnsi="Arial" w:cs="Arial"/>
+          <w:szCs w:val="24"/>
+        </w:rPr>
+        <w:t>Administración Contable</w:t>
+      </w:r>
+      <w:r>
+        <w:rPr>
+          <w:rFonts w:ascii="Arial" w:hAnsi="Arial" w:cs="Arial"/>
+          <w:szCs w:val="24"/>
+        </w:rPr>
+        <w:tab/>
+        <w:t>Nivel Licenciatura</w:t>
+      </w:r>
+      <w:r>
+        <w:rPr>
+          <w:rFonts w:ascii="Arial" w:hAnsi="Arial" w:cs="Arial"/>
+          <w:szCs w:val="24"/>
+        </w:rPr>
+        <w:tab/>
+        <w:t>Presencial</w:t>
+      </w:r>
+    </w:p>
+    <w:p>
+      <w:pPr>
+        <w:numPr>
+          <w:ilvl w:val="0"/>
+          <w:numId w:val="22"/>
+        </w:numPr>
+        <w:spacing w:after="0" w:line="240" w:lineRule="auto"/>
+        <w:rPr>
+          <w:rFonts w:ascii="Arial" w:hAnsi="Arial" w:cs="Arial"/>
+          <w:szCs w:val="24"/>
+        </w:rPr>
+      </w:pPr>
+      <w:r>
+        <w:rPr>
+          <w:rFonts w:ascii="Arial" w:hAnsi="Arial" w:cs="Arial"/>
+          <w:szCs w:val="24"/>
+        </w:rPr>
+        <w:t>Información y Control</w:t>
+      </w:r>
+      <w:r>
+        <w:rPr>
+          <w:rFonts w:ascii="Arial" w:hAnsi="Arial" w:cs="Arial"/>
+          <w:szCs w:val="24"/>
+        </w:rPr>
+        <w:tab/>
+      </w:r>
+      <w:r>
+        <w:rPr>
+          <w:rFonts w:ascii="Arial" w:hAnsi="Arial" w:cs="Arial"/>
+          <w:szCs w:val="24"/>
+        </w:rPr>
+        <w:tab/>
+      </w:r>
+      <w:r>
+        <w:rPr>
+          <w:rFonts w:ascii="Arial" w:hAnsi="Arial" w:cs="Arial"/>
+          <w:szCs w:val="24"/>
+        </w:rPr>
+        <w:t>Nivel Licenciatura</w:t>
+      </w:r>
+      <w:r>
+        <w:rPr>
+          <w:rFonts w:ascii="Arial" w:hAnsi="Arial" w:cs="Arial"/>
+          <w:szCs w:val="24"/>
+        </w:rPr>
+        <w:tab/>
+        <w:t>Presencial</w:t>
+      </w:r>
+    </w:p>
+    <w:p>
+      <w:pPr>
+        <w:numPr>
+          <w:ilvl w:val="0"/>
+          <w:numId w:val="22"/>
+        </w:numPr>
+        <w:spacing w:after="0" w:line="240" w:lineRule="auto"/>
+        <w:rPr>
+          <w:rFonts w:ascii="Arial" w:hAnsi="Arial" w:cs="Arial"/>
+          <w:color w:val="FF0000"/>
+          <w:szCs w:val="24"/>
+        </w:rPr>
+      </w:pPr>
+      <w:r>
+        <w:rPr>
+          <w:rFonts w:ascii="Arial" w:hAnsi="Arial" w:cs="Arial"/>
+          <w:color w:val="FF0000"/>
+          <w:szCs w:val="24"/>
+        </w:rPr>
+        <w:t>Odontología</w:t>
+      </w:r>
+      <w:r>
+        <w:rPr>
+          <w:rFonts w:ascii="Arial" w:hAnsi="Arial" w:cs="Arial"/>
+          <w:color w:val="FF0000"/>
+          <w:szCs w:val="24"/>
+        </w:rPr>
+        <w:tab/>
+      </w:r>
+      <w:r>
+        <w:rPr>
+          <w:rFonts w:ascii="Arial" w:hAnsi="Arial" w:cs="Arial"/>
+          <w:color w:val="FF0000"/>
+          <w:szCs w:val="24"/>
+        </w:rPr>
+        <w:tab/>
+      </w:r>
+      <w:r>
+        <w:rPr>
+          <w:rFonts w:ascii="Arial" w:hAnsi="Arial" w:cs="Arial"/>
+          <w:color w:val="FF0000"/>
+          <w:szCs w:val="24"/>
+        </w:rPr>
+        <w:tab/>
+      </w:r>
+      <w:r>
+        <w:rPr>
+          <w:rFonts w:ascii="Arial" w:hAnsi="Arial" w:cs="Arial"/>
+          <w:color w:val="FF0000"/>
+          <w:szCs w:val="24"/>
+        </w:rPr>
+        <w:t>Nivel Licenciatura</w:t>
+      </w:r>
+      <w:r>
+        <w:rPr>
+          <w:rFonts w:ascii="Arial" w:hAnsi="Arial" w:cs="Arial"/>
+          <w:color w:val="FF0000"/>
+          <w:szCs w:val="24"/>
+        </w:rPr>
+        <w:tab/>
+        <w:t>Presencial</w:t>
+      </w:r>
+    </w:p>
+    <w:p>
+      <w:pPr>
+        <w:numPr>
+          <w:ilvl w:val="0"/>
+          <w:numId w:val="22"/>
+        </w:numPr>
+        <w:spacing w:after="0" w:line="240" w:lineRule="auto"/>
+        <w:rPr>
+          <w:rFonts w:ascii="Arial" w:hAnsi="Arial" w:cs="Arial"/>
+          <w:color w:val="FF0000"/>
+          <w:szCs w:val="24"/>
+        </w:rPr>
+      </w:pPr>
+      <w:r>
+        <w:rPr>
+          <w:rFonts w:ascii="Arial" w:hAnsi="Arial" w:cs="Arial"/>
+          <w:color w:val="FF0000"/>
+          <w:szCs w:val="24"/>
+        </w:rPr>
+        <w:t>Monitoreo Socio Ambiental</w:t>
+      </w:r>
+      <w:r>
+        <w:rPr>
+          <w:rFonts w:ascii="Arial" w:hAnsi="Arial" w:cs="Arial"/>
+          <w:color w:val="FF0000"/>
+          <w:szCs w:val="24"/>
+        </w:rPr>
+        <w:tab/>
+        <w:t>Nivel Técnico</w:t>
+      </w:r>
+      <w:r>
+        <w:rPr>
+          <w:rFonts w:ascii="Arial" w:hAnsi="Arial" w:cs="Arial"/>
+          <w:color w:val="FF0000"/>
+          <w:szCs w:val="24"/>
+        </w:rPr>
+        <w:tab/>
+        <w:t>Presencial</w:t>
+      </w:r>
+    </w:p>
+    <w:p>
+      <w:pPr>
+        <w:rPr>
+          <w:rFonts w:ascii="Arial" w:hAnsi="Arial" w:cs="Arial"/>
+          <w:szCs w:val="24"/>
+        </w:rPr>
+      </w:pPr>
+    </w:p>
+    <w:p>
+      <w:pPr>
+        <w:rPr>
+          <w:rFonts w:ascii="Arial" w:hAnsi="Arial" w:cs="Arial"/>
+          <w:szCs w:val="24"/>
+        </w:rPr>
+      </w:pPr>
+      <w:r>
+        <w:rPr>
+          <w:rFonts w:ascii="Arial" w:hAnsi="Arial" w:cs="Arial"/>
+          <w:szCs w:val="24"/>
+        </w:rPr>
+        <w:t>Postgrado a través de:</w:t>
+      </w:r>
+    </w:p>
+    <w:p>
+      <w:pPr>
+        <w:numPr>
+          <w:ilvl w:val="0"/>
+          <w:numId w:val="23"/>
+        </w:numPr>
+        <w:spacing w:after="0" w:line="240" w:lineRule="auto"/>
+        <w:rPr>
+          <w:rFonts w:ascii="Arial" w:hAnsi="Arial" w:cs="Arial"/>
+          <w:szCs w:val="24"/>
+        </w:rPr>
+      </w:pPr>
+      <w:r>
+        <w:rPr>
+          <w:rFonts w:ascii="Arial" w:hAnsi="Arial" w:cs="Arial"/>
+          <w:szCs w:val="24"/>
+        </w:rPr>
+        <w:t>La Escuela de Postgrado</w:t>
+      </w:r>
+    </w:p>
+    <w:p>
+      <w:pPr>
+        <w:rPr>
+          <w:rFonts w:ascii="Arial" w:hAnsi="Arial" w:cs="Arial"/>
+          <w:szCs w:val="24"/>
+        </w:rPr>
+      </w:pPr>
+      <w:r>
+        <w:rPr>
+          <w:rFonts w:ascii="Arial" w:hAnsi="Arial" w:cs="Arial"/>
+          <w:szCs w:val="24"/>
+        </w:rPr>
+        <w:t>Carreras cortas a nivel técnico medio o técnico auxiliar:</w:t>
+      </w:r>
+    </w:p>
+    <w:p>
+      <w:pPr>
+        <w:numPr>
+          <w:ilvl w:val="0"/>
+          <w:numId w:val="23"/>
+        </w:numPr>
+        <w:spacing w:after="0" w:line="240" w:lineRule="auto"/>
+        <w:rPr>
+          <w:rFonts w:ascii="Arial" w:hAnsi="Arial" w:cs="Arial"/>
+          <w:szCs w:val="24"/>
+        </w:rPr>
+      </w:pPr>
+      <w:r>
+        <w:rPr>
+          <w:rFonts w:ascii="Arial" w:hAnsi="Arial" w:cs="Arial"/>
+          <w:szCs w:val="24"/>
+        </w:rPr>
+        <w:t>El Instituto de Capacitación Popular</w:t>
+      </w:r>
+    </w:p>
+    <w:p>
+      <w:pPr>
+        <w:spacing w:line="360" w:lineRule="auto"/>
+        <w:rPr>
+          <w:rFonts w:ascii="Arial" w:hAnsi="Arial" w:cs="Arial"/>
+          <w:szCs w:val="24"/>
+        </w:rPr>
+      </w:pPr>
+    </w:p>
+    <w:p>
+      <w:pPr>
+        <w:spacing w:line="360" w:lineRule="auto"/>
+        <w:rPr>
+          <w:rFonts w:ascii="Arial" w:hAnsi="Arial" w:cs="Arial"/>
+          <w:b/>
+          <w:szCs w:val="24"/>
+        </w:rPr>
+      </w:pPr>
+      <w:r>
+        <w:rPr>
+          <w:rFonts w:ascii="Arial" w:hAnsi="Arial" w:cs="Arial"/>
+          <w:b/>
+          <w:szCs w:val="24"/>
+        </w:rPr>
+        <w:lastRenderedPageBreak/>
+        <w:t>3</w:t>
+      </w:r>
+      <w:r>
+        <w:rPr>
+          <w:rFonts w:ascii="Arial" w:hAnsi="Arial" w:cs="Arial"/>
+          <w:szCs w:val="24"/>
+        </w:rPr>
+        <w:t>.</w:t>
+      </w:r>
+      <w:r>
+        <w:rPr>
+          <w:rFonts w:ascii="Arial" w:hAnsi="Arial" w:cs="Arial"/>
+          <w:szCs w:val="24"/>
+        </w:rPr>
+        <w:tab/>
+      </w:r>
+      <w:r>
+        <w:rPr>
+          <w:rFonts w:ascii="Arial" w:hAnsi="Arial" w:cs="Arial"/>
+          <w:b/>
+          <w:szCs w:val="24"/>
+        </w:rPr>
+        <w:t>HORARIO</w:t>
+      </w:r>
+      <w:r>
+        <w:rPr>
+          <w:rFonts w:ascii="Arial" w:hAnsi="Arial" w:cs="Arial"/>
+          <w:b/>
+          <w:szCs w:val="24"/>
+        </w:rPr>
+        <w:t xml:space="preserve"> DE ATENCION</w:t>
+      </w:r>
+    </w:p>
+    <w:p>
+      <w:pPr>
+        <w:spacing w:line="360" w:lineRule="auto"/>
+        <w:rPr>
+          <w:rFonts w:ascii="Arial" w:hAnsi="Arial" w:cs="Arial"/>
+          <w:szCs w:val="24"/>
+        </w:rPr>
+      </w:pPr>
+      <w:r>
+        <w:rPr>
+          <w:rFonts w:ascii="Arial" w:hAnsi="Arial" w:cs="Arial"/>
+          <w:szCs w:val="24"/>
+        </w:rPr>
+        <w:t>Los servicios que brinda la Biblioteca tienen los siguientes Horarios:</w:t>
+      </w:r>
+    </w:p>
+    <w:tbl>
+      <w:tblPr>
+        <w:tblW w:w="7208" w:type="dxa"/>
+        <w:tblInd w:w="642" w:type="dxa"/>
+        <w:tblCellMar>
+          <w:left w:w="70" w:type="dxa"/>
+          <w:right w:w="70" w:type="dxa"/>
+        </w:tblCellMar>
+        <w:tblLook w:val="04A0" w:firstRow="1" w:lastRow="0" w:firstColumn="1" w:lastColumn="0" w:noHBand="0" w:noVBand="1"/>
+      </w:tblPr>
+      <w:tblGrid>
+        <w:gridCol w:w="1982"/>
+        <w:gridCol w:w="2729"/>
+        <w:gridCol w:w="2497"/>
+      </w:tblGrid>
+      <w:tr>
+        <w:trPr>
+          <w:trHeight w:val="337"/>
+        </w:trPr>
+        <w:tc>
+          <w:tcPr>
+            <w:tcW w:w="1982" w:type="dxa"/>
+            <w:tcBorders>
+              <w:top w:val="single" w:sz="8" w:space="0" w:color="auto"/>
+              <w:left w:val="single" w:sz="8" w:space="0" w:color="auto"/>
+              <w:bottom w:val="single" w:sz="8" w:space="0" w:color="auto"/>
+              <w:right w:val="single" w:sz="8" w:space="0" w:color="auto"/>
+            </w:tcBorders>
+            <w:shd w:val="clear" w:color="auto" w:fill="auto"/>
+            <w:vAlign w:val="center"/>
+            <w:hideMark/>
+          </w:tcPr>
+          <w:p>
+            <w:pPr>
+              <w:spacing w:after="0" w:line="240" w:lineRule="auto"/>
+              <w:jc w:val="center"/>
+              <w:rPr>
+                <w:rFonts w:ascii="Calibri" w:eastAsia="Times New Roman" w:hAnsi="Calibri" w:cs="Times New Roman"/>
+                <w:b/>
+                <w:bCs/>
+                <w:color w:val="000000"/>
+                <w:lang w:eastAsia="es-ES"/>
+              </w:rPr>
+            </w:pPr>
+            <w:r>
+              <w:rPr>
+                <w:rFonts w:ascii="Calibri" w:eastAsia="Times New Roman" w:hAnsi="Calibri" w:cs="Times New Roman"/>
+                <w:b/>
+                <w:bCs/>
+                <w:color w:val="000000"/>
+                <w:lang w:eastAsia="es-ES"/>
+              </w:rPr>
+              <w:t>SERVICIOS</w:t>
+            </w:r>
+          </w:p>
+        </w:tc>
+        <w:tc>
+          <w:tcPr>
+            <w:tcW w:w="2729" w:type="dxa"/>
+            <w:tcBorders>
+              <w:top w:val="single" w:sz="8" w:space="0" w:color="auto"/>
+              <w:left w:val="nil"/>
+              <w:bottom w:val="single" w:sz="8" w:space="0" w:color="auto"/>
+              <w:right w:val="single" w:sz="8" w:space="0" w:color="auto"/>
+            </w:tcBorders>
+            <w:shd w:val="clear" w:color="auto" w:fill="auto"/>
+            <w:vAlign w:val="center"/>
+            <w:hideMark/>
+          </w:tcPr>
+          <w:p>
+            <w:pPr>
+              <w:spacing w:after="0" w:line="240" w:lineRule="auto"/>
+              <w:jc w:val="center"/>
+              <w:rPr>
+                <w:rFonts w:ascii="Calibri" w:eastAsia="Times New Roman" w:hAnsi="Calibri" w:cs="Times New Roman"/>
+                <w:b/>
+                <w:bCs/>
+                <w:color w:val="000000"/>
+                <w:lang w:eastAsia="es-ES"/>
+              </w:rPr>
+            </w:pPr>
+            <w:r>
+              <w:rPr>
+                <w:rFonts w:ascii="Calibri" w:eastAsia="Times New Roman" w:hAnsi="Calibri" w:cs="Times New Roman"/>
+                <w:b/>
+                <w:bCs/>
+                <w:color w:val="000000"/>
+                <w:lang w:eastAsia="es-ES"/>
+              </w:rPr>
+              <w:t>DIAS</w:t>
+            </w:r>
+          </w:p>
+        </w:tc>
+        <w:tc>
+          <w:tcPr>
+            <w:tcW w:w="2497" w:type="dxa"/>
+            <w:tcBorders>
+              <w:top w:val="single" w:sz="8" w:space="0" w:color="auto"/>
+              <w:left w:val="nil"/>
+              <w:bottom w:val="single" w:sz="8" w:space="0" w:color="auto"/>
+              <w:right w:val="single" w:sz="8" w:space="0" w:color="auto"/>
+            </w:tcBorders>
+            <w:shd w:val="clear" w:color="auto" w:fill="auto"/>
+            <w:vAlign w:val="center"/>
+            <w:hideMark/>
+          </w:tcPr>
+          <w:p>
+            <w:pPr>
+              <w:spacing w:after="0" w:line="240" w:lineRule="auto"/>
+              <w:jc w:val="center"/>
+              <w:rPr>
+                <w:rFonts w:ascii="Calibri" w:eastAsia="Times New Roman" w:hAnsi="Calibri" w:cs="Times New Roman"/>
+                <w:b/>
+                <w:bCs/>
+                <w:color w:val="000000"/>
+                <w:lang w:eastAsia="es-ES"/>
+              </w:rPr>
+            </w:pPr>
+            <w:r>
+              <w:rPr>
+                <w:rFonts w:ascii="Calibri" w:eastAsia="Times New Roman" w:hAnsi="Calibri" w:cs="Times New Roman"/>
+                <w:b/>
+                <w:bCs/>
+                <w:color w:val="000000"/>
+                <w:lang w:eastAsia="es-ES"/>
+              </w:rPr>
+              <w:t>HORARIOS</w:t>
+            </w:r>
+          </w:p>
+        </w:tc>
+      </w:tr>
+      <w:tr>
+        <w:trPr>
+          <w:trHeight w:val="659"/>
+        </w:trPr>
+        <w:tc>
+          <w:tcPr>
+            <w:tcW w:w="1982" w:type="dxa"/>
+            <w:tcBorders>
+              <w:top w:val="nil"/>
+              <w:left w:val="single" w:sz="8" w:space="0" w:color="auto"/>
+              <w:bottom w:val="single" w:sz="8" w:space="0" w:color="auto"/>
+              <w:right w:val="single" w:sz="8" w:space="0" w:color="auto"/>
+            </w:tcBorders>
+            <w:shd w:val="clear" w:color="auto" w:fill="auto"/>
+            <w:vAlign w:val="center"/>
+            <w:hideMark/>
+          </w:tcPr>
+          <w:p>
+            <w:pPr>
+              <w:spacing w:after="0" w:line="240" w:lineRule="auto"/>
+              <w:rPr>
+                <w:rFonts w:ascii="Calibri" w:eastAsia="Times New Roman" w:hAnsi="Calibri" w:cs="Times New Roman"/>
+                <w:color w:val="000000"/>
+                <w:lang w:eastAsia="es-ES"/>
+              </w:rPr>
+            </w:pPr>
+            <w:r>
+              <w:rPr>
+                <w:rFonts w:ascii="Calibri" w:eastAsia="Times New Roman" w:hAnsi="Calibri" w:cs="Times New Roman"/>
+                <w:color w:val="000000"/>
+                <w:lang w:eastAsia="es-ES"/>
+              </w:rPr>
+              <w:t>Préstamo Bibliotecario</w:t>
+            </w:r>
+          </w:p>
+        </w:tc>
+        <w:tc>
+          <w:tcPr>
+            <w:tcW w:w="2729" w:type="dxa"/>
+            <w:tcBorders>
+              <w:top w:val="nil"/>
+              <w:left w:val="nil"/>
+              <w:bottom w:val="single" w:sz="8" w:space="0" w:color="auto"/>
+              <w:right w:val="single" w:sz="8" w:space="0" w:color="auto"/>
+            </w:tcBorders>
+            <w:shd w:val="clear" w:color="auto" w:fill="auto"/>
+            <w:vAlign w:val="center"/>
+            <w:hideMark/>
+          </w:tcPr>
+          <w:p>
+            <w:pPr>
+              <w:spacing w:after="0" w:line="240" w:lineRule="auto"/>
+              <w:rPr>
+                <w:rFonts w:ascii="Calibri" w:eastAsia="Times New Roman" w:hAnsi="Calibri" w:cs="Times New Roman"/>
+                <w:color w:val="000000"/>
+                <w:lang w:eastAsia="es-ES"/>
+              </w:rPr>
+            </w:pPr>
+            <w:r>
+              <w:rPr>
+                <w:rFonts w:ascii="Calibri" w:eastAsia="Times New Roman" w:hAnsi="Calibri" w:cs="Times New Roman"/>
+                <w:color w:val="000000"/>
+                <w:lang w:eastAsia="es-ES"/>
+              </w:rPr>
+              <w:t xml:space="preserve">de Lunes a Viernes </w:t>
+            </w:r>
+          </w:p>
+        </w:tc>
+        <w:tc>
+          <w:tcPr>
+            <w:tcW w:w="2497" w:type="dxa"/>
+            <w:tcBorders>
+              <w:top w:val="nil"/>
+              <w:left w:val="nil"/>
+              <w:bottom w:val="single" w:sz="8" w:space="0" w:color="auto"/>
+              <w:right w:val="single" w:sz="8" w:space="0" w:color="auto"/>
+            </w:tcBorders>
+            <w:shd w:val="clear" w:color="auto" w:fill="auto"/>
+            <w:vAlign w:val="center"/>
+            <w:hideMark/>
+          </w:tcPr>
+          <w:p>
+            <w:pPr>
+              <w:spacing w:after="0" w:line="240" w:lineRule="auto"/>
+              <w:rPr>
+                <w:rFonts w:ascii="Calibri" w:eastAsia="Times New Roman" w:hAnsi="Calibri" w:cs="Times New Roman"/>
+                <w:color w:val="000000"/>
+                <w:lang w:eastAsia="es-ES"/>
+              </w:rPr>
+            </w:pPr>
+            <w:r>
+              <w:rPr>
+                <w:rFonts w:ascii="Calibri" w:eastAsia="Times New Roman" w:hAnsi="Calibri" w:cs="Times New Roman"/>
+                <w:color w:val="000000"/>
+                <w:lang w:eastAsia="es-ES"/>
+              </w:rPr>
+              <w:t>de 7:00 a 21:00 hrs.</w:t>
+            </w:r>
+          </w:p>
+        </w:tc>
+      </w:tr>
+      <w:tr>
+        <w:trPr>
+          <w:trHeight w:val="884"/>
+        </w:trPr>
+        <w:tc>
+          <w:tcPr>
+            <w:tcW w:w="1982" w:type="dxa"/>
+            <w:tcBorders>
+              <w:top w:val="nil"/>
+              <w:left w:val="single" w:sz="8" w:space="0" w:color="auto"/>
+              <w:bottom w:val="single" w:sz="8" w:space="0" w:color="auto"/>
+              <w:right w:val="single" w:sz="8" w:space="0" w:color="auto"/>
+            </w:tcBorders>
+            <w:shd w:val="clear" w:color="auto" w:fill="auto"/>
+            <w:vAlign w:val="center"/>
+            <w:hideMark/>
+          </w:tcPr>
+          <w:p>
+            <w:pPr>
+              <w:spacing w:after="0" w:line="240" w:lineRule="auto"/>
+              <w:rPr>
+                <w:rFonts w:ascii="Calibri" w:eastAsia="Times New Roman" w:hAnsi="Calibri" w:cs="Times New Roman"/>
+                <w:color w:val="000000"/>
+                <w:lang w:eastAsia="es-ES"/>
+              </w:rPr>
+            </w:pPr>
+            <w:r>
+              <w:rPr>
+                <w:rFonts w:ascii="Calibri" w:eastAsia="Times New Roman" w:hAnsi="Calibri" w:cs="Times New Roman"/>
+                <w:color w:val="000000"/>
+                <w:lang w:eastAsia="es-ES"/>
+              </w:rPr>
+              <w:t>Préstamo a Domicilio</w:t>
+            </w:r>
+          </w:p>
+        </w:tc>
+        <w:tc>
+          <w:tcPr>
+            <w:tcW w:w="2729" w:type="dxa"/>
+            <w:tcBorders>
+              <w:top w:val="nil"/>
+              <w:left w:val="nil"/>
+              <w:bottom w:val="single" w:sz="8" w:space="0" w:color="auto"/>
+              <w:right w:val="single" w:sz="8" w:space="0" w:color="auto"/>
+            </w:tcBorders>
+            <w:shd w:val="clear" w:color="auto" w:fill="auto"/>
+            <w:vAlign w:val="center"/>
+            <w:hideMark/>
+          </w:tcPr>
+          <w:p>
+            <w:pPr>
+              <w:spacing w:after="0" w:line="240" w:lineRule="auto"/>
+              <w:rPr>
+                <w:rFonts w:ascii="Calibri" w:eastAsia="Times New Roman" w:hAnsi="Calibri" w:cs="Times New Roman"/>
+                <w:color w:val="000000"/>
+                <w:lang w:eastAsia="es-ES"/>
+              </w:rPr>
+            </w:pPr>
+            <w:r>
+              <w:rPr>
+                <w:rFonts w:ascii="Calibri" w:eastAsia="Times New Roman" w:hAnsi="Calibri" w:cs="Times New Roman"/>
+                <w:color w:val="000000"/>
+                <w:lang w:eastAsia="es-ES"/>
+              </w:rPr>
+              <w:t xml:space="preserve">de Lunes a Viernes </w:t>
+            </w:r>
+          </w:p>
+        </w:tc>
+        <w:tc>
+          <w:tcPr>
+            <w:tcW w:w="2497" w:type="dxa"/>
+            <w:tcBorders>
+              <w:top w:val="nil"/>
+              <w:left w:val="nil"/>
+              <w:bottom w:val="single" w:sz="8" w:space="0" w:color="auto"/>
+              <w:right w:val="single" w:sz="8" w:space="0" w:color="auto"/>
+            </w:tcBorders>
+            <w:shd w:val="clear" w:color="auto" w:fill="auto"/>
+            <w:vAlign w:val="center"/>
+            <w:hideMark/>
+          </w:tcPr>
+          <w:p>
+            <w:pPr>
+              <w:spacing w:after="0" w:line="240" w:lineRule="auto"/>
+              <w:rPr>
+                <w:rFonts w:ascii="Calibri" w:eastAsia="Times New Roman" w:hAnsi="Calibri" w:cs="Times New Roman"/>
+                <w:color w:val="000000"/>
+                <w:lang w:eastAsia="es-ES"/>
+              </w:rPr>
+            </w:pPr>
+            <w:r>
+              <w:rPr>
+                <w:rFonts w:ascii="Calibri" w:eastAsia="Times New Roman" w:hAnsi="Calibri" w:cs="Times New Roman"/>
+                <w:color w:val="000000"/>
+                <w:lang w:eastAsia="es-ES"/>
+              </w:rPr>
+              <w:t>de 7:00 a 21:00 hrs.</w:t>
+            </w:r>
+          </w:p>
+        </w:tc>
+      </w:tr>
+    </w:tbl>
+    <w:p>
+      <w:pPr>
+        <w:spacing w:line="360" w:lineRule="auto"/>
+        <w:rPr>
+          <w:rFonts w:ascii="Arial" w:hAnsi="Arial" w:cs="Arial"/>
+          <w:szCs w:val="24"/>
+        </w:rPr>
+      </w:pPr>
+    </w:p>
+    <w:p>
+      <w:pPr>
+        <w:spacing w:line="360" w:lineRule="auto"/>
+        <w:rPr>
+          <w:rFonts w:ascii="Arial" w:hAnsi="Arial" w:cs="Arial"/>
+          <w:b/>
+          <w:szCs w:val="24"/>
+        </w:rPr>
+      </w:pPr>
+    </w:p>
+    <w:p>
+      <w:pPr>
+        <w:spacing w:line="360" w:lineRule="auto"/>
+        <w:rPr>
+          <w:rFonts w:ascii="Arial" w:hAnsi="Arial" w:cs="Arial"/>
+          <w:b/>
+          <w:szCs w:val="24"/>
+        </w:rPr>
+      </w:pPr>
+      <w:r>
+        <w:rPr>
+          <w:rFonts w:ascii="Arial" w:hAnsi="Arial" w:cs="Arial"/>
+          <w:b/>
+          <w:szCs w:val="24"/>
+        </w:rPr>
+        <w:t>Registro de Usuarios</w:t>
+      </w:r>
+    </w:p>
+    <w:p>
+      <w:pPr>
+        <w:pStyle w:val="Prrafodelista"/>
+        <w:numPr>
+          <w:ilvl w:val="0"/>
+          <w:numId w:val="24"/>
+        </w:numPr>
+        <w:spacing w:after="160" w:line="360" w:lineRule="auto"/>
+        <w:rPr>
+          <w:rFonts w:ascii="Arial" w:hAnsi="Arial" w:cs="Arial"/>
+          <w:bCs/>
+          <w:color w:val="000000"/>
+          <w:sz w:val="21"/>
+          <w:szCs w:val="21"/>
+          <w:shd w:val="clear" w:color="auto" w:fill="FFFFFF"/>
+        </w:rPr>
+      </w:pPr>
+      <w:r>
+        <w:rPr>
+          <w:rFonts w:ascii="Arial" w:hAnsi="Arial" w:cs="Arial"/>
+          <w:bCs/>
+          <w:color w:val="000000"/>
+          <w:sz w:val="21"/>
+          <w:szCs w:val="21"/>
+          <w:shd w:val="clear" w:color="auto" w:fill="FFFFFF"/>
+        </w:rPr>
+        <w:t xml:space="preserve">Tienen derecho al acceso a la Biblioteca todos los estudiantes, personal académico y administrativo de esta Facultad, así como usuarios externos que requieren de los servicios y materiales existentes en la Biblioteca, en los horarios señalados en la </w:t>
+      </w:r>
+      <w:r>
+        <w:rPr>
+          <w:rFonts w:ascii="Arial" w:hAnsi="Arial" w:cs="Arial"/>
+          <w:bCs/>
+          <w:color w:val="FF0000"/>
+          <w:sz w:val="21"/>
+          <w:szCs w:val="21"/>
+          <w:shd w:val="clear" w:color="auto" w:fill="FFFFFF"/>
+        </w:rPr>
+        <w:t>Tabla Nº 00</w:t>
+      </w:r>
+      <w:r>
+        <w:rPr>
+          <w:rFonts w:ascii="Arial" w:hAnsi="Arial" w:cs="Arial"/>
+          <w:bCs/>
+          <w:color w:val="000000"/>
+          <w:sz w:val="21"/>
+          <w:szCs w:val="21"/>
+          <w:shd w:val="clear" w:color="auto" w:fill="FFFFFF"/>
+        </w:rPr>
+        <w:t xml:space="preserve"> de la presente normatividad.</w:t>
+      </w:r>
+    </w:p>
+    <w:p>
+      <w:pPr>
+        <w:pStyle w:val="Prrafodelista"/>
+        <w:numPr>
+          <w:ilvl w:val="0"/>
+          <w:numId w:val="24"/>
+        </w:numPr>
+        <w:spacing w:after="160" w:line="360" w:lineRule="auto"/>
+        <w:rPr>
+          <w:rFonts w:ascii="Arial" w:hAnsi="Arial" w:cs="Arial"/>
+          <w:szCs w:val="24"/>
+        </w:rPr>
+      </w:pPr>
+      <w:r>
+        <w:rPr>
+          <w:rFonts w:ascii="Arial" w:hAnsi="Arial" w:cs="Arial"/>
+          <w:bCs/>
+          <w:color w:val="000000"/>
+          <w:sz w:val="21"/>
+          <w:szCs w:val="21"/>
+          <w:shd w:val="clear" w:color="auto" w:fill="FFFFFF"/>
+        </w:rPr>
+        <w:t>Tienen derecho al préstamo a domicilio todos los alumnos de licenciatura y posgrado inscritos en el semestre escolar en curso, así como pasantes con 100% de créditos, personal académico y administrativo de esta Facultad.</w:t>
+      </w:r>
+    </w:p>
+    <w:p>
+      <w:pPr>
+        <w:pStyle w:val="Prrafodelista"/>
+        <w:numPr>
+          <w:ilvl w:val="0"/>
+          <w:numId w:val="24"/>
+        </w:numPr>
+        <w:spacing w:after="160" w:line="360" w:lineRule="auto"/>
+        <w:rPr>
+          <w:rStyle w:val="Textoennegrita"/>
+          <w:rFonts w:ascii="Arial" w:hAnsi="Arial" w:cs="Arial"/>
+          <w:bCs/>
+          <w:szCs w:val="24"/>
+        </w:rPr>
+      </w:pPr>
+      <w:r>
+        <w:rPr>
+          <w:rStyle w:val="Textoennegrita"/>
+          <w:rFonts w:ascii="Arial" w:hAnsi="Arial" w:cs="Arial"/>
+          <w:color w:val="000000"/>
+          <w:sz w:val="21"/>
+          <w:szCs w:val="21"/>
+          <w:shd w:val="clear" w:color="auto" w:fill="FFFFFF"/>
+        </w:rPr>
+        <w:t>Cancelación del servicio de préstamo a domicilio.</w:t>
+      </w:r>
+    </w:p>
+    <w:p>
+      <w:pPr>
+        <w:pStyle w:val="NormalWeb"/>
+        <w:shd w:val="clear" w:color="auto" w:fill="FFFFFF"/>
+        <w:ind w:firstLine="360"/>
+        <w:jc w:val="both"/>
+        <w:rPr>
+          <w:rFonts w:ascii="Arial" w:hAnsi="Arial" w:cs="Arial"/>
+          <w:bCs/>
+          <w:color w:val="000000"/>
+          <w:sz w:val="21"/>
+          <w:szCs w:val="21"/>
+        </w:rPr>
+      </w:pPr>
+      <w:r>
+        <w:rPr>
+          <w:rFonts w:ascii="Arial" w:hAnsi="Arial" w:cs="Arial"/>
+          <w:bCs/>
+          <w:color w:val="000000"/>
+          <w:sz w:val="21"/>
+          <w:szCs w:val="21"/>
+        </w:rPr>
+        <w:t>El servicio de préstamo a domicilio quedará cancelado por las siguientes causas:</w:t>
+      </w:r>
+    </w:p>
+    <w:p>
+      <w:pPr>
+        <w:pStyle w:val="NormalWeb"/>
+        <w:shd w:val="clear" w:color="auto" w:fill="FFFFFF"/>
+        <w:ind w:left="360"/>
+        <w:jc w:val="both"/>
+        <w:rPr>
+          <w:rFonts w:ascii="Arial" w:hAnsi="Arial" w:cs="Arial"/>
+          <w:bCs/>
+          <w:color w:val="000000"/>
+          <w:sz w:val="21"/>
+          <w:szCs w:val="21"/>
+        </w:rPr>
+      </w:pPr>
+      <w:r>
+        <w:rPr>
+          <w:rFonts w:ascii="Arial" w:hAnsi="Arial" w:cs="Arial"/>
+          <w:bCs/>
+          <w:color w:val="000000"/>
+          <w:sz w:val="21"/>
+          <w:szCs w:val="21"/>
+        </w:rPr>
+        <w:t>I.- Al concluir el alumno su ciclo completo de estudios profesionales.</w:t>
+      </w:r>
+    </w:p>
+    <w:p>
+      <w:pPr>
+        <w:pStyle w:val="NormalWeb"/>
+        <w:shd w:val="clear" w:color="auto" w:fill="FFFFFF"/>
+        <w:ind w:left="360"/>
+        <w:jc w:val="both"/>
+        <w:rPr>
+          <w:rFonts w:ascii="Arial" w:hAnsi="Arial" w:cs="Arial"/>
+          <w:bCs/>
+          <w:color w:val="000000"/>
+          <w:sz w:val="21"/>
+          <w:szCs w:val="21"/>
+        </w:rPr>
+      </w:pPr>
+      <w:r>
+        <w:rPr>
+          <w:rFonts w:ascii="Arial" w:hAnsi="Arial" w:cs="Arial"/>
+          <w:bCs/>
+          <w:color w:val="000000"/>
+          <w:sz w:val="21"/>
+          <w:szCs w:val="21"/>
+        </w:rPr>
+        <w:t>II.- Al no inscribirse al semestre vigente.</w:t>
+      </w:r>
+    </w:p>
+    <w:p>
+      <w:pPr>
+        <w:pStyle w:val="NormalWeb"/>
+        <w:shd w:val="clear" w:color="auto" w:fill="FFFFFF"/>
+        <w:ind w:left="360"/>
+        <w:jc w:val="both"/>
+        <w:rPr>
+          <w:rFonts w:ascii="Arial" w:hAnsi="Arial" w:cs="Arial"/>
+          <w:bCs/>
+          <w:color w:val="000000"/>
+          <w:sz w:val="21"/>
+          <w:szCs w:val="21"/>
+        </w:rPr>
+      </w:pPr>
+      <w:r>
+        <w:rPr>
+          <w:rFonts w:ascii="Arial" w:hAnsi="Arial" w:cs="Arial"/>
+          <w:bCs/>
+          <w:color w:val="000000"/>
+          <w:sz w:val="21"/>
+          <w:szCs w:val="21"/>
+        </w:rPr>
+        <w:t>III.- Al recibir su carta de NO ADEUDO de libros para trámite de titulación.</w:t>
+      </w:r>
+    </w:p>
+    <w:p>
+      <w:pPr>
+        <w:pStyle w:val="NormalWeb"/>
+        <w:shd w:val="clear" w:color="auto" w:fill="FFFFFF"/>
+        <w:ind w:left="360"/>
+        <w:jc w:val="both"/>
+        <w:rPr>
+          <w:rFonts w:ascii="Arial" w:hAnsi="Arial" w:cs="Arial"/>
+          <w:bCs/>
+          <w:color w:val="000000"/>
+          <w:sz w:val="21"/>
+          <w:szCs w:val="21"/>
+        </w:rPr>
+      </w:pPr>
+      <w:r>
+        <w:rPr>
+          <w:rFonts w:ascii="Arial" w:hAnsi="Arial" w:cs="Arial"/>
+          <w:bCs/>
+          <w:color w:val="000000"/>
+          <w:sz w:val="21"/>
+          <w:szCs w:val="21"/>
+        </w:rPr>
+        <w:t>IV.- Por cambio o baja de la Facultad.</w:t>
+      </w:r>
+    </w:p>
+    <w:p>
+      <w:pPr>
+        <w:pStyle w:val="NormalWeb"/>
+        <w:shd w:val="clear" w:color="auto" w:fill="FFFFFF"/>
+        <w:ind w:left="360"/>
+        <w:jc w:val="both"/>
+        <w:rPr>
+          <w:rFonts w:ascii="Arial" w:hAnsi="Arial" w:cs="Arial"/>
+          <w:bCs/>
+          <w:color w:val="000000"/>
+          <w:sz w:val="21"/>
+          <w:szCs w:val="21"/>
+        </w:rPr>
+      </w:pPr>
+      <w:r>
+        <w:rPr>
+          <w:rFonts w:ascii="Arial" w:hAnsi="Arial" w:cs="Arial"/>
+          <w:bCs/>
+          <w:color w:val="000000"/>
+          <w:sz w:val="21"/>
+          <w:szCs w:val="21"/>
+        </w:rPr>
+        <w:t>V.- Al personal administrativo y académico que haya dejado de laborar en la Facultad.</w:t>
+      </w:r>
+    </w:p>
+    <w:p>
+      <w:pPr>
+        <w:pStyle w:val="NormalWeb"/>
+        <w:shd w:val="clear" w:color="auto" w:fill="FFFFFF"/>
+        <w:ind w:left="360"/>
+        <w:jc w:val="both"/>
+        <w:rPr>
+          <w:rFonts w:ascii="Arial" w:hAnsi="Arial" w:cs="Arial"/>
+          <w:bCs/>
+          <w:color w:val="000000"/>
+          <w:sz w:val="21"/>
+          <w:szCs w:val="21"/>
+        </w:rPr>
+      </w:pPr>
+      <w:r>
+        <w:rPr>
+          <w:rFonts w:ascii="Arial" w:hAnsi="Arial" w:cs="Arial"/>
+          <w:bCs/>
+          <w:color w:val="000000"/>
+          <w:sz w:val="21"/>
+          <w:szCs w:val="21"/>
+        </w:rPr>
+        <w:t>VI.- Por encontrarse culpable de alguna mutilación de material bibliohemerográfico</w:t>
+      </w:r>
+    </w:p>
+    <w:p>
+      <w:pPr>
+        <w:pStyle w:val="NormalWeb"/>
+        <w:shd w:val="clear" w:color="auto" w:fill="FFFFFF"/>
+        <w:ind w:left="360"/>
+        <w:jc w:val="both"/>
+        <w:rPr>
+          <w:rFonts w:ascii="Arial" w:hAnsi="Arial" w:cs="Arial"/>
+          <w:bCs/>
+          <w:color w:val="000000"/>
+          <w:sz w:val="21"/>
+          <w:szCs w:val="21"/>
+        </w:rPr>
+      </w:pPr>
+      <w:r>
+        <w:rPr>
+          <w:rFonts w:ascii="Arial" w:hAnsi="Arial" w:cs="Arial"/>
+          <w:bCs/>
+          <w:color w:val="000000"/>
+          <w:sz w:val="21"/>
+          <w:szCs w:val="21"/>
+        </w:rPr>
+        <w:t>.</w:t>
+      </w:r>
+      <w:r>
+        <w:rPr>
+          <w:rFonts w:ascii="Arial" w:hAnsi="Arial" w:cs="Arial"/>
+          <w:bCs/>
+          <w:color w:val="000000"/>
+          <w:sz w:val="21"/>
+          <w:szCs w:val="21"/>
+        </w:rPr>
+        <w:t>VII.- Por mal uso del equipo de cómputo.</w:t>
+      </w:r>
+    </w:p>
+    <w:p>
+      <w:pPr>
+        <w:pStyle w:val="NormalWeb"/>
+        <w:shd w:val="clear" w:color="auto" w:fill="FFFFFF"/>
+        <w:ind w:left="360"/>
+        <w:jc w:val="both"/>
+        <w:rPr>
+          <w:rFonts w:ascii="Arial" w:hAnsi="Arial" w:cs="Arial"/>
+          <w:bCs/>
+          <w:color w:val="000000"/>
+          <w:sz w:val="21"/>
+          <w:szCs w:val="21"/>
+        </w:rPr>
+      </w:pPr>
+      <w:r>
+        <w:rPr>
+          <w:rFonts w:ascii="Arial" w:hAnsi="Arial" w:cs="Arial"/>
+          <w:bCs/>
+          <w:color w:val="000000"/>
+          <w:sz w:val="21"/>
+          <w:szCs w:val="21"/>
+        </w:rPr>
+        <w:lastRenderedPageBreak/>
+        <w:t>VIII.- Por incurrir en actitudes violentas e irrespetuosas hacia el perso</w:t>
+      </w:r>
+      <w:r>
+        <w:rPr>
+          <w:rFonts w:ascii="Arial" w:hAnsi="Arial" w:cs="Arial"/>
+          <w:bCs/>
+          <w:color w:val="000000"/>
+          <w:sz w:val="21"/>
+          <w:szCs w:val="21"/>
+        </w:rPr>
+        <w:t>nal que labora en la Biblioteca.</w:t>
+      </w:r>
+    </w:p>
+    <w:p>
+      <w:pPr>
+        <w:pStyle w:val="NormalWeb"/>
+        <w:shd w:val="clear" w:color="auto" w:fill="FFFFFF"/>
+        <w:ind w:left="360"/>
+        <w:jc w:val="both"/>
+        <w:rPr>
+          <w:rFonts w:ascii="Arial" w:hAnsi="Arial" w:cs="Arial"/>
+          <w:bCs/>
+          <w:color w:val="000000"/>
+          <w:sz w:val="21"/>
+          <w:szCs w:val="21"/>
+        </w:rPr>
+      </w:pPr>
+      <w:r>
+        <w:rPr>
+          <w:rFonts w:ascii="Arial" w:hAnsi="Arial" w:cs="Arial"/>
+          <w:bCs/>
+          <w:color w:val="000000"/>
+          <w:sz w:val="21"/>
+          <w:szCs w:val="21"/>
+        </w:rPr>
+        <w:t xml:space="preserve">IX.- Al ser sorprendidos sustrayendo material propiedad de la Biblioteca </w:t>
+      </w:r>
+    </w:p>
+    <w:p>
+      <w:pPr>
+        <w:pStyle w:val="NormalWeb"/>
+        <w:shd w:val="clear" w:color="auto" w:fill="FFFFFF"/>
+        <w:ind w:left="360"/>
+        <w:jc w:val="both"/>
+        <w:rPr>
+          <w:rFonts w:ascii="Arial" w:hAnsi="Arial" w:cs="Arial"/>
+          <w:bCs/>
+          <w:color w:val="000000"/>
+          <w:sz w:val="21"/>
+          <w:szCs w:val="21"/>
+        </w:rPr>
+      </w:pPr>
+      <w:r>
+        <w:rPr>
+          <w:rFonts w:ascii="Arial" w:hAnsi="Arial" w:cs="Arial"/>
+          <w:bCs/>
+          <w:color w:val="000000"/>
+          <w:sz w:val="21"/>
+          <w:szCs w:val="21"/>
+        </w:rPr>
+        <w:t>X.- Por mal uso del mobiliario e instalaciones de la Biblioteca.</w:t>
+      </w:r>
+    </w:p>
+    <w:p>
+      <w:pPr>
+        <w:spacing w:line="360" w:lineRule="auto"/>
+        <w:rPr>
+          <w:rFonts w:ascii="Arial" w:hAnsi="Arial" w:cs="Arial"/>
+          <w:b/>
+          <w:szCs w:val="24"/>
+        </w:rPr>
+      </w:pPr>
+      <w:r>
+        <w:rPr>
+          <w:rFonts w:ascii="Arial" w:hAnsi="Arial" w:cs="Arial"/>
+          <w:b/>
+          <w:szCs w:val="24"/>
+        </w:rPr>
+        <w:t>4</w:t>
+      </w:r>
+      <w:r>
+        <w:rPr>
+          <w:rFonts w:ascii="Arial" w:hAnsi="Arial" w:cs="Arial"/>
+          <w:b/>
+          <w:szCs w:val="24"/>
+        </w:rPr>
+        <w:t>.</w:t>
+      </w:r>
+      <w:r>
+        <w:rPr>
+          <w:rFonts w:ascii="Arial" w:hAnsi="Arial" w:cs="Arial"/>
+          <w:b/>
+          <w:szCs w:val="24"/>
+        </w:rPr>
+        <w:tab/>
+        <w:t>INFRAESTRUCTURA</w:t>
+      </w:r>
+    </w:p>
+    <w:p>
+      <w:pPr>
+        <w:spacing w:line="360" w:lineRule="auto"/>
+        <w:rPr>
+          <w:rFonts w:ascii="Arial" w:hAnsi="Arial" w:cs="Arial"/>
+          <w:szCs w:val="24"/>
+        </w:rPr>
+      </w:pPr>
+      <w:r>
+        <w:rPr>
+          <w:rFonts w:ascii="Arial" w:hAnsi="Arial" w:cs="Arial"/>
+          <w:szCs w:val="24"/>
+        </w:rPr>
+        <w:tab/>
+        <w:t xml:space="preserve">La Biblioteca de la Facultad Integral del Chaco consta de un piso esta tiene la capacidad de acoger a </w:t>
+      </w:r>
+      <w:r>
+        <w:rPr>
+          <w:rFonts w:ascii="Arial" w:hAnsi="Arial" w:cs="Arial"/>
+          <w:color w:val="FF0000"/>
+          <w:szCs w:val="24"/>
+        </w:rPr>
+        <w:t xml:space="preserve">000 </w:t>
+      </w:r>
+      <w:r>
+        <w:rPr>
+          <w:rFonts w:ascii="Arial" w:hAnsi="Arial" w:cs="Arial"/>
+          <w:szCs w:val="24"/>
+        </w:rPr>
+        <w:t xml:space="preserve">estudiantes que pueden ubicarse en </w:t>
+      </w:r>
+      <w:r>
+        <w:rPr>
+          <w:rFonts w:ascii="Arial" w:hAnsi="Arial" w:cs="Arial"/>
+          <w:color w:val="FF0000"/>
+          <w:szCs w:val="24"/>
+        </w:rPr>
+        <w:t xml:space="preserve">000 </w:t>
+      </w:r>
+      <w:r>
+        <w:rPr>
+          <w:rFonts w:ascii="Arial" w:hAnsi="Arial" w:cs="Arial"/>
+          <w:szCs w:val="24"/>
+        </w:rPr>
+        <w:t xml:space="preserve">mesas que están distribuidas uniformemente en el espacio de </w:t>
+      </w:r>
+      <w:r>
+        <w:rPr>
+          <w:rFonts w:ascii="Arial" w:hAnsi="Arial" w:cs="Arial"/>
+          <w:color w:val="FF0000"/>
+          <w:szCs w:val="24"/>
+        </w:rPr>
+        <w:t xml:space="preserve">000m2 </w:t>
+      </w:r>
+      <w:r>
+        <w:rPr>
+          <w:rFonts w:ascii="Arial" w:hAnsi="Arial" w:cs="Arial"/>
+          <w:szCs w:val="24"/>
+        </w:rPr>
+        <w:t xml:space="preserve">aproximadamente, cada mesa esta provista de </w:t>
+      </w:r>
+      <w:r>
+        <w:rPr>
+          <w:rFonts w:ascii="Arial" w:hAnsi="Arial" w:cs="Arial"/>
+          <w:color w:val="FF0000"/>
+          <w:szCs w:val="24"/>
+        </w:rPr>
+        <w:t>00</w:t>
+      </w:r>
+      <w:r>
+        <w:rPr>
+          <w:rFonts w:ascii="Arial" w:hAnsi="Arial" w:cs="Arial"/>
+          <w:szCs w:val="24"/>
+        </w:rPr>
+        <w:t xml:space="preserve"> sillas, es decir que en cada mesa pueden trabajar </w:t>
+      </w:r>
+      <w:r>
+        <w:rPr>
+          <w:rFonts w:ascii="Arial" w:hAnsi="Arial" w:cs="Arial"/>
+          <w:color w:val="FF0000"/>
+          <w:szCs w:val="24"/>
+        </w:rPr>
+        <w:t xml:space="preserve">00 </w:t>
+      </w:r>
+      <w:r>
+        <w:rPr>
+          <w:rFonts w:ascii="Arial" w:hAnsi="Arial" w:cs="Arial"/>
+          <w:szCs w:val="24"/>
+        </w:rPr>
+        <w:t xml:space="preserve">personas, esta sala posee un cielo raso aproximado de </w:t>
+      </w:r>
+      <w:r>
+        <w:rPr>
+          <w:rFonts w:ascii="Arial" w:hAnsi="Arial" w:cs="Arial"/>
+          <w:color w:val="FF0000"/>
+          <w:szCs w:val="24"/>
+        </w:rPr>
+        <w:t>000m</w:t>
+      </w:r>
+      <w:r>
+        <w:rPr>
+          <w:rFonts w:ascii="Arial" w:hAnsi="Arial" w:cs="Arial"/>
+          <w:szCs w:val="24"/>
+        </w:rPr>
+        <w:t>.</w:t>
+      </w:r>
+    </w:p>
+    <w:p>
+      <w:pPr>
+        <w:spacing w:line="360" w:lineRule="auto"/>
+        <w:rPr>
+          <w:rFonts w:ascii="Castellar" w:hAnsi="Castellar" w:cs="Arial"/>
+          <w:sz w:val="48"/>
+          <w:szCs w:val="48"/>
+        </w:rPr>
+      </w:pPr>
+      <w:r>
+        <w:rPr>
+          <w:rFonts w:ascii="Castellar" w:hAnsi="Castellar" w:cs="Arial"/>
+          <w:sz w:val="48"/>
+          <w:szCs w:val="48"/>
+        </w:rPr>
+        <w:t>IMAGEN BIBLIOTECA SALA LECTURA</w:t>
+      </w:r>
+    </w:p>
+    <w:p>
+      <w:pPr>
+        <w:spacing w:line="360" w:lineRule="auto"/>
+        <w:rPr>
+          <w:rFonts w:ascii="Arial" w:hAnsi="Arial" w:cs="Arial"/>
+          <w:szCs w:val="24"/>
+        </w:rPr>
+      </w:pPr>
+      <w:r>
+        <w:rPr>
+          <w:rFonts w:ascii="Arial" w:hAnsi="Arial" w:cs="Arial"/>
+          <w:szCs w:val="24"/>
+        </w:rPr>
+        <w:t xml:space="preserve">En otro espacio están los ficheros electrónicos para las consultas de la bibliografía en su utilización es a través de </w:t>
+      </w:r>
+      <w:r>
+        <w:rPr>
+          <w:rFonts w:ascii="Arial" w:hAnsi="Arial" w:cs="Arial"/>
+          <w:color w:val="FF0000"/>
+          <w:szCs w:val="24"/>
+        </w:rPr>
+        <w:t>00</w:t>
+      </w:r>
+      <w:r>
+        <w:rPr>
+          <w:rFonts w:ascii="Arial" w:hAnsi="Arial" w:cs="Arial"/>
+          <w:szCs w:val="24"/>
+        </w:rPr>
+        <w:t xml:space="preserve"> computadoras provistas con su propia silla en un espacio de </w:t>
+      </w:r>
+      <w:r>
+        <w:rPr>
+          <w:rFonts w:ascii="Arial" w:hAnsi="Arial" w:cs="Arial"/>
+          <w:color w:val="FF0000"/>
+          <w:szCs w:val="24"/>
+        </w:rPr>
+        <w:t>00m2</w:t>
+      </w:r>
+      <w:r>
+        <w:rPr>
+          <w:rFonts w:ascii="Arial" w:hAnsi="Arial" w:cs="Arial"/>
+          <w:szCs w:val="24"/>
+        </w:rPr>
+        <w:t xml:space="preserve"> aproximadamente y un mismo cielo raso.</w:t>
+      </w:r>
+    </w:p>
+    <w:p>
+      <w:pPr>
+        <w:spacing w:line="360" w:lineRule="auto"/>
+        <w:rPr>
+          <w:rFonts w:ascii="Arial" w:hAnsi="Arial" w:cs="Arial"/>
+          <w:szCs w:val="24"/>
+        </w:rPr>
+      </w:pPr>
+      <w:r>
+        <w:rPr>
+          <w:rFonts w:ascii="Arial" w:hAnsi="Arial" w:cs="Arial"/>
+          <w:szCs w:val="24"/>
+        </w:rPr>
+        <w:t xml:space="preserve">En el espacio central la sala de recepción de libros donde usualmente esta 1 persona que atiende los requerimientos bibliográficos de los estudiantes esta posee un espacio de </w:t>
+      </w:r>
+      <w:r>
+        <w:rPr>
+          <w:rFonts w:ascii="Arial" w:hAnsi="Arial" w:cs="Arial"/>
+          <w:color w:val="FF0000"/>
+          <w:szCs w:val="24"/>
+        </w:rPr>
+        <w:t>00m2</w:t>
+      </w:r>
+      <w:r>
+        <w:rPr>
+          <w:rFonts w:ascii="Arial" w:hAnsi="Arial" w:cs="Arial"/>
+          <w:szCs w:val="24"/>
+        </w:rPr>
+        <w:t xml:space="preserve"> aproximadamente.</w:t>
+      </w:r>
+    </w:p>
+    <w:p>
+      <w:pPr>
+        <w:spacing w:line="360" w:lineRule="auto"/>
+        <w:rPr>
+          <w:rFonts w:ascii="Arial" w:hAnsi="Arial" w:cs="Arial"/>
+          <w:szCs w:val="24"/>
+        </w:rPr>
+      </w:pPr>
+      <w:r>
+        <w:rPr>
+          <w:rFonts w:ascii="Arial" w:hAnsi="Arial" w:cs="Arial"/>
+          <w:szCs w:val="24"/>
+        </w:rPr>
+        <w:t xml:space="preserve">El único acceso de entrada y evacuación de esta planta se encuentra en la parte </w:t>
+      </w:r>
+      <w:r>
+        <w:rPr>
+          <w:rFonts w:ascii="Arial" w:hAnsi="Arial" w:cs="Arial"/>
+          <w:color w:val="FF0000"/>
+          <w:szCs w:val="24"/>
+        </w:rPr>
+        <w:t xml:space="preserve">########### </w:t>
+      </w:r>
+      <w:r>
+        <w:rPr>
+          <w:rFonts w:ascii="Arial" w:hAnsi="Arial" w:cs="Arial"/>
+          <w:szCs w:val="24"/>
+        </w:rPr>
+        <w:t>con una puerta que mide 00m.</w:t>
+      </w:r>
+    </w:p>
+    <w:p>
+      <w:pPr>
+        <w:spacing w:line="360" w:lineRule="auto"/>
+        <w:rPr>
+          <w:rFonts w:ascii="Arial" w:hAnsi="Arial" w:cs="Arial"/>
+          <w:szCs w:val="24"/>
+        </w:rPr>
+      </w:pPr>
+      <w:r>
+        <w:rPr>
+          <w:rFonts w:ascii="Castellar" w:hAnsi="Castellar" w:cs="Arial"/>
+          <w:sz w:val="48"/>
+          <w:szCs w:val="48"/>
+        </w:rPr>
+        <w:t>IMAGEN CROQUIS PLANTA BIBLIOTECA</w:t>
+      </w:r>
+      <w:r>
+        <w:rPr>
+          <w:rFonts w:ascii="Arial" w:hAnsi="Arial" w:cs="Arial"/>
+          <w:szCs w:val="24"/>
+        </w:rPr>
+        <w:t xml:space="preserve"> </w:t>
+      </w:r>
+    </w:p>
+    <w:p>
+      <w:pPr>
+        <w:spacing w:line="360" w:lineRule="auto"/>
+        <w:rPr>
+          <w:rFonts w:ascii="Arial" w:hAnsi="Arial" w:cs="Arial"/>
+          <w:szCs w:val="24"/>
+        </w:rPr>
+      </w:pPr>
+      <w:r>
+        <w:rPr>
+          <w:rFonts w:ascii="Arial" w:hAnsi="Arial" w:cs="Arial"/>
+          <w:szCs w:val="24"/>
+        </w:rPr>
+        <w:lastRenderedPageBreak/>
+        <w:tab/>
+        <w:t xml:space="preserve">En la parte del otro espacio esta subdividida en </w:t>
+      </w:r>
+      <w:r>
+        <w:rPr>
+          <w:rFonts w:ascii="Arial" w:hAnsi="Arial" w:cs="Arial"/>
+          <w:color w:val="FF0000"/>
+          <w:szCs w:val="24"/>
+        </w:rPr>
+        <w:t>0</w:t>
+      </w:r>
+      <w:r>
+        <w:rPr>
+          <w:rFonts w:ascii="Arial" w:hAnsi="Arial" w:cs="Arial"/>
+          <w:szCs w:val="24"/>
+        </w:rPr>
+        <w:t xml:space="preserve"> ambientes que tiene las funciones de almacenar la bibliografía, los libros se guardan en un ambiente de </w:t>
+      </w:r>
+      <w:r>
+        <w:rPr>
+          <w:rFonts w:ascii="Arial" w:hAnsi="Arial" w:cs="Arial"/>
+          <w:color w:val="FF0000"/>
+          <w:szCs w:val="24"/>
+        </w:rPr>
+        <w:t xml:space="preserve">0000m2 </w:t>
+      </w:r>
+      <w:r>
+        <w:rPr>
+          <w:rFonts w:ascii="Arial" w:hAnsi="Arial" w:cs="Arial"/>
+          <w:szCs w:val="24"/>
+        </w:rPr>
+        <w:t xml:space="preserve">donde están distribuidos en </w:t>
+      </w:r>
+      <w:r>
+        <w:rPr>
+          <w:rFonts w:ascii="Arial" w:hAnsi="Arial" w:cs="Arial"/>
+          <w:color w:val="FF0000"/>
+          <w:szCs w:val="24"/>
+        </w:rPr>
+        <w:t xml:space="preserve">00 </w:t>
+      </w:r>
+      <w:r>
+        <w:rPr>
+          <w:rFonts w:ascii="Arial" w:hAnsi="Arial" w:cs="Arial"/>
+          <w:szCs w:val="24"/>
+        </w:rPr>
+        <w:t xml:space="preserve">estantes que están acomodados en filas, un numero de </w:t>
+      </w:r>
+      <w:r>
+        <w:rPr>
+          <w:rFonts w:ascii="Arial" w:hAnsi="Arial" w:cs="Arial"/>
+          <w:color w:val="FF0000"/>
+          <w:szCs w:val="24"/>
+        </w:rPr>
+        <w:t>0000</w:t>
+      </w:r>
+      <w:r>
+        <w:rPr>
+          <w:rFonts w:ascii="Arial" w:hAnsi="Arial" w:cs="Arial"/>
+          <w:szCs w:val="24"/>
+        </w:rPr>
+        <w:t xml:space="preserve"> libros se almacenan en estas condiciones, por otra parte las tesis se guardan en un espacio de </w:t>
+      </w:r>
+      <w:r>
+        <w:rPr>
+          <w:rFonts w:ascii="Arial" w:hAnsi="Arial" w:cs="Arial"/>
+          <w:color w:val="FF0000"/>
+          <w:szCs w:val="24"/>
+        </w:rPr>
+        <w:t>00m2</w:t>
+      </w:r>
+      <w:r>
+        <w:rPr>
+          <w:rFonts w:ascii="Arial" w:hAnsi="Arial" w:cs="Arial"/>
+          <w:szCs w:val="24"/>
+        </w:rPr>
+        <w:t xml:space="preserve"> donde están distribuidos en </w:t>
+      </w:r>
+      <w:r>
+        <w:rPr>
+          <w:rFonts w:ascii="Arial" w:hAnsi="Arial" w:cs="Arial"/>
+          <w:color w:val="FF0000"/>
+          <w:szCs w:val="24"/>
+        </w:rPr>
+        <w:t>00</w:t>
+      </w:r>
+      <w:r>
+        <w:rPr>
+          <w:rFonts w:ascii="Arial" w:hAnsi="Arial" w:cs="Arial"/>
+          <w:szCs w:val="24"/>
+        </w:rPr>
+        <w:t xml:space="preserve"> estantes un numero de </w:t>
+      </w:r>
+      <w:r>
+        <w:rPr>
+          <w:rFonts w:ascii="Arial" w:hAnsi="Arial" w:cs="Arial"/>
+          <w:color w:val="FF0000"/>
+          <w:szCs w:val="24"/>
+        </w:rPr>
+        <w:t>000</w:t>
+      </w:r>
+      <w:r>
+        <w:rPr>
+          <w:rFonts w:ascii="Arial" w:hAnsi="Arial" w:cs="Arial"/>
+          <w:szCs w:val="24"/>
+        </w:rPr>
+        <w:t xml:space="preserve"> tesis y finalmente un espacio de </w:t>
+      </w:r>
+      <w:r>
+        <w:rPr>
+          <w:rFonts w:ascii="Arial" w:hAnsi="Arial" w:cs="Arial"/>
+          <w:color w:val="FF0000"/>
+          <w:szCs w:val="24"/>
+        </w:rPr>
+        <w:t>00</w:t>
+      </w:r>
+      <w:r>
+        <w:rPr>
+          <w:rFonts w:ascii="Arial" w:hAnsi="Arial" w:cs="Arial"/>
+          <w:szCs w:val="24"/>
+        </w:rPr>
+        <w:t xml:space="preserve"> se almacenan un numero de </w:t>
+      </w:r>
+      <w:r>
+        <w:rPr>
+          <w:rFonts w:ascii="Arial" w:hAnsi="Arial" w:cs="Arial"/>
+          <w:color w:val="FF0000"/>
+          <w:szCs w:val="24"/>
+        </w:rPr>
+        <w:t>00</w:t>
+      </w:r>
+      <w:r>
+        <w:rPr>
+          <w:rFonts w:ascii="Arial" w:hAnsi="Arial" w:cs="Arial"/>
+          <w:szCs w:val="24"/>
+        </w:rPr>
+        <w:t xml:space="preserve"> revistas, y existen también 1 computadora que funciona para la administración.</w:t>
+      </w:r>
+    </w:p>
+    <w:p>
+      <w:pPr>
+        <w:spacing w:line="360" w:lineRule="auto"/>
+        <w:rPr>
+          <w:rFonts w:ascii="Castellar" w:hAnsi="Castellar" w:cs="Arial"/>
+          <w:sz w:val="48"/>
+          <w:szCs w:val="48"/>
+        </w:rPr>
+      </w:pPr>
+      <w:r>
+        <w:rPr>
+          <w:rFonts w:ascii="Castellar" w:hAnsi="Castellar" w:cs="Arial"/>
+          <w:sz w:val="48"/>
+          <w:szCs w:val="48"/>
+        </w:rPr>
+        <w:t>IMAGEN ESTANTES DE LIBROS</w:t>
+      </w:r>
+    </w:p>
+    <w:p>
+      <w:pPr>
+        <w:spacing w:line="360" w:lineRule="auto"/>
+        <w:rPr>
+          <w:rFonts w:ascii="Castellar" w:hAnsi="Castellar" w:cs="Arial"/>
+          <w:sz w:val="48"/>
+          <w:szCs w:val="48"/>
+        </w:rPr>
+      </w:pPr>
+      <w:r>
+        <w:rPr>
+          <w:rFonts w:ascii="Castellar" w:hAnsi="Castellar" w:cs="Arial"/>
+          <w:sz w:val="48"/>
+          <w:szCs w:val="48"/>
+        </w:rPr>
+        <w:t>IMAGEN CROQUIS REVISTA ALMACENAMIENTO DE LIBROS ADMINISTRACION ALAMACENAMIENTO DE TESIS ENTRADA DE LIBROS</w:t>
+      </w:r>
+    </w:p>
+    <w:p>
+      <w:pPr>
+        <w:spacing w:line="360" w:lineRule="auto"/>
+        <w:rPr>
+          <w:rFonts w:ascii="Arial" w:hAnsi="Arial" w:cs="Arial"/>
+          <w:szCs w:val="24"/>
+        </w:rPr>
+      </w:pPr>
+      <w:r>
+        <w:rPr>
+          <w:rFonts w:ascii="Arial" w:hAnsi="Arial" w:cs="Arial"/>
+          <w:szCs w:val="24"/>
+        </w:rPr>
+        <w:t>A continuación se describe los problemas más sobresalientes que se presentan en la biblioteca de la Facultad Integral del Chaco:</w:t>
+      </w:r>
+    </w:p>
+    <w:p>
+      <w:pPr>
+        <w:pStyle w:val="Prrafodelista"/>
+        <w:numPr>
+          <w:ilvl w:val="0"/>
+          <w:numId w:val="23"/>
+        </w:numPr>
+        <w:spacing w:after="160" w:line="360" w:lineRule="auto"/>
+        <w:rPr>
+          <w:rFonts w:ascii="Arial" w:hAnsi="Arial" w:cs="Arial"/>
+          <w:color w:val="FF0000"/>
+          <w:szCs w:val="24"/>
+        </w:rPr>
+      </w:pPr>
+      <w:r>
+        <w:rPr>
+          <w:rFonts w:ascii="Arial" w:hAnsi="Arial" w:cs="Arial"/>
+          <w:color w:val="FF0000"/>
+          <w:szCs w:val="24"/>
+        </w:rPr>
+        <w:t>Falta de material que corresponden con la funcionalidad</w:t>
+      </w:r>
+    </w:p>
+    <w:p>
+      <w:pPr>
+        <w:pStyle w:val="Prrafodelista"/>
+        <w:numPr>
+          <w:ilvl w:val="0"/>
+          <w:numId w:val="23"/>
+        </w:numPr>
+        <w:spacing w:after="160" w:line="360" w:lineRule="auto"/>
+        <w:rPr>
+          <w:rFonts w:ascii="Arial" w:hAnsi="Arial" w:cs="Arial"/>
+          <w:color w:val="FF0000"/>
+          <w:szCs w:val="24"/>
+        </w:rPr>
+      </w:pPr>
+      <w:r>
+        <w:rPr>
+          <w:rFonts w:ascii="Arial" w:hAnsi="Arial" w:cs="Arial"/>
+          <w:color w:val="FF0000"/>
+          <w:szCs w:val="24"/>
+        </w:rPr>
+        <w:t xml:space="preserve">No disponen para </w:t>
+      </w:r>
+      <w:r>
+        <w:rPr>
+          <w:rFonts w:ascii="Arial" w:hAnsi="Arial" w:cs="Arial"/>
+          <w:color w:val="FF0000"/>
+          <w:szCs w:val="24"/>
+        </w:rPr>
+        <w:t xml:space="preserve">las consultas o retiros </w:t>
+      </w:r>
+      <w:r>
+        <w:rPr>
+          <w:rFonts w:ascii="Arial" w:hAnsi="Arial" w:cs="Arial"/>
+          <w:color w:val="FF0000"/>
+          <w:szCs w:val="24"/>
+        </w:rPr>
+        <w:t xml:space="preserve">la biblioteca las 24hr </w:t>
+      </w:r>
+      <w:r>
+        <w:rPr>
+          <w:rFonts w:ascii="Arial" w:hAnsi="Arial" w:cs="Arial"/>
+          <w:color w:val="FF0000"/>
+          <w:szCs w:val="24"/>
+        </w:rPr>
+        <w:t>se visita en el horario que se dispone la biblioteca.</w:t>
+      </w:r>
+    </w:p>
+    <w:p>
+      <w:pPr>
+        <w:pStyle w:val="Prrafodelista"/>
+        <w:numPr>
+          <w:ilvl w:val="0"/>
+          <w:numId w:val="23"/>
+        </w:numPr>
+        <w:spacing w:after="160" w:line="360" w:lineRule="auto"/>
+        <w:rPr>
+          <w:rFonts w:ascii="Arial" w:hAnsi="Arial" w:cs="Arial"/>
+          <w:color w:val="FF0000"/>
+          <w:szCs w:val="24"/>
+        </w:rPr>
+      </w:pPr>
+      <w:r>
+        <w:rPr>
+          <w:rFonts w:ascii="Arial" w:hAnsi="Arial" w:cs="Arial"/>
+          <w:color w:val="FF0000"/>
+          <w:szCs w:val="24"/>
+        </w:rPr>
+        <w:t>Tarda en buscar un libro</w:t>
+      </w:r>
+    </w:p>
+    <w:p>
+      <w:pPr>
+        <w:pStyle w:val="Prrafodelista"/>
+        <w:numPr>
+          <w:ilvl w:val="0"/>
+          <w:numId w:val="23"/>
+        </w:numPr>
+        <w:spacing w:after="160" w:line="360" w:lineRule="auto"/>
+        <w:rPr>
+          <w:rFonts w:ascii="Arial" w:hAnsi="Arial" w:cs="Arial"/>
+          <w:szCs w:val="24"/>
+        </w:rPr>
+      </w:pPr>
+      <w:r>
+        <w:rPr>
+          <w:rFonts w:ascii="Arial" w:hAnsi="Arial" w:cs="Arial"/>
+          <w:color w:val="FF0000"/>
+          <w:szCs w:val="24"/>
+        </w:rPr>
+        <w:t xml:space="preserve">Falta de espacio </w:t>
+      </w:r>
+      <w:r>
+        <w:rPr>
+          <w:rFonts w:ascii="Arial" w:hAnsi="Arial" w:cs="Arial"/>
+          <w:color w:val="FF0000"/>
+          <w:szCs w:val="24"/>
+        </w:rPr>
+        <w:t>en la sala de lectura ya que los estudiantes son perjudicados por no poder adquirir del material que necesita.</w:t>
+      </w:r>
+    </w:p>
+    <w:p>
+      <w:pPr>
+        <w:pStyle w:val="Prrafodelista"/>
+        <w:numPr>
+          <w:ilvl w:val="0"/>
+          <w:numId w:val="23"/>
+        </w:numPr>
+        <w:spacing w:after="160" w:line="360" w:lineRule="auto"/>
+        <w:rPr>
+          <w:rFonts w:ascii="Arial" w:hAnsi="Arial" w:cs="Arial"/>
+          <w:szCs w:val="24"/>
+        </w:rPr>
+      </w:pPr>
+      <w:r>
+        <w:rPr>
+          <w:rFonts w:ascii="Arial" w:hAnsi="Arial" w:cs="Arial"/>
+          <w:color w:val="FF0000"/>
+          <w:szCs w:val="24"/>
+        </w:rPr>
+        <w:lastRenderedPageBreak/>
+        <w:t>Los libros se estropean o se desgastan por los años de uso de cada uno.</w:t>
+      </w:r>
+    </w:p>
+    <w:p>
+      <w:pPr>
+        <w:pStyle w:val="Prrafodelista"/>
+        <w:numPr>
+          <w:ilvl w:val="0"/>
+          <w:numId w:val="23"/>
+        </w:numPr>
+        <w:spacing w:after="160" w:line="360" w:lineRule="auto"/>
+        <w:rPr>
+          <w:rFonts w:ascii="Arial" w:hAnsi="Arial" w:cs="Arial"/>
+          <w:szCs w:val="24"/>
+        </w:rPr>
+      </w:pPr>
+      <w:r>
+        <w:rPr>
+          <w:rFonts w:ascii="Arial" w:hAnsi="Arial" w:cs="Arial"/>
+          <w:color w:val="FF0000"/>
+          <w:szCs w:val="24"/>
+        </w:rPr>
+        <w:t>No se puede hablar, escuchar música ni trabajar en grupo mientras este en la biblioteca.</w:t>
+      </w:r>
+    </w:p>
+    <w:p>
+      <w:pPr>
+        <w:rPr>
+          <w:rFonts w:ascii="Bodoni MT" w:hAnsi="Bodoni MT"/>
+          <w:b/>
+          <w:sz w:val="44"/>
+          <w:u w:val="single"/>
+        </w:rPr>
+      </w:pPr>
+      <w:r>
+        <w:rPr>
+          <w:rFonts w:ascii="Bodoni MT" w:hAnsi="Bodoni MT"/>
+          <w:b/>
+          <w:sz w:val="44"/>
+          <w:u w:val="single"/>
+        </w:rPr>
+        <w:br w:type="page"/>
+      </w:r>
+    </w:p>
+    <w:p>
+      <w:pPr>
+        <w:rPr>
+          <w:rFonts w:ascii="Bodoni MT" w:hAnsi="Bodoni MT"/>
+          <w:b/>
+          <w:sz w:val="44"/>
+          <w:u w:val="single"/>
+        </w:rPr>
+      </w:pPr>
+    </w:p>
+    <w:p>
+      <w:pPr>
         <w:pStyle w:val="Sinespaciado"/>
         <w:jc w:val="center"/>
         <w:rPr>
@@ -4056,10 +6745,6 @@
           <w:lang w:eastAsia="es-BO"/>
         </w:rPr>
         <w:pict>
-          <v:shapetype id="_x0000_t32" coordsize="21600,21600" o:spt="32" o:oned="t" path="m,l21600,21600e" filled="f">
-            <v:path arrowok="t" fillok="f" o:connecttype="none"/>
-            <o:lock v:ext="edit" shapetype="t"/>
-          </v:shapetype>
           <v:shape id="_x0000_s1053" type="#_x0000_t32" style="position:absolute;left:0;text-align:left;margin-left:286.6pt;margin-top:56.95pt;width:60.35pt;height:194.5pt;flip:y;z-index:251679744;mso-position-horizontal:absolute" o:connectortype="straight" strokecolor="red" strokeweight="4pt">
             <v:stroke endarrow="block"/>
           </v:shape>
@@ -4666,8 +7351,6 @@
         </w:rPr>
         <w:t>C</w:t>
       </w:r>
-      <w:bookmarkStart w:id="10" w:name="_GoBack"/>
-      <w:bookmarkEnd w:id="10"/>
       <w:r>
         <w:rPr>
           <w:bCs/>
@@ -4938,591 +7621,8 @@
         <w:lastRenderedPageBreak/>
         <w:t>Ingeniería del Proyecto</w:t>
       </w:r>
-    </w:p>
-    <w:p>
-      <w:pPr>
-        <w:pStyle w:val="Prrafodelista"/>
-        <w:numPr>
-          <w:ilvl w:val="0"/>
-          <w:numId w:val="20"/>
-        </w:numPr>
-        <w:autoSpaceDE w:val="0"/>
-        <w:autoSpaceDN w:val="0"/>
-        <w:adjustRightInd w:val="0"/>
-        <w:spacing w:line="360" w:lineRule="auto"/>
-        <w:jc w:val="left"/>
-        <w:rPr>
-          <w:b/>
-          <w:bCs/>
-        </w:rPr>
-      </w:pPr>
-      <w:r>
-        <w:rPr>
-          <w:b/>
-          <w:bCs/>
-        </w:rPr>
-        <w:t xml:space="preserve">Introducción a la Ingeniería.- </w:t>
-      </w:r>
-    </w:p>
-    <w:p>
-      <w:pPr>
-        <w:pStyle w:val="Prrafodelista"/>
-        <w:spacing w:line="360" w:lineRule="auto"/>
-        <w:rPr>
-          <w:rFonts w:cstheme="minorHAnsi"/>
-          <w:b/>
-          <w:szCs w:val="24"/>
-        </w:rPr>
-      </w:pPr>
-      <w:r>
-        <w:rPr>
-          <w:rFonts w:cstheme="minorHAnsi"/>
-          <w:szCs w:val="24"/>
-        </w:rPr>
-        <w:t xml:space="preserve">La ingeniería se encarga de darle al proyecto una base concreta de todos procesos que se quieren realizar en la implementación del mismo, pues está ligada a áreas cuyos fines son los cálculos y detalles más específicos. En lo que respecta a la ingeniería de software se la podría definir de la siguiente manera: </w:t>
-      </w:r>
-      <w:r>
-        <w:rPr>
-          <w:rFonts w:cstheme="minorHAnsi"/>
-          <w:b/>
-          <w:szCs w:val="24"/>
-        </w:rPr>
-        <w:t>“Es l</w:t>
-      </w:r>
-      <w:r>
-        <w:rPr>
-          <w:rFonts w:cstheme="minorHAnsi"/>
-          <w:b/>
-          <w:bCs/>
-          <w:iCs/>
-          <w:szCs w:val="24"/>
-        </w:rPr>
-        <w:t>a aplicación de un enfoque sistemático disciplinado y cuantificable hacia el desarrollo operación y mantenimiento del software</w:t>
-      </w:r>
-      <w:r>
-        <w:rPr>
-          <w:rFonts w:cstheme="minorHAnsi"/>
-          <w:b/>
-          <w:szCs w:val="24"/>
-        </w:rPr>
-        <w:t>”.</w:t>
-      </w:r>
-    </w:p>
-    <w:p>
-      <w:pPr>
-        <w:pStyle w:val="Prrafodelista"/>
-        <w:spacing w:line="360" w:lineRule="auto"/>
-        <w:rPr>
-          <w:rFonts w:cstheme="minorHAnsi"/>
-          <w:b/>
-          <w:szCs w:val="24"/>
-        </w:rPr>
-      </w:pPr>
-      <w:r>
-        <w:rPr>
-          <w:rFonts w:cstheme="minorHAnsi"/>
-          <w:szCs w:val="24"/>
-        </w:rPr>
-        <w:t xml:space="preserve">La ingeniería de software no es suficiente para una implementación de un proyecto de software, sino que también debe de ir de la mano de un buen modelo de diseño de sistemas, en nuestro caso aplicamos el modelo </w:t>
-      </w:r>
-      <w:r>
-        <w:rPr>
-          <w:rFonts w:cstheme="minorHAnsi"/>
-          <w:b/>
-          <w:szCs w:val="24"/>
-        </w:rPr>
-        <w:t>Iterativo e Incremental</w:t>
-      </w:r>
-      <w:r>
-        <w:rPr>
-          <w:rFonts w:cstheme="minorHAnsi"/>
-          <w:szCs w:val="24"/>
-        </w:rPr>
-        <w:t xml:space="preserve"> que se define de la siguiente manera: </w:t>
-      </w:r>
-      <w:r>
-        <w:rPr>
-          <w:rFonts w:cstheme="minorHAnsi"/>
-          <w:b/>
-          <w:szCs w:val="24"/>
-        </w:rPr>
-        <w:t>“Es una metodología que abarca todo el proceso de desarrollo, pero desmenuzándolo en fracciones, donde cada de estas producirá un incremento en el producto, que es el software”.</w:t>
-      </w:r>
-    </w:p>
-    <w:p>
-      <w:pPr>
-        <w:pStyle w:val="Prrafodelista"/>
-        <w:spacing w:line="360" w:lineRule="auto"/>
-        <w:rPr>
-          <w:rFonts w:cstheme="minorHAnsi"/>
-          <w:szCs w:val="24"/>
-        </w:rPr>
-      </w:pPr>
-    </w:p>
-    <w:p>
-      <w:pPr>
-        <w:pStyle w:val="Prrafodelista"/>
-        <w:numPr>
-          <w:ilvl w:val="0"/>
-          <w:numId w:val="20"/>
-        </w:numPr>
-        <w:spacing w:line="360" w:lineRule="auto"/>
-        <w:rPr>
-          <w:rFonts w:cstheme="minorHAnsi"/>
-          <w:b/>
-          <w:szCs w:val="24"/>
-        </w:rPr>
-      </w:pPr>
-      <w:r>
-        <w:rPr>
-          <w:rFonts w:cstheme="minorHAnsi"/>
-          <w:b/>
-          <w:szCs w:val="24"/>
-        </w:rPr>
-        <w:t>Metodología aplicada al proyecto</w:t>
-      </w:r>
-    </w:p>
-    <w:p>
-      <w:pPr>
-        <w:pStyle w:val="Prrafodelista"/>
-        <w:spacing w:line="360" w:lineRule="auto"/>
-        <w:rPr>
-          <w:rFonts w:cstheme="minorHAnsi"/>
-          <w:b/>
-          <w:szCs w:val="24"/>
-        </w:rPr>
-      </w:pPr>
-    </w:p>
-    <w:p>
-      <w:pPr>
-        <w:pStyle w:val="Prrafodelista"/>
-        <w:spacing w:line="360" w:lineRule="auto"/>
-        <w:rPr>
-          <w:rFonts w:cstheme="minorHAnsi"/>
-          <w:b/>
-          <w:szCs w:val="24"/>
-        </w:rPr>
-      </w:pPr>
-      <w:r>
-        <w:rPr>
-          <w:rFonts w:cstheme="minorHAnsi"/>
-          <w:b/>
-          <w:szCs w:val="24"/>
-        </w:rPr>
-        <w:t>Aplicación de ingeniería de software</w:t>
-      </w:r>
-    </w:p>
-    <w:p>
-      <w:pPr>
-        <w:pStyle w:val="Prrafodelista"/>
-        <w:spacing w:line="360" w:lineRule="auto"/>
-        <w:rPr>
-          <w:rFonts w:cstheme="minorHAnsi"/>
-          <w:b/>
-          <w:szCs w:val="24"/>
-        </w:rPr>
-      </w:pPr>
-    </w:p>
-    <w:p>
-      <w:pPr>
-        <w:pStyle w:val="Prrafodelista"/>
-        <w:spacing w:line="360" w:lineRule="auto"/>
-        <w:rPr>
-          <w:rFonts w:cstheme="minorHAnsi"/>
-          <w:szCs w:val="24"/>
-        </w:rPr>
-      </w:pPr>
-      <w:r>
-        <w:rPr>
-          <w:rFonts w:cstheme="minorHAnsi"/>
-          <w:szCs w:val="24"/>
-        </w:rPr>
-        <w:t>La ingeniería de software está centrada en las denominadas cuatro “p”: Persona, Proyecto, Proceso y Producto. Para una mejor comprensión se detalla a continuación el significado de estas cuatro palabras en cuanto se refiera a ingeniería:</w:t>
-      </w:r>
-    </w:p>
-    <w:p>
-      <w:pPr>
-        <w:pStyle w:val="Prrafodelista"/>
-        <w:numPr>
-          <w:ilvl w:val="0"/>
-          <w:numId w:val="19"/>
-        </w:numPr>
-        <w:spacing w:line="360" w:lineRule="auto"/>
-        <w:rPr>
-          <w:rFonts w:cstheme="minorHAnsi"/>
-          <w:szCs w:val="24"/>
-        </w:rPr>
-      </w:pPr>
-      <w:r>
-        <w:rPr>
-          <w:rFonts w:cstheme="minorHAnsi"/>
-          <w:b/>
-          <w:szCs w:val="24"/>
-        </w:rPr>
-        <w:t xml:space="preserve">Persona: </w:t>
-      </w:r>
-      <w:r>
-        <w:rPr>
-          <w:rFonts w:cstheme="minorHAnsi"/>
-          <w:szCs w:val="24"/>
-        </w:rPr>
-        <w:t xml:space="preserve">El proceso de desarrollo afecta a las personas (viabilidad, gestión del riesgo, estructura de los equipos, planificación, comprensión, cumplimiento),  pues cada persona se puede convertir en un trabajador, cada trabajador tiene un conjunto de responsabilidades y </w:t>
-      </w:r>
-      <w:r>
-        <w:rPr>
-          <w:rFonts w:cstheme="minorHAnsi"/>
-          <w:szCs w:val="24"/>
-        </w:rPr>
-        <w:lastRenderedPageBreak/>
-        <w:t>lleva a cabo un conjunto de actividades ya sean: arquitectos, desarrolladores, ingenieros de prueba, personal de gestión, usuarios y clientes.</w:t>
-      </w:r>
-    </w:p>
-    <w:p>
-      <w:pPr>
-        <w:pStyle w:val="Prrafodelista"/>
-        <w:numPr>
-          <w:ilvl w:val="0"/>
-          <w:numId w:val="19"/>
-        </w:numPr>
-        <w:spacing w:line="360" w:lineRule="auto"/>
-        <w:rPr>
-          <w:rFonts w:cstheme="minorHAnsi"/>
-          <w:b/>
-          <w:szCs w:val="24"/>
-        </w:rPr>
-      </w:pPr>
-      <w:r>
-        <w:rPr>
-          <w:rFonts w:cstheme="minorHAnsi"/>
-          <w:b/>
-          <w:szCs w:val="24"/>
-        </w:rPr>
-        <w:t xml:space="preserve">Proyecto: </w:t>
-      </w:r>
-      <w:r>
-        <w:rPr>
-          <w:rFonts w:cstheme="minorHAnsi"/>
-          <w:szCs w:val="24"/>
-        </w:rPr>
-        <w:t>El proyecto construye el producto, es un elemento organizativo de gestión.</w:t>
-      </w:r>
-    </w:p>
-    <w:p>
-      <w:pPr>
-        <w:pStyle w:val="Prrafodelista"/>
-        <w:numPr>
-          <w:ilvl w:val="0"/>
-          <w:numId w:val="19"/>
-        </w:numPr>
-        <w:spacing w:line="360" w:lineRule="auto"/>
-        <w:rPr>
-          <w:rFonts w:cstheme="minorHAnsi"/>
-          <w:szCs w:val="24"/>
-        </w:rPr>
-      </w:pPr>
-      <w:r>
-        <w:rPr>
-          <w:rFonts w:cstheme="minorHAnsi"/>
-          <w:b/>
-          <w:szCs w:val="24"/>
-        </w:rPr>
-        <w:t xml:space="preserve">Proceso: </w:t>
-      </w:r>
-      <w:r>
-        <w:rPr>
-          <w:rFonts w:cstheme="minorHAnsi"/>
-          <w:szCs w:val="24"/>
-        </w:rPr>
-        <w:t xml:space="preserve">Conjunto de actividades para crear el producto, también se identifican </w:t>
-      </w:r>
-      <w:r>
-        <w:rPr>
-          <w:rFonts w:cstheme="minorHAnsi"/>
-          <w:bCs/>
-          <w:szCs w:val="24"/>
-        </w:rPr>
-        <w:t xml:space="preserve"> trabajadores y artefactos, donde se entiende por artefacto a toda herramienta que es creada en el transcurso del Proceso.</w:t>
-      </w:r>
-    </w:p>
-    <w:p>
-      <w:pPr>
-        <w:pStyle w:val="Prrafodelista"/>
-        <w:numPr>
-          <w:ilvl w:val="0"/>
-          <w:numId w:val="19"/>
-        </w:numPr>
-        <w:spacing w:line="360" w:lineRule="auto"/>
-        <w:rPr>
-          <w:rFonts w:cstheme="minorHAnsi"/>
-          <w:szCs w:val="24"/>
-        </w:rPr>
-      </w:pPr>
-      <w:r>
-        <w:rPr>
-          <w:rFonts w:cstheme="minorHAnsi"/>
-          <w:b/>
-          <w:szCs w:val="24"/>
-        </w:rPr>
-        <w:t xml:space="preserve">Producto: </w:t>
-      </w:r>
-      <w:r>
-        <w:rPr>
-          <w:rFonts w:cstheme="minorHAnsi"/>
-          <w:szCs w:val="24"/>
-        </w:rPr>
-        <w:t xml:space="preserve">Es el resultado final obtenido a través de la aplicación de todo lo mencionado anteriormente. </w:t>
-      </w:r>
-    </w:p>
-    <w:p>
-      <w:pPr>
-        <w:pStyle w:val="Prrafodelista"/>
-        <w:spacing w:line="360" w:lineRule="auto"/>
-        <w:ind w:left="1440"/>
-        <w:rPr>
-          <w:rFonts w:cstheme="minorHAnsi"/>
-          <w:szCs w:val="24"/>
-        </w:rPr>
-      </w:pPr>
-    </w:p>
-    <w:p>
-      <w:pPr>
-        <w:pStyle w:val="Prrafodelista"/>
-        <w:spacing w:line="360" w:lineRule="auto"/>
-        <w:rPr>
-          <w:rFonts w:cstheme="minorHAnsi"/>
-          <w:szCs w:val="24"/>
-        </w:rPr>
-      </w:pPr>
-      <w:r>
-        <w:rPr>
-          <w:rFonts w:cstheme="minorHAnsi"/>
-          <w:szCs w:val="24"/>
-        </w:rPr>
-        <w:t xml:space="preserve">La ingeniería de software para el presente proyecto comprende la siguiente estructura: </w:t>
-      </w:r>
-    </w:p>
-    <w:p>
-      <w:pPr>
-        <w:pStyle w:val="Prrafodelista"/>
-        <w:numPr>
-          <w:ilvl w:val="0"/>
-          <w:numId w:val="18"/>
-        </w:numPr>
-        <w:spacing w:line="360" w:lineRule="auto"/>
-        <w:rPr>
-          <w:rFonts w:cstheme="minorHAnsi"/>
-          <w:szCs w:val="24"/>
-        </w:rPr>
-      </w:pPr>
-      <w:r>
-        <w:rPr>
-          <w:rFonts w:cstheme="minorHAnsi"/>
-          <w:szCs w:val="24"/>
-        </w:rPr>
-        <w:t>Definición del Producto.</w:t>
-      </w:r>
-    </w:p>
-    <w:p>
-      <w:pPr>
-        <w:pStyle w:val="Prrafodelista"/>
-        <w:numPr>
-          <w:ilvl w:val="0"/>
-          <w:numId w:val="18"/>
-        </w:numPr>
-        <w:spacing w:line="360" w:lineRule="auto"/>
-        <w:rPr>
-          <w:rFonts w:cstheme="minorHAnsi"/>
-          <w:szCs w:val="24"/>
-        </w:rPr>
-      </w:pPr>
-      <w:r>
-        <w:rPr>
-          <w:rFonts w:cstheme="minorHAnsi"/>
-          <w:szCs w:val="24"/>
-        </w:rPr>
-        <w:t>Definición del Proceso.</w:t>
-      </w:r>
-    </w:p>
-    <w:p>
-      <w:pPr>
-        <w:pStyle w:val="Prrafodelista"/>
-        <w:numPr>
-          <w:ilvl w:val="0"/>
-          <w:numId w:val="18"/>
-        </w:numPr>
-        <w:spacing w:line="360" w:lineRule="auto"/>
-        <w:rPr>
-          <w:rFonts w:cstheme="minorHAnsi"/>
-          <w:szCs w:val="24"/>
-        </w:rPr>
-      </w:pPr>
-      <w:r>
-        <w:rPr>
-          <w:rFonts w:cstheme="minorHAnsi"/>
-          <w:szCs w:val="24"/>
-        </w:rPr>
-        <w:t>Consideraciones de Riesgo.</w:t>
-      </w:r>
-    </w:p>
-    <w:p>
-      <w:pPr>
-        <w:pStyle w:val="Prrafodelista"/>
-        <w:spacing w:line="360" w:lineRule="auto"/>
-        <w:jc w:val="center"/>
-        <w:rPr>
-          <w:rFonts w:cstheme="minorHAnsi"/>
-          <w:szCs w:val="24"/>
-        </w:rPr>
-      </w:pPr>
-    </w:p>
-    <w:p>
-      <w:pPr>
-        <w:pStyle w:val="Prrafodelista"/>
-        <w:spacing w:line="360" w:lineRule="auto"/>
-        <w:jc w:val="center"/>
-        <w:rPr>
-          <w:rFonts w:cstheme="minorHAnsi"/>
-          <w:b/>
-          <w:szCs w:val="24"/>
-        </w:rPr>
-      </w:pPr>
-      <w:r>
-        <w:rPr>
-          <w:rFonts w:cstheme="minorHAnsi"/>
-          <w:b/>
-          <w:szCs w:val="24"/>
-        </w:rPr>
-        <w:t>Definición del Producto</w:t>
-      </w:r>
-    </w:p>
-    <w:p>
-      <w:pPr>
-        <w:pStyle w:val="Prrafodelista"/>
-        <w:spacing w:line="360" w:lineRule="auto"/>
-        <w:rPr>
-          <w:rFonts w:cstheme="minorHAnsi"/>
-          <w:szCs w:val="24"/>
-        </w:rPr>
-      </w:pPr>
-      <w:r>
-        <w:rPr>
-          <w:rFonts w:cstheme="minorHAnsi"/>
-          <w:szCs w:val="24"/>
-        </w:rPr>
-        <w:t>Es el resultado final obtenido a través de la aplicación de todo un proceso de construcción, guiados por una metodología.</w:t>
-      </w:r>
-    </w:p>
-    <w:p>
-      <w:pPr>
-        <w:pStyle w:val="Prrafodelista"/>
-        <w:spacing w:line="360" w:lineRule="auto"/>
-        <w:rPr>
-          <w:rFonts w:cstheme="minorHAnsi"/>
-        </w:rPr>
-      </w:pPr>
-      <w:r>
-        <w:rPr>
-          <w:rFonts w:cstheme="minorHAnsi"/>
-        </w:rPr>
-        <w:t xml:space="preserve">En esta parte del desarrollo se dará un pantallazo de lo que el cliente o usuario final quiere en el producto final, el software de computadora. </w:t>
-      </w:r>
-    </w:p>
-    <w:p>
-      <w:pPr>
-        <w:tabs>
-          <w:tab w:val="left" w:pos="5723"/>
-        </w:tabs>
-        <w:spacing w:line="360" w:lineRule="auto"/>
-        <w:ind w:left="708"/>
-        <w:rPr>
-          <w:rFonts w:cstheme="minorHAnsi"/>
-        </w:rPr>
-      </w:pPr>
-      <w:r>
-        <w:rPr>
-          <w:rFonts w:cstheme="minorHAnsi"/>
-        </w:rPr>
-        <w:t>Para la elaboración de un producto de calidad debemos seguir determinados pasos que explicaremos a continuación.</w:t>
-      </w:r>
-    </w:p>
-    <w:p>
-      <w:pPr>
-        <w:tabs>
-          <w:tab w:val="left" w:pos="5723"/>
-        </w:tabs>
-        <w:spacing w:line="360" w:lineRule="auto"/>
-        <w:ind w:left="708"/>
-        <w:rPr>
-          <w:rFonts w:cstheme="minorHAnsi"/>
-        </w:rPr>
-      </w:pPr>
-    </w:p>
-    <w:p>
-      <w:pPr>
-        <w:tabs>
-          <w:tab w:val="left" w:pos="709"/>
-        </w:tabs>
-        <w:spacing w:line="360" w:lineRule="auto"/>
-        <w:ind w:left="360"/>
-        <w:rPr>
-          <w:rFonts w:cstheme="minorHAnsi"/>
-          <w:b/>
-        </w:rPr>
-      </w:pPr>
-      <w:r>
-        <w:rPr>
-          <w:rFonts w:cstheme="minorHAnsi"/>
-          <w:b/>
-        </w:rPr>
-        <w:tab/>
-        <w:t>Características que se esperan dentro del sistema</w:t>
-      </w:r>
-    </w:p>
-    <w:p>
-      <w:pPr>
-        <w:tabs>
-          <w:tab w:val="left" w:pos="709"/>
-        </w:tabs>
-        <w:spacing w:line="360" w:lineRule="auto"/>
-        <w:ind w:left="360"/>
-        <w:rPr>
-          <w:rFonts w:cstheme="minorHAnsi"/>
-          <w:b/>
-        </w:rPr>
-      </w:pPr>
-    </w:p>
-    <w:p>
-      <w:pPr>
-        <w:tabs>
-          <w:tab w:val="left" w:pos="709"/>
-        </w:tabs>
-        <w:spacing w:line="360" w:lineRule="auto"/>
-        <w:ind w:left="720"/>
-        <w:rPr>
-          <w:rFonts w:cstheme="minorHAnsi"/>
-        </w:rPr>
-      </w:pPr>
-      <w:r>
-        <w:rPr>
-          <w:rFonts w:cstheme="minorHAnsi"/>
-        </w:rPr>
-        <w:lastRenderedPageBreak/>
-        <w:t>En el siguiente cuadro presentamos un  listado de lo que el cliente espera para el funcionamiento del sistema:</w:t>
-      </w:r>
-    </w:p>
-    <w:p>
-      <w:pPr>
-        <w:autoSpaceDE w:val="0"/>
-        <w:autoSpaceDN w:val="0"/>
-        <w:adjustRightInd w:val="0"/>
-        <w:spacing w:line="360" w:lineRule="auto"/>
-        <w:jc w:val="left"/>
-        <w:rPr>
-          <w:rFonts w:cstheme="minorHAnsi"/>
-          <w:b/>
-          <w:bCs/>
-        </w:rPr>
-      </w:pPr>
+      <w:bookmarkStart w:id="10" w:name="_GoBack"/>
+      <w:bookmarkEnd w:id="10"/>
     </w:p>
     <w:sectPr>
       <w:headerReference w:type="default" r:id="rId17"/>
@@ -5609,7 +7709,7 @@
         <w:noProof/>
         <w:lang w:val="es-ES"/>
       </w:rPr>
-      <w:t>17</w:t>
+      <w:t>24</w:t>
     </w:r>
     <w:r>
       <w:rPr>
@@ -5722,7 +7822,7 @@
         <v:path o:extrusionok="f" gradientshapeok="t" o:connecttype="rect"/>
         <o:lock v:ext="edit" aspectratio="t"/>
       </v:shapetype>
-      <v:shape id="_x0000_i1028" type="#_x0000_t75" style="width:9.5pt;height:9.5pt" o:bullet="t">
+      <v:shape id="_x0000_i1035" type="#_x0000_t75" style="width:9.5pt;height:9.5pt" o:bullet="t">
         <v:imagedata r:id="rId1" o:title="msoF407"/>
       </v:shape>
     </w:pict>
@@ -7318,6 +9418,260 @@
     </w:lvl>
   </w:abstractNum>
   <w:abstractNum w:abstractNumId="14">
+    <w:nsid w:val="4F1D464B"/>
+    <w:multiLevelType w:val="hybridMultilevel"/>
+    <w:tmpl w:val="6C9C0BE0"/>
+    <w:lvl w:ilvl="0" w:tplc="0C0A0007">
+      <w:start w:val="1"/>
+      <w:numFmt w:val="bullet"/>
+      <w:lvlText w:val=""/>
+      <w:lvlPicBulletId w:val="0"/>
+      <w:lvlJc w:val="left"/>
+      <w:pPr>
+        <w:ind w:left="360" w:hanging="360"/>
+      </w:pPr>
+      <w:rPr>
+        <w:rFonts w:ascii="Symbol" w:hAnsi="Symbol" w:hint="default"/>
+      </w:rPr>
+    </w:lvl>
+    <w:lvl w:ilvl="1" w:tplc="0C0A0003" w:tentative="1">
+      <w:start w:val="1"/>
+      <w:numFmt w:val="bullet"/>
+      <w:lvlText w:val="o"/>
+      <w:lvlJc w:val="left"/>
+      <w:pPr>
+        <w:ind w:left="1080" w:hanging="360"/>
+      </w:pPr>
+      <w:rPr>
+        <w:rFonts w:ascii="Courier New" w:hAnsi="Courier New" w:cs="Courier New" w:hint="default"/>
+      </w:rPr>
+    </w:lvl>
+    <w:lvl w:ilvl="2" w:tplc="0C0A0005" w:tentative="1">
+      <w:start w:val="1"/>
+      <w:numFmt w:val="bullet"/>
+      <w:lvlText w:val=""/>
+      <w:lvlJc w:val="left"/>
+      <w:pPr>
+        <w:ind w:left="1800" w:hanging="360"/>
+      </w:pPr>
+      <w:rPr>
+        <w:rFonts w:ascii="Wingdings" w:hAnsi="Wingdings" w:hint="default"/>
+      </w:rPr>
+    </w:lvl>
+    <w:lvl w:ilvl="3" w:tplc="0C0A0001" w:tentative="1">
+      <w:start w:val="1"/>
+      <w:numFmt w:val="bullet"/>
+      <w:lvlText w:val=""/>
+      <w:lvlJc w:val="left"/>
+      <w:pPr>
+        <w:ind w:left="2520" w:hanging="360"/>
+      </w:pPr>
+      <w:rPr>
+        <w:rFonts w:ascii="Symbol" w:hAnsi="Symbol" w:hint="default"/>
+      </w:rPr>
+    </w:lvl>
+    <w:lvl w:ilvl="4" w:tplc="0C0A0003" w:tentative="1">
+      <w:start w:val="1"/>
+      <w:numFmt w:val="bullet"/>
+      <w:lvlText w:val="o"/>
+      <w:lvlJc w:val="left"/>
+      <w:pPr>
+        <w:ind w:left="3240" w:hanging="360"/>
+      </w:pPr>
+      <w:rPr>
+        <w:rFonts w:ascii="Courier New" w:hAnsi="Courier New" w:cs="Courier New" w:hint="default"/>
+      </w:rPr>
+    </w:lvl>
+    <w:lvl w:ilvl="5" w:tplc="0C0A0005" w:tentative="1">
+      <w:start w:val="1"/>
+      <w:numFmt w:val="bullet"/>
+      <w:lvlText w:val=""/>
+      <w:lvlJc w:val="left"/>
+      <w:pPr>
+        <w:ind w:left="3960" w:hanging="360"/>
+      </w:pPr>
+      <w:rPr>
+        <w:rFonts w:ascii="Wingdings" w:hAnsi="Wingdings" w:hint="default"/>
+      </w:rPr>
+    </w:lvl>
+    <w:lvl w:ilvl="6" w:tplc="0C0A0001" w:tentative="1">
+      <w:start w:val="1"/>
+      <w:numFmt w:val="bullet"/>
+      <w:lvlText w:val=""/>
+      <w:lvlJc w:val="left"/>
+      <w:pPr>
+        <w:ind w:left="4680" w:hanging="360"/>
+      </w:pPr>
+      <w:rPr>
+        <w:rFonts w:ascii="Symbol" w:hAnsi="Symbol" w:hint="default"/>
+      </w:rPr>
+    </w:lvl>
+    <w:lvl w:ilvl="7" w:tplc="0C0A0003" w:tentative="1">
+      <w:start w:val="1"/>
+      <w:numFmt w:val="bullet"/>
+      <w:lvlText w:val="o"/>
+      <w:lvlJc w:val="left"/>
+      <w:pPr>
+        <w:ind w:left="5400" w:hanging="360"/>
+      </w:pPr>
+      <w:rPr>
+        <w:rFonts w:ascii="Courier New" w:hAnsi="Courier New" w:cs="Courier New" w:hint="default"/>
+      </w:rPr>
+    </w:lvl>
+    <w:lvl w:ilvl="8" w:tplc="0C0A0005" w:tentative="1">
+      <w:start w:val="1"/>
+      <w:numFmt w:val="bullet"/>
+      <w:lvlText w:val=""/>
+      <w:lvlJc w:val="left"/>
+      <w:pPr>
+        <w:ind w:left="6120" w:hanging="360"/>
+      </w:pPr>
+      <w:rPr>
+        <w:rFonts w:ascii="Wingdings" w:hAnsi="Wingdings" w:hint="default"/>
+      </w:rPr>
+    </w:lvl>
+  </w:abstractNum>
+  <w:abstractNum w:abstractNumId="15">
+    <w:nsid w:val="56652AB4"/>
+    <w:multiLevelType w:val="hybridMultilevel"/>
+    <w:tmpl w:val="CD163C20"/>
+    <w:lvl w:ilvl="0" w:tplc="0C0A0001">
+      <w:start w:val="1"/>
+      <w:numFmt w:val="bullet"/>
+      <w:lvlText w:val=""/>
+      <w:lvlJc w:val="left"/>
+      <w:pPr>
+        <w:tabs>
+          <w:tab w:val="num" w:pos="360"/>
+        </w:tabs>
+        <w:ind w:left="360" w:hanging="360"/>
+      </w:pPr>
+      <w:rPr>
+        <w:rFonts w:ascii="Symbol" w:hAnsi="Symbol" w:hint="default"/>
+      </w:rPr>
+    </w:lvl>
+    <w:lvl w:ilvl="1" w:tplc="0C0A0003">
+      <w:start w:val="1"/>
+      <w:numFmt w:val="bullet"/>
+      <w:lvlText w:val="o"/>
+      <w:lvlJc w:val="left"/>
+      <w:pPr>
+        <w:tabs>
+          <w:tab w:val="num" w:pos="1080"/>
+        </w:tabs>
+        <w:ind w:left="1080" w:hanging="360"/>
+      </w:pPr>
+      <w:rPr>
+        <w:rFonts w:ascii="Courier New" w:hAnsi="Courier New" w:cs="Courier New" w:hint="default"/>
+      </w:rPr>
+    </w:lvl>
+    <w:lvl w:ilvl="2" w:tplc="0C0A0005">
+      <w:start w:val="1"/>
+      <w:numFmt w:val="bullet"/>
+      <w:lvlText w:val=""/>
+      <w:lvlJc w:val="left"/>
+      <w:pPr>
+        <w:tabs>
+          <w:tab w:val="num" w:pos="1800"/>
+        </w:tabs>
+        <w:ind w:left="1800" w:hanging="360"/>
+      </w:pPr>
+      <w:rPr>
+        <w:rFonts w:ascii="Wingdings" w:hAnsi="Wingdings" w:hint="default"/>
+      </w:rPr>
+    </w:lvl>
+    <w:lvl w:ilvl="3" w:tplc="0C0A0001" w:tentative="1">
+      <w:start w:val="1"/>
+      <w:numFmt w:val="bullet"/>
+      <w:lvlText w:val=""/>
+      <w:lvlJc w:val="left"/>
+      <w:pPr>
+        <w:tabs>
+          <w:tab w:val="num" w:pos="2520"/>
+        </w:tabs>
+        <w:ind w:left="2520" w:hanging="360"/>
+      </w:pPr>
+      <w:rPr>
+        <w:rFonts w:ascii="Symbol" w:hAnsi="Symbol" w:hint="default"/>
+      </w:rPr>
+    </w:lvl>
+    <w:lvl w:ilvl="4" w:tplc="0C0A0003" w:tentative="1">
+      <w:start w:val="1"/>
+      <w:numFmt w:val="bullet"/>
+      <w:lvlText w:val="o"/>
+      <w:lvlJc w:val="left"/>
+      <w:pPr>
+        <w:tabs>
+          <w:tab w:val="num" w:pos="3240"/>
+        </w:tabs>
+        <w:ind w:left="3240" w:hanging="360"/>
+      </w:pPr>
+      <w:rPr>
+        <w:rFonts w:ascii="Courier New" w:hAnsi="Courier New" w:cs="Courier New" w:hint="default"/>
+      </w:rPr>
+    </w:lvl>
+    <w:lvl w:ilvl="5" w:tplc="0C0A0005" w:tentative="1">
+      <w:start w:val="1"/>
+      <w:numFmt w:val="bullet"/>
+      <w:lvlText w:val=""/>
+      <w:lvlJc w:val="left"/>
+      <w:pPr>
+        <w:tabs>
+          <w:tab w:val="num" w:pos="3960"/>
+        </w:tabs>
+        <w:ind w:left="3960" w:hanging="360"/>
+      </w:pPr>
+      <w:rPr>
+        <w:rFonts w:ascii="Wingdings" w:hAnsi="Wingdings" w:hint="default"/>
+      </w:rPr>
+    </w:lvl>
+    <w:lvl w:ilvl="6" w:tplc="0C0A0001" w:tentative="1">
+      <w:start w:val="1"/>
+      <w:numFmt w:val="bullet"/>
+      <w:lvlText w:val=""/>
+      <w:lvlJc w:val="left"/>
+      <w:pPr>
+        <w:tabs>
+          <w:tab w:val="num" w:pos="4680"/>
+        </w:tabs>
+        <w:ind w:left="4680" w:hanging="360"/>
+      </w:pPr>
+      <w:rPr>
+        <w:rFonts w:ascii="Symbol" w:hAnsi="Symbol" w:hint="default"/>
+      </w:rPr>
+    </w:lvl>
+    <w:lvl w:ilvl="7" w:tplc="0C0A0003" w:tentative="1">
+      <w:start w:val="1"/>
+      <w:numFmt w:val="bullet"/>
+      <w:lvlText w:val="o"/>
+      <w:lvlJc w:val="left"/>
+      <w:pPr>
+        <w:tabs>
+          <w:tab w:val="num" w:pos="5400"/>
+        </w:tabs>
+        <w:ind w:left="5400" w:hanging="360"/>
+      </w:pPr>
+      <w:rPr>
+        <w:rFonts w:ascii="Courier New" w:hAnsi="Courier New" w:cs="Courier New" w:hint="default"/>
+      </w:rPr>
+    </w:lvl>
+    <w:lvl w:ilvl="8" w:tplc="0C0A0005" w:tentative="1">
+      <w:start w:val="1"/>
+      <w:numFmt w:val="bullet"/>
+      <w:lvlText w:val=""/>
+      <w:lvlJc w:val="left"/>
+      <w:pPr>
+        <w:tabs>
+          <w:tab w:val="num" w:pos="6120"/>
+        </w:tabs>
+        <w:ind w:left="6120" w:hanging="360"/>
+      </w:pPr>
+      <w:rPr>
+        <w:rFonts w:ascii="Wingdings" w:hAnsi="Wingdings" w:hint="default"/>
+      </w:rPr>
+    </w:lvl>
+  </w:abstractNum>
+  <w:abstractNum w:abstractNumId="16">
     <w:nsid w:val="5991531D"/>
     <w:multiLevelType w:val="hybridMultilevel"/>
     <w:tmpl w:val="832CBBF6"/>
@@ -7430,7 +9784,7 @@
       </w:rPr>
     </w:lvl>
   </w:abstractNum>
-  <w:abstractNum w:abstractNumId="15">
+  <w:abstractNum w:abstractNumId="17">
     <w:nsid w:val="5AAB2281"/>
     <w:multiLevelType w:val="multilevel"/>
     <w:tmpl w:val="D7C6757E"/>
@@ -7579,7 +9933,260 @@
       </w:rPr>
     </w:lvl>
   </w:abstractNum>
-  <w:abstractNum w:abstractNumId="16">
+  <w:abstractNum w:abstractNumId="18">
+    <w:nsid w:val="5DF53A94"/>
+    <w:multiLevelType w:val="hybridMultilevel"/>
+    <w:tmpl w:val="930E0E32"/>
+    <w:lvl w:ilvl="0" w:tplc="0C0A0001">
+      <w:start w:val="1"/>
+      <w:numFmt w:val="bullet"/>
+      <w:lvlText w:val=""/>
+      <w:lvlJc w:val="left"/>
+      <w:pPr>
+        <w:tabs>
+          <w:tab w:val="num" w:pos="720"/>
+        </w:tabs>
+        <w:ind w:left="720" w:hanging="360"/>
+      </w:pPr>
+      <w:rPr>
+        <w:rFonts w:ascii="Symbol" w:hAnsi="Symbol" w:hint="default"/>
+      </w:rPr>
+    </w:lvl>
+    <w:lvl w:ilvl="1" w:tplc="0C0A0003" w:tentative="1">
+      <w:start w:val="1"/>
+      <w:numFmt w:val="bullet"/>
+      <w:lvlText w:val="o"/>
+      <w:lvlJc w:val="left"/>
+      <w:pPr>
+        <w:tabs>
+          <w:tab w:val="num" w:pos="1440"/>
+        </w:tabs>
+        <w:ind w:left="1440" w:hanging="360"/>
+      </w:pPr>
+      <w:rPr>
+        <w:rFonts w:ascii="Courier New" w:hAnsi="Courier New" w:cs="Courier New" w:hint="default"/>
+      </w:rPr>
+    </w:lvl>
+    <w:lvl w:ilvl="2" w:tplc="0C0A0005" w:tentative="1">
+      <w:start w:val="1"/>
+      <w:numFmt w:val="bullet"/>
+      <w:lvlText w:val=""/>
+      <w:lvlJc w:val="left"/>
+      <w:pPr>
+        <w:tabs>
+          <w:tab w:val="num" w:pos="2160"/>
+        </w:tabs>
+        <w:ind w:left="2160" w:hanging="360"/>
+      </w:pPr>
+      <w:rPr>
+        <w:rFonts w:ascii="Wingdings" w:hAnsi="Wingdings" w:hint="default"/>
+      </w:rPr>
+    </w:lvl>
+    <w:lvl w:ilvl="3" w:tplc="0C0A0001" w:tentative="1">
+      <w:start w:val="1"/>
+      <w:numFmt w:val="bullet"/>
+      <w:lvlText w:val=""/>
+      <w:lvlJc w:val="left"/>
+      <w:pPr>
+        <w:tabs>
+          <w:tab w:val="num" w:pos="2880"/>
+        </w:tabs>
+        <w:ind w:left="2880" w:hanging="360"/>
+      </w:pPr>
+      <w:rPr>
+        <w:rFonts w:ascii="Symbol" w:hAnsi="Symbol" w:hint="default"/>
+      </w:rPr>
+    </w:lvl>
+    <w:lvl w:ilvl="4" w:tplc="0C0A0003" w:tentative="1">
+      <w:start w:val="1"/>
+      <w:numFmt w:val="bullet"/>
+      <w:lvlText w:val="o"/>
+      <w:lvlJc w:val="left"/>
+      <w:pPr>
+        <w:tabs>
+          <w:tab w:val="num" w:pos="3600"/>
+        </w:tabs>
+        <w:ind w:left="3600" w:hanging="360"/>
+      </w:pPr>
+      <w:rPr>
+        <w:rFonts w:ascii="Courier New" w:hAnsi="Courier New" w:cs="Courier New" w:hint="default"/>
+      </w:rPr>
+    </w:lvl>
+    <w:lvl w:ilvl="5" w:tplc="0C0A0005" w:tentative="1">
+      <w:start w:val="1"/>
+      <w:numFmt w:val="bullet"/>
+      <w:lvlText w:val=""/>
+      <w:lvlJc w:val="left"/>
+      <w:pPr>
+        <w:tabs>
+          <w:tab w:val="num" w:pos="4320"/>
+        </w:tabs>
+        <w:ind w:left="4320" w:hanging="360"/>
+      </w:pPr>
+      <w:rPr>
+        <w:rFonts w:ascii="Wingdings" w:hAnsi="Wingdings" w:hint="default"/>
+      </w:rPr>
+    </w:lvl>
+    <w:lvl w:ilvl="6" w:tplc="0C0A0001" w:tentative="1">
+      <w:start w:val="1"/>
+      <w:numFmt w:val="bullet"/>
+      <w:lvlText w:val=""/>
+      <w:lvlJc w:val="left"/>
+      <w:pPr>
+        <w:tabs>
+          <w:tab w:val="num" w:pos="5040"/>
+        </w:tabs>
+        <w:ind w:left="5040" w:hanging="360"/>
+      </w:pPr>
+      <w:rPr>
+        <w:rFonts w:ascii="Symbol" w:hAnsi="Symbol" w:hint="default"/>
+      </w:rPr>
+    </w:lvl>
+    <w:lvl w:ilvl="7" w:tplc="0C0A0003" w:tentative="1">
+      <w:start w:val="1"/>
+      <w:numFmt w:val="bullet"/>
+      <w:lvlText w:val="o"/>
+      <w:lvlJc w:val="left"/>
+      <w:pPr>
+        <w:tabs>
+          <w:tab w:val="num" w:pos="5760"/>
+        </w:tabs>
+        <w:ind w:left="5760" w:hanging="360"/>
+      </w:pPr>
+      <w:rPr>
+        <w:rFonts w:ascii="Courier New" w:hAnsi="Courier New" w:cs="Courier New" w:hint="default"/>
+      </w:rPr>
+    </w:lvl>
+    <w:lvl w:ilvl="8" w:tplc="0C0A0005" w:tentative="1">
+      <w:start w:val="1"/>
+      <w:numFmt w:val="bullet"/>
+      <w:lvlText w:val=""/>
+      <w:lvlJc w:val="left"/>
+      <w:pPr>
+        <w:tabs>
+          <w:tab w:val="num" w:pos="6480"/>
+        </w:tabs>
+        <w:ind w:left="6480" w:hanging="360"/>
+      </w:pPr>
+      <w:rPr>
+        <w:rFonts w:ascii="Wingdings" w:hAnsi="Wingdings" w:hint="default"/>
+      </w:rPr>
+    </w:lvl>
+  </w:abstractNum>
+  <w:abstractNum w:abstractNumId="19">
+    <w:nsid w:val="61FF39D4"/>
+    <w:multiLevelType w:val="hybridMultilevel"/>
+    <w:tmpl w:val="8BE424B4"/>
+    <w:lvl w:ilvl="0" w:tplc="0C0A0001">
+      <w:start w:val="1"/>
+      <w:numFmt w:val="bullet"/>
+      <w:lvlText w:val=""/>
+      <w:lvlJc w:val="left"/>
+      <w:pPr>
+        <w:ind w:left="720" w:hanging="360"/>
+      </w:pPr>
+      <w:rPr>
+        <w:rFonts w:ascii="Symbol" w:hAnsi="Symbol" w:hint="default"/>
+      </w:rPr>
+    </w:lvl>
+    <w:lvl w:ilvl="1" w:tplc="0C0A0003" w:tentative="1">
+      <w:start w:val="1"/>
+      <w:numFmt w:val="bullet"/>
+      <w:lvlText w:val="o"/>
+      <w:lvlJc w:val="left"/>
+      <w:pPr>
+        <w:ind w:left="1440" w:hanging="360"/>
+      </w:pPr>
+      <w:rPr>
+        <w:rFonts w:ascii="Courier New" w:hAnsi="Courier New" w:cs="Courier New" w:hint="default"/>
+      </w:rPr>
+    </w:lvl>
+    <w:lvl w:ilvl="2" w:tplc="0C0A0005" w:tentative="1">
+      <w:start w:val="1"/>
+      <w:numFmt w:val="bullet"/>
+      <w:lvlText w:val=""/>
+      <w:lvlJc w:val="left"/>
+      <w:pPr>
+        <w:ind w:left="2160" w:hanging="360"/>
+      </w:pPr>
+      <w:rPr>
+        <w:rFonts w:ascii="Wingdings" w:hAnsi="Wingdings" w:hint="default"/>
+      </w:rPr>
+    </w:lvl>
+    <w:lvl w:ilvl="3" w:tplc="0C0A0001" w:tentative="1">
+      <w:start w:val="1"/>
+      <w:numFmt w:val="bullet"/>
+      <w:lvlText w:val=""/>
+      <w:lvlJc w:val="left"/>
+      <w:pPr>
+        <w:ind w:left="2880" w:hanging="360"/>
+      </w:pPr>
+      <w:rPr>
+        <w:rFonts w:ascii="Symbol" w:hAnsi="Symbol" w:hint="default"/>
+      </w:rPr>
+    </w:lvl>
+    <w:lvl w:ilvl="4" w:tplc="0C0A0003" w:tentative="1">
+      <w:start w:val="1"/>
+      <w:numFmt w:val="bullet"/>
+      <w:lvlText w:val="o"/>
+      <w:lvlJc w:val="left"/>
+      <w:pPr>
+        <w:ind w:left="3600" w:hanging="360"/>
+      </w:pPr>
+      <w:rPr>
+        <w:rFonts w:ascii="Courier New" w:hAnsi="Courier New" w:cs="Courier New" w:hint="default"/>
+      </w:rPr>
+    </w:lvl>
+    <w:lvl w:ilvl="5" w:tplc="0C0A0005" w:tentative="1">
+      <w:start w:val="1"/>
+      <w:numFmt w:val="bullet"/>
+      <w:lvlText w:val=""/>
+      <w:lvlJc w:val="left"/>
+      <w:pPr>
+        <w:ind w:left="4320" w:hanging="360"/>
+      </w:pPr>
+      <w:rPr>
+        <w:rFonts w:ascii="Wingdings" w:hAnsi="Wingdings" w:hint="default"/>
+      </w:rPr>
+    </w:lvl>
+    <w:lvl w:ilvl="6" w:tplc="0C0A0001" w:tentative="1">
+      <w:start w:val="1"/>
+      <w:numFmt w:val="bullet"/>
+      <w:lvlText w:val=""/>
+      <w:lvlJc w:val="left"/>
+      <w:pPr>
+        <w:ind w:left="5040" w:hanging="360"/>
+      </w:pPr>
+      <w:rPr>
+        <w:rFonts w:ascii="Symbol" w:hAnsi="Symbol" w:hint="default"/>
+      </w:rPr>
+    </w:lvl>
+    <w:lvl w:ilvl="7" w:tplc="0C0A0003" w:tentative="1">
+      <w:start w:val="1"/>
+      <w:numFmt w:val="bullet"/>
+      <w:lvlText w:val="o"/>
+      <w:lvlJc w:val="left"/>
+      <w:pPr>
+        <w:ind w:left="5760" w:hanging="360"/>
+      </w:pPr>
+      <w:rPr>
+        <w:rFonts w:ascii="Courier New" w:hAnsi="Courier New" w:cs="Courier New" w:hint="default"/>
+      </w:rPr>
+    </w:lvl>
+    <w:lvl w:ilvl="8" w:tplc="0C0A0005" w:tentative="1">
+      <w:start w:val="1"/>
+      <w:numFmt w:val="bullet"/>
+      <w:lvlText w:val=""/>
+      <w:lvlJc w:val="left"/>
+      <w:pPr>
+        <w:ind w:left="6480" w:hanging="360"/>
+      </w:pPr>
+      <w:rPr>
+        <w:rFonts w:ascii="Wingdings" w:hAnsi="Wingdings" w:hint="default"/>
+      </w:rPr>
+    </w:lvl>
+  </w:abstractNum>
+  <w:abstractNum w:abstractNumId="20">
     <w:nsid w:val="635502C2"/>
     <w:multiLevelType w:val="multilevel"/>
     <w:tmpl w:val="E4901158"/>
@@ -7728,7 +10335,7 @@
       </w:rPr>
     </w:lvl>
   </w:abstractNum>
-  <w:abstractNum w:abstractNumId="17">
+  <w:abstractNum w:abstractNumId="21">
     <w:nsid w:val="67FA31A1"/>
     <w:multiLevelType w:val="multilevel"/>
     <w:tmpl w:val="4420F2D8"/>
@@ -7877,7 +10484,7 @@
       </w:rPr>
     </w:lvl>
   </w:abstractNum>
-  <w:abstractNum w:abstractNumId="18">
+  <w:abstractNum w:abstractNumId="22">
     <w:nsid w:val="69AA642B"/>
     <w:multiLevelType w:val="hybridMultilevel"/>
     <w:tmpl w:val="C19E43FC"/>
@@ -7963,7 +10570,7 @@
       </w:pPr>
     </w:lvl>
   </w:abstractNum>
-  <w:abstractNum w:abstractNumId="19">
+  <w:abstractNum w:abstractNumId="23">
     <w:nsid w:val="727955EF"/>
     <w:multiLevelType w:val="multilevel"/>
     <w:tmpl w:val="115EA2B6"/>
@@ -8119,25 +10726,25 @@
     <w:abstractNumId w:val="0"/>
   </w:num>
   <w:num w:numId="3">
-    <w:abstractNumId w:val="14"/>
+    <w:abstractNumId w:val="16"/>
   </w:num>
   <w:num w:numId="4">
     <w:abstractNumId w:val="10"/>
   </w:num>
   <w:num w:numId="5">
-    <w:abstractNumId w:val="15"/>
+    <w:abstractNumId w:val="17"/>
   </w:num>
   <w:num w:numId="6">
     <w:abstractNumId w:val="1"/>
   </w:num>
   <w:num w:numId="7">
-    <w:abstractNumId w:val="17"/>
+    <w:abstractNumId w:val="21"/>
   </w:num>
   <w:num w:numId="8">
-    <w:abstractNumId w:val="19"/>
+    <w:abstractNumId w:val="23"/>
   </w:num>
   <w:num w:numId="9">
-    <w:abstractNumId w:val="16"/>
+    <w:abstractNumId w:val="20"/>
   </w:num>
   <w:num w:numId="10">
     <w:abstractNumId w:val="12"/>
@@ -8161,7 +10768,7 @@
     <w:abstractNumId w:val="13"/>
   </w:num>
   <w:num w:numId="17">
-    <w:abstractNumId w:val="18"/>
+    <w:abstractNumId w:val="22"/>
   </w:num>
   <w:num w:numId="18">
     <w:abstractNumId w:val="8"/>
@@ -8171,6 +10778,18 @@
   </w:num>
   <w:num w:numId="20">
     <w:abstractNumId w:val="4"/>
+  </w:num>
+  <w:num w:numId="21">
+    <w:abstractNumId w:val="19"/>
+  </w:num>
+  <w:num w:numId="22">
+    <w:abstractNumId w:val="15"/>
+  </w:num>
+  <w:num w:numId="23">
+    <w:abstractNumId w:val="18"/>
+  </w:num>
+  <w:num w:numId="24">
+    <w:abstractNumId w:val="14"/>
   </w:num>
 </w:numbering>
 </file>
@@ -10470,7 +13089,7 @@
 </file>
 
 <file path=customXml/itemProps1.xml><?xml version="1.0" encoding="utf-8"?>
-<ds:datastoreItem xmlns:ds="http://schemas.openxmlformats.org/officeDocument/2006/customXml" ds:itemID="{8EE9B272-3BB8-49F4-8358-7766FC3C6403}">
+<ds:datastoreItem xmlns:ds="http://schemas.openxmlformats.org/officeDocument/2006/customXml" ds:itemID="{9E5AA422-2FA9-4912-96C1-6803478597A6}">
   <ds:schemaRefs>
     <ds:schemaRef ds:uri="http://schemas.openxmlformats.org/officeDocument/2006/bibliography"/>
   </ds:schemaRefs>

--- a/Proyecto.docx
+++ b/Proyecto.docx
@@ -265,6 +265,7 @@
         </w:rPr>
         <w:t xml:space="preserve"> </w:t>
       </w:r>
+      <w:proofErr w:type="spellStart"/>
       <w:r>
         <w:rPr>
           <w:rFonts w:ascii="Arial" w:eastAsia="Times New Roman" w:hAnsi="Arial" w:cs="Arial"/>
@@ -273,6 +274,7 @@
         </w:rPr>
         <w:t>Yessica</w:t>
       </w:r>
+      <w:proofErr w:type="spellEnd"/>
       <w:r>
         <w:rPr>
           <w:rFonts w:ascii="Arial" w:eastAsia="Times New Roman" w:hAnsi="Arial" w:cs="Arial"/>
@@ -330,8 +332,18 @@
           <w:szCs w:val="24"/>
           <w:lang w:eastAsia="es-CL"/>
         </w:rPr>
-        <w:t>Efraín Sergio Guirandaco</w:t>
-      </w:r>
+        <w:t xml:space="preserve">Efraín Sergio </w:t>
+      </w:r>
+      <w:proofErr w:type="spellStart"/>
+      <w:r>
+        <w:rPr>
+          <w:rFonts w:ascii="Arial" w:eastAsia="Times New Roman" w:hAnsi="Arial" w:cs="Arial"/>
+          <w:szCs w:val="24"/>
+          <w:lang w:eastAsia="es-CL"/>
+        </w:rPr>
+        <w:t>Guirandaco</w:t>
+      </w:r>
+      <w:proofErr w:type="spellEnd"/>
       <w:r>
         <w:rPr>
           <w:rFonts w:ascii="Arial" w:eastAsia="Times New Roman" w:hAnsi="Arial" w:cs="Arial"/>
@@ -2434,8 +2446,17 @@
           <w:lang w:val="es-MX" w:eastAsia="es-MX"/>
         </w:rPr>
         <w:lastRenderedPageBreak/>
-        <w:t>vinieron las bases de datos comerciales, normalmente multi</w:t>
-      </w:r>
+        <w:t xml:space="preserve">vinieron las bases de datos comerciales, normalmente </w:t>
+      </w:r>
+      <w:proofErr w:type="spellStart"/>
+      <w:r>
+        <w:rPr>
+          <w:rFonts w:eastAsia="Times New Roman"/>
+          <w:lang w:val="es-MX" w:eastAsia="es-MX"/>
+        </w:rPr>
+        <w:t>multi</w:t>
+      </w:r>
+      <w:proofErr w:type="spellEnd"/>
       <w:r>
         <w:rPr>
           <w:rFonts w:eastAsia="Times New Roman"/>
@@ -3225,7 +3246,15 @@
         <w:t xml:space="preserve">Alcance Espacial.- </w:t>
       </w:r>
       <w:r>
-        <w:t xml:space="preserve">El proyecto está dirigido a la Facultad Integral del Chaco, en el municipio de Camiri, la provincia </w:t>
+        <w:t xml:space="preserve">El proyecto está dirigido a la Facultad Integral del Chaco, en el municipio de </w:t>
+      </w:r>
+      <w:proofErr w:type="spellStart"/>
+      <w:r>
+        <w:t>Camiri</w:t>
+      </w:r>
+      <w:proofErr w:type="spellEnd"/>
+      <w:r>
+        <w:t xml:space="preserve">, la provincia </w:t>
       </w:r>
       <w:r>
         <w:t>C</w:t>
@@ -5114,7 +5143,25 @@
                 <w:color w:val="000000"/>
                 <w:lang w:eastAsia="es-ES"/>
               </w:rPr>
-              <w:t>de 7:00 a 21:00 hrs.</w:t>
+              <w:t xml:space="preserve">de 7:00 a 21:00 </w:t>
+            </w:r>
+            <w:proofErr w:type="spellStart"/>
+            <w:r>
+              <w:rPr>
+                <w:rFonts w:ascii="Calibri" w:eastAsia="Times New Roman" w:hAnsi="Calibri" w:cs="Times New Roman"/>
+                <w:color w:val="000000"/>
+                <w:lang w:eastAsia="es-ES"/>
+              </w:rPr>
+              <w:t>hrs</w:t>
+            </w:r>
+            <w:proofErr w:type="spellEnd"/>
+            <w:r>
+              <w:rPr>
+                <w:rFonts w:ascii="Calibri" w:eastAsia="Times New Roman" w:hAnsi="Calibri" w:cs="Times New Roman"/>
+                <w:color w:val="000000"/>
+                <w:lang w:eastAsia="es-ES"/>
+              </w:rPr>
+              <w:t>.</w:t>
             </w:r>
           </w:p>
         </w:tc>
@@ -5215,7 +5262,25 @@
                 <w:color w:val="000000"/>
                 <w:lang w:eastAsia="es-ES"/>
               </w:rPr>
-              <w:t>de 7:00 a 21:00 hrs.</w:t>
+              <w:t xml:space="preserve">de 7:00 a 21:00 </w:t>
+            </w:r>
+            <w:proofErr w:type="spellStart"/>
+            <w:r>
+              <w:rPr>
+                <w:rFonts w:ascii="Calibri" w:eastAsia="Times New Roman" w:hAnsi="Calibri" w:cs="Times New Roman"/>
+                <w:color w:val="000000"/>
+                <w:lang w:eastAsia="es-ES"/>
+              </w:rPr>
+              <w:t>hrs</w:t>
+            </w:r>
+            <w:proofErr w:type="spellEnd"/>
+            <w:r>
+              <w:rPr>
+                <w:rFonts w:ascii="Calibri" w:eastAsia="Times New Roman" w:hAnsi="Calibri" w:cs="Times New Roman"/>
+                <w:color w:val="000000"/>
+                <w:lang w:eastAsia="es-ES"/>
+              </w:rPr>
+              <w:t>.</w:t>
             </w:r>
           </w:p>
         </w:tc>
@@ -5533,8 +5598,20 @@
           <w:sz w:val="21"/>
           <w:szCs w:val="21"/>
         </w:rPr>
-        <w:t>VI.- Por encontrarse culpable de alguna mutilación de material bibliohemerográfico</w:t>
-      </w:r>
+        <w:t xml:space="preserve">VI.- Por encontrarse culpable de alguna mutilación de material </w:t>
+      </w:r>
+      <w:proofErr w:type="spellStart"/>
+      <w:r>
+        <w:rPr>
+          <w:rFonts w:ascii="Arial" w:hAnsi="Arial" w:cs="Arial"/>
+          <w:bCs/>
+          <w:color w:val="000000"/>
+          <w:sz w:val="21"/>
+          <w:szCs w:val="21"/>
+        </w:rPr>
+        <w:t>bibliohemerográfico</w:t>
+      </w:r>
+      <w:proofErr w:type="spellEnd"/>
     </w:p>
     <w:p>
       <w:pPr>
@@ -7110,7 +7187,31 @@
         <w:spacing w:line="360" w:lineRule="auto"/>
       </w:pPr>
       <w:r>
-        <w:t>La Ciudad de Camiri, Capital de la Sexta Sección Municipal de la Provincia Cordillera, se halla ubicada al Sudeste del Estado Plurinacional de Bolivia, en medio de los últimos contrafuertes de la Cordillera de los Andes que forma las Serranías del Aguaragüe y el Sararenda.  Esta Ciudad se encuentra a 298 Km de la Ciudad de Santa Cruz de la Sierra.</w:t>
+        <w:t xml:space="preserve">La Ciudad de </w:t>
+      </w:r>
+      <w:proofErr w:type="spellStart"/>
+      <w:r>
+        <w:t>Camiri</w:t>
+      </w:r>
+      <w:proofErr w:type="spellEnd"/>
+      <w:r>
+        <w:t xml:space="preserve">, Capital de la Sexta Sección Municipal de la Provincia Cordillera, se halla ubicada al Sudeste del Estado Plurinacional de Bolivia, en medio de los últimos contrafuertes de la Cordillera de los Andes que forma las Serranías del </w:t>
+      </w:r>
+      <w:proofErr w:type="spellStart"/>
+      <w:r>
+        <w:t>Aguaragüe</w:t>
+      </w:r>
+      <w:proofErr w:type="spellEnd"/>
+      <w:r>
+        <w:t xml:space="preserve"> y el </w:t>
+      </w:r>
+      <w:proofErr w:type="spellStart"/>
+      <w:r>
+        <w:t>Sararenda</w:t>
+      </w:r>
+      <w:proofErr w:type="spellEnd"/>
+      <w:r>
+        <w:t>.  Esta Ciudad se encuentra a 298 Km de la Ciudad de Santa Cruz de la Sierra.</w:t>
       </w:r>
     </w:p>
     <w:p>
@@ -7156,6 +7257,7 @@
                       <w:lang w:val="es-ES"/>
                     </w:rPr>
                   </w:pPr>
+                  <w:proofErr w:type="spellStart"/>
                   <w:r>
                     <w:rPr>
                       <w:rFonts w:ascii="Arial" w:hAnsi="Arial" w:cs="Arial"/>
@@ -7167,6 +7269,7 @@
                     </w:rPr>
                     <w:t>Camiri</w:t>
                   </w:r>
+                  <w:proofErr w:type="spellEnd"/>
                 </w:p>
               </w:txbxContent>
             </v:textbox>
@@ -7621,8 +7724,521 @@
         <w:lastRenderedPageBreak/>
         <w:t>Ingeniería del Proyecto</w:t>
       </w:r>
+    </w:p>
+    <w:p>
+      <w:pPr>
+        <w:autoSpaceDE w:val="0"/>
+        <w:autoSpaceDN w:val="0"/>
+        <w:adjustRightInd w:val="0"/>
+        <w:spacing w:line="360" w:lineRule="auto"/>
+        <w:rPr>
+          <w:bCs/>
+          <w:sz w:val="28"/>
+        </w:rPr>
+      </w:pPr>
+      <w:r>
+        <w:rPr>
+          <w:b/>
+          <w:bCs/>
+          <w:sz w:val="28"/>
+        </w:rPr>
+        <w:t xml:space="preserve">1.- Material Requerido para el Proyecto.- </w:t>
+      </w:r>
+      <w:r>
+        <w:rPr>
+          <w:bCs/>
+          <w:sz w:val="28"/>
+        </w:rPr>
+        <w:t>El material requerido para poner en marcha el proyecto es el que sigue:</w:t>
+      </w:r>
+    </w:p>
+    <w:p>
+      <w:pPr>
+        <w:autoSpaceDE w:val="0"/>
+        <w:autoSpaceDN w:val="0"/>
+        <w:adjustRightInd w:val="0"/>
+        <w:spacing w:line="360" w:lineRule="auto"/>
+      </w:pPr>
+      <w:r>
+        <w:rPr>
+          <w:bCs/>
+          <w:sz w:val="28"/>
+        </w:rPr>
+        <w:t xml:space="preserve">Servidor: HP </w:t>
+      </w:r>
+      <w:proofErr w:type="spellStart"/>
+      <w:r>
+        <w:t>ProLiant</w:t>
+      </w:r>
+      <w:proofErr w:type="spellEnd"/>
+      <w:r>
+        <w:t xml:space="preserve"> DL380 Gen9</w:t>
+      </w:r>
+      <w:r>
+        <w:tab/>
+      </w:r>
+      <w:r>
+        <w:tab/>
+        <w:t>x1</w:t>
+      </w:r>
+    </w:p>
+    <w:p>
+      <w:pPr>
+        <w:autoSpaceDE w:val="0"/>
+        <w:autoSpaceDN w:val="0"/>
+        <w:adjustRightInd w:val="0"/>
+        <w:spacing w:line="360" w:lineRule="auto"/>
+        <w:rPr>
+          <w:rFonts w:cstheme="minorHAnsi"/>
+          <w:lang w:val="es-ES"/>
+        </w:rPr>
+      </w:pPr>
+      <w:r>
+        <w:t xml:space="preserve">Repetidoras WIFI: </w:t>
+      </w:r>
+      <w:proofErr w:type="spellStart"/>
+      <w:r>
+        <w:rPr>
+          <w:rFonts w:cstheme="minorHAnsi"/>
+          <w:lang w:val="es-ES"/>
+        </w:rPr>
+        <w:t>Linksys</w:t>
+      </w:r>
+      <w:proofErr w:type="spellEnd"/>
+      <w:r>
+        <w:rPr>
+          <w:rFonts w:cstheme="minorHAnsi"/>
+          <w:lang w:val="es-ES"/>
+        </w:rPr>
+        <w:t>/Cisco AE2500</w:t>
+      </w:r>
+      <w:r>
+        <w:rPr>
+          <w:rFonts w:cstheme="minorHAnsi"/>
+          <w:lang w:val="es-ES"/>
+        </w:rPr>
+        <w:t xml:space="preserve">   </w:t>
+      </w:r>
+      <w:r>
+        <w:rPr>
+          <w:rFonts w:cstheme="minorHAnsi"/>
+          <w:lang w:val="es-ES"/>
+        </w:rPr>
+        <w:tab/>
+        <w:t>x4</w:t>
+      </w:r>
+    </w:p>
+    <w:p>
+      <w:pPr>
+        <w:autoSpaceDE w:val="0"/>
+        <w:autoSpaceDN w:val="0"/>
+        <w:adjustRightInd w:val="0"/>
+        <w:spacing w:line="360" w:lineRule="auto"/>
+        <w:rPr>
+          <w:rFonts w:cstheme="minorHAnsi"/>
+          <w:lang w:val="es-ES"/>
+        </w:rPr>
+      </w:pPr>
+      <w:r>
+        <w:rPr>
+          <w:rFonts w:cstheme="minorHAnsi"/>
+          <w:lang w:val="es-ES"/>
+        </w:rPr>
+        <w:t>Cable de Red</w:t>
+      </w:r>
+      <w:r>
+        <w:rPr>
+          <w:rFonts w:cstheme="minorHAnsi"/>
+          <w:lang w:val="es-ES"/>
+        </w:rPr>
+        <w:tab/>
+      </w:r>
+      <w:r>
+        <w:rPr>
+          <w:rFonts w:cstheme="minorHAnsi"/>
+          <w:lang w:val="es-ES"/>
+        </w:rPr>
+        <w:tab/>
+      </w:r>
+      <w:r>
+        <w:rPr>
+          <w:rFonts w:cstheme="minorHAnsi"/>
+          <w:lang w:val="es-ES"/>
+        </w:rPr>
+        <w:tab/>
+      </w:r>
+      <w:r>
+        <w:rPr>
+          <w:rFonts w:cstheme="minorHAnsi"/>
+          <w:lang w:val="es-ES"/>
+        </w:rPr>
+        <w:tab/>
+      </w:r>
+      <w:r>
+        <w:rPr>
+          <w:rFonts w:cstheme="minorHAnsi"/>
+          <w:lang w:val="es-ES"/>
+        </w:rPr>
+        <w:tab/>
+        <w:t xml:space="preserve">x  </w:t>
+      </w:r>
+      <w:proofErr w:type="spellStart"/>
+      <w:r>
+        <w:rPr>
+          <w:rFonts w:cstheme="minorHAnsi"/>
+          <w:color w:val="FF0000"/>
+          <w:lang w:val="es-ES"/>
+        </w:rPr>
+        <w:t>XXX</w:t>
+      </w:r>
+      <w:r>
+        <w:rPr>
+          <w:rFonts w:cstheme="minorHAnsi"/>
+          <w:lang w:val="es-ES"/>
+        </w:rPr>
+        <w:t>m</w:t>
+      </w:r>
+      <w:proofErr w:type="spellEnd"/>
+      <w:r>
+        <w:rPr>
+          <w:rFonts w:cstheme="minorHAnsi"/>
+          <w:lang w:val="es-ES"/>
+        </w:rPr>
+        <w:t>.</w:t>
+      </w:r>
+    </w:p>
+    <w:p>
+      <w:pPr>
+        <w:autoSpaceDE w:val="0"/>
+        <w:autoSpaceDN w:val="0"/>
+        <w:adjustRightInd w:val="0"/>
+        <w:spacing w:line="360" w:lineRule="auto"/>
+        <w:rPr>
+          <w:rFonts w:cstheme="minorHAnsi"/>
+          <w:lang w:val="es-ES"/>
+        </w:rPr>
+      </w:pPr>
+      <w:r>
+        <w:rPr>
+          <w:rFonts w:cstheme="minorHAnsi"/>
+          <w:lang w:val="es-ES"/>
+        </w:rPr>
+        <w:t>Alicate para hacer conexiones de red</w:t>
+      </w:r>
+      <w:r>
+        <w:rPr>
+          <w:rFonts w:cstheme="minorHAnsi"/>
+          <w:lang w:val="es-ES"/>
+        </w:rPr>
+        <w:tab/>
+      </w:r>
+      <w:r>
+        <w:rPr>
+          <w:rFonts w:cstheme="minorHAnsi"/>
+          <w:lang w:val="es-ES"/>
+        </w:rPr>
+        <w:tab/>
+        <w:t>x1</w:t>
+      </w:r>
+    </w:p>
+    <w:p>
+      <w:pPr>
+        <w:autoSpaceDE w:val="0"/>
+        <w:autoSpaceDN w:val="0"/>
+        <w:adjustRightInd w:val="0"/>
+        <w:spacing w:line="360" w:lineRule="auto"/>
+        <w:rPr>
+          <w:rFonts w:cstheme="minorHAnsi"/>
+          <w:lang w:val="es-ES"/>
+        </w:rPr>
+      </w:pPr>
+      <w:proofErr w:type="gramStart"/>
+      <w:r>
+        <w:rPr>
+          <w:rFonts w:cstheme="minorHAnsi"/>
+          <w:lang w:val="es-ES"/>
+        </w:rPr>
+        <w:t>conectores</w:t>
+      </w:r>
+      <w:proofErr w:type="gramEnd"/>
+      <w:r>
+        <w:rPr>
+          <w:rFonts w:cstheme="minorHAnsi"/>
+          <w:lang w:val="es-ES"/>
+        </w:rPr>
+        <w:t xml:space="preserve"> </w:t>
+      </w:r>
+      <w:r>
+        <w:rPr>
+          <w:rFonts w:cstheme="minorHAnsi"/>
+          <w:lang w:val="es-ES"/>
+        </w:rPr>
+        <w:tab/>
+      </w:r>
+      <w:r>
+        <w:rPr>
+          <w:rFonts w:cstheme="minorHAnsi"/>
+          <w:lang w:val="es-ES"/>
+        </w:rPr>
+        <w:tab/>
+      </w:r>
+      <w:r>
+        <w:rPr>
+          <w:rFonts w:cstheme="minorHAnsi"/>
+          <w:lang w:val="es-ES"/>
+        </w:rPr>
+        <w:tab/>
+      </w:r>
+      <w:r>
+        <w:rPr>
+          <w:rFonts w:cstheme="minorHAnsi"/>
+          <w:lang w:val="es-ES"/>
+        </w:rPr>
+        <w:tab/>
+      </w:r>
+      <w:r>
+        <w:rPr>
+          <w:rFonts w:cstheme="minorHAnsi"/>
+          <w:lang w:val="es-ES"/>
+        </w:rPr>
+        <w:tab/>
+      </w:r>
+      <w:r>
+        <w:rPr>
+          <w:rFonts w:cstheme="minorHAnsi"/>
+          <w:lang w:val="es-ES"/>
+        </w:rPr>
+        <w:tab/>
+        <w:t>x?</w:t>
+      </w:r>
+    </w:p>
+    <w:p>
+      <w:pPr>
+        <w:autoSpaceDE w:val="0"/>
+        <w:autoSpaceDN w:val="0"/>
+        <w:adjustRightInd w:val="0"/>
+        <w:spacing w:line="360" w:lineRule="auto"/>
+        <w:rPr>
+          <w:rFonts w:cstheme="minorHAnsi"/>
+          <w:lang w:val="es-ES"/>
+        </w:rPr>
+      </w:pPr>
+      <w:r>
+        <w:rPr>
+          <w:rFonts w:cstheme="minorHAnsi"/>
+          <w:lang w:val="es-ES"/>
+        </w:rPr>
+        <w:t>U</w:t>
+      </w:r>
+      <w:r>
+        <w:rPr>
+          <w:rFonts w:cstheme="minorHAnsi"/>
+          <w:lang w:val="es-ES"/>
+        </w:rPr>
+        <w:t xml:space="preserve">PS </w:t>
+      </w:r>
+      <w:r>
+        <w:rPr>
+          <w:rFonts w:cstheme="minorHAnsi"/>
+          <w:lang w:val="es-ES"/>
+        </w:rPr>
+        <w:tab/>
+      </w:r>
+      <w:r>
+        <w:rPr>
+          <w:rFonts w:cstheme="minorHAnsi"/>
+          <w:lang w:val="es-ES"/>
+        </w:rPr>
+        <w:tab/>
+      </w:r>
+      <w:r>
+        <w:rPr>
+          <w:rFonts w:cstheme="minorHAnsi"/>
+          <w:lang w:val="es-ES"/>
+        </w:rPr>
+        <w:tab/>
+      </w:r>
+      <w:r>
+        <w:rPr>
+          <w:rFonts w:cstheme="minorHAnsi"/>
+          <w:lang w:val="es-ES"/>
+        </w:rPr>
+        <w:tab/>
+      </w:r>
+      <w:r>
+        <w:rPr>
+          <w:rFonts w:cstheme="minorHAnsi"/>
+          <w:lang w:val="es-ES"/>
+        </w:rPr>
+        <w:tab/>
+      </w:r>
+      <w:r>
+        <w:rPr>
+          <w:rFonts w:cstheme="minorHAnsi"/>
+          <w:lang w:val="es-ES"/>
+        </w:rPr>
+        <w:tab/>
+      </w:r>
+      <w:r>
+        <w:rPr>
+          <w:rFonts w:cstheme="minorHAnsi"/>
+          <w:lang w:val="es-ES"/>
+        </w:rPr>
+        <w:tab/>
+        <w:t>x1</w:t>
+      </w:r>
+    </w:p>
+    <w:p>
+      <w:pPr>
+        <w:autoSpaceDE w:val="0"/>
+        <w:autoSpaceDN w:val="0"/>
+        <w:adjustRightInd w:val="0"/>
+        <w:spacing w:line="360" w:lineRule="auto"/>
+        <w:rPr>
+          <w:rFonts w:cstheme="minorHAnsi"/>
+          <w:lang w:val="es-ES"/>
+        </w:rPr>
+      </w:pPr>
+      <w:proofErr w:type="gramStart"/>
+      <w:r>
+        <w:rPr>
+          <w:rFonts w:cstheme="minorHAnsi"/>
+          <w:lang w:val="es-ES"/>
+        </w:rPr>
+        <w:t>extensor</w:t>
+      </w:r>
+      <w:proofErr w:type="gramEnd"/>
+      <w:r>
+        <w:rPr>
+          <w:rFonts w:cstheme="minorHAnsi"/>
+          <w:lang w:val="es-ES"/>
+        </w:rPr>
+        <w:t xml:space="preserve"> de corriente (servidor)</w:t>
+      </w:r>
+      <w:r>
+        <w:rPr>
+          <w:rFonts w:cstheme="minorHAnsi"/>
+          <w:lang w:val="es-ES"/>
+        </w:rPr>
+        <w:tab/>
+      </w:r>
+      <w:r>
+        <w:rPr>
+          <w:rFonts w:cstheme="minorHAnsi"/>
+          <w:lang w:val="es-ES"/>
+        </w:rPr>
+        <w:tab/>
+      </w:r>
+      <w:r>
+        <w:rPr>
+          <w:rFonts w:cstheme="minorHAnsi"/>
+          <w:lang w:val="es-ES"/>
+        </w:rPr>
+        <w:tab/>
+        <w:t xml:space="preserve">x1  </w:t>
+      </w:r>
+      <w:proofErr w:type="spellStart"/>
+      <w:r>
+        <w:rPr>
+          <w:rFonts w:cstheme="minorHAnsi"/>
+          <w:lang w:val="es-ES"/>
+        </w:rPr>
+        <w:t>x?m</w:t>
+      </w:r>
+      <w:proofErr w:type="spellEnd"/>
+      <w:r>
+        <w:rPr>
+          <w:rFonts w:cstheme="minorHAnsi"/>
+          <w:lang w:val="es-ES"/>
+        </w:rPr>
+        <w:t>.</w:t>
+      </w:r>
+    </w:p>
+    <w:p>
+      <w:pPr>
+        <w:autoSpaceDE w:val="0"/>
+        <w:autoSpaceDN w:val="0"/>
+        <w:adjustRightInd w:val="0"/>
+        <w:spacing w:line="360" w:lineRule="auto"/>
+        <w:rPr>
+          <w:rFonts w:cstheme="minorHAnsi"/>
+          <w:lang w:val="es-ES"/>
+        </w:rPr>
+      </w:pPr>
+      <w:proofErr w:type="gramStart"/>
+      <w:r>
+        <w:rPr>
+          <w:rFonts w:cstheme="minorHAnsi"/>
+          <w:lang w:val="es-ES"/>
+        </w:rPr>
+        <w:t>extensor</w:t>
+      </w:r>
+      <w:proofErr w:type="gramEnd"/>
+      <w:r>
+        <w:rPr>
+          <w:rFonts w:cstheme="minorHAnsi"/>
+          <w:lang w:val="es-ES"/>
+        </w:rPr>
+        <w:t xml:space="preserve"> de corriente (repetidoras)</w:t>
+      </w:r>
+      <w:r>
+        <w:rPr>
+          <w:rFonts w:cstheme="minorHAnsi"/>
+          <w:lang w:val="es-ES"/>
+        </w:rPr>
+        <w:tab/>
+      </w:r>
+      <w:r>
+        <w:rPr>
+          <w:rFonts w:cstheme="minorHAnsi"/>
+          <w:lang w:val="es-ES"/>
+        </w:rPr>
+        <w:tab/>
+        <w:t xml:space="preserve">x4 </w:t>
+      </w:r>
+      <w:proofErr w:type="spellStart"/>
+      <w:r>
+        <w:rPr>
+          <w:rFonts w:cstheme="minorHAnsi"/>
+          <w:lang w:val="es-ES"/>
+        </w:rPr>
+        <w:t>x?m</w:t>
+      </w:r>
+      <w:proofErr w:type="spellEnd"/>
+      <w:r>
+        <w:rPr>
+          <w:rFonts w:cstheme="minorHAnsi"/>
+          <w:lang w:val="es-ES"/>
+        </w:rPr>
+        <w:t>.</w:t>
+      </w:r>
+    </w:p>
+    <w:p>
+      <w:pPr>
+        <w:autoSpaceDE w:val="0"/>
+        <w:autoSpaceDN w:val="0"/>
+        <w:adjustRightInd w:val="0"/>
+        <w:spacing w:line="360" w:lineRule="auto"/>
+        <w:rPr>
+          <w:rFonts w:cstheme="minorHAnsi"/>
+          <w:lang w:val="es-ES"/>
+        </w:rPr>
+      </w:pPr>
       <w:bookmarkStart w:id="10" w:name="_GoBack"/>
       <w:bookmarkEnd w:id="10"/>
+    </w:p>
+    <w:p>
+      <w:pPr>
+        <w:autoSpaceDE w:val="0"/>
+        <w:autoSpaceDN w:val="0"/>
+        <w:adjustRightInd w:val="0"/>
+        <w:spacing w:line="360" w:lineRule="auto"/>
+        <w:rPr>
+          <w:b/>
+          <w:bCs/>
+          <w:sz w:val="28"/>
+        </w:rPr>
+      </w:pPr>
     </w:p>
     <w:sectPr>
       <w:headerReference w:type="default" r:id="rId17"/>
@@ -7822,7 +8438,7 @@
         <v:path o:extrusionok="f" gradientshapeok="t" o:connecttype="rect"/>
         <o:lock v:ext="edit" aspectratio="t"/>
       </v:shapetype>
-      <v:shape id="_x0000_i1035" type="#_x0000_t75" style="width:9.5pt;height:9.5pt" o:bullet="t">
+      <v:shape id="_x0000_i1041" type="#_x0000_t75" style="width:9.5pt;height:9.5pt" o:bullet="t">
         <v:imagedata r:id="rId1" o:title="msoF407"/>
       </v:shape>
     </w:pict>
@@ -13089,7 +13705,7 @@
 </file>
 
 <file path=customXml/itemProps1.xml><?xml version="1.0" encoding="utf-8"?>
-<ds:datastoreItem xmlns:ds="http://schemas.openxmlformats.org/officeDocument/2006/customXml" ds:itemID="{9E5AA422-2FA9-4912-96C1-6803478597A6}">
+<ds:datastoreItem xmlns:ds="http://schemas.openxmlformats.org/officeDocument/2006/customXml" ds:itemID="{8A9248B0-4D2A-496D-9012-9A1BD5488CED}">
   <ds:schemaRefs>
     <ds:schemaRef ds:uri="http://schemas.openxmlformats.org/officeDocument/2006/bibliography"/>
   </ds:schemaRefs>

--- a/Proyecto.docx
+++ b/Proyecto.docx
@@ -5,48 +5,6 @@
     <w:p>
       <w:pPr>
         <w:spacing w:after="0" w:line="240" w:lineRule="auto"/>
-        <w:jc w:val="left"/>
-        <w:rPr>
-          <w:rFonts w:ascii="Arial" w:hAnsi="Arial" w:cs="Arial"/>
-          <w:b/>
-          <w:sz w:val="22"/>
-          <w:szCs w:val="28"/>
-        </w:rPr>
-      </w:pPr>
-      <w:r>
-        <w:rPr>
-          <w:rFonts w:ascii="Arial" w:hAnsi="Arial" w:cs="Arial"/>
-          <w:b/>
-          <w:sz w:val="22"/>
-          <w:szCs w:val="28"/>
-        </w:rPr>
-        <w:t xml:space="preserve">UNIVERSIDAD AUTÓNOMA GABRIEL RENE MORENO </w:t>
-      </w:r>
-    </w:p>
-    <w:p>
-      <w:pPr>
-        <w:spacing w:after="0" w:line="240" w:lineRule="auto"/>
-        <w:jc w:val="left"/>
-        <w:rPr>
-          <w:rFonts w:ascii="Arial" w:hAnsi="Arial" w:cs="Arial"/>
-          <w:b/>
-          <w:sz w:val="22"/>
-          <w:szCs w:val="28"/>
-        </w:rPr>
-      </w:pPr>
-      <w:r>
-        <w:rPr>
-          <w:rFonts w:ascii="Arial" w:hAnsi="Arial" w:cs="Arial"/>
-          <w:b/>
-          <w:sz w:val="22"/>
-          <w:szCs w:val="28"/>
-        </w:rPr>
-        <w:t>FACULTAD INTEGRAL DEL CHACO</w:t>
-      </w:r>
-    </w:p>
-    <w:p>
-      <w:pPr>
-        <w:spacing w:after="0" w:line="240" w:lineRule="auto"/>
         <w:rPr>
           <w:rFonts w:ascii="Arial" w:hAnsi="Arial" w:cs="Arial"/>
           <w:b/>
@@ -55,13 +13,103 @@
       </w:pPr>
       <w:r>
         <w:rPr>
+          <w:noProof/>
+        </w:rPr>
+        <w:pict>
+          <v:shapetype id="_x0000_t202" coordsize="21600,21600" o:spt="202" path="m,l,21600r21600,l21600,xe">
+            <v:stroke joinstyle="miter"/>
+            <v:path gradientshapeok="t" o:connecttype="rect"/>
+          </v:shapetype>
+          <v:shape id="Cuadro de texto 2" o:spid="_x0000_s1062" type="#_x0000_t202" style="position:absolute;left:0;text-align:left;margin-left:-56.75pt;margin-top:-55.2pt;width:315.3pt;height:46.25pt;z-index:251683840;visibility:visible;mso-wrap-distance-left:9pt;mso-wrap-distance-top:0;mso-wrap-distance-right:9pt;mso-wrap-distance-bottom:0;mso-position-horizontal-relative:text;mso-position-vertical-relative:text;mso-width-relative:margin;mso-height-relative:margin;v-text-anchor:top" o:gfxdata="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" filled="f" stroked="f">
+            <v:textbox>
+              <w:txbxContent>
+                <w:p>
+                  <w:pPr>
+                    <w:spacing w:after="0" w:line="240" w:lineRule="auto"/>
+                    <w:jc w:val="left"/>
+                    <w:rPr>
+                      <w:rFonts w:ascii="Arial" w:hAnsi="Arial" w:cs="Arial"/>
+                      <w:b/>
+                      <w:sz w:val="22"/>
+                      <w:szCs w:val="28"/>
+                    </w:rPr>
+                  </w:pPr>
+                  <w:r>
+                    <w:rPr>
+                      <w:rFonts w:ascii="Arial" w:hAnsi="Arial" w:cs="Arial"/>
+                      <w:b/>
+                      <w:sz w:val="22"/>
+                      <w:szCs w:val="28"/>
+                    </w:rPr>
+                    <w:t xml:space="preserve">UNIVERSIDAD AUTÓNOMA GABRIEL RENE MORENO </w:t>
+                  </w:r>
+                </w:p>
+                <w:p>
+                  <w:pPr>
+                    <w:spacing w:after="0" w:line="240" w:lineRule="auto"/>
+                    <w:jc w:val="left"/>
+                    <w:rPr>
+                      <w:rFonts w:ascii="Arial" w:hAnsi="Arial" w:cs="Arial"/>
+                      <w:b/>
+                      <w:sz w:val="22"/>
+                      <w:szCs w:val="28"/>
+                    </w:rPr>
+                  </w:pPr>
+                  <w:r>
+                    <w:rPr>
+                      <w:rFonts w:ascii="Arial" w:hAnsi="Arial" w:cs="Arial"/>
+                      <w:b/>
+                      <w:sz w:val="22"/>
+                      <w:szCs w:val="28"/>
+                    </w:rPr>
+                    <w:t>FACULTAD INTEGRAL DEL CHACO</w:t>
+                  </w:r>
+                </w:p>
+                <w:p>
+                  <w:pPr>
+                    <w:spacing w:after="0" w:line="240" w:lineRule="auto"/>
+                    <w:rPr>
+                      <w:rFonts w:ascii="Arial" w:hAnsi="Arial" w:cs="Arial"/>
+                      <w:b/>
+                      <w:szCs w:val="28"/>
+                    </w:rPr>
+                  </w:pPr>
+                  <w:r>
+                    <w:rPr>
+                      <w:rFonts w:ascii="Arial" w:hAnsi="Arial" w:cs="Arial"/>
+                      <w:b/>
+                      <w:sz w:val="22"/>
+                      <w:szCs w:val="28"/>
+                    </w:rPr>
+                    <w:t>INGENIERÍA INFORMÁTICA</w:t>
+                  </w:r>
+                </w:p>
+                <w:p/>
+              </w:txbxContent>
+            </v:textbox>
+          </v:shape>
+        </w:pict>
+      </w:r>
+    </w:p>
+    <w:p>
+      <w:pPr>
+        <w:spacing w:after="0" w:line="240" w:lineRule="auto"/>
+        <w:rPr>
           <w:rFonts w:ascii="Arial" w:hAnsi="Arial" w:cs="Arial"/>
           <w:b/>
-          <w:sz w:val="22"/>
           <w:szCs w:val="28"/>
         </w:rPr>
-        <w:t>INGENIERÍA INFORMÁTICA</w:t>
-      </w:r>
+      </w:pPr>
+    </w:p>
+    <w:p>
+      <w:pPr>
+        <w:spacing w:after="0" w:line="240" w:lineRule="auto"/>
+        <w:rPr>
+          <w:rFonts w:ascii="Arial" w:hAnsi="Arial" w:cs="Arial"/>
+          <w:b/>
+          <w:szCs w:val="28"/>
+        </w:rPr>
+      </w:pPr>
     </w:p>
     <w:p>
       <w:pPr>
@@ -503,19 +551,22 @@
       <w:pPr>
         <w:spacing w:after="100" w:afterAutospacing="1" w:line="360" w:lineRule="auto"/>
         <w:jc w:val="center"/>
+      </w:pPr>
+      <w:r>
         <w:rPr>
           <w:rFonts w:ascii="Arial" w:eastAsia="Times New Roman" w:hAnsi="Arial" w:cs="Arial"/>
           <w:szCs w:val="24"/>
           <w:lang w:eastAsia="es-CL"/>
         </w:rPr>
-      </w:pPr>
+        <w:t xml:space="preserve">CAMIRI </w:t>
+      </w:r>
       <w:r>
         <w:rPr>
           <w:rFonts w:ascii="Arial" w:eastAsia="Times New Roman" w:hAnsi="Arial" w:cs="Arial"/>
           <w:szCs w:val="24"/>
           <w:lang w:eastAsia="es-CL"/>
         </w:rPr>
-        <w:t xml:space="preserve">CAMIRI </w:t>
+        <w:t>SEPTIEMBRE –</w:t>
       </w:r>
       <w:r>
         <w:rPr>
@@ -523,21 +574,8 @@
           <w:szCs w:val="24"/>
           <w:lang w:eastAsia="es-CL"/>
         </w:rPr>
-        <w:t>SEPTIEMBRE –</w:t>
-      </w:r>
-      <w:r>
-        <w:rPr>
-          <w:rFonts w:ascii="Arial" w:eastAsia="Times New Roman" w:hAnsi="Arial" w:cs="Arial"/>
-          <w:szCs w:val="24"/>
-          <w:lang w:eastAsia="es-CL"/>
-        </w:rPr>
         <w:t xml:space="preserve"> 2014</w:t>
       </w:r>
-    </w:p>
-    <w:p>
-      <w:pPr>
-        <w:pStyle w:val="Ttulo1"/>
-      </w:pPr>
       <w:r>
         <w:rPr>
           <w:rFonts w:eastAsia="Times New Roman"/>
@@ -6833,10 +6871,6 @@
           <w:lang w:eastAsia="es-BO"/>
         </w:rPr>
         <w:pict>
-          <v:shapetype id="_x0000_t202" coordsize="21600,21600" o:spt="202" path="m,l,21600r21600,l21600,xe">
-            <v:stroke joinstyle="miter"/>
-            <v:path gradientshapeok="t" o:connecttype="rect"/>
-          </v:shapetype>
           <v:shape id="_x0000_s1029" type="#_x0000_t202" style="position:absolute;left:0;text-align:left;margin-left:310.15pt;margin-top:13.6pt;width:150.2pt;height:64.8pt;z-index:251660288;visibility:visible;mso-wrap-style:square;mso-width-percent:0;mso-height-percent:0;mso-wrap-distance-left:9pt;mso-wrap-distance-top:0;mso-wrap-distance-right:9pt;mso-wrap-distance-bottom:0;mso-position-horizontal-relative:text;mso-position-vertical-relative:text;mso-width-percent:0;mso-height-percent:0;mso-width-relative:page;mso-height-relative:page;v-text-anchor:top" o:gfxdata="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" stroked="f">
             <v:fill opacity="0"/>
             <v:textbox style="mso-fit-shape-to-text:t">
@@ -7754,6 +7788,11 @@
     </w:p>
     <w:p>
       <w:pPr>
+        <w:pStyle w:val="Prrafodelista"/>
+        <w:numPr>
+          <w:ilvl w:val="0"/>
+          <w:numId w:val="25"/>
+        </w:numPr>
         <w:autoSpaceDE w:val="0"/>
         <w:autoSpaceDN w:val="0"/>
         <w:adjustRightInd w:val="0"/>
@@ -7772,68 +7811,129 @@
       </w:r>
       <w:proofErr w:type="spellEnd"/>
       <w:r>
-        <w:t xml:space="preserve"> DL380 Gen9</w:t>
-      </w:r>
-      <w:r>
-        <w:tab/>
-      </w:r>
-      <w:r>
-        <w:tab/>
-        <w:t>x1</w:t>
-      </w:r>
-    </w:p>
-    <w:p>
-      <w:pPr>
+        <w:t xml:space="preserve"> DL380 Gen (1 Unidad)</w:t>
+      </w:r>
+    </w:p>
+    <w:p>
+      <w:pPr>
+        <w:pStyle w:val="Prrafodelista"/>
         <w:autoSpaceDE w:val="0"/>
         <w:autoSpaceDN w:val="0"/>
         <w:adjustRightInd w:val="0"/>
         <w:spacing w:line="360" w:lineRule="auto"/>
+        <w:jc w:val="center"/>
+      </w:pPr>
+      <w:r>
+        <w:rPr>
+          <w:rFonts w:cstheme="minorHAnsi"/>
+          <w:noProof/>
+          <w:lang w:eastAsia="es-BO"/>
+        </w:rPr>
+        <w:drawing>
+          <wp:inline distT="0" distB="0" distL="0" distR="0" wp14:anchorId="3E00324B" wp14:editId="28964A4E">
+            <wp:extent cx="2950234" cy="990280"/>
+            <wp:effectExtent l="0" t="0" r="0" b="0"/>
+            <wp:docPr id="8" name="Imagen 8" descr="D:\eco\server.png"/>
+            <wp:cNvGraphicFramePr>
+              <a:graphicFrameLocks xmlns:a="http://schemas.openxmlformats.org/drawingml/2006/main" noChangeAspect="1"/>
+            </wp:cNvGraphicFramePr>
+            <a:graphic xmlns:a="http://schemas.openxmlformats.org/drawingml/2006/main">
+              <a:graphicData uri="http://schemas.openxmlformats.org/drawingml/2006/picture">
+                <pic:pic xmlns:pic="http://schemas.openxmlformats.org/drawingml/2006/picture">
+                  <pic:nvPicPr>
+                    <pic:cNvPr id="0" name="Picture 2" descr="D:\eco\server.png"/>
+                    <pic:cNvPicPr>
+                      <a:picLocks noChangeAspect="1" noChangeArrowheads="1"/>
+                    </pic:cNvPicPr>
+                  </pic:nvPicPr>
+                  <pic:blipFill rotWithShape="1">
+                    <a:blip r:embed="rId17">
+                      <a:extLst>
+                        <a:ext uri="{28A0092B-C50C-407E-A947-70E740481C1C}">
+                          <a14:useLocalDpi xmlns:a14="http://schemas.microsoft.com/office/drawing/2010/main" val="0"/>
+                        </a:ext>
+                      </a:extLst>
+                    </a:blip>
+                    <a:srcRect t="26560" b="28741"/>
+                    <a:stretch/>
+                  </pic:blipFill>
+                  <pic:spPr bwMode="auto">
+                    <a:xfrm>
+                      <a:off x="0" y="0"/>
+                      <a:ext cx="2950026" cy="990210"/>
+                    </a:xfrm>
+                    <a:prstGeom prst="rect">
+                      <a:avLst/>
+                    </a:prstGeom>
+                    <a:noFill/>
+                    <a:ln>
+                      <a:noFill/>
+                    </a:ln>
+                    <a:extLst>
+                      <a:ext uri="{53640926-AAD7-44D8-BBD7-CCE9431645EC}">
+                        <a14:shadowObscured xmlns:a14="http://schemas.microsoft.com/office/drawing/2010/main"/>
+                      </a:ext>
+                    </a:extLst>
+                  </pic:spPr>
+                </pic:pic>
+              </a:graphicData>
+            </a:graphic>
+          </wp:inline>
+        </w:drawing>
+      </w:r>
+    </w:p>
+    <w:p>
+      <w:pPr>
+        <w:pStyle w:val="Prrafodelista"/>
+        <w:numPr>
+          <w:ilvl w:val="0"/>
+          <w:numId w:val="25"/>
+        </w:numPr>
+        <w:rPr>
+          <w:rFonts w:ascii="Times New Roman" w:eastAsia="Times New Roman" w:hAnsi="Times New Roman" w:cs="Times New Roman"/>
+          <w:szCs w:val="24"/>
+          <w:lang w:eastAsia="es-BO"/>
+        </w:rPr>
+      </w:pPr>
+      <w:r>
+        <w:t xml:space="preserve">Repetidoras WIFI: </w:t>
+      </w:r>
+      <w:proofErr w:type="spellStart"/>
+      <w:r>
         <w:rPr>
           <w:rFonts w:cstheme="minorHAnsi"/>
           <w:lang w:val="es-ES"/>
         </w:rPr>
-      </w:pPr>
-      <w:r>
-        <w:t xml:space="preserve">Repetidoras WIFI: </w:t>
-      </w:r>
-      <w:proofErr w:type="spellStart"/>
+        <w:t>Linksys</w:t>
+      </w:r>
+      <w:proofErr w:type="spellEnd"/>
       <w:r>
         <w:rPr>
           <w:rFonts w:cstheme="minorHAnsi"/>
           <w:lang w:val="es-ES"/>
         </w:rPr>
-        <w:t>Linksys</w:t>
-      </w:r>
-      <w:proofErr w:type="spellEnd"/>
-      <w:r>
-        <w:rPr>
-          <w:rFonts w:cstheme="minorHAnsi"/>
-          <w:lang w:val="es-ES"/>
-        </w:rPr>
-        <w:t>/Cisco AE2500</w:t>
-      </w:r>
-      <w:r>
-        <w:rPr>
-          <w:rFonts w:cstheme="minorHAnsi"/>
-          <w:lang w:val="es-ES"/>
-        </w:rPr>
-        <w:t xml:space="preserve">   </w:t>
-      </w:r>
-      <w:r>
-        <w:rPr>
-          <w:rFonts w:cstheme="minorHAnsi"/>
-          <w:lang w:val="es-ES"/>
-        </w:rPr>
-        <w:tab/>
-        <w:t>x4</w:t>
-      </w:r>
-    </w:p>
-    <w:p>
-      <w:pPr>
+        <w:t>/</w:t>
+      </w:r>
+      <w:r>
+        <w:t xml:space="preserve"> </w:t>
+      </w:r>
+      <w:r>
+        <w:rPr>
+          <w:rFonts w:ascii="Times New Roman" w:eastAsia="Times New Roman" w:hAnsi="Times New Roman" w:cs="Times New Roman"/>
+          <w:szCs w:val="24"/>
+          <w:lang w:eastAsia="es-BO"/>
+        </w:rPr>
+        <w:t>X3500  (4 Unidades)</w:t>
+      </w:r>
+    </w:p>
+    <w:p>
+      <w:pPr>
+        <w:pStyle w:val="Prrafodelista"/>
         <w:autoSpaceDE w:val="0"/>
         <w:autoSpaceDN w:val="0"/>
         <w:adjustRightInd w:val="0"/>
         <w:spacing w:line="360" w:lineRule="auto"/>
+        <w:jc w:val="center"/>
         <w:rPr>
           <w:rFonts w:cstheme="minorHAnsi"/>
           <w:lang w:val="es-ES"/>
@@ -7842,77 +7942,71 @@
       <w:r>
         <w:rPr>
           <w:rFonts w:cstheme="minorHAnsi"/>
-          <w:lang w:val="es-ES"/>
-        </w:rPr>
-        <w:t>Cable de Red</w:t>
-      </w:r>
-      <w:r>
-        <w:rPr>
-          <w:rFonts w:cstheme="minorHAnsi"/>
-          <w:lang w:val="es-ES"/>
-        </w:rPr>
-        <w:tab/>
-      </w:r>
-      <w:r>
-        <w:rPr>
-          <w:rFonts w:cstheme="minorHAnsi"/>
-          <w:lang w:val="es-ES"/>
-        </w:rPr>
-        <w:tab/>
-      </w:r>
-      <w:r>
-        <w:rPr>
-          <w:rFonts w:cstheme="minorHAnsi"/>
-          <w:lang w:val="es-ES"/>
-        </w:rPr>
-        <w:tab/>
-      </w:r>
-      <w:r>
-        <w:rPr>
-          <w:rFonts w:cstheme="minorHAnsi"/>
-          <w:lang w:val="es-ES"/>
-        </w:rPr>
-        <w:tab/>
-      </w:r>
-      <w:r>
-        <w:rPr>
-          <w:rFonts w:cstheme="minorHAnsi"/>
-          <w:lang w:val="es-ES"/>
-        </w:rPr>
-        <w:tab/>
-        <w:t xml:space="preserve">x  </w:t>
-      </w:r>
-      <w:proofErr w:type="spellStart"/>
-      <w:r>
-        <w:rPr>
-          <w:rFonts w:cstheme="minorHAnsi"/>
-          <w:color w:val="FF0000"/>
-          <w:lang w:val="es-ES"/>
-        </w:rPr>
-        <w:t>XXX</w:t>
-      </w:r>
-      <w:r>
-        <w:rPr>
-          <w:rFonts w:cstheme="minorHAnsi"/>
-          <w:lang w:val="es-ES"/>
-        </w:rPr>
-        <w:t>m</w:t>
-      </w:r>
-      <w:proofErr w:type="spellEnd"/>
-      <w:r>
-        <w:rPr>
-          <w:rFonts w:cstheme="minorHAnsi"/>
-          <w:lang w:val="es-ES"/>
-        </w:rPr>
-        <w:t>.</w:t>
-      </w:r>
-    </w:p>
-    <w:p>
-      <w:pPr>
+          <w:noProof/>
+          <w:lang w:eastAsia="es-BO"/>
+        </w:rPr>
+        <w:drawing>
+          <wp:inline distT="0" distB="0" distL="0" distR="0" wp14:anchorId="2B32B16B" wp14:editId="52CD188E">
+            <wp:extent cx="3473309" cy="1216325"/>
+            <wp:effectExtent l="0" t="0" r="0" b="0"/>
+            <wp:docPr id="9" name="Imagen 9" descr="C:\Documents and Settings\Administrador\Escritorio\Dibujo.PNG"/>
+            <wp:cNvGraphicFramePr>
+              <a:graphicFrameLocks xmlns:a="http://schemas.openxmlformats.org/drawingml/2006/main" noChangeAspect="1"/>
+            </wp:cNvGraphicFramePr>
+            <a:graphic xmlns:a="http://schemas.openxmlformats.org/drawingml/2006/main">
+              <a:graphicData uri="http://schemas.openxmlformats.org/drawingml/2006/picture">
+                <pic:pic xmlns:pic="http://schemas.openxmlformats.org/drawingml/2006/picture">
+                  <pic:nvPicPr>
+                    <pic:cNvPr id="0" name="Picture 3" descr="C:\Documents and Settings\Administrador\Escritorio\Dibujo.PNG"/>
+                    <pic:cNvPicPr>
+                      <a:picLocks noChangeAspect="1" noChangeArrowheads="1"/>
+                    </pic:cNvPicPr>
+                  </pic:nvPicPr>
+                  <pic:blipFill>
+                    <a:blip r:embed="rId18">
+                      <a:extLst>
+                        <a:ext uri="{28A0092B-C50C-407E-A947-70E740481C1C}">
+                          <a14:useLocalDpi xmlns:a14="http://schemas.microsoft.com/office/drawing/2010/main" val="0"/>
+                        </a:ext>
+                      </a:extLst>
+                    </a:blip>
+                    <a:srcRect/>
+                    <a:stretch>
+                      <a:fillRect/>
+                    </a:stretch>
+                  </pic:blipFill>
+                  <pic:spPr bwMode="auto">
+                    <a:xfrm>
+                      <a:off x="0" y="0"/>
+                      <a:ext cx="3473130" cy="1216262"/>
+                    </a:xfrm>
+                    <a:prstGeom prst="rect">
+                      <a:avLst/>
+                    </a:prstGeom>
+                    <a:noFill/>
+                    <a:ln>
+                      <a:noFill/>
+                    </a:ln>
+                  </pic:spPr>
+                </pic:pic>
+              </a:graphicData>
+            </a:graphic>
+          </wp:inline>
+        </w:drawing>
+      </w:r>
+    </w:p>
+    <w:p>
+      <w:pPr>
+        <w:pStyle w:val="Prrafodelista"/>
+        <w:numPr>
+          <w:ilvl w:val="0"/>
+          <w:numId w:val="25"/>
+        </w:numPr>
         <w:autoSpaceDE w:val="0"/>
         <w:autoSpaceDN w:val="0"/>
         <w:adjustRightInd w:val="0"/>
         <w:spacing w:line="360" w:lineRule="auto"/>
+        <w:jc w:val="left"/>
         <w:rPr>
           <w:rFonts w:cstheme="minorHAnsi"/>
           <w:lang w:val="es-ES"/>
@@ -7923,7 +8017,7 @@
           <w:rFonts w:cstheme="minorHAnsi"/>
           <w:lang w:val="es-ES"/>
         </w:rPr>
-        <w:t>Alicate para hacer conexiones de red</w:t>
+        <w:t>Cable de Red</w:t>
       </w:r>
       <w:r>
         <w:rPr>
@@ -7938,82 +8032,138 @@
           <w:lang w:val="es-ES"/>
         </w:rPr>
         <w:tab/>
-        <w:t>x1</w:t>
-      </w:r>
-    </w:p>
-    <w:p>
-      <w:pPr>
+      </w:r>
+      <w:r>
+        <w:rPr>
+          <w:rFonts w:cstheme="minorHAnsi"/>
+          <w:lang w:val="es-ES"/>
+        </w:rPr>
+        <w:tab/>
+      </w:r>
+      <w:r>
+        <w:rPr>
+          <w:rFonts w:cstheme="minorHAnsi"/>
+          <w:lang w:val="es-ES"/>
+        </w:rPr>
+        <w:tab/>
+      </w:r>
+      <w:r>
+        <w:rPr>
+          <w:rFonts w:cstheme="minorHAnsi"/>
+          <w:lang w:val="es-ES"/>
+        </w:rPr>
+        <w:tab/>
+        <w:t xml:space="preserve">x  </w:t>
+      </w:r>
+      <w:proofErr w:type="spellStart"/>
+      <w:r>
+        <w:rPr>
+          <w:rFonts w:cstheme="minorHAnsi"/>
+          <w:color w:val="FF0000"/>
+          <w:lang w:val="es-ES"/>
+        </w:rPr>
+        <w:t>XXX</w:t>
+      </w:r>
+      <w:r>
+        <w:rPr>
+          <w:rFonts w:cstheme="minorHAnsi"/>
+          <w:lang w:val="es-ES"/>
+        </w:rPr>
+        <w:t>m</w:t>
+      </w:r>
+      <w:proofErr w:type="spellEnd"/>
+      <w:r>
+        <w:rPr>
+          <w:rFonts w:cstheme="minorHAnsi"/>
+          <w:lang w:val="es-ES"/>
+        </w:rPr>
+        <w:t>.</w:t>
+      </w:r>
+      <w:r>
+        <w:rPr>
+          <w:rFonts w:cstheme="minorHAnsi"/>
+          <w:noProof/>
+          <w:lang w:eastAsia="es-BO"/>
+        </w:rPr>
+        <w:t xml:space="preserve"> </w:t>
+      </w:r>
+    </w:p>
+    <w:p>
+      <w:pPr>
+        <w:pStyle w:val="Prrafodelista"/>
         <w:autoSpaceDE w:val="0"/>
         <w:autoSpaceDN w:val="0"/>
         <w:adjustRightInd w:val="0"/>
         <w:spacing w:line="360" w:lineRule="auto"/>
+        <w:jc w:val="center"/>
         <w:rPr>
           <w:rFonts w:cstheme="minorHAnsi"/>
           <w:lang w:val="es-ES"/>
         </w:rPr>
       </w:pPr>
-      <w:proofErr w:type="gramStart"/>
       <w:r>
         <w:rPr>
           <w:rFonts w:cstheme="minorHAnsi"/>
-          <w:lang w:val="es-ES"/>
-        </w:rPr>
-        <w:t>conectores</w:t>
-      </w:r>
-      <w:proofErr w:type="gramEnd"/>
-      <w:r>
-        <w:rPr>
-          <w:rFonts w:cstheme="minorHAnsi"/>
-          <w:lang w:val="es-ES"/>
-        </w:rPr>
-        <w:t xml:space="preserve"> </w:t>
-      </w:r>
-      <w:r>
-        <w:rPr>
-          <w:rFonts w:cstheme="minorHAnsi"/>
-          <w:lang w:val="es-ES"/>
-        </w:rPr>
-        <w:tab/>
-      </w:r>
-      <w:r>
-        <w:rPr>
-          <w:rFonts w:cstheme="minorHAnsi"/>
-          <w:lang w:val="es-ES"/>
-        </w:rPr>
-        <w:tab/>
-      </w:r>
-      <w:r>
-        <w:rPr>
-          <w:rFonts w:cstheme="minorHAnsi"/>
-          <w:lang w:val="es-ES"/>
-        </w:rPr>
-        <w:tab/>
-      </w:r>
-      <w:r>
-        <w:rPr>
-          <w:rFonts w:cstheme="minorHAnsi"/>
-          <w:lang w:val="es-ES"/>
-        </w:rPr>
-        <w:tab/>
-      </w:r>
-      <w:r>
-        <w:rPr>
-          <w:rFonts w:cstheme="minorHAnsi"/>
-          <w:lang w:val="es-ES"/>
-        </w:rPr>
-        <w:tab/>
-      </w:r>
-      <w:r>
-        <w:rPr>
-          <w:rFonts w:cstheme="minorHAnsi"/>
-          <w:lang w:val="es-ES"/>
-        </w:rPr>
-        <w:tab/>
-        <w:t>x?</w:t>
-      </w:r>
-    </w:p>
-    <w:p>
-      <w:pPr>
+          <w:noProof/>
+          <w:lang w:eastAsia="es-BO"/>
+        </w:rPr>
+        <w:drawing>
+          <wp:inline distT="0" distB="0" distL="0" distR="0" wp14:anchorId="4951E4FB" wp14:editId="65CA5D74">
+            <wp:extent cx="2734573" cy="1000664"/>
+            <wp:effectExtent l="0" t="0" r="0" b="0"/>
+            <wp:docPr id="11" name="Imagen 11" descr="C:\Documents and Settings\Administrador\Escritorio\asdf.PNG"/>
+            <wp:cNvGraphicFramePr>
+              <a:graphicFrameLocks xmlns:a="http://schemas.openxmlformats.org/drawingml/2006/main" noChangeAspect="1"/>
+            </wp:cNvGraphicFramePr>
+            <a:graphic xmlns:a="http://schemas.openxmlformats.org/drawingml/2006/main">
+              <a:graphicData uri="http://schemas.openxmlformats.org/drawingml/2006/picture">
+                <pic:pic xmlns:pic="http://schemas.openxmlformats.org/drawingml/2006/picture">
+                  <pic:nvPicPr>
+                    <pic:cNvPr id="0" name="Picture 4" descr="C:\Documents and Settings\Administrador\Escritorio\asdf.PNG"/>
+                    <pic:cNvPicPr>
+                      <a:picLocks noChangeAspect="1" noChangeArrowheads="1"/>
+                    </pic:cNvPicPr>
+                  </pic:nvPicPr>
+                  <pic:blipFill>
+                    <a:blip r:embed="rId19">
+                      <a:extLst>
+                        <a:ext uri="{28A0092B-C50C-407E-A947-70E740481C1C}">
+                          <a14:useLocalDpi xmlns:a14="http://schemas.microsoft.com/office/drawing/2010/main" val="0"/>
+                        </a:ext>
+                      </a:extLst>
+                    </a:blip>
+                    <a:srcRect/>
+                    <a:stretch>
+                      <a:fillRect/>
+                    </a:stretch>
+                  </pic:blipFill>
+                  <pic:spPr bwMode="auto">
+                    <a:xfrm>
+                      <a:off x="0" y="0"/>
+                      <a:ext cx="2734434" cy="1000613"/>
+                    </a:xfrm>
+                    <a:prstGeom prst="rect">
+                      <a:avLst/>
+                    </a:prstGeom>
+                    <a:noFill/>
+                    <a:ln>
+                      <a:noFill/>
+                    </a:ln>
+                  </pic:spPr>
+                </pic:pic>
+              </a:graphicData>
+            </a:graphic>
+          </wp:inline>
+        </w:drawing>
+      </w:r>
+    </w:p>
+    <w:p>
+      <w:pPr>
+        <w:pStyle w:val="Prrafodelista"/>
+        <w:numPr>
+          <w:ilvl w:val="0"/>
+          <w:numId w:val="25"/>
+        </w:numPr>
         <w:autoSpaceDE w:val="0"/>
         <w:autoSpaceDN w:val="0"/>
         <w:adjustRightInd w:val="0"/>
@@ -8028,14 +8178,14 @@
           <w:rFonts w:cstheme="minorHAnsi"/>
           <w:lang w:val="es-ES"/>
         </w:rPr>
-        <w:t>U</w:t>
+        <w:t>Alicate para hacer conexiones de red</w:t>
       </w:r>
       <w:r>
         <w:rPr>
           <w:rFonts w:cstheme="minorHAnsi"/>
           <w:lang w:val="es-ES"/>
         </w:rPr>
-        <w:t xml:space="preserve">PS </w:t>
+        <w:tab/>
       </w:r>
       <w:r>
         <w:rPr>
@@ -8049,113 +8199,84 @@
           <w:rFonts w:cstheme="minorHAnsi"/>
           <w:lang w:val="es-ES"/>
         </w:rPr>
-        <w:tab/>
-      </w:r>
-      <w:r>
-        <w:rPr>
-          <w:rFonts w:cstheme="minorHAnsi"/>
-          <w:lang w:val="es-ES"/>
-        </w:rPr>
-        <w:tab/>
-      </w:r>
-      <w:r>
-        <w:rPr>
-          <w:rFonts w:cstheme="minorHAnsi"/>
-          <w:lang w:val="es-ES"/>
-        </w:rPr>
-        <w:tab/>
-      </w:r>
-      <w:r>
-        <w:rPr>
-          <w:rFonts w:cstheme="minorHAnsi"/>
-          <w:lang w:val="es-ES"/>
-        </w:rPr>
-        <w:tab/>
-      </w:r>
-      <w:r>
-        <w:rPr>
-          <w:rFonts w:cstheme="minorHAnsi"/>
-          <w:lang w:val="es-ES"/>
-        </w:rPr>
-        <w:tab/>
-      </w:r>
-      <w:r>
-        <w:rPr>
-          <w:rFonts w:cstheme="minorHAnsi"/>
-          <w:lang w:val="es-ES"/>
-        </w:rPr>
-        <w:tab/>
-        <w:t>x1</w:t>
-      </w:r>
-    </w:p>
-    <w:p>
-      <w:pPr>
+        <w:t>(1 Unidad)</w:t>
+      </w:r>
+    </w:p>
+    <w:p>
+      <w:pPr>
+        <w:pStyle w:val="Prrafodelista"/>
         <w:autoSpaceDE w:val="0"/>
         <w:autoSpaceDN w:val="0"/>
         <w:adjustRightInd w:val="0"/>
         <w:spacing w:line="360" w:lineRule="auto"/>
+        <w:jc w:val="center"/>
         <w:rPr>
           <w:rFonts w:cstheme="minorHAnsi"/>
           <w:lang w:val="es-ES"/>
         </w:rPr>
       </w:pPr>
-      <w:proofErr w:type="gramStart"/>
-      <w:r>
-        <w:rPr>
-          <w:rFonts w:cstheme="minorHAnsi"/>
-          <w:lang w:val="es-ES"/>
-        </w:rPr>
-        <w:t>extensor</w:t>
-      </w:r>
-      <w:proofErr w:type="gramEnd"/>
-      <w:r>
-        <w:rPr>
-          <w:rFonts w:cstheme="minorHAnsi"/>
-          <w:lang w:val="es-ES"/>
-        </w:rPr>
-        <w:t xml:space="preserve"> de corriente (servidor)</w:t>
-      </w:r>
-      <w:r>
-        <w:rPr>
-          <w:rFonts w:cstheme="minorHAnsi"/>
-          <w:lang w:val="es-ES"/>
-        </w:rPr>
-        <w:tab/>
-      </w:r>
-      <w:r>
-        <w:rPr>
-          <w:rFonts w:cstheme="minorHAnsi"/>
-          <w:lang w:val="es-ES"/>
-        </w:rPr>
-        <w:tab/>
-      </w:r>
-      <w:r>
-        <w:rPr>
-          <w:rFonts w:cstheme="minorHAnsi"/>
-          <w:lang w:val="es-ES"/>
-        </w:rPr>
-        <w:tab/>
-        <w:t xml:space="preserve">x1  </w:t>
-      </w:r>
-      <w:proofErr w:type="spellStart"/>
-      <w:r>
-        <w:rPr>
-          <w:rFonts w:cstheme="minorHAnsi"/>
-          <w:lang w:val="es-ES"/>
-        </w:rPr>
-        <w:t>x?m</w:t>
-      </w:r>
-      <w:proofErr w:type="spellEnd"/>
-      <w:r>
-        <w:rPr>
-          <w:rFonts w:cstheme="minorHAnsi"/>
-          <w:lang w:val="es-ES"/>
-        </w:rPr>
-        <w:t>.</w:t>
-      </w:r>
-    </w:p>
-    <w:p>
-      <w:pPr>
+      <w:r>
+        <w:rPr>
+          <w:noProof/>
+          <w:lang w:eastAsia="es-BO"/>
+        </w:rPr>
+        <w:drawing>
+          <wp:inline distT="0" distB="0" distL="0" distR="0">
+            <wp:extent cx="1302289" cy="977735"/>
+            <wp:effectExtent l="0" t="0" r="0" b="0"/>
+            <wp:docPr id="12" name="Imagen 12" descr="http://4.bp.blogspot.com/-UEr92yfOWBs/ThKOo700GMI/AAAAAAAAABc/ZJJL9tBISwM/s1600/2804217140_9324180907_o.jpg"/>
+            <wp:cNvGraphicFramePr>
+              <a:graphicFrameLocks xmlns:a="http://schemas.openxmlformats.org/drawingml/2006/main" noChangeAspect="1"/>
+            </wp:cNvGraphicFramePr>
+            <a:graphic xmlns:a="http://schemas.openxmlformats.org/drawingml/2006/main">
+              <a:graphicData uri="http://schemas.openxmlformats.org/drawingml/2006/picture">
+                <pic:pic xmlns:pic="http://schemas.openxmlformats.org/drawingml/2006/picture">
+                  <pic:nvPicPr>
+                    <pic:cNvPr id="0" name="irc_mi" descr="http://4.bp.blogspot.com/-UEr92yfOWBs/ThKOo700GMI/AAAAAAAAABc/ZJJL9tBISwM/s1600/2804217140_9324180907_o.jpg"/>
+                    <pic:cNvPicPr>
+                      <a:picLocks noChangeAspect="1" noChangeArrowheads="1"/>
+                    </pic:cNvPicPr>
+                  </pic:nvPicPr>
+                  <pic:blipFill>
+                    <a:blip r:embed="rId20" cstate="print">
+                      <a:extLst>
+                        <a:ext uri="{28A0092B-C50C-407E-A947-70E740481C1C}">
+                          <a14:useLocalDpi xmlns:a14="http://schemas.microsoft.com/office/drawing/2010/main" val="0"/>
+                        </a:ext>
+                      </a:extLst>
+                    </a:blip>
+                    <a:srcRect/>
+                    <a:stretch>
+                      <a:fillRect/>
+                    </a:stretch>
+                  </pic:blipFill>
+                  <pic:spPr bwMode="auto">
+                    <a:xfrm>
+                      <a:off x="0" y="0"/>
+                      <a:ext cx="1302289" cy="977735"/>
+                    </a:xfrm>
+                    <a:prstGeom prst="rect">
+                      <a:avLst/>
+                    </a:prstGeom>
+                    <a:noFill/>
+                    <a:ln>
+                      <a:noFill/>
+                    </a:ln>
+                  </pic:spPr>
+                </pic:pic>
+              </a:graphicData>
+            </a:graphic>
+          </wp:inline>
+        </w:drawing>
+      </w:r>
+    </w:p>
+    <w:p>
+      <w:pPr>
+        <w:pStyle w:val="Prrafodelista"/>
+        <w:numPr>
+          <w:ilvl w:val="0"/>
+          <w:numId w:val="25"/>
+        </w:numPr>
         <w:autoSpaceDE w:val="0"/>
         <w:autoSpaceDN w:val="0"/>
         <w:adjustRightInd w:val="0"/>
@@ -8165,21 +8286,19 @@
           <w:lang w:val="es-ES"/>
         </w:rPr>
       </w:pPr>
-      <w:proofErr w:type="gramStart"/>
       <w:r>
         <w:rPr>
           <w:rFonts w:cstheme="minorHAnsi"/>
           <w:lang w:val="es-ES"/>
         </w:rPr>
-        <w:t>extensor</w:t>
-      </w:r>
-      <w:proofErr w:type="gramEnd"/>
+        <w:t xml:space="preserve">conectores </w:t>
+      </w:r>
       <w:r>
         <w:rPr>
           <w:rFonts w:cstheme="minorHAnsi"/>
           <w:lang w:val="es-ES"/>
         </w:rPr>
-        <w:t xml:space="preserve"> de corriente (repetidoras)</w:t>
+        <w:tab/>
       </w:r>
       <w:r>
         <w:rPr>
@@ -8194,46 +8313,410 @@
           <w:lang w:val="es-ES"/>
         </w:rPr>
         <w:tab/>
-        <w:t xml:space="preserve">x4 </w:t>
-      </w:r>
-      <w:proofErr w:type="spellStart"/>
+      </w:r>
       <w:r>
         <w:rPr>
           <w:rFonts w:cstheme="minorHAnsi"/>
           <w:lang w:val="es-ES"/>
         </w:rPr>
-        <w:t>x?m</w:t>
-      </w:r>
-      <w:proofErr w:type="spellEnd"/>
+        <w:tab/>
+      </w:r>
       <w:r>
         <w:rPr>
           <w:rFonts w:cstheme="minorHAnsi"/>
           <w:lang w:val="es-ES"/>
         </w:rPr>
-        <w:t>.</w:t>
-      </w:r>
-    </w:p>
-    <w:p>
-      <w:pPr>
+        <w:tab/>
+      </w:r>
+      <w:r>
+        <w:rPr>
+          <w:rFonts w:cstheme="minorHAnsi"/>
+          <w:lang w:val="es-ES"/>
+        </w:rPr>
+        <w:tab/>
+      </w:r>
+      <w:r>
+        <w:rPr>
+          <w:rFonts w:cstheme="minorHAnsi"/>
+          <w:lang w:val="es-ES"/>
+        </w:rPr>
+        <w:t>(</w:t>
+      </w:r>
+      <w:r>
+        <w:rPr>
+          <w:rFonts w:cstheme="minorHAnsi"/>
+          <w:color w:val="FF0000"/>
+          <w:lang w:val="es-ES"/>
+        </w:rPr>
+        <w:t>x?</w:t>
+      </w:r>
+      <w:r>
+        <w:rPr>
+          <w:rFonts w:cstheme="minorHAnsi"/>
+          <w:lang w:val="es-ES"/>
+        </w:rPr>
+        <w:t xml:space="preserve"> Unidades)</w:t>
+      </w:r>
+    </w:p>
+    <w:p>
+      <w:pPr>
+        <w:pStyle w:val="Prrafodelista"/>
         <w:autoSpaceDE w:val="0"/>
         <w:autoSpaceDN w:val="0"/>
         <w:adjustRightInd w:val="0"/>
         <w:spacing w:line="360" w:lineRule="auto"/>
+        <w:jc w:val="center"/>
         <w:rPr>
           <w:rFonts w:cstheme="minorHAnsi"/>
           <w:lang w:val="es-ES"/>
         </w:rPr>
       </w:pPr>
-      <w:bookmarkStart w:id="10" w:name="_GoBack"/>
-      <w:bookmarkEnd w:id="10"/>
-    </w:p>
-    <w:p>
-      <w:pPr>
+      <w:r>
+        <w:rPr>
+          <w:noProof/>
+          <w:lang w:eastAsia="es-BO"/>
+        </w:rPr>
+        <w:drawing>
+          <wp:inline distT="0" distB="0" distL="0" distR="0">
+            <wp:extent cx="1059762" cy="793630"/>
+            <wp:effectExtent l="0" t="0" r="0" b="0"/>
+            <wp:docPr id="13" name="Imagen 13" descr="http://mlm-s2-p.mlstatic.com/conector-rj45-bolsa-con-50-pz-categoria-5-y-cat-5e-3854-MLM78735994_4648-O.jpg"/>
+            <wp:cNvGraphicFramePr>
+              <a:graphicFrameLocks xmlns:a="http://schemas.openxmlformats.org/drawingml/2006/main" noChangeAspect="1"/>
+            </wp:cNvGraphicFramePr>
+            <a:graphic xmlns:a="http://schemas.openxmlformats.org/drawingml/2006/main">
+              <a:graphicData uri="http://schemas.openxmlformats.org/drawingml/2006/picture">
+                <pic:pic xmlns:pic="http://schemas.openxmlformats.org/drawingml/2006/picture">
+                  <pic:nvPicPr>
+                    <pic:cNvPr id="0" name="irc_mi" descr="http://mlm-s2-p.mlstatic.com/conector-rj45-bolsa-con-50-pz-categoria-5-y-cat-5e-3854-MLM78735994_4648-O.jpg"/>
+                    <pic:cNvPicPr>
+                      <a:picLocks noChangeAspect="1" noChangeArrowheads="1"/>
+                    </pic:cNvPicPr>
+                  </pic:nvPicPr>
+                  <pic:blipFill>
+                    <a:blip r:embed="rId21" cstate="print">
+                      <a:extLst>
+                        <a:ext uri="{28A0092B-C50C-407E-A947-70E740481C1C}">
+                          <a14:useLocalDpi xmlns:a14="http://schemas.microsoft.com/office/drawing/2010/main" val="0"/>
+                        </a:ext>
+                      </a:extLst>
+                    </a:blip>
+                    <a:srcRect/>
+                    <a:stretch>
+                      <a:fillRect/>
+                    </a:stretch>
+                  </pic:blipFill>
+                  <pic:spPr bwMode="auto">
+                    <a:xfrm>
+                      <a:off x="0" y="0"/>
+                      <a:ext cx="1059762" cy="793630"/>
+                    </a:xfrm>
+                    <a:prstGeom prst="rect">
+                      <a:avLst/>
+                    </a:prstGeom>
+                    <a:noFill/>
+                    <a:ln>
+                      <a:noFill/>
+                    </a:ln>
+                  </pic:spPr>
+                </pic:pic>
+              </a:graphicData>
+            </a:graphic>
+          </wp:inline>
+        </w:drawing>
+      </w:r>
+    </w:p>
+    <w:p>
+      <w:pPr>
+        <w:pStyle w:val="Prrafodelista"/>
+        <w:numPr>
+          <w:ilvl w:val="0"/>
+          <w:numId w:val="25"/>
+        </w:numPr>
         <w:autoSpaceDE w:val="0"/>
         <w:autoSpaceDN w:val="0"/>
         <w:adjustRightInd w:val="0"/>
         <w:spacing w:line="360" w:lineRule="auto"/>
         <w:rPr>
+          <w:rFonts w:cstheme="minorHAnsi"/>
+          <w:lang w:val="es-ES"/>
+        </w:rPr>
+      </w:pPr>
+      <w:r>
+        <w:rPr>
+          <w:rFonts w:cstheme="minorHAnsi"/>
+          <w:lang w:val="es-ES"/>
+        </w:rPr>
+        <w:lastRenderedPageBreak/>
+        <w:t xml:space="preserve">Estabilizador de corriente  </w:t>
+      </w:r>
+      <w:bookmarkStart w:id="10" w:name="_GoBack"/>
+      <w:bookmarkEnd w:id="10"/>
+      <w:r>
+        <w:rPr>
+          <w:rFonts w:cstheme="minorHAnsi"/>
+          <w:lang w:val="es-ES"/>
+        </w:rPr>
+        <w:t>UPS-1500</w:t>
+      </w:r>
+      <w:r>
+        <w:rPr>
+          <w:rFonts w:cstheme="minorHAnsi"/>
+          <w:lang w:val="es-ES"/>
+        </w:rPr>
+        <w:tab/>
+      </w:r>
+      <w:r>
+        <w:rPr>
+          <w:rFonts w:cstheme="minorHAnsi"/>
+          <w:lang w:val="es-ES"/>
+        </w:rPr>
+        <w:t>(1 Unidad)</w:t>
+      </w:r>
+    </w:p>
+    <w:p>
+      <w:pPr>
+        <w:pStyle w:val="Prrafodelista"/>
+        <w:autoSpaceDE w:val="0"/>
+        <w:autoSpaceDN w:val="0"/>
+        <w:adjustRightInd w:val="0"/>
+        <w:spacing w:line="360" w:lineRule="auto"/>
+        <w:jc w:val="center"/>
+        <w:rPr>
+          <w:rFonts w:cstheme="minorHAnsi"/>
+          <w:lang w:val="es-ES"/>
+        </w:rPr>
+      </w:pPr>
+      <w:r>
+        <w:rPr>
+          <w:noProof/>
+          <w:lang w:eastAsia="es-BO"/>
+        </w:rPr>
+        <w:drawing>
+          <wp:inline distT="0" distB="0" distL="0" distR="0" wp14:anchorId="11694999" wp14:editId="7F84083B">
+            <wp:extent cx="1725283" cy="1206804"/>
+            <wp:effectExtent l="0" t="0" r="0" b="0"/>
+            <wp:docPr id="15" name="Imagen 15" descr="http://www.orbitalpc.net/prueba/components/com_virtuemart/shop_image/product/UPS_1500_49f07b6053942.jpg"/>
+            <wp:cNvGraphicFramePr>
+              <a:graphicFrameLocks xmlns:a="http://schemas.openxmlformats.org/drawingml/2006/main" noChangeAspect="1"/>
+            </wp:cNvGraphicFramePr>
+            <a:graphic xmlns:a="http://schemas.openxmlformats.org/drawingml/2006/main">
+              <a:graphicData uri="http://schemas.openxmlformats.org/drawingml/2006/picture">
+                <pic:pic xmlns:pic="http://schemas.openxmlformats.org/drawingml/2006/picture">
+                  <pic:nvPicPr>
+                    <pic:cNvPr id="0" name="Picture 4" descr="http://www.orbitalpc.net/prueba/components/com_virtuemart/shop_image/product/UPS_1500_49f07b6053942.jpg"/>
+                    <pic:cNvPicPr>
+                      <a:picLocks noChangeAspect="1" noChangeArrowheads="1"/>
+                    </pic:cNvPicPr>
+                  </pic:nvPicPr>
+                  <pic:blipFill rotWithShape="1">
+                    <a:blip r:embed="rId22">
+                      <a:extLst>
+                        <a:ext uri="{28A0092B-C50C-407E-A947-70E740481C1C}">
+                          <a14:useLocalDpi xmlns:a14="http://schemas.microsoft.com/office/drawing/2010/main" val="0"/>
+                        </a:ext>
+                      </a:extLst>
+                    </a:blip>
+                    <a:srcRect t="15544" b="14508"/>
+                    <a:stretch/>
+                  </pic:blipFill>
+                  <pic:spPr bwMode="auto">
+                    <a:xfrm>
+                      <a:off x="0" y="0"/>
+                      <a:ext cx="1725357" cy="1206856"/>
+                    </a:xfrm>
+                    <a:prstGeom prst="rect">
+                      <a:avLst/>
+                    </a:prstGeom>
+                    <a:noFill/>
+                    <a:ln>
+                      <a:noFill/>
+                    </a:ln>
+                    <a:extLst>
+                      <a:ext uri="{53640926-AAD7-44D8-BBD7-CCE9431645EC}">
+                        <a14:shadowObscured xmlns:a14="http://schemas.microsoft.com/office/drawing/2010/main"/>
+                      </a:ext>
+                    </a:extLst>
+                  </pic:spPr>
+                </pic:pic>
+              </a:graphicData>
+            </a:graphic>
+          </wp:inline>
+        </w:drawing>
+      </w:r>
+    </w:p>
+    <w:p>
+      <w:pPr>
+        <w:pStyle w:val="Prrafodelista"/>
+        <w:numPr>
+          <w:ilvl w:val="0"/>
+          <w:numId w:val="25"/>
+        </w:numPr>
+        <w:autoSpaceDE w:val="0"/>
+        <w:autoSpaceDN w:val="0"/>
+        <w:adjustRightInd w:val="0"/>
+        <w:spacing w:line="360" w:lineRule="auto"/>
+        <w:rPr>
+          <w:rFonts w:cstheme="minorHAnsi"/>
+          <w:lang w:val="es-ES"/>
+        </w:rPr>
+      </w:pPr>
+      <w:r>
+        <w:rPr>
+          <w:rFonts w:cstheme="minorHAnsi"/>
+          <w:lang w:val="es-ES"/>
+        </w:rPr>
+        <w:t>Cable de Corriente</w:t>
+      </w:r>
+      <w:r>
+        <w:rPr>
+          <w:rFonts w:cstheme="minorHAnsi"/>
+          <w:lang w:val="es-ES"/>
+        </w:rPr>
+        <w:t xml:space="preserve"> (servidor)</w:t>
+      </w:r>
+      <w:r>
+        <w:rPr>
+          <w:rFonts w:cstheme="minorHAnsi"/>
+          <w:lang w:val="es-ES"/>
+        </w:rPr>
+        <w:tab/>
+      </w:r>
+      <w:r>
+        <w:rPr>
+          <w:rFonts w:cstheme="minorHAnsi"/>
+          <w:lang w:val="es-ES"/>
+        </w:rPr>
+        <w:tab/>
+      </w:r>
+      <w:r>
+        <w:rPr>
+          <w:rFonts w:cstheme="minorHAnsi"/>
+          <w:lang w:val="es-ES"/>
+        </w:rPr>
+        <w:tab/>
+        <w:t xml:space="preserve"> </w:t>
+      </w:r>
+      <w:proofErr w:type="spellStart"/>
+      <w:r>
+        <w:rPr>
+          <w:rFonts w:cstheme="minorHAnsi"/>
+          <w:b/>
+          <w:color w:val="FF0000"/>
+          <w:lang w:val="es-ES"/>
+        </w:rPr>
+        <w:t>x?</w:t>
+      </w:r>
+      <w:r>
+        <w:rPr>
+          <w:rFonts w:cstheme="minorHAnsi"/>
+          <w:lang w:val="es-ES"/>
+        </w:rPr>
+        <w:t>m</w:t>
+      </w:r>
+      <w:proofErr w:type="spellEnd"/>
+      <w:r>
+        <w:rPr>
+          <w:rFonts w:cstheme="minorHAnsi"/>
+          <w:lang w:val="es-ES"/>
+        </w:rPr>
+        <w:t>.</w:t>
+      </w:r>
+    </w:p>
+    <w:p>
+      <w:pPr>
+        <w:pStyle w:val="Prrafodelista"/>
+        <w:numPr>
+          <w:ilvl w:val="0"/>
+          <w:numId w:val="25"/>
+        </w:numPr>
+        <w:autoSpaceDE w:val="0"/>
+        <w:autoSpaceDN w:val="0"/>
+        <w:adjustRightInd w:val="0"/>
+        <w:spacing w:line="360" w:lineRule="auto"/>
+        <w:rPr>
+          <w:rFonts w:cstheme="minorHAnsi"/>
+          <w:lang w:val="es-ES"/>
+        </w:rPr>
+      </w:pPr>
+      <w:r>
+        <w:rPr>
+          <w:rFonts w:cstheme="minorHAnsi"/>
+          <w:lang w:val="es-ES"/>
+        </w:rPr>
+        <w:t>Enchufes y Conectores de Corriente</w:t>
+      </w:r>
+      <w:r>
+        <w:rPr>
+          <w:rFonts w:cstheme="minorHAnsi"/>
+          <w:lang w:val="es-ES"/>
+        </w:rPr>
+        <w:tab/>
+      </w:r>
+      <w:r>
+        <w:rPr>
+          <w:rFonts w:cstheme="minorHAnsi"/>
+          <w:lang w:val="es-ES"/>
+        </w:rPr>
+        <w:tab/>
+      </w:r>
+      <w:proofErr w:type="spellStart"/>
+      <w:r>
+        <w:rPr>
+          <w:rFonts w:cstheme="minorHAnsi"/>
+          <w:b/>
+          <w:color w:val="FF0000"/>
+          <w:lang w:val="es-ES"/>
+        </w:rPr>
+        <w:t>x?</w:t>
+      </w:r>
+      <w:r>
+        <w:rPr>
+          <w:rFonts w:cstheme="minorHAnsi"/>
+          <w:lang w:val="es-ES"/>
+        </w:rPr>
+        <w:t>m</w:t>
+      </w:r>
+      <w:proofErr w:type="spellEnd"/>
+      <w:r>
+        <w:rPr>
+          <w:rFonts w:cstheme="minorHAnsi"/>
+          <w:lang w:val="es-ES"/>
+        </w:rPr>
+        <w:t>.</w:t>
+      </w:r>
+    </w:p>
+    <w:p>
+      <w:pPr>
+        <w:autoSpaceDE w:val="0"/>
+        <w:autoSpaceDN w:val="0"/>
+        <w:adjustRightInd w:val="0"/>
+        <w:spacing w:line="360" w:lineRule="auto"/>
+        <w:rPr>
+          <w:rFonts w:cstheme="minorHAnsi"/>
+          <w:lang w:val="es-ES"/>
+        </w:rPr>
+      </w:pPr>
+    </w:p>
+    <w:p>
+      <w:pPr>
+        <w:autoSpaceDE w:val="0"/>
+        <w:autoSpaceDN w:val="0"/>
+        <w:adjustRightInd w:val="0"/>
+        <w:spacing w:line="360" w:lineRule="auto"/>
+        <w:rPr>
+          <w:rFonts w:cstheme="minorHAnsi"/>
+          <w:lang w:val="es-ES"/>
+        </w:rPr>
+      </w:pPr>
+    </w:p>
+    <w:p>
+      <w:pPr>
+        <w:autoSpaceDE w:val="0"/>
+        <w:autoSpaceDN w:val="0"/>
+        <w:adjustRightInd w:val="0"/>
+        <w:spacing w:line="360" w:lineRule="auto"/>
+        <w:rPr>
           <w:b/>
           <w:bCs/>
           <w:sz w:val="28"/>
@@ -8241,8 +8724,8 @@
       </w:pPr>
     </w:p>
     <w:sectPr>
-      <w:headerReference w:type="default" r:id="rId17"/>
-      <w:footerReference w:type="default" r:id="rId18"/>
+      <w:headerReference w:type="default" r:id="rId23"/>
+      <w:footerReference w:type="default" r:id="rId24"/>
       <w:pgSz w:w="12240" w:h="15840" w:code="1"/>
       <w:pgMar w:top="1701" w:right="1418" w:bottom="1701" w:left="1701" w:header="709" w:footer="709" w:gutter="0"/>
       <w:pgBorders w:display="firstPage" w:offsetFrom="page">
@@ -8325,7 +8808,7 @@
         <w:noProof/>
         <w:lang w:val="es-ES"/>
       </w:rPr>
-      <w:t>24</w:t>
+      <w:t>25</w:t>
     </w:r>
     <w:r>
       <w:rPr>
@@ -8438,7 +8921,7 @@
         <v:path o:extrusionok="f" gradientshapeok="t" o:connecttype="rect"/>
         <o:lock v:ext="edit" aspectratio="t"/>
       </v:shapetype>
-      <v:shape id="_x0000_i1041" type="#_x0000_t75" style="width:9.5pt;height:9.5pt" o:bullet="t">
+      <v:shape id="_x0000_i1049" type="#_x0000_t75" style="width:9.5pt;height:9.5pt" o:bullet="t">
         <v:imagedata r:id="rId1" o:title="msoF407"/>
       </v:shape>
     </w:pict>
@@ -10550,6 +11033,119 @@
     </w:lvl>
   </w:abstractNum>
   <w:abstractNum w:abstractNumId="18">
+    <w:nsid w:val="5B3A16C3"/>
+    <w:multiLevelType w:val="hybridMultilevel"/>
+    <w:tmpl w:val="C0F40058"/>
+    <w:lvl w:ilvl="0" w:tplc="400A0001">
+      <w:start w:val="1"/>
+      <w:numFmt w:val="bullet"/>
+      <w:lvlText w:val=""/>
+      <w:lvlJc w:val="left"/>
+      <w:pPr>
+        <w:ind w:left="720" w:hanging="360"/>
+      </w:pPr>
+      <w:rPr>
+        <w:rFonts w:ascii="Symbol" w:hAnsi="Symbol" w:hint="default"/>
+      </w:rPr>
+    </w:lvl>
+    <w:lvl w:ilvl="1" w:tplc="400A0003" w:tentative="1">
+      <w:start w:val="1"/>
+      <w:numFmt w:val="bullet"/>
+      <w:lvlText w:val="o"/>
+      <w:lvlJc w:val="left"/>
+      <w:pPr>
+        <w:ind w:left="1440" w:hanging="360"/>
+      </w:pPr>
+      <w:rPr>
+        <w:rFonts w:ascii="Courier New" w:hAnsi="Courier New" w:cs="Courier New" w:hint="default"/>
+      </w:rPr>
+    </w:lvl>
+    <w:lvl w:ilvl="2" w:tplc="400A0005" w:tentative="1">
+      <w:start w:val="1"/>
+      <w:numFmt w:val="bullet"/>
+      <w:lvlText w:val=""/>
+      <w:lvlJc w:val="left"/>
+      <w:pPr>
+        <w:ind w:left="2160" w:hanging="360"/>
+      </w:pPr>
+      <w:rPr>
+        <w:rFonts w:ascii="Wingdings" w:hAnsi="Wingdings" w:hint="default"/>
+      </w:rPr>
+    </w:lvl>
+    <w:lvl w:ilvl="3" w:tplc="400A0001" w:tentative="1">
+      <w:start w:val="1"/>
+      <w:numFmt w:val="bullet"/>
+      <w:lvlText w:val=""/>
+      <w:lvlJc w:val="left"/>
+      <w:pPr>
+        <w:ind w:left="2880" w:hanging="360"/>
+      </w:pPr>
+      <w:rPr>
+        <w:rFonts w:ascii="Symbol" w:hAnsi="Symbol" w:hint="default"/>
+      </w:rPr>
+    </w:lvl>
+    <w:lvl w:ilvl="4" w:tplc="400A0003" w:tentative="1">
+      <w:start w:val="1"/>
+      <w:numFmt w:val="bullet"/>
+      <w:lvlText w:val="o"/>
+      <w:lvlJc w:val="left"/>
+      <w:pPr>
+        <w:ind w:left="3600" w:hanging="360"/>
+      </w:pPr>
+      <w:rPr>
+        <w:rFonts w:ascii="Courier New" w:hAnsi="Courier New" w:cs="Courier New" w:hint="default"/>
+      </w:rPr>
+    </w:lvl>
+    <w:lvl w:ilvl="5" w:tplc="400A0005" w:tentative="1">
+      <w:start w:val="1"/>
+      <w:numFmt w:val="bullet"/>
+      <w:lvlText w:val=""/>
+      <w:lvlJc w:val="left"/>
+      <w:pPr>
+        <w:ind w:left="4320" w:hanging="360"/>
+      </w:pPr>
+      <w:rPr>
+        <w:rFonts w:ascii="Wingdings" w:hAnsi="Wingdings" w:hint="default"/>
+      </w:rPr>
+    </w:lvl>
+    <w:lvl w:ilvl="6" w:tplc="400A0001" w:tentative="1">
+      <w:start w:val="1"/>
+      <w:numFmt w:val="bullet"/>
+      <w:lvlText w:val=""/>
+      <w:lvlJc w:val="left"/>
+      <w:pPr>
+        <w:ind w:left="5040" w:hanging="360"/>
+      </w:pPr>
+      <w:rPr>
+        <w:rFonts w:ascii="Symbol" w:hAnsi="Symbol" w:hint="default"/>
+      </w:rPr>
+    </w:lvl>
+    <w:lvl w:ilvl="7" w:tplc="400A0003" w:tentative="1">
+      <w:start w:val="1"/>
+      <w:numFmt w:val="bullet"/>
+      <w:lvlText w:val="o"/>
+      <w:lvlJc w:val="left"/>
+      <w:pPr>
+        <w:ind w:left="5760" w:hanging="360"/>
+      </w:pPr>
+      <w:rPr>
+        <w:rFonts w:ascii="Courier New" w:hAnsi="Courier New" w:cs="Courier New" w:hint="default"/>
+      </w:rPr>
+    </w:lvl>
+    <w:lvl w:ilvl="8" w:tplc="400A0005" w:tentative="1">
+      <w:start w:val="1"/>
+      <w:numFmt w:val="bullet"/>
+      <w:lvlText w:val=""/>
+      <w:lvlJc w:val="left"/>
+      <w:pPr>
+        <w:ind w:left="6480" w:hanging="360"/>
+      </w:pPr>
+      <w:rPr>
+        <w:rFonts w:ascii="Wingdings" w:hAnsi="Wingdings" w:hint="default"/>
+      </w:rPr>
+    </w:lvl>
+  </w:abstractNum>
+  <w:abstractNum w:abstractNumId="19">
     <w:nsid w:val="5DF53A94"/>
     <w:multiLevelType w:val="hybridMultilevel"/>
     <w:tmpl w:val="930E0E32"/>
@@ -10689,7 +11285,7 @@
       </w:rPr>
     </w:lvl>
   </w:abstractNum>
-  <w:abstractNum w:abstractNumId="19">
+  <w:abstractNum w:abstractNumId="20">
     <w:nsid w:val="61FF39D4"/>
     <w:multiLevelType w:val="hybridMultilevel"/>
     <w:tmpl w:val="8BE424B4"/>
@@ -10802,7 +11398,7 @@
       </w:rPr>
     </w:lvl>
   </w:abstractNum>
-  <w:abstractNum w:abstractNumId="20">
+  <w:abstractNum w:abstractNumId="21">
     <w:nsid w:val="635502C2"/>
     <w:multiLevelType w:val="multilevel"/>
     <w:tmpl w:val="E4901158"/>
@@ -10951,7 +11547,7 @@
       </w:rPr>
     </w:lvl>
   </w:abstractNum>
-  <w:abstractNum w:abstractNumId="21">
+  <w:abstractNum w:abstractNumId="22">
     <w:nsid w:val="67FA31A1"/>
     <w:multiLevelType w:val="multilevel"/>
     <w:tmpl w:val="4420F2D8"/>
@@ -11100,7 +11696,7 @@
       </w:rPr>
     </w:lvl>
   </w:abstractNum>
-  <w:abstractNum w:abstractNumId="22">
+  <w:abstractNum w:abstractNumId="23">
     <w:nsid w:val="69AA642B"/>
     <w:multiLevelType w:val="hybridMultilevel"/>
     <w:tmpl w:val="C19E43FC"/>
@@ -11186,7 +11782,7 @@
       </w:pPr>
     </w:lvl>
   </w:abstractNum>
-  <w:abstractNum w:abstractNumId="23">
+  <w:abstractNum w:abstractNumId="24">
     <w:nsid w:val="727955EF"/>
     <w:multiLevelType w:val="multilevel"/>
     <w:tmpl w:val="115EA2B6"/>
@@ -11354,13 +11950,13 @@
     <w:abstractNumId w:val="1"/>
   </w:num>
   <w:num w:numId="7">
-    <w:abstractNumId w:val="21"/>
+    <w:abstractNumId w:val="22"/>
   </w:num>
   <w:num w:numId="8">
-    <w:abstractNumId w:val="23"/>
+    <w:abstractNumId w:val="24"/>
   </w:num>
   <w:num w:numId="9">
-    <w:abstractNumId w:val="20"/>
+    <w:abstractNumId w:val="21"/>
   </w:num>
   <w:num w:numId="10">
     <w:abstractNumId w:val="12"/>
@@ -11384,7 +11980,7 @@
     <w:abstractNumId w:val="13"/>
   </w:num>
   <w:num w:numId="17">
-    <w:abstractNumId w:val="22"/>
+    <w:abstractNumId w:val="23"/>
   </w:num>
   <w:num w:numId="18">
     <w:abstractNumId w:val="8"/>
@@ -11396,16 +11992,19 @@
     <w:abstractNumId w:val="4"/>
   </w:num>
   <w:num w:numId="21">
-    <w:abstractNumId w:val="19"/>
+    <w:abstractNumId w:val="20"/>
   </w:num>
   <w:num w:numId="22">
     <w:abstractNumId w:val="15"/>
   </w:num>
   <w:num w:numId="23">
-    <w:abstractNumId w:val="18"/>
+    <w:abstractNumId w:val="19"/>
   </w:num>
   <w:num w:numId="24">
     <w:abstractNumId w:val="14"/>
+  </w:num>
+  <w:num w:numId="25">
+    <w:abstractNumId w:val="18"/>
   </w:num>
 </w:numbering>
 </file>
@@ -13705,7 +14304,7 @@
 </file>
 
 <file path=customXml/itemProps1.xml><?xml version="1.0" encoding="utf-8"?>
-<ds:datastoreItem xmlns:ds="http://schemas.openxmlformats.org/officeDocument/2006/customXml" ds:itemID="{8A9248B0-4D2A-496D-9012-9A1BD5488CED}">
+<ds:datastoreItem xmlns:ds="http://schemas.openxmlformats.org/officeDocument/2006/customXml" ds:itemID="{5EE526A8-0E4E-4ADB-B052-B564C668FF76}">
   <ds:schemaRefs>
     <ds:schemaRef ds:uri="http://schemas.openxmlformats.org/officeDocument/2006/bibliography"/>
   </ds:schemaRefs>

--- a/Proyecto.docx
+++ b/Proyecto.docx
@@ -3284,15 +3284,7 @@
         <w:t xml:space="preserve">Alcance Espacial.- </w:t>
       </w:r>
       <w:r>
-        <w:t xml:space="preserve">El proyecto está dirigido a la Facultad Integral del Chaco, en el municipio de </w:t>
-      </w:r>
-      <w:proofErr w:type="spellStart"/>
-      <w:r>
-        <w:t>Camiri</w:t>
-      </w:r>
-      <w:proofErr w:type="spellEnd"/>
-      <w:r>
-        <w:t xml:space="preserve">, la provincia </w:t>
+        <w:t xml:space="preserve">El proyecto está dirigido a la Facultad Integral del Chaco, en el municipio de Camiri, la provincia </w:t>
       </w:r>
       <w:r>
         <w:t>C</w:t>
@@ -7221,15 +7213,7 @@
         <w:spacing w:line="360" w:lineRule="auto"/>
       </w:pPr>
       <w:r>
-        <w:t xml:space="preserve">La Ciudad de </w:t>
-      </w:r>
-      <w:proofErr w:type="spellStart"/>
-      <w:r>
-        <w:t>Camiri</w:t>
-      </w:r>
-      <w:proofErr w:type="spellEnd"/>
-      <w:r>
-        <w:t xml:space="preserve">, Capital de la Sexta Sección Municipal de la Provincia Cordillera, se halla ubicada al Sudeste del Estado Plurinacional de Bolivia, en medio de los últimos contrafuertes de la Cordillera de los Andes que forma las Serranías del </w:t>
+        <w:t xml:space="preserve">La Ciudad de Camiri, Capital de la Sexta Sección Municipal de la Provincia Cordillera, se halla ubicada al Sudeste del Estado Plurinacional de Bolivia, en medio de los últimos contrafuertes de la Cordillera de los Andes que forma las Serranías del </w:t>
       </w:r>
       <w:proofErr w:type="spellStart"/>
       <w:r>
@@ -7291,7 +7275,6 @@
                       <w:lang w:val="es-ES"/>
                     </w:rPr>
                   </w:pPr>
-                  <w:proofErr w:type="spellStart"/>
                   <w:r>
                     <w:rPr>
                       <w:rFonts w:ascii="Arial" w:hAnsi="Arial" w:cs="Arial"/>
@@ -7303,7 +7286,6 @@
                     </w:rPr>
                     <w:t>Camiri</w:t>
                   </w:r>
-                  <w:proofErr w:type="spellEnd"/>
                 </w:p>
               </w:txbxContent>
             </v:textbox>
@@ -7811,7 +7793,7 @@
       </w:r>
       <w:proofErr w:type="spellEnd"/>
       <w:r>
-        <w:t xml:space="preserve"> DL380 Gen (1 Unidad)</w:t>
+        <w:t xml:space="preserve"> DL380 (1 Unidad)</w:t>
       </w:r>
     </w:p>
     <w:p>
@@ -7831,7 +7813,7 @@
         </w:rPr>
         <w:drawing>
           <wp:inline distT="0" distB="0" distL="0" distR="0" wp14:anchorId="3E00324B" wp14:editId="28964A4E">
-            <wp:extent cx="2950234" cy="990280"/>
+            <wp:extent cx="4086263" cy="1371600"/>
             <wp:effectExtent l="0" t="0" r="0" b="0"/>
             <wp:docPr id="8" name="Imagen 8" descr="D:\eco\server.png"/>
             <wp:cNvGraphicFramePr>
@@ -7860,7 +7842,7 @@
                   <pic:spPr bwMode="auto">
                     <a:xfrm>
                       <a:off x="0" y="0"/>
-                      <a:ext cx="2950026" cy="990210"/>
+                      <a:ext cx="4087693" cy="1372080"/>
                     </a:xfrm>
                     <a:prstGeom prst="rect">
                       <a:avLst/>
@@ -7947,7 +7929,7 @@
         </w:rPr>
         <w:drawing>
           <wp:inline distT="0" distB="0" distL="0" distR="0" wp14:anchorId="2B32B16B" wp14:editId="52CD188E">
-            <wp:extent cx="3473309" cy="1216325"/>
+            <wp:extent cx="4089143" cy="1431985"/>
             <wp:effectExtent l="0" t="0" r="0" b="0"/>
             <wp:docPr id="9" name="Imagen 9" descr="C:\Documents and Settings\Administrador\Escritorio\Dibujo.PNG"/>
             <wp:cNvGraphicFramePr>
@@ -7978,7 +7960,7 @@
                   <pic:spPr bwMode="auto">
                     <a:xfrm>
                       <a:off x="0" y="0"/>
-                      <a:ext cx="3473130" cy="1216262"/>
+                      <a:ext cx="4089381" cy="1432068"/>
                     </a:xfrm>
                     <a:prstGeom prst="rect">
                       <a:avLst/>
@@ -8109,7 +8091,7 @@
         </w:rPr>
         <w:drawing>
           <wp:inline distT="0" distB="0" distL="0" distR="0" wp14:anchorId="4951E4FB" wp14:editId="65CA5D74">
-            <wp:extent cx="2734573" cy="1000664"/>
+            <wp:extent cx="3017463" cy="1104182"/>
             <wp:effectExtent l="0" t="0" r="0" b="0"/>
             <wp:docPr id="11" name="Imagen 11" descr="C:\Documents and Settings\Administrador\Escritorio\asdf.PNG"/>
             <wp:cNvGraphicFramePr>
@@ -8140,7 +8122,7 @@
                   <pic:spPr bwMode="auto">
                     <a:xfrm>
                       <a:off x="0" y="0"/>
-                      <a:ext cx="2734434" cy="1000613"/>
+                      <a:ext cx="3017310" cy="1104126"/>
                     </a:xfrm>
                     <a:prstGeom prst="rect">
                       <a:avLst/>
@@ -8222,7 +8204,7 @@
         </w:rPr>
         <w:drawing>
           <wp:inline distT="0" distB="0" distL="0" distR="0">
-            <wp:extent cx="1302289" cy="977735"/>
+            <wp:extent cx="1647645" cy="1237022"/>
             <wp:effectExtent l="0" t="0" r="0" b="0"/>
             <wp:docPr id="12" name="Imagen 12" descr="http://4.bp.blogspot.com/-UEr92yfOWBs/ThKOo700GMI/AAAAAAAAABc/ZJJL9tBISwM/s1600/2804217140_9324180907_o.jpg"/>
             <wp:cNvGraphicFramePr>
@@ -8253,7 +8235,7 @@
                   <pic:spPr bwMode="auto">
                     <a:xfrm>
                       <a:off x="0" y="0"/>
-                      <a:ext cx="1302289" cy="977735"/>
+                      <a:ext cx="1652631" cy="1240766"/>
                     </a:xfrm>
                     <a:prstGeom prst="rect">
                       <a:avLst/>
@@ -8291,6 +8273,7 @@
           <w:rFonts w:cstheme="minorHAnsi"/>
           <w:lang w:val="es-ES"/>
         </w:rPr>
+        <w:lastRenderedPageBreak/>
         <w:t xml:space="preserve">conectores </w:t>
       </w:r>
       <w:r>
@@ -8299,6 +8282,13 @@
           <w:lang w:val="es-ES"/>
         </w:rPr>
         <w:tab/>
+      </w:r>
+      <w:r>
+        <w:rPr>
+          <w:rFonts w:cstheme="minorHAnsi"/>
+          <w:lang w:val="es-ES"/>
+        </w:rPr>
+        <w:t>RJ45</w:t>
       </w:r>
       <w:r>
         <w:rPr>
@@ -8378,7 +8368,7 @@
         </w:rPr>
         <w:drawing>
           <wp:inline distT="0" distB="0" distL="0" distR="0">
-            <wp:extent cx="1059762" cy="793630"/>
+            <wp:extent cx="1439894" cy="1078302"/>
             <wp:effectExtent l="0" t="0" r="0" b="0"/>
             <wp:docPr id="13" name="Imagen 13" descr="http://mlm-s2-p.mlstatic.com/conector-rj45-bolsa-con-50-pz-categoria-5-y-cat-5e-3854-MLM78735994_4648-O.jpg"/>
             <wp:cNvGraphicFramePr>
@@ -8409,7 +8399,7 @@
                   <pic:spPr bwMode="auto">
                     <a:xfrm>
                       <a:off x="0" y="0"/>
-                      <a:ext cx="1059762" cy="793630"/>
+                      <a:ext cx="1439894" cy="1078302"/>
                     </a:xfrm>
                     <a:prstGeom prst="rect">
                       <a:avLst/>
@@ -8447,11 +8437,8 @@
           <w:rFonts w:cstheme="minorHAnsi"/>
           <w:lang w:val="es-ES"/>
         </w:rPr>
-        <w:lastRenderedPageBreak/>
         <w:t xml:space="preserve">Estabilizador de corriente  </w:t>
       </w:r>
-      <w:bookmarkStart w:id="10" w:name="_GoBack"/>
-      <w:bookmarkEnd w:id="10"/>
       <w:r>
         <w:rPr>
           <w:rFonts w:cstheme="minorHAnsi"/>
@@ -8494,7 +8481,7 @@
         </w:rPr>
         <w:drawing>
           <wp:inline distT="0" distB="0" distL="0" distR="0" wp14:anchorId="11694999" wp14:editId="7F84083B">
-            <wp:extent cx="1725283" cy="1206804"/>
+            <wp:extent cx="2244532" cy="1570008"/>
             <wp:effectExtent l="0" t="0" r="0" b="0"/>
             <wp:docPr id="15" name="Imagen 15" descr="http://www.orbitalpc.net/prueba/components/com_virtuemart/shop_image/product/UPS_1500_49f07b6053942.jpg"/>
             <wp:cNvGraphicFramePr>
@@ -8523,7 +8510,7 @@
                   <pic:spPr bwMode="auto">
                     <a:xfrm>
                       <a:off x="0" y="0"/>
-                      <a:ext cx="1725357" cy="1206856"/>
+                      <a:ext cx="2244628" cy="1570075"/>
                     </a:xfrm>
                     <a:prstGeom prst="rect">
                       <a:avLst/>
@@ -8573,7 +8560,7 @@
           <w:rFonts w:cstheme="minorHAnsi"/>
           <w:lang w:val="es-ES"/>
         </w:rPr>
-        <w:t xml:space="preserve"> (servidor)</w:t>
+        <w:t xml:space="preserve"> </w:t>
       </w:r>
       <w:r>
         <w:rPr>
@@ -8621,6 +8608,74 @@
           <w:lang w:val="es-ES"/>
         </w:rPr>
         <w:t>.</w:t>
+      </w:r>
+    </w:p>
+    <w:p>
+      <w:pPr>
+        <w:pStyle w:val="Prrafodelista"/>
+        <w:autoSpaceDE w:val="0"/>
+        <w:autoSpaceDN w:val="0"/>
+        <w:adjustRightInd w:val="0"/>
+        <w:spacing w:line="360" w:lineRule="auto"/>
+        <w:jc w:val="center"/>
+        <w:rPr>
+          <w:rFonts w:cstheme="minorHAnsi"/>
+          <w:lang w:val="es-ES"/>
+        </w:rPr>
+      </w:pPr>
+      <w:r>
+        <w:rPr>
+          <w:noProof/>
+          <w:lang w:eastAsia="es-BO"/>
+        </w:rPr>
+        <w:drawing>
+          <wp:inline distT="0" distB="0" distL="0" distR="0">
+            <wp:extent cx="1457865" cy="875336"/>
+            <wp:effectExtent l="0" t="0" r="0" b="0"/>
+            <wp:docPr id="14" name="Imagen 14" descr="http://t1.gstatic.com/images?q=tbn:ANd9GcSlSZG6QaeUsfRY0UeMB3OumGnFdhV9X5VyKXf28Ez6K3pwFXH6"/>
+            <wp:cNvGraphicFramePr>
+              <a:graphicFrameLocks xmlns:a="http://schemas.openxmlformats.org/drawingml/2006/main" noChangeAspect="1"/>
+            </wp:cNvGraphicFramePr>
+            <a:graphic xmlns:a="http://schemas.openxmlformats.org/drawingml/2006/main">
+              <a:graphicData uri="http://schemas.openxmlformats.org/drawingml/2006/picture">
+                <pic:pic xmlns:pic="http://schemas.openxmlformats.org/drawingml/2006/picture">
+                  <pic:nvPicPr>
+                    <pic:cNvPr id="0" name="Picture 2" descr="http://t1.gstatic.com/images?q=tbn:ANd9GcSlSZG6QaeUsfRY0UeMB3OumGnFdhV9X5VyKXf28Ez6K3pwFXH6"/>
+                    <pic:cNvPicPr>
+                      <a:picLocks noChangeAspect="1" noChangeArrowheads="1"/>
+                    </pic:cNvPicPr>
+                  </pic:nvPicPr>
+                  <pic:blipFill>
+                    <a:blip r:embed="rId23">
+                      <a:extLst>
+                        <a:ext uri="{28A0092B-C50C-407E-A947-70E740481C1C}">
+                          <a14:useLocalDpi xmlns:a14="http://schemas.microsoft.com/office/drawing/2010/main" val="0"/>
+                        </a:ext>
+                      </a:extLst>
+                    </a:blip>
+                    <a:srcRect/>
+                    <a:stretch>
+                      <a:fillRect/>
+                    </a:stretch>
+                  </pic:blipFill>
+                  <pic:spPr bwMode="auto">
+                    <a:xfrm>
+                      <a:off x="0" y="0"/>
+                      <a:ext cx="1467272" cy="880984"/>
+                    </a:xfrm>
+                    <a:prstGeom prst="rect">
+                      <a:avLst/>
+                    </a:prstGeom>
+                    <a:noFill/>
+                    <a:ln>
+                      <a:noFill/>
+                    </a:ln>
+                  </pic:spPr>
+                </pic:pic>
+              </a:graphicData>
+            </a:graphic>
+          </wp:inline>
+        </w:drawing>
       </w:r>
     </w:p>
     <w:p>
@@ -8688,18 +8743,79 @@
     </w:p>
     <w:p>
       <w:pPr>
+        <w:pStyle w:val="Prrafodelista"/>
         <w:autoSpaceDE w:val="0"/>
         <w:autoSpaceDN w:val="0"/>
         <w:adjustRightInd w:val="0"/>
         <w:spacing w:line="360" w:lineRule="auto"/>
+        <w:jc w:val="center"/>
         <w:rPr>
           <w:rFonts w:cstheme="minorHAnsi"/>
           <w:lang w:val="es-ES"/>
         </w:rPr>
       </w:pPr>
-    </w:p>
-    <w:p>
-      <w:pPr>
+      <w:r>
+        <w:rPr>
+          <w:noProof/>
+          <w:lang w:eastAsia="es-BO"/>
+        </w:rPr>
+        <w:drawing>
+          <wp:inline distT="0" distB="0" distL="0" distR="0">
+            <wp:extent cx="2329132" cy="1167933"/>
+            <wp:effectExtent l="0" t="0" r="0" b="0"/>
+            <wp:docPr id="17" name="Imagen 17" descr="http://upload.wikimedia.org/wikipedia/commons/thumb/2/26/C_plug.jpg/300px-C_plug.jpg"/>
+            <wp:cNvGraphicFramePr>
+              <a:graphicFrameLocks xmlns:a="http://schemas.openxmlformats.org/drawingml/2006/main" noChangeAspect="1"/>
+            </wp:cNvGraphicFramePr>
+            <a:graphic xmlns:a="http://schemas.openxmlformats.org/drawingml/2006/main">
+              <a:graphicData uri="http://schemas.openxmlformats.org/drawingml/2006/picture">
+                <pic:pic xmlns:pic="http://schemas.openxmlformats.org/drawingml/2006/picture">
+                  <pic:nvPicPr>
+                    <pic:cNvPr id="0" name="irc_mi" descr="http://upload.wikimedia.org/wikipedia/commons/thumb/2/26/C_plug.jpg/300px-C_plug.jpg"/>
+                    <pic:cNvPicPr>
+                      <a:picLocks noChangeAspect="1" noChangeArrowheads="1"/>
+                    </pic:cNvPicPr>
+                  </pic:nvPicPr>
+                  <pic:blipFill>
+                    <a:blip r:embed="rId24">
+                      <a:extLst>
+                        <a:ext uri="{28A0092B-C50C-407E-A947-70E740481C1C}">
+                          <a14:useLocalDpi xmlns:a14="http://schemas.microsoft.com/office/drawing/2010/main" val="0"/>
+                        </a:ext>
+                      </a:extLst>
+                    </a:blip>
+                    <a:srcRect/>
+                    <a:stretch>
+                      <a:fillRect/>
+                    </a:stretch>
+                  </pic:blipFill>
+                  <pic:spPr bwMode="auto">
+                    <a:xfrm>
+                      <a:off x="0" y="0"/>
+                      <a:ext cx="2331875" cy="1169308"/>
+                    </a:xfrm>
+                    <a:prstGeom prst="rect">
+                      <a:avLst/>
+                    </a:prstGeom>
+                    <a:noFill/>
+                    <a:ln>
+                      <a:noFill/>
+                    </a:ln>
+                  </pic:spPr>
+                </pic:pic>
+              </a:graphicData>
+            </a:graphic>
+          </wp:inline>
+        </w:drawing>
+      </w:r>
+    </w:p>
+    <w:p>
+      <w:pPr>
+        <w:pStyle w:val="Prrafodelista"/>
+        <w:numPr>
+          <w:ilvl w:val="0"/>
+          <w:numId w:val="25"/>
+        </w:numPr>
         <w:autoSpaceDE w:val="0"/>
         <w:autoSpaceDN w:val="0"/>
         <w:adjustRightInd w:val="0"/>
@@ -8709,6 +8825,69 @@
           <w:lang w:val="es-ES"/>
         </w:rPr>
       </w:pPr>
+      <w:r>
+        <w:rPr>
+          <w:rFonts w:cstheme="minorHAnsi"/>
+          <w:lang w:val="es-ES"/>
+        </w:rPr>
+        <w:t>Cinta Aislante</w:t>
+      </w:r>
+      <w:r>
+        <w:rPr>
+          <w:rFonts w:cstheme="minorHAnsi"/>
+          <w:lang w:val="es-ES"/>
+        </w:rPr>
+        <w:tab/>
+      </w:r>
+      <w:r>
+        <w:rPr>
+          <w:rFonts w:cstheme="minorHAnsi"/>
+          <w:lang w:val="es-ES"/>
+        </w:rPr>
+        <w:tab/>
+      </w:r>
+      <w:r>
+        <w:rPr>
+          <w:rFonts w:cstheme="minorHAnsi"/>
+          <w:lang w:val="es-ES"/>
+        </w:rPr>
+        <w:tab/>
+      </w:r>
+      <w:r>
+        <w:rPr>
+          <w:rFonts w:cstheme="minorHAnsi"/>
+          <w:lang w:val="es-ES"/>
+        </w:rPr>
+        <w:tab/>
+      </w:r>
+      <w:r>
+        <w:rPr>
+          <w:rFonts w:cstheme="minorHAnsi"/>
+          <w:lang w:val="es-ES"/>
+        </w:rPr>
+        <w:tab/>
+      </w:r>
+      <w:r>
+        <w:rPr>
+          <w:rFonts w:cstheme="minorHAnsi"/>
+          <w:lang w:val="es-ES"/>
+        </w:rPr>
+        <w:t>(</w:t>
+      </w:r>
+      <w:r>
+        <w:rPr>
+          <w:rFonts w:cstheme="minorHAnsi"/>
+          <w:lang w:val="es-ES"/>
+        </w:rPr>
+        <w:t>5 Unidades</w:t>
+      </w:r>
+      <w:r>
+        <w:rPr>
+          <w:rFonts w:cstheme="minorHAnsi"/>
+          <w:lang w:val="es-ES"/>
+        </w:rPr>
+        <w:t>)</w:t>
+      </w:r>
     </w:p>
     <w:p>
       <w:pPr>
@@ -8716,16 +8895,1112 @@
         <w:autoSpaceDN w:val="0"/>
         <w:adjustRightInd w:val="0"/>
         <w:spacing w:line="360" w:lineRule="auto"/>
+        <w:jc w:val="center"/>
+        <w:rPr>
+          <w:rFonts w:cstheme="minorHAnsi"/>
+          <w:lang w:val="es-ES"/>
+        </w:rPr>
+      </w:pPr>
+      <w:r>
+        <w:rPr>
+          <w:noProof/>
+          <w:lang w:eastAsia="es-BO"/>
+        </w:rPr>
+        <w:drawing>
+          <wp:inline distT="0" distB="0" distL="0" distR="0">
+            <wp:extent cx="1569540" cy="1173192"/>
+            <wp:effectExtent l="0" t="0" r="0" b="0"/>
+            <wp:docPr id="18" name="Imagen 18" descr="http://molinarefacciones.com/image/cache/data/Catalogo%202011/Accesorios/cinta%20aislante%20-2%20-%20copia-500x500.jpg"/>
+            <wp:cNvGraphicFramePr>
+              <a:graphicFrameLocks xmlns:a="http://schemas.openxmlformats.org/drawingml/2006/main" noChangeAspect="1"/>
+            </wp:cNvGraphicFramePr>
+            <a:graphic xmlns:a="http://schemas.openxmlformats.org/drawingml/2006/main">
+              <a:graphicData uri="http://schemas.openxmlformats.org/drawingml/2006/picture">
+                <pic:pic xmlns:pic="http://schemas.openxmlformats.org/drawingml/2006/picture">
+                  <pic:nvPicPr>
+                    <pic:cNvPr id="0" name="irc_mi" descr="http://molinarefacciones.com/image/cache/data/Catalogo%202011/Accesorios/cinta%20aislante%20-2%20-%20copia-500x500.jpg"/>
+                    <pic:cNvPicPr>
+                      <a:picLocks noChangeAspect="1" noChangeArrowheads="1"/>
+                    </pic:cNvPicPr>
+                  </pic:nvPicPr>
+                  <pic:blipFill rotWithShape="1">
+                    <a:blip r:embed="rId25" cstate="print">
+                      <a:extLst>
+                        <a:ext uri="{28A0092B-C50C-407E-A947-70E740481C1C}">
+                          <a14:useLocalDpi xmlns:a14="http://schemas.microsoft.com/office/drawing/2010/main" val="0"/>
+                        </a:ext>
+                      </a:extLst>
+                    </a:blip>
+                    <a:srcRect t="12457" b="12795"/>
+                    <a:stretch/>
+                  </pic:blipFill>
+                  <pic:spPr bwMode="auto">
+                    <a:xfrm>
+                      <a:off x="0" y="0"/>
+                      <a:ext cx="1569568" cy="1173213"/>
+                    </a:xfrm>
+                    <a:prstGeom prst="rect">
+                      <a:avLst/>
+                    </a:prstGeom>
+                    <a:noFill/>
+                    <a:ln>
+                      <a:noFill/>
+                    </a:ln>
+                    <a:extLst>
+                      <a:ext uri="{53640926-AAD7-44D8-BBD7-CCE9431645EC}">
+                        <a14:shadowObscured xmlns:a14="http://schemas.microsoft.com/office/drawing/2010/main"/>
+                      </a:ext>
+                    </a:extLst>
+                  </pic:spPr>
+                </pic:pic>
+              </a:graphicData>
+            </a:graphic>
+          </wp:inline>
+        </w:drawing>
+      </w:r>
+    </w:p>
+    <w:p>
+      <w:pPr>
+        <w:pStyle w:val="Prrafodelista"/>
+        <w:numPr>
+          <w:ilvl w:val="0"/>
+          <w:numId w:val="25"/>
+        </w:numPr>
+        <w:autoSpaceDE w:val="0"/>
+        <w:autoSpaceDN w:val="0"/>
+        <w:adjustRightInd w:val="0"/>
+        <w:spacing w:line="360" w:lineRule="auto"/>
+        <w:rPr>
+          <w:rFonts w:cstheme="minorHAnsi"/>
+          <w:lang w:val="es-ES"/>
+        </w:rPr>
+      </w:pPr>
+      <w:r>
+        <w:rPr>
+          <w:rFonts w:cstheme="minorHAnsi"/>
+          <w:lang w:val="es-ES"/>
+        </w:rPr>
+        <w:lastRenderedPageBreak/>
+        <w:t xml:space="preserve">Llave Térmica.- </w:t>
+      </w:r>
+    </w:p>
+    <w:p>
+      <w:pPr>
+        <w:pStyle w:val="Prrafodelista"/>
+        <w:autoSpaceDE w:val="0"/>
+        <w:autoSpaceDN w:val="0"/>
+        <w:adjustRightInd w:val="0"/>
+        <w:spacing w:line="360" w:lineRule="auto"/>
+        <w:jc w:val="center"/>
+        <w:rPr>
+          <w:rFonts w:cstheme="minorHAnsi"/>
+          <w:lang w:val="es-ES"/>
+        </w:rPr>
+      </w:pPr>
+      <w:r>
+        <w:rPr>
+          <w:noProof/>
+          <w:lang w:eastAsia="es-BO"/>
+        </w:rPr>
+        <w:drawing>
+          <wp:inline distT="0" distB="0" distL="0" distR="0" wp14:anchorId="469F9797" wp14:editId="738743A2">
+            <wp:extent cx="1270240" cy="1604514"/>
+            <wp:effectExtent l="0" t="0" r="0" b="0"/>
+            <wp:docPr id="19" name="Imagen 19" descr="http://t1.gstatic.com/images?q=tbn:ANd9GcSRdg-YpOCwm63FFcP3PAIakmSHOqp89csFc6-8JBSN3HUnShX6qw"/>
+            <wp:cNvGraphicFramePr>
+              <a:graphicFrameLocks xmlns:a="http://schemas.openxmlformats.org/drawingml/2006/main" noChangeAspect="1"/>
+            </wp:cNvGraphicFramePr>
+            <a:graphic xmlns:a="http://schemas.openxmlformats.org/drawingml/2006/main">
+              <a:graphicData uri="http://schemas.openxmlformats.org/drawingml/2006/picture">
+                <pic:pic xmlns:pic="http://schemas.openxmlformats.org/drawingml/2006/picture">
+                  <pic:nvPicPr>
+                    <pic:cNvPr id="0" name="Picture 10" descr="http://t1.gstatic.com/images?q=tbn:ANd9GcSRdg-YpOCwm63FFcP3PAIakmSHOqp89csFc6-8JBSN3HUnShX6qw"/>
+                    <pic:cNvPicPr>
+                      <a:picLocks noChangeAspect="1" noChangeArrowheads="1"/>
+                    </pic:cNvPicPr>
+                  </pic:nvPicPr>
+                  <pic:blipFill rotWithShape="1">
+                    <a:blip r:embed="rId26">
+                      <a:extLst>
+                        <a:ext uri="{28A0092B-C50C-407E-A947-70E740481C1C}">
+                          <a14:useLocalDpi xmlns:a14="http://schemas.microsoft.com/office/drawing/2010/main" val="0"/>
+                        </a:ext>
+                      </a:extLst>
+                    </a:blip>
+                    <a:srcRect t="3878" b="3063"/>
+                    <a:stretch/>
+                  </pic:blipFill>
+                  <pic:spPr bwMode="auto">
+                    <a:xfrm>
+                      <a:off x="0" y="0"/>
+                      <a:ext cx="1270506" cy="1604850"/>
+                    </a:xfrm>
+                    <a:prstGeom prst="rect">
+                      <a:avLst/>
+                    </a:prstGeom>
+                    <a:noFill/>
+                    <a:ln>
+                      <a:noFill/>
+                    </a:ln>
+                    <a:extLst>
+                      <a:ext uri="{53640926-AAD7-44D8-BBD7-CCE9431645EC}">
+                        <a14:shadowObscured xmlns:a14="http://schemas.microsoft.com/office/drawing/2010/main"/>
+                      </a:ext>
+                    </a:extLst>
+                  </pic:spPr>
+                </pic:pic>
+              </a:graphicData>
+            </a:graphic>
+          </wp:inline>
+        </w:drawing>
+      </w:r>
+    </w:p>
+    <w:p>
+      <w:pPr>
+        <w:pStyle w:val="Prrafodelista"/>
+        <w:numPr>
+          <w:ilvl w:val="0"/>
+          <w:numId w:val="25"/>
+        </w:numPr>
+        <w:autoSpaceDE w:val="0"/>
+        <w:autoSpaceDN w:val="0"/>
+        <w:adjustRightInd w:val="0"/>
+        <w:spacing w:line="360" w:lineRule="auto"/>
+        <w:rPr>
+          <w:rFonts w:cstheme="minorHAnsi"/>
+          <w:lang w:val="es-ES"/>
+        </w:rPr>
+      </w:pPr>
+      <w:r>
+        <w:rPr>
+          <w:rFonts w:cstheme="minorHAnsi"/>
+          <w:lang w:val="es-ES"/>
+        </w:rPr>
+        <w:t>Monitor LCD</w:t>
+      </w:r>
+    </w:p>
+    <w:p>
+      <w:pPr>
+        <w:pStyle w:val="Prrafodelista"/>
+        <w:autoSpaceDE w:val="0"/>
+        <w:autoSpaceDN w:val="0"/>
+        <w:adjustRightInd w:val="0"/>
+        <w:spacing w:line="360" w:lineRule="auto"/>
+        <w:jc w:val="center"/>
+        <w:rPr>
+          <w:rFonts w:cstheme="minorHAnsi"/>
+          <w:lang w:val="es-ES"/>
+        </w:rPr>
+      </w:pPr>
+      <w:r>
+        <w:rPr>
+          <w:noProof/>
+          <w:lang w:eastAsia="es-BO"/>
+        </w:rPr>
+        <w:drawing>
+          <wp:inline distT="0" distB="0" distL="0" distR="0" wp14:anchorId="6EE28FBB" wp14:editId="04B0F744">
+            <wp:extent cx="2294627" cy="1974052"/>
+            <wp:effectExtent l="0" t="0" r="0" b="0"/>
+            <wp:docPr id="20" name="Imagen 20" descr="http://t0.gstatic.com/images?q=tbn:ANd9GcRsIoPNOKFFo6XrtTVuLGi-7w6OhpjeyjoSVp9-C1kwmyahOsRRLg"/>
+            <wp:cNvGraphicFramePr>
+              <a:graphicFrameLocks xmlns:a="http://schemas.openxmlformats.org/drawingml/2006/main" noChangeAspect="1"/>
+            </wp:cNvGraphicFramePr>
+            <a:graphic xmlns:a="http://schemas.openxmlformats.org/drawingml/2006/main">
+              <a:graphicData uri="http://schemas.openxmlformats.org/drawingml/2006/picture">
+                <pic:pic xmlns:pic="http://schemas.openxmlformats.org/drawingml/2006/picture">
+                  <pic:nvPicPr>
+                    <pic:cNvPr id="0" name="Picture 12" descr="http://t0.gstatic.com/images?q=tbn:ANd9GcRsIoPNOKFFo6XrtTVuLGi-7w6OhpjeyjoSVp9-C1kwmyahOsRRLg"/>
+                    <pic:cNvPicPr>
+                      <a:picLocks noChangeAspect="1" noChangeArrowheads="1"/>
+                    </pic:cNvPicPr>
+                  </pic:nvPicPr>
+                  <pic:blipFill rotWithShape="1">
+                    <a:blip r:embed="rId27">
+                      <a:extLst>
+                        <a:ext uri="{28A0092B-C50C-407E-A947-70E740481C1C}">
+                          <a14:useLocalDpi xmlns:a14="http://schemas.microsoft.com/office/drawing/2010/main" val="0"/>
+                        </a:ext>
+                      </a:extLst>
+                    </a:blip>
+                    <a:srcRect t="15049" b="11510"/>
+                    <a:stretch/>
+                  </pic:blipFill>
+                  <pic:spPr bwMode="auto">
+                    <a:xfrm>
+                      <a:off x="0" y="0"/>
+                      <a:ext cx="2305441" cy="1983356"/>
+                    </a:xfrm>
+                    <a:prstGeom prst="rect">
+                      <a:avLst/>
+                    </a:prstGeom>
+                    <a:noFill/>
+                    <a:ln>
+                      <a:noFill/>
+                    </a:ln>
+                    <a:extLst>
+                      <a:ext uri="{53640926-AAD7-44D8-BBD7-CCE9431645EC}">
+                        <a14:shadowObscured xmlns:a14="http://schemas.microsoft.com/office/drawing/2010/main"/>
+                      </a:ext>
+                    </a:extLst>
+                  </pic:spPr>
+                </pic:pic>
+              </a:graphicData>
+            </a:graphic>
+          </wp:inline>
+        </w:drawing>
+      </w:r>
+    </w:p>
+    <w:p>
+      <w:pPr>
+        <w:pStyle w:val="Prrafodelista"/>
+        <w:numPr>
+          <w:ilvl w:val="0"/>
+          <w:numId w:val="25"/>
+        </w:numPr>
+        <w:autoSpaceDE w:val="0"/>
+        <w:autoSpaceDN w:val="0"/>
+        <w:adjustRightInd w:val="0"/>
+        <w:spacing w:line="360" w:lineRule="auto"/>
+        <w:rPr>
+          <w:rFonts w:cstheme="minorHAnsi"/>
+          <w:lang w:val="es-ES"/>
+        </w:rPr>
+      </w:pPr>
+      <w:r>
+        <w:rPr>
+          <w:rFonts w:cstheme="minorHAnsi"/>
+          <w:lang w:val="es-ES"/>
+        </w:rPr>
+        <w:t>Teclado USB</w:t>
+      </w:r>
+    </w:p>
+    <w:p>
+      <w:pPr>
+        <w:pStyle w:val="Prrafodelista"/>
+        <w:autoSpaceDE w:val="0"/>
+        <w:autoSpaceDN w:val="0"/>
+        <w:adjustRightInd w:val="0"/>
+        <w:spacing w:line="360" w:lineRule="auto"/>
+        <w:jc w:val="center"/>
+        <w:rPr>
+          <w:rFonts w:cstheme="minorHAnsi"/>
+          <w:lang w:val="es-ES"/>
+        </w:rPr>
+      </w:pPr>
+      <w:r>
+        <w:rPr>
+          <w:noProof/>
+          <w:lang w:eastAsia="es-BO"/>
+        </w:rPr>
+        <w:drawing>
+          <wp:inline distT="0" distB="0" distL="0" distR="0" wp14:anchorId="70D4C494" wp14:editId="2D86542F">
+            <wp:extent cx="2298961" cy="1108282"/>
+            <wp:effectExtent l="0" t="0" r="0" b="0"/>
+            <wp:docPr id="21" name="Imagen 21" descr="http://www.rlmtech.net/wp-content/uploads/2012/03/RPM_9614r2.jpg"/>
+            <wp:cNvGraphicFramePr>
+              <a:graphicFrameLocks xmlns:a="http://schemas.openxmlformats.org/drawingml/2006/main" noChangeAspect="1"/>
+            </wp:cNvGraphicFramePr>
+            <a:graphic xmlns:a="http://schemas.openxmlformats.org/drawingml/2006/main">
+              <a:graphicData uri="http://schemas.openxmlformats.org/drawingml/2006/picture">
+                <pic:pic xmlns:pic="http://schemas.openxmlformats.org/drawingml/2006/picture">
+                  <pic:nvPicPr>
+                    <pic:cNvPr id="0" name="Picture 14" descr="http://www.rlmtech.net/wp-content/uploads/2012/03/RPM_9614r2.jpg"/>
+                    <pic:cNvPicPr>
+                      <a:picLocks noChangeAspect="1" noChangeArrowheads="1"/>
+                    </pic:cNvPicPr>
+                  </pic:nvPicPr>
+                  <pic:blipFill>
+                    <a:blip r:embed="rId28" cstate="print">
+                      <a:extLst>
+                        <a:ext uri="{28A0092B-C50C-407E-A947-70E740481C1C}">
+                          <a14:useLocalDpi xmlns:a14="http://schemas.microsoft.com/office/drawing/2010/main" val="0"/>
+                        </a:ext>
+                      </a:extLst>
+                    </a:blip>
+                    <a:srcRect/>
+                    <a:stretch>
+                      <a:fillRect/>
+                    </a:stretch>
+                  </pic:blipFill>
+                  <pic:spPr bwMode="auto">
+                    <a:xfrm>
+                      <a:off x="0" y="0"/>
+                      <a:ext cx="2300355" cy="1108954"/>
+                    </a:xfrm>
+                    <a:prstGeom prst="rect">
+                      <a:avLst/>
+                    </a:prstGeom>
+                    <a:noFill/>
+                    <a:ln>
+                      <a:noFill/>
+                    </a:ln>
+                  </pic:spPr>
+                </pic:pic>
+              </a:graphicData>
+            </a:graphic>
+          </wp:inline>
+        </w:drawing>
+      </w:r>
+    </w:p>
+    <w:p>
+      <w:pPr>
+        <w:pStyle w:val="Prrafodelista"/>
+        <w:numPr>
+          <w:ilvl w:val="0"/>
+          <w:numId w:val="25"/>
+        </w:numPr>
+        <w:autoSpaceDE w:val="0"/>
+        <w:autoSpaceDN w:val="0"/>
+        <w:adjustRightInd w:val="0"/>
+        <w:spacing w:line="360" w:lineRule="auto"/>
+        <w:rPr>
+          <w:rFonts w:cstheme="minorHAnsi"/>
+          <w:lang w:val="es-ES"/>
+        </w:rPr>
+      </w:pPr>
+      <w:r>
+        <w:rPr>
+          <w:rFonts w:cstheme="minorHAnsi"/>
+          <w:lang w:val="es-ES"/>
+        </w:rPr>
+        <w:t>Disco Duro de 4 TB</w:t>
+      </w:r>
+    </w:p>
+    <w:p>
+      <w:pPr>
+        <w:pStyle w:val="Prrafodelista"/>
+        <w:autoSpaceDE w:val="0"/>
+        <w:autoSpaceDN w:val="0"/>
+        <w:adjustRightInd w:val="0"/>
+        <w:spacing w:line="360" w:lineRule="auto"/>
+        <w:jc w:val="center"/>
+        <w:rPr>
+          <w:rFonts w:cstheme="minorHAnsi"/>
+          <w:lang w:val="es-ES"/>
+        </w:rPr>
+      </w:pPr>
+      <w:r>
+        <w:rPr>
+          <w:noProof/>
+          <w:lang w:eastAsia="es-BO"/>
+        </w:rPr>
+        <w:drawing>
+          <wp:inline distT="0" distB="0" distL="0" distR="0" wp14:anchorId="487F77BF" wp14:editId="5D21B62C">
+            <wp:extent cx="1708030" cy="1708030"/>
+            <wp:effectExtent l="0" t="0" r="0" b="0"/>
+            <wp:docPr id="22" name="Imagen 22" descr="http://redecomenlinea.com/image/cache/data/prodcutos%201/promociones/wd4001faex/1-500x500.jpg"/>
+            <wp:cNvGraphicFramePr>
+              <a:graphicFrameLocks xmlns:a="http://schemas.openxmlformats.org/drawingml/2006/main" noChangeAspect="1"/>
+            </wp:cNvGraphicFramePr>
+            <a:graphic xmlns:a="http://schemas.openxmlformats.org/drawingml/2006/main">
+              <a:graphicData uri="http://schemas.openxmlformats.org/drawingml/2006/picture">
+                <pic:pic xmlns:pic="http://schemas.openxmlformats.org/drawingml/2006/picture">
+                  <pic:nvPicPr>
+                    <pic:cNvPr id="0" name="irc_mi" descr="http://redecomenlinea.com/image/cache/data/prodcutos%201/promociones/wd4001faex/1-500x500.jpg"/>
+                    <pic:cNvPicPr>
+                      <a:picLocks noChangeAspect="1" noChangeArrowheads="1"/>
+                    </pic:cNvPicPr>
+                  </pic:nvPicPr>
+                  <pic:blipFill>
+                    <a:blip r:embed="rId29" cstate="print">
+                      <a:extLst>
+                        <a:ext uri="{28A0092B-C50C-407E-A947-70E740481C1C}">
+                          <a14:useLocalDpi xmlns:a14="http://schemas.microsoft.com/office/drawing/2010/main" val="0"/>
+                        </a:ext>
+                      </a:extLst>
+                    </a:blip>
+                    <a:srcRect/>
+                    <a:stretch>
+                      <a:fillRect/>
+                    </a:stretch>
+                  </pic:blipFill>
+                  <pic:spPr bwMode="auto">
+                    <a:xfrm>
+                      <a:off x="0" y="0"/>
+                      <a:ext cx="1708060" cy="1708060"/>
+                    </a:xfrm>
+                    <a:prstGeom prst="rect">
+                      <a:avLst/>
+                    </a:prstGeom>
+                    <a:noFill/>
+                    <a:ln>
+                      <a:noFill/>
+                    </a:ln>
+                  </pic:spPr>
+                </pic:pic>
+              </a:graphicData>
+            </a:graphic>
+          </wp:inline>
+        </w:drawing>
+      </w:r>
+    </w:p>
+    <w:p>
+      <w:pPr>
+        <w:autoSpaceDE w:val="0"/>
+        <w:autoSpaceDN w:val="0"/>
+        <w:adjustRightInd w:val="0"/>
+        <w:spacing w:line="360" w:lineRule="auto"/>
+        <w:ind w:left="360"/>
+        <w:rPr>
+          <w:rFonts w:cstheme="minorHAnsi"/>
+          <w:lang w:val="es-ES"/>
+        </w:rPr>
+      </w:pPr>
+      <w:r>
+        <w:rPr>
+          <w:rFonts w:cstheme="minorHAnsi"/>
+          <w:lang w:val="es-ES"/>
+        </w:rPr>
+        <w:lastRenderedPageBreak/>
+        <w:t>2.- Utilidad y funcionalidad de cada material requerido</w:t>
+      </w:r>
+    </w:p>
+    <w:tbl>
+      <w:tblPr>
+        <w:tblStyle w:val="Tablaconcuadrcula"/>
+        <w:tblW w:w="0" w:type="auto"/>
+        <w:tblLook w:val="04A0" w:firstRow="1" w:lastRow="0" w:firstColumn="1" w:lastColumn="0" w:noHBand="0" w:noVBand="1"/>
+      </w:tblPr>
+      <w:tblGrid>
+        <w:gridCol w:w="2943"/>
+        <w:gridCol w:w="6318"/>
+      </w:tblGrid>
+      <w:tr>
+        <w:trPr>
+          <w:trHeight w:val="514"/>
+        </w:trPr>
+        <w:tc>
+          <w:tcPr>
+            <w:tcW w:w="2943" w:type="dxa"/>
+            <w:vAlign w:val="center"/>
+          </w:tcPr>
+          <w:p>
+            <w:pPr>
+              <w:jc w:val="center"/>
+              <w:rPr>
+                <w:b/>
+                <w:bCs/>
+                <w:sz w:val="28"/>
+              </w:rPr>
+            </w:pPr>
+            <w:r>
+              <w:rPr>
+                <w:b/>
+                <w:bCs/>
+                <w:sz w:val="28"/>
+              </w:rPr>
+              <w:t>Nombre del Material</w:t>
+            </w:r>
+          </w:p>
+        </w:tc>
+        <w:tc>
+          <w:tcPr>
+            <w:tcW w:w="6318" w:type="dxa"/>
+            <w:vAlign w:val="center"/>
+          </w:tcPr>
+          <w:p>
+            <w:pPr>
+              <w:jc w:val="center"/>
+              <w:rPr>
+                <w:b/>
+                <w:bCs/>
+                <w:sz w:val="28"/>
+              </w:rPr>
+            </w:pPr>
+            <w:r>
+              <w:rPr>
+                <w:b/>
+                <w:bCs/>
+                <w:sz w:val="28"/>
+              </w:rPr>
+              <w:t>Utilidad o Finalidad de su requerimiento</w:t>
+            </w:r>
+          </w:p>
+        </w:tc>
+      </w:tr>
+      <w:tr>
+        <w:trPr>
+          <w:trHeight w:val="1171"/>
+        </w:trPr>
+        <w:tc>
+          <w:tcPr>
+            <w:tcW w:w="2943" w:type="dxa"/>
+            <w:vAlign w:val="center"/>
+          </w:tcPr>
+          <w:p>
+            <w:pPr>
+              <w:jc w:val="left"/>
+              <w:rPr>
+                <w:b/>
+                <w:bCs/>
+                <w:sz w:val="28"/>
+              </w:rPr>
+            </w:pPr>
+            <w:r>
+              <w:rPr>
+                <w:bCs/>
+                <w:sz w:val="28"/>
+              </w:rPr>
+              <w:t xml:space="preserve">Servidor: HP </w:t>
+            </w:r>
+            <w:proofErr w:type="spellStart"/>
+            <w:r>
+              <w:t>ProLiant</w:t>
+            </w:r>
+            <w:proofErr w:type="spellEnd"/>
+            <w:r>
+              <w:t xml:space="preserve"> DL380</w:t>
+            </w:r>
+          </w:p>
+        </w:tc>
+        <w:tc>
+          <w:tcPr>
+            <w:tcW w:w="6318" w:type="dxa"/>
+            <w:vAlign w:val="center"/>
+          </w:tcPr>
+          <w:p>
+            <w:pPr>
+              <w:jc w:val="left"/>
+              <w:rPr>
+                <w:bCs/>
+                <w:sz w:val="28"/>
+              </w:rPr>
+            </w:pPr>
+            <w:r>
+              <w:rPr>
+                <w:bCs/>
+                <w:sz w:val="28"/>
+              </w:rPr>
+              <w:t>Este será el equipo en donde se alojara la biblioteca virtual, y gestionara la red que permitirá el acceso a la biblioteca</w:t>
+            </w:r>
+          </w:p>
+        </w:tc>
+      </w:tr>
+      <w:tr>
+        <w:trPr>
+          <w:trHeight w:val="1825"/>
+        </w:trPr>
+        <w:tc>
+          <w:tcPr>
+            <w:tcW w:w="2943" w:type="dxa"/>
+            <w:vAlign w:val="center"/>
+          </w:tcPr>
+          <w:p>
+            <w:pPr>
+              <w:jc w:val="left"/>
+              <w:rPr>
+                <w:bCs/>
+                <w:sz w:val="28"/>
+              </w:rPr>
+            </w:pPr>
+            <w:r>
+              <w:t xml:space="preserve">Repetidoras WIFI: </w:t>
+            </w:r>
+            <w:proofErr w:type="spellStart"/>
+            <w:r>
+              <w:rPr>
+                <w:rFonts w:cstheme="minorHAnsi"/>
+                <w:lang w:val="es-ES"/>
+              </w:rPr>
+              <w:t>Linksys</w:t>
+            </w:r>
+            <w:proofErr w:type="spellEnd"/>
+            <w:r>
+              <w:rPr>
+                <w:rFonts w:cstheme="minorHAnsi"/>
+                <w:lang w:val="es-ES"/>
+              </w:rPr>
+              <w:t>/</w:t>
+            </w:r>
+            <w:r>
+              <w:t xml:space="preserve"> </w:t>
+            </w:r>
+            <w:r>
+              <w:rPr>
+                <w:rFonts w:ascii="Times New Roman" w:eastAsia="Times New Roman" w:hAnsi="Times New Roman" w:cs="Times New Roman"/>
+                <w:szCs w:val="24"/>
+                <w:lang w:eastAsia="es-BO"/>
+              </w:rPr>
+              <w:t xml:space="preserve">X3500  </w:t>
+            </w:r>
+          </w:p>
+        </w:tc>
+        <w:tc>
+          <w:tcPr>
+            <w:tcW w:w="6318" w:type="dxa"/>
+            <w:vAlign w:val="center"/>
+          </w:tcPr>
+          <w:p>
+            <w:pPr>
+              <w:jc w:val="left"/>
+              <w:rPr>
+                <w:bCs/>
+                <w:sz w:val="28"/>
+              </w:rPr>
+            </w:pPr>
+            <w:r>
+              <w:rPr>
+                <w:bCs/>
+                <w:sz w:val="28"/>
+              </w:rPr>
+              <w:t xml:space="preserve">Se encargaran de crear una red </w:t>
+            </w:r>
+            <w:proofErr w:type="spellStart"/>
+            <w:r>
+              <w:rPr>
+                <w:bCs/>
+                <w:sz w:val="28"/>
+              </w:rPr>
+              <w:t>wifi</w:t>
+            </w:r>
+            <w:proofErr w:type="spellEnd"/>
+            <w:r>
+              <w:rPr>
+                <w:bCs/>
+                <w:sz w:val="28"/>
+              </w:rPr>
+              <w:t xml:space="preserve"> a la que podrán acceder los estudiantes universitarios para conectarse a la biblioteca desde sus dispositivos móviles y desde sus computadoras portátiles</w:t>
+            </w:r>
+          </w:p>
+        </w:tc>
+      </w:tr>
+      <w:tr>
+        <w:trPr>
+          <w:trHeight w:val="1500"/>
+        </w:trPr>
+        <w:tc>
+          <w:tcPr>
+            <w:tcW w:w="2943" w:type="dxa"/>
+            <w:vAlign w:val="center"/>
+          </w:tcPr>
+          <w:p>
+            <w:pPr>
+              <w:jc w:val="left"/>
+            </w:pPr>
+            <w:r>
+              <w:t>Cable de Red</w:t>
+            </w:r>
+          </w:p>
+        </w:tc>
+        <w:tc>
+          <w:tcPr>
+            <w:tcW w:w="6318" w:type="dxa"/>
+            <w:vAlign w:val="center"/>
+          </w:tcPr>
+          <w:p>
+            <w:pPr>
+              <w:jc w:val="left"/>
+              <w:rPr>
+                <w:bCs/>
+                <w:sz w:val="28"/>
+              </w:rPr>
+            </w:pPr>
+            <w:r>
+              <w:rPr>
+                <w:bCs/>
+                <w:sz w:val="28"/>
+              </w:rPr>
+              <w:t xml:space="preserve">Permitirá la conexión entre el servidor con las repetidoras </w:t>
+            </w:r>
+            <w:proofErr w:type="spellStart"/>
+            <w:r>
+              <w:rPr>
+                <w:bCs/>
+                <w:sz w:val="28"/>
+              </w:rPr>
+              <w:t>wifi</w:t>
+            </w:r>
+            <w:proofErr w:type="spellEnd"/>
+            <w:r>
+              <w:rPr>
+                <w:bCs/>
+                <w:sz w:val="28"/>
+              </w:rPr>
+              <w:t xml:space="preserve"> y entre el servidor y los diferentes laboratorios de computación de la facultad integral del chaco</w:t>
+            </w:r>
+          </w:p>
+        </w:tc>
+      </w:tr>
+      <w:tr>
+        <w:trPr>
+          <w:trHeight w:val="1137"/>
+        </w:trPr>
+        <w:tc>
+          <w:tcPr>
+            <w:tcW w:w="2943" w:type="dxa"/>
+            <w:vAlign w:val="center"/>
+          </w:tcPr>
+          <w:p>
+            <w:pPr>
+              <w:jc w:val="left"/>
+            </w:pPr>
+            <w:r>
+              <w:t>Conectores RJ45</w:t>
+            </w:r>
+          </w:p>
+        </w:tc>
+        <w:tc>
+          <w:tcPr>
+            <w:tcW w:w="6318" w:type="dxa"/>
+            <w:vAlign w:val="center"/>
+          </w:tcPr>
+          <w:p>
+            <w:pPr>
+              <w:jc w:val="left"/>
+              <w:rPr>
+                <w:bCs/>
+                <w:sz w:val="28"/>
+              </w:rPr>
+            </w:pPr>
+            <w:r>
+              <w:rPr>
+                <w:bCs/>
+                <w:sz w:val="28"/>
+              </w:rPr>
+              <w:t>Sin estos cables no es posible realizar la conexión de red, permiten la conexión física entre el cable de red y los dispositivos de red</w:t>
+            </w:r>
+          </w:p>
+        </w:tc>
+      </w:tr>
+      <w:tr>
+        <w:trPr>
+          <w:trHeight w:val="2530"/>
+        </w:trPr>
+        <w:tc>
+          <w:tcPr>
+            <w:tcW w:w="2943" w:type="dxa"/>
+            <w:vAlign w:val="center"/>
+          </w:tcPr>
+          <w:p>
+            <w:pPr>
+              <w:jc w:val="left"/>
+            </w:pPr>
+            <w:r>
+              <w:t>Estabilizador de Corriente UPS 1500</w:t>
+            </w:r>
+          </w:p>
+        </w:tc>
+        <w:tc>
+          <w:tcPr>
+            <w:tcW w:w="6318" w:type="dxa"/>
+            <w:vAlign w:val="center"/>
+          </w:tcPr>
+          <w:p>
+            <w:pPr>
+              <w:jc w:val="left"/>
+              <w:rPr>
+                <w:bCs/>
+                <w:sz w:val="28"/>
+              </w:rPr>
+            </w:pPr>
+            <w:r>
+              <w:rPr>
+                <w:bCs/>
+                <w:sz w:val="28"/>
+              </w:rPr>
+              <w:t xml:space="preserve">Su función es controlar las altas y bajas de la energía con la que funcionara el servidor, esto para evitar daños en el servidor, adicionalmente tiene una batería que almacena electricidad que permitirá que el servidor pueda funcionar durante 2 horas sin suministro de energía en caso de que hubiera corte de luz  </w:t>
+            </w:r>
+          </w:p>
+        </w:tc>
+      </w:tr>
+      <w:tr>
+        <w:trPr>
+          <w:trHeight w:val="1262"/>
+        </w:trPr>
+        <w:tc>
+          <w:tcPr>
+            <w:tcW w:w="2943" w:type="dxa"/>
+            <w:vAlign w:val="center"/>
+          </w:tcPr>
+          <w:p>
+            <w:pPr>
+              <w:jc w:val="left"/>
+            </w:pPr>
+            <w:r>
+              <w:t>Cable de Corriente</w:t>
+            </w:r>
+          </w:p>
+        </w:tc>
+        <w:tc>
+          <w:tcPr>
+            <w:tcW w:w="6318" w:type="dxa"/>
+            <w:vAlign w:val="center"/>
+          </w:tcPr>
+          <w:p>
+            <w:pPr>
+              <w:jc w:val="left"/>
+              <w:rPr>
+                <w:bCs/>
+                <w:sz w:val="28"/>
+              </w:rPr>
+            </w:pPr>
+            <w:r>
+              <w:rPr>
+                <w:bCs/>
+                <w:sz w:val="28"/>
+              </w:rPr>
+              <w:t>Este cable servirá para realizar todas las conexiones eléctricas necesarias para que funcione el servidor y las repetidoras WIFI</w:t>
+            </w:r>
+          </w:p>
+        </w:tc>
+      </w:tr>
+      <w:tr>
+        <w:trPr>
+          <w:trHeight w:val="1262"/>
+        </w:trPr>
+        <w:tc>
+          <w:tcPr>
+            <w:tcW w:w="2943" w:type="dxa"/>
+            <w:vAlign w:val="center"/>
+          </w:tcPr>
+          <w:p>
+            <w:pPr>
+              <w:jc w:val="left"/>
+            </w:pPr>
+            <w:r>
+              <w:t>Enchufes y Conectores de Corriente</w:t>
+            </w:r>
+          </w:p>
+        </w:tc>
+        <w:tc>
+          <w:tcPr>
+            <w:tcW w:w="6318" w:type="dxa"/>
+            <w:vAlign w:val="center"/>
+          </w:tcPr>
+          <w:p>
+            <w:pPr>
+              <w:jc w:val="left"/>
+              <w:rPr>
+                <w:bCs/>
+                <w:sz w:val="28"/>
+              </w:rPr>
+            </w:pPr>
+            <w:r>
+              <w:rPr>
+                <w:bCs/>
+                <w:sz w:val="28"/>
+              </w:rPr>
+              <w:t>Sirven para conectar los cables de corriente a cada uno de los equipos que necesitaremos para hacer funcionar la biblioteca virtual</w:t>
+            </w:r>
+          </w:p>
+        </w:tc>
+      </w:tr>
+      <w:tr>
+        <w:trPr>
+          <w:trHeight w:val="1262"/>
+        </w:trPr>
+        <w:tc>
+          <w:tcPr>
+            <w:tcW w:w="2943" w:type="dxa"/>
+            <w:vAlign w:val="center"/>
+          </w:tcPr>
+          <w:p>
+            <w:pPr>
+              <w:jc w:val="left"/>
+            </w:pPr>
+            <w:r>
+              <w:lastRenderedPageBreak/>
+              <w:t>Cinta Aislante</w:t>
+            </w:r>
+          </w:p>
+        </w:tc>
+        <w:tc>
+          <w:tcPr>
+            <w:tcW w:w="6318" w:type="dxa"/>
+            <w:vAlign w:val="center"/>
+          </w:tcPr>
+          <w:p>
+            <w:pPr>
+              <w:jc w:val="left"/>
+              <w:rPr>
+                <w:bCs/>
+                <w:sz w:val="28"/>
+              </w:rPr>
+            </w:pPr>
+            <w:r>
+              <w:rPr>
+                <w:bCs/>
+                <w:sz w:val="28"/>
+              </w:rPr>
+              <w:t>Sirve para aislar los cables, en las uniones que se realizara al momento de instalar la conexión eléctrica</w:t>
+            </w:r>
+          </w:p>
+        </w:tc>
+      </w:tr>
+      <w:tr>
+        <w:trPr>
+          <w:trHeight w:val="1417"/>
+        </w:trPr>
+        <w:tc>
+          <w:tcPr>
+            <w:tcW w:w="2943" w:type="dxa"/>
+            <w:vAlign w:val="center"/>
+          </w:tcPr>
+          <w:p>
+            <w:pPr>
+              <w:jc w:val="left"/>
+            </w:pPr>
+            <w:r>
+              <w:t>Llave Térmica</w:t>
+            </w:r>
+          </w:p>
+        </w:tc>
+        <w:tc>
+          <w:tcPr>
+            <w:tcW w:w="6318" w:type="dxa"/>
+            <w:vAlign w:val="center"/>
+          </w:tcPr>
+          <w:p>
+            <w:pPr>
+              <w:jc w:val="left"/>
+              <w:rPr>
+                <w:bCs/>
+                <w:sz w:val="28"/>
+              </w:rPr>
+            </w:pPr>
+            <w:r>
+              <w:rPr>
+                <w:bCs/>
+                <w:sz w:val="28"/>
+              </w:rPr>
+              <w:t>Esta llave térmica estará conectada entre el UPS y el suministro de energía, esto con el fin de prevenir cualquier daño en caso de fallos en el suministro de electricidad</w:t>
+            </w:r>
+          </w:p>
+        </w:tc>
+      </w:tr>
+      <w:tr>
+        <w:trPr>
+          <w:trHeight w:val="1251"/>
+        </w:trPr>
+        <w:tc>
+          <w:tcPr>
+            <w:tcW w:w="2943" w:type="dxa"/>
+            <w:vAlign w:val="center"/>
+          </w:tcPr>
+          <w:p>
+            <w:pPr>
+              <w:jc w:val="left"/>
+            </w:pPr>
+            <w:r>
+              <w:t>Monitor LCD</w:t>
+            </w:r>
+          </w:p>
+        </w:tc>
+        <w:tc>
+          <w:tcPr>
+            <w:tcW w:w="6318" w:type="dxa"/>
+            <w:vAlign w:val="center"/>
+          </w:tcPr>
+          <w:p>
+            <w:pPr>
+              <w:jc w:val="left"/>
+              <w:rPr>
+                <w:bCs/>
+                <w:sz w:val="28"/>
+              </w:rPr>
+            </w:pPr>
+            <w:r>
+              <w:rPr>
+                <w:bCs/>
+                <w:sz w:val="28"/>
+              </w:rPr>
+              <w:t xml:space="preserve">El </w:t>
+            </w:r>
+            <w:r>
+              <w:rPr>
+                <w:bCs/>
+                <w:sz w:val="28"/>
+              </w:rPr>
+              <w:t xml:space="preserve">Servidor HP </w:t>
+            </w:r>
+            <w:proofErr w:type="spellStart"/>
+            <w:r>
+              <w:t>ProLiant</w:t>
+            </w:r>
+            <w:proofErr w:type="spellEnd"/>
+            <w:r>
+              <w:t xml:space="preserve"> DL380</w:t>
+            </w:r>
+            <w:r>
+              <w:t xml:space="preserve"> no cuenta con monitor que permita ver y configurar el mismo, por lo que es indispensable adquirir uno para poder controlar el equipo</w:t>
+            </w:r>
+          </w:p>
+        </w:tc>
+      </w:tr>
+      <w:tr>
+        <w:trPr>
+          <w:trHeight w:val="1269"/>
+        </w:trPr>
+        <w:tc>
+          <w:tcPr>
+            <w:tcW w:w="2943" w:type="dxa"/>
+            <w:vAlign w:val="center"/>
+          </w:tcPr>
+          <w:p>
+            <w:pPr>
+              <w:jc w:val="left"/>
+            </w:pPr>
+            <w:r>
+              <w:t>Teclado USB</w:t>
+            </w:r>
+          </w:p>
+        </w:tc>
+        <w:tc>
+          <w:tcPr>
+            <w:tcW w:w="6318" w:type="dxa"/>
+            <w:vAlign w:val="center"/>
+          </w:tcPr>
+          <w:p>
+            <w:pPr>
+              <w:jc w:val="left"/>
+              <w:rPr>
+                <w:bCs/>
+                <w:sz w:val="28"/>
+              </w:rPr>
+            </w:pPr>
+            <w:r>
+              <w:rPr>
+                <w:bCs/>
+                <w:sz w:val="28"/>
+              </w:rPr>
+              <w:t>El Servidor</w:t>
+            </w:r>
+            <w:r>
+              <w:rPr>
+                <w:bCs/>
+                <w:sz w:val="28"/>
+              </w:rPr>
+              <w:t xml:space="preserve"> HP </w:t>
+            </w:r>
+            <w:proofErr w:type="spellStart"/>
+            <w:r>
+              <w:t>ProLiant</w:t>
+            </w:r>
+            <w:proofErr w:type="spellEnd"/>
+            <w:r>
+              <w:t xml:space="preserve"> DL380</w:t>
+            </w:r>
+            <w:r>
+              <w:t xml:space="preserve"> no cuenta con teclado que le permita configurar el servidor, por lo que es importante adquirir uno para poder controlar el equipo</w:t>
+            </w:r>
+          </w:p>
+        </w:tc>
+      </w:tr>
+    </w:tbl>
+    <w:p>
+      <w:pPr>
         <w:rPr>
           <w:b/>
           <w:bCs/>
           <w:sz w:val="28"/>
         </w:rPr>
       </w:pPr>
+      <w:bookmarkStart w:id="10" w:name="_GoBack"/>
+      <w:bookmarkEnd w:id="10"/>
     </w:p>
     <w:sectPr>
-      <w:headerReference w:type="default" r:id="rId23"/>
-      <w:footerReference w:type="default" r:id="rId24"/>
+      <w:headerReference w:type="default" r:id="rId30"/>
+      <w:footerReference w:type="default" r:id="rId31"/>
       <w:pgSz w:w="12240" w:h="15840" w:code="1"/>
       <w:pgMar w:top="1701" w:right="1418" w:bottom="1701" w:left="1701" w:header="709" w:footer="709" w:gutter="0"/>
       <w:pgBorders w:display="firstPage" w:offsetFrom="page">
@@ -8808,7 +10083,7 @@
         <w:noProof/>
         <w:lang w:val="es-ES"/>
       </w:rPr>
-      <w:t>25</w:t>
+      <w:t>28</w:t>
     </w:r>
     <w:r>
       <w:rPr>
@@ -9302,6 +10577,119 @@
     </w:lvl>
   </w:abstractNum>
   <w:abstractNum w:abstractNumId="3">
+    <w:nsid w:val="13195C8E"/>
+    <w:multiLevelType w:val="hybridMultilevel"/>
+    <w:tmpl w:val="1F3A68FE"/>
+    <w:lvl w:ilvl="0" w:tplc="E3166ACA">
+      <w:start w:val="2"/>
+      <w:numFmt w:val="bullet"/>
+      <w:lvlText w:val=""/>
+      <w:lvlJc w:val="left"/>
+      <w:pPr>
+        <w:ind w:left="720" w:hanging="360"/>
+      </w:pPr>
+      <w:rPr>
+        <w:rFonts w:ascii="Symbol" w:eastAsiaTheme="minorEastAsia" w:hAnsi="Symbol" w:cstheme="minorHAnsi" w:hint="default"/>
+      </w:rPr>
+    </w:lvl>
+    <w:lvl w:ilvl="1" w:tplc="400A0003" w:tentative="1">
+      <w:start w:val="1"/>
+      <w:numFmt w:val="bullet"/>
+      <w:lvlText w:val="o"/>
+      <w:lvlJc w:val="left"/>
+      <w:pPr>
+        <w:ind w:left="1440" w:hanging="360"/>
+      </w:pPr>
+      <w:rPr>
+        <w:rFonts w:ascii="Courier New" w:hAnsi="Courier New" w:cs="Courier New" w:hint="default"/>
+      </w:rPr>
+    </w:lvl>
+    <w:lvl w:ilvl="2" w:tplc="400A0005" w:tentative="1">
+      <w:start w:val="1"/>
+      <w:numFmt w:val="bullet"/>
+      <w:lvlText w:val=""/>
+      <w:lvlJc w:val="left"/>
+      <w:pPr>
+        <w:ind w:left="2160" w:hanging="360"/>
+      </w:pPr>
+      <w:rPr>
+        <w:rFonts w:ascii="Wingdings" w:hAnsi="Wingdings" w:hint="default"/>
+      </w:rPr>
+    </w:lvl>
+    <w:lvl w:ilvl="3" w:tplc="400A0001" w:tentative="1">
+      <w:start w:val="1"/>
+      <w:numFmt w:val="bullet"/>
+      <w:lvlText w:val=""/>
+      <w:lvlJc w:val="left"/>
+      <w:pPr>
+        <w:ind w:left="2880" w:hanging="360"/>
+      </w:pPr>
+      <w:rPr>
+        <w:rFonts w:ascii="Symbol" w:hAnsi="Symbol" w:hint="default"/>
+      </w:rPr>
+    </w:lvl>
+    <w:lvl w:ilvl="4" w:tplc="400A0003" w:tentative="1">
+      <w:start w:val="1"/>
+      <w:numFmt w:val="bullet"/>
+      <w:lvlText w:val="o"/>
+      <w:lvlJc w:val="left"/>
+      <w:pPr>
+        <w:ind w:left="3600" w:hanging="360"/>
+      </w:pPr>
+      <w:rPr>
+        <w:rFonts w:ascii="Courier New" w:hAnsi="Courier New" w:cs="Courier New" w:hint="default"/>
+      </w:rPr>
+    </w:lvl>
+    <w:lvl w:ilvl="5" w:tplc="400A0005" w:tentative="1">
+      <w:start w:val="1"/>
+      <w:numFmt w:val="bullet"/>
+      <w:lvlText w:val=""/>
+      <w:lvlJc w:val="left"/>
+      <w:pPr>
+        <w:ind w:left="4320" w:hanging="360"/>
+      </w:pPr>
+      <w:rPr>
+        <w:rFonts w:ascii="Wingdings" w:hAnsi="Wingdings" w:hint="default"/>
+      </w:rPr>
+    </w:lvl>
+    <w:lvl w:ilvl="6" w:tplc="400A0001" w:tentative="1">
+      <w:start w:val="1"/>
+      <w:numFmt w:val="bullet"/>
+      <w:lvlText w:val=""/>
+      <w:lvlJc w:val="left"/>
+      <w:pPr>
+        <w:ind w:left="5040" w:hanging="360"/>
+      </w:pPr>
+      <w:rPr>
+        <w:rFonts w:ascii="Symbol" w:hAnsi="Symbol" w:hint="default"/>
+      </w:rPr>
+    </w:lvl>
+    <w:lvl w:ilvl="7" w:tplc="400A0003" w:tentative="1">
+      <w:start w:val="1"/>
+      <w:numFmt w:val="bullet"/>
+      <w:lvlText w:val="o"/>
+      <w:lvlJc w:val="left"/>
+      <w:pPr>
+        <w:ind w:left="5760" w:hanging="360"/>
+      </w:pPr>
+      <w:rPr>
+        <w:rFonts w:ascii="Courier New" w:hAnsi="Courier New" w:cs="Courier New" w:hint="default"/>
+      </w:rPr>
+    </w:lvl>
+    <w:lvl w:ilvl="8" w:tplc="400A0005" w:tentative="1">
+      <w:start w:val="1"/>
+      <w:numFmt w:val="bullet"/>
+      <w:lvlText w:val=""/>
+      <w:lvlJc w:val="left"/>
+      <w:pPr>
+        <w:ind w:left="6480" w:hanging="360"/>
+      </w:pPr>
+      <w:rPr>
+        <w:rFonts w:ascii="Wingdings" w:hAnsi="Wingdings" w:hint="default"/>
+      </w:rPr>
+    </w:lvl>
+  </w:abstractNum>
+  <w:abstractNum w:abstractNumId="4">
     <w:nsid w:val="18064F7E"/>
     <w:multiLevelType w:val="hybridMultilevel"/>
     <w:tmpl w:val="722C5B64"/>
@@ -9391,7 +10779,7 @@
       </w:pPr>
     </w:lvl>
   </w:abstractNum>
-  <w:abstractNum w:abstractNumId="4">
+  <w:abstractNum w:abstractNumId="5">
     <w:nsid w:val="180E0B9D"/>
     <w:multiLevelType w:val="hybridMultilevel"/>
     <w:tmpl w:val="EA5C749A"/>
@@ -9480,7 +10868,7 @@
       </w:pPr>
     </w:lvl>
   </w:abstractNum>
-  <w:abstractNum w:abstractNumId="5">
+  <w:abstractNum w:abstractNumId="6">
     <w:nsid w:val="186643E5"/>
     <w:multiLevelType w:val="hybridMultilevel"/>
     <w:tmpl w:val="B7386DEA"/>
@@ -9593,7 +10981,7 @@
       </w:rPr>
     </w:lvl>
   </w:abstractNum>
-  <w:abstractNum w:abstractNumId="6">
+  <w:abstractNum w:abstractNumId="7">
     <w:nsid w:val="26FA014F"/>
     <w:multiLevelType w:val="hybridMultilevel"/>
     <w:tmpl w:val="B6B0EB4C"/>
@@ -9686,7 +11074,7 @@
       </w:pPr>
     </w:lvl>
   </w:abstractNum>
-  <w:abstractNum w:abstractNumId="7">
+  <w:abstractNum w:abstractNumId="8">
     <w:nsid w:val="27883981"/>
     <w:multiLevelType w:val="hybridMultilevel"/>
     <w:tmpl w:val="A9BC1C52"/>
@@ -9801,7 +11189,7 @@
       </w:rPr>
     </w:lvl>
   </w:abstractNum>
-  <w:abstractNum w:abstractNumId="8">
+  <w:abstractNum w:abstractNumId="9">
     <w:nsid w:val="2E1F114A"/>
     <w:multiLevelType w:val="hybridMultilevel"/>
     <w:tmpl w:val="E21857FE"/>
@@ -9914,7 +11302,7 @@
       </w:rPr>
     </w:lvl>
   </w:abstractNum>
-  <w:abstractNum w:abstractNumId="9">
+  <w:abstractNum w:abstractNumId="10">
     <w:nsid w:val="2FC42E62"/>
     <w:multiLevelType w:val="hybridMultilevel"/>
     <w:tmpl w:val="46C8EA20"/>
@@ -10029,7 +11417,7 @@
       </w:rPr>
     </w:lvl>
   </w:abstractNum>
-  <w:abstractNum w:abstractNumId="10">
+  <w:abstractNum w:abstractNumId="11">
     <w:nsid w:val="34392699"/>
     <w:multiLevelType w:val="multilevel"/>
     <w:tmpl w:val="DEFCEA20"/>
@@ -10178,7 +11566,7 @@
       </w:rPr>
     </w:lvl>
   </w:abstractNum>
-  <w:abstractNum w:abstractNumId="11">
+  <w:abstractNum w:abstractNumId="12">
     <w:nsid w:val="374460BD"/>
     <w:multiLevelType w:val="hybridMultilevel"/>
     <w:tmpl w:val="F738BD28"/>
@@ -10291,7 +11679,7 @@
       </w:rPr>
     </w:lvl>
   </w:abstractNum>
-  <w:abstractNum w:abstractNumId="12">
+  <w:abstractNum w:abstractNumId="13">
     <w:nsid w:val="3B502AB1"/>
     <w:multiLevelType w:val="hybridMultilevel"/>
     <w:tmpl w:val="7C28AD30"/>
@@ -10404,7 +11792,7 @@
       </w:rPr>
     </w:lvl>
   </w:abstractNum>
-  <w:abstractNum w:abstractNumId="13">
+  <w:abstractNum w:abstractNumId="14">
     <w:nsid w:val="3FDC2438"/>
     <w:multiLevelType w:val="hybridMultilevel"/>
     <w:tmpl w:val="17D0E728"/>
@@ -10516,7 +11904,7 @@
       </w:rPr>
     </w:lvl>
   </w:abstractNum>
-  <w:abstractNum w:abstractNumId="14">
+  <w:abstractNum w:abstractNumId="15">
     <w:nsid w:val="4F1D464B"/>
     <w:multiLevelType w:val="hybridMultilevel"/>
     <w:tmpl w:val="6C9C0BE0"/>
@@ -10630,7 +12018,7 @@
       </w:rPr>
     </w:lvl>
   </w:abstractNum>
-  <w:abstractNum w:abstractNumId="15">
+  <w:abstractNum w:abstractNumId="16">
     <w:nsid w:val="56652AB4"/>
     <w:multiLevelType w:val="hybridMultilevel"/>
     <w:tmpl w:val="CD163C20"/>
@@ -10770,7 +12158,7 @@
       </w:rPr>
     </w:lvl>
   </w:abstractNum>
-  <w:abstractNum w:abstractNumId="16">
+  <w:abstractNum w:abstractNumId="17">
     <w:nsid w:val="5991531D"/>
     <w:multiLevelType w:val="hybridMultilevel"/>
     <w:tmpl w:val="832CBBF6"/>
@@ -10883,7 +12271,7 @@
       </w:rPr>
     </w:lvl>
   </w:abstractNum>
-  <w:abstractNum w:abstractNumId="17">
+  <w:abstractNum w:abstractNumId="18">
     <w:nsid w:val="5AAB2281"/>
     <w:multiLevelType w:val="multilevel"/>
     <w:tmpl w:val="D7C6757E"/>
@@ -11032,7 +12420,7 @@
       </w:rPr>
     </w:lvl>
   </w:abstractNum>
-  <w:abstractNum w:abstractNumId="18">
+  <w:abstractNum w:abstractNumId="19">
     <w:nsid w:val="5B3A16C3"/>
     <w:multiLevelType w:val="hybridMultilevel"/>
     <w:tmpl w:val="C0F40058"/>
@@ -11145,7 +12533,7 @@
       </w:rPr>
     </w:lvl>
   </w:abstractNum>
-  <w:abstractNum w:abstractNumId="19">
+  <w:abstractNum w:abstractNumId="20">
     <w:nsid w:val="5DF53A94"/>
     <w:multiLevelType w:val="hybridMultilevel"/>
     <w:tmpl w:val="930E0E32"/>
@@ -11285,7 +12673,7 @@
       </w:rPr>
     </w:lvl>
   </w:abstractNum>
-  <w:abstractNum w:abstractNumId="20">
+  <w:abstractNum w:abstractNumId="21">
     <w:nsid w:val="61FF39D4"/>
     <w:multiLevelType w:val="hybridMultilevel"/>
     <w:tmpl w:val="8BE424B4"/>
@@ -11398,7 +12786,7 @@
       </w:rPr>
     </w:lvl>
   </w:abstractNum>
-  <w:abstractNum w:abstractNumId="21">
+  <w:abstractNum w:abstractNumId="22">
     <w:nsid w:val="635502C2"/>
     <w:multiLevelType w:val="multilevel"/>
     <w:tmpl w:val="E4901158"/>
@@ -11547,7 +12935,7 @@
       </w:rPr>
     </w:lvl>
   </w:abstractNum>
-  <w:abstractNum w:abstractNumId="22">
+  <w:abstractNum w:abstractNumId="23">
     <w:nsid w:val="67FA31A1"/>
     <w:multiLevelType w:val="multilevel"/>
     <w:tmpl w:val="4420F2D8"/>
@@ -11696,7 +13084,7 @@
       </w:rPr>
     </w:lvl>
   </w:abstractNum>
-  <w:abstractNum w:abstractNumId="23">
+  <w:abstractNum w:abstractNumId="24">
     <w:nsid w:val="69AA642B"/>
     <w:multiLevelType w:val="hybridMultilevel"/>
     <w:tmpl w:val="C19E43FC"/>
@@ -11782,7 +13170,7 @@
       </w:pPr>
     </w:lvl>
   </w:abstractNum>
-  <w:abstractNum w:abstractNumId="24">
+  <w:abstractNum w:abstractNumId="25">
     <w:nsid w:val="727955EF"/>
     <w:multiLevelType w:val="multilevel"/>
     <w:tmpl w:val="115EA2B6"/>
@@ -11932,79 +13320,82 @@
     </w:lvl>
   </w:abstractNum>
   <w:num w:numId="1">
-    <w:abstractNumId w:val="6"/>
+    <w:abstractNumId w:val="7"/>
   </w:num>
   <w:num w:numId="2">
     <w:abstractNumId w:val="0"/>
   </w:num>
   <w:num w:numId="3">
-    <w:abstractNumId w:val="16"/>
+    <w:abstractNumId w:val="17"/>
   </w:num>
   <w:num w:numId="4">
-    <w:abstractNumId w:val="10"/>
+    <w:abstractNumId w:val="11"/>
   </w:num>
   <w:num w:numId="5">
-    <w:abstractNumId w:val="17"/>
+    <w:abstractNumId w:val="18"/>
   </w:num>
   <w:num w:numId="6">
     <w:abstractNumId w:val="1"/>
   </w:num>
   <w:num w:numId="7">
+    <w:abstractNumId w:val="23"/>
+  </w:num>
+  <w:num w:numId="8">
+    <w:abstractNumId w:val="25"/>
+  </w:num>
+  <w:num w:numId="9">
     <w:abstractNumId w:val="22"/>
   </w:num>
-  <w:num w:numId="8">
-    <w:abstractNumId w:val="24"/>
-  </w:num>
-  <w:num w:numId="9">
-    <w:abstractNumId w:val="21"/>
-  </w:num>
   <w:num w:numId="10">
-    <w:abstractNumId w:val="12"/>
+    <w:abstractNumId w:val="13"/>
   </w:num>
   <w:num w:numId="11">
     <w:abstractNumId w:val="2"/>
   </w:num>
   <w:num w:numId="12">
+    <w:abstractNumId w:val="6"/>
+  </w:num>
+  <w:num w:numId="13">
+    <w:abstractNumId w:val="4"/>
+  </w:num>
+  <w:num w:numId="14">
+    <w:abstractNumId w:val="8"/>
+  </w:num>
+  <w:num w:numId="15">
+    <w:abstractNumId w:val="10"/>
+  </w:num>
+  <w:num w:numId="16">
+    <w:abstractNumId w:val="14"/>
+  </w:num>
+  <w:num w:numId="17">
+    <w:abstractNumId w:val="24"/>
+  </w:num>
+  <w:num w:numId="18">
+    <w:abstractNumId w:val="9"/>
+  </w:num>
+  <w:num w:numId="19">
+    <w:abstractNumId w:val="12"/>
+  </w:num>
+  <w:num w:numId="20">
     <w:abstractNumId w:val="5"/>
   </w:num>
-  <w:num w:numId="13">
-    <w:abstractNumId w:val="3"/>
+  <w:num w:numId="21">
+    <w:abstractNumId w:val="21"/>
   </w:num>
-  <w:num w:numId="14">
-    <w:abstractNumId w:val="7"/>
+  <w:num w:numId="22">
+    <w:abstractNumId w:val="16"/>
   </w:num>
-  <w:num w:numId="15">
-    <w:abstractNumId w:val="9"/>
-  </w:num>
-  <w:num w:numId="16">
-    <w:abstractNumId w:val="13"/>
-  </w:num>
-  <w:num w:numId="17">
-    <w:abstractNumId w:val="23"/>
-  </w:num>
-  <w:num w:numId="18">
-    <w:abstractNumId w:val="8"/>
-  </w:num>
-  <w:num w:numId="19">
-    <w:abstractNumId w:val="11"/>
-  </w:num>
-  <w:num w:numId="20">
-    <w:abstractNumId w:val="4"/>
-  </w:num>
-  <w:num w:numId="21">
+  <w:num w:numId="23">
     <w:abstractNumId w:val="20"/>
   </w:num>
-  <w:num w:numId="22">
+  <w:num w:numId="24">
     <w:abstractNumId w:val="15"/>
   </w:num>
-  <w:num w:numId="23">
+  <w:num w:numId="25">
     <w:abstractNumId w:val="19"/>
   </w:num>
-  <w:num w:numId="24">
-    <w:abstractNumId w:val="14"/>
-  </w:num>
-  <w:num w:numId="25">
-    <w:abstractNumId w:val="18"/>
+  <w:num w:numId="26">
+    <w:abstractNumId w:val="3"/>
   </w:num>
 </w:numbering>
 </file>
@@ -14304,7 +15695,7 @@
 </file>
 
 <file path=customXml/itemProps1.xml><?xml version="1.0" encoding="utf-8"?>
-<ds:datastoreItem xmlns:ds="http://schemas.openxmlformats.org/officeDocument/2006/customXml" ds:itemID="{5EE526A8-0E4E-4ADB-B052-B564C668FF76}">
+<ds:datastoreItem xmlns:ds="http://schemas.openxmlformats.org/officeDocument/2006/customXml" ds:itemID="{819C2507-4D6E-4368-94DD-E7978D9D8CDE}">
   <ds:schemaRefs>
     <ds:schemaRef ds:uri="http://schemas.openxmlformats.org/officeDocument/2006/bibliography"/>
   </ds:schemaRefs>

--- a/Proyecto.docx
+++ b/Proyecto.docx
@@ -2738,9 +2738,15 @@
       <w:r>
         <w:rPr>
           <w:b/>
+        </w:rPr>
+        <w:t>50</w:t>
+      </w:r>
+      <w:r>
+        <w:rPr>
+          <w:b/>
           <w:color w:val="FF0000"/>
         </w:rPr>
-        <w:t xml:space="preserve">00000 </w:t>
+        <w:t xml:space="preserve"> </w:t>
       </w:r>
       <w:r>
         <w:t>alumnos</w:t>
@@ -5818,10 +5824,17 @@
       <w:r>
         <w:rPr>
           <w:rFonts w:ascii="Arial" w:hAnsi="Arial" w:cs="Arial"/>
+          <w:szCs w:val="24"/>
+        </w:rPr>
+        <w:t>50</w:t>
+      </w:r>
+      <w:r>
+        <w:rPr>
+          <w:rFonts w:ascii="Arial" w:hAnsi="Arial" w:cs="Arial"/>
           <w:color w:val="FF0000"/>
           <w:szCs w:val="24"/>
         </w:rPr>
-        <w:t xml:space="preserve">000 </w:t>
+        <w:t xml:space="preserve"> </w:t>
       </w:r>
       <w:r>
         <w:rPr>
@@ -5833,10 +5846,17 @@
       <w:r>
         <w:rPr>
           <w:rFonts w:ascii="Arial" w:hAnsi="Arial" w:cs="Arial"/>
+          <w:szCs w:val="24"/>
+        </w:rPr>
+        <w:t>13</w:t>
+      </w:r>
+      <w:r>
+        <w:rPr>
+          <w:rFonts w:ascii="Arial" w:hAnsi="Arial" w:cs="Arial"/>
           <w:color w:val="FF0000"/>
           <w:szCs w:val="24"/>
         </w:rPr>
-        <w:t xml:space="preserve">000 </w:t>
+        <w:t xml:space="preserve"> </w:t>
       </w:r>
       <w:r>
         <w:rPr>
@@ -5848,10 +5868,24 @@
       <w:r>
         <w:rPr>
           <w:rFonts w:ascii="Arial" w:hAnsi="Arial" w:cs="Arial"/>
+          <w:szCs w:val="24"/>
+        </w:rPr>
+        <w:t>294.4</w:t>
+      </w:r>
+      <w:r>
+        <w:rPr>
+          <w:rFonts w:ascii="Arial" w:hAnsi="Arial" w:cs="Arial"/>
+          <w:szCs w:val="24"/>
+        </w:rPr>
+        <w:t>m2</w:t>
+      </w:r>
+      <w:r>
+        <w:rPr>
+          <w:rFonts w:ascii="Arial" w:hAnsi="Arial" w:cs="Arial"/>
           <w:color w:val="FF0000"/>
           <w:szCs w:val="24"/>
         </w:rPr>
-        <w:t xml:space="preserve">000m2 </w:t>
+        <w:t xml:space="preserve"> </w:t>
       </w:r>
       <w:r>
         <w:rPr>
@@ -5863,40 +5897,66 @@
       <w:r>
         <w:rPr>
           <w:rFonts w:ascii="Arial" w:hAnsi="Arial" w:cs="Arial"/>
+          <w:szCs w:val="24"/>
+        </w:rPr>
+        <w:t>6</w:t>
+      </w:r>
+      <w:r>
+        <w:rPr>
+          <w:rFonts w:ascii="Arial" w:hAnsi="Arial" w:cs="Arial"/>
+          <w:szCs w:val="24"/>
+        </w:rPr>
+        <w:t xml:space="preserve"> </w:t>
+      </w:r>
+      <w:r>
+        <w:rPr>
+          <w:rFonts w:ascii="Arial" w:hAnsi="Arial" w:cs="Arial"/>
+          <w:szCs w:val="24"/>
+        </w:rPr>
+        <w:t xml:space="preserve">a 8 </w:t>
+      </w:r>
+      <w:r>
+        <w:rPr>
+          <w:rFonts w:ascii="Arial" w:hAnsi="Arial" w:cs="Arial"/>
+          <w:szCs w:val="24"/>
+        </w:rPr>
+        <w:t xml:space="preserve">sillas, es decir que en cada mesa pueden trabajar </w:t>
+      </w:r>
+      <w:r>
+        <w:rPr>
+          <w:rFonts w:ascii="Arial" w:hAnsi="Arial" w:cs="Arial"/>
+          <w:szCs w:val="24"/>
+        </w:rPr>
+        <w:t>6 a 8</w:t>
+      </w:r>
+      <w:r>
+        <w:rPr>
+          <w:rFonts w:ascii="Arial" w:hAnsi="Arial" w:cs="Arial"/>
           <w:color w:val="FF0000"/>
           <w:szCs w:val="24"/>
         </w:rPr>
-        <w:t>00</w:t>
-      </w:r>
-      <w:r>
-        <w:rPr>
-          <w:rFonts w:ascii="Arial" w:hAnsi="Arial" w:cs="Arial"/>
-          <w:szCs w:val="24"/>
-        </w:rPr>
-        <w:t xml:space="preserve"> sillas, es decir que en cada mesa pueden trabajar </w:t>
-      </w:r>
-      <w:r>
-        <w:rPr>
-          <w:rFonts w:ascii="Arial" w:hAnsi="Arial" w:cs="Arial"/>
-          <w:color w:val="FF0000"/>
-          <w:szCs w:val="24"/>
-        </w:rPr>
-        <w:t xml:space="preserve">00 </w:t>
-      </w:r>
-      <w:r>
-        <w:rPr>
-          <w:rFonts w:ascii="Arial" w:hAnsi="Arial" w:cs="Arial"/>
-          <w:szCs w:val="24"/>
-        </w:rPr>
-        <w:t xml:space="preserve">personas, esta sala posee un cielo raso aproximado de </w:t>
-      </w:r>
-      <w:r>
-        <w:rPr>
-          <w:rFonts w:ascii="Arial" w:hAnsi="Arial" w:cs="Arial"/>
-          <w:color w:val="FF0000"/>
-          <w:szCs w:val="24"/>
-        </w:rPr>
-        <w:t>000m</w:t>
+        <w:t xml:space="preserve"> </w:t>
+      </w:r>
+      <w:r>
+        <w:rPr>
+          <w:rFonts w:ascii="Arial" w:hAnsi="Arial" w:cs="Arial"/>
+          <w:szCs w:val="24"/>
+        </w:rPr>
+        <w:t>personas, esta sala posee un cielo raso aproximado de</w:t>
+      </w:r>
+      <w:r>
+        <w:rPr>
+          <w:rFonts w:ascii="Arial" w:hAnsi="Arial" w:cs="Arial"/>
+          <w:szCs w:val="24"/>
+        </w:rPr>
+        <w:t xml:space="preserve"> </w:t>
+      </w:r>
+      <w:r>
+        <w:rPr>
+          <w:rFonts w:ascii="Arial" w:hAnsi="Arial" w:cs="Arial"/>
+          <w:szCs w:val="24"/>
+        </w:rPr>
+        <w:t>3.5m</w:t>
       </w:r>
       <w:r>
         <w:rPr>
@@ -5942,10 +6002,9 @@
       <w:r>
         <w:rPr>
           <w:rFonts w:ascii="Arial" w:hAnsi="Arial" w:cs="Arial"/>
-          <w:color w:val="FF0000"/>
-          <w:szCs w:val="24"/>
-        </w:rPr>
-        <w:t>00</w:t>
+          <w:szCs w:val="24"/>
+        </w:rPr>
+        <w:t>15</w:t>
       </w:r>
       <w:r>
         <w:rPr>
@@ -5957,10 +6016,23 @@
       <w:r>
         <w:rPr>
           <w:rFonts w:ascii="Arial" w:hAnsi="Arial" w:cs="Arial"/>
-          <w:color w:val="FF0000"/>
-          <w:szCs w:val="24"/>
-        </w:rPr>
-        <w:t>00m2</w:t>
+          <w:szCs w:val="24"/>
+        </w:rPr>
+        <w:t>8</w:t>
+      </w:r>
+      <w:r>
+        <w:rPr>
+          <w:rFonts w:ascii="Arial" w:hAnsi="Arial" w:cs="Arial"/>
+          <w:szCs w:val="24"/>
+        </w:rPr>
+        <w:t xml:space="preserve"> </w:t>
+      </w:r>
+      <w:r>
+        <w:rPr>
+          <w:rFonts w:ascii="Arial" w:hAnsi="Arial" w:cs="Arial"/>
+          <w:szCs w:val="24"/>
+        </w:rPr>
+        <w:t>m2</w:t>
       </w:r>
       <w:r>
         <w:rPr>
@@ -5988,10 +6060,16 @@
       <w:r>
         <w:rPr>
           <w:rFonts w:ascii="Arial" w:hAnsi="Arial" w:cs="Arial"/>
-          <w:color w:val="FF0000"/>
-          <w:szCs w:val="24"/>
-        </w:rPr>
-        <w:t>00m2</w:t>
+          <w:szCs w:val="24"/>
+        </w:rPr>
+        <w:t>5</w:t>
+      </w:r>
+      <w:r>
+        <w:rPr>
+          <w:rFonts w:ascii="Arial" w:hAnsi="Arial" w:cs="Arial"/>
+          <w:szCs w:val="24"/>
+        </w:rPr>
+        <w:t>m2</w:t>
       </w:r>
       <w:r>
         <w:rPr>
@@ -6014,38 +6092,83 @@
           <w:rFonts w:ascii="Arial" w:hAnsi="Arial" w:cs="Arial"/>
           <w:szCs w:val="24"/>
         </w:rPr>
-        <w:t xml:space="preserve">El único acceso de entrada y evacuación de esta planta se encuentra en la parte </w:t>
-      </w:r>
-      <w:r>
-        <w:rPr>
-          <w:rFonts w:ascii="Arial" w:hAnsi="Arial" w:cs="Arial"/>
-          <w:color w:val="FF0000"/>
-          <w:szCs w:val="24"/>
-        </w:rPr>
-        <w:t xml:space="preserve">########### </w:t>
-      </w:r>
-      <w:r>
-        <w:rPr>
-          <w:rFonts w:ascii="Arial" w:hAnsi="Arial" w:cs="Arial"/>
-          <w:szCs w:val="24"/>
-        </w:rPr>
-        <w:t>con una puerta que mide 00m.</w:t>
-      </w:r>
-    </w:p>
-    <w:p>
-      <w:pPr>
-        <w:spacing w:line="360" w:lineRule="auto"/>
-        <w:rPr>
-          <w:rFonts w:ascii="Arial" w:hAnsi="Arial" w:cs="Arial"/>
-          <w:szCs w:val="24"/>
-        </w:rPr>
-      </w:pPr>
-      <w:r>
+        <w:t xml:space="preserve">El único acceso de entrada y evacuación de esta </w:t>
+      </w:r>
+      <w:r>
+        <w:rPr>
+          <w:rFonts w:ascii="Arial" w:hAnsi="Arial" w:cs="Arial"/>
+          <w:szCs w:val="24"/>
+        </w:rPr>
+        <w:t xml:space="preserve">planta se encuentra en la parte oeste </w:t>
+      </w:r>
+      <w:r>
+        <w:rPr>
+          <w:rFonts w:ascii="Arial" w:hAnsi="Arial" w:cs="Arial"/>
+          <w:szCs w:val="24"/>
+        </w:rPr>
+        <w:t xml:space="preserve">con una puerta que mide </w:t>
+      </w:r>
+      <w:r>
+        <w:rPr>
+          <w:rFonts w:ascii="Arial" w:hAnsi="Arial" w:cs="Arial"/>
+          <w:szCs w:val="24"/>
+        </w:rPr>
+        <w:t xml:space="preserve">1,4 </w:t>
+      </w:r>
+      <w:r>
+        <w:rPr>
+          <w:rFonts w:ascii="Arial" w:hAnsi="Arial" w:cs="Arial"/>
+          <w:szCs w:val="24"/>
+        </w:rPr>
+        <w:t>m</w:t>
+      </w:r>
+      <w:r>
+        <w:rPr>
+          <w:rFonts w:ascii="Arial" w:hAnsi="Arial" w:cs="Arial"/>
+          <w:szCs w:val="24"/>
+        </w:rPr>
+        <w:t xml:space="preserve"> de ancho y 2,3 de alto</w:t>
+      </w:r>
+      <w:r>
+        <w:rPr>
+          <w:rFonts w:ascii="Arial" w:hAnsi="Arial" w:cs="Arial"/>
+          <w:szCs w:val="24"/>
+        </w:rPr>
+        <w:t>.</w:t>
+      </w:r>
+    </w:p>
+    <w:p>
+      <w:pPr>
         <w:rPr>
           <w:rFonts w:ascii="Castellar" w:hAnsi="Castellar" w:cs="Arial"/>
           <w:sz w:val="48"/>
           <w:szCs w:val="48"/>
         </w:rPr>
+      </w:pPr>
+      <w:r>
+        <w:rPr>
+          <w:rFonts w:ascii="Castellar" w:hAnsi="Castellar" w:cs="Arial"/>
+          <w:sz w:val="48"/>
+          <w:szCs w:val="48"/>
+        </w:rPr>
+        <w:br w:type="page"/>
+      </w:r>
+    </w:p>
+    <w:p>
+      <w:pPr>
+        <w:spacing w:line="360" w:lineRule="auto"/>
+        <w:rPr>
+          <w:rFonts w:ascii="Arial" w:hAnsi="Arial" w:cs="Arial"/>
+          <w:szCs w:val="24"/>
+        </w:rPr>
+      </w:pPr>
+      <w:r>
+        <w:rPr>
+          <w:rFonts w:ascii="Castellar" w:hAnsi="Castellar" w:cs="Arial"/>
+          <w:sz w:val="48"/>
+          <w:szCs w:val="48"/>
+        </w:rPr>
+        <w:lastRenderedPageBreak/>
         <w:t>IMAGEN CROQUIS PLANTA BIBLIOTECA</w:t>
       </w:r>
       <w:r>
@@ -6069,24 +6192,73 @@
           <w:rFonts w:ascii="Arial" w:hAnsi="Arial" w:cs="Arial"/>
           <w:szCs w:val="24"/>
         </w:rPr>
-        <w:lastRenderedPageBreak/>
         <w:tab/>
         <w:t xml:space="preserve">En la parte del otro espacio esta subdividida en </w:t>
       </w:r>
       <w:r>
         <w:rPr>
           <w:rFonts w:ascii="Arial" w:hAnsi="Arial" w:cs="Arial"/>
+          <w:szCs w:val="24"/>
+        </w:rPr>
+        <w:t>5</w:t>
+      </w:r>
+      <w:r>
+        <w:rPr>
+          <w:rFonts w:ascii="Arial" w:hAnsi="Arial" w:cs="Arial"/>
+          <w:szCs w:val="24"/>
+        </w:rPr>
+        <w:t xml:space="preserve"> ambientes que tiene las funciones de almacenar la bibliografía, los libr</w:t>
+      </w:r>
+      <w:r>
+        <w:rPr>
+          <w:rFonts w:ascii="Arial" w:hAnsi="Arial" w:cs="Arial"/>
+          <w:szCs w:val="24"/>
+        </w:rPr>
+        <w:t>os se guardan en un ambiente de 148m</w:t>
+      </w:r>
+      <w:r>
+        <w:rPr>
+          <w:rFonts w:ascii="Arial" w:hAnsi="Arial" w:cs="Arial"/>
+          <w:szCs w:val="24"/>
+          <w:vertAlign w:val="superscript"/>
+        </w:rPr>
+        <w:t>2</w:t>
+      </w:r>
+      <w:r>
+        <w:rPr>
+          <w:rFonts w:ascii="Arial" w:hAnsi="Arial" w:cs="Arial"/>
           <w:color w:val="FF0000"/>
           <w:szCs w:val="24"/>
         </w:rPr>
-        <w:t>0</w:t>
-      </w:r>
-      <w:r>
-        <w:rPr>
-          <w:rFonts w:ascii="Arial" w:hAnsi="Arial" w:cs="Arial"/>
-          <w:szCs w:val="24"/>
-        </w:rPr>
-        <w:t xml:space="preserve"> ambientes que tiene las funciones de almacenar la bibliografía, los libros se guardan en un ambiente de </w:t>
+        <w:t xml:space="preserve"> </w:t>
+      </w:r>
+      <w:r>
+        <w:rPr>
+          <w:rFonts w:ascii="Arial" w:hAnsi="Arial" w:cs="Arial"/>
+          <w:szCs w:val="24"/>
+        </w:rPr>
+        <w:t xml:space="preserve">donde están </w:t>
+      </w:r>
+      <w:r>
+        <w:rPr>
+          <w:rFonts w:ascii="Arial" w:hAnsi="Arial" w:cs="Arial"/>
+          <w:szCs w:val="24"/>
+        </w:rPr>
+        <w:t xml:space="preserve">distribuidos </w:t>
+      </w:r>
+      <w:r>
+        <w:rPr>
+          <w:rFonts w:ascii="Arial" w:hAnsi="Arial" w:cs="Arial"/>
+          <w:szCs w:val="24"/>
+        </w:rPr>
+        <w:t xml:space="preserve">en </w:t>
+      </w:r>
+      <w:r>
+        <w:rPr>
+          <w:rFonts w:ascii="Arial" w:hAnsi="Arial" w:cs="Arial"/>
+          <w:szCs w:val="24"/>
+        </w:rPr>
+        <w:t>11</w:t>
       </w:r>
       <w:r>
         <w:rPr>
@@ -6094,22 +6266,7 @@
           <w:color w:val="FF0000"/>
           <w:szCs w:val="24"/>
         </w:rPr>
-        <w:t xml:space="preserve">0000m2 </w:t>
-      </w:r>
-      <w:r>
-        <w:rPr>
-          <w:rFonts w:ascii="Arial" w:hAnsi="Arial" w:cs="Arial"/>
-          <w:szCs w:val="24"/>
-        </w:rPr>
-        <w:t xml:space="preserve">donde están distribuidos en </w:t>
-      </w:r>
-      <w:r>
-        <w:rPr>
-          <w:rFonts w:ascii="Arial" w:hAnsi="Arial" w:cs="Arial"/>
-          <w:color w:val="FF0000"/>
-          <w:szCs w:val="24"/>
-        </w:rPr>
-        <w:t xml:space="preserve">00 </w:t>
+        <w:t xml:space="preserve"> </w:t>
       </w:r>
       <w:r>
         <w:rPr>
@@ -6121,10 +6278,9 @@
       <w:r>
         <w:rPr>
           <w:rFonts w:ascii="Arial" w:hAnsi="Arial" w:cs="Arial"/>
-          <w:color w:val="FF0000"/>
-          <w:szCs w:val="24"/>
-        </w:rPr>
-        <w:t>0000</w:t>
+          <w:szCs w:val="24"/>
+        </w:rPr>
+        <w:t>5456</w:t>
       </w:r>
       <w:r>
         <w:rPr>
@@ -6136,25 +6292,30 @@
       <w:r>
         <w:rPr>
           <w:rFonts w:ascii="Arial" w:hAnsi="Arial" w:cs="Arial"/>
-          <w:color w:val="FF0000"/>
-          <w:szCs w:val="24"/>
-        </w:rPr>
-        <w:t>00m2</w:t>
-      </w:r>
-      <w:r>
-        <w:rPr>
-          <w:rFonts w:ascii="Arial" w:hAnsi="Arial" w:cs="Arial"/>
-          <w:szCs w:val="24"/>
-        </w:rPr>
-        <w:t xml:space="preserve"> donde están distribuidos en </w:t>
-      </w:r>
-      <w:r>
-        <w:rPr>
-          <w:rFonts w:ascii="Arial" w:hAnsi="Arial" w:cs="Arial"/>
-          <w:color w:val="FF0000"/>
-          <w:szCs w:val="24"/>
-        </w:rPr>
-        <w:t>00</w:t>
+          <w:szCs w:val="24"/>
+        </w:rPr>
+        <w:t>25,6m2</w:t>
+      </w:r>
+      <w:r>
+        <w:rPr>
+          <w:rFonts w:ascii="Arial" w:hAnsi="Arial" w:cs="Arial"/>
+          <w:szCs w:val="24"/>
+        </w:rPr>
+        <w:t xml:space="preserve"> donde están distribuidos en</w:t>
+      </w:r>
+      <w:r>
+        <w:rPr>
+          <w:rFonts w:ascii="Arial" w:hAnsi="Arial" w:cs="Arial"/>
+          <w:szCs w:val="24"/>
+        </w:rPr>
+        <w:t xml:space="preserve"> </w:t>
+      </w:r>
+      <w:r>
+        <w:rPr>
+          <w:rFonts w:ascii="Arial" w:hAnsi="Arial" w:cs="Arial"/>
+          <w:szCs w:val="24"/>
+        </w:rPr>
+        <w:t>3</w:t>
       </w:r>
       <w:r>
         <w:rPr>
@@ -6166,25 +6327,38 @@
       <w:r>
         <w:rPr>
           <w:rFonts w:ascii="Arial" w:hAnsi="Arial" w:cs="Arial"/>
-          <w:color w:val="FF0000"/>
-          <w:szCs w:val="24"/>
-        </w:rPr>
-        <w:t>000</w:t>
-      </w:r>
-      <w:r>
-        <w:rPr>
-          <w:rFonts w:ascii="Arial" w:hAnsi="Arial" w:cs="Arial"/>
-          <w:szCs w:val="24"/>
-        </w:rPr>
-        <w:t xml:space="preserve"> tesis y finalmente un espacio de </w:t>
-      </w:r>
-      <w:r>
-        <w:rPr>
-          <w:rFonts w:ascii="Arial" w:hAnsi="Arial" w:cs="Arial"/>
-          <w:color w:val="FF0000"/>
-          <w:szCs w:val="24"/>
-        </w:rPr>
-        <w:t>00</w:t>
+          <w:szCs w:val="24"/>
+        </w:rPr>
+        <w:t>305</w:t>
+      </w:r>
+      <w:r>
+        <w:rPr>
+          <w:rFonts w:ascii="Arial" w:hAnsi="Arial" w:cs="Arial"/>
+          <w:szCs w:val="24"/>
+        </w:rPr>
+        <w:t xml:space="preserve"> tesis y finalmente un espacio </w:t>
+      </w:r>
+      <w:r>
+        <w:rPr>
+          <w:rFonts w:ascii="Arial" w:hAnsi="Arial" w:cs="Arial"/>
+          <w:szCs w:val="24"/>
+        </w:rPr>
+        <w:t xml:space="preserve">de </w:t>
+      </w:r>
+      <w:r>
+        <w:rPr>
+          <w:rFonts w:ascii="Arial" w:hAnsi="Arial" w:cs="Arial"/>
+          <w:szCs w:val="24"/>
+        </w:rPr>
+        <w:t>2 m</w:t>
+      </w:r>
+      <w:r>
+        <w:rPr>
+          <w:rFonts w:ascii="Arial" w:hAnsi="Arial" w:cs="Arial"/>
+          <w:szCs w:val="24"/>
+          <w:vertAlign w:val="superscript"/>
+        </w:rPr>
+        <w:t>2</w:t>
       </w:r>
       <w:r>
         <w:rPr>
@@ -6196,17 +6370,23 @@
       <w:r>
         <w:rPr>
           <w:rFonts w:ascii="Arial" w:hAnsi="Arial" w:cs="Arial"/>
-          <w:color w:val="FF0000"/>
-          <w:szCs w:val="24"/>
-        </w:rPr>
-        <w:t>00</w:t>
-      </w:r>
-      <w:r>
-        <w:rPr>
-          <w:rFonts w:ascii="Arial" w:hAnsi="Arial" w:cs="Arial"/>
-          <w:szCs w:val="24"/>
-        </w:rPr>
-        <w:t xml:space="preserve"> revistas, y existen también 1 computadora que funciona para la administración.</w:t>
+          <w:szCs w:val="24"/>
+        </w:rPr>
+        <w:t>200</w:t>
+      </w:r>
+      <w:r>
+        <w:rPr>
+          <w:rFonts w:ascii="Arial" w:hAnsi="Arial" w:cs="Arial"/>
+          <w:szCs w:val="24"/>
+        </w:rPr>
+        <w:t xml:space="preserve"> revistas</w:t>
+      </w:r>
+      <w:r>
+        <w:rPr>
+          <w:rFonts w:ascii="Arial" w:hAnsi="Arial" w:cs="Arial"/>
+          <w:szCs w:val="24"/>
+        </w:rPr>
+        <w:t>, y existen también 1 computadora que funciona para la administración.</w:t>
       </w:r>
     </w:p>
     <w:p>
@@ -6304,6 +6484,7 @@
           <w:color w:val="FF0000"/>
           <w:szCs w:val="24"/>
         </w:rPr>
+        <w:lastRenderedPageBreak/>
         <w:t xml:space="preserve">No disponen para </w:t>
       </w:r>
       <w:r>
@@ -6403,7 +6584,6 @@
           <w:color w:val="FF0000"/>
           <w:szCs w:val="24"/>
         </w:rPr>
-        <w:lastRenderedPageBreak/>
         <w:t>Los libros se estropean o se desgastan por los años de uso de cada uno.</w:t>
       </w:r>
     </w:p>
@@ -7813,7 +7993,7 @@
         </w:rPr>
         <w:drawing>
           <wp:inline distT="0" distB="0" distL="0" distR="0" wp14:anchorId="3E00324B" wp14:editId="28964A4E">
-            <wp:extent cx="4086263" cy="1371600"/>
+            <wp:extent cx="4471762" cy="1500997"/>
             <wp:effectExtent l="0" t="0" r="0" b="0"/>
             <wp:docPr id="8" name="Imagen 8" descr="D:\eco\server.png"/>
             <wp:cNvGraphicFramePr>
@@ -7842,7 +8022,7 @@
                   <pic:spPr bwMode="auto">
                     <a:xfrm>
                       <a:off x="0" y="0"/>
-                      <a:ext cx="4087693" cy="1372080"/>
+                      <a:ext cx="4473327" cy="1501522"/>
                     </a:xfrm>
                     <a:prstGeom prst="rect">
                       <a:avLst/>
@@ -7929,7 +8109,7 @@
         </w:rPr>
         <w:drawing>
           <wp:inline distT="0" distB="0" distL="0" distR="0" wp14:anchorId="2B32B16B" wp14:editId="52CD188E">
-            <wp:extent cx="4089143" cy="1431985"/>
+            <wp:extent cx="4360112" cy="1526876"/>
             <wp:effectExtent l="0" t="0" r="0" b="0"/>
             <wp:docPr id="9" name="Imagen 9" descr="C:\Documents and Settings\Administrador\Escritorio\Dibujo.PNG"/>
             <wp:cNvGraphicFramePr>
@@ -7960,7 +8140,7 @@
                   <pic:spPr bwMode="auto">
                     <a:xfrm>
                       <a:off x="0" y="0"/>
-                      <a:ext cx="4089381" cy="1432068"/>
+                      <a:ext cx="4360603" cy="1527048"/>
                     </a:xfrm>
                     <a:prstGeom prst="rect">
                       <a:avLst/>
@@ -8091,7 +8271,7 @@
         </w:rPr>
         <w:drawing>
           <wp:inline distT="0" distB="0" distL="0" distR="0" wp14:anchorId="4951E4FB" wp14:editId="65CA5D74">
-            <wp:extent cx="3017463" cy="1104182"/>
+            <wp:extent cx="3079630" cy="1126930"/>
             <wp:effectExtent l="0" t="0" r="0" b="0"/>
             <wp:docPr id="11" name="Imagen 11" descr="C:\Documents and Settings\Administrador\Escritorio\asdf.PNG"/>
             <wp:cNvGraphicFramePr>
@@ -8122,7 +8302,7 @@
                   <pic:spPr bwMode="auto">
                     <a:xfrm>
                       <a:off x="0" y="0"/>
-                      <a:ext cx="3017310" cy="1104126"/>
+                      <a:ext cx="3082026" cy="1127807"/>
                     </a:xfrm>
                     <a:prstGeom prst="rect">
                       <a:avLst/>
@@ -8368,7 +8548,7 @@
         </w:rPr>
         <w:drawing>
           <wp:inline distT="0" distB="0" distL="0" distR="0">
-            <wp:extent cx="1439894" cy="1078302"/>
+            <wp:extent cx="2165599" cy="1621766"/>
             <wp:effectExtent l="0" t="0" r="0" b="0"/>
             <wp:docPr id="13" name="Imagen 13" descr="http://mlm-s2-p.mlstatic.com/conector-rj45-bolsa-con-50-pz-categoria-5-y-cat-5e-3854-MLM78735994_4648-O.jpg"/>
             <wp:cNvGraphicFramePr>
@@ -8399,7 +8579,7 @@
                   <pic:spPr bwMode="auto">
                     <a:xfrm>
                       <a:off x="0" y="0"/>
-                      <a:ext cx="1439894" cy="1078302"/>
+                      <a:ext cx="2168849" cy="1624200"/>
                     </a:xfrm>
                     <a:prstGeom prst="rect">
                       <a:avLst/>
@@ -8481,7 +8661,7 @@
         </w:rPr>
         <w:drawing>
           <wp:inline distT="0" distB="0" distL="0" distR="0" wp14:anchorId="11694999" wp14:editId="7F84083B">
-            <wp:extent cx="2244532" cy="1570008"/>
+            <wp:extent cx="2803585" cy="1961055"/>
             <wp:effectExtent l="0" t="0" r="0" b="0"/>
             <wp:docPr id="15" name="Imagen 15" descr="http://www.orbitalpc.net/prueba/components/com_virtuemart/shop_image/product/UPS_1500_49f07b6053942.jpg"/>
             <wp:cNvGraphicFramePr>
@@ -8510,7 +8690,7 @@
                   <pic:spPr bwMode="auto">
                     <a:xfrm>
                       <a:off x="0" y="0"/>
-                      <a:ext cx="2244628" cy="1570075"/>
+                      <a:ext cx="2809610" cy="1965269"/>
                     </a:xfrm>
                     <a:prstGeom prst="rect">
                       <a:avLst/>
@@ -8630,7 +8810,7 @@
         </w:rPr>
         <w:drawing>
           <wp:inline distT="0" distB="0" distL="0" distR="0">
-            <wp:extent cx="1457865" cy="875336"/>
+            <wp:extent cx="2183820" cy="1311215"/>
             <wp:effectExtent l="0" t="0" r="0" b="0"/>
             <wp:docPr id="14" name="Imagen 14" descr="http://t1.gstatic.com/images?q=tbn:ANd9GcSlSZG6QaeUsfRY0UeMB3OumGnFdhV9X5VyKXf28Ez6K3pwFXH6"/>
             <wp:cNvGraphicFramePr>
@@ -8661,7 +8841,7 @@
                   <pic:spPr bwMode="auto">
                     <a:xfrm>
                       <a:off x="0" y="0"/>
-                      <a:ext cx="1467272" cy="880984"/>
+                      <a:ext cx="2220595" cy="1333295"/>
                     </a:xfrm>
                     <a:prstGeom prst="rect">
                       <a:avLst/>
@@ -8761,7 +8941,7 @@
         </w:rPr>
         <w:drawing>
           <wp:inline distT="0" distB="0" distL="0" distR="0">
-            <wp:extent cx="2329132" cy="1167933"/>
+            <wp:extent cx="2890119" cy="1449238"/>
             <wp:effectExtent l="0" t="0" r="0" b="0"/>
             <wp:docPr id="17" name="Imagen 17" descr="http://upload.wikimedia.org/wikipedia/commons/thumb/2/26/C_plug.jpg/300px-C_plug.jpg"/>
             <wp:cNvGraphicFramePr>
@@ -8792,7 +8972,7 @@
                   <pic:spPr bwMode="auto">
                     <a:xfrm>
                       <a:off x="0" y="0"/>
-                      <a:ext cx="2331875" cy="1169308"/>
+                      <a:ext cx="2904019" cy="1456208"/>
                     </a:xfrm>
                     <a:prstGeom prst="rect">
                       <a:avLst/>
@@ -8830,6 +9010,7 @@
           <w:rFonts w:cstheme="minorHAnsi"/>
           <w:lang w:val="es-ES"/>
         </w:rPr>
+        <w:lastRenderedPageBreak/>
         <w:t>Cinta Aislante</w:t>
       </w:r>
       <w:r>
@@ -8908,7 +9089,7 @@
         </w:rPr>
         <w:drawing>
           <wp:inline distT="0" distB="0" distL="0" distR="0">
-            <wp:extent cx="1569540" cy="1173192"/>
+            <wp:extent cx="1200239" cy="897148"/>
             <wp:effectExtent l="0" t="0" r="0" b="0"/>
             <wp:docPr id="18" name="Imagen 18" descr="http://molinarefacciones.com/image/cache/data/Catalogo%202011/Accesorios/cinta%20aislante%20-2%20-%20copia-500x500.jpg"/>
             <wp:cNvGraphicFramePr>
@@ -8937,7 +9118,7 @@
                   <pic:spPr bwMode="auto">
                     <a:xfrm>
                       <a:off x="0" y="0"/>
-                      <a:ext cx="1569568" cy="1173213"/>
+                      <a:ext cx="1199841" cy="896851"/>
                     </a:xfrm>
                     <a:prstGeom prst="rect">
                       <a:avLst/>
@@ -8980,7 +9161,6 @@
           <w:rFonts w:cstheme="minorHAnsi"/>
           <w:lang w:val="es-ES"/>
         </w:rPr>
-        <w:lastRenderedPageBreak/>
         <w:t xml:space="preserve">Llave Térmica.- </w:t>
       </w:r>
     </w:p>
@@ -9004,7 +9184,7 @@
         </w:rPr>
         <w:drawing>
           <wp:inline distT="0" distB="0" distL="0" distR="0" wp14:anchorId="469F9797" wp14:editId="738743A2">
-            <wp:extent cx="1270240" cy="1604514"/>
+            <wp:extent cx="621102" cy="784550"/>
             <wp:effectExtent l="0" t="0" r="0" b="0"/>
             <wp:docPr id="19" name="Imagen 19" descr="http://t1.gstatic.com/images?q=tbn:ANd9GcSRdg-YpOCwm63FFcP3PAIakmSHOqp89csFc6-8JBSN3HUnShX6qw"/>
             <wp:cNvGraphicFramePr>
@@ -9020,7 +9200,7 @@
                     </pic:cNvPicPr>
                   </pic:nvPicPr>
                   <pic:blipFill rotWithShape="1">
-                    <a:blip r:embed="rId26">
+                    <a:blip r:embed="rId26" cstate="print">
                       <a:extLst>
                         <a:ext uri="{28A0092B-C50C-407E-A947-70E740481C1C}">
                           <a14:useLocalDpi xmlns:a14="http://schemas.microsoft.com/office/drawing/2010/main" val="0"/>
@@ -9033,7 +9213,7 @@
                   <pic:spPr bwMode="auto">
                     <a:xfrm>
                       <a:off x="0" y="0"/>
-                      <a:ext cx="1270506" cy="1604850"/>
+                      <a:ext cx="624973" cy="789440"/>
                     </a:xfrm>
                     <a:prstGeom prst="rect">
                       <a:avLst/>
@@ -9099,7 +9279,7 @@
         </w:rPr>
         <w:drawing>
           <wp:inline distT="0" distB="0" distL="0" distR="0" wp14:anchorId="6EE28FBB" wp14:editId="04B0F744">
-            <wp:extent cx="2294627" cy="1974052"/>
+            <wp:extent cx="1889185" cy="1625254"/>
             <wp:effectExtent l="0" t="0" r="0" b="0"/>
             <wp:docPr id="20" name="Imagen 20" descr="http://t0.gstatic.com/images?q=tbn:ANd9GcRsIoPNOKFFo6XrtTVuLGi-7w6OhpjeyjoSVp9-C1kwmyahOsRRLg"/>
             <wp:cNvGraphicFramePr>
@@ -9128,7 +9308,7 @@
                   <pic:spPr bwMode="auto">
                     <a:xfrm>
                       <a:off x="0" y="0"/>
-                      <a:ext cx="2305441" cy="1983356"/>
+                      <a:ext cx="1898089" cy="1632914"/>
                     </a:xfrm>
                     <a:prstGeom prst="rect">
                       <a:avLst/>
@@ -9194,7 +9374,7 @@
         </w:rPr>
         <w:drawing>
           <wp:inline distT="0" distB="0" distL="0" distR="0" wp14:anchorId="70D4C494" wp14:editId="2D86542F">
-            <wp:extent cx="2298961" cy="1108282"/>
+            <wp:extent cx="2249824" cy="1084594"/>
             <wp:effectExtent l="0" t="0" r="0" b="0"/>
             <wp:docPr id="21" name="Imagen 21" descr="http://www.rlmtech.net/wp-content/uploads/2012/03/RPM_9614r2.jpg"/>
             <wp:cNvGraphicFramePr>
@@ -9225,7 +9405,7 @@
                   <pic:spPr bwMode="auto">
                     <a:xfrm>
                       <a:off x="0" y="0"/>
-                      <a:ext cx="2300355" cy="1108954"/>
+                      <a:ext cx="2259551" cy="1089283"/>
                     </a:xfrm>
                     <a:prstGeom prst="rect">
                       <a:avLst/>
@@ -9285,8 +9465,8 @@
           <w:lang w:eastAsia="es-BO"/>
         </w:rPr>
         <w:drawing>
-          <wp:inline distT="0" distB="0" distL="0" distR="0" wp14:anchorId="487F77BF" wp14:editId="5D21B62C">
-            <wp:extent cx="1708030" cy="1708030"/>
+          <wp:inline distT="0" distB="0" distL="0" distR="0" wp14:anchorId="025457C3" wp14:editId="78B79147">
+            <wp:extent cx="1406106" cy="1406106"/>
             <wp:effectExtent l="0" t="0" r="0" b="0"/>
             <wp:docPr id="22" name="Imagen 22" descr="http://redecomenlinea.com/image/cache/data/prodcutos%201/promociones/wd4001faex/1-500x500.jpg"/>
             <wp:cNvGraphicFramePr>
@@ -9317,7 +9497,7 @@
                   <pic:spPr bwMode="auto">
                     <a:xfrm>
                       <a:off x="0" y="0"/>
-                      <a:ext cx="1708060" cy="1708060"/>
+                      <a:ext cx="1406131" cy="1406131"/>
                     </a:xfrm>
                     <a:prstGeom prst="rect">
                       <a:avLst/>
@@ -9336,6 +9516,410 @@
     </w:p>
     <w:p>
       <w:pPr>
+        <w:pStyle w:val="Prrafodelista"/>
+        <w:numPr>
+          <w:ilvl w:val="0"/>
+          <w:numId w:val="25"/>
+        </w:numPr>
+        <w:autoSpaceDE w:val="0"/>
+        <w:autoSpaceDN w:val="0"/>
+        <w:adjustRightInd w:val="0"/>
+        <w:spacing w:line="360" w:lineRule="auto"/>
+        <w:rPr>
+          <w:rFonts w:cstheme="minorHAnsi"/>
+          <w:lang w:val="es-ES"/>
+        </w:rPr>
+      </w:pPr>
+      <w:r>
+        <w:rPr>
+          <w:rFonts w:cstheme="minorHAnsi"/>
+          <w:lang w:val="es-ES"/>
+        </w:rPr>
+        <w:lastRenderedPageBreak/>
+        <w:t>Mesa pequeña</w:t>
+      </w:r>
+    </w:p>
+    <w:p>
+      <w:pPr>
+        <w:pStyle w:val="Prrafodelista"/>
+        <w:autoSpaceDE w:val="0"/>
+        <w:autoSpaceDN w:val="0"/>
+        <w:adjustRightInd w:val="0"/>
+        <w:spacing w:line="360" w:lineRule="auto"/>
+        <w:jc w:val="center"/>
+        <w:rPr>
+          <w:rFonts w:cstheme="minorHAnsi"/>
+          <w:lang w:val="es-ES"/>
+        </w:rPr>
+      </w:pPr>
+      <w:r>
+        <w:rPr>
+          <w:noProof/>
+          <w:lang w:eastAsia="es-BO"/>
+        </w:rPr>
+        <w:drawing>
+          <wp:inline distT="0" distB="0" distL="0" distR="0" wp14:anchorId="1E5D0F99" wp14:editId="732C2045">
+            <wp:extent cx="2605177" cy="1465321"/>
+            <wp:effectExtent l="0" t="0" r="0" b="0"/>
+            <wp:docPr id="16" name="Imagen 16" descr="http://www.akaba.net/img/collection/fotos/mesa-janire-01.jpg"/>
+            <wp:cNvGraphicFramePr>
+              <a:graphicFrameLocks xmlns:a="http://schemas.openxmlformats.org/drawingml/2006/main" noChangeAspect="1"/>
+            </wp:cNvGraphicFramePr>
+            <a:graphic xmlns:a="http://schemas.openxmlformats.org/drawingml/2006/main">
+              <a:graphicData uri="http://schemas.openxmlformats.org/drawingml/2006/picture">
+                <pic:pic xmlns:pic="http://schemas.openxmlformats.org/drawingml/2006/picture">
+                  <pic:nvPicPr>
+                    <pic:cNvPr id="0" name="irc_mi" descr="http://www.akaba.net/img/collection/fotos/mesa-janire-01.jpg"/>
+                    <pic:cNvPicPr>
+                      <a:picLocks noChangeAspect="1" noChangeArrowheads="1"/>
+                    </pic:cNvPicPr>
+                  </pic:nvPicPr>
+                  <pic:blipFill>
+                    <a:blip r:embed="rId30" cstate="print">
+                      <a:extLst>
+                        <a:ext uri="{28A0092B-C50C-407E-A947-70E740481C1C}">
+                          <a14:useLocalDpi xmlns:a14="http://schemas.microsoft.com/office/drawing/2010/main" val="0"/>
+                        </a:ext>
+                      </a:extLst>
+                    </a:blip>
+                    <a:srcRect/>
+                    <a:stretch>
+                      <a:fillRect/>
+                    </a:stretch>
+                  </pic:blipFill>
+                  <pic:spPr bwMode="auto">
+                    <a:xfrm>
+                      <a:off x="0" y="0"/>
+                      <a:ext cx="2606757" cy="1466210"/>
+                    </a:xfrm>
+                    <a:prstGeom prst="rect">
+                      <a:avLst/>
+                    </a:prstGeom>
+                    <a:noFill/>
+                    <a:ln>
+                      <a:noFill/>
+                    </a:ln>
+                  </pic:spPr>
+                </pic:pic>
+              </a:graphicData>
+            </a:graphic>
+          </wp:inline>
+        </w:drawing>
+      </w:r>
+    </w:p>
+    <w:p>
+      <w:pPr>
+        <w:pStyle w:val="Prrafodelista"/>
+        <w:numPr>
+          <w:ilvl w:val="0"/>
+          <w:numId w:val="25"/>
+        </w:numPr>
+        <w:autoSpaceDE w:val="0"/>
+        <w:autoSpaceDN w:val="0"/>
+        <w:adjustRightInd w:val="0"/>
+        <w:spacing w:line="360" w:lineRule="auto"/>
+        <w:rPr>
+          <w:rFonts w:cstheme="minorHAnsi"/>
+          <w:lang w:val="es-ES"/>
+        </w:rPr>
+      </w:pPr>
+      <w:proofErr w:type="spellStart"/>
+      <w:r>
+        <w:rPr>
+          <w:rFonts w:cstheme="minorHAnsi"/>
+          <w:lang w:val="es-ES"/>
+        </w:rPr>
+        <w:t>Switch</w:t>
+      </w:r>
+      <w:proofErr w:type="spellEnd"/>
+      <w:r>
+        <w:rPr>
+          <w:rFonts w:cstheme="minorHAnsi"/>
+          <w:lang w:val="es-ES"/>
+        </w:rPr>
+        <w:t xml:space="preserve"> de 24 Puertos</w:t>
+      </w:r>
+    </w:p>
+    <w:p>
+      <w:pPr>
+        <w:pStyle w:val="Prrafodelista"/>
+        <w:autoSpaceDE w:val="0"/>
+        <w:autoSpaceDN w:val="0"/>
+        <w:adjustRightInd w:val="0"/>
+        <w:spacing w:line="360" w:lineRule="auto"/>
+        <w:jc w:val="center"/>
+        <w:rPr>
+          <w:rFonts w:cstheme="minorHAnsi"/>
+          <w:lang w:val="es-ES"/>
+        </w:rPr>
+      </w:pPr>
+      <w:r>
+        <w:rPr>
+          <w:noProof/>
+          <w:lang w:eastAsia="es-BO"/>
+        </w:rPr>
+        <w:drawing>
+          <wp:inline distT="0" distB="0" distL="0" distR="0" wp14:anchorId="12D3F61B" wp14:editId="6895144A">
+            <wp:extent cx="2424022" cy="1099626"/>
+            <wp:effectExtent l="0" t="0" r="0" b="0"/>
+            <wp:docPr id="25" name="Imagen 25" descr="http://t1.gstatic.com/images?q=tbn:ANd9GcSigR1aqfpjiydKw8ldjuIFuYBDVF9Gpa0L7GedcZJwOdp4fGM7Sg"/>
+            <wp:cNvGraphicFramePr>
+              <a:graphicFrameLocks xmlns:a="http://schemas.openxmlformats.org/drawingml/2006/main" noChangeAspect="1"/>
+            </wp:cNvGraphicFramePr>
+            <a:graphic xmlns:a="http://schemas.openxmlformats.org/drawingml/2006/main">
+              <a:graphicData uri="http://schemas.openxmlformats.org/drawingml/2006/picture">
+                <pic:pic xmlns:pic="http://schemas.openxmlformats.org/drawingml/2006/picture">
+                  <pic:nvPicPr>
+                    <pic:cNvPr id="0" name="Picture 8" descr="http://t1.gstatic.com/images?q=tbn:ANd9GcSigR1aqfpjiydKw8ldjuIFuYBDVF9Gpa0L7GedcZJwOdp4fGM7Sg"/>
+                    <pic:cNvPicPr>
+                      <a:picLocks noChangeAspect="1" noChangeArrowheads="1"/>
+                    </pic:cNvPicPr>
+                  </pic:nvPicPr>
+                  <pic:blipFill>
+                    <a:blip r:embed="rId31">
+                      <a:extLst>
+                        <a:ext uri="{28A0092B-C50C-407E-A947-70E740481C1C}">
+                          <a14:useLocalDpi xmlns:a14="http://schemas.microsoft.com/office/drawing/2010/main" val="0"/>
+                        </a:ext>
+                      </a:extLst>
+                    </a:blip>
+                    <a:srcRect/>
+                    <a:stretch>
+                      <a:fillRect/>
+                    </a:stretch>
+                  </pic:blipFill>
+                  <pic:spPr bwMode="auto">
+                    <a:xfrm>
+                      <a:off x="0" y="0"/>
+                      <a:ext cx="2425492" cy="1100293"/>
+                    </a:xfrm>
+                    <a:prstGeom prst="rect">
+                      <a:avLst/>
+                    </a:prstGeom>
+                    <a:noFill/>
+                    <a:ln>
+                      <a:noFill/>
+                    </a:ln>
+                  </pic:spPr>
+                </pic:pic>
+              </a:graphicData>
+            </a:graphic>
+          </wp:inline>
+        </w:drawing>
+      </w:r>
+    </w:p>
+    <w:p>
+      <w:pPr>
+        <w:pStyle w:val="Prrafodelista"/>
+        <w:autoSpaceDE w:val="0"/>
+        <w:autoSpaceDN w:val="0"/>
+        <w:adjustRightInd w:val="0"/>
+        <w:spacing w:line="360" w:lineRule="auto"/>
+        <w:jc w:val="center"/>
+        <w:rPr>
+          <w:rFonts w:cstheme="minorHAnsi"/>
+          <w:lang w:val="es-ES"/>
+        </w:rPr>
+      </w:pPr>
+    </w:p>
+    <w:p>
+      <w:pPr>
+        <w:pStyle w:val="Prrafodelista"/>
+        <w:numPr>
+          <w:ilvl w:val="0"/>
+          <w:numId w:val="25"/>
+        </w:numPr>
+        <w:autoSpaceDE w:val="0"/>
+        <w:autoSpaceDN w:val="0"/>
+        <w:adjustRightInd w:val="0"/>
+        <w:spacing w:line="360" w:lineRule="auto"/>
+        <w:rPr>
+          <w:rFonts w:cstheme="minorHAnsi"/>
+          <w:lang w:val="es-ES"/>
+        </w:rPr>
+      </w:pPr>
+      <w:r>
+        <w:rPr>
+          <w:rFonts w:cstheme="minorHAnsi"/>
+          <w:lang w:val="es-ES"/>
+        </w:rPr>
+        <w:t>Soportes Metálicos</w:t>
+      </w:r>
+    </w:p>
+    <w:p>
+      <w:pPr>
+        <w:pStyle w:val="Prrafodelista"/>
+        <w:autoSpaceDE w:val="0"/>
+        <w:autoSpaceDN w:val="0"/>
+        <w:adjustRightInd w:val="0"/>
+        <w:spacing w:line="360" w:lineRule="auto"/>
+        <w:jc w:val="center"/>
+        <w:rPr>
+          <w:rFonts w:cstheme="minorHAnsi"/>
+          <w:lang w:val="es-ES"/>
+        </w:rPr>
+      </w:pPr>
+      <w:r>
+        <w:rPr>
+          <w:noProof/>
+          <w:lang w:eastAsia="es-BO"/>
+        </w:rPr>
+        <w:drawing>
+          <wp:inline distT="0" distB="0" distL="0" distR="0" wp14:anchorId="2A526419" wp14:editId="35D6D2EC">
+            <wp:extent cx="2113471" cy="1410846"/>
+            <wp:effectExtent l="0" t="0" r="0" b="0"/>
+            <wp:docPr id="23" name="Imagen 23" descr="http://todosloscomo.com/wp-content/uploads/2013/01/estante-skate4.jpg"/>
+            <wp:cNvGraphicFramePr>
+              <a:graphicFrameLocks xmlns:a="http://schemas.openxmlformats.org/drawingml/2006/main" noChangeAspect="1"/>
+            </wp:cNvGraphicFramePr>
+            <a:graphic xmlns:a="http://schemas.openxmlformats.org/drawingml/2006/main">
+              <a:graphicData uri="http://schemas.openxmlformats.org/drawingml/2006/picture">
+                <pic:pic xmlns:pic="http://schemas.openxmlformats.org/drawingml/2006/picture">
+                  <pic:nvPicPr>
+                    <pic:cNvPr id="0" name="irc_mi" descr="http://todosloscomo.com/wp-content/uploads/2013/01/estante-skate4.jpg"/>
+                    <pic:cNvPicPr>
+                      <a:picLocks noChangeAspect="1" noChangeArrowheads="1"/>
+                    </pic:cNvPicPr>
+                  </pic:nvPicPr>
+                  <pic:blipFill>
+                    <a:blip r:embed="rId32" cstate="print">
+                      <a:extLst>
+                        <a:ext uri="{28A0092B-C50C-407E-A947-70E740481C1C}">
+                          <a14:useLocalDpi xmlns:a14="http://schemas.microsoft.com/office/drawing/2010/main" val="0"/>
+                        </a:ext>
+                      </a:extLst>
+                    </a:blip>
+                    <a:srcRect/>
+                    <a:stretch>
+                      <a:fillRect/>
+                    </a:stretch>
+                  </pic:blipFill>
+                  <pic:spPr bwMode="auto">
+                    <a:xfrm>
+                      <a:off x="0" y="0"/>
+                      <a:ext cx="2114753" cy="1411702"/>
+                    </a:xfrm>
+                    <a:prstGeom prst="rect">
+                      <a:avLst/>
+                    </a:prstGeom>
+                    <a:noFill/>
+                    <a:ln>
+                      <a:noFill/>
+                    </a:ln>
+                  </pic:spPr>
+                </pic:pic>
+              </a:graphicData>
+            </a:graphic>
+          </wp:inline>
+        </w:drawing>
+      </w:r>
+    </w:p>
+    <w:p>
+      <w:pPr>
+        <w:pStyle w:val="Prrafodelista"/>
+        <w:numPr>
+          <w:ilvl w:val="0"/>
+          <w:numId w:val="25"/>
+        </w:numPr>
+        <w:autoSpaceDE w:val="0"/>
+        <w:autoSpaceDN w:val="0"/>
+        <w:adjustRightInd w:val="0"/>
+        <w:spacing w:line="360" w:lineRule="auto"/>
+        <w:rPr>
+          <w:rFonts w:cstheme="minorHAnsi"/>
+          <w:lang w:val="es-ES"/>
+        </w:rPr>
+      </w:pPr>
+      <w:r>
+        <w:rPr>
+          <w:rFonts w:cstheme="minorHAnsi"/>
+          <w:lang w:val="es-ES"/>
+        </w:rPr>
+        <w:t>Tornillos y Tarugos</w:t>
+      </w:r>
+    </w:p>
+    <w:p>
+      <w:pPr>
+        <w:pStyle w:val="Prrafodelista"/>
+        <w:autoSpaceDE w:val="0"/>
+        <w:autoSpaceDN w:val="0"/>
+        <w:adjustRightInd w:val="0"/>
+        <w:spacing w:line="360" w:lineRule="auto"/>
+        <w:jc w:val="center"/>
+        <w:rPr>
+          <w:rFonts w:cstheme="minorHAnsi"/>
+          <w:lang w:val="es-ES"/>
+        </w:rPr>
+      </w:pPr>
+      <w:r>
+        <w:rPr>
+          <w:noProof/>
+          <w:lang w:eastAsia="es-BO"/>
+        </w:rPr>
+        <w:drawing>
+          <wp:inline distT="0" distB="0" distL="0" distR="0" wp14:anchorId="5FFF9335" wp14:editId="6ABF4E0A">
+            <wp:extent cx="1561381" cy="1349139"/>
+            <wp:effectExtent l="0" t="0" r="0" b="0"/>
+            <wp:docPr id="24" name="Imagen 24" descr="http://www.electrostock.com.ar/imgproductos/19407c.jpg"/>
+            <wp:cNvGraphicFramePr>
+              <a:graphicFrameLocks xmlns:a="http://schemas.openxmlformats.org/drawingml/2006/main" noChangeAspect="1"/>
+            </wp:cNvGraphicFramePr>
+            <a:graphic xmlns:a="http://schemas.openxmlformats.org/drawingml/2006/main">
+              <a:graphicData uri="http://schemas.openxmlformats.org/drawingml/2006/picture">
+                <pic:pic xmlns:pic="http://schemas.openxmlformats.org/drawingml/2006/picture">
+                  <pic:nvPicPr>
+                    <pic:cNvPr id="0" name="irc_mi" descr="http://www.electrostock.com.ar/imgproductos/19407c.jpg"/>
+                    <pic:cNvPicPr>
+                      <a:picLocks noChangeAspect="1" noChangeArrowheads="1"/>
+                    </pic:cNvPicPr>
+                  </pic:nvPicPr>
+                  <pic:blipFill>
+                    <a:blip r:embed="rId33">
+                      <a:extLst>
+                        <a:ext uri="{28A0092B-C50C-407E-A947-70E740481C1C}">
+                          <a14:useLocalDpi xmlns:a14="http://schemas.microsoft.com/office/drawing/2010/main" val="0"/>
+                        </a:ext>
+                      </a:extLst>
+                    </a:blip>
+                    <a:srcRect/>
+                    <a:stretch>
+                      <a:fillRect/>
+                    </a:stretch>
+                  </pic:blipFill>
+                  <pic:spPr bwMode="auto">
+                    <a:xfrm>
+                      <a:off x="0" y="0"/>
+                      <a:ext cx="1561434" cy="1349185"/>
+                    </a:xfrm>
+                    <a:prstGeom prst="rect">
+                      <a:avLst/>
+                    </a:prstGeom>
+                    <a:noFill/>
+                    <a:ln>
+                      <a:noFill/>
+                    </a:ln>
+                  </pic:spPr>
+                </pic:pic>
+              </a:graphicData>
+            </a:graphic>
+          </wp:inline>
+        </w:drawing>
+      </w:r>
+    </w:p>
+    <w:p>
+      <w:pPr>
+        <w:autoSpaceDE w:val="0"/>
+        <w:autoSpaceDN w:val="0"/>
+        <w:adjustRightInd w:val="0"/>
+        <w:spacing w:line="360" w:lineRule="auto"/>
+        <w:rPr>
+          <w:rFonts w:cstheme="minorHAnsi"/>
+          <w:lang w:val="es-ES"/>
+        </w:rPr>
+      </w:pPr>
+    </w:p>
+    <w:p>
+      <w:pPr>
         <w:autoSpaceDE w:val="0"/>
         <w:autoSpaceDN w:val="0"/>
         <w:adjustRightInd w:val="0"/>
@@ -9351,7 +9935,6 @@
           <w:rFonts w:cstheme="minorHAnsi"/>
           <w:lang w:val="es-ES"/>
         </w:rPr>
-        <w:lastRenderedPageBreak/>
         <w:t>2.- Utilidad y funcionalidad de cada material requerido</w:t>
       </w:r>
     </w:p>
@@ -9389,6 +9972,7 @@
                 <w:bCs/>
                 <w:sz w:val="28"/>
               </w:rPr>
+              <w:lastRenderedPageBreak/>
               <w:t>Nombre del Material</w:t>
             </w:r>
           </w:p>
@@ -9400,6 +9984,7 @@
           </w:tcPr>
           <w:p>
             <w:pPr>
+              <w:spacing w:line="360" w:lineRule="auto"/>
               <w:jc w:val="center"/>
               <w:rPr>
                 <w:b/>
@@ -9460,6 +10045,7 @@
           </w:tcPr>
           <w:p>
             <w:pPr>
+              <w:spacing w:line="360" w:lineRule="auto"/>
               <w:jc w:val="left"/>
               <w:rPr>
                 <w:bCs/>
@@ -9532,6 +10118,7 @@
           </w:tcPr>
           <w:p>
             <w:pPr>
+              <w:spacing w:line="360" w:lineRule="auto"/>
               <w:jc w:val="left"/>
               <w:rPr>
                 <w:bCs/>
@@ -9589,6 +10176,7 @@
           </w:tcPr>
           <w:p>
             <w:pPr>
+              <w:spacing w:line="360" w:lineRule="auto"/>
               <w:jc w:val="left"/>
               <w:rPr>
                 <w:bCs/>
@@ -9646,6 +10234,7 @@
           </w:tcPr>
           <w:p>
             <w:pPr>
+              <w:spacing w:line="360" w:lineRule="auto"/>
               <w:jc w:val="left"/>
               <w:rPr>
                 <w:bCs/>
@@ -9687,6 +10276,7 @@
           </w:tcPr>
           <w:p>
             <w:pPr>
+              <w:spacing w:line="360" w:lineRule="auto"/>
               <w:jc w:val="left"/>
               <w:rPr>
                 <w:bCs/>
@@ -9717,6 +10307,7 @@
               <w:jc w:val="left"/>
             </w:pPr>
             <w:r>
+              <w:lastRenderedPageBreak/>
               <w:t>Cable de Corriente</w:t>
             </w:r>
           </w:p>
@@ -9728,6 +10319,7 @@
           </w:tcPr>
           <w:p>
             <w:pPr>
+              <w:spacing w:line="360" w:lineRule="auto"/>
               <w:jc w:val="left"/>
               <w:rPr>
                 <w:bCs/>
@@ -9769,6 +10361,7 @@
           </w:tcPr>
           <w:p>
             <w:pPr>
+              <w:spacing w:line="360" w:lineRule="auto"/>
               <w:jc w:val="left"/>
               <w:rPr>
                 <w:bCs/>
@@ -9799,7 +10392,6 @@
               <w:jc w:val="left"/>
             </w:pPr>
             <w:r>
-              <w:lastRenderedPageBreak/>
               <w:t>Cinta Aislante</w:t>
             </w:r>
           </w:p>
@@ -9811,6 +10403,7 @@
           </w:tcPr>
           <w:p>
             <w:pPr>
+              <w:spacing w:line="360" w:lineRule="auto"/>
               <w:jc w:val="left"/>
               <w:rPr>
                 <w:bCs/>
@@ -9852,6 +10445,7 @@
           </w:tcPr>
           <w:p>
             <w:pPr>
+              <w:spacing w:line="360" w:lineRule="auto"/>
               <w:jc w:val="left"/>
               <w:rPr>
                 <w:bCs/>
@@ -9893,6 +10487,7 @@
           </w:tcPr>
           <w:p>
             <w:pPr>
+              <w:spacing w:line="360" w:lineRule="auto"/>
               <w:jc w:val="left"/>
               <w:rPr>
                 <w:bCs/>
@@ -9919,10 +10514,7 @@
             </w:r>
             <w:proofErr w:type="spellEnd"/>
             <w:r>
-              <w:t xml:space="preserve"> DL380</w:t>
-            </w:r>
-            <w:r>
-              <w:t xml:space="preserve"> no cuenta con monitor que permita ver y configurar el mismo, por lo que es indispensable adquirir uno para poder controlar el equipo</w:t>
+              <w:t xml:space="preserve"> DL380 no cuenta con monitor que permita ver y configurar el mismo, por lo que es indispensable adquirir uno para poder controlar el equipo</w:t>
             </w:r>
           </w:p>
         </w:tc>
@@ -9952,6 +10544,7 @@
           </w:tcPr>
           <w:p>
             <w:pPr>
+              <w:spacing w:line="360" w:lineRule="auto"/>
               <w:jc w:val="left"/>
               <w:rPr>
                 <w:bCs/>
@@ -9978,10 +10571,181 @@
             </w:r>
             <w:proofErr w:type="spellEnd"/>
             <w:r>
-              <w:t xml:space="preserve"> DL380</w:t>
-            </w:r>
-            <w:r>
-              <w:t xml:space="preserve"> no cuenta con teclado que le permita configurar el servidor, por lo que es importante adquirir uno para poder controlar el equipo</w:t>
+              <w:t xml:space="preserve"> DL380 no cuenta con teclado que le permita configurar el servidor, por lo que es importante adquirir uno para poder controlar el equipo</w:t>
+            </w:r>
+          </w:p>
+        </w:tc>
+      </w:tr>
+      <w:tr>
+        <w:trPr>
+          <w:trHeight w:val="849"/>
+        </w:trPr>
+        <w:tc>
+          <w:tcPr>
+            <w:tcW w:w="2943" w:type="dxa"/>
+            <w:vAlign w:val="center"/>
+          </w:tcPr>
+          <w:p>
+            <w:pPr>
+              <w:jc w:val="left"/>
+            </w:pPr>
+            <w:r>
+              <w:t xml:space="preserve">Mesa pequeña </w:t>
+            </w:r>
+          </w:p>
+        </w:tc>
+        <w:tc>
+          <w:tcPr>
+            <w:tcW w:w="6318" w:type="dxa"/>
+            <w:vAlign w:val="center"/>
+          </w:tcPr>
+          <w:p>
+            <w:pPr>
+              <w:spacing w:line="360" w:lineRule="auto"/>
+              <w:jc w:val="left"/>
+              <w:rPr>
+                <w:bCs/>
+                <w:sz w:val="28"/>
+              </w:rPr>
+            </w:pPr>
+            <w:r>
+              <w:rPr>
+                <w:bCs/>
+                <w:sz w:val="28"/>
+              </w:rPr>
+              <w:t xml:space="preserve">Servirá para que el servidor </w:t>
+            </w:r>
+            <w:r>
+              <w:rPr>
+                <w:bCs/>
+                <w:sz w:val="28"/>
+              </w:rPr>
+              <w:t xml:space="preserve">HP </w:t>
+            </w:r>
+            <w:proofErr w:type="spellStart"/>
+            <w:r>
+              <w:t>ProLiant</w:t>
+            </w:r>
+            <w:proofErr w:type="spellEnd"/>
+            <w:r>
+              <w:t xml:space="preserve"> DL380 repose sobre ella</w:t>
+            </w:r>
+          </w:p>
+        </w:tc>
+      </w:tr>
+      <w:tr>
+        <w:trPr>
+          <w:trHeight w:val="1116"/>
+        </w:trPr>
+        <w:tc>
+          <w:tcPr>
+            <w:tcW w:w="2943" w:type="dxa"/>
+            <w:vAlign w:val="center"/>
+          </w:tcPr>
+          <w:p>
+            <w:pPr>
+              <w:jc w:val="left"/>
+            </w:pPr>
+            <w:r>
+              <w:t>Soportes Metálicos</w:t>
+            </w:r>
+          </w:p>
+        </w:tc>
+        <w:tc>
+          <w:tcPr>
+            <w:tcW w:w="6318" w:type="dxa"/>
+            <w:vAlign w:val="center"/>
+          </w:tcPr>
+          <w:p>
+            <w:pPr>
+              <w:spacing w:line="360" w:lineRule="auto"/>
+              <w:jc w:val="left"/>
+              <w:rPr>
+                <w:bCs/>
+                <w:sz w:val="28"/>
+              </w:rPr>
+            </w:pPr>
+            <w:r>
+              <w:rPr>
+                <w:bCs/>
+                <w:sz w:val="28"/>
+              </w:rPr>
+              <w:t xml:space="preserve">Servirán de soporte para las repetidoras </w:t>
+            </w:r>
+            <w:proofErr w:type="spellStart"/>
+            <w:r>
+              <w:rPr>
+                <w:bCs/>
+                <w:sz w:val="28"/>
+              </w:rPr>
+              <w:t>Wifi</w:t>
+            </w:r>
+            <w:proofErr w:type="spellEnd"/>
+            <w:r>
+              <w:rPr>
+                <w:bCs/>
+                <w:sz w:val="28"/>
+              </w:rPr>
+              <w:t xml:space="preserve"> y para el </w:t>
+            </w:r>
+            <w:proofErr w:type="spellStart"/>
+            <w:r>
+              <w:rPr>
+                <w:bCs/>
+                <w:sz w:val="28"/>
+              </w:rPr>
+              <w:t>switch</w:t>
+            </w:r>
+            <w:proofErr w:type="spellEnd"/>
+            <w:r>
+              <w:rPr>
+                <w:bCs/>
+                <w:sz w:val="28"/>
+              </w:rPr>
+              <w:t xml:space="preserve"> de 24 puertos, se necesitaran 2 por dispositivo</w:t>
+            </w:r>
+          </w:p>
+        </w:tc>
+      </w:tr>
+      <w:tr>
+        <w:trPr>
+          <w:trHeight w:val="1132"/>
+        </w:trPr>
+        <w:tc>
+          <w:tcPr>
+            <w:tcW w:w="2943" w:type="dxa"/>
+            <w:vAlign w:val="center"/>
+          </w:tcPr>
+          <w:p>
+            <w:pPr>
+              <w:jc w:val="left"/>
+            </w:pPr>
+            <w:r>
+              <w:lastRenderedPageBreak/>
+              <w:t>Tornillos y Tarugos</w:t>
+            </w:r>
+          </w:p>
+        </w:tc>
+        <w:tc>
+          <w:tcPr>
+            <w:tcW w:w="6318" w:type="dxa"/>
+            <w:vAlign w:val="center"/>
+          </w:tcPr>
+          <w:p>
+            <w:pPr>
+              <w:spacing w:line="360" w:lineRule="auto"/>
+              <w:jc w:val="left"/>
+              <w:rPr>
+                <w:bCs/>
+                <w:sz w:val="28"/>
+              </w:rPr>
+            </w:pPr>
+            <w:r>
+              <w:rPr>
+                <w:bCs/>
+                <w:sz w:val="28"/>
+              </w:rPr>
+              <w:t>Servirán para asegurar los soportes metálicos a la pared, para ubicar los dispositivos de red en la ubicación adecuada</w:t>
             </w:r>
           </w:p>
         </w:tc>
@@ -9995,12 +10759,539 @@
           <w:sz w:val="28"/>
         </w:rPr>
       </w:pPr>
+    </w:p>
+    <w:p>
+      <w:pPr>
+        <w:rPr>
+          <w:bCs/>
+          <w:sz w:val="28"/>
+        </w:rPr>
+      </w:pPr>
+      <w:r>
+        <w:rPr>
+          <w:b/>
+          <w:bCs/>
+          <w:sz w:val="28"/>
+        </w:rPr>
+        <w:t xml:space="preserve">Instalación Eléctrica.- </w:t>
+      </w:r>
+      <w:r>
+        <w:rPr>
+          <w:bCs/>
+          <w:sz w:val="28"/>
+        </w:rPr>
+        <w:t>Todo el equipo utilizado necesita de corriente eléctrica para funcionar, por esto es necesario conectarse a la red matriz de energía, a continuación detallamos como se deberá realizar la conexión eléctrica de cada dispositivo</w:t>
+      </w:r>
+    </w:p>
+    <w:p>
+      <w:pPr>
+        <w:pStyle w:val="Prrafodelista"/>
+        <w:numPr>
+          <w:ilvl w:val="0"/>
+          <w:numId w:val="27"/>
+        </w:numPr>
+        <w:rPr>
+          <w:bCs/>
+          <w:sz w:val="28"/>
+        </w:rPr>
+      </w:pPr>
+      <w:r>
+        <w:rPr>
+          <w:b/>
+          <w:bCs/>
+          <w:sz w:val="28"/>
+        </w:rPr>
+        <w:t xml:space="preserve">Conexión UPS, </w:t>
+      </w:r>
+      <w:proofErr w:type="spellStart"/>
+      <w:r>
+        <w:rPr>
+          <w:b/>
+          <w:bCs/>
+          <w:sz w:val="28"/>
+        </w:rPr>
+        <w:t>Switch</w:t>
+      </w:r>
+      <w:proofErr w:type="spellEnd"/>
+      <w:r>
+        <w:rPr>
+          <w:b/>
+          <w:bCs/>
+          <w:sz w:val="28"/>
+        </w:rPr>
+        <w:t xml:space="preserve">, Servidor y Monitor.- </w:t>
+      </w:r>
+      <w:r>
+        <w:rPr>
+          <w:bCs/>
+          <w:sz w:val="28"/>
+        </w:rPr>
+        <w:t>Estos equipos estarán ubicados dentro de los ambientes de la misma biblioteca, y se dispondrá una conexión tal y como está representada en el siguiente diagrama:</w:t>
+      </w:r>
+      <w:r>
+        <w:rPr>
+          <w:bCs/>
+          <w:noProof/>
+          <w:sz w:val="28"/>
+          <w:lang w:eastAsia="es-BO"/>
+        </w:rPr>
+        <w:t xml:space="preserve"> </w:t>
+      </w:r>
+      <w:r>
+        <w:rPr>
+          <w:noProof/>
+          <w:lang w:eastAsia="es-BO"/>
+        </w:rPr>
+        <w:drawing>
+          <wp:inline distT="0" distB="0" distL="0" distR="0" wp14:anchorId="12571C2E" wp14:editId="32E0DEB6">
+            <wp:extent cx="5305245" cy="2405859"/>
+            <wp:effectExtent l="0" t="0" r="0" b="0"/>
+            <wp:docPr id="26" name="Imagen 26" descr="D:\eco\diseños\conexion electrica.png"/>
+            <wp:cNvGraphicFramePr>
+              <a:graphicFrameLocks xmlns:a="http://schemas.openxmlformats.org/drawingml/2006/main" noChangeAspect="1"/>
+            </wp:cNvGraphicFramePr>
+            <a:graphic xmlns:a="http://schemas.openxmlformats.org/drawingml/2006/main">
+              <a:graphicData uri="http://schemas.openxmlformats.org/drawingml/2006/picture">
+                <pic:pic xmlns:pic="http://schemas.openxmlformats.org/drawingml/2006/picture">
+                  <pic:nvPicPr>
+                    <pic:cNvPr id="0" name="Picture 10" descr="D:\eco\diseños\conexion electrica.png"/>
+                    <pic:cNvPicPr>
+                      <a:picLocks noChangeAspect="1" noChangeArrowheads="1"/>
+                    </pic:cNvPicPr>
+                  </pic:nvPicPr>
+                  <pic:blipFill>
+                    <a:blip r:embed="rId34">
+                      <a:extLst>
+                        <a:ext uri="{28A0092B-C50C-407E-A947-70E740481C1C}">
+                          <a14:useLocalDpi xmlns:a14="http://schemas.microsoft.com/office/drawing/2010/main" val="0"/>
+                        </a:ext>
+                      </a:extLst>
+                    </a:blip>
+                    <a:srcRect/>
+                    <a:stretch>
+                      <a:fillRect/>
+                    </a:stretch>
+                  </pic:blipFill>
+                  <pic:spPr bwMode="auto">
+                    <a:xfrm>
+                      <a:off x="0" y="0"/>
+                      <a:ext cx="5313042" cy="2409395"/>
+                    </a:xfrm>
+                    <a:prstGeom prst="rect">
+                      <a:avLst/>
+                    </a:prstGeom>
+                    <a:noFill/>
+                    <a:ln>
+                      <a:noFill/>
+                    </a:ln>
+                  </pic:spPr>
+                </pic:pic>
+              </a:graphicData>
+            </a:graphic>
+          </wp:inline>
+        </w:drawing>
+      </w:r>
+    </w:p>
+    <w:p>
+      <w:pPr>
+        <w:pStyle w:val="Prrafodelista"/>
+        <w:rPr>
+          <w:bCs/>
+          <w:noProof/>
+          <w:sz w:val="28"/>
+          <w:lang w:eastAsia="es-BO"/>
+        </w:rPr>
+      </w:pPr>
+    </w:p>
+    <w:p>
+      <w:pPr>
+        <w:pStyle w:val="Prrafodelista"/>
+        <w:rPr>
+          <w:b/>
+          <w:bCs/>
+          <w:sz w:val="28"/>
+        </w:rPr>
+      </w:pPr>
+      <w:r>
+        <w:rPr>
+          <w:bCs/>
+          <w:noProof/>
+          <w:sz w:val="28"/>
+          <w:lang w:eastAsia="es-BO"/>
+        </w:rPr>
+        <w:t>Para esta conexión se necesitaran 5 metros de cable electrico y 1 enchufes de corriente hembra</w:t>
+      </w:r>
+      <w:r>
+        <w:rPr>
+          <w:bCs/>
+          <w:noProof/>
+          <w:sz w:val="28"/>
+          <w:lang w:eastAsia="es-BO"/>
+        </w:rPr>
+        <w:t xml:space="preserve"> a donde ira conectado el UPS</w:t>
+      </w:r>
+    </w:p>
+    <w:p>
+      <w:pPr>
+        <w:pStyle w:val="Prrafodelista"/>
+        <w:numPr>
+          <w:ilvl w:val="0"/>
+          <w:numId w:val="27"/>
+        </w:numPr>
+        <w:rPr>
+          <w:bCs/>
+          <w:sz w:val="28"/>
+        </w:rPr>
+      </w:pPr>
+      <w:r>
+        <w:rPr>
+          <w:b/>
+          <w:bCs/>
+          <w:sz w:val="28"/>
+        </w:rPr>
+        <w:t xml:space="preserve">Conexión Repetidora </w:t>
+      </w:r>
+      <w:proofErr w:type="spellStart"/>
+      <w:r>
+        <w:rPr>
+          <w:b/>
+          <w:bCs/>
+          <w:sz w:val="28"/>
+        </w:rPr>
+        <w:t>Wifi</w:t>
+      </w:r>
+      <w:proofErr w:type="spellEnd"/>
+      <w:r>
+        <w:rPr>
+          <w:b/>
+          <w:bCs/>
+          <w:sz w:val="28"/>
+        </w:rPr>
+        <w:t xml:space="preserve"> 1</w:t>
+      </w:r>
+      <w:r>
+        <w:rPr>
+          <w:bCs/>
+          <w:sz w:val="28"/>
+        </w:rPr>
+        <w:t>.- Esta Repetidora estará  ubicada en la pared sur  esquina oeste dentro de la misma biblioteca, y para conectarse a una red matriz de energía se necesitan 7 metros de cable eléctrico</w:t>
+      </w:r>
+      <w:r>
+        <w:rPr>
+          <w:bCs/>
+          <w:sz w:val="28"/>
+        </w:rPr>
+        <w:t xml:space="preserve"> y un enchufe hembra</w:t>
+      </w:r>
+    </w:p>
+    <w:p>
+      <w:pPr>
+        <w:pStyle w:val="Prrafodelista"/>
+        <w:numPr>
+          <w:ilvl w:val="0"/>
+          <w:numId w:val="27"/>
+        </w:numPr>
+        <w:rPr>
+          <w:bCs/>
+          <w:sz w:val="28"/>
+        </w:rPr>
+      </w:pPr>
+      <w:r>
+        <w:rPr>
+          <w:b/>
+          <w:bCs/>
+          <w:sz w:val="28"/>
+        </w:rPr>
+        <w:t xml:space="preserve">Conexión Repetidora </w:t>
+      </w:r>
+      <w:proofErr w:type="spellStart"/>
+      <w:r>
+        <w:rPr>
+          <w:b/>
+          <w:bCs/>
+          <w:sz w:val="28"/>
+        </w:rPr>
+        <w:t>Wifi</w:t>
+      </w:r>
+      <w:proofErr w:type="spellEnd"/>
+      <w:r>
+        <w:rPr>
+          <w:b/>
+          <w:bCs/>
+          <w:sz w:val="28"/>
+        </w:rPr>
+        <w:t xml:space="preserve"> 2</w:t>
+      </w:r>
+      <w:r>
+        <w:rPr>
+          <w:sz w:val="28"/>
+        </w:rPr>
+        <w:t>.</w:t>
+      </w:r>
+      <w:r>
+        <w:rPr>
+          <w:sz w:val="28"/>
+        </w:rPr>
+        <w:t xml:space="preserve">- Esta Repetidora estará ubicada en </w:t>
+      </w:r>
+      <w:r>
+        <w:rPr>
+          <w:sz w:val="28"/>
+        </w:rPr>
+        <w:t xml:space="preserve">el módulo de Postgrado, en el segundo piso, en la pared este casi </w:t>
+      </w:r>
+      <w:r>
+        <w:rPr>
+          <w:sz w:val="28"/>
+        </w:rPr>
+        <w:lastRenderedPageBreak/>
+        <w:t>a 2 metros a la izquierda sobre la puerta de la entrada principal al módulo, esta conexión requiere 9 metros de cable eléctrico y 1 enchufe hembra</w:t>
+      </w:r>
+    </w:p>
+    <w:p>
+      <w:pPr>
+        <w:pStyle w:val="Prrafodelista"/>
+        <w:numPr>
+          <w:ilvl w:val="0"/>
+          <w:numId w:val="27"/>
+        </w:numPr>
+        <w:rPr>
+          <w:bCs/>
+          <w:sz w:val="28"/>
+        </w:rPr>
+      </w:pPr>
+      <w:r>
+        <w:rPr>
+          <w:b/>
+          <w:bCs/>
+          <w:sz w:val="28"/>
+        </w:rPr>
+        <w:t xml:space="preserve">Conexión Repetidora </w:t>
+      </w:r>
+      <w:proofErr w:type="spellStart"/>
+      <w:r>
+        <w:rPr>
+          <w:b/>
+          <w:bCs/>
+          <w:sz w:val="28"/>
+        </w:rPr>
+        <w:t>Wifi</w:t>
+      </w:r>
+      <w:proofErr w:type="spellEnd"/>
+      <w:r>
+        <w:rPr>
+          <w:b/>
+          <w:bCs/>
+          <w:sz w:val="28"/>
+        </w:rPr>
+        <w:t xml:space="preserve"> 3</w:t>
+      </w:r>
+      <w:r>
+        <w:rPr>
+          <w:sz w:val="28"/>
+        </w:rPr>
+        <w:t>.</w:t>
+      </w:r>
+      <w:r>
+        <w:rPr>
+          <w:sz w:val="28"/>
+        </w:rPr>
+        <w:t>- Esta repetidora estará ubicada en el módulo antiguo, en la esquina noreste sobre el pasillo fuera de las aulas, esta conexión requiere 6 metros de cable eléctrico y un enchufe eléctrico</w:t>
+      </w:r>
+    </w:p>
+    <w:p>
+      <w:pPr>
+        <w:pStyle w:val="Prrafodelista"/>
+        <w:numPr>
+          <w:ilvl w:val="0"/>
+          <w:numId w:val="27"/>
+        </w:numPr>
+        <w:rPr>
+          <w:bCs/>
+          <w:sz w:val="28"/>
+        </w:rPr>
+      </w:pPr>
+      <w:r>
+        <w:rPr>
+          <w:b/>
+          <w:bCs/>
+          <w:sz w:val="28"/>
+        </w:rPr>
+        <w:t xml:space="preserve">Conexión Repetidora </w:t>
+      </w:r>
+      <w:proofErr w:type="spellStart"/>
+      <w:r>
+        <w:rPr>
+          <w:b/>
+          <w:bCs/>
+          <w:sz w:val="28"/>
+        </w:rPr>
+        <w:t>Wifi</w:t>
+      </w:r>
+      <w:proofErr w:type="spellEnd"/>
+      <w:r>
+        <w:rPr>
+          <w:b/>
+          <w:bCs/>
+          <w:sz w:val="28"/>
+        </w:rPr>
+        <w:t xml:space="preserve"> 4</w:t>
+      </w:r>
+      <w:r>
+        <w:rPr>
+          <w:sz w:val="28"/>
+        </w:rPr>
+        <w:t>.</w:t>
+      </w:r>
+      <w:r>
+        <w:rPr>
+          <w:sz w:val="28"/>
+        </w:rPr>
+        <w:t>- Esta repetidora estará ubicada en los módulos nuevos afuera del aula xxx  y requiere 10 metros de cable eléctrico y un enchufe hembra</w:t>
+      </w:r>
+    </w:p>
+    <w:p>
+      <w:pPr>
+        <w:ind w:left="360"/>
+        <w:rPr>
+          <w:bCs/>
+          <w:sz w:val="28"/>
+        </w:rPr>
+      </w:pPr>
+    </w:p>
+    <w:p>
+      <w:pPr>
+        <w:ind w:left="360"/>
+        <w:rPr>
+          <w:b/>
+          <w:bCs/>
+          <w:sz w:val="28"/>
+        </w:rPr>
+      </w:pPr>
+      <w:r>
+        <w:rPr>
+          <w:b/>
+          <w:bCs/>
+          <w:sz w:val="28"/>
+        </w:rPr>
+        <w:t>Conexión Física de la Red</w:t>
+      </w:r>
+      <w:r>
+        <w:rPr>
+          <w:b/>
+          <w:bCs/>
+          <w:sz w:val="28"/>
+        </w:rPr>
+        <w:t>.-</w:t>
+      </w:r>
+      <w:r>
+        <w:rPr>
+          <w:b/>
+          <w:bCs/>
+          <w:sz w:val="28"/>
+        </w:rPr>
+        <w:t xml:space="preserve"> </w:t>
+      </w:r>
+    </w:p>
+    <w:p>
+      <w:pPr>
+        <w:ind w:left="360"/>
+        <w:rPr>
+          <w:bCs/>
+          <w:sz w:val="28"/>
+        </w:rPr>
+      </w:pPr>
       <w:bookmarkStart w:id="10" w:name="_GoBack"/>
+      <w:r>
+        <w:rPr>
+          <w:bCs/>
+          <w:noProof/>
+          <w:sz w:val="28"/>
+          <w:lang w:eastAsia="es-BO"/>
+        </w:rPr>
+        <w:drawing>
+          <wp:inline distT="0" distB="0" distL="0" distR="0">
+            <wp:extent cx="5788025" cy="4649470"/>
+            <wp:effectExtent l="0" t="0" r="0" b="0"/>
+            <wp:docPr id="27" name="Imagen 27" descr="D:\eco\diseños\conexion red.png"/>
+            <wp:cNvGraphicFramePr>
+              <a:graphicFrameLocks xmlns:a="http://schemas.openxmlformats.org/drawingml/2006/main" noChangeAspect="1"/>
+            </wp:cNvGraphicFramePr>
+            <a:graphic xmlns:a="http://schemas.openxmlformats.org/drawingml/2006/main">
+              <a:graphicData uri="http://schemas.openxmlformats.org/drawingml/2006/picture">
+                <pic:pic xmlns:pic="http://schemas.openxmlformats.org/drawingml/2006/picture">
+                  <pic:nvPicPr>
+                    <pic:cNvPr id="0" name="Picture 2" descr="D:\eco\diseños\conexion red.png"/>
+                    <pic:cNvPicPr>
+                      <a:picLocks noChangeAspect="1" noChangeArrowheads="1"/>
+                    </pic:cNvPicPr>
+                  </pic:nvPicPr>
+                  <pic:blipFill>
+                    <a:blip r:embed="rId35">
+                      <a:extLst>
+                        <a:ext uri="{28A0092B-C50C-407E-A947-70E740481C1C}">
+                          <a14:useLocalDpi xmlns:a14="http://schemas.microsoft.com/office/drawing/2010/main" val="0"/>
+                        </a:ext>
+                      </a:extLst>
+                    </a:blip>
+                    <a:srcRect/>
+                    <a:stretch>
+                      <a:fillRect/>
+                    </a:stretch>
+                  </pic:blipFill>
+                  <pic:spPr bwMode="auto">
+                    <a:xfrm>
+                      <a:off x="0" y="0"/>
+                      <a:ext cx="5788025" cy="4649470"/>
+                    </a:xfrm>
+                    <a:prstGeom prst="rect">
+                      <a:avLst/>
+                    </a:prstGeom>
+                    <a:noFill/>
+                    <a:ln>
+                      <a:noFill/>
+                    </a:ln>
+                  </pic:spPr>
+                </pic:pic>
+              </a:graphicData>
+            </a:graphic>
+          </wp:inline>
+        </w:drawing>
+      </w:r>
       <w:bookmarkEnd w:id="10"/>
     </w:p>
+    <w:p>
+      <w:pPr>
+        <w:ind w:left="360"/>
+        <w:rPr>
+          <w:b/>
+          <w:bCs/>
+          <w:sz w:val="28"/>
+        </w:rPr>
+      </w:pPr>
+      <w:r>
+        <w:rPr>
+          <w:b/>
+          <w:bCs/>
+          <w:sz w:val="28"/>
+        </w:rPr>
+        <w:lastRenderedPageBreak/>
+        <w:t>Configuración de la Red.-</w:t>
+      </w:r>
+    </w:p>
+    <w:p>
+      <w:pPr>
+        <w:ind w:left="360"/>
+        <w:rPr>
+          <w:b/>
+          <w:bCs/>
+          <w:sz w:val="28"/>
+        </w:rPr>
+      </w:pPr>
+    </w:p>
     <w:sectPr>
-      <w:headerReference w:type="default" r:id="rId30"/>
-      <w:footerReference w:type="default" r:id="rId31"/>
+      <w:headerReference w:type="default" r:id="rId36"/>
+      <w:footerReference w:type="default" r:id="rId37"/>
       <w:pgSz w:w="12240" w:h="15840" w:code="1"/>
       <w:pgMar w:top="1701" w:right="1418" w:bottom="1701" w:left="1701" w:header="709" w:footer="709" w:gutter="0"/>
       <w:pgBorders w:display="firstPage" w:offsetFrom="page">
@@ -10083,7 +11374,7 @@
         <w:noProof/>
         <w:lang w:val="es-ES"/>
       </w:rPr>
-      <w:t>28</w:t>
+      <w:t>31</w:t>
     </w:r>
     <w:r>
       <w:rPr>
@@ -10196,7 +11487,7 @@
         <v:path o:extrusionok="f" gradientshapeok="t" o:connecttype="rect"/>
         <o:lock v:ext="edit" aspectratio="t"/>
       </v:shapetype>
-      <v:shape id="_x0000_i1049" type="#_x0000_t75" style="width:9.5pt;height:9.5pt" o:bullet="t">
+      <v:shape id="_x0000_i1030" type="#_x0000_t75" style="width:9.5pt;height:9.5pt" o:bullet="t">
         <v:imagedata r:id="rId1" o:title="msoF407"/>
       </v:shape>
     </w:pict>
@@ -12674,6 +13965,96 @@
     </w:lvl>
   </w:abstractNum>
   <w:abstractNum w:abstractNumId="21">
+    <w:nsid w:val="619E4762"/>
+    <w:multiLevelType w:val="hybridMultilevel"/>
+    <w:tmpl w:val="61E2A590"/>
+    <w:lvl w:ilvl="0" w:tplc="A670C7A4">
+      <w:start w:val="1"/>
+      <w:numFmt w:val="lowerLetter"/>
+      <w:lvlText w:val="%1)"/>
+      <w:lvlJc w:val="left"/>
+      <w:pPr>
+        <w:ind w:left="720" w:hanging="360"/>
+      </w:pPr>
+      <w:rPr>
+        <w:rFonts w:hint="default"/>
+        <w:b/>
+      </w:rPr>
+    </w:lvl>
+    <w:lvl w:ilvl="1" w:tplc="400A0019" w:tentative="1">
+      <w:start w:val="1"/>
+      <w:numFmt w:val="lowerLetter"/>
+      <w:lvlText w:val="%2."/>
+      <w:lvlJc w:val="left"/>
+      <w:pPr>
+        <w:ind w:left="1440" w:hanging="360"/>
+      </w:pPr>
+    </w:lvl>
+    <w:lvl w:ilvl="2" w:tplc="400A001B" w:tentative="1">
+      <w:start w:val="1"/>
+      <w:numFmt w:val="lowerRoman"/>
+      <w:lvlText w:val="%3."/>
+      <w:lvlJc w:val="right"/>
+      <w:pPr>
+        <w:ind w:left="2160" w:hanging="180"/>
+      </w:pPr>
+    </w:lvl>
+    <w:lvl w:ilvl="3" w:tplc="400A000F" w:tentative="1">
+      <w:start w:val="1"/>
+      <w:numFmt w:val="decimal"/>
+      <w:lvlText w:val="%4."/>
+      <w:lvlJc w:val="left"/>
+      <w:pPr>
+        <w:ind w:left="2880" w:hanging="360"/>
+      </w:pPr>
+    </w:lvl>
+    <w:lvl w:ilvl="4" w:tplc="400A0019" w:tentative="1">
+      <w:start w:val="1"/>
+      <w:numFmt w:val="lowerLetter"/>
+      <w:lvlText w:val="%5."/>
+      <w:lvlJc w:val="left"/>
+      <w:pPr>
+        <w:ind w:left="3600" w:hanging="360"/>
+      </w:pPr>
+    </w:lvl>
+    <w:lvl w:ilvl="5" w:tplc="400A001B" w:tentative="1">
+      <w:start w:val="1"/>
+      <w:numFmt w:val="lowerRoman"/>
+      <w:lvlText w:val="%6."/>
+      <w:lvlJc w:val="right"/>
+      <w:pPr>
+        <w:ind w:left="4320" w:hanging="180"/>
+      </w:pPr>
+    </w:lvl>
+    <w:lvl w:ilvl="6" w:tplc="400A000F" w:tentative="1">
+      <w:start w:val="1"/>
+      <w:numFmt w:val="decimal"/>
+      <w:lvlText w:val="%7."/>
+      <w:lvlJc w:val="left"/>
+      <w:pPr>
+        <w:ind w:left="5040" w:hanging="360"/>
+      </w:pPr>
+    </w:lvl>
+    <w:lvl w:ilvl="7" w:tplc="400A0019" w:tentative="1">
+      <w:start w:val="1"/>
+      <w:numFmt w:val="lowerLetter"/>
+      <w:lvlText w:val="%8."/>
+      <w:lvlJc w:val="left"/>
+      <w:pPr>
+        <w:ind w:left="5760" w:hanging="360"/>
+      </w:pPr>
+    </w:lvl>
+    <w:lvl w:ilvl="8" w:tplc="400A001B" w:tentative="1">
+      <w:start w:val="1"/>
+      <w:numFmt w:val="lowerRoman"/>
+      <w:lvlText w:val="%9."/>
+      <w:lvlJc w:val="right"/>
+      <w:pPr>
+        <w:ind w:left="6480" w:hanging="180"/>
+      </w:pPr>
+    </w:lvl>
+  </w:abstractNum>
+  <w:abstractNum w:abstractNumId="22">
     <w:nsid w:val="61FF39D4"/>
     <w:multiLevelType w:val="hybridMultilevel"/>
     <w:tmpl w:val="8BE424B4"/>
@@ -12786,7 +14167,7 @@
       </w:rPr>
     </w:lvl>
   </w:abstractNum>
-  <w:abstractNum w:abstractNumId="22">
+  <w:abstractNum w:abstractNumId="23">
     <w:nsid w:val="635502C2"/>
     <w:multiLevelType w:val="multilevel"/>
     <w:tmpl w:val="E4901158"/>
@@ -12935,7 +14316,7 @@
       </w:rPr>
     </w:lvl>
   </w:abstractNum>
-  <w:abstractNum w:abstractNumId="23">
+  <w:abstractNum w:abstractNumId="24">
     <w:nsid w:val="67FA31A1"/>
     <w:multiLevelType w:val="multilevel"/>
     <w:tmpl w:val="4420F2D8"/>
@@ -13084,7 +14465,7 @@
       </w:rPr>
     </w:lvl>
   </w:abstractNum>
-  <w:abstractNum w:abstractNumId="24">
+  <w:abstractNum w:abstractNumId="25">
     <w:nsid w:val="69AA642B"/>
     <w:multiLevelType w:val="hybridMultilevel"/>
     <w:tmpl w:val="C19E43FC"/>
@@ -13170,7 +14551,7 @@
       </w:pPr>
     </w:lvl>
   </w:abstractNum>
-  <w:abstractNum w:abstractNumId="25">
+  <w:abstractNum w:abstractNumId="26">
     <w:nsid w:val="727955EF"/>
     <w:multiLevelType w:val="multilevel"/>
     <w:tmpl w:val="115EA2B6"/>
@@ -13338,13 +14719,13 @@
     <w:abstractNumId w:val="1"/>
   </w:num>
   <w:num w:numId="7">
-    <w:abstractNumId w:val="23"/>
+    <w:abstractNumId w:val="24"/>
   </w:num>
   <w:num w:numId="8">
-    <w:abstractNumId w:val="25"/>
+    <w:abstractNumId w:val="26"/>
   </w:num>
   <w:num w:numId="9">
-    <w:abstractNumId w:val="22"/>
+    <w:abstractNumId w:val="23"/>
   </w:num>
   <w:num w:numId="10">
     <w:abstractNumId w:val="13"/>
@@ -13368,7 +14749,7 @@
     <w:abstractNumId w:val="14"/>
   </w:num>
   <w:num w:numId="17">
-    <w:abstractNumId w:val="24"/>
+    <w:abstractNumId w:val="25"/>
   </w:num>
   <w:num w:numId="18">
     <w:abstractNumId w:val="9"/>
@@ -13380,7 +14761,7 @@
     <w:abstractNumId w:val="5"/>
   </w:num>
   <w:num w:numId="21">
-    <w:abstractNumId w:val="21"/>
+    <w:abstractNumId w:val="22"/>
   </w:num>
   <w:num w:numId="22">
     <w:abstractNumId w:val="16"/>
@@ -13396,6 +14777,9 @@
   </w:num>
   <w:num w:numId="26">
     <w:abstractNumId w:val="3"/>
+  </w:num>
+  <w:num w:numId="27">
+    <w:abstractNumId w:val="21"/>
   </w:num>
 </w:numbering>
 </file>
@@ -15695,7 +17079,7 @@
 </file>
 
 <file path=customXml/itemProps1.xml><?xml version="1.0" encoding="utf-8"?>
-<ds:datastoreItem xmlns:ds="http://schemas.openxmlformats.org/officeDocument/2006/customXml" ds:itemID="{819C2507-4D6E-4368-94DD-E7978D9D8CDE}">
+<ds:datastoreItem xmlns:ds="http://schemas.openxmlformats.org/officeDocument/2006/customXml" ds:itemID="{8F280EBC-D1DE-490D-B5E5-CB83DC05912D}">
   <ds:schemaRefs>
     <ds:schemaRef ds:uri="http://schemas.openxmlformats.org/officeDocument/2006/bibliography"/>
   </ds:schemaRefs>

--- a/Proyecto.docx
+++ b/Proyecto.docx
@@ -7674,30 +7674,36 @@
           <w:lang w:eastAsia="es-BO"/>
         </w:rPr>
         <w:pict>
-          <v:group id="_x0000_s1051" style="position:absolute;left:0;text-align:left;margin-left:223.7pt;margin-top:9.05pt;width:118.95pt;height:245.7pt;z-index:251673600" coordorigin="6175,4766" coordsize="2379,4914">
-            <v:shapetype id="_x0000_t120" coordsize="21600,21600" o:spt="120" path="m10800,qx,10800,10800,21600,21600,10800,10800,xe">
-              <v:path gradientshapeok="t" o:connecttype="custom" o:connectlocs="10800,0;3163,3163;0,10800;3163,18437;10800,21600;18437,18437;21600,10800;18437,3163" textboxrect="3163,3163,18437,18437"/>
-            </v:shapetype>
-            <v:shape id="_x0000_s1044" type="#_x0000_t120" style="position:absolute;left:6776;top:5672;width:1778;height:1640" fillcolor="#ffc000" strokecolor="#ffc000">
-              <v:fill opacity="13107f"/>
-            </v:shape>
-            <v:shape id="_x0000_s1043" type="#_x0000_t120" style="position:absolute;left:6241;top:4766;width:1778;height:1640" fillcolor="#ffc000" strokecolor="#ffc000">
-              <v:fill opacity="13107f"/>
-            </v:shape>
-            <v:shape id="_x0000_s1045" type="#_x0000_t120" style="position:absolute;left:6175;top:6962;width:1778;height:1640" fillcolor="#ffc000" strokecolor="#ffc000">
-              <v:fill opacity="13107f"/>
-            </v:shape>
-            <v:shape id="_x0000_s1046" type="#_x0000_t120" style="position:absolute;left:6754;top:8040;width:1778;height:1640" fillcolor="#ffc000" strokecolor="#ffc000">
-              <v:fill opacity="13107f"/>
-            </v:shape>
-            <v:group id="_x0000_s1050" style="position:absolute;left:6396;top:4868;width:1778;height:4520" coordorigin="6385,4821" coordsize="1778,4520">
-              <v:shape id="_x0000_s1037" type="#_x0000_t120" style="position:absolute;left:6961;top:7678;width:176;height:175" fillcolor="red"/>
-              <v:shape id="_x0000_s1038" type="#_x0000_t120" style="position:absolute;left:7491;top:8727;width:176;height:175" fillcolor="red"/>
-              <v:group id="_x0000_s1049" style="position:absolute;left:6385;top:4821;width:1778;height:4520" coordorigin="6385,4821" coordsize="1778,4520">
-                <v:shape id="_x0000_s1035" type="#_x0000_t120" style="position:absolute;left:7037;top:5497;width:176;height:175" fillcolor="red"/>
-                <v:shape id="_x0000_s1036" type="#_x0000_t120" style="position:absolute;left:7526;top:6362;width:176;height:175" fillcolor="red"/>
-                <v:shape id="_x0000_s1039" type="#_x0000_t120" style="position:absolute;left:7551;top:6246;width:116;height:113" fillcolor="#7030a0"/>
-                <v:rect id="_x0000_s1042" style="position:absolute;left:6385;top:4821;width:1778;height:4520" filled="f" strokecolor="#00b050" strokeweight="1.75pt"/>
+          <v:group id="_x0000_s1075" style="position:absolute;left:0;text-align:left;margin-left:227.95pt;margin-top:12.5pt;width:107.35pt;height:235.9pt;z-index:251709440" coordorigin="6260,4835" coordsize="2147,4718">
+            <v:rect id="_x0000_s1042" style="position:absolute;left:6451;top:4907;width:1778;height:4520" filled="f" strokecolor="#00b050" strokeweight="1.75pt"/>
+            <v:group id="_x0000_s1074" style="position:absolute;left:6260;top:4835;width:2147;height:4718" coordorigin="6260,4835" coordsize="2147,4718">
+              <v:group id="_x0000_s1069" style="position:absolute;left:6629;top:5814;width:1778;height:1640" coordorigin="6629,5814" coordsize="1778,1640">
+                <v:shapetype id="_x0000_t120" coordsize="21600,21600" o:spt="120" path="m10800,qx,10800,10800,21600,21600,10800,10800,xe">
+                  <v:path gradientshapeok="t" o:connecttype="custom" o:connectlocs="10800,0;3163,3163;0,10800;3163,18437;10800,21600;18437,18437;21600,10800;18437,3163" textboxrect="3163,3163,18437,18437"/>
+                </v:shapetype>
+                <v:shape id="_x0000_s1043" type="#_x0000_t120" style="position:absolute;left:6629;top:5814;width:1778;height:1640" fillcolor="#ffc000" strokecolor="#ffc000">
+                  <v:fill opacity="13107f"/>
+                </v:shape>
+                <v:shape id="_x0000_s1036" type="#_x0000_t120" style="position:absolute;left:7463;top:6619;width:98;height:90" fillcolor="red"/>
+                <v:shape id="_x0000_s1039" type="#_x0000_t120" style="position:absolute;left:7430;top:6349;width:116;height:113" fillcolor="#7030a0"/>
+              </v:group>
+              <v:group id="_x0000_s1072" style="position:absolute;left:6627;top:7913;width:1778;height:1640" coordorigin="6627,7913" coordsize="1778,1640">
+                <v:shape id="_x0000_s1046" type="#_x0000_t120" style="position:absolute;left:6627;top:7913;width:1778;height:1640" fillcolor="#ffc000" strokecolor="#ffc000">
+                  <v:fill opacity="13107f"/>
+                </v:shape>
+                <v:shape id="_x0000_s1067" type="#_x0000_t120" style="position:absolute;left:7472;top:8719;width:98;height:90" fillcolor="red"/>
+              </v:group>
+              <v:group id="_x0000_s1071" style="position:absolute;left:6260;top:6827;width:1778;height:1640" coordorigin="6260,6827" coordsize="1778,1640">
+                <v:shape id="_x0000_s1045" type="#_x0000_t120" style="position:absolute;left:6260;top:6827;width:1778;height:1640" fillcolor="#ffc000" strokecolor="#ffc000">
+                  <v:fill opacity="13107f"/>
+                </v:shape>
+                <v:shape id="_x0000_s1068" type="#_x0000_t120" style="position:absolute;left:7076;top:7611;width:98;height:90" fillcolor="red"/>
+              </v:group>
+              <v:group id="_x0000_s1073" style="position:absolute;left:6287;top:4835;width:1778;height:1640" coordorigin="6287,4835" coordsize="1778,1640">
+                <v:shape id="_x0000_s1044" type="#_x0000_t120" style="position:absolute;left:6287;top:4835;width:1778;height:1640" fillcolor="#ffc000" strokecolor="#ffc000">
+                  <v:fill opacity="13107f"/>
+                </v:shape>
+                <v:shape id="_x0000_s1070" type="#_x0000_t120" style="position:absolute;left:7103;top:5612;width:98;height:90" fillcolor="red"/>
               </v:group>
             </v:group>
           </v:group>
@@ -10014,26 +10020,33 @@
           </w:tcPr>
           <w:p>
             <w:pPr>
+              <w:spacing w:line="360" w:lineRule="auto"/>
               <w:jc w:val="left"/>
               <w:rPr>
                 <w:b/>
                 <w:bCs/>
-                <w:sz w:val="28"/>
+                <w:szCs w:val="24"/>
               </w:rPr>
             </w:pPr>
             <w:r>
               <w:rPr>
                 <w:bCs/>
-                <w:sz w:val="28"/>
+                <w:szCs w:val="24"/>
               </w:rPr>
               <w:t xml:space="preserve">Servidor: HP </w:t>
             </w:r>
             <w:proofErr w:type="spellStart"/>
             <w:r>
+              <w:rPr>
+                <w:szCs w:val="24"/>
+              </w:rPr>
               <w:t>ProLiant</w:t>
             </w:r>
             <w:proofErr w:type="spellEnd"/>
             <w:r>
+              <w:rPr>
+                <w:szCs w:val="24"/>
+              </w:rPr>
               <w:t xml:space="preserve"> DL380</w:t>
             </w:r>
           </w:p>
@@ -10049,13 +10062,13 @@
               <w:jc w:val="left"/>
               <w:rPr>
                 <w:bCs/>
-                <w:sz w:val="28"/>
+                <w:szCs w:val="24"/>
               </w:rPr>
             </w:pPr>
             <w:r>
               <w:rPr>
                 <w:bCs/>
-                <w:sz w:val="28"/>
+                <w:szCs w:val="24"/>
               </w:rPr>
               <w:t>Este será el equipo en donde se alojara la biblioteca virtual, y gestionara la red que permitirá el acceso a la biblioteca</w:t>
             </w:r>
@@ -10073,19 +10086,24 @@
           </w:tcPr>
           <w:p>
             <w:pPr>
+              <w:spacing w:line="360" w:lineRule="auto"/>
               <w:jc w:val="left"/>
               <w:rPr>
                 <w:bCs/>
-                <w:sz w:val="28"/>
+                <w:szCs w:val="24"/>
               </w:rPr>
             </w:pPr>
             <w:r>
+              <w:rPr>
+                <w:szCs w:val="24"/>
+              </w:rPr>
               <w:t xml:space="preserve">Repetidoras WIFI: </w:t>
             </w:r>
             <w:proofErr w:type="spellStart"/>
             <w:r>
               <w:rPr>
                 <w:rFonts w:cstheme="minorHAnsi"/>
+                <w:szCs w:val="24"/>
                 <w:lang w:val="es-ES"/>
               </w:rPr>
               <w:t>Linksys</w:t>
@@ -10094,11 +10112,15 @@
             <w:r>
               <w:rPr>
                 <w:rFonts w:cstheme="minorHAnsi"/>
+                <w:szCs w:val="24"/>
                 <w:lang w:val="es-ES"/>
               </w:rPr>
               <w:t>/</w:t>
             </w:r>
             <w:r>
+              <w:rPr>
+                <w:szCs w:val="24"/>
+              </w:rPr>
               <w:t xml:space="preserve"> </w:t>
             </w:r>
             <w:r>
@@ -10122,13 +10144,13 @@
               <w:jc w:val="left"/>
               <w:rPr>
                 <w:bCs/>
-                <w:sz w:val="28"/>
+                <w:szCs w:val="24"/>
               </w:rPr>
             </w:pPr>
             <w:r>
               <w:rPr>
                 <w:bCs/>
-                <w:sz w:val="28"/>
+                <w:szCs w:val="24"/>
               </w:rPr>
               <w:t xml:space="preserve">Se encargaran de crear una red </w:t>
             </w:r>
@@ -10136,7 +10158,7 @@
             <w:r>
               <w:rPr>
                 <w:bCs/>
-                <w:sz w:val="28"/>
+                <w:szCs w:val="24"/>
               </w:rPr>
               <w:t>wifi</w:t>
             </w:r>
@@ -10144,7 +10166,7 @@
             <w:r>
               <w:rPr>
                 <w:bCs/>
-                <w:sz w:val="28"/>
+                <w:szCs w:val="24"/>
               </w:rPr>
               <w:t xml:space="preserve"> a la que podrán acceder los estudiantes universitarios para conectarse a la biblioteca desde sus dispositivos móviles y desde sus computadoras portátiles</w:t>
             </w:r>
@@ -10162,9 +10184,16 @@
           </w:tcPr>
           <w:p>
             <w:pPr>
+              <w:spacing w:line="360" w:lineRule="auto"/>
               <w:jc w:val="left"/>
+              <w:rPr>
+                <w:szCs w:val="24"/>
+              </w:rPr>
             </w:pPr>
             <w:r>
+              <w:rPr>
+                <w:szCs w:val="24"/>
+              </w:rPr>
               <w:t>Cable de Red</w:t>
             </w:r>
           </w:p>
@@ -10180,13 +10209,13 @@
               <w:jc w:val="left"/>
               <w:rPr>
                 <w:bCs/>
-                <w:sz w:val="28"/>
+                <w:szCs w:val="24"/>
               </w:rPr>
             </w:pPr>
             <w:r>
               <w:rPr>
                 <w:bCs/>
-                <w:sz w:val="28"/>
+                <w:szCs w:val="24"/>
               </w:rPr>
               <w:t xml:space="preserve">Permitirá la conexión entre el servidor con las repetidoras </w:t>
             </w:r>
@@ -10194,7 +10223,7 @@
             <w:r>
               <w:rPr>
                 <w:bCs/>
-                <w:sz w:val="28"/>
+                <w:szCs w:val="24"/>
               </w:rPr>
               <w:t>wifi</w:t>
             </w:r>
@@ -10202,7 +10231,7 @@
             <w:r>
               <w:rPr>
                 <w:bCs/>
-                <w:sz w:val="28"/>
+                <w:szCs w:val="24"/>
               </w:rPr>
               <w:t xml:space="preserve"> y entre el servidor y los diferentes laboratorios de computación de la facultad integral del chaco</w:t>
             </w:r>
@@ -10220,9 +10249,16 @@
           </w:tcPr>
           <w:p>
             <w:pPr>
+              <w:spacing w:line="360" w:lineRule="auto"/>
               <w:jc w:val="left"/>
+              <w:rPr>
+                <w:szCs w:val="24"/>
+              </w:rPr>
             </w:pPr>
             <w:r>
+              <w:rPr>
+                <w:szCs w:val="24"/>
+              </w:rPr>
               <w:t>Conectores RJ45</w:t>
             </w:r>
           </w:p>
@@ -10238,13 +10274,13 @@
               <w:jc w:val="left"/>
               <w:rPr>
                 <w:bCs/>
-                <w:sz w:val="28"/>
+                <w:szCs w:val="24"/>
               </w:rPr>
             </w:pPr>
             <w:r>
               <w:rPr>
                 <w:bCs/>
-                <w:sz w:val="28"/>
+                <w:szCs w:val="24"/>
               </w:rPr>
               <w:t>Sin estos cables no es posible realizar la conexión de red, permiten la conexión física entre el cable de red y los dispositivos de red</w:t>
             </w:r>
@@ -10262,9 +10298,16 @@
           </w:tcPr>
           <w:p>
             <w:pPr>
+              <w:spacing w:line="360" w:lineRule="auto"/>
               <w:jc w:val="left"/>
+              <w:rPr>
+                <w:szCs w:val="24"/>
+              </w:rPr>
             </w:pPr>
             <w:r>
+              <w:rPr>
+                <w:szCs w:val="24"/>
+              </w:rPr>
               <w:t>Estabilizador de Corriente UPS 1500</w:t>
             </w:r>
           </w:p>
@@ -10280,13 +10323,13 @@
               <w:jc w:val="left"/>
               <w:rPr>
                 <w:bCs/>
-                <w:sz w:val="28"/>
+                <w:szCs w:val="24"/>
               </w:rPr>
             </w:pPr>
             <w:r>
               <w:rPr>
                 <w:bCs/>
-                <w:sz w:val="28"/>
+                <w:szCs w:val="24"/>
               </w:rPr>
               <w:t xml:space="preserve">Su función es controlar las altas y bajas de la energía con la que funcionara el servidor, esto para evitar daños en el servidor, adicionalmente tiene una batería que almacena electricidad que permitirá que el servidor pueda funcionar durante 2 horas sin suministro de energía en caso de que hubiera corte de luz  </w:t>
             </w:r>
@@ -10304,10 +10347,16 @@
           </w:tcPr>
           <w:p>
             <w:pPr>
+              <w:spacing w:line="360" w:lineRule="auto"/>
               <w:jc w:val="left"/>
+              <w:rPr>
+                <w:szCs w:val="24"/>
+              </w:rPr>
             </w:pPr>
             <w:r>
-              <w:lastRenderedPageBreak/>
+              <w:rPr>
+                <w:szCs w:val="24"/>
+              </w:rPr>
               <w:t>Cable de Corriente</w:t>
             </w:r>
           </w:p>
@@ -10323,13 +10372,13 @@
               <w:jc w:val="left"/>
               <w:rPr>
                 <w:bCs/>
-                <w:sz w:val="28"/>
+                <w:szCs w:val="24"/>
               </w:rPr>
             </w:pPr>
             <w:r>
               <w:rPr>
                 <w:bCs/>
-                <w:sz w:val="28"/>
+                <w:szCs w:val="24"/>
               </w:rPr>
               <w:t>Este cable servirá para realizar todas las conexiones eléctricas necesarias para que funcione el servidor y las repetidoras WIFI</w:t>
             </w:r>
@@ -10347,9 +10396,16 @@
           </w:tcPr>
           <w:p>
             <w:pPr>
+              <w:spacing w:line="360" w:lineRule="auto"/>
               <w:jc w:val="left"/>
+              <w:rPr>
+                <w:szCs w:val="24"/>
+              </w:rPr>
             </w:pPr>
             <w:r>
+              <w:rPr>
+                <w:szCs w:val="24"/>
+              </w:rPr>
               <w:t>Enchufes y Conectores de Corriente</w:t>
             </w:r>
           </w:p>
@@ -10365,13 +10421,13 @@
               <w:jc w:val="left"/>
               <w:rPr>
                 <w:bCs/>
-                <w:sz w:val="28"/>
+                <w:szCs w:val="24"/>
               </w:rPr>
             </w:pPr>
             <w:r>
               <w:rPr>
                 <w:bCs/>
-                <w:sz w:val="28"/>
+                <w:szCs w:val="24"/>
               </w:rPr>
               <w:t>Sirven para conectar los cables de corriente a cada uno de los equipos que necesitaremos para hacer funcionar la biblioteca virtual</w:t>
             </w:r>
@@ -10389,9 +10445,17 @@
           </w:tcPr>
           <w:p>
             <w:pPr>
+              <w:spacing w:line="360" w:lineRule="auto"/>
               <w:jc w:val="left"/>
+              <w:rPr>
+                <w:szCs w:val="24"/>
+              </w:rPr>
             </w:pPr>
             <w:r>
+              <w:rPr>
+                <w:szCs w:val="24"/>
+              </w:rPr>
+              <w:lastRenderedPageBreak/>
               <w:t>Cinta Aislante</w:t>
             </w:r>
           </w:p>
@@ -10407,13 +10471,13 @@
               <w:jc w:val="left"/>
               <w:rPr>
                 <w:bCs/>
-                <w:sz w:val="28"/>
+                <w:szCs w:val="24"/>
               </w:rPr>
             </w:pPr>
             <w:r>
               <w:rPr>
                 <w:bCs/>
-                <w:sz w:val="28"/>
+                <w:szCs w:val="24"/>
               </w:rPr>
               <w:t>Sirve para aislar los cables, en las uniones que se realizara al momento de instalar la conexión eléctrica</w:t>
             </w:r>
@@ -10431,9 +10495,16 @@
           </w:tcPr>
           <w:p>
             <w:pPr>
+              <w:spacing w:line="360" w:lineRule="auto"/>
               <w:jc w:val="left"/>
+              <w:rPr>
+                <w:szCs w:val="24"/>
+              </w:rPr>
             </w:pPr>
             <w:r>
+              <w:rPr>
+                <w:szCs w:val="24"/>
+              </w:rPr>
               <w:t>Llave Térmica</w:t>
             </w:r>
           </w:p>
@@ -10449,13 +10520,13 @@
               <w:jc w:val="left"/>
               <w:rPr>
                 <w:bCs/>
-                <w:sz w:val="28"/>
+                <w:szCs w:val="24"/>
               </w:rPr>
             </w:pPr>
             <w:r>
               <w:rPr>
                 <w:bCs/>
-                <w:sz w:val="28"/>
+                <w:szCs w:val="24"/>
               </w:rPr>
               <w:t>Esta llave térmica estará conectada entre el UPS y el suministro de energía, esto con el fin de prevenir cualquier daño en caso de fallos en el suministro de electricidad</w:t>
             </w:r>
@@ -10473,9 +10544,16 @@
           </w:tcPr>
           <w:p>
             <w:pPr>
+              <w:spacing w:line="360" w:lineRule="auto"/>
               <w:jc w:val="left"/>
+              <w:rPr>
+                <w:szCs w:val="24"/>
+              </w:rPr>
             </w:pPr>
             <w:r>
+              <w:rPr>
+                <w:szCs w:val="24"/>
+              </w:rPr>
               <w:t>Monitor LCD</w:t>
             </w:r>
           </w:p>
@@ -10491,29 +10569,28 @@
               <w:jc w:val="left"/>
               <w:rPr>
                 <w:bCs/>
-                <w:sz w:val="28"/>
+                <w:szCs w:val="24"/>
               </w:rPr>
             </w:pPr>
             <w:r>
               <w:rPr>
                 <w:bCs/>
-                <w:sz w:val="28"/>
-              </w:rPr>
-              <w:t xml:space="preserve">El </w:t>
-            </w:r>
-            <w:r>
-              <w:rPr>
-                <w:bCs/>
-                <w:sz w:val="28"/>
-              </w:rPr>
-              <w:t xml:space="preserve">Servidor HP </w:t>
+                <w:szCs w:val="24"/>
+              </w:rPr>
+              <w:t xml:space="preserve">El Servidor HP </w:t>
             </w:r>
             <w:proofErr w:type="spellStart"/>
             <w:r>
+              <w:rPr>
+                <w:szCs w:val="24"/>
+              </w:rPr>
               <w:t>ProLiant</w:t>
             </w:r>
             <w:proofErr w:type="spellEnd"/>
             <w:r>
+              <w:rPr>
+                <w:szCs w:val="24"/>
+              </w:rPr>
               <w:t xml:space="preserve"> DL380 no cuenta con monitor que permita ver y configurar el mismo, por lo que es indispensable adquirir uno para poder controlar el equipo</w:t>
             </w:r>
           </w:p>
@@ -10530,9 +10607,16 @@
           </w:tcPr>
           <w:p>
             <w:pPr>
+              <w:spacing w:line="360" w:lineRule="auto"/>
               <w:jc w:val="left"/>
+              <w:rPr>
+                <w:szCs w:val="24"/>
+              </w:rPr>
             </w:pPr>
             <w:r>
+              <w:rPr>
+                <w:szCs w:val="24"/>
+              </w:rPr>
               <w:t>Teclado USB</w:t>
             </w:r>
           </w:p>
@@ -10548,29 +10632,28 @@
               <w:jc w:val="left"/>
               <w:rPr>
                 <w:bCs/>
-                <w:sz w:val="28"/>
+                <w:szCs w:val="24"/>
               </w:rPr>
             </w:pPr>
             <w:r>
               <w:rPr>
                 <w:bCs/>
-                <w:sz w:val="28"/>
-              </w:rPr>
-              <w:t>El Servidor</w:t>
-            </w:r>
-            <w:r>
-              <w:rPr>
-                <w:bCs/>
-                <w:sz w:val="28"/>
-              </w:rPr>
-              <w:t xml:space="preserve"> HP </w:t>
+                <w:szCs w:val="24"/>
+              </w:rPr>
+              <w:t xml:space="preserve">El Servidor HP </w:t>
             </w:r>
             <w:proofErr w:type="spellStart"/>
             <w:r>
+              <w:rPr>
+                <w:szCs w:val="24"/>
+              </w:rPr>
               <w:t>ProLiant</w:t>
             </w:r>
             <w:proofErr w:type="spellEnd"/>
             <w:r>
+              <w:rPr>
+                <w:szCs w:val="24"/>
+              </w:rPr>
               <w:t xml:space="preserve"> DL380 no cuenta con teclado que le permita configurar el servidor, por lo que es importante adquirir uno para poder controlar el equipo</w:t>
             </w:r>
           </w:p>
@@ -10587,9 +10670,16 @@
           </w:tcPr>
           <w:p>
             <w:pPr>
+              <w:spacing w:line="360" w:lineRule="auto"/>
               <w:jc w:val="left"/>
+              <w:rPr>
+                <w:szCs w:val="24"/>
+              </w:rPr>
             </w:pPr>
             <w:r>
+              <w:rPr>
+                <w:szCs w:val="24"/>
+              </w:rPr>
               <w:t xml:space="preserve">Mesa pequeña </w:t>
             </w:r>
           </w:p>
@@ -10605,29 +10695,28 @@
               <w:jc w:val="left"/>
               <w:rPr>
                 <w:bCs/>
-                <w:sz w:val="28"/>
+                <w:szCs w:val="24"/>
               </w:rPr>
             </w:pPr>
             <w:r>
               <w:rPr>
                 <w:bCs/>
-                <w:sz w:val="28"/>
-              </w:rPr>
-              <w:t xml:space="preserve">Servirá para que el servidor </w:t>
-            </w:r>
-            <w:r>
-              <w:rPr>
-                <w:bCs/>
-                <w:sz w:val="28"/>
-              </w:rPr>
-              <w:t xml:space="preserve">HP </w:t>
+                <w:szCs w:val="24"/>
+              </w:rPr>
+              <w:t xml:space="preserve">Servirá para que el servidor HP </w:t>
             </w:r>
             <w:proofErr w:type="spellStart"/>
             <w:r>
+              <w:rPr>
+                <w:szCs w:val="24"/>
+              </w:rPr>
               <w:t>ProLiant</w:t>
             </w:r>
             <w:proofErr w:type="spellEnd"/>
             <w:r>
+              <w:rPr>
+                <w:szCs w:val="24"/>
+              </w:rPr>
               <w:t xml:space="preserve"> DL380 repose sobre ella</w:t>
             </w:r>
           </w:p>
@@ -10644,9 +10733,16 @@
           </w:tcPr>
           <w:p>
             <w:pPr>
+              <w:spacing w:line="360" w:lineRule="auto"/>
               <w:jc w:val="left"/>
+              <w:rPr>
+                <w:szCs w:val="24"/>
+              </w:rPr>
             </w:pPr>
             <w:r>
+              <w:rPr>
+                <w:szCs w:val="24"/>
+              </w:rPr>
               <w:t>Soportes Metálicos</w:t>
             </w:r>
           </w:p>
@@ -10662,13 +10758,13 @@
               <w:jc w:val="left"/>
               <w:rPr>
                 <w:bCs/>
-                <w:sz w:val="28"/>
+                <w:szCs w:val="24"/>
               </w:rPr>
             </w:pPr>
             <w:r>
               <w:rPr>
                 <w:bCs/>
-                <w:sz w:val="28"/>
+                <w:szCs w:val="24"/>
               </w:rPr>
               <w:t xml:space="preserve">Servirán de soporte para las repetidoras </w:t>
             </w:r>
@@ -10676,7 +10772,7 @@
             <w:r>
               <w:rPr>
                 <w:bCs/>
-                <w:sz w:val="28"/>
+                <w:szCs w:val="24"/>
               </w:rPr>
               <w:t>Wifi</w:t>
             </w:r>
@@ -10684,7 +10780,7 @@
             <w:r>
               <w:rPr>
                 <w:bCs/>
-                <w:sz w:val="28"/>
+                <w:szCs w:val="24"/>
               </w:rPr>
               <w:t xml:space="preserve"> y para el </w:t>
             </w:r>
@@ -10692,7 +10788,7 @@
             <w:r>
               <w:rPr>
                 <w:bCs/>
-                <w:sz w:val="28"/>
+                <w:szCs w:val="24"/>
               </w:rPr>
               <w:t>switch</w:t>
             </w:r>
@@ -10700,7 +10796,7 @@
             <w:r>
               <w:rPr>
                 <w:bCs/>
-                <w:sz w:val="28"/>
+                <w:szCs w:val="24"/>
               </w:rPr>
               <w:t xml:space="preserve"> de 24 puertos, se necesitaran 2 por dispositivo</w:t>
             </w:r>
@@ -10718,10 +10814,16 @@
           </w:tcPr>
           <w:p>
             <w:pPr>
+              <w:spacing w:line="360" w:lineRule="auto"/>
               <w:jc w:val="left"/>
+              <w:rPr>
+                <w:szCs w:val="24"/>
+              </w:rPr>
             </w:pPr>
             <w:r>
-              <w:lastRenderedPageBreak/>
+              <w:rPr>
+                <w:szCs w:val="24"/>
+              </w:rPr>
               <w:t>Tornillos y Tarugos</w:t>
             </w:r>
           </w:p>
@@ -10737,13 +10839,13 @@
               <w:jc w:val="left"/>
               <w:rPr>
                 <w:bCs/>
-                <w:sz w:val="28"/>
+                <w:szCs w:val="24"/>
               </w:rPr>
             </w:pPr>
             <w:r>
               <w:rPr>
                 <w:bCs/>
-                <w:sz w:val="28"/>
+                <w:szCs w:val="24"/>
               </w:rPr>
               <w:t>Servirán para asegurar los soportes metálicos a la pared, para ubicar los dispositivos de red en la ubicación adecuada</w:t>
             </w:r>
@@ -10753,6 +10855,7 @@
     </w:tbl>
     <w:p>
       <w:pPr>
+        <w:spacing w:line="360" w:lineRule="auto"/>
         <w:rPr>
           <w:b/>
           <w:bCs/>
@@ -10762,7 +10865,9 @@
     </w:p>
     <w:p>
       <w:pPr>
-        <w:rPr>
+        <w:spacing w:line="360" w:lineRule="auto"/>
+        <w:rPr>
+          <w:b/>
           <w:bCs/>
           <w:sz w:val="28"/>
         </w:rPr>
@@ -10773,12 +10878,30 @@
           <w:bCs/>
           <w:sz w:val="28"/>
         </w:rPr>
+        <w:br w:type="page"/>
+      </w:r>
+    </w:p>
+    <w:p>
+      <w:pPr>
+        <w:spacing w:line="360" w:lineRule="auto"/>
+        <w:rPr>
+          <w:bCs/>
+          <w:szCs w:val="24"/>
+        </w:rPr>
+      </w:pPr>
+      <w:r>
+        <w:rPr>
+          <w:b/>
+          <w:bCs/>
+          <w:szCs w:val="24"/>
+        </w:rPr>
+        <w:lastRenderedPageBreak/>
         <w:t xml:space="preserve">Instalación Eléctrica.- </w:t>
       </w:r>
       <w:r>
         <w:rPr>
           <w:bCs/>
-          <w:sz w:val="28"/>
+          <w:szCs w:val="24"/>
         </w:rPr>
         <w:t>Todo el equipo utilizado necesita de corriente eléctrica para funcionar, por esto es necesario conectarse a la red matriz de energía, a continuación detallamos como se deberá realizar la conexión eléctrica de cada dispositivo</w:t>
       </w:r>
@@ -10790,16 +10913,17 @@
           <w:ilvl w:val="0"/>
           <w:numId w:val="27"/>
         </w:numPr>
-        <w:rPr>
-          <w:bCs/>
-          <w:sz w:val="28"/>
-        </w:rPr>
-      </w:pPr>
-      <w:r>
-        <w:rPr>
-          <w:b/>
-          <w:bCs/>
-          <w:sz w:val="28"/>
+        <w:spacing w:line="360" w:lineRule="auto"/>
+        <w:rPr>
+          <w:bCs/>
+          <w:szCs w:val="24"/>
+        </w:rPr>
+      </w:pPr>
+      <w:r>
+        <w:rPr>
+          <w:b/>
+          <w:bCs/>
+          <w:szCs w:val="24"/>
         </w:rPr>
         <w:t xml:space="preserve">Conexión UPS, </w:t>
       </w:r>
@@ -10808,7 +10932,7 @@
         <w:rPr>
           <w:b/>
           <w:bCs/>
-          <w:sz w:val="28"/>
+          <w:szCs w:val="24"/>
         </w:rPr>
         <w:t>Switch</w:t>
       </w:r>
@@ -10817,14 +10941,14 @@
         <w:rPr>
           <w:b/>
           <w:bCs/>
-          <w:sz w:val="28"/>
+          <w:szCs w:val="24"/>
         </w:rPr>
         <w:t xml:space="preserve">, Servidor y Monitor.- </w:t>
       </w:r>
       <w:r>
         <w:rPr>
           <w:bCs/>
-          <w:sz w:val="28"/>
+          <w:szCs w:val="24"/>
         </w:rPr>
         <w:t>Estos equipos estarán ubicados dentro de los ambientes de la misma biblioteca, y se dispondrá una conexión tal y como está representada en el siguiente diagrama:</w:t>
       </w:r>
@@ -10832,7 +10956,7 @@
         <w:rPr>
           <w:bCs/>
           <w:noProof/>
-          <w:sz w:val="28"/>
+          <w:szCs w:val="24"/>
           <w:lang w:eastAsia="es-BO"/>
         </w:rPr>
         <w:t xml:space="preserve"> </w:t>
@@ -10840,10 +10964,11 @@
       <w:r>
         <w:rPr>
           <w:noProof/>
+          <w:szCs w:val="24"/>
           <w:lang w:eastAsia="es-BO"/>
         </w:rPr>
         <w:drawing>
-          <wp:inline distT="0" distB="0" distL="0" distR="0" wp14:anchorId="12571C2E" wp14:editId="32E0DEB6">
+          <wp:inline distT="0" distB="0" distL="0" distR="0" wp14:anchorId="08A24059" wp14:editId="538B4696">
             <wp:extent cx="5305245" cy="2405859"/>
             <wp:effectExtent l="0" t="0" r="0" b="0"/>
             <wp:docPr id="26" name="Imagen 26" descr="D:\eco\diseños\conexion electrica.png"/>
@@ -10895,10 +11020,11 @@
     <w:p>
       <w:pPr>
         <w:pStyle w:val="Prrafodelista"/>
+        <w:spacing w:line="360" w:lineRule="auto"/>
         <w:rPr>
           <w:bCs/>
           <w:noProof/>
-          <w:sz w:val="28"/>
+          <w:szCs w:val="24"/>
           <w:lang w:eastAsia="es-BO"/>
         </w:rPr>
       </w:pPr>
@@ -10906,17 +11032,18 @@
     <w:p>
       <w:pPr>
         <w:pStyle w:val="Prrafodelista"/>
-        <w:rPr>
-          <w:b/>
-          <w:bCs/>
-          <w:sz w:val="28"/>
+        <w:spacing w:line="360" w:lineRule="auto"/>
+        <w:rPr>
+          <w:b/>
+          <w:bCs/>
+          <w:szCs w:val="24"/>
         </w:rPr>
       </w:pPr>
       <w:r>
         <w:rPr>
           <w:bCs/>
           <w:noProof/>
-          <w:sz w:val="28"/>
+          <w:szCs w:val="24"/>
           <w:lang w:eastAsia="es-BO"/>
         </w:rPr>
         <w:t>Para esta conexión se necesitaran 5 metros de cable electrico y 1 enchufes de corriente hembra</w:t>
@@ -10925,7 +11052,7 @@
         <w:rPr>
           <w:bCs/>
           <w:noProof/>
-          <w:sz w:val="28"/>
+          <w:szCs w:val="24"/>
           <w:lang w:eastAsia="es-BO"/>
         </w:rPr>
         <w:t xml:space="preserve"> a donde ira conectado el UPS</w:t>
@@ -10938,16 +11065,17 @@
           <w:ilvl w:val="0"/>
           <w:numId w:val="27"/>
         </w:numPr>
-        <w:rPr>
-          <w:bCs/>
-          <w:sz w:val="28"/>
-        </w:rPr>
-      </w:pPr>
-      <w:r>
-        <w:rPr>
-          <w:b/>
-          <w:bCs/>
-          <w:sz w:val="28"/>
+        <w:spacing w:line="360" w:lineRule="auto"/>
+        <w:rPr>
+          <w:bCs/>
+          <w:szCs w:val="24"/>
+        </w:rPr>
+      </w:pPr>
+      <w:r>
+        <w:rPr>
+          <w:b/>
+          <w:bCs/>
+          <w:szCs w:val="24"/>
         </w:rPr>
         <w:t xml:space="preserve">Conexión Repetidora </w:t>
       </w:r>
@@ -10956,7 +11084,7 @@
         <w:rPr>
           <w:b/>
           <w:bCs/>
-          <w:sz w:val="28"/>
+          <w:szCs w:val="24"/>
         </w:rPr>
         <w:t>Wifi</w:t>
       </w:r>
@@ -10965,21 +11093,21 @@
         <w:rPr>
           <w:b/>
           <w:bCs/>
-          <w:sz w:val="28"/>
+          <w:szCs w:val="24"/>
         </w:rPr>
         <w:t xml:space="preserve"> 1</w:t>
       </w:r>
       <w:r>
         <w:rPr>
           <w:bCs/>
-          <w:sz w:val="28"/>
+          <w:szCs w:val="24"/>
         </w:rPr>
         <w:t>.- Esta Repetidora estará  ubicada en la pared sur  esquina oeste dentro de la misma biblioteca, y para conectarse a una red matriz de energía se necesitan 7 metros de cable eléctrico</w:t>
       </w:r>
       <w:r>
         <w:rPr>
           <w:bCs/>
-          <w:sz w:val="28"/>
+          <w:szCs w:val="24"/>
         </w:rPr>
         <w:t xml:space="preserve"> y un enchufe hembra</w:t>
       </w:r>
@@ -10991,16 +11119,17 @@
           <w:ilvl w:val="0"/>
           <w:numId w:val="27"/>
         </w:numPr>
-        <w:rPr>
-          <w:bCs/>
-          <w:sz w:val="28"/>
-        </w:rPr>
-      </w:pPr>
-      <w:r>
-        <w:rPr>
-          <w:b/>
-          <w:bCs/>
-          <w:sz w:val="28"/>
+        <w:spacing w:line="360" w:lineRule="auto"/>
+        <w:rPr>
+          <w:bCs/>
+          <w:szCs w:val="24"/>
+        </w:rPr>
+      </w:pPr>
+      <w:r>
+        <w:rPr>
+          <w:b/>
+          <w:bCs/>
+          <w:szCs w:val="24"/>
         </w:rPr>
         <w:t xml:space="preserve">Conexión Repetidora </w:t>
       </w:r>
@@ -11009,7 +11138,7 @@
         <w:rPr>
           <w:b/>
           <w:bCs/>
-          <w:sz w:val="28"/>
+          <w:szCs w:val="24"/>
         </w:rPr>
         <w:t>Wifi</w:t>
       </w:r>
@@ -11018,34 +11147,21 @@
         <w:rPr>
           <w:b/>
           <w:bCs/>
-          <w:sz w:val="28"/>
+          <w:szCs w:val="24"/>
         </w:rPr>
         <w:t xml:space="preserve"> 2</w:t>
       </w:r>
       <w:r>
         <w:rPr>
-          <w:sz w:val="28"/>
-        </w:rPr>
-        <w:t>.</w:t>
-      </w:r>
-      <w:r>
-        <w:rPr>
-          <w:sz w:val="28"/>
-        </w:rPr>
-        <w:t xml:space="preserve">- Esta Repetidora estará ubicada en </w:t>
-      </w:r>
-      <w:r>
-        <w:rPr>
-          <w:sz w:val="28"/>
-        </w:rPr>
-        <w:t xml:space="preserve">el módulo de Postgrado, en el segundo piso, en la pared este casi </w:t>
-      </w:r>
-      <w:r>
-        <w:rPr>
-          <w:sz w:val="28"/>
-        </w:rPr>
-        <w:lastRenderedPageBreak/>
-        <w:t>a 2 metros a la izquierda sobre la puerta de la entrada principal al módulo, esta conexión requiere 9 metros de cable eléctrico y 1 enchufe hembra</w:t>
+          <w:szCs w:val="24"/>
+        </w:rPr>
+        <w:t xml:space="preserve">.- Esta Repetidora estará ubicada en </w:t>
+      </w:r>
+      <w:r>
+        <w:rPr>
+          <w:szCs w:val="24"/>
+        </w:rPr>
+        <w:t>el módulo de Postgrado, en el segundo piso, en la pared este casi a 2 metros a la izquierda sobre la puerta de la entrada principal al módulo, esta conexión requiere 9 metros de cable eléctrico y 1 enchufe hembra</w:t>
       </w:r>
     </w:p>
     <w:p>
@@ -11055,17 +11171,19 @@
           <w:ilvl w:val="0"/>
           <w:numId w:val="27"/>
         </w:numPr>
-        <w:rPr>
-          <w:bCs/>
-          <w:sz w:val="28"/>
-        </w:rPr>
-      </w:pPr>
-      <w:r>
-        <w:rPr>
-          <w:b/>
-          <w:bCs/>
-          <w:sz w:val="28"/>
-        </w:rPr>
+        <w:spacing w:line="360" w:lineRule="auto"/>
+        <w:rPr>
+          <w:bCs/>
+          <w:szCs w:val="24"/>
+        </w:rPr>
+      </w:pPr>
+      <w:r>
+        <w:rPr>
+          <w:b/>
+          <w:bCs/>
+          <w:szCs w:val="24"/>
+        </w:rPr>
+        <w:lastRenderedPageBreak/>
         <w:t xml:space="preserve">Conexión Repetidora </w:t>
       </w:r>
       <w:proofErr w:type="spellStart"/>
@@ -11073,7 +11191,7 @@
         <w:rPr>
           <w:b/>
           <w:bCs/>
-          <w:sz w:val="28"/>
+          <w:szCs w:val="24"/>
         </w:rPr>
         <w:t>Wifi</w:t>
       </w:r>
@@ -11082,21 +11200,15 @@
         <w:rPr>
           <w:b/>
           <w:bCs/>
-          <w:sz w:val="28"/>
+          <w:szCs w:val="24"/>
         </w:rPr>
         <w:t xml:space="preserve"> 3</w:t>
       </w:r>
       <w:r>
         <w:rPr>
-          <w:sz w:val="28"/>
-        </w:rPr>
-        <w:t>.</w:t>
-      </w:r>
-      <w:r>
-        <w:rPr>
-          <w:sz w:val="28"/>
-        </w:rPr>
-        <w:t>- Esta repetidora estará ubicada en el módulo antiguo, en la esquina noreste sobre el pasillo fuera de las aulas, esta conexión requiere 6 metros de cable eléctrico y un enchufe eléctrico</w:t>
+          <w:szCs w:val="24"/>
+        </w:rPr>
+        <w:t>.- Esta repetidora estará ubicada en el módulo antiguo, en la esquina noreste sobre el pasillo fuera de las aulas, esta conexión requiere 6 metros de cable eléctrico y un enchufe eléctrico</w:t>
       </w:r>
     </w:p>
     <w:p>
@@ -11106,16 +11218,18 @@
           <w:ilvl w:val="0"/>
           <w:numId w:val="27"/>
         </w:numPr>
-        <w:rPr>
-          <w:bCs/>
-          <w:sz w:val="28"/>
-        </w:rPr>
-      </w:pPr>
-      <w:r>
-        <w:rPr>
-          <w:b/>
-          <w:bCs/>
-          <w:sz w:val="28"/>
+        <w:spacing w:line="360" w:lineRule="auto"/>
+        <w:rPr>
+          <w:b/>
+          <w:bCs/>
+          <w:szCs w:val="24"/>
+        </w:rPr>
+      </w:pPr>
+      <w:r>
+        <w:rPr>
+          <w:b/>
+          <w:bCs/>
+          <w:szCs w:val="24"/>
         </w:rPr>
         <w:t xml:space="preserve">Conexión Repetidora </w:t>
       </w:r>
@@ -11124,7 +11238,7 @@
         <w:rPr>
           <w:b/>
           <w:bCs/>
-          <w:sz w:val="28"/>
+          <w:szCs w:val="24"/>
         </w:rPr>
         <w:t>Wifi</w:t>
       </w:r>
@@ -11133,87 +11247,212 @@
         <w:rPr>
           <w:b/>
           <w:bCs/>
-          <w:sz w:val="28"/>
+          <w:szCs w:val="24"/>
         </w:rPr>
         <w:t xml:space="preserve"> 4</w:t>
       </w:r>
       <w:r>
         <w:rPr>
-          <w:sz w:val="28"/>
-        </w:rPr>
-        <w:t>.</w:t>
-      </w:r>
-      <w:r>
-        <w:rPr>
-          <w:sz w:val="28"/>
-        </w:rPr>
-        <w:t>- Esta repetidora estará ubicada en los módulos nuevos afuera del aula xxx  y requiere 10 metros de cable eléctrico y un enchufe hembra</w:t>
-      </w:r>
-    </w:p>
-    <w:p>
-      <w:pPr>
+          <w:szCs w:val="24"/>
+        </w:rPr>
+        <w:t>.- Esta repetidora estará ubicada en los módulos nuevos afuera del aula xxx  y requiere 10 metros de cable eléctrico y un enchufe hembra</w:t>
+      </w:r>
+    </w:p>
+    <w:p>
+      <w:pPr>
+        <w:spacing w:line="360" w:lineRule="auto"/>
         <w:ind w:left="360"/>
         <w:rPr>
-          <w:bCs/>
-          <w:sz w:val="28"/>
-        </w:rPr>
-      </w:pPr>
-    </w:p>
-    <w:p>
-      <w:pPr>
+          <w:b/>
+          <w:bCs/>
+          <w:szCs w:val="24"/>
+        </w:rPr>
+      </w:pPr>
+      <w:r>
+        <w:rPr>
+          <w:b/>
+          <w:bCs/>
+          <w:szCs w:val="24"/>
+        </w:rPr>
+        <w:t>Conexión Física de la Red</w:t>
+      </w:r>
+    </w:p>
+    <w:p>
+      <w:pPr>
+        <w:spacing w:line="360" w:lineRule="auto"/>
         <w:ind w:left="360"/>
         <w:rPr>
           <w:b/>
           <w:bCs/>
-          <w:sz w:val="28"/>
-        </w:rPr>
-      </w:pPr>
-      <w:r>
-        <w:rPr>
-          <w:b/>
-          <w:bCs/>
-          <w:sz w:val="28"/>
-        </w:rPr>
-        <w:t>Conexión Física de la Red</w:t>
-      </w:r>
-      <w:r>
-        <w:rPr>
-          <w:b/>
-          <w:bCs/>
-          <w:sz w:val="28"/>
-        </w:rPr>
-        <w:t>.-</w:t>
-      </w:r>
-      <w:r>
-        <w:rPr>
-          <w:b/>
-          <w:bCs/>
-          <w:sz w:val="28"/>
+          <w:szCs w:val="24"/>
+        </w:rPr>
+      </w:pPr>
+      <w:r>
+        <w:rPr>
+          <w:b/>
+          <w:bCs/>
+          <w:szCs w:val="24"/>
+        </w:rPr>
+        <w:t>Configuración de los conectores RJ45</w:t>
+      </w:r>
+    </w:p>
+    <w:p>
+      <w:pPr>
+        <w:spacing w:line="360" w:lineRule="auto"/>
+        <w:ind w:left="360"/>
+        <w:rPr>
+          <w:bCs/>
+          <w:szCs w:val="24"/>
+        </w:rPr>
+      </w:pPr>
+      <w:r>
+        <w:rPr>
+          <w:bCs/>
+          <w:szCs w:val="24"/>
+        </w:rPr>
+        <w:t>RJ-45 es una interfaz física comúnmente usada para conectar redes de cableado estructurado, (categorías 4, 5, 5e, 6 y 6a). Es parte del Código Federal de Regulaciones de Estados Unidos. Posee ocho pines o conexiones eléctricas, que normalmente se usan como extremos de cables de par trenzado.</w:t>
+      </w:r>
+    </w:p>
+    <w:p>
+      <w:pPr>
+        <w:spacing w:line="360" w:lineRule="auto"/>
+        <w:ind w:left="360"/>
+        <w:rPr>
+          <w:bCs/>
+          <w:szCs w:val="24"/>
+        </w:rPr>
+      </w:pPr>
+      <w:r>
+        <w:rPr>
+          <w:bCs/>
+          <w:szCs w:val="24"/>
+        </w:rPr>
+        <w:t xml:space="preserve">Para realizar la conexión entre dispositivos, utilizaremos una configuración de cables directa, que </w:t>
+      </w:r>
+      <w:r>
+        <w:rPr>
+          <w:bCs/>
+          <w:szCs w:val="24"/>
+        </w:rPr>
+        <w:t xml:space="preserve">sirven para </w:t>
+      </w:r>
+      <w:r>
+        <w:rPr>
+          <w:bCs/>
+          <w:szCs w:val="24"/>
         </w:rPr>
         <w:t xml:space="preserve"> </w:t>
       </w:r>
-    </w:p>
-    <w:p>
-      <w:pPr>
+      <w:r>
+        <w:rPr>
+          <w:bCs/>
+          <w:szCs w:val="24"/>
+        </w:rPr>
+        <w:t xml:space="preserve">conectar dispositivos desiguales, como un computador con un </w:t>
+      </w:r>
+      <w:proofErr w:type="spellStart"/>
+      <w:r>
+        <w:rPr>
+          <w:bCs/>
+          <w:szCs w:val="24"/>
+        </w:rPr>
+        <w:t>hub</w:t>
+      </w:r>
+      <w:proofErr w:type="spellEnd"/>
+      <w:r>
+        <w:rPr>
+          <w:bCs/>
+          <w:szCs w:val="24"/>
+        </w:rPr>
+        <w:t xml:space="preserve"> o </w:t>
+      </w:r>
+      <w:proofErr w:type="spellStart"/>
+      <w:r>
+        <w:rPr>
+          <w:bCs/>
+          <w:szCs w:val="24"/>
+        </w:rPr>
+        <w:t>switch</w:t>
+      </w:r>
+      <w:proofErr w:type="spellEnd"/>
+      <w:r>
+        <w:rPr>
+          <w:bCs/>
+          <w:szCs w:val="24"/>
+        </w:rPr>
+        <w:t xml:space="preserve"> o en nuestro caso un </w:t>
+      </w:r>
+      <w:proofErr w:type="spellStart"/>
+      <w:r>
+        <w:rPr>
+          <w:bCs/>
+          <w:szCs w:val="24"/>
+        </w:rPr>
+        <w:t>switch</w:t>
+      </w:r>
+      <w:proofErr w:type="spellEnd"/>
+      <w:r>
+        <w:rPr>
+          <w:bCs/>
+          <w:szCs w:val="24"/>
+        </w:rPr>
+        <w:t xml:space="preserve"> y un adaptador de red del servidor, o un </w:t>
+      </w:r>
+      <w:proofErr w:type="spellStart"/>
+      <w:r>
+        <w:rPr>
+          <w:bCs/>
+          <w:szCs w:val="24"/>
+        </w:rPr>
+        <w:t>switch</w:t>
+      </w:r>
+      <w:proofErr w:type="spellEnd"/>
+      <w:r>
+        <w:rPr>
+          <w:bCs/>
+          <w:szCs w:val="24"/>
+        </w:rPr>
+        <w:t xml:space="preserve"> y las repetidoras WIFI.</w:t>
+      </w:r>
+    </w:p>
+    <w:p>
+      <w:pPr>
+        <w:spacing w:line="360" w:lineRule="auto"/>
         <w:ind w:left="360"/>
         <w:rPr>
           <w:bCs/>
-          <w:sz w:val="28"/>
-        </w:rPr>
-      </w:pPr>
-      <w:bookmarkStart w:id="10" w:name="_GoBack"/>
-      <w:r>
-        <w:rPr>
-          <w:bCs/>
+          <w:szCs w:val="24"/>
+        </w:rPr>
+      </w:pPr>
+      <w:r>
+        <w:rPr>
+          <w:bCs/>
+          <w:szCs w:val="24"/>
+        </w:rPr>
+        <w:t>Utilizaremos el esquema más utilizado en la práctica, que es tener en ambos extremos la distribución 568B</w:t>
+      </w:r>
+    </w:p>
+    <w:p>
+      <w:pPr>
+        <w:spacing w:line="360" w:lineRule="auto"/>
+        <w:ind w:left="360"/>
+        <w:jc w:val="center"/>
+        <w:rPr>
+          <w:bCs/>
+          <w:szCs w:val="24"/>
+        </w:rPr>
+      </w:pPr>
+      <w:r>
+        <w:rPr>
           <w:noProof/>
-          <w:sz w:val="28"/>
+          <w:szCs w:val="24"/>
           <w:lang w:eastAsia="es-BO"/>
         </w:rPr>
         <w:drawing>
-          <wp:inline distT="0" distB="0" distL="0" distR="0">
-            <wp:extent cx="5788025" cy="4649470"/>
+          <wp:inline distT="0" distB="0" distL="0" distR="0" wp14:anchorId="211FC16F" wp14:editId="5A4C8A1A">
+            <wp:extent cx="3437308" cy="1722475"/>
             <wp:effectExtent l="0" t="0" r="0" b="0"/>
-            <wp:docPr id="27" name="Imagen 27" descr="D:\eco\diseños\conexion red.png"/>
+            <wp:docPr id="28" name="Imagen 28" descr="RJ-45 TIA-568B Right.png"/>
             <wp:cNvGraphicFramePr>
               <a:graphicFrameLocks xmlns:a="http://schemas.openxmlformats.org/drawingml/2006/main" noChangeAspect="1"/>
             </wp:cNvGraphicFramePr>
@@ -11221,7 +11460,7 @@
               <a:graphicData uri="http://schemas.openxmlformats.org/drawingml/2006/picture">
                 <pic:pic xmlns:pic="http://schemas.openxmlformats.org/drawingml/2006/picture">
                   <pic:nvPicPr>
-                    <pic:cNvPr id="0" name="Picture 2" descr="D:\eco\diseños\conexion red.png"/>
+                    <pic:cNvPr id="0" name="Picture 3" descr="RJ-45 TIA-568B Right.png"/>
                     <pic:cNvPicPr>
                       <a:picLocks noChangeAspect="1" noChangeArrowheads="1"/>
                     </pic:cNvPicPr>
@@ -11242,7 +11481,7 @@
                   <pic:spPr bwMode="auto">
                     <a:xfrm>
                       <a:off x="0" y="0"/>
-                      <a:ext cx="5788025" cy="4649470"/>
+                      <a:ext cx="3442112" cy="1724882"/>
                     </a:xfrm>
                     <a:prstGeom prst="rect">
                       <a:avLst/>
@@ -11258,22 +11497,1408 @@
           </wp:inline>
         </w:drawing>
       </w:r>
+    </w:p>
+    <w:p>
+      <w:pPr>
+        <w:rPr>
+          <w:b/>
+          <w:bCs/>
+          <w:szCs w:val="24"/>
+        </w:rPr>
+      </w:pPr>
+      <w:r>
+        <w:rPr>
+          <w:b/>
+          <w:bCs/>
+          <w:szCs w:val="24"/>
+        </w:rPr>
+        <w:br w:type="page"/>
+      </w:r>
+    </w:p>
+    <w:p>
+      <w:pPr>
+        <w:spacing w:line="360" w:lineRule="auto"/>
+        <w:ind w:left="360"/>
+        <w:rPr>
+          <w:b/>
+          <w:bCs/>
+          <w:szCs w:val="24"/>
+        </w:rPr>
+      </w:pPr>
+      <w:r>
+        <w:rPr>
+          <w:b/>
+          <w:bCs/>
+          <w:szCs w:val="24"/>
+        </w:rPr>
+        <w:lastRenderedPageBreak/>
+        <w:t>Conexión entre Dispositivos de Red</w:t>
+      </w:r>
+    </w:p>
+    <w:p>
+      <w:pPr>
+        <w:spacing w:line="360" w:lineRule="auto"/>
+        <w:ind w:left="360"/>
+        <w:rPr>
+          <w:bCs/>
+          <w:szCs w:val="24"/>
+        </w:rPr>
+      </w:pPr>
+      <w:r>
+        <w:rPr>
+          <w:bCs/>
+          <w:szCs w:val="24"/>
+        </w:rPr>
+        <w:t xml:space="preserve">La red que permitirá la conexión a la biblioteca virtual, debe estar ordenada de manera adecuada para permitir que cualquier estudiante universitario pueda conectarse desde su dispositivo móvil o computadora portátil, desde cualquier punto de la universidad, para esto es que utilizaremos 4 repetidoras WIFI que maximizaran el alcance de la red a un punto óptimo. </w:t>
+      </w:r>
+    </w:p>
+    <w:p>
+      <w:pPr>
+        <w:spacing w:line="360" w:lineRule="auto"/>
+        <w:ind w:left="360"/>
+        <w:rPr>
+          <w:bCs/>
+          <w:szCs w:val="24"/>
+        </w:rPr>
+      </w:pPr>
+      <w:r>
+        <w:rPr>
+          <w:bCs/>
+          <w:szCs w:val="24"/>
+        </w:rPr>
+        <w:t>Para entender mejor la forma como se realizará la conexión física de la red, dividiremos el trabajo de acuerdo a los dispositivos involucrados en la conexión.</w:t>
+      </w:r>
+    </w:p>
+    <w:p>
+      <w:pPr>
+        <w:spacing w:line="360" w:lineRule="auto"/>
+        <w:ind w:left="360"/>
+        <w:rPr>
+          <w:bCs/>
+          <w:szCs w:val="24"/>
+        </w:rPr>
+      </w:pPr>
+      <w:r>
+        <w:rPr>
+          <w:b/>
+          <w:bCs/>
+          <w:szCs w:val="24"/>
+        </w:rPr>
+        <w:t xml:space="preserve">Conexión Física entre Servidor – </w:t>
+      </w:r>
+      <w:proofErr w:type="spellStart"/>
+      <w:r>
+        <w:rPr>
+          <w:b/>
+          <w:bCs/>
+          <w:szCs w:val="24"/>
+        </w:rPr>
+        <w:t>Switch</w:t>
+      </w:r>
+      <w:proofErr w:type="spellEnd"/>
+      <w:r>
+        <w:rPr>
+          <w:b/>
+          <w:bCs/>
+          <w:szCs w:val="24"/>
+        </w:rPr>
+        <w:t xml:space="preserve">.- </w:t>
+      </w:r>
+      <w:r>
+        <w:rPr>
+          <w:bCs/>
+          <w:szCs w:val="24"/>
+        </w:rPr>
+        <w:t>La conexión será directa</w:t>
+      </w:r>
+      <w:r>
+        <w:rPr>
+          <w:bCs/>
+          <w:szCs w:val="24"/>
+        </w:rPr>
+        <w:t xml:space="preserve"> a </w:t>
+      </w:r>
+      <w:proofErr w:type="spellStart"/>
+      <w:r>
+        <w:rPr>
+          <w:bCs/>
+          <w:szCs w:val="24"/>
+        </w:rPr>
+        <w:t>travez</w:t>
+      </w:r>
+      <w:proofErr w:type="spellEnd"/>
+      <w:r>
+        <w:rPr>
+          <w:bCs/>
+          <w:szCs w:val="24"/>
+        </w:rPr>
+        <w:t xml:space="preserve"> de 2 cables</w:t>
+      </w:r>
+      <w:r>
+        <w:rPr>
+          <w:bCs/>
+          <w:szCs w:val="24"/>
+        </w:rPr>
+        <w:t xml:space="preserve"> de 3 metros de media</w:t>
+      </w:r>
+      <w:r>
+        <w:rPr>
+          <w:bCs/>
+          <w:szCs w:val="24"/>
+        </w:rPr>
+        <w:t>, esto para realizar una configuración apropiada de la red</w:t>
+      </w:r>
+      <w:r>
+        <w:rPr>
+          <w:bCs/>
+          <w:szCs w:val="24"/>
+        </w:rPr>
+        <w:t xml:space="preserve"> que permita asignarle 2 direcciones </w:t>
+      </w:r>
+      <w:proofErr w:type="spellStart"/>
+      <w:r>
+        <w:rPr>
+          <w:bCs/>
+          <w:szCs w:val="24"/>
+        </w:rPr>
+        <w:t>ip</w:t>
+      </w:r>
+      <w:proofErr w:type="spellEnd"/>
+      <w:r>
+        <w:rPr>
+          <w:bCs/>
+          <w:szCs w:val="24"/>
+        </w:rPr>
+        <w:t xml:space="preserve"> al servidor que alojara la biblioteca virtual multimedia</w:t>
+      </w:r>
+    </w:p>
+    <w:p>
+      <w:pPr>
+        <w:spacing w:line="360" w:lineRule="auto"/>
+        <w:ind w:left="360"/>
+        <w:jc w:val="center"/>
+        <w:rPr>
+          <w:bCs/>
+          <w:szCs w:val="24"/>
+        </w:rPr>
+      </w:pPr>
+      <w:r>
+        <w:rPr>
+          <w:bCs/>
+          <w:noProof/>
+          <w:szCs w:val="24"/>
+          <w:lang w:eastAsia="es-BO"/>
+        </w:rPr>
+        <w:drawing>
+          <wp:inline distT="0" distB="0" distL="0" distR="0" wp14:anchorId="455AEBED" wp14:editId="4C19ACD4">
+            <wp:extent cx="4780605" cy="3467595"/>
+            <wp:effectExtent l="0" t="0" r="0" b="0"/>
+            <wp:docPr id="29" name="Imagen 29" descr="C:\Users\Gustavo Vargas M\Desktop\conexion.png"/>
+            <wp:cNvGraphicFramePr>
+              <a:graphicFrameLocks xmlns:a="http://schemas.openxmlformats.org/drawingml/2006/main" noChangeAspect="1"/>
+            </wp:cNvGraphicFramePr>
+            <a:graphic xmlns:a="http://schemas.openxmlformats.org/drawingml/2006/main">
+              <a:graphicData uri="http://schemas.openxmlformats.org/drawingml/2006/picture">
+                <pic:pic xmlns:pic="http://schemas.openxmlformats.org/drawingml/2006/picture">
+                  <pic:nvPicPr>
+                    <pic:cNvPr id="0" name="Picture 2" descr="C:\Users\Gustavo Vargas M\Desktop\conexion.png"/>
+                    <pic:cNvPicPr>
+                      <a:picLocks noChangeAspect="1" noChangeArrowheads="1"/>
+                    </pic:cNvPicPr>
+                  </pic:nvPicPr>
+                  <pic:blipFill>
+                    <a:blip r:embed="rId36">
+                      <a:extLst>
+                        <a:ext uri="{28A0092B-C50C-407E-A947-70E740481C1C}">
+                          <a14:useLocalDpi xmlns:a14="http://schemas.microsoft.com/office/drawing/2010/main" val="0"/>
+                        </a:ext>
+                      </a:extLst>
+                    </a:blip>
+                    <a:srcRect/>
+                    <a:stretch>
+                      <a:fillRect/>
+                    </a:stretch>
+                  </pic:blipFill>
+                  <pic:spPr bwMode="auto">
+                    <a:xfrm>
+                      <a:off x="0" y="0"/>
+                      <a:ext cx="4795030" cy="3478058"/>
+                    </a:xfrm>
+                    <a:prstGeom prst="rect">
+                      <a:avLst/>
+                    </a:prstGeom>
+                    <a:noFill/>
+                    <a:ln>
+                      <a:noFill/>
+                    </a:ln>
+                  </pic:spPr>
+                </pic:pic>
+              </a:graphicData>
+            </a:graphic>
+          </wp:inline>
+        </w:drawing>
+      </w:r>
+    </w:p>
+    <w:p>
+      <w:pPr>
+        <w:rPr>
+          <w:b/>
+          <w:bCs/>
+          <w:szCs w:val="24"/>
+        </w:rPr>
+      </w:pPr>
+      <w:r>
+        <w:rPr>
+          <w:b/>
+          <w:bCs/>
+          <w:szCs w:val="24"/>
+        </w:rPr>
+        <w:br w:type="page"/>
+      </w:r>
+    </w:p>
+    <w:p>
+      <w:pPr>
+        <w:spacing w:line="360" w:lineRule="auto"/>
+        <w:ind w:left="360"/>
+        <w:rPr>
+          <w:bCs/>
+          <w:szCs w:val="24"/>
+        </w:rPr>
+      </w:pPr>
+      <w:r>
+        <w:rPr>
+          <w:b/>
+          <w:bCs/>
+          <w:szCs w:val="24"/>
+        </w:rPr>
+        <w:lastRenderedPageBreak/>
+        <w:t xml:space="preserve">Conexión Física entre </w:t>
+      </w:r>
+      <w:proofErr w:type="spellStart"/>
+      <w:r>
+        <w:rPr>
+          <w:b/>
+          <w:bCs/>
+          <w:szCs w:val="24"/>
+        </w:rPr>
+        <w:t>Switch</w:t>
+      </w:r>
+      <w:proofErr w:type="spellEnd"/>
+      <w:r>
+        <w:rPr>
+          <w:b/>
+          <w:bCs/>
+          <w:szCs w:val="24"/>
+        </w:rPr>
+        <w:t xml:space="preserve"> – Wifi1.- </w:t>
+      </w:r>
+      <w:r>
+        <w:rPr>
+          <w:bCs/>
+          <w:szCs w:val="24"/>
+        </w:rPr>
+        <w:t>Para esta conexión, se utilizara cable con conexión directa, este cable deberá medir 18 metros para poder establecer la conexión entre ambos dispositivos</w:t>
+      </w:r>
+    </w:p>
+    <w:p>
+      <w:pPr>
+        <w:spacing w:line="360" w:lineRule="auto"/>
+        <w:ind w:left="360"/>
+        <w:jc w:val="center"/>
+        <w:rPr>
+          <w:bCs/>
+          <w:szCs w:val="24"/>
+        </w:rPr>
+      </w:pPr>
+      <w:r>
+        <w:rPr>
+          <w:bCs/>
+          <w:noProof/>
+          <w:szCs w:val="24"/>
+          <w:lang w:eastAsia="es-BO"/>
+        </w:rPr>
+        <w:drawing>
+          <wp:inline distT="0" distB="0" distL="0" distR="0" wp14:anchorId="100810AB" wp14:editId="207426D2">
+            <wp:extent cx="2551814" cy="887617"/>
+            <wp:effectExtent l="0" t="0" r="0" b="0"/>
+            <wp:docPr id="30" name="Imagen 30"/>
+            <wp:cNvGraphicFramePr>
+              <a:graphicFrameLocks xmlns:a="http://schemas.openxmlformats.org/drawingml/2006/main" noChangeAspect="1"/>
+            </wp:cNvGraphicFramePr>
+            <a:graphic xmlns:a="http://schemas.openxmlformats.org/drawingml/2006/main">
+              <a:graphicData uri="http://schemas.openxmlformats.org/drawingml/2006/picture">
+                <pic:pic xmlns:pic="http://schemas.openxmlformats.org/drawingml/2006/picture">
+                  <pic:nvPicPr>
+                    <pic:cNvPr id="0" name="Picture 3"/>
+                    <pic:cNvPicPr>
+                      <a:picLocks noChangeAspect="1" noChangeArrowheads="1"/>
+                    </pic:cNvPicPr>
+                  </pic:nvPicPr>
+                  <pic:blipFill>
+                    <a:blip r:embed="rId37">
+                      <a:extLst>
+                        <a:ext uri="{28A0092B-C50C-407E-A947-70E740481C1C}">
+                          <a14:useLocalDpi xmlns:a14="http://schemas.microsoft.com/office/drawing/2010/main" val="0"/>
+                        </a:ext>
+                      </a:extLst>
+                    </a:blip>
+                    <a:srcRect/>
+                    <a:stretch>
+                      <a:fillRect/>
+                    </a:stretch>
+                  </pic:blipFill>
+                  <pic:spPr bwMode="auto">
+                    <a:xfrm>
+                      <a:off x="0" y="0"/>
+                      <a:ext cx="2567382" cy="893032"/>
+                    </a:xfrm>
+                    <a:prstGeom prst="rect">
+                      <a:avLst/>
+                    </a:prstGeom>
+                    <a:noFill/>
+                    <a:ln>
+                      <a:noFill/>
+                    </a:ln>
+                  </pic:spPr>
+                </pic:pic>
+              </a:graphicData>
+            </a:graphic>
+          </wp:inline>
+        </w:drawing>
+      </w:r>
+    </w:p>
+    <w:p>
+      <w:pPr>
+        <w:spacing w:line="360" w:lineRule="auto"/>
+        <w:ind w:left="360"/>
+        <w:rPr>
+          <w:bCs/>
+          <w:szCs w:val="24"/>
+        </w:rPr>
+      </w:pPr>
+      <w:r>
+        <w:rPr>
+          <w:bCs/>
+          <w:szCs w:val="24"/>
+        </w:rPr>
+        <w:t>La ubicación de ambos dispositivos la podemos ver detalladamente a continuación</w:t>
+      </w:r>
+    </w:p>
+    <w:p>
+      <w:pPr>
+        <w:spacing w:line="360" w:lineRule="auto"/>
+        <w:ind w:left="360"/>
+        <w:jc w:val="center"/>
+        <w:rPr>
+          <w:bCs/>
+          <w:szCs w:val="24"/>
+        </w:rPr>
+      </w:pPr>
+      <w:r>
+        <w:rPr>
+          <w:bCs/>
+          <w:noProof/>
+          <w:szCs w:val="24"/>
+          <w:lang w:eastAsia="es-BO"/>
+        </w:rPr>
+        <w:drawing>
+          <wp:inline distT="0" distB="0" distL="0" distR="0" wp14:anchorId="230210B2" wp14:editId="21473E4E">
+            <wp:extent cx="2371592" cy="2115879"/>
+            <wp:effectExtent l="0" t="0" r="0" b="0"/>
+            <wp:docPr id="31" name="Imagen 31" descr="C:\Users\Gustavo Vargas M\Desktop\dis rep\mapa 1.jpg"/>
+            <wp:cNvGraphicFramePr>
+              <a:graphicFrameLocks xmlns:a="http://schemas.openxmlformats.org/drawingml/2006/main" noChangeAspect="1"/>
+            </wp:cNvGraphicFramePr>
+            <a:graphic xmlns:a="http://schemas.openxmlformats.org/drawingml/2006/main">
+              <a:graphicData uri="http://schemas.openxmlformats.org/drawingml/2006/picture">
+                <pic:pic xmlns:pic="http://schemas.openxmlformats.org/drawingml/2006/picture">
+                  <pic:nvPicPr>
+                    <pic:cNvPr id="0" name="Picture 4" descr="C:\Users\Gustavo Vargas M\Desktop\dis rep\mapa 1.jpg"/>
+                    <pic:cNvPicPr>
+                      <a:picLocks noChangeAspect="1" noChangeArrowheads="1"/>
+                    </pic:cNvPicPr>
+                  </pic:nvPicPr>
+                  <pic:blipFill rotWithShape="1">
+                    <a:blip r:embed="rId38">
+                      <a:extLst>
+                        <a:ext uri="{28A0092B-C50C-407E-A947-70E740481C1C}">
+                          <a14:useLocalDpi xmlns:a14="http://schemas.microsoft.com/office/drawing/2010/main" val="0"/>
+                        </a:ext>
+                      </a:extLst>
+                    </a:blip>
+                    <a:srcRect b="22886"/>
+                    <a:stretch/>
+                  </pic:blipFill>
+                  <pic:spPr bwMode="auto">
+                    <a:xfrm>
+                      <a:off x="0" y="0"/>
+                      <a:ext cx="2383682" cy="2126666"/>
+                    </a:xfrm>
+                    <a:prstGeom prst="rect">
+                      <a:avLst/>
+                    </a:prstGeom>
+                    <a:noFill/>
+                    <a:ln>
+                      <a:noFill/>
+                    </a:ln>
+                    <a:extLst>
+                      <a:ext uri="{53640926-AAD7-44D8-BBD7-CCE9431645EC}">
+                        <a14:shadowObscured xmlns:a14="http://schemas.microsoft.com/office/drawing/2010/main"/>
+                      </a:ext>
+                    </a:extLst>
+                  </pic:spPr>
+                </pic:pic>
+              </a:graphicData>
+            </a:graphic>
+          </wp:inline>
+        </w:drawing>
+      </w:r>
+    </w:p>
+    <w:p>
+      <w:pPr>
+        <w:spacing w:line="360" w:lineRule="auto"/>
+        <w:ind w:left="360"/>
+        <w:rPr>
+          <w:bCs/>
+          <w:szCs w:val="24"/>
+        </w:rPr>
+      </w:pPr>
+      <w:r>
+        <w:rPr>
+          <w:b/>
+          <w:bCs/>
+          <w:szCs w:val="24"/>
+        </w:rPr>
+        <w:t xml:space="preserve">Conexión Física entre Wifi1 y Wifi2.- </w:t>
+      </w:r>
+      <w:r>
+        <w:rPr>
+          <w:bCs/>
+          <w:szCs w:val="24"/>
+        </w:rPr>
+        <w:t>Para esta conexión, se utilizara cable con conexión directa, este cable deberá medir 80 metros para poder establecer la conexión entre ambos dispositivos</w:t>
+      </w:r>
+    </w:p>
+    <w:p>
+      <w:pPr>
+        <w:spacing w:line="360" w:lineRule="auto"/>
+        <w:ind w:left="360"/>
+        <w:jc w:val="center"/>
+        <w:rPr>
+          <w:bCs/>
+          <w:szCs w:val="24"/>
+        </w:rPr>
+      </w:pPr>
+      <w:r>
+        <w:rPr>
+          <w:b/>
+          <w:bCs/>
+          <w:noProof/>
+          <w:szCs w:val="24"/>
+          <w:lang w:eastAsia="es-BO"/>
+        </w:rPr>
+        <w:drawing>
+          <wp:inline distT="0" distB="0" distL="0" distR="0" wp14:anchorId="452DEE4F" wp14:editId="0E1C1A7A">
+            <wp:extent cx="3583172" cy="965891"/>
+            <wp:effectExtent l="0" t="0" r="0" b="0"/>
+            <wp:docPr id="32" name="Imagen 32"/>
+            <wp:cNvGraphicFramePr>
+              <a:graphicFrameLocks xmlns:a="http://schemas.openxmlformats.org/drawingml/2006/main" noChangeAspect="1"/>
+            </wp:cNvGraphicFramePr>
+            <a:graphic xmlns:a="http://schemas.openxmlformats.org/drawingml/2006/main">
+              <a:graphicData uri="http://schemas.openxmlformats.org/drawingml/2006/picture">
+                <pic:pic xmlns:pic="http://schemas.openxmlformats.org/drawingml/2006/picture">
+                  <pic:nvPicPr>
+                    <pic:cNvPr id="0" name="Picture 5"/>
+                    <pic:cNvPicPr>
+                      <a:picLocks noChangeAspect="1" noChangeArrowheads="1"/>
+                    </pic:cNvPicPr>
+                  </pic:nvPicPr>
+                  <pic:blipFill>
+                    <a:blip r:embed="rId39">
+                      <a:extLst>
+                        <a:ext uri="{28A0092B-C50C-407E-A947-70E740481C1C}">
+                          <a14:useLocalDpi xmlns:a14="http://schemas.microsoft.com/office/drawing/2010/main" val="0"/>
+                        </a:ext>
+                      </a:extLst>
+                    </a:blip>
+                    <a:srcRect/>
+                    <a:stretch>
+                      <a:fillRect/>
+                    </a:stretch>
+                  </pic:blipFill>
+                  <pic:spPr bwMode="auto">
+                    <a:xfrm>
+                      <a:off x="0" y="0"/>
+                      <a:ext cx="3598306" cy="969971"/>
+                    </a:xfrm>
+                    <a:prstGeom prst="rect">
+                      <a:avLst/>
+                    </a:prstGeom>
+                    <a:noFill/>
+                    <a:ln>
+                      <a:noFill/>
+                    </a:ln>
+                  </pic:spPr>
+                </pic:pic>
+              </a:graphicData>
+            </a:graphic>
+          </wp:inline>
+        </w:drawing>
+      </w:r>
+    </w:p>
+    <w:p>
+      <w:pPr>
+        <w:rPr>
+          <w:bCs/>
+          <w:szCs w:val="24"/>
+        </w:rPr>
+      </w:pPr>
+      <w:r>
+        <w:rPr>
+          <w:bCs/>
+          <w:szCs w:val="24"/>
+        </w:rPr>
+        <w:br w:type="page"/>
+      </w:r>
+    </w:p>
+    <w:p>
+      <w:pPr>
+        <w:spacing w:line="360" w:lineRule="auto"/>
+        <w:ind w:left="360"/>
+        <w:rPr>
+          <w:bCs/>
+          <w:szCs w:val="24"/>
+        </w:rPr>
+      </w:pPr>
+      <w:r>
+        <w:rPr>
+          <w:bCs/>
+          <w:szCs w:val="24"/>
+        </w:rPr>
+        <w:lastRenderedPageBreak/>
+        <w:t>La ubicación de ambos dispositivos la podemos ver detalladamente a continuación</w:t>
+      </w:r>
+    </w:p>
+    <w:p>
+      <w:pPr>
+        <w:spacing w:line="360" w:lineRule="auto"/>
+        <w:ind w:left="360"/>
+        <w:jc w:val="center"/>
+        <w:rPr>
+          <w:rFonts w:ascii="Times New Roman" w:eastAsia="Times New Roman" w:hAnsi="Times New Roman" w:cs="Times New Roman"/>
+          <w:snapToGrid w:val="0"/>
+          <w:color w:val="000000"/>
+          <w:w w:val="0"/>
+          <w:szCs w:val="24"/>
+          <w:u w:color="000000"/>
+          <w:bdr w:val="none" w:sz="0" w:space="0" w:color="000000"/>
+          <w:shd w:val="clear" w:color="000000" w:fill="000000"/>
+          <w:lang/>
+        </w:rPr>
+      </w:pPr>
+      <w:r>
+        <w:rPr>
+          <w:bCs/>
+          <w:noProof/>
+          <w:szCs w:val="24"/>
+          <w:lang w:eastAsia="es-BO"/>
+        </w:rPr>
+        <w:drawing>
+          <wp:inline distT="0" distB="0" distL="0" distR="0" wp14:anchorId="767FF3DB" wp14:editId="25BB0E46">
+            <wp:extent cx="1913860" cy="1985621"/>
+            <wp:effectExtent l="0" t="0" r="0" b="0"/>
+            <wp:docPr id="33" name="Imagen 33" descr="C:\Users\Gustavo Vargas M\Desktop\dis rep\mapa2.jpg"/>
+            <wp:cNvGraphicFramePr>
+              <a:graphicFrameLocks xmlns:a="http://schemas.openxmlformats.org/drawingml/2006/main" noChangeAspect="1"/>
+            </wp:cNvGraphicFramePr>
+            <a:graphic xmlns:a="http://schemas.openxmlformats.org/drawingml/2006/main">
+              <a:graphicData uri="http://schemas.openxmlformats.org/drawingml/2006/picture">
+                <pic:pic xmlns:pic="http://schemas.openxmlformats.org/drawingml/2006/picture">
+                  <pic:nvPicPr>
+                    <pic:cNvPr id="0" name="Picture 6" descr="C:\Users\Gustavo Vargas M\Desktop\dis rep\mapa2.jpg"/>
+                    <pic:cNvPicPr>
+                      <a:picLocks noChangeAspect="1" noChangeArrowheads="1"/>
+                    </pic:cNvPicPr>
+                  </pic:nvPicPr>
+                  <pic:blipFill>
+                    <a:blip r:embed="rId40">
+                      <a:extLst>
+                        <a:ext uri="{28A0092B-C50C-407E-A947-70E740481C1C}">
+                          <a14:useLocalDpi xmlns:a14="http://schemas.microsoft.com/office/drawing/2010/main" val="0"/>
+                        </a:ext>
+                      </a:extLst>
+                    </a:blip>
+                    <a:srcRect/>
+                    <a:stretch>
+                      <a:fillRect/>
+                    </a:stretch>
+                  </pic:blipFill>
+                  <pic:spPr bwMode="auto">
+                    <a:xfrm>
+                      <a:off x="0" y="0"/>
+                      <a:ext cx="1930882" cy="2003281"/>
+                    </a:xfrm>
+                    <a:prstGeom prst="rect">
+                      <a:avLst/>
+                    </a:prstGeom>
+                    <a:noFill/>
+                    <a:ln>
+                      <a:noFill/>
+                    </a:ln>
+                  </pic:spPr>
+                </pic:pic>
+              </a:graphicData>
+            </a:graphic>
+          </wp:inline>
+        </w:drawing>
+      </w:r>
+    </w:p>
+    <w:p>
+      <w:pPr>
+        <w:spacing w:line="360" w:lineRule="auto"/>
+        <w:ind w:left="360"/>
+        <w:rPr>
+          <w:bCs/>
+          <w:szCs w:val="24"/>
+        </w:rPr>
+      </w:pPr>
+      <w:r>
+        <w:rPr>
+          <w:b/>
+          <w:bCs/>
+          <w:szCs w:val="24"/>
+        </w:rPr>
+        <w:t>Conexión Física entre Wifi</w:t>
+      </w:r>
+      <w:r>
+        <w:rPr>
+          <w:b/>
+          <w:bCs/>
+          <w:szCs w:val="24"/>
+        </w:rPr>
+        <w:t>2</w:t>
+      </w:r>
+      <w:r>
+        <w:rPr>
+          <w:b/>
+          <w:bCs/>
+          <w:szCs w:val="24"/>
+        </w:rPr>
+        <w:t xml:space="preserve"> y Wifi</w:t>
+      </w:r>
+      <w:r>
+        <w:rPr>
+          <w:b/>
+          <w:bCs/>
+          <w:szCs w:val="24"/>
+        </w:rPr>
+        <w:t>3</w:t>
+      </w:r>
+      <w:r>
+        <w:rPr>
+          <w:b/>
+          <w:bCs/>
+          <w:szCs w:val="24"/>
+        </w:rPr>
+        <w:t xml:space="preserve">.- </w:t>
+      </w:r>
+      <w:r>
+        <w:rPr>
+          <w:bCs/>
+          <w:szCs w:val="24"/>
+        </w:rPr>
+        <w:t>Para esta conexión, se utilizara cable con conexión directa, este cable deberá medir 8</w:t>
+      </w:r>
+      <w:r>
+        <w:rPr>
+          <w:bCs/>
+          <w:szCs w:val="24"/>
+        </w:rPr>
+        <w:t>5</w:t>
+      </w:r>
+      <w:r>
+        <w:rPr>
+          <w:bCs/>
+          <w:szCs w:val="24"/>
+        </w:rPr>
+        <w:t xml:space="preserve"> metros para poder establecer la conexión entre ambos dispositivos</w:t>
+      </w:r>
+    </w:p>
+    <w:p>
+      <w:pPr>
+        <w:spacing w:line="360" w:lineRule="auto"/>
+        <w:ind w:left="360"/>
+        <w:jc w:val="center"/>
+        <w:rPr>
+          <w:bCs/>
+          <w:szCs w:val="24"/>
+        </w:rPr>
+      </w:pPr>
+      <w:r>
+        <w:rPr>
+          <w:b/>
+          <w:bCs/>
+          <w:noProof/>
+          <w:szCs w:val="24"/>
+          <w:lang w:eastAsia="es-BO"/>
+        </w:rPr>
+        <w:drawing>
+          <wp:inline distT="0" distB="0" distL="0" distR="0" wp14:anchorId="43955BA6" wp14:editId="53E9D8F4">
+            <wp:extent cx="3918857" cy="1056376"/>
+            <wp:effectExtent l="0" t="0" r="0" b="0"/>
+            <wp:docPr id="34" name="Imagen 34"/>
+            <wp:cNvGraphicFramePr>
+              <a:graphicFrameLocks xmlns:a="http://schemas.openxmlformats.org/drawingml/2006/main" noChangeAspect="1"/>
+            </wp:cNvGraphicFramePr>
+            <a:graphic xmlns:a="http://schemas.openxmlformats.org/drawingml/2006/main">
+              <a:graphicData uri="http://schemas.openxmlformats.org/drawingml/2006/picture">
+                <pic:pic xmlns:pic="http://schemas.openxmlformats.org/drawingml/2006/picture">
+                  <pic:nvPicPr>
+                    <pic:cNvPr id="0" name="Picture 5"/>
+                    <pic:cNvPicPr>
+                      <a:picLocks noChangeAspect="1" noChangeArrowheads="1"/>
+                    </pic:cNvPicPr>
+                  </pic:nvPicPr>
+                  <pic:blipFill>
+                    <a:blip r:embed="rId39">
+                      <a:extLst>
+                        <a:ext uri="{28A0092B-C50C-407E-A947-70E740481C1C}">
+                          <a14:useLocalDpi xmlns:a14="http://schemas.microsoft.com/office/drawing/2010/main" val="0"/>
+                        </a:ext>
+                      </a:extLst>
+                    </a:blip>
+                    <a:srcRect/>
+                    <a:stretch>
+                      <a:fillRect/>
+                    </a:stretch>
+                  </pic:blipFill>
+                  <pic:spPr bwMode="auto">
+                    <a:xfrm>
+                      <a:off x="0" y="0"/>
+                      <a:ext cx="3934295" cy="1060538"/>
+                    </a:xfrm>
+                    <a:prstGeom prst="rect">
+                      <a:avLst/>
+                    </a:prstGeom>
+                    <a:noFill/>
+                    <a:ln>
+                      <a:noFill/>
+                    </a:ln>
+                  </pic:spPr>
+                </pic:pic>
+              </a:graphicData>
+            </a:graphic>
+          </wp:inline>
+        </w:drawing>
+      </w:r>
+    </w:p>
+    <w:p>
+      <w:pPr>
+        <w:spacing w:line="360" w:lineRule="auto"/>
+        <w:ind w:left="360"/>
+        <w:rPr>
+          <w:bCs/>
+          <w:szCs w:val="24"/>
+        </w:rPr>
+      </w:pPr>
+      <w:r>
+        <w:rPr>
+          <w:bCs/>
+          <w:szCs w:val="24"/>
+        </w:rPr>
+        <w:t>La ubicación de ambos dispositivos la podemos ver detalladamente a continuación</w:t>
+      </w:r>
+    </w:p>
+    <w:p>
+      <w:pPr>
+        <w:ind w:left="360"/>
+        <w:jc w:val="center"/>
+        <w:rPr>
+          <w:b/>
+          <w:bCs/>
+          <w:szCs w:val="24"/>
+        </w:rPr>
+      </w:pPr>
+      <w:bookmarkStart w:id="10" w:name="_GoBack"/>
+      <w:r>
+        <w:rPr>
+          <w:b/>
+          <w:bCs/>
+          <w:noProof/>
+          <w:szCs w:val="24"/>
+          <w:lang w:eastAsia="es-BO"/>
+        </w:rPr>
+        <w:drawing>
+          <wp:inline distT="0" distB="0" distL="0" distR="0">
+            <wp:extent cx="2274158" cy="2161309"/>
+            <wp:effectExtent l="0" t="0" r="0" b="0"/>
+            <wp:docPr id="35" name="Imagen 35" descr="C:\Users\Gustavo Vargas M\Desktop\dis rep\mapa3.jpg"/>
+            <wp:cNvGraphicFramePr>
+              <a:graphicFrameLocks xmlns:a="http://schemas.openxmlformats.org/drawingml/2006/main" noChangeAspect="1"/>
+            </wp:cNvGraphicFramePr>
+            <a:graphic xmlns:a="http://schemas.openxmlformats.org/drawingml/2006/main">
+              <a:graphicData uri="http://schemas.openxmlformats.org/drawingml/2006/picture">
+                <pic:pic xmlns:pic="http://schemas.openxmlformats.org/drawingml/2006/picture">
+                  <pic:nvPicPr>
+                    <pic:cNvPr id="0" name="Picture 7" descr="C:\Users\Gustavo Vargas M\Desktop\dis rep\mapa3.jpg"/>
+                    <pic:cNvPicPr>
+                      <a:picLocks noChangeAspect="1" noChangeArrowheads="1"/>
+                    </pic:cNvPicPr>
+                  </pic:nvPicPr>
+                  <pic:blipFill>
+                    <a:blip r:embed="rId41">
+                      <a:extLst>
+                        <a:ext uri="{28A0092B-C50C-407E-A947-70E740481C1C}">
+                          <a14:useLocalDpi xmlns:a14="http://schemas.microsoft.com/office/drawing/2010/main" val="0"/>
+                        </a:ext>
+                      </a:extLst>
+                    </a:blip>
+                    <a:srcRect/>
+                    <a:stretch>
+                      <a:fillRect/>
+                    </a:stretch>
+                  </pic:blipFill>
+                  <pic:spPr bwMode="auto">
+                    <a:xfrm>
+                      <a:off x="0" y="0"/>
+                      <a:ext cx="2272001" cy="2159259"/>
+                    </a:xfrm>
+                    <a:prstGeom prst="rect">
+                      <a:avLst/>
+                    </a:prstGeom>
+                    <a:noFill/>
+                    <a:ln>
+                      <a:noFill/>
+                    </a:ln>
+                  </pic:spPr>
+                </pic:pic>
+              </a:graphicData>
+            </a:graphic>
+          </wp:inline>
+        </w:drawing>
+      </w:r>
       <w:bookmarkEnd w:id="10"/>
     </w:p>
     <w:p>
       <w:pPr>
+        <w:spacing w:line="360" w:lineRule="auto"/>
         <w:ind w:left="360"/>
         <w:rPr>
-          <w:b/>
-          <w:bCs/>
-          <w:sz w:val="28"/>
-        </w:rPr>
-      </w:pPr>
-      <w:r>
-        <w:rPr>
-          <w:b/>
-          <w:bCs/>
-          <w:sz w:val="28"/>
+          <w:bCs/>
+          <w:szCs w:val="24"/>
+        </w:rPr>
+      </w:pPr>
+      <w:r>
+        <w:rPr>
+          <w:b/>
+          <w:bCs/>
+          <w:szCs w:val="24"/>
+        </w:rPr>
+        <w:lastRenderedPageBreak/>
+        <w:t xml:space="preserve">Conexión Física entre </w:t>
+      </w:r>
+      <w:proofErr w:type="spellStart"/>
+      <w:r>
+        <w:rPr>
+          <w:b/>
+          <w:bCs/>
+          <w:szCs w:val="24"/>
+        </w:rPr>
+        <w:t>Switch</w:t>
+      </w:r>
+      <w:proofErr w:type="spellEnd"/>
+      <w:r>
+        <w:rPr>
+          <w:b/>
+          <w:bCs/>
+          <w:szCs w:val="24"/>
+        </w:rPr>
+        <w:t xml:space="preserve"> – Wifi</w:t>
+      </w:r>
+      <w:r>
+        <w:rPr>
+          <w:b/>
+          <w:bCs/>
+          <w:szCs w:val="24"/>
+        </w:rPr>
+        <w:t>4</w:t>
+      </w:r>
+      <w:r>
+        <w:rPr>
+          <w:b/>
+          <w:bCs/>
+          <w:szCs w:val="24"/>
+        </w:rPr>
+        <w:t xml:space="preserve">.- </w:t>
+      </w:r>
+      <w:r>
+        <w:rPr>
+          <w:bCs/>
+          <w:szCs w:val="24"/>
+        </w:rPr>
+        <w:t xml:space="preserve">Para esta conexión, se utilizara cable con conexión directa, este cable deberá medir </w:t>
+      </w:r>
+      <w:r>
+        <w:rPr>
+          <w:bCs/>
+          <w:szCs w:val="24"/>
+        </w:rPr>
+        <w:t>75</w:t>
+      </w:r>
+      <w:r>
+        <w:rPr>
+          <w:bCs/>
+          <w:szCs w:val="24"/>
+        </w:rPr>
+        <w:t xml:space="preserve"> metros para poder establecer la conexión entre ambos dispositivos</w:t>
+      </w:r>
+    </w:p>
+    <w:p>
+      <w:pPr>
+        <w:ind w:left="360"/>
+        <w:jc w:val="center"/>
+        <w:rPr>
+          <w:bCs/>
+          <w:szCs w:val="24"/>
+        </w:rPr>
+      </w:pPr>
+      <w:r>
+        <w:rPr>
+          <w:bCs/>
+          <w:noProof/>
+          <w:szCs w:val="24"/>
+          <w:lang w:eastAsia="es-BO"/>
+        </w:rPr>
+        <w:drawing>
+          <wp:inline distT="0" distB="0" distL="0" distR="0" wp14:anchorId="3AB8C046" wp14:editId="5CB50A28">
+            <wp:extent cx="3227164" cy="1094594"/>
+            <wp:effectExtent l="0" t="0" r="0" b="0"/>
+            <wp:docPr id="36" name="Imagen 36"/>
+            <wp:cNvGraphicFramePr>
+              <a:graphicFrameLocks xmlns:a="http://schemas.openxmlformats.org/drawingml/2006/main" noChangeAspect="1"/>
+            </wp:cNvGraphicFramePr>
+            <a:graphic xmlns:a="http://schemas.openxmlformats.org/drawingml/2006/main">
+              <a:graphicData uri="http://schemas.openxmlformats.org/drawingml/2006/picture">
+                <pic:pic xmlns:pic="http://schemas.openxmlformats.org/drawingml/2006/picture">
+                  <pic:nvPicPr>
+                    <pic:cNvPr id="0" name="Picture 8"/>
+                    <pic:cNvPicPr>
+                      <a:picLocks noChangeAspect="1" noChangeArrowheads="1"/>
+                    </pic:cNvPicPr>
+                  </pic:nvPicPr>
+                  <pic:blipFill rotWithShape="1">
+                    <a:blip r:embed="rId42">
+                      <a:extLst>
+                        <a:ext uri="{28A0092B-C50C-407E-A947-70E740481C1C}">
+                          <a14:useLocalDpi xmlns:a14="http://schemas.microsoft.com/office/drawing/2010/main" val="0"/>
+                        </a:ext>
+                      </a:extLst>
+                    </a:blip>
+                    <a:srcRect b="6986"/>
+                    <a:stretch/>
+                  </pic:blipFill>
+                  <pic:spPr bwMode="auto">
+                    <a:xfrm>
+                      <a:off x="0" y="0"/>
+                      <a:ext cx="3231943" cy="1096215"/>
+                    </a:xfrm>
+                    <a:prstGeom prst="rect">
+                      <a:avLst/>
+                    </a:prstGeom>
+                    <a:noFill/>
+                    <a:ln>
+                      <a:noFill/>
+                    </a:ln>
+                    <a:extLst>
+                      <a:ext uri="{53640926-AAD7-44D8-BBD7-CCE9431645EC}">
+                        <a14:shadowObscured xmlns:a14="http://schemas.microsoft.com/office/drawing/2010/main"/>
+                      </a:ext>
+                    </a:extLst>
+                  </pic:spPr>
+                </pic:pic>
+              </a:graphicData>
+            </a:graphic>
+          </wp:inline>
+        </w:drawing>
+      </w:r>
+    </w:p>
+    <w:p>
+      <w:pPr>
+        <w:spacing w:line="360" w:lineRule="auto"/>
+        <w:ind w:left="360"/>
+        <w:rPr>
+          <w:bCs/>
+          <w:szCs w:val="24"/>
+        </w:rPr>
+      </w:pPr>
+      <w:r>
+        <w:rPr>
+          <w:bCs/>
+          <w:szCs w:val="24"/>
+        </w:rPr>
+        <w:t>La ubicación de ambos dispositivos la podemos ver detalladamente a continuación</w:t>
+      </w:r>
+    </w:p>
+    <w:p>
+      <w:pPr>
+        <w:spacing w:line="360" w:lineRule="auto"/>
+        <w:ind w:left="360"/>
+        <w:jc w:val="center"/>
+        <w:rPr>
+          <w:bCs/>
+          <w:szCs w:val="24"/>
+        </w:rPr>
+      </w:pPr>
+      <w:r>
+        <w:rPr>
+          <w:bCs/>
+          <w:noProof/>
+          <w:szCs w:val="24"/>
+          <w:lang w:eastAsia="es-BO"/>
+        </w:rPr>
+        <w:drawing>
+          <wp:inline distT="0" distB="0" distL="0" distR="0" wp14:anchorId="23FA890D" wp14:editId="5D686F2B">
+            <wp:extent cx="2325633" cy="2573079"/>
+            <wp:effectExtent l="0" t="0" r="0" b="0"/>
+            <wp:docPr id="37" name="Imagen 37" descr="C:\Users\Gustavo Vargas M\Desktop\dis rep\mapa4.jpg"/>
+            <wp:cNvGraphicFramePr>
+              <a:graphicFrameLocks xmlns:a="http://schemas.openxmlformats.org/drawingml/2006/main" noChangeAspect="1"/>
+            </wp:cNvGraphicFramePr>
+            <a:graphic xmlns:a="http://schemas.openxmlformats.org/drawingml/2006/main">
+              <a:graphicData uri="http://schemas.openxmlformats.org/drawingml/2006/picture">
+                <pic:pic xmlns:pic="http://schemas.openxmlformats.org/drawingml/2006/picture">
+                  <pic:nvPicPr>
+                    <pic:cNvPr id="0" name="Picture 9" descr="C:\Users\Gustavo Vargas M\Desktop\dis rep\mapa4.jpg"/>
+                    <pic:cNvPicPr>
+                      <a:picLocks noChangeAspect="1" noChangeArrowheads="1"/>
+                    </pic:cNvPicPr>
+                  </pic:nvPicPr>
+                  <pic:blipFill>
+                    <a:blip r:embed="rId43">
+                      <a:extLst>
+                        <a:ext uri="{28A0092B-C50C-407E-A947-70E740481C1C}">
+                          <a14:useLocalDpi xmlns:a14="http://schemas.microsoft.com/office/drawing/2010/main" val="0"/>
+                        </a:ext>
+                      </a:extLst>
+                    </a:blip>
+                    <a:srcRect/>
+                    <a:stretch>
+                      <a:fillRect/>
+                    </a:stretch>
+                  </pic:blipFill>
+                  <pic:spPr bwMode="auto">
+                    <a:xfrm>
+                      <a:off x="0" y="0"/>
+                      <a:ext cx="2333599" cy="2581893"/>
+                    </a:xfrm>
+                    <a:prstGeom prst="rect">
+                      <a:avLst/>
+                    </a:prstGeom>
+                    <a:noFill/>
+                    <a:ln>
+                      <a:noFill/>
+                    </a:ln>
+                  </pic:spPr>
+                </pic:pic>
+              </a:graphicData>
+            </a:graphic>
+          </wp:inline>
+        </w:drawing>
+      </w:r>
+    </w:p>
+    <w:p>
+      <w:pPr>
+        <w:spacing w:line="360" w:lineRule="auto"/>
+        <w:ind w:left="360"/>
+        <w:rPr>
+          <w:bCs/>
+          <w:szCs w:val="24"/>
+        </w:rPr>
+      </w:pPr>
+      <w:r>
+        <w:rPr>
+          <w:b/>
+          <w:bCs/>
+          <w:szCs w:val="24"/>
+        </w:rPr>
+        <w:t xml:space="preserve">Conexión </w:t>
+      </w:r>
+      <w:r>
+        <w:rPr>
+          <w:b/>
+          <w:bCs/>
+          <w:szCs w:val="24"/>
+        </w:rPr>
+        <w:t>Física</w:t>
+      </w:r>
+      <w:r>
+        <w:rPr>
+          <w:b/>
+          <w:bCs/>
+          <w:szCs w:val="24"/>
+        </w:rPr>
+        <w:t xml:space="preserve"> entre </w:t>
+      </w:r>
+      <w:proofErr w:type="spellStart"/>
+      <w:r>
+        <w:rPr>
+          <w:b/>
+          <w:bCs/>
+          <w:szCs w:val="24"/>
+        </w:rPr>
+        <w:t>Switch</w:t>
+      </w:r>
+      <w:proofErr w:type="spellEnd"/>
+      <w:r>
+        <w:rPr>
+          <w:b/>
+          <w:bCs/>
+          <w:szCs w:val="24"/>
+        </w:rPr>
+        <w:t xml:space="preserve"> y la Red Facultativa en el CPD</w:t>
+      </w:r>
+      <w:r>
+        <w:rPr>
+          <w:b/>
+          <w:bCs/>
+          <w:szCs w:val="24"/>
+        </w:rPr>
+        <w:t xml:space="preserve">.- </w:t>
+      </w:r>
+      <w:r>
+        <w:rPr>
+          <w:bCs/>
+          <w:szCs w:val="24"/>
+        </w:rPr>
+        <w:t xml:space="preserve">Esta Conexión Se realizara a </w:t>
+      </w:r>
+      <w:r>
+        <w:rPr>
+          <w:bCs/>
+          <w:szCs w:val="24"/>
+        </w:rPr>
+        <w:t>través</w:t>
+      </w:r>
+      <w:r>
+        <w:rPr>
+          <w:bCs/>
+          <w:szCs w:val="24"/>
+        </w:rPr>
+        <w:t xml:space="preserve"> de un cable </w:t>
+      </w:r>
+      <w:r>
+        <w:rPr>
+          <w:bCs/>
+          <w:szCs w:val="24"/>
+        </w:rPr>
+        <w:t>que ya está dispuesto actualmente en la ubicación necesaria, y sirve para que la computadora que es utilizada por el administrador de la biblioteca, pueda conectarse a la red del CPD</w:t>
+      </w:r>
+    </w:p>
+    <w:p>
+      <w:pPr>
+        <w:spacing w:line="360" w:lineRule="auto"/>
+        <w:ind w:left="360"/>
+        <w:rPr>
+          <w:bCs/>
+          <w:szCs w:val="24"/>
+        </w:rPr>
+      </w:pPr>
+      <w:r>
+        <w:rPr>
+          <w:b/>
+          <w:bCs/>
+          <w:szCs w:val="24"/>
+        </w:rPr>
+        <w:t xml:space="preserve">Conexión Física entre </w:t>
+      </w:r>
+      <w:proofErr w:type="spellStart"/>
+      <w:r>
+        <w:rPr>
+          <w:b/>
+          <w:bCs/>
+          <w:szCs w:val="24"/>
+        </w:rPr>
+        <w:t>Switch</w:t>
+      </w:r>
+      <w:proofErr w:type="spellEnd"/>
+      <w:r>
+        <w:rPr>
+          <w:b/>
+          <w:bCs/>
+          <w:szCs w:val="24"/>
+        </w:rPr>
+        <w:t xml:space="preserve"> y Computadora del Administrador de la Biblioteca.</w:t>
+      </w:r>
+      <w:r>
+        <w:rPr>
+          <w:bCs/>
+          <w:szCs w:val="24"/>
+        </w:rPr>
+        <w:t xml:space="preserve">- Puesto que se moverá el cable que conecta el CPD a la computadora del administrador de biblioteca a conectar el </w:t>
+      </w:r>
+      <w:proofErr w:type="spellStart"/>
+      <w:r>
+        <w:rPr>
+          <w:bCs/>
+          <w:szCs w:val="24"/>
+        </w:rPr>
+        <w:t>Switch</w:t>
+      </w:r>
+      <w:proofErr w:type="spellEnd"/>
+      <w:r>
+        <w:rPr>
+          <w:bCs/>
+          <w:szCs w:val="24"/>
+        </w:rPr>
+        <w:t xml:space="preserve"> adquirido con el CPD, es necesario restablecer esa conexión utilizando un cable que vaya del </w:t>
+      </w:r>
+      <w:proofErr w:type="spellStart"/>
+      <w:r>
+        <w:rPr>
+          <w:bCs/>
+          <w:szCs w:val="24"/>
+        </w:rPr>
+        <w:lastRenderedPageBreak/>
+        <w:t>Switch</w:t>
+      </w:r>
+      <w:proofErr w:type="spellEnd"/>
+      <w:r>
+        <w:rPr>
+          <w:bCs/>
+          <w:szCs w:val="24"/>
+        </w:rPr>
+        <w:t xml:space="preserve"> a la computadora utilizada por el administrador de la biblioteca, para no alterar el orden actual.</w:t>
+      </w:r>
+    </w:p>
+    <w:p>
+      <w:pPr>
+        <w:spacing w:line="360" w:lineRule="auto"/>
+        <w:ind w:left="360"/>
+        <w:rPr>
+          <w:bCs/>
+          <w:szCs w:val="24"/>
+        </w:rPr>
+      </w:pPr>
+      <w:r>
+        <w:rPr>
+          <w:bCs/>
+          <w:szCs w:val="24"/>
+        </w:rPr>
+        <w:t xml:space="preserve">A continuación mostraremos de manera general como quedara físicamente dispuesta la red </w:t>
+      </w:r>
+    </w:p>
+    <w:p>
+      <w:pPr>
+        <w:spacing w:line="360" w:lineRule="auto"/>
+        <w:ind w:left="360"/>
+        <w:rPr>
+          <w:bCs/>
+          <w:szCs w:val="24"/>
+        </w:rPr>
+      </w:pPr>
+      <w:r>
+        <w:rPr>
+          <w:bCs/>
+          <w:noProof/>
+          <w:szCs w:val="24"/>
+          <w:lang w:eastAsia="es-BO"/>
+        </w:rPr>
+        <w:drawing>
+          <wp:anchor distT="0" distB="0" distL="114300" distR="114300" simplePos="0" relativeHeight="251710464" behindDoc="0" locked="0" layoutInCell="1" allowOverlap="1">
+            <wp:simplePos x="0" y="0"/>
+            <wp:positionH relativeFrom="column">
+              <wp:posOffset>-70485</wp:posOffset>
+            </wp:positionH>
+            <wp:positionV relativeFrom="paragraph">
+              <wp:posOffset>78740</wp:posOffset>
+            </wp:positionV>
+            <wp:extent cx="5858510" cy="5454015"/>
+            <wp:effectExtent l="0" t="0" r="0" b="0"/>
+            <wp:wrapSquare wrapText="bothSides"/>
+            <wp:docPr id="38" name="Imagen 38" descr="D:\eco\diseños\conexion red.png"/>
+            <wp:cNvGraphicFramePr>
+              <a:graphicFrameLocks xmlns:a="http://schemas.openxmlformats.org/drawingml/2006/main" noChangeAspect="1"/>
+            </wp:cNvGraphicFramePr>
+            <a:graphic xmlns:a="http://schemas.openxmlformats.org/drawingml/2006/main">
+              <a:graphicData uri="http://schemas.openxmlformats.org/drawingml/2006/picture">
+                <pic:pic xmlns:pic="http://schemas.openxmlformats.org/drawingml/2006/picture">
+                  <pic:nvPicPr>
+                    <pic:cNvPr id="0" name="Picture 11" descr="D:\eco\diseños\conexion red.png"/>
+                    <pic:cNvPicPr>
+                      <a:picLocks noChangeAspect="1" noChangeArrowheads="1"/>
+                    </pic:cNvPicPr>
+                  </pic:nvPicPr>
+                  <pic:blipFill>
+                    <a:blip r:embed="rId44">
+                      <a:extLst>
+                        <a:ext uri="{28A0092B-C50C-407E-A947-70E740481C1C}">
+                          <a14:useLocalDpi xmlns:a14="http://schemas.microsoft.com/office/drawing/2010/main" val="0"/>
+                        </a:ext>
+                      </a:extLst>
+                    </a:blip>
+                    <a:srcRect/>
+                    <a:stretch>
+                      <a:fillRect/>
+                    </a:stretch>
+                  </pic:blipFill>
+                  <pic:spPr bwMode="auto">
+                    <a:xfrm>
+                      <a:off x="0" y="0"/>
+                      <a:ext cx="5858510" cy="5454015"/>
+                    </a:xfrm>
+                    <a:prstGeom prst="rect">
+                      <a:avLst/>
+                    </a:prstGeom>
+                    <a:noFill/>
+                    <a:ln>
+                      <a:noFill/>
+                    </a:ln>
+                  </pic:spPr>
+                </pic:pic>
+              </a:graphicData>
+            </a:graphic>
+            <wp14:sizeRelH relativeFrom="page">
+              <wp14:pctWidth>0</wp14:pctWidth>
+            </wp14:sizeRelH>
+            <wp14:sizeRelV relativeFrom="page">
+              <wp14:pctHeight>0</wp14:pctHeight>
+            </wp14:sizeRelV>
+          </wp:anchor>
+        </w:drawing>
+      </w:r>
+    </w:p>
+    <w:p>
+      <w:pPr>
+        <w:rPr>
+          <w:b/>
+          <w:bCs/>
+          <w:szCs w:val="24"/>
+        </w:rPr>
+      </w:pPr>
+      <w:r>
+        <w:rPr>
+          <w:b/>
+          <w:bCs/>
+          <w:szCs w:val="24"/>
+        </w:rPr>
+        <w:br w:type="page"/>
+      </w:r>
+    </w:p>
+    <w:p>
+      <w:pPr>
+        <w:ind w:left="360"/>
+        <w:rPr>
+          <w:b/>
+          <w:bCs/>
+          <w:szCs w:val="24"/>
+        </w:rPr>
+      </w:pPr>
+      <w:r>
+        <w:rPr>
+          <w:b/>
+          <w:bCs/>
+          <w:szCs w:val="24"/>
         </w:rPr>
         <w:lastRenderedPageBreak/>
         <w:t>Configuración de la Red.-</w:t>
@@ -11285,13 +12910,13 @@
         <w:rPr>
           <w:b/>
           <w:bCs/>
-          <w:sz w:val="28"/>
+          <w:szCs w:val="24"/>
         </w:rPr>
       </w:pPr>
     </w:p>
     <w:sectPr>
-      <w:headerReference w:type="default" r:id="rId36"/>
-      <w:footerReference w:type="default" r:id="rId37"/>
+      <w:headerReference w:type="default" r:id="rId45"/>
+      <w:footerReference w:type="default" r:id="rId46"/>
       <w:pgSz w:w="12240" w:h="15840" w:code="1"/>
       <w:pgMar w:top="1701" w:right="1418" w:bottom="1701" w:left="1701" w:header="709" w:footer="709" w:gutter="0"/>
       <w:pgBorders w:display="firstPage" w:offsetFrom="page">
@@ -11374,7 +12999,7 @@
         <w:noProof/>
         <w:lang w:val="es-ES"/>
       </w:rPr>
-      <w:t>31</w:t>
+      <w:t>36</w:t>
     </w:r>
     <w:r>
       <w:rPr>
@@ -11430,7 +13055,6 @@
       <w:dataBinding w:prefixMappings="xmlns:ns0='http://schemas.openxmlformats.org/package/2006/metadata/core-properties' xmlns:ns1='http://purl.org/dc/elements/1.1/'" w:xpath="/ns0:coreProperties[1]/ns1:title[1]" w:storeItemID="{6C3C8BC8-F283-45AE-878A-BAB7291924A1}"/>
       <w:text/>
     </w:sdtPr>
-    <w:sdtEndPr/>
     <w:sdtContent>
       <w:p>
         <w:pPr>
@@ -11487,7 +13111,7 @@
         <v:path o:extrusionok="f" gradientshapeok="t" o:connecttype="rect"/>
         <o:lock v:ext="edit" aspectratio="t"/>
       </v:shapetype>
-      <v:shape id="_x0000_i1030" type="#_x0000_t75" style="width:9.5pt;height:9.5pt" o:bullet="t">
+      <v:shape id="_x0000_i1074" type="#_x0000_t75" style="width:11.25pt;height:11.25pt" o:bullet="t">
         <v:imagedata r:id="rId1" o:title="msoF407"/>
       </v:shape>
     </w:pict>
@@ -17079,7 +18703,7 @@
 </file>
 
 <file path=customXml/itemProps1.xml><?xml version="1.0" encoding="utf-8"?>
-<ds:datastoreItem xmlns:ds="http://schemas.openxmlformats.org/officeDocument/2006/customXml" ds:itemID="{8F280EBC-D1DE-490D-B5E5-CB83DC05912D}">
+<ds:datastoreItem xmlns:ds="http://schemas.openxmlformats.org/officeDocument/2006/customXml" ds:itemID="{D257586D-FFE0-451D-9DC2-5C9C782BC133}">
   <ds:schemaRefs>
     <ds:schemaRef ds:uri="http://schemas.openxmlformats.org/officeDocument/2006/bibliography"/>
   </ds:schemaRefs>

--- a/Proyecto.docx
+++ b/Proyecto.docx
@@ -12094,7 +12094,6 @@
           <w:u w:color="000000"/>
           <w:bdr w:val="none" w:sz="0" w:space="0" w:color="000000"/>
           <w:shd w:val="clear" w:color="000000" w:fill="000000"/>
-          <w:lang/>
         </w:rPr>
       </w:pPr>
       <w:r>
@@ -12320,7 +12319,6 @@
           <w:szCs w:val="24"/>
         </w:rPr>
       </w:pPr>
-      <w:bookmarkStart w:id="10" w:name="_GoBack"/>
       <w:r>
         <w:rPr>
           <w:b/>
@@ -12378,7 +12376,6 @@
           </wp:inline>
         </w:drawing>
       </w:r>
-      <w:bookmarkEnd w:id="10"/>
     </w:p>
     <w:p>
       <w:pPr>
@@ -12783,37 +12780,20 @@
       <w:r>
         <w:rPr>
           <w:bCs/>
-          <w:szCs w:val="24"/>
-        </w:rPr>
-        <w:t xml:space="preserve">A continuación mostraremos de manera general como quedara físicamente dispuesta la red </w:t>
-      </w:r>
-    </w:p>
-    <w:p>
-      <w:pPr>
-        <w:spacing w:line="360" w:lineRule="auto"/>
-        <w:ind w:left="360"/>
-        <w:rPr>
-          <w:bCs/>
-          <w:szCs w:val="24"/>
-        </w:rPr>
-      </w:pPr>
-      <w:r>
-        <w:rPr>
-          <w:bCs/>
           <w:noProof/>
           <w:szCs w:val="24"/>
           <w:lang w:eastAsia="es-BO"/>
         </w:rPr>
         <w:drawing>
-          <wp:anchor distT="0" distB="0" distL="114300" distR="114300" simplePos="0" relativeHeight="251710464" behindDoc="0" locked="0" layoutInCell="1" allowOverlap="1">
+          <wp:anchor distT="0" distB="0" distL="114300" distR="114300" simplePos="0" relativeHeight="251710464" behindDoc="0" locked="0" layoutInCell="1" allowOverlap="1" wp14:anchorId="3707FB4A" wp14:editId="48401109">
             <wp:simplePos x="0" y="0"/>
             <wp:positionH relativeFrom="column">
-              <wp:posOffset>-70485</wp:posOffset>
+              <wp:posOffset>-320675</wp:posOffset>
             </wp:positionH>
             <wp:positionV relativeFrom="paragraph">
-              <wp:posOffset>78740</wp:posOffset>
+              <wp:posOffset>736600</wp:posOffset>
             </wp:positionV>
-            <wp:extent cx="5858510" cy="5454015"/>
+            <wp:extent cx="6365240" cy="5925185"/>
             <wp:effectExtent l="0" t="0" r="0" b="0"/>
             <wp:wrapSquare wrapText="bothSides"/>
             <wp:docPr id="38" name="Imagen 38" descr="D:\eco\diseños\conexion red.png"/>
@@ -12845,7 +12825,7 @@
                   <pic:spPr bwMode="auto">
                     <a:xfrm>
                       <a:off x="0" y="0"/>
-                      <a:ext cx="5858510" cy="5454015"/>
+                      <a:ext cx="6365240" cy="5925185"/>
                     </a:xfrm>
                     <a:prstGeom prst="rect">
                       <a:avLst/>
@@ -12867,6 +12847,23 @@
           </wp:anchor>
         </w:drawing>
       </w:r>
+      <w:r>
+        <w:rPr>
+          <w:bCs/>
+          <w:szCs w:val="24"/>
+        </w:rPr>
+        <w:t xml:space="preserve">A continuación mostraremos de manera general como quedara físicamente dispuesta la red </w:t>
+      </w:r>
+    </w:p>
+    <w:p>
+      <w:pPr>
+        <w:spacing w:line="360" w:lineRule="auto"/>
+        <w:ind w:left="360"/>
+        <w:rPr>
+          <w:bCs/>
+          <w:szCs w:val="24"/>
+        </w:rPr>
+      </w:pPr>
     </w:p>
     <w:p>
       <w:pPr>
@@ -12887,6 +12884,7 @@
     </w:p>
     <w:p>
       <w:pPr>
+        <w:spacing w:line="360" w:lineRule="auto"/>
         <w:ind w:left="360"/>
         <w:rPr>
           <w:b/>
@@ -12901,22 +12899,1662 @@
           <w:szCs w:val="24"/>
         </w:rPr>
         <w:lastRenderedPageBreak/>
-        <w:t>Configuración de la Red.-</w:t>
-      </w:r>
-    </w:p>
-    <w:p>
-      <w:pPr>
+        <w:t>Configuración de la Red</w:t>
+      </w:r>
+    </w:p>
+    <w:p>
+      <w:pPr>
+        <w:spacing w:line="360" w:lineRule="auto"/>
         <w:ind w:left="360"/>
         <w:rPr>
-          <w:b/>
-          <w:bCs/>
-          <w:szCs w:val="24"/>
-        </w:rPr>
-      </w:pPr>
+          <w:bCs/>
+          <w:szCs w:val="24"/>
+        </w:rPr>
+      </w:pPr>
+      <w:r>
+        <w:rPr>
+          <w:b/>
+          <w:bCs/>
+          <w:szCs w:val="24"/>
+        </w:rPr>
+        <w:t xml:space="preserve">Componentes de la Red.- </w:t>
+      </w:r>
+      <w:r>
+        <w:rPr>
+          <w:bCs/>
+          <w:szCs w:val="24"/>
+        </w:rPr>
+        <w:t>Para poder crear una red que permita que los estudiantes universitarios puedan acceder a la red, es necesario contar con los siguientes componentes</w:t>
+      </w:r>
+    </w:p>
+    <w:p>
+      <w:pPr>
+        <w:spacing w:line="360" w:lineRule="auto"/>
+        <w:ind w:left="708"/>
+        <w:rPr>
+          <w:bCs/>
+          <w:szCs w:val="24"/>
+        </w:rPr>
+      </w:pPr>
+      <w:r>
+        <w:rPr>
+          <w:b/>
+          <w:bCs/>
+          <w:szCs w:val="24"/>
+        </w:rPr>
+        <w:t>Servidor DNS</w:t>
+      </w:r>
+      <w:r>
+        <w:rPr>
+          <w:b/>
+          <w:bCs/>
+          <w:szCs w:val="24"/>
+        </w:rPr>
+        <w:t xml:space="preserve">.- </w:t>
+      </w:r>
+      <w:r>
+        <w:rPr>
+          <w:bCs/>
+          <w:szCs w:val="24"/>
+        </w:rPr>
+        <w:t xml:space="preserve">Estas son las siglas de las palabras en inglés </w:t>
+      </w:r>
+      <w:proofErr w:type="spellStart"/>
+      <w:r>
+        <w:rPr>
+          <w:bCs/>
+          <w:szCs w:val="24"/>
+        </w:rPr>
+        <w:t>Domain</w:t>
+      </w:r>
+      <w:proofErr w:type="spellEnd"/>
+      <w:r>
+        <w:rPr>
+          <w:bCs/>
+          <w:szCs w:val="24"/>
+        </w:rPr>
+        <w:t xml:space="preserve"> </w:t>
+      </w:r>
+      <w:proofErr w:type="spellStart"/>
+      <w:r>
+        <w:rPr>
+          <w:bCs/>
+          <w:szCs w:val="24"/>
+        </w:rPr>
+        <w:t>Name</w:t>
+      </w:r>
+      <w:proofErr w:type="spellEnd"/>
+      <w:r>
+        <w:rPr>
+          <w:bCs/>
+          <w:szCs w:val="24"/>
+        </w:rPr>
+        <w:t xml:space="preserve"> </w:t>
+      </w:r>
+      <w:proofErr w:type="spellStart"/>
+      <w:r>
+        <w:rPr>
+          <w:bCs/>
+          <w:szCs w:val="24"/>
+        </w:rPr>
+        <w:t>System</w:t>
+      </w:r>
+      <w:proofErr w:type="spellEnd"/>
+      <w:r>
+        <w:rPr>
+          <w:bCs/>
+          <w:szCs w:val="24"/>
+        </w:rPr>
+        <w:t>, que en español serían Sistema de Nombres de Dominio, siendo una asignación en forma jerárquica de una nomenclatura, que es utilizada para la conexión de un ordenador a una Red Privada, a un Servicio determinado, o bien para su Conexión a Internet.</w:t>
+      </w:r>
+      <w:r>
+        <w:rPr>
+          <w:bCs/>
+          <w:szCs w:val="24"/>
+        </w:rPr>
+        <w:t xml:space="preserve"> </w:t>
+      </w:r>
+    </w:p>
+    <w:p>
+      <w:pPr>
+        <w:spacing w:line="360" w:lineRule="auto"/>
+        <w:ind w:left="708"/>
+        <w:rPr>
+          <w:bCs/>
+          <w:szCs w:val="24"/>
+        </w:rPr>
+      </w:pPr>
+      <w:r>
+        <w:rPr>
+          <w:bCs/>
+          <w:szCs w:val="24"/>
+        </w:rPr>
+        <w:t>La utilización del Sistema DNS permite la asociación de una información relativa a un Dominio Específico (también llamado Nombre de Dominio) a cada uno de los "sitios" que han sido conectados a la red en cuestión, teniendo la misión la Resolución de Nombres que puedan ser leídos por las personas, para poder localizar un equipo y poder direccionar la comunicación, tarea para lo cual requiere de la utilización de unos Identificadores Binarios que son asociados a este dispositivo.</w:t>
+      </w:r>
+    </w:p>
+    <w:p>
+      <w:pPr>
+        <w:spacing w:line="360" w:lineRule="auto"/>
+        <w:ind w:left="708"/>
+        <w:rPr>
+          <w:bCs/>
+          <w:szCs w:val="24"/>
+        </w:rPr>
+      </w:pPr>
+      <w:r>
+        <w:rPr>
+          <w:bCs/>
+          <w:szCs w:val="24"/>
+        </w:rPr>
+        <w:t xml:space="preserve">Es importante contar con un nombre de dominio para la red, para que los alumnos puedan ingresar a la biblioteca usando un nombre de dominio en vez de una dirección </w:t>
+      </w:r>
+      <w:proofErr w:type="spellStart"/>
+      <w:r>
+        <w:rPr>
+          <w:bCs/>
+          <w:szCs w:val="24"/>
+        </w:rPr>
+        <w:t>ip</w:t>
+      </w:r>
+      <w:proofErr w:type="spellEnd"/>
+    </w:p>
+    <w:p>
+      <w:pPr>
+        <w:spacing w:line="360" w:lineRule="auto"/>
+        <w:ind w:left="708"/>
+        <w:rPr>
+          <w:bCs/>
+          <w:szCs w:val="24"/>
+        </w:rPr>
+      </w:pPr>
+      <w:r>
+        <w:rPr>
+          <w:b/>
+          <w:bCs/>
+          <w:szCs w:val="24"/>
+        </w:rPr>
+        <w:t>Servidor DHCP</w:t>
+      </w:r>
+      <w:r>
+        <w:rPr>
+          <w:b/>
+          <w:bCs/>
+          <w:szCs w:val="24"/>
+        </w:rPr>
+        <w:t xml:space="preserve">.- </w:t>
+      </w:r>
+      <w:r>
+        <w:rPr>
+          <w:bCs/>
+          <w:szCs w:val="24"/>
+        </w:rPr>
+        <w:t>El protocolo de config</w:t>
+      </w:r>
+      <w:r>
+        <w:rPr>
+          <w:bCs/>
+          <w:szCs w:val="24"/>
+        </w:rPr>
+        <w:t>uración dinámica de host (</w:t>
+      </w:r>
+      <w:proofErr w:type="gramStart"/>
+      <w:r>
+        <w:rPr>
+          <w:bCs/>
+          <w:szCs w:val="24"/>
+        </w:rPr>
+        <w:t>DHCP ”</w:t>
+      </w:r>
+      <w:proofErr w:type="spellStart"/>
+      <w:proofErr w:type="gramEnd"/>
+      <w:r>
+        <w:rPr>
+          <w:bCs/>
+          <w:szCs w:val="24"/>
+        </w:rPr>
+        <w:t>Dynamic</w:t>
+      </w:r>
+      <w:proofErr w:type="spellEnd"/>
+      <w:r>
+        <w:rPr>
+          <w:bCs/>
+          <w:szCs w:val="24"/>
+        </w:rPr>
+        <w:t xml:space="preserve"> Host </w:t>
+      </w:r>
+      <w:proofErr w:type="spellStart"/>
+      <w:r>
+        <w:rPr>
+          <w:bCs/>
+          <w:szCs w:val="24"/>
+        </w:rPr>
+        <w:t>Configuration</w:t>
+      </w:r>
+      <w:proofErr w:type="spellEnd"/>
+      <w:r>
+        <w:rPr>
+          <w:bCs/>
+          <w:szCs w:val="24"/>
+        </w:rPr>
+        <w:t xml:space="preserve"> </w:t>
+      </w:r>
+      <w:proofErr w:type="spellStart"/>
+      <w:r>
+        <w:rPr>
+          <w:bCs/>
+          <w:szCs w:val="24"/>
+        </w:rPr>
+        <w:t>Pr</w:t>
+      </w:r>
+      <w:r>
+        <w:rPr>
+          <w:bCs/>
+          <w:szCs w:val="24"/>
+        </w:rPr>
+        <w:t>otoco</w:t>
+      </w:r>
+      <w:proofErr w:type="spellEnd"/>
+      <w:r>
+        <w:rPr>
+          <w:bCs/>
+          <w:szCs w:val="24"/>
+        </w:rPr>
+        <w:t>”</w:t>
+      </w:r>
+      <w:r>
+        <w:rPr>
+          <w:bCs/>
+          <w:szCs w:val="24"/>
+        </w:rPr>
+        <w:t>) es un estándar IP diseñado para simplificar la administración de la configuración IP del host. El estándar DHCP permite el uso de servidores DHCP para administrar la asignación dinámica a los clientes DHCP de la red, de direcciones IP y otros detalles de configuración relacionados.</w:t>
+      </w:r>
+    </w:p>
+    <w:p>
+      <w:pPr>
+        <w:spacing w:line="360" w:lineRule="auto"/>
+        <w:ind w:left="360"/>
+        <w:rPr>
+          <w:bCs/>
+          <w:szCs w:val="24"/>
+        </w:rPr>
+      </w:pPr>
+    </w:p>
+    <w:p>
+      <w:pPr>
+        <w:spacing w:line="360" w:lineRule="auto"/>
+        <w:ind w:left="708"/>
+        <w:rPr>
+          <w:bCs/>
+          <w:szCs w:val="24"/>
+        </w:rPr>
+      </w:pPr>
+      <w:r>
+        <w:rPr>
+          <w:bCs/>
+          <w:szCs w:val="24"/>
+        </w:rPr>
+        <w:lastRenderedPageBreak/>
+        <w:t>Cada equipo de una red TCP/IP debe tener una dirección IP única. La dirección IP (junto con su máscara de subred relacionada) identifica al equipo host y a la subred a la que está conectado. Al mover un equipo a una subred diferente se debe cambiar la dirección IP. DHCP permite asignar dinámicamente una dirección IP a un cliente a partir de la base de datos de direcciones IP del servidor DHCP de la red local</w:t>
+      </w:r>
+    </w:p>
+    <w:p>
+      <w:pPr>
+        <w:spacing w:line="360" w:lineRule="auto"/>
+        <w:ind w:left="708"/>
+        <w:rPr>
+          <w:bCs/>
+          <w:szCs w:val="24"/>
+        </w:rPr>
+      </w:pPr>
+      <w:r>
+        <w:rPr>
+          <w:bCs/>
+          <w:szCs w:val="24"/>
+        </w:rPr>
+        <w:t xml:space="preserve">Un servidor </w:t>
+      </w:r>
+      <w:proofErr w:type="spellStart"/>
+      <w:r>
+        <w:rPr>
+          <w:bCs/>
+          <w:szCs w:val="24"/>
+        </w:rPr>
+        <w:t>dhcp</w:t>
+      </w:r>
+      <w:proofErr w:type="spellEnd"/>
+      <w:r>
+        <w:rPr>
+          <w:bCs/>
+          <w:szCs w:val="24"/>
+        </w:rPr>
+        <w:t xml:space="preserve"> también es importante para poder acceder a la biblioteca virtual multimedia, ya que se contará con repetidoras </w:t>
+      </w:r>
+      <w:proofErr w:type="spellStart"/>
+      <w:r>
+        <w:rPr>
+          <w:bCs/>
+          <w:szCs w:val="24"/>
+        </w:rPr>
+        <w:t>wifi</w:t>
+      </w:r>
+      <w:proofErr w:type="spellEnd"/>
+      <w:r>
+        <w:rPr>
+          <w:bCs/>
+          <w:szCs w:val="24"/>
+        </w:rPr>
+        <w:t xml:space="preserve"> que permitirán conectarse a una cantidad enorme de clientes, los cuales necesitan contar con una configuración IP para poder acceder a la red y por ende a la biblioteca virtual</w:t>
+      </w:r>
+    </w:p>
+    <w:p>
+      <w:pPr>
+        <w:spacing w:line="360" w:lineRule="auto"/>
+        <w:rPr>
+          <w:b/>
+          <w:bCs/>
+          <w:szCs w:val="24"/>
+        </w:rPr>
+      </w:pPr>
+      <w:r>
+        <w:rPr>
+          <w:b/>
+          <w:bCs/>
+          <w:szCs w:val="24"/>
+        </w:rPr>
+        <w:t>Configuració</w:t>
+      </w:r>
+      <w:r>
+        <w:rPr>
+          <w:b/>
+          <w:bCs/>
+          <w:szCs w:val="24"/>
+        </w:rPr>
+        <w:t>n de los Componentes de la Red</w:t>
+      </w:r>
+    </w:p>
+    <w:p>
+      <w:pPr>
+        <w:spacing w:line="360" w:lineRule="auto"/>
+        <w:ind w:left="708"/>
+        <w:rPr>
+          <w:bCs/>
+          <w:szCs w:val="24"/>
+        </w:rPr>
+      </w:pPr>
+      <w:r>
+        <w:rPr>
+          <w:b/>
+          <w:bCs/>
+          <w:szCs w:val="24"/>
+        </w:rPr>
+        <w:t>Detalles de la c</w:t>
+      </w:r>
+      <w:r>
+        <w:rPr>
+          <w:b/>
+          <w:bCs/>
+          <w:szCs w:val="24"/>
+        </w:rPr>
+        <w:t xml:space="preserve">onfiguración del Servidor DHCP.- </w:t>
+      </w:r>
+      <w:r>
+        <w:rPr>
+          <w:bCs/>
+          <w:szCs w:val="24"/>
+        </w:rPr>
+        <w:t>El Servidor DHCP estará instalado en el mismo servidor que alojará a la biblioteca virtual multimedia</w:t>
+      </w:r>
+      <w:r>
+        <w:rPr>
+          <w:bCs/>
+          <w:szCs w:val="24"/>
+        </w:rPr>
+        <w:t>, este servidor tendrá un sistema operativo Ubuntu server en su versión 14.04</w:t>
+      </w:r>
+      <w:r>
+        <w:rPr>
+          <w:bCs/>
+          <w:szCs w:val="24"/>
+        </w:rPr>
+        <w:t xml:space="preserve">. </w:t>
+      </w:r>
+    </w:p>
+    <w:p>
+      <w:pPr>
+        <w:spacing w:line="360" w:lineRule="auto"/>
+        <w:ind w:left="708"/>
+        <w:jc w:val="center"/>
+        <w:rPr>
+          <w:bCs/>
+          <w:szCs w:val="24"/>
+        </w:rPr>
+      </w:pPr>
+      <w:r>
+        <w:rPr>
+          <w:b/>
+          <w:bCs/>
+          <w:noProof/>
+          <w:szCs w:val="24"/>
+          <w:lang w:eastAsia="es-BO"/>
+        </w:rPr>
+        <w:drawing>
+          <wp:inline distT="0" distB="0" distL="0" distR="0">
+            <wp:extent cx="5262114" cy="2242868"/>
+            <wp:effectExtent l="0" t="0" r="0" b="0"/>
+            <wp:docPr id="39" name="Imagen 39" descr="D:\eco\diseños\dhcp.jpeg"/>
+            <wp:cNvGraphicFramePr>
+              <a:graphicFrameLocks xmlns:a="http://schemas.openxmlformats.org/drawingml/2006/main" noChangeAspect="1"/>
+            </wp:cNvGraphicFramePr>
+            <a:graphic xmlns:a="http://schemas.openxmlformats.org/drawingml/2006/main">
+              <a:graphicData uri="http://schemas.openxmlformats.org/drawingml/2006/picture">
+                <pic:pic xmlns:pic="http://schemas.openxmlformats.org/drawingml/2006/picture">
+                  <pic:nvPicPr>
+                    <pic:cNvPr id="0" name="Picture 4" descr="D:\eco\diseños\dhcp.jpeg"/>
+                    <pic:cNvPicPr>
+                      <a:picLocks noChangeAspect="1" noChangeArrowheads="1"/>
+                    </pic:cNvPicPr>
+                  </pic:nvPicPr>
+                  <pic:blipFill>
+                    <a:blip r:embed="rId45">
+                      <a:extLst>
+                        <a:ext uri="{28A0092B-C50C-407E-A947-70E740481C1C}">
+                          <a14:useLocalDpi xmlns:a14="http://schemas.microsoft.com/office/drawing/2010/main" val="0"/>
+                        </a:ext>
+                      </a:extLst>
+                    </a:blip>
+                    <a:srcRect/>
+                    <a:stretch>
+                      <a:fillRect/>
+                    </a:stretch>
+                  </pic:blipFill>
+                  <pic:spPr bwMode="auto">
+                    <a:xfrm>
+                      <a:off x="0" y="0"/>
+                      <a:ext cx="5269099" cy="2245845"/>
+                    </a:xfrm>
+                    <a:prstGeom prst="rect">
+                      <a:avLst/>
+                    </a:prstGeom>
+                    <a:noFill/>
+                    <a:ln>
+                      <a:noFill/>
+                    </a:ln>
+                  </pic:spPr>
+                </pic:pic>
+              </a:graphicData>
+            </a:graphic>
+          </wp:inline>
+        </w:drawing>
+      </w:r>
+    </w:p>
+    <w:p>
+      <w:pPr>
+        <w:spacing w:line="360" w:lineRule="auto"/>
+        <w:ind w:left="1416"/>
+        <w:rPr>
+          <w:szCs w:val="24"/>
+        </w:rPr>
+      </w:pPr>
+      <w:r>
+        <w:rPr>
+          <w:b/>
+          <w:bCs/>
+          <w:szCs w:val="24"/>
+        </w:rPr>
+        <w:t xml:space="preserve">Configuración </w:t>
+      </w:r>
+      <w:proofErr w:type="spellStart"/>
+      <w:r>
+        <w:rPr>
+          <w:b/>
+          <w:bCs/>
+          <w:szCs w:val="24"/>
+        </w:rPr>
+        <w:t>Ip</w:t>
+      </w:r>
+      <w:proofErr w:type="spellEnd"/>
+      <w:r>
+        <w:rPr>
+          <w:b/>
+          <w:bCs/>
+          <w:szCs w:val="24"/>
+        </w:rPr>
+        <w:t xml:space="preserve"> del Dispositivo autorizado para conceder direcciones IP.</w:t>
+      </w:r>
+      <w:r>
+        <w:rPr>
+          <w:szCs w:val="24"/>
+        </w:rPr>
+        <w:t xml:space="preserve">- Para poder albergar una cantidad de clientes adecuada a la realidad de la facultad integral del chaco, necesitamos </w:t>
+      </w:r>
+      <w:r>
+        <w:rPr>
+          <w:szCs w:val="24"/>
+        </w:rPr>
+        <w:lastRenderedPageBreak/>
+        <w:t xml:space="preserve">una red de clase b, </w:t>
+      </w:r>
+      <w:r>
+        <w:rPr>
+          <w:szCs w:val="24"/>
+        </w:rPr>
+        <w:t xml:space="preserve">por ende asignaremos la </w:t>
+      </w:r>
+      <w:proofErr w:type="spellStart"/>
+      <w:r>
+        <w:rPr>
+          <w:szCs w:val="24"/>
+        </w:rPr>
+        <w:t>ip</w:t>
+      </w:r>
+      <w:proofErr w:type="spellEnd"/>
+      <w:r>
+        <w:rPr>
+          <w:szCs w:val="24"/>
+        </w:rPr>
+        <w:t xml:space="preserve"> 172.16.0.1 como encargada de conceder direcciones </w:t>
+      </w:r>
+      <w:proofErr w:type="spellStart"/>
+      <w:r>
+        <w:rPr>
+          <w:szCs w:val="24"/>
+        </w:rPr>
+        <w:t>ip</w:t>
+      </w:r>
+      <w:proofErr w:type="spellEnd"/>
+      <w:r>
+        <w:rPr>
+          <w:szCs w:val="24"/>
+        </w:rPr>
+        <w:t xml:space="preserve"> a los clientes</w:t>
+      </w:r>
+    </w:p>
+    <w:p>
+      <w:pPr>
+        <w:spacing w:line="360" w:lineRule="auto"/>
+        <w:ind w:left="1416"/>
+        <w:rPr>
+          <w:szCs w:val="24"/>
+        </w:rPr>
+      </w:pPr>
+      <w:proofErr w:type="spellStart"/>
+      <w:r>
+        <w:rPr>
+          <w:b/>
+          <w:szCs w:val="24"/>
+        </w:rPr>
+        <w:t>Ambito</w:t>
+      </w:r>
+      <w:proofErr w:type="spellEnd"/>
+      <w:r>
+        <w:rPr>
+          <w:b/>
+          <w:szCs w:val="24"/>
+        </w:rPr>
+        <w:t xml:space="preserve">.- </w:t>
+      </w:r>
+      <w:r>
+        <w:rPr>
+          <w:b/>
+          <w:szCs w:val="24"/>
+        </w:rPr>
+        <w:t xml:space="preserve"> </w:t>
+      </w:r>
+      <w:r>
+        <w:rPr>
+          <w:szCs w:val="24"/>
+        </w:rPr>
+        <w:t xml:space="preserve">Un ámbito es el intervalo consecutivo completo de las direcciones IP posibles de una red. Normalmente los ámbitos definen una subred física de la red a la que se ofrecen los servicios DHCP. </w:t>
+      </w:r>
+    </w:p>
+    <w:p>
+      <w:pPr>
+        <w:spacing w:line="360" w:lineRule="auto"/>
+        <w:ind w:left="1416"/>
+        <w:rPr>
+          <w:szCs w:val="24"/>
+        </w:rPr>
+      </w:pPr>
+      <w:r>
+        <w:rPr>
+          <w:szCs w:val="24"/>
+        </w:rPr>
+        <w:t>Los ámbitos también proporcionan el medio principal para que el servidor administre la distribución y asignación de direcciones IP, así como los parámetros de configuración relacionados, a los clientes de la red.</w:t>
+      </w:r>
+    </w:p>
+    <w:p>
+      <w:pPr>
+        <w:spacing w:line="360" w:lineRule="auto"/>
+        <w:ind w:left="1416"/>
+        <w:rPr>
+          <w:szCs w:val="24"/>
+        </w:rPr>
+      </w:pPr>
+      <w:r>
+        <w:rPr>
+          <w:szCs w:val="24"/>
+        </w:rPr>
+        <w:t>E</w:t>
+      </w:r>
+      <w:r>
+        <w:rPr>
+          <w:szCs w:val="24"/>
+        </w:rPr>
+        <w:t xml:space="preserve">l </w:t>
+      </w:r>
+      <w:r>
+        <w:rPr>
+          <w:szCs w:val="24"/>
+        </w:rPr>
+        <w:t xml:space="preserve">ámbito que manejará este servidor </w:t>
+      </w:r>
+      <w:proofErr w:type="spellStart"/>
+      <w:r>
+        <w:rPr>
+          <w:szCs w:val="24"/>
+        </w:rPr>
+        <w:t>dhcp</w:t>
+      </w:r>
+      <w:proofErr w:type="spellEnd"/>
+      <w:r>
+        <w:rPr>
+          <w:szCs w:val="24"/>
+        </w:rPr>
+        <w:t xml:space="preserve"> estará comprendido entre las </w:t>
+      </w:r>
+      <w:proofErr w:type="spellStart"/>
+      <w:r>
+        <w:rPr>
+          <w:szCs w:val="24"/>
+        </w:rPr>
+        <w:t>ip</w:t>
+      </w:r>
+      <w:proofErr w:type="spellEnd"/>
+      <w:r>
+        <w:rPr>
+          <w:szCs w:val="24"/>
+        </w:rPr>
+        <w:t xml:space="preserve"> </w:t>
+      </w:r>
+      <w:r>
+        <w:rPr>
+          <w:szCs w:val="24"/>
+        </w:rPr>
+        <w:t>(</w:t>
+      </w:r>
+      <w:r>
+        <w:rPr>
+          <w:szCs w:val="24"/>
+        </w:rPr>
+        <w:t>172.16.1.1</w:t>
+      </w:r>
+      <w:r>
+        <w:rPr>
+          <w:szCs w:val="24"/>
+        </w:rPr>
+        <w:t>)</w:t>
+      </w:r>
+      <w:r>
+        <w:rPr>
+          <w:szCs w:val="24"/>
+        </w:rPr>
+        <w:t xml:space="preserve"> y </w:t>
+      </w:r>
+      <w:r>
+        <w:rPr>
+          <w:szCs w:val="24"/>
+        </w:rPr>
+        <w:t>(</w:t>
+      </w:r>
+      <w:r>
+        <w:rPr>
+          <w:szCs w:val="24"/>
+        </w:rPr>
+        <w:t>172.16.255.255</w:t>
+      </w:r>
+      <w:r>
+        <w:rPr>
+          <w:szCs w:val="24"/>
+        </w:rPr>
+        <w:t>)</w:t>
+      </w:r>
+      <w:r>
+        <w:rPr>
+          <w:szCs w:val="24"/>
+        </w:rPr>
+        <w:t xml:space="preserve"> </w:t>
+      </w:r>
+    </w:p>
+    <w:p>
+      <w:pPr>
+        <w:spacing w:line="360" w:lineRule="auto"/>
+        <w:ind w:left="1416"/>
+        <w:rPr>
+          <w:szCs w:val="24"/>
+        </w:rPr>
+      </w:pPr>
+      <w:r>
+        <w:rPr>
+          <w:b/>
+          <w:szCs w:val="24"/>
+        </w:rPr>
+        <w:t xml:space="preserve">Mascara de </w:t>
+      </w:r>
+      <w:r>
+        <w:rPr>
+          <w:b/>
+          <w:szCs w:val="24"/>
+        </w:rPr>
+        <w:t>R</w:t>
+      </w:r>
+      <w:r>
+        <w:rPr>
+          <w:b/>
+          <w:szCs w:val="24"/>
+        </w:rPr>
+        <w:t>ed.</w:t>
+      </w:r>
+      <w:r>
+        <w:rPr>
+          <w:szCs w:val="24"/>
+        </w:rPr>
+        <w:t xml:space="preserve">- </w:t>
+      </w:r>
+      <w:r>
+        <w:rPr>
+          <w:szCs w:val="24"/>
+        </w:rPr>
+        <w:t>La máscara de red o redes es una combinación de bits que sirve para delimitar el ámbito de una red de ordenadores.1 Su función es indicar a los dispositivos qué parte de la dirección IP es el número de la red, incluyendo la subred, y qué parte es la correspondiente al host.</w:t>
+      </w:r>
+    </w:p>
+    <w:p>
+      <w:pPr>
+        <w:spacing w:line="360" w:lineRule="auto"/>
+        <w:ind w:left="1416"/>
+        <w:rPr>
+          <w:szCs w:val="24"/>
+        </w:rPr>
+      </w:pPr>
+      <w:r>
+        <w:rPr>
+          <w:szCs w:val="24"/>
+        </w:rPr>
+        <w:t xml:space="preserve">Para poder cubrir el ámbito </w:t>
+      </w:r>
+      <w:r>
+        <w:rPr>
+          <w:szCs w:val="24"/>
+        </w:rPr>
+        <w:t xml:space="preserve">del servidor </w:t>
+      </w:r>
+      <w:proofErr w:type="spellStart"/>
+      <w:r>
+        <w:rPr>
+          <w:szCs w:val="24"/>
+        </w:rPr>
+        <w:t>dhcp</w:t>
+      </w:r>
+      <w:proofErr w:type="spellEnd"/>
+      <w:r>
+        <w:rPr>
+          <w:szCs w:val="24"/>
+        </w:rPr>
+        <w:t xml:space="preserve">, necesitamos una máscara de subred de 16 bits o 2 </w:t>
+      </w:r>
+      <w:proofErr w:type="gramStart"/>
+      <w:r>
+        <w:rPr>
+          <w:szCs w:val="24"/>
+        </w:rPr>
+        <w:t>octetos(</w:t>
+      </w:r>
+      <w:proofErr w:type="gramEnd"/>
+      <w:r>
+        <w:rPr>
+          <w:szCs w:val="24"/>
+        </w:rPr>
+        <w:t xml:space="preserve">255.255.0.0), esto permitirá que los clientes </w:t>
+      </w:r>
+      <w:proofErr w:type="spellStart"/>
+      <w:r>
+        <w:rPr>
+          <w:szCs w:val="24"/>
+        </w:rPr>
+        <w:t>dhcp</w:t>
+      </w:r>
+      <w:proofErr w:type="spellEnd"/>
+      <w:r>
+        <w:rPr>
+          <w:szCs w:val="24"/>
+        </w:rPr>
+        <w:t xml:space="preserve"> puedan tener acceso a la puerta de enlace predeterminada que se le asignara.</w:t>
+      </w:r>
+    </w:p>
+    <w:p>
+      <w:pPr>
+        <w:spacing w:line="360" w:lineRule="auto"/>
+        <w:ind w:left="1416"/>
+        <w:rPr>
+          <w:bCs/>
+          <w:szCs w:val="24"/>
+        </w:rPr>
+      </w:pPr>
+      <w:proofErr w:type="spellStart"/>
+      <w:r>
+        <w:rPr>
+          <w:b/>
+          <w:szCs w:val="24"/>
+        </w:rPr>
+        <w:t>Pueta</w:t>
+      </w:r>
+      <w:proofErr w:type="spellEnd"/>
+      <w:r>
+        <w:rPr>
+          <w:b/>
+          <w:szCs w:val="24"/>
+        </w:rPr>
+        <w:t xml:space="preserve"> de enlace predeterminada.</w:t>
+      </w:r>
+      <w:r>
+        <w:rPr>
+          <w:szCs w:val="24"/>
+        </w:rPr>
+        <w:t xml:space="preserve">-  </w:t>
+      </w:r>
+      <w:r>
+        <w:rPr>
+          <w:bCs/>
+          <w:szCs w:val="24"/>
+        </w:rPr>
+        <w:t xml:space="preserve">Una puerta de enlace predeterminada es un dispositivo o una computadora que sirve como enlace entre dos redes informáticas, es decir, es el dispositivo que conecta y dirige el tráfico de datos entre dos redes o más. Generalmente en las casas u oficinas, ese dispositivo es el </w:t>
+      </w:r>
+      <w:proofErr w:type="spellStart"/>
+      <w:r>
+        <w:rPr>
+          <w:bCs/>
+          <w:szCs w:val="24"/>
+        </w:rPr>
+        <w:t>router</w:t>
+      </w:r>
+      <w:proofErr w:type="spellEnd"/>
+      <w:r>
+        <w:rPr>
+          <w:bCs/>
+          <w:szCs w:val="24"/>
+        </w:rPr>
+        <w:t xml:space="preserve"> y Cable-Modem o DSL-Modem que conecta la red local de la casa (LAN) con Internet (WAN). En las empresas, muchas veces es una </w:t>
+      </w:r>
+      <w:r>
+        <w:rPr>
+          <w:bCs/>
+          <w:szCs w:val="24"/>
+        </w:rPr>
+        <w:lastRenderedPageBreak/>
+        <w:t>computadora la que dirige el tráfico de datos entre la red local y la red exterior, y, generalmente, también actúa como servidor proxy y firewall.</w:t>
+      </w:r>
+    </w:p>
+    <w:p>
+      <w:pPr>
+        <w:spacing w:line="360" w:lineRule="auto"/>
+        <w:ind w:left="1416"/>
+        <w:rPr>
+          <w:szCs w:val="24"/>
+        </w:rPr>
+      </w:pPr>
+      <w:r>
+        <w:rPr>
+          <w:szCs w:val="24"/>
+        </w:rPr>
+        <w:t xml:space="preserve">Aunque </w:t>
+      </w:r>
+      <w:r>
+        <w:rPr>
+          <w:szCs w:val="24"/>
+        </w:rPr>
+        <w:t>para la situación actual no es indispensable la puerta de enlace predeterminada, se utilizará de todos modos para darle consistencia a la red y prever que en el futuro se pueda utilizar la misma red como punto de acceso a internet</w:t>
+      </w:r>
+    </w:p>
+    <w:p>
+      <w:pPr>
+        <w:spacing w:line="360" w:lineRule="auto"/>
+        <w:ind w:left="1416"/>
+        <w:rPr>
+          <w:szCs w:val="24"/>
+        </w:rPr>
+      </w:pPr>
+      <w:r>
+        <w:rPr>
+          <w:b/>
+          <w:szCs w:val="24"/>
+        </w:rPr>
+        <w:t xml:space="preserve">Tiempo de Expiración.- </w:t>
+      </w:r>
+      <w:r>
+        <w:rPr>
+          <w:szCs w:val="24"/>
+        </w:rPr>
+        <w:t xml:space="preserve">El tiempo de expiración es el tiempo que durará una dirección </w:t>
+      </w:r>
+      <w:proofErr w:type="spellStart"/>
+      <w:r>
+        <w:rPr>
+          <w:szCs w:val="24"/>
+        </w:rPr>
+        <w:t>ip</w:t>
+      </w:r>
+      <w:proofErr w:type="spellEnd"/>
+      <w:r>
+        <w:rPr>
+          <w:szCs w:val="24"/>
+        </w:rPr>
+        <w:t xml:space="preserve"> asignada, </w:t>
+      </w:r>
+      <w:r>
+        <w:rPr>
+          <w:szCs w:val="24"/>
+        </w:rPr>
+        <w:t xml:space="preserve">en el mayor de los casos para redes </w:t>
+      </w:r>
+      <w:proofErr w:type="spellStart"/>
+      <w:r>
+        <w:rPr>
+          <w:szCs w:val="24"/>
+        </w:rPr>
+        <w:t>wifi</w:t>
+      </w:r>
+      <w:proofErr w:type="spellEnd"/>
+      <w:r>
+        <w:rPr>
+          <w:szCs w:val="24"/>
+        </w:rPr>
+        <w:t>, se utiliza un tiempo de expiración de 8 horas, que es el tiempo de expiración que aplicaremos a nuestra red</w:t>
+      </w:r>
+      <w:r>
+        <w:rPr>
+          <w:szCs w:val="24"/>
+        </w:rPr>
+        <w:t>.</w:t>
+      </w:r>
+    </w:p>
+    <w:p>
+      <w:pPr>
+        <w:spacing w:line="360" w:lineRule="auto"/>
+        <w:ind w:left="708"/>
+        <w:rPr>
+          <w:bCs/>
+          <w:szCs w:val="24"/>
+        </w:rPr>
+      </w:pPr>
+      <w:r>
+        <w:rPr>
+          <w:b/>
+          <w:bCs/>
+          <w:szCs w:val="24"/>
+        </w:rPr>
+        <w:t xml:space="preserve">Detalles de la configuración del Servidor DNS- </w:t>
+      </w:r>
+      <w:r>
+        <w:rPr>
+          <w:bCs/>
+          <w:szCs w:val="24"/>
+        </w:rPr>
+        <w:t xml:space="preserve">El Servidor DNS estará instalado en el mismo servidor que alojará a la biblioteca virtual multimedia, este servidor tendrá un sistema operativo Ubuntu server en su versión 14.04. </w:t>
+      </w:r>
+    </w:p>
+    <w:p>
+      <w:pPr>
+        <w:spacing w:line="360" w:lineRule="auto"/>
+        <w:ind w:left="708"/>
+        <w:rPr>
+          <w:bCs/>
+          <w:szCs w:val="24"/>
+        </w:rPr>
+      </w:pPr>
+      <w:r>
+        <w:rPr>
+          <w:b/>
+          <w:bCs/>
+          <w:noProof/>
+          <w:szCs w:val="24"/>
+          <w:lang w:eastAsia="es-BO"/>
+        </w:rPr>
+        <w:drawing>
+          <wp:inline distT="0" distB="0" distL="0" distR="0">
+            <wp:extent cx="5551834" cy="2225616"/>
+            <wp:effectExtent l="0" t="0" r="0" b="0"/>
+            <wp:docPr id="27" name="Imagen 27" descr="D:\eco\diseños\dns.jpeg"/>
+            <wp:cNvGraphicFramePr>
+              <a:graphicFrameLocks xmlns:a="http://schemas.openxmlformats.org/drawingml/2006/main" noChangeAspect="1"/>
+            </wp:cNvGraphicFramePr>
+            <a:graphic xmlns:a="http://schemas.openxmlformats.org/drawingml/2006/main">
+              <a:graphicData uri="http://schemas.openxmlformats.org/drawingml/2006/picture">
+                <pic:pic xmlns:pic="http://schemas.openxmlformats.org/drawingml/2006/picture">
+                  <pic:nvPicPr>
+                    <pic:cNvPr id="0" name="Picture 3" descr="D:\eco\diseños\dns.jpeg"/>
+                    <pic:cNvPicPr>
+                      <a:picLocks noChangeAspect="1" noChangeArrowheads="1"/>
+                    </pic:cNvPicPr>
+                  </pic:nvPicPr>
+                  <pic:blipFill>
+                    <a:blip r:embed="rId46">
+                      <a:extLst>
+                        <a:ext uri="{28A0092B-C50C-407E-A947-70E740481C1C}">
+                          <a14:useLocalDpi xmlns:a14="http://schemas.microsoft.com/office/drawing/2010/main" val="0"/>
+                        </a:ext>
+                      </a:extLst>
+                    </a:blip>
+                    <a:srcRect/>
+                    <a:stretch>
+                      <a:fillRect/>
+                    </a:stretch>
+                  </pic:blipFill>
+                  <pic:spPr bwMode="auto">
+                    <a:xfrm>
+                      <a:off x="0" y="0"/>
+                      <a:ext cx="5552628" cy="2225934"/>
+                    </a:xfrm>
+                    <a:prstGeom prst="rect">
+                      <a:avLst/>
+                    </a:prstGeom>
+                    <a:noFill/>
+                    <a:ln>
+                      <a:noFill/>
+                    </a:ln>
+                  </pic:spPr>
+                </pic:pic>
+              </a:graphicData>
+            </a:graphic>
+          </wp:inline>
+        </w:drawing>
+      </w:r>
+    </w:p>
+    <w:p>
+      <w:pPr>
+        <w:spacing w:line="360" w:lineRule="auto"/>
+        <w:ind w:left="1416"/>
+        <w:rPr>
+          <w:bCs/>
+          <w:szCs w:val="24"/>
+        </w:rPr>
+      </w:pPr>
+      <w:r>
+        <w:rPr>
+          <w:b/>
+          <w:bCs/>
+          <w:szCs w:val="24"/>
+        </w:rPr>
+        <w:t xml:space="preserve">Zonas.- </w:t>
+      </w:r>
+      <w:r>
+        <w:rPr>
+          <w:bCs/>
+          <w:szCs w:val="24"/>
+        </w:rPr>
+        <w:t xml:space="preserve"> </w:t>
+      </w:r>
+      <w:r>
+        <w:rPr>
+          <w:bCs/>
+          <w:szCs w:val="24"/>
+        </w:rPr>
+        <w:t xml:space="preserve">Los servidores DNS, necesitan tener declaradas varias zonas para poner resolver los nombres y/o las </w:t>
+      </w:r>
+      <w:proofErr w:type="spellStart"/>
+      <w:r>
+        <w:rPr>
+          <w:bCs/>
+          <w:szCs w:val="24"/>
+        </w:rPr>
+        <w:t>IPs</w:t>
+      </w:r>
+      <w:proofErr w:type="spellEnd"/>
+      <w:r>
+        <w:rPr>
+          <w:bCs/>
+          <w:szCs w:val="24"/>
+        </w:rPr>
+        <w:t>, por la que pregunte el cliente. Estas zonas se Sub-Dividen en dos. Las Zonas Directas, y las Zonas Inversas. Un Servidor puede tener tantas zonas de cada tipo, como sean necesarias.</w:t>
+      </w:r>
+    </w:p>
+    <w:p>
+      <w:pPr>
+        <w:spacing w:line="360" w:lineRule="auto"/>
+        <w:ind w:left="1416"/>
+        <w:rPr>
+          <w:bCs/>
+          <w:szCs w:val="24"/>
+        </w:rPr>
+      </w:pPr>
+      <w:r>
+        <w:rPr>
+          <w:b/>
+          <w:bCs/>
+          <w:szCs w:val="24"/>
+        </w:rPr>
+        <w:lastRenderedPageBreak/>
+        <w:t>Registros en las Zonas de un DNS.-</w:t>
+      </w:r>
+      <w:r>
+        <w:t xml:space="preserve"> </w:t>
+      </w:r>
+      <w:r>
+        <w:rPr>
+          <w:bCs/>
+          <w:szCs w:val="24"/>
+        </w:rPr>
+        <w:t>Para pasar a ver las zonas, y entenderlas mejor, necesitamos saber que estas, además de otras opciones, están compuestas por registros. Cada registro tiene un significado, y el valor al que se le asigne este registro, por supuesto, actúa de acuerdo al registro</w:t>
+      </w:r>
+    </w:p>
+    <w:p>
+      <w:pPr>
+        <w:pStyle w:val="Prrafodelista"/>
+        <w:numPr>
+          <w:ilvl w:val="0"/>
+          <w:numId w:val="25"/>
+        </w:numPr>
+        <w:spacing w:after="0" w:line="360" w:lineRule="auto"/>
+        <w:ind w:left="2410"/>
+        <w:jc w:val="left"/>
+        <w:rPr>
+          <w:rFonts w:eastAsia="Times New Roman" w:cstheme="minorHAnsi"/>
+          <w:szCs w:val="24"/>
+          <w:lang w:eastAsia="es-BO"/>
+        </w:rPr>
+      </w:pPr>
+      <w:r>
+        <w:rPr>
+          <w:rFonts w:eastAsia="Times New Roman" w:cstheme="minorHAnsi"/>
+          <w:szCs w:val="24"/>
+          <w:lang w:eastAsia="es-BO"/>
+        </w:rPr>
+        <w:t xml:space="preserve">Registro de Tipo A: Con este registro se le asigna una IP en nuestro DNS a un Host. </w:t>
+      </w:r>
+    </w:p>
+    <w:p>
+      <w:pPr>
+        <w:pStyle w:val="Prrafodelista"/>
+        <w:numPr>
+          <w:ilvl w:val="0"/>
+          <w:numId w:val="25"/>
+        </w:numPr>
+        <w:spacing w:after="0" w:line="360" w:lineRule="auto"/>
+        <w:ind w:left="2410"/>
+        <w:jc w:val="left"/>
+        <w:rPr>
+          <w:rFonts w:eastAsia="Times New Roman" w:cstheme="minorHAnsi"/>
+          <w:szCs w:val="24"/>
+          <w:lang w:eastAsia="es-BO"/>
+        </w:rPr>
+      </w:pPr>
+      <w:r>
+        <w:rPr>
+          <w:rFonts w:eastAsia="Times New Roman" w:cstheme="minorHAnsi"/>
+          <w:szCs w:val="24"/>
+          <w:lang w:eastAsia="es-BO"/>
+        </w:rPr>
+        <w:t xml:space="preserve"> Registro de Tipo CNAME: Con este registro se crea un alias de un Host. </w:t>
+      </w:r>
+    </w:p>
+    <w:p>
+      <w:pPr>
+        <w:pStyle w:val="Prrafodelista"/>
+        <w:numPr>
+          <w:ilvl w:val="0"/>
+          <w:numId w:val="25"/>
+        </w:numPr>
+        <w:spacing w:after="0" w:line="360" w:lineRule="auto"/>
+        <w:ind w:left="2410"/>
+        <w:jc w:val="left"/>
+        <w:rPr>
+          <w:rFonts w:eastAsia="Times New Roman" w:cstheme="minorHAnsi"/>
+          <w:szCs w:val="24"/>
+          <w:lang w:eastAsia="es-BO"/>
+        </w:rPr>
+      </w:pPr>
+      <w:r>
+        <w:rPr>
+          <w:rFonts w:eastAsia="Times New Roman" w:cstheme="minorHAnsi"/>
+          <w:szCs w:val="24"/>
+          <w:lang w:eastAsia="es-BO"/>
+        </w:rPr>
+        <w:t xml:space="preserve">Registro de Tipo MX: Con este registro se le asigna un Mail </w:t>
+      </w:r>
+      <w:proofErr w:type="spellStart"/>
+      <w:r>
+        <w:rPr>
+          <w:rFonts w:eastAsia="Times New Roman" w:cstheme="minorHAnsi"/>
+          <w:szCs w:val="24"/>
+          <w:lang w:eastAsia="es-BO"/>
+        </w:rPr>
+        <w:t>eXchanger</w:t>
+      </w:r>
+      <w:proofErr w:type="spellEnd"/>
+      <w:r>
+        <w:rPr>
+          <w:rFonts w:eastAsia="Times New Roman" w:cstheme="minorHAnsi"/>
+          <w:szCs w:val="24"/>
+          <w:lang w:eastAsia="es-BO"/>
+        </w:rPr>
+        <w:t xml:space="preserve"> al Host, es decir, un intercambiador de correos. </w:t>
+      </w:r>
+    </w:p>
+    <w:p>
+      <w:pPr>
+        <w:pStyle w:val="Prrafodelista"/>
+        <w:numPr>
+          <w:ilvl w:val="0"/>
+          <w:numId w:val="25"/>
+        </w:numPr>
+        <w:spacing w:after="0" w:line="360" w:lineRule="auto"/>
+        <w:ind w:left="2410"/>
+        <w:jc w:val="left"/>
+        <w:rPr>
+          <w:rFonts w:eastAsia="Times New Roman" w:cstheme="minorHAnsi"/>
+          <w:szCs w:val="24"/>
+          <w:lang w:eastAsia="es-BO"/>
+        </w:rPr>
+      </w:pPr>
+      <w:r>
+        <w:rPr>
+          <w:rFonts w:eastAsia="Times New Roman" w:cstheme="minorHAnsi"/>
+          <w:szCs w:val="24"/>
+          <w:lang w:eastAsia="es-BO"/>
+        </w:rPr>
+        <w:t xml:space="preserve">Registro de Tipo NS: Con este registro le decimos cual es el Servidor DNS de un host en específico. (Se usa pocas veces en una zona) </w:t>
+      </w:r>
+    </w:p>
+    <w:p>
+      <w:pPr>
+        <w:pStyle w:val="Prrafodelista"/>
+        <w:numPr>
+          <w:ilvl w:val="0"/>
+          <w:numId w:val="25"/>
+        </w:numPr>
+        <w:spacing w:after="0" w:line="360" w:lineRule="auto"/>
+        <w:ind w:left="2410"/>
+        <w:jc w:val="left"/>
+        <w:rPr>
+          <w:rFonts w:eastAsia="Times New Roman" w:cstheme="minorHAnsi"/>
+          <w:szCs w:val="24"/>
+          <w:lang w:eastAsia="es-BO"/>
+        </w:rPr>
+      </w:pPr>
+      <w:r>
+        <w:rPr>
+          <w:rFonts w:eastAsia="Times New Roman" w:cstheme="minorHAnsi"/>
+          <w:szCs w:val="24"/>
+          <w:lang w:eastAsia="es-BO"/>
+        </w:rPr>
+        <w:t>Registro de Tipo PTR: Son registros que hacen apuntar núme</w:t>
+      </w:r>
+      <w:r>
+        <w:rPr>
+          <w:rFonts w:eastAsia="Times New Roman" w:cstheme="minorHAnsi"/>
+          <w:szCs w:val="24"/>
+          <w:lang w:eastAsia="es-BO"/>
+        </w:rPr>
+        <w:t>ros IP a Nombres de Host o FQDN</w:t>
+      </w:r>
+      <w:r>
+        <w:rPr>
+          <w:rFonts w:eastAsia="Times New Roman" w:cstheme="minorHAnsi"/>
+          <w:szCs w:val="24"/>
+          <w:lang w:eastAsia="es-BO"/>
+        </w:rPr>
+        <w:t xml:space="preserve"> </w:t>
+      </w:r>
+    </w:p>
+    <w:p>
+      <w:pPr>
+        <w:pStyle w:val="Prrafodelista"/>
+        <w:numPr>
+          <w:ilvl w:val="0"/>
+          <w:numId w:val="25"/>
+        </w:numPr>
+        <w:spacing w:line="360" w:lineRule="auto"/>
+        <w:ind w:left="2410"/>
+        <w:rPr>
+          <w:rFonts w:cstheme="minorHAnsi"/>
+          <w:bCs/>
+          <w:szCs w:val="24"/>
+        </w:rPr>
+      </w:pPr>
+      <w:r>
+        <w:rPr>
+          <w:rFonts w:eastAsia="Times New Roman" w:cstheme="minorHAnsi"/>
+          <w:szCs w:val="24"/>
+          <w:lang w:eastAsia="es-BO"/>
+        </w:rPr>
+        <w:t>Registro de Tipo SRV: Es un registro que nos dice por ejemplo, por qu</w:t>
+      </w:r>
+      <w:r>
+        <w:rPr>
+          <w:rFonts w:eastAsia="Times New Roman" w:cstheme="minorHAnsi"/>
+          <w:szCs w:val="24"/>
+          <w:lang w:eastAsia="es-BO"/>
+        </w:rPr>
+        <w:t>é</w:t>
+      </w:r>
+      <w:r>
+        <w:rPr>
+          <w:rFonts w:eastAsia="Times New Roman" w:cstheme="minorHAnsi"/>
+          <w:szCs w:val="24"/>
+          <w:lang w:eastAsia="es-BO"/>
+        </w:rPr>
+        <w:t xml:space="preserve"> puerto corre un servicio X, o por ejemplo, que servidor maneja un dominio especifico de </w:t>
+      </w:r>
+      <w:proofErr w:type="spellStart"/>
+      <w:r>
+        <w:rPr>
+          <w:rFonts w:eastAsia="Times New Roman" w:cstheme="minorHAnsi"/>
+          <w:szCs w:val="24"/>
+          <w:lang w:eastAsia="es-BO"/>
+        </w:rPr>
+        <w:t>Jabber</w:t>
+      </w:r>
+      <w:proofErr w:type="spellEnd"/>
+      <w:r>
+        <w:rPr>
+          <w:rFonts w:eastAsia="Times New Roman" w:cstheme="minorHAnsi"/>
+          <w:szCs w:val="24"/>
+          <w:lang w:eastAsia="es-BO"/>
+        </w:rPr>
+        <w:t>, o que Servidor de Controlador de Dominio maneja un dominio dado</w:t>
+      </w:r>
+    </w:p>
+    <w:p>
+      <w:pPr>
+        <w:spacing w:line="360" w:lineRule="auto"/>
+        <w:ind w:left="1416"/>
+        <w:rPr>
+          <w:bCs/>
+          <w:szCs w:val="24"/>
+        </w:rPr>
+      </w:pPr>
+      <w:r>
+        <w:rPr>
+          <w:b/>
+          <w:bCs/>
+          <w:szCs w:val="24"/>
+        </w:rPr>
+        <w:t>Zona Directa.</w:t>
+      </w:r>
+      <w:r>
+        <w:rPr>
+          <w:bCs/>
+          <w:szCs w:val="24"/>
+        </w:rPr>
+        <w:t xml:space="preserve">- </w:t>
+      </w:r>
+      <w:r>
+        <w:rPr>
+          <w:bCs/>
+          <w:szCs w:val="24"/>
+        </w:rPr>
+        <w:t xml:space="preserve">un Servidor DNS trabaja por zonas, que son las que se encargan de resolver estos nombres de dominios, o IP. La Zona Directa es la zona que usa el DNS para poder resolver las </w:t>
+      </w:r>
+      <w:proofErr w:type="spellStart"/>
+      <w:r>
+        <w:rPr>
+          <w:bCs/>
+          <w:szCs w:val="24"/>
+        </w:rPr>
+        <w:t>IPs</w:t>
+      </w:r>
+      <w:proofErr w:type="spellEnd"/>
+      <w:r>
+        <w:rPr>
+          <w:bCs/>
+          <w:szCs w:val="24"/>
+        </w:rPr>
+        <w:t xml:space="preserve"> de los nombres de dominio. A veces los servidores DNS no tienen Zonas Inversas, pero estas directas Nunca salen. </w:t>
+      </w:r>
+    </w:p>
+    <w:p>
+      <w:pPr>
+        <w:spacing w:line="360" w:lineRule="auto"/>
+        <w:ind w:left="1416"/>
+        <w:rPr>
+          <w:bCs/>
+          <w:szCs w:val="24"/>
+        </w:rPr>
+      </w:pPr>
+      <w:r>
+        <w:rPr>
+          <w:bCs/>
+          <w:szCs w:val="24"/>
+        </w:rPr>
+        <w:t>En nuestro caso crearemos una zona directa con el nombre “fi</w:t>
+      </w:r>
+      <w:r>
+        <w:rPr>
+          <w:bCs/>
+          <w:szCs w:val="24"/>
+        </w:rPr>
+        <w:t xml:space="preserve">ch.edu” en la cual crearemos un registro de clase A con el nombre: “biblioteca.fich.edu”, la cual será accesible solo desde los clientes </w:t>
+      </w:r>
+      <w:proofErr w:type="spellStart"/>
+      <w:r>
+        <w:rPr>
+          <w:bCs/>
+          <w:szCs w:val="24"/>
+        </w:rPr>
+        <w:t>dns</w:t>
+      </w:r>
+      <w:proofErr w:type="spellEnd"/>
+    </w:p>
+    <w:p>
+      <w:pPr>
+        <w:spacing w:line="360" w:lineRule="auto"/>
+        <w:ind w:firstLine="708"/>
+        <w:rPr>
+          <w:b/>
+          <w:bCs/>
+          <w:szCs w:val="24"/>
+        </w:rPr>
+      </w:pPr>
+      <w:r>
+        <w:rPr>
+          <w:b/>
+          <w:bCs/>
+          <w:szCs w:val="24"/>
+        </w:rPr>
+        <w:lastRenderedPageBreak/>
+        <w:t>Instalación de los c</w:t>
+      </w:r>
+      <w:r>
+        <w:rPr>
+          <w:b/>
+          <w:bCs/>
+          <w:szCs w:val="24"/>
+        </w:rPr>
+        <w:t>omponentes de la Red</w:t>
+      </w:r>
+      <w:r>
+        <w:rPr>
+          <w:b/>
+          <w:bCs/>
+          <w:szCs w:val="24"/>
+        </w:rPr>
+        <w:t xml:space="preserve">.- </w:t>
+      </w:r>
+    </w:p>
+    <w:p>
+      <w:pPr>
+        <w:spacing w:line="360" w:lineRule="auto"/>
+        <w:ind w:firstLine="708"/>
+        <w:rPr>
+          <w:b/>
+          <w:bCs/>
+          <w:szCs w:val="24"/>
+        </w:rPr>
+      </w:pPr>
+      <w:r>
+        <w:rPr>
+          <w:b/>
+          <w:bCs/>
+          <w:szCs w:val="24"/>
+        </w:rPr>
+        <w:tab/>
+        <w:t xml:space="preserve">Instalación del Servidor.- </w:t>
+      </w:r>
+    </w:p>
+    <w:p>
+      <w:pPr>
+        <w:spacing w:line="360" w:lineRule="auto"/>
+        <w:ind w:firstLine="708"/>
+        <w:rPr>
+          <w:b/>
+          <w:bCs/>
+          <w:szCs w:val="24"/>
+        </w:rPr>
+      </w:pPr>
+      <w:r>
+        <w:rPr>
+          <w:b/>
+          <w:bCs/>
+          <w:szCs w:val="24"/>
+        </w:rPr>
+        <w:tab/>
+      </w:r>
+      <w:r>
+        <w:rPr>
+          <w:b/>
+          <w:bCs/>
+          <w:szCs w:val="24"/>
+        </w:rPr>
+        <w:t>Configuración</w:t>
+      </w:r>
+      <w:r>
+        <w:rPr>
+          <w:b/>
+          <w:bCs/>
+          <w:szCs w:val="24"/>
+        </w:rPr>
+        <w:t xml:space="preserve"> de los Dispositivos de red</w:t>
+      </w:r>
+      <w:r>
+        <w:rPr>
+          <w:b/>
+          <w:bCs/>
+          <w:szCs w:val="24"/>
+        </w:rPr>
+        <w:t xml:space="preserve"> del servidor</w:t>
+      </w:r>
+      <w:bookmarkStart w:id="10" w:name="_GoBack"/>
+      <w:bookmarkEnd w:id="10"/>
+    </w:p>
+    <w:p>
+      <w:pPr>
+        <w:spacing w:line="360" w:lineRule="auto"/>
+        <w:ind w:firstLine="708"/>
+        <w:rPr>
+          <w:b/>
+          <w:bCs/>
+          <w:szCs w:val="24"/>
+        </w:rPr>
+      </w:pPr>
+      <w:r>
+        <w:rPr>
+          <w:b/>
+          <w:bCs/>
+          <w:szCs w:val="24"/>
+        </w:rPr>
+        <w:tab/>
+      </w:r>
+      <w:r>
+        <w:rPr>
+          <w:b/>
+          <w:bCs/>
+          <w:szCs w:val="24"/>
+        </w:rPr>
+        <w:t>Instalación</w:t>
+      </w:r>
+      <w:r>
+        <w:rPr>
+          <w:b/>
+          <w:bCs/>
+          <w:szCs w:val="24"/>
+        </w:rPr>
+        <w:t xml:space="preserve"> del servidor DHCP</w:t>
+      </w:r>
+    </w:p>
+    <w:p>
+      <w:pPr>
+        <w:spacing w:line="360" w:lineRule="auto"/>
+        <w:ind w:firstLine="708"/>
+        <w:rPr>
+          <w:b/>
+          <w:bCs/>
+          <w:szCs w:val="24"/>
+        </w:rPr>
+      </w:pPr>
+      <w:r>
+        <w:rPr>
+          <w:b/>
+          <w:bCs/>
+          <w:szCs w:val="24"/>
+        </w:rPr>
+        <w:tab/>
+      </w:r>
+      <w:r>
+        <w:rPr>
+          <w:b/>
+          <w:bCs/>
+          <w:szCs w:val="24"/>
+        </w:rPr>
+        <w:t>Instalación</w:t>
+      </w:r>
+      <w:r>
+        <w:rPr>
+          <w:b/>
+          <w:bCs/>
+          <w:szCs w:val="24"/>
+        </w:rPr>
+        <w:t xml:space="preserve"> del Servidor DNS</w:t>
+      </w:r>
+    </w:p>
+    <w:p>
+      <w:pPr>
+        <w:spacing w:line="360" w:lineRule="auto"/>
+        <w:ind w:firstLine="708"/>
+        <w:rPr>
+          <w:b/>
+          <w:bCs/>
+          <w:szCs w:val="24"/>
+        </w:rPr>
+      </w:pPr>
+      <w:r>
+        <w:rPr>
+          <w:b/>
+          <w:bCs/>
+          <w:szCs w:val="24"/>
+        </w:rPr>
+        <w:tab/>
+        <w:t>Configuración de las Repetidoras WIFI</w:t>
+      </w:r>
+    </w:p>
+    <w:p>
+      <w:pPr>
+        <w:spacing w:line="360" w:lineRule="auto"/>
+        <w:ind w:firstLine="708"/>
+        <w:rPr>
+          <w:bCs/>
+          <w:szCs w:val="24"/>
+        </w:rPr>
+      </w:pPr>
+      <w:r>
+        <w:rPr>
+          <w:b/>
+          <w:bCs/>
+          <w:szCs w:val="24"/>
+        </w:rPr>
+        <w:tab/>
+      </w:r>
     </w:p>
     <w:sectPr>
-      <w:headerReference w:type="default" r:id="rId45"/>
-      <w:footerReference w:type="default" r:id="rId46"/>
+      <w:headerReference w:type="default" r:id="rId47"/>
+      <w:footerReference w:type="default" r:id="rId48"/>
       <w:pgSz w:w="12240" w:h="15840" w:code="1"/>
       <w:pgMar w:top="1701" w:right="1418" w:bottom="1701" w:left="1701" w:header="709" w:footer="709" w:gutter="0"/>
       <w:pgBorders w:display="firstPage" w:offsetFrom="page">
@@ -12999,7 +14637,7 @@
         <w:noProof/>
         <w:lang w:val="es-ES"/>
       </w:rPr>
-      <w:t>36</w:t>
+      <w:t>42</w:t>
     </w:r>
     <w:r>
       <w:rPr>
@@ -13111,7 +14749,7 @@
         <v:path o:extrusionok="f" gradientshapeok="t" o:connecttype="rect"/>
         <o:lock v:ext="edit" aspectratio="t"/>
       </v:shapetype>
-      <v:shape id="_x0000_i1074" type="#_x0000_t75" style="width:11.25pt;height:11.25pt" o:bullet="t">
+      <v:shape id="_x0000_i1093" type="#_x0000_t75" style="width:11.55pt;height:11.55pt" o:bullet="t">
         <v:imagedata r:id="rId1" o:title="msoF407"/>
       </v:shape>
     </w:pict>
@@ -15338,7 +16976,7 @@
   <w:abstractNum w:abstractNumId="19">
     <w:nsid w:val="5B3A16C3"/>
     <w:multiLevelType w:val="hybridMultilevel"/>
-    <w:tmpl w:val="C0F40058"/>
+    <w:tmpl w:val="C1B6122C"/>
     <w:lvl w:ilvl="0" w:tplc="400A0001">
       <w:start w:val="1"/>
       <w:numFmt w:val="bullet"/>
@@ -15351,7 +16989,7 @@
         <w:rFonts w:ascii="Symbol" w:hAnsi="Symbol" w:hint="default"/>
       </w:rPr>
     </w:lvl>
-    <w:lvl w:ilvl="1" w:tplc="400A0003" w:tentative="1">
+    <w:lvl w:ilvl="1" w:tplc="400A0003">
       <w:start w:val="1"/>
       <w:numFmt w:val="bullet"/>
       <w:lvlText w:val="o"/>
@@ -15363,7 +17001,7 @@
         <w:rFonts w:ascii="Courier New" w:hAnsi="Courier New" w:cs="Courier New" w:hint="default"/>
       </w:rPr>
     </w:lvl>
-    <w:lvl w:ilvl="2" w:tplc="400A0005" w:tentative="1">
+    <w:lvl w:ilvl="2" w:tplc="400A0005">
       <w:start w:val="1"/>
       <w:numFmt w:val="bullet"/>
       <w:lvlText w:val=""/>
@@ -15375,7 +17013,7 @@
         <w:rFonts w:ascii="Wingdings" w:hAnsi="Wingdings" w:hint="default"/>
       </w:rPr>
     </w:lvl>
-    <w:lvl w:ilvl="3" w:tplc="400A0001" w:tentative="1">
+    <w:lvl w:ilvl="3" w:tplc="400A0001">
       <w:start w:val="1"/>
       <w:numFmt w:val="bullet"/>
       <w:lvlText w:val=""/>
@@ -18703,7 +20341,7 @@
 </file>
 
 <file path=customXml/itemProps1.xml><?xml version="1.0" encoding="utf-8"?>
-<ds:datastoreItem xmlns:ds="http://schemas.openxmlformats.org/officeDocument/2006/customXml" ds:itemID="{D257586D-FFE0-451D-9DC2-5C9C782BC133}">
+<ds:datastoreItem xmlns:ds="http://schemas.openxmlformats.org/officeDocument/2006/customXml" ds:itemID="{8976543A-F25D-4784-B287-A1457491ACA6}">
   <ds:schemaRefs>
     <ds:schemaRef ds:uri="http://schemas.openxmlformats.org/officeDocument/2006/bibliography"/>
   </ds:schemaRefs>

--- a/Proyecto.docx
+++ b/Proyecto.docx
@@ -20,7 +20,7 @@
             <v:stroke joinstyle="miter"/>
             <v:path gradientshapeok="t" o:connecttype="rect"/>
           </v:shapetype>
-          <v:shape id="Cuadro de texto 2" o:spid="_x0000_s1062" type="#_x0000_t202" style="position:absolute;left:0;text-align:left;margin-left:-56.75pt;margin-top:-55.2pt;width:315.3pt;height:46.25pt;z-index:251683840;visibility:visible;mso-wrap-distance-left:9pt;mso-wrap-distance-top:0;mso-wrap-distance-right:9pt;mso-wrap-distance-bottom:0;mso-position-horizontal-relative:text;mso-position-vertical-relative:text;mso-width-relative:margin;mso-height-relative:margin;v-text-anchor:top" o:gfxdata="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" filled="f" stroked="f">
+          <v:shape id="Cuadro de texto 2" o:spid="_x0000_s1062" type="#_x0000_t202" style="position:absolute;left:0;text-align:left;margin-left:-56.75pt;margin-top:-55.2pt;width:315.3pt;height:46.25pt;z-index:251665920;visibility:visible;mso-wrap-distance-left:9pt;mso-wrap-distance-top:0;mso-wrap-distance-right:9pt;mso-wrap-distance-bottom:0;mso-position-horizontal-relative:text;mso-position-vertical-relative:text;mso-width-relative:margin;mso-height-relative:margin;v-text-anchor:top" o:gfxdata="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" filled="f" stroked="f">
             <v:textbox>
               <w:txbxContent>
                 <w:p>
@@ -1956,1665 +1956,19 @@
         <w:rPr>
           <w:b/>
         </w:rPr>
+        <w:sectPr>
+          <w:headerReference w:type="default" r:id="rId10"/>
+          <w:footerReference w:type="default" r:id="rId11"/>
+          <w:pgSz w:w="12240" w:h="15840" w:code="1"/>
+          <w:pgMar w:top="1701" w:right="1418" w:bottom="1701" w:left="1701" w:header="709" w:footer="709" w:gutter="0"/>
+          <w:pgNumType w:start="0"/>
+          <w:cols w:space="708"/>
+          <w:titlePg/>
+          <w:docGrid w:linePitch="360"/>
+        </w:sectPr>
       </w:pPr>
       <w:bookmarkStart w:id="1" w:name="_Toc403833308"/>
-      <w:r>
-        <w:rPr>
-          <w:b/>
-        </w:rPr>
-        <w:lastRenderedPageBreak/>
-        <w:t>INTRODUCCIÓN</w:t>
-      </w:r>
-      <w:bookmarkEnd w:id="1"/>
-    </w:p>
-    <w:p>
-      <w:pPr>
-        <w:spacing w:line="360" w:lineRule="auto"/>
-        <w:ind w:left="709" w:firstLine="709"/>
-        <w:rPr>
-          <w:lang w:val="es-MX"/>
-        </w:rPr>
-      </w:pPr>
-      <w:r>
-        <w:rPr>
-          <w:lang w:val="es-MX"/>
-        </w:rPr>
-        <w:t xml:space="preserve">Las bibliotecas han sido, son y seguirán siendo los lugares en los que se concentra prácticamente todo el conocimiento del hombre. Históricamente el almacenamiento de tal cantidad de información se ha conseguido mediante el uso de libros impresos en papel. Gracias al desarrollo de las nuevas tecnologías en general y a la aparición del concepto multimedia en particular, las bibliotecas han </w:t>
-      </w:r>
-      <w:r>
-        <w:rPr>
-          <w:lang w:val="es-MX"/>
-        </w:rPr>
-        <w:t xml:space="preserve">ido </w:t>
-      </w:r>
-      <w:r>
-        <w:rPr>
-          <w:lang w:val="es-MX"/>
-        </w:rPr>
-        <w:t>evolucionado</w:t>
-      </w:r>
-      <w:r>
-        <w:rPr>
-          <w:lang w:val="es-MX"/>
-        </w:rPr>
-        <w:t xml:space="preserve"> con el transcurso de los años</w:t>
-      </w:r>
-      <w:r>
-        <w:rPr>
-          <w:lang w:val="es-MX"/>
-        </w:rPr>
-        <w:t>.</w:t>
-      </w:r>
-    </w:p>
-    <w:p>
-      <w:pPr>
-        <w:spacing w:line="360" w:lineRule="auto"/>
-        <w:ind w:left="709" w:firstLine="709"/>
-        <w:rPr>
-          <w:lang w:val="es-MX"/>
-        </w:rPr>
-      </w:pPr>
-      <w:r>
-        <w:rPr>
-          <w:lang w:val="es-MX"/>
-        </w:rPr>
-        <w:t>La edición en soportes multimedia permite recopilar grandes cantidades de información en un espacio considerablemente reducido, posibilitando además la presentación de los contenidos no sólo en forma de texto e imágenes sino que, a diferencia de los libros tradicionales, también mediante fragmentos de audio y vídeo. En este contexto surge el concepto de Biblioteca Virtual, una biblioteca en la que la información se almacena en soporte electrónico.</w:t>
-      </w:r>
-    </w:p>
-    <w:p>
-      <w:pPr>
-        <w:spacing w:line="360" w:lineRule="auto"/>
-        <w:ind w:left="709" w:firstLine="709"/>
-        <w:rPr>
-          <w:lang w:val="es-MX"/>
-        </w:rPr>
-      </w:pPr>
-      <w:r>
-        <w:rPr>
-          <w:lang w:val="es-MX"/>
-        </w:rPr>
-        <w:t xml:space="preserve">Según el </w:t>
-      </w:r>
-      <w:r>
-        <w:rPr>
-          <w:bCs/>
-          <w:lang w:val="es-MX"/>
-        </w:rPr>
-        <w:t>formato</w:t>
-      </w:r>
-      <w:r>
-        <w:rPr>
-          <w:bCs/>
-          <w:lang w:val="es-MX"/>
-        </w:rPr>
-        <w:t xml:space="preserve"> </w:t>
-      </w:r>
-      <w:r>
-        <w:rPr>
-          <w:lang w:val="es-MX"/>
-        </w:rPr>
-        <w:t>de los documentos</w:t>
-      </w:r>
-      <w:r>
-        <w:rPr>
-          <w:lang w:val="es-MX"/>
-        </w:rPr>
-        <w:t>,</w:t>
-      </w:r>
-      <w:r>
-        <w:rPr>
-          <w:lang w:val="es-MX"/>
-        </w:rPr>
-        <w:t xml:space="preserve"> se pueden distinguir Bibliotecas Virtuales de </w:t>
-      </w:r>
-      <w:r>
-        <w:rPr>
-          <w:iCs/>
-          <w:lang w:val="es-MX"/>
-        </w:rPr>
-        <w:t>archivos de texto</w:t>
-      </w:r>
-      <w:r>
-        <w:rPr>
-          <w:lang w:val="es-MX"/>
-        </w:rPr>
-        <w:t xml:space="preserve">, </w:t>
-      </w:r>
-      <w:r>
-        <w:rPr>
-          <w:iCs/>
-          <w:lang w:val="es-MX"/>
-        </w:rPr>
-        <w:t>archivos de audio</w:t>
-      </w:r>
-      <w:r>
-        <w:rPr>
-          <w:lang w:val="es-MX"/>
-        </w:rPr>
-        <w:t xml:space="preserve">, </w:t>
-      </w:r>
-      <w:r>
-        <w:rPr>
-          <w:iCs/>
-          <w:lang w:val="es-MX"/>
-        </w:rPr>
-        <w:t>archivos de imagen</w:t>
-      </w:r>
-      <w:r>
-        <w:rPr>
-          <w:lang w:val="es-MX"/>
-        </w:rPr>
-        <w:t xml:space="preserve">, </w:t>
-      </w:r>
-      <w:r>
-        <w:rPr>
-          <w:iCs/>
-          <w:lang w:val="es-MX"/>
-        </w:rPr>
-        <w:t xml:space="preserve">archivos de vídeo </w:t>
-      </w:r>
-      <w:r>
-        <w:rPr>
-          <w:lang w:val="es-MX"/>
-        </w:rPr>
-        <w:t>o</w:t>
-      </w:r>
-      <w:r>
-        <w:rPr>
-          <w:lang w:val="es-MX"/>
-        </w:rPr>
-        <w:t xml:space="preserve"> combinaciones de ellos. La gran mayoría de Bibliotecas Virtuales ofrecen la información en format</w:t>
-      </w:r>
-      <w:r>
-        <w:rPr>
-          <w:lang w:val="es-MX"/>
-        </w:rPr>
-        <w:t>o de texto, aunque generalmente</w:t>
-      </w:r>
-      <w:r>
-        <w:rPr>
-          <w:lang w:val="es-MX"/>
-        </w:rPr>
-        <w:t xml:space="preserve"> también incluyen imágenes: desde documentos Word, PDF o HTML, hasta digitalizaciones de libros, mapas También las hay especializadas en ofrecer</w:t>
-      </w:r>
-      <w:r>
-        <w:rPr>
-          <w:lang w:val="es-MX"/>
-        </w:rPr>
-        <w:t xml:space="preserve"> </w:t>
-      </w:r>
-      <w:r>
-        <w:rPr>
-          <w:lang w:val="es-MX"/>
-        </w:rPr>
-        <w:t>archivos de imagen</w:t>
-      </w:r>
-      <w:r>
-        <w:rPr>
-          <w:lang w:val="es-MX"/>
-        </w:rPr>
-        <w:t>.</w:t>
-      </w:r>
-    </w:p>
-    <w:p>
-      <w:pPr>
-        <w:spacing w:line="360" w:lineRule="auto"/>
-        <w:ind w:left="709" w:firstLine="709"/>
-        <w:rPr>
-          <w:lang w:val="es-MX"/>
-        </w:rPr>
-      </w:pPr>
-      <w:r>
-        <w:rPr>
-          <w:lang w:val="es-MX"/>
-        </w:rPr>
-        <w:t>El servicio de la biblioteca es muy importante ya que apoya el trabajo profesional y técnico de los estudiantes de las diferentes áreas de la FICH y proveerá servicios amplios de referencia e información, cubriendo un variado rango de tem</w:t>
-      </w:r>
-      <w:r>
-        <w:rPr>
-          <w:lang w:val="es-MX"/>
-        </w:rPr>
-        <w:t>a</w:t>
-      </w:r>
-      <w:r>
-        <w:rPr>
-          <w:lang w:val="es-MX"/>
-        </w:rPr>
-        <w:t xml:space="preserve">s </w:t>
-      </w:r>
-      <w:r>
-        <w:rPr>
-          <w:lang w:val="es-MX"/>
-        </w:rPr>
-        <w:t xml:space="preserve">específicos requerido por el alumnado, </w:t>
-      </w:r>
-      <w:r>
-        <w:rPr>
-          <w:lang w:val="es-MX"/>
-        </w:rPr>
-        <w:t>dentro de las áreas del conocimiento</w:t>
-      </w:r>
-      <w:r>
-        <w:rPr>
-          <w:lang w:val="es-MX"/>
-        </w:rPr>
-        <w:t xml:space="preserve"> de las diferentes carreras ofertadas</w:t>
-      </w:r>
-      <w:r>
-        <w:rPr>
-          <w:lang w:val="es-MX"/>
-        </w:rPr>
-        <w:t>.</w:t>
-      </w:r>
-    </w:p>
-    <w:p>
-      <w:pPr>
-        <w:rPr>
-          <w:lang w:val="es-MX"/>
-        </w:rPr>
-      </w:pPr>
-      <w:r>
-        <w:rPr>
-          <w:lang w:val="es-MX"/>
-        </w:rPr>
-        <w:br w:type="page"/>
-      </w:r>
-    </w:p>
-    <w:p>
-      <w:pPr>
-        <w:spacing w:line="360" w:lineRule="auto"/>
-        <w:ind w:left="709" w:firstLine="709"/>
-        <w:rPr>
-          <w:lang w:val="es-MX"/>
-        </w:rPr>
-      </w:pPr>
-      <w:r>
-        <w:rPr>
-          <w:lang w:val="es-MX"/>
-        </w:rPr>
-        <w:lastRenderedPageBreak/>
-        <w:t>En lo que</w:t>
-      </w:r>
-      <w:r>
-        <w:rPr>
-          <w:lang w:val="es-MX"/>
-        </w:rPr>
-        <w:t xml:space="preserve"> al </w:t>
-      </w:r>
-      <w:r>
-        <w:rPr>
-          <w:bCs/>
-          <w:lang w:val="es-MX"/>
-        </w:rPr>
-        <w:t xml:space="preserve">contenido </w:t>
-      </w:r>
-      <w:r>
-        <w:rPr>
-          <w:lang w:val="es-MX"/>
-        </w:rPr>
-        <w:t xml:space="preserve">de los documentos se refiere, se pueden encontrar muy diversos tipos de Bibliotecas Virtuales, desde bibliotecas de </w:t>
-      </w:r>
-      <w:r>
-        <w:rPr>
-          <w:iCs/>
-          <w:lang w:val="es-MX"/>
-        </w:rPr>
-        <w:t>interés general</w:t>
-      </w:r>
-      <w:r>
-        <w:rPr>
-          <w:lang w:val="es-MX"/>
-        </w:rPr>
-        <w:t xml:space="preserve">, bibliotecas </w:t>
-      </w:r>
-      <w:r>
-        <w:rPr>
-          <w:iCs/>
-          <w:lang w:val="es-MX"/>
-        </w:rPr>
-        <w:t>especializadas</w:t>
-      </w:r>
-      <w:r>
-        <w:rPr>
-          <w:lang w:val="es-MX"/>
-        </w:rPr>
-        <w:t xml:space="preserve">, Biblioteca Digital. </w:t>
-      </w:r>
-    </w:p>
-    <w:p>
-      <w:pPr>
-        <w:spacing w:line="360" w:lineRule="auto"/>
-        <w:ind w:left="709" w:firstLine="709"/>
-        <w:rPr>
-          <w:lang w:val="es-MX"/>
-        </w:rPr>
-      </w:pPr>
-      <w:r>
-        <w:rPr>
-          <w:lang w:val="es-MX"/>
-        </w:rPr>
-        <w:t xml:space="preserve">De acuerdo con las </w:t>
-      </w:r>
-      <w:r>
-        <w:rPr>
-          <w:bCs/>
-          <w:lang w:val="es-MX"/>
-        </w:rPr>
-        <w:t>dimensiones geográficas</w:t>
-      </w:r>
-      <w:r>
-        <w:rPr>
-          <w:bCs/>
-          <w:lang w:val="es-MX"/>
-        </w:rPr>
-        <w:t xml:space="preserve"> </w:t>
-      </w:r>
-      <w:r>
-        <w:rPr>
-          <w:lang w:val="es-MX"/>
-        </w:rPr>
-        <w:t xml:space="preserve">de la red utilizada, se definen dos tipos de Biblioteca Virtual: las de </w:t>
-      </w:r>
-      <w:r>
-        <w:rPr>
-          <w:iCs/>
-          <w:lang w:val="es-MX"/>
-        </w:rPr>
-        <w:t>cobertura mundial</w:t>
-      </w:r>
-      <w:r>
-        <w:rPr>
-          <w:lang w:val="es-MX"/>
-        </w:rPr>
-        <w:t xml:space="preserve">, que fundamentan su implementación en el uso de Internet, y las de </w:t>
-      </w:r>
-      <w:r>
-        <w:rPr>
-          <w:iCs/>
-          <w:lang w:val="es-MX"/>
-        </w:rPr>
-        <w:t>cobertura local</w:t>
-      </w:r>
-      <w:r>
-        <w:rPr>
-          <w:lang w:val="es-MX"/>
-        </w:rPr>
-        <w:t>,</w:t>
-      </w:r>
-      <w:r>
-        <w:rPr>
-          <w:lang w:val="es-MX"/>
-        </w:rPr>
-        <w:t xml:space="preserve"> construidas sobre una Intranet.</w:t>
-      </w:r>
-    </w:p>
-    <w:p>
-      <w:pPr>
-        <w:spacing w:line="360" w:lineRule="auto"/>
-        <w:ind w:left="709" w:firstLine="709"/>
-        <w:rPr>
-          <w:lang w:val="es-MX"/>
-        </w:rPr>
-      </w:pPr>
-      <w:r>
-        <w:rPr>
-          <w:lang w:val="es-MX"/>
-        </w:rPr>
-        <w:t>Las primeras, también conocidas como Bibliotecas Digitales, comprenden aquellas bibliotecas que son accesibles desde cualquier punto del mundo que esté conectado a Internet, mientras que las Bibliotecas Virtuales de cobertura local son las que ofrecen sus servicios única y exclusivamente a una comunidad de usuarios, quedando habitualmente su acceso restringido al entorno de una red de área local.</w:t>
-      </w:r>
-    </w:p>
-    <w:p>
-      <w:pPr>
-        <w:spacing w:line="360" w:lineRule="auto"/>
-        <w:ind w:left="709" w:firstLine="709"/>
-        <w:rPr>
-          <w:lang w:val="es-MX"/>
-        </w:rPr>
-      </w:pPr>
-      <w:r>
-        <w:rPr>
-          <w:lang w:val="es-MX"/>
-        </w:rPr>
-        <w:t xml:space="preserve">En lo referente a la </w:t>
-      </w:r>
-      <w:r>
-        <w:rPr>
-          <w:bCs/>
-          <w:lang w:val="es-MX"/>
-        </w:rPr>
-        <w:t>distribución de la información</w:t>
-      </w:r>
-      <w:r>
-        <w:rPr>
-          <w:lang w:val="es-MX"/>
-        </w:rPr>
-        <w:t xml:space="preserve">, existen Bibliotecas Virtuales </w:t>
-      </w:r>
-      <w:r>
-        <w:rPr>
-          <w:iCs/>
-          <w:lang w:val="es-MX"/>
-        </w:rPr>
-        <w:t>centralizadas</w:t>
-      </w:r>
-      <w:r>
-        <w:rPr>
-          <w:lang w:val="es-MX"/>
-        </w:rPr>
-        <w:t xml:space="preserve">, que contienen la información en una única ubicación, y </w:t>
-      </w:r>
-      <w:r>
-        <w:rPr>
-          <w:iCs/>
-          <w:lang w:val="es-MX"/>
-        </w:rPr>
-        <w:t>distribuidas</w:t>
-      </w:r>
-      <w:r>
-        <w:rPr>
-          <w:lang w:val="es-MX"/>
-        </w:rPr>
-        <w:t>,</w:t>
-      </w:r>
-      <w:r>
-        <w:rPr>
-          <w:lang w:val="es-MX"/>
-        </w:rPr>
-        <w:t xml:space="preserve"> que no necesitan tenerla toda concentrada de manera que, en función de la escala de red utilizada, pueden disponer de varios contenedores de información, ya sea ubicado físicamente en el mismo recinto o dispersos por el mundo.</w:t>
-      </w:r>
-    </w:p>
-    <w:p>
-      <w:pPr>
-        <w:pStyle w:val="Ttulo1"/>
-        <w:numPr>
-          <w:ilvl w:val="0"/>
-          <w:numId w:val="1"/>
-        </w:numPr>
-        <w:spacing w:line="360" w:lineRule="auto"/>
-        <w:ind w:left="0" w:firstLine="0"/>
-        <w:rPr>
-          <w:b/>
-        </w:rPr>
-      </w:pPr>
-      <w:bookmarkStart w:id="2" w:name="_Toc403833309"/>
-      <w:r>
-        <w:rPr>
-          <w:b/>
-        </w:rPr>
-        <w:t>ANTECEDENTES</w:t>
-      </w:r>
-      <w:bookmarkEnd w:id="2"/>
-    </w:p>
-    <w:p>
-      <w:pPr>
-        <w:spacing w:line="360" w:lineRule="auto"/>
-        <w:ind w:left="709" w:firstLine="567"/>
-        <w:rPr>
-          <w:rFonts w:eastAsia="Times New Roman"/>
-          <w:lang w:val="es-MX" w:eastAsia="es-MX"/>
-        </w:rPr>
-      </w:pPr>
-      <w:r>
-        <w:rPr>
-          <w:rFonts w:eastAsia="Times New Roman"/>
-          <w:lang w:val="es-MX" w:eastAsia="es-MX"/>
-        </w:rPr>
-        <w:t xml:space="preserve">Entre los años sesenta y setenta se desarrollaron pequeños repertorios, o bibliotecas electrónicas, que se basaban sobre todo en la automatización de noticias bibliográficas, algunas veces acompañadas de pequeños resúmenes. </w:t>
-      </w:r>
-    </w:p>
-    <w:p>
-      <w:pPr>
-        <w:spacing w:line="360" w:lineRule="auto"/>
-        <w:ind w:left="709" w:firstLine="567"/>
-        <w:rPr>
-          <w:rFonts w:eastAsia="Times New Roman"/>
-          <w:lang w:val="es-MX" w:eastAsia="es-MX"/>
-        </w:rPr>
-      </w:pPr>
-      <w:r>
-        <w:rPr>
-          <w:rFonts w:eastAsia="Times New Roman"/>
-          <w:lang w:val="es-MX" w:eastAsia="es-MX"/>
-        </w:rPr>
-        <w:t xml:space="preserve">Las bibliotecas digitales, o mejor dicho, las bibliotecas electrónicas de esta época se caracterizaban por incluir únicamente texto. Los primeros ejemplos probablemente se remonten a la automatización de los catálogos de bibliotecas, con sus grandes cantidades de referencias bibliográficas; luego </w:t>
-      </w:r>
-      <w:r>
-        <w:rPr>
-          <w:rFonts w:eastAsia="Times New Roman"/>
-          <w:lang w:val="es-MX" w:eastAsia="es-MX"/>
-        </w:rPr>
-        <w:lastRenderedPageBreak/>
-        <w:t xml:space="preserve">vinieron las bases de datos comerciales, normalmente </w:t>
-      </w:r>
-      <w:proofErr w:type="spellStart"/>
-      <w:r>
-        <w:rPr>
-          <w:rFonts w:eastAsia="Times New Roman"/>
-          <w:lang w:val="es-MX" w:eastAsia="es-MX"/>
-        </w:rPr>
-        <w:t>multi</w:t>
-      </w:r>
-      <w:proofErr w:type="spellEnd"/>
-      <w:r>
-        <w:rPr>
-          <w:rFonts w:eastAsia="Times New Roman"/>
-          <w:lang w:val="es-MX" w:eastAsia="es-MX"/>
-        </w:rPr>
-        <w:t>-</w:t>
-      </w:r>
-      <w:r>
-        <w:rPr>
-          <w:rFonts w:eastAsia="Times New Roman"/>
-          <w:lang w:val="es-MX" w:eastAsia="es-MX"/>
-        </w:rPr>
-        <w:t xml:space="preserve">temáticas, que vaciaban publicaciones periódicas, conferencias, etc. de interés para la comunidad investigadora y  cuyo formato más habitual era los CD-ROM. </w:t>
-      </w:r>
-    </w:p>
-    <w:p>
-      <w:pPr>
-        <w:spacing w:line="360" w:lineRule="auto"/>
-        <w:ind w:left="709" w:firstLine="567"/>
-        <w:rPr>
-          <w:rFonts w:eastAsia="Times New Roman"/>
-          <w:lang w:val="es-MX" w:eastAsia="es-MX"/>
-        </w:rPr>
-      </w:pPr>
-      <w:r>
-        <w:rPr>
-          <w:rFonts w:eastAsia="Times New Roman"/>
-          <w:lang w:val="es-MX" w:eastAsia="es-MX"/>
-        </w:rPr>
-        <w:t xml:space="preserve">Más adelante, con el uso creciente del acceso en línea derivado de los progresos en las comunicaciones y la tecnología informática, los </w:t>
-      </w:r>
-      <w:r>
-        <w:rPr>
-          <w:rFonts w:eastAsia="Times New Roman"/>
-          <w:lang w:val="es-MX" w:eastAsia="es-MX"/>
-        </w:rPr>
-        <w:t>museos,</w:t>
-      </w:r>
-      <w:r>
-        <w:rPr>
-          <w:rFonts w:eastAsia="Times New Roman"/>
-          <w:lang w:val="es-MX" w:eastAsia="es-MX"/>
-        </w:rPr>
-        <w:t xml:space="preserve"> pinacotecas, y otras instituciones culturales decidieron dar  un acceso libre a sus fondos a través de estos nuevos medios. Simultáneamente, de forma más o menos espontánea, aparecieron repertorios de documentos de todo tipo generados por diferentes instituciones, grupos o incluso particulares. </w:t>
-      </w:r>
-    </w:p>
-    <w:p>
-      <w:pPr>
-        <w:spacing w:line="360" w:lineRule="auto"/>
-        <w:ind w:left="709" w:firstLine="567"/>
-        <w:rPr>
-          <w:rFonts w:eastAsia="Times New Roman"/>
-          <w:lang w:val="es-MX" w:eastAsia="es-MX"/>
-        </w:rPr>
-      </w:pPr>
-      <w:r>
-        <w:rPr>
-          <w:rFonts w:eastAsia="Times New Roman"/>
-          <w:lang w:val="es-MX" w:eastAsia="es-MX"/>
-        </w:rPr>
-        <w:t xml:space="preserve">En los años noventa, gracias al rápido progreso de las nuevas tecnologías, los repertorios en texto completo aumentaron considerablemente y cambiaron notablemente su visualización, adoptando interfaces cada vez más sencillas de utilizar. También se caracterizaron por incorporar nuevos elementos: texto, datos, imágenes, figuras 3D, gráficos, vídeos, audio, etc. y nuevas tecnologías: gestores de bases de datos, sistemas de información geográfica, hipertexto, sistemas multimedia, lenguaje natural, procesamiento y recuperación de la información, etc. </w:t>
-      </w:r>
-    </w:p>
-    <w:p>
-      <w:pPr>
-        <w:spacing w:line="360" w:lineRule="auto"/>
-        <w:ind w:left="709" w:firstLine="567"/>
-        <w:rPr>
-          <w:rFonts w:eastAsia="Times New Roman"/>
-          <w:lang w:val="es-MX" w:eastAsia="es-MX"/>
-        </w:rPr>
-      </w:pPr>
-      <w:r>
-        <w:rPr>
-          <w:rFonts w:eastAsia="Times New Roman"/>
-          <w:lang w:val="es-MX" w:eastAsia="es-MX"/>
-        </w:rPr>
-        <w:t>Estos desarrollos tienen un gran interés para la educación, sobre todo la educación a distancia (universidades virtuales), así como para la difusión de la información, por ejemplo,  las bibliotecas y los museos virtuales, y también porque permiten el tratamiento de todo tipo de materiale</w:t>
-      </w:r>
-      <w:r>
-        <w:rPr>
-          <w:rFonts w:eastAsia="Times New Roman"/>
-          <w:lang w:val="es-MX" w:eastAsia="es-MX"/>
-        </w:rPr>
-        <w:t>s, imágenes, audio, vídeo, etc.</w:t>
-      </w:r>
-    </w:p>
-    <w:p>
-      <w:pPr>
-        <w:pStyle w:val="Ttulo1"/>
-        <w:numPr>
-          <w:ilvl w:val="0"/>
-          <w:numId w:val="1"/>
-        </w:numPr>
-        <w:spacing w:line="360" w:lineRule="auto"/>
-        <w:ind w:left="0" w:firstLine="0"/>
-        <w:rPr>
-          <w:b/>
-        </w:rPr>
-      </w:pPr>
-      <w:bookmarkStart w:id="3" w:name="_Toc403833310"/>
-      <w:r>
-        <w:rPr>
-          <w:b/>
-        </w:rPr>
-        <w:t>FORMULACIÓN DEL PROBLEMA</w:t>
-      </w:r>
-      <w:bookmarkEnd w:id="3"/>
-    </w:p>
-    <w:p>
-      <w:pPr>
-        <w:spacing w:line="360" w:lineRule="auto"/>
-        <w:ind w:left="708" w:firstLine="708"/>
-      </w:pPr>
-      <w:r>
-        <w:t>La facultar integral del chaco, actualmente cuenta con una bi</w:t>
-      </w:r>
-      <w:r>
-        <w:t xml:space="preserve">blioteca universitaria, en la que los alumnos pueden apoyarse para realizar trabajos de investigación, nivelarse en materias que les resulte difíciles de entender, investigar diversos temas, entre otras cosas. Pero esto no es suficiente para </w:t>
-      </w:r>
-      <w:r>
-        <w:lastRenderedPageBreak/>
-        <w:t>cubrir todo el alumnado. A continuación explicaremos algunos problemas que surgen a raíz de contar solo con una biblioteca  común y corriente.</w:t>
-      </w:r>
-    </w:p>
-    <w:p>
-      <w:pPr>
-        <w:pStyle w:val="Prrafodelista"/>
-        <w:numPr>
-          <w:ilvl w:val="0"/>
-          <w:numId w:val="16"/>
-        </w:numPr>
-        <w:spacing w:line="360" w:lineRule="auto"/>
-      </w:pPr>
-      <w:r>
-        <w:rPr>
-          <w:b/>
-        </w:rPr>
-        <w:t xml:space="preserve">Material Desactualizado.- </w:t>
-      </w:r>
-      <w:r>
-        <w:t xml:space="preserve">Resulta muy difícil que la biblioteca </w:t>
-      </w:r>
-      <w:r>
-        <w:t>pueda estar siempre actualizada, no se puede estar consiguiendo material nuevo todo el tiempo puesto que resulta muy tedioso e implica un gasto considerable para la universidad.</w:t>
-      </w:r>
-    </w:p>
-    <w:p>
-      <w:pPr>
-        <w:pStyle w:val="Prrafodelista"/>
-        <w:numPr>
-          <w:ilvl w:val="0"/>
-          <w:numId w:val="16"/>
-        </w:numPr>
-        <w:spacing w:line="360" w:lineRule="auto"/>
-      </w:pPr>
-      <w:r>
-        <w:rPr>
-          <w:b/>
-        </w:rPr>
-        <w:t xml:space="preserve">Desgaste de Libros.- </w:t>
-      </w:r>
-      <w:r>
-        <w:t>Es innegable que todo libro se va deteriorando con el tiempo, más aun si pasan de mano en mano día a día y se les da mal uso, se ajan las hojas, se los garabatea, se los ensucia, etc.</w:t>
-      </w:r>
-      <w:r>
-        <w:t xml:space="preserve"> Por otro lado a veces muchos estudiantes no devuelven los libros y todo material perdido representa una gran pérdida para la biblioteca</w:t>
-      </w:r>
-    </w:p>
-    <w:p>
-      <w:pPr>
-        <w:pStyle w:val="Prrafodelista"/>
-        <w:numPr>
-          <w:ilvl w:val="0"/>
-          <w:numId w:val="16"/>
-        </w:numPr>
-        <w:spacing w:line="360" w:lineRule="auto"/>
-      </w:pPr>
-      <w:r>
-        <w:rPr>
-          <w:b/>
-        </w:rPr>
-        <w:t xml:space="preserve">Horario de Atención Limitado.- </w:t>
-      </w:r>
-      <w:r>
-        <w:t xml:space="preserve">Debido al horario de atención que maneja la biblioteca universitaria, no puede estar disponible todo el tiempo para </w:t>
-      </w:r>
-      <w:r>
-        <w:t>los alumnos.</w:t>
-      </w:r>
-    </w:p>
-    <w:p>
-      <w:pPr>
-        <w:pStyle w:val="Prrafodelista"/>
-        <w:numPr>
-          <w:ilvl w:val="0"/>
-          <w:numId w:val="16"/>
-        </w:numPr>
-        <w:spacing w:line="360" w:lineRule="auto"/>
-      </w:pPr>
-      <w:r>
-        <w:rPr>
-          <w:b/>
-        </w:rPr>
-        <w:t>Límite de préstamo de libros en tiempo real.</w:t>
-      </w:r>
-      <w:r>
-        <w:t xml:space="preserve">- </w:t>
-      </w:r>
-      <w:r>
-        <w:t xml:space="preserve"> </w:t>
-      </w:r>
-      <w:r>
-        <w:t>Está claro que un mismo libro no puede prestarse a más de un alumno a la vez, por lo que muchas veces los alumnos deben esperar a que se desocupe un libro especifico, para recién poder hacer uso del mismo.</w:t>
-      </w:r>
-    </w:p>
-    <w:p>
-      <w:pPr>
-        <w:pStyle w:val="Prrafodelista"/>
-        <w:numPr>
-          <w:ilvl w:val="0"/>
-          <w:numId w:val="16"/>
-        </w:numPr>
-        <w:spacing w:line="360" w:lineRule="auto"/>
-      </w:pPr>
-      <w:r>
-        <w:rPr>
-          <w:b/>
-        </w:rPr>
-        <w:t>Ambiente Limitado.</w:t>
-      </w:r>
-      <w:r>
-        <w:t xml:space="preserve">- Esta claro que el espacio en donde funciona la biblioteca tiene sus ambientes limitados a una cierta cantidad de estudiantes, por la misma comodidad de los alumnos no se puede atender a </w:t>
-      </w:r>
-      <w:r>
-        <w:t>más</w:t>
-      </w:r>
-      <w:r>
-        <w:t xml:space="preserve"> de </w:t>
-      </w:r>
-      <w:r>
-        <w:rPr>
-          <w:b/>
-        </w:rPr>
-        <w:t>50</w:t>
-      </w:r>
-      <w:r>
-        <w:rPr>
-          <w:b/>
-          <w:color w:val="FF0000"/>
-        </w:rPr>
-        <w:t xml:space="preserve"> </w:t>
-      </w:r>
-      <w:r>
-        <w:t>alumnos</w:t>
-      </w:r>
-    </w:p>
-    <w:p>
-      <w:pPr>
-        <w:pStyle w:val="Prrafodelista"/>
-        <w:numPr>
-          <w:ilvl w:val="0"/>
-          <w:numId w:val="16"/>
-        </w:numPr>
-        <w:spacing w:line="360" w:lineRule="auto"/>
-      </w:pPr>
-      <w:r>
-        <w:rPr>
-          <w:b/>
-        </w:rPr>
-        <w:t>Dificultad de búsqueda de temas específicos.</w:t>
-      </w:r>
-      <w:r>
-        <w:t xml:space="preserve">- Resulta muy difícil poder encontrar un tema específico si no se cuenta con una referencia bibliográfica a la cual acudir. Los alumnos muchas veces pierden tiempo </w:t>
-      </w:r>
-      <w:r>
-        <w:t xml:space="preserve">valioso </w:t>
-      </w:r>
-      <w:r>
-        <w:t>tratand</w:t>
-      </w:r>
-      <w:r>
-        <w:t>o de encontrar temas puntuales de los cuales quieren investigar por no contar con un soporte que les facilite la búsqueda de dichos temas</w:t>
-      </w:r>
-      <w:r>
-        <w:t>.</w:t>
-      </w:r>
-    </w:p>
-    <w:p>
-      <w:pPr>
-        <w:pStyle w:val="Ttulo1"/>
-        <w:numPr>
-          <w:ilvl w:val="0"/>
-          <w:numId w:val="1"/>
-        </w:numPr>
-        <w:spacing w:line="360" w:lineRule="auto"/>
-        <w:ind w:left="0" w:firstLine="0"/>
-        <w:rPr>
-          <w:b/>
-        </w:rPr>
-      </w:pPr>
-      <w:bookmarkStart w:id="4" w:name="_Toc403833314"/>
-      <w:r>
-        <w:rPr>
-          <w:b/>
-        </w:rPr>
-        <w:lastRenderedPageBreak/>
-        <w:t>JUSTIFICACIÓN</w:t>
-      </w:r>
-      <w:bookmarkEnd w:id="4"/>
-    </w:p>
-    <w:p>
-      <w:pPr>
-        <w:spacing w:line="360" w:lineRule="auto"/>
-        <w:ind w:left="708"/>
-        <w:rPr>
-          <w:rFonts w:ascii="Arial" w:eastAsia="Times New Roman" w:hAnsi="Arial" w:cs="Arial"/>
-          <w:szCs w:val="24"/>
-          <w:lang w:eastAsia="es-BO"/>
-        </w:rPr>
-      </w:pPr>
-      <w:r>
-        <w:rPr>
-          <w:rFonts w:ascii="Arial" w:eastAsia="Times New Roman" w:hAnsi="Arial" w:cs="Arial"/>
-          <w:b/>
-          <w:szCs w:val="24"/>
-          <w:lang w:eastAsia="es-BO"/>
-        </w:rPr>
-        <w:t>Justificación Técnica</w:t>
-      </w:r>
-    </w:p>
-    <w:p>
-      <w:pPr>
-        <w:pStyle w:val="Prrafodelista"/>
-        <w:numPr>
-          <w:ilvl w:val="0"/>
-          <w:numId w:val="16"/>
-        </w:numPr>
-        <w:spacing w:line="360" w:lineRule="auto"/>
-        <w:rPr>
-          <w:rFonts w:ascii="Arial" w:eastAsia="Times New Roman" w:hAnsi="Arial" w:cs="Arial"/>
-          <w:szCs w:val="24"/>
-          <w:lang w:eastAsia="es-BO"/>
-        </w:rPr>
-      </w:pPr>
-      <w:r>
-        <w:rPr>
-          <w:rFonts w:ascii="Arial" w:eastAsia="Times New Roman" w:hAnsi="Arial" w:cs="Arial"/>
-          <w:b/>
-          <w:szCs w:val="24"/>
-          <w:lang w:eastAsia="es-BO"/>
-        </w:rPr>
-        <w:t>Mayor Alcance del Servicio.</w:t>
-      </w:r>
-      <w:r>
-        <w:rPr>
-          <w:rFonts w:ascii="Arial" w:eastAsia="Times New Roman" w:hAnsi="Arial" w:cs="Arial"/>
-          <w:szCs w:val="24"/>
-          <w:lang w:eastAsia="es-BO"/>
-        </w:rPr>
-        <w:t xml:space="preserve">- </w:t>
-      </w:r>
-      <w:r>
-        <w:rPr>
-          <w:rFonts w:ascii="Arial" w:eastAsia="Times New Roman" w:hAnsi="Arial" w:cs="Arial"/>
-          <w:szCs w:val="24"/>
-          <w:lang w:eastAsia="es-BO"/>
-        </w:rPr>
-        <w:t>L</w:t>
-      </w:r>
-      <w:r>
-        <w:rPr>
-          <w:rFonts w:ascii="Arial" w:eastAsia="Times New Roman" w:hAnsi="Arial" w:cs="Arial"/>
-          <w:szCs w:val="24"/>
-          <w:lang w:eastAsia="es-BO"/>
-        </w:rPr>
-        <w:t xml:space="preserve">a biblioteca virtual multimedia puede atender a un mayor </w:t>
-      </w:r>
-      <w:r>
-        <w:rPr>
-          <w:rFonts w:ascii="Arial" w:eastAsia="Times New Roman" w:hAnsi="Arial" w:cs="Arial"/>
-          <w:szCs w:val="24"/>
-          <w:lang w:eastAsia="es-BO"/>
-        </w:rPr>
-        <w:t>número</w:t>
-      </w:r>
-      <w:r>
-        <w:rPr>
-          <w:rFonts w:ascii="Arial" w:eastAsia="Times New Roman" w:hAnsi="Arial" w:cs="Arial"/>
-          <w:szCs w:val="24"/>
-          <w:lang w:eastAsia="es-BO"/>
-        </w:rPr>
-        <w:t xml:space="preserve"> de visitantes </w:t>
-      </w:r>
-      <w:r>
-        <w:rPr>
-          <w:rFonts w:ascii="Arial" w:eastAsia="Times New Roman" w:hAnsi="Arial" w:cs="Arial"/>
-          <w:szCs w:val="24"/>
-          <w:lang w:eastAsia="es-BO"/>
-        </w:rPr>
-        <w:t>simultáneamente</w:t>
-      </w:r>
-      <w:r>
-        <w:rPr>
-          <w:rFonts w:ascii="Arial" w:eastAsia="Times New Roman" w:hAnsi="Arial" w:cs="Arial"/>
-          <w:szCs w:val="24"/>
-          <w:lang w:eastAsia="es-BO"/>
-        </w:rPr>
-        <w:t>, esto gracias a las bondades de la web</w:t>
-      </w:r>
-      <w:r>
-        <w:rPr>
-          <w:rFonts w:ascii="Arial" w:eastAsia="Times New Roman" w:hAnsi="Arial" w:cs="Arial"/>
-          <w:szCs w:val="24"/>
-          <w:lang w:eastAsia="es-BO"/>
-        </w:rPr>
-        <w:t>.</w:t>
-      </w:r>
-    </w:p>
-    <w:p>
-      <w:pPr>
-        <w:pStyle w:val="Prrafodelista"/>
-        <w:numPr>
-          <w:ilvl w:val="0"/>
-          <w:numId w:val="16"/>
-        </w:numPr>
-        <w:spacing w:line="360" w:lineRule="auto"/>
-        <w:rPr>
-          <w:rFonts w:ascii="Arial" w:eastAsia="Times New Roman" w:hAnsi="Arial" w:cs="Arial"/>
-          <w:szCs w:val="24"/>
-          <w:lang w:eastAsia="es-BO"/>
-        </w:rPr>
-      </w:pPr>
-      <w:r>
-        <w:rPr>
-          <w:rFonts w:ascii="Arial" w:eastAsia="Times New Roman" w:hAnsi="Arial" w:cs="Arial"/>
-          <w:b/>
-          <w:szCs w:val="24"/>
-          <w:lang w:eastAsia="es-BO"/>
-        </w:rPr>
-        <w:t>Facilidad de Enriquecimiento de Contenidos.</w:t>
-      </w:r>
-      <w:r>
-        <w:rPr>
-          <w:rFonts w:ascii="Arial" w:eastAsia="Times New Roman" w:hAnsi="Arial" w:cs="Arial"/>
-          <w:szCs w:val="24"/>
-          <w:lang w:eastAsia="es-BO"/>
-        </w:rPr>
-        <w:t>-</w:t>
-      </w:r>
-      <w:r>
-        <w:rPr>
-          <w:rFonts w:ascii="Arial" w:eastAsia="Times New Roman" w:hAnsi="Arial" w:cs="Arial"/>
-          <w:szCs w:val="24"/>
-          <w:lang w:eastAsia="es-BO"/>
-        </w:rPr>
-        <w:t xml:space="preserve"> La biblioteca virtual permitirá a un grupo determinado de colaboradores subir constantemente materiales nuevos a la biblioteca, lo que ayudará a que los contenidos siempre puedan estar actualizados </w:t>
-      </w:r>
-    </w:p>
-    <w:p>
-      <w:pPr>
-        <w:pStyle w:val="Prrafodelista"/>
-        <w:numPr>
-          <w:ilvl w:val="0"/>
-          <w:numId w:val="16"/>
-        </w:numPr>
-        <w:spacing w:line="360" w:lineRule="auto"/>
-        <w:rPr>
-          <w:rFonts w:ascii="Arial" w:eastAsia="Times New Roman" w:hAnsi="Arial" w:cs="Arial"/>
-          <w:szCs w:val="24"/>
-          <w:lang w:eastAsia="es-BO"/>
-        </w:rPr>
-      </w:pPr>
-      <w:r>
-        <w:rPr>
-          <w:rFonts w:ascii="Arial" w:eastAsia="Times New Roman" w:hAnsi="Arial" w:cs="Arial"/>
-          <w:b/>
-          <w:szCs w:val="24"/>
-          <w:lang w:eastAsia="es-BO"/>
-        </w:rPr>
-        <w:t xml:space="preserve">Generación Automática de datos Estadísticos.- </w:t>
-      </w:r>
-      <w:r>
-        <w:rPr>
-          <w:rFonts w:ascii="Arial" w:eastAsia="Times New Roman" w:hAnsi="Arial" w:cs="Arial"/>
-          <w:szCs w:val="24"/>
-          <w:lang w:eastAsia="es-BO"/>
-        </w:rPr>
-        <w:t xml:space="preserve">El sistema permitirá </w:t>
-      </w:r>
-      <w:r>
-        <w:rPr>
-          <w:rFonts w:ascii="Arial" w:eastAsia="Times New Roman" w:hAnsi="Arial" w:cs="Arial"/>
-          <w:szCs w:val="24"/>
-          <w:lang w:eastAsia="es-BO"/>
-        </w:rPr>
-        <w:t>que se pueda consultar datos estadísticos de visitas, temas más buscados, etc. Esto será de mucha utilidad para facilitar cualquier estudio que se quisiera realizar posteriormente, en los que se requieran datos de visitas a la biblioteca.</w:t>
-      </w:r>
-    </w:p>
-    <w:p>
-      <w:pPr>
-        <w:spacing w:line="360" w:lineRule="auto"/>
-        <w:ind w:left="708"/>
-        <w:rPr>
-          <w:rFonts w:ascii="Arial" w:eastAsia="Times New Roman" w:hAnsi="Arial" w:cs="Arial"/>
-          <w:b/>
-          <w:szCs w:val="24"/>
-          <w:lang w:eastAsia="es-BO"/>
-        </w:rPr>
-      </w:pPr>
-      <w:r>
-        <w:rPr>
-          <w:rFonts w:ascii="Arial" w:eastAsia="Times New Roman" w:hAnsi="Arial" w:cs="Arial"/>
-          <w:b/>
-          <w:szCs w:val="24"/>
-          <w:lang w:eastAsia="es-BO"/>
-        </w:rPr>
-        <w:t>Justificación Social</w:t>
-      </w:r>
-    </w:p>
-    <w:p>
-      <w:pPr>
-        <w:pStyle w:val="Prrafodelista"/>
-        <w:numPr>
-          <w:ilvl w:val="0"/>
-          <w:numId w:val="16"/>
-        </w:numPr>
-        <w:spacing w:line="360" w:lineRule="auto"/>
-      </w:pPr>
-      <w:r>
-        <w:rPr>
-          <w:b/>
-        </w:rPr>
-        <w:t xml:space="preserve">Atención continua.- </w:t>
-      </w:r>
-      <w:r>
-        <w:t>La atención al público se realizara de manera continua, se podrá atender fines de semana, días feriados, e incluso fuera de horario de oficina, esto gracias a la atención automatizada brindada por el servicio web</w:t>
-      </w:r>
-    </w:p>
-    <w:p>
-      <w:pPr>
-        <w:pStyle w:val="Prrafodelista"/>
-        <w:numPr>
-          <w:ilvl w:val="0"/>
-          <w:numId w:val="16"/>
-        </w:numPr>
-        <w:spacing w:line="360" w:lineRule="auto"/>
-      </w:pPr>
-      <w:r>
-        <w:rPr>
-          <w:b/>
-        </w:rPr>
-        <w:t>Disponibilidad permanente.</w:t>
-      </w:r>
-      <w:r>
-        <w:t xml:space="preserve">- La biblioteca virtual multimedia </w:t>
-      </w:r>
-      <w:r>
-        <w:t>dará</w:t>
-      </w:r>
-      <w:r>
-        <w:t xml:space="preserve"> copias digitales de los materiales</w:t>
-      </w:r>
-      <w:r>
-        <w:t xml:space="preserve"> solicitados a sus visitantes</w:t>
-      </w:r>
-      <w:r>
-        <w:t xml:space="preserve">, lo que </w:t>
-      </w:r>
-      <w:r>
-        <w:t xml:space="preserve">permitirá que </w:t>
-      </w:r>
-      <w:r>
-        <w:t>un mismo material pued</w:t>
-      </w:r>
-      <w:r>
-        <w:t>a</w:t>
-      </w:r>
-      <w:r>
-        <w:t xml:space="preserve"> ser visto simultáneamente por cualquier cantidad de visitantes</w:t>
-      </w:r>
-      <w:r>
-        <w:t>.</w:t>
-      </w:r>
-    </w:p>
-    <w:p>
-      <w:pPr>
-        <w:pStyle w:val="Prrafodelista"/>
-        <w:numPr>
-          <w:ilvl w:val="0"/>
-          <w:numId w:val="16"/>
-        </w:numPr>
-        <w:spacing w:line="360" w:lineRule="auto"/>
-      </w:pPr>
-      <w:r>
-        <w:rPr>
-          <w:b/>
-        </w:rPr>
-        <w:t>Facilidad de Acceso.</w:t>
-      </w:r>
-      <w:r>
-        <w:t>- Al estar disponible en los diferentes  laboratorios de carrera, y contar con acceso a través de red WIFI en toda las instalaciones de la facultad, cualquier estudiante podrá acceder a la biblioteca desde su computadora portátil, desde su celular o en última instancia desde cualquier computadora de los laboratorios de las diferentes carreras</w:t>
-      </w:r>
-    </w:p>
-    <w:p>
-      <w:pPr>
-        <w:pStyle w:val="Ttulo1"/>
-        <w:numPr>
-          <w:ilvl w:val="0"/>
-          <w:numId w:val="1"/>
-        </w:numPr>
-        <w:spacing w:line="360" w:lineRule="auto"/>
-        <w:ind w:left="0" w:firstLine="0"/>
-        <w:rPr>
-          <w:b/>
-        </w:rPr>
-      </w:pPr>
-      <w:bookmarkStart w:id="5" w:name="_Toc403833315"/>
-      <w:r>
-        <w:rPr>
-          <w:b/>
-        </w:rPr>
-        <w:lastRenderedPageBreak/>
-        <w:t>OBJETIVO GENERAL</w:t>
-      </w:r>
-      <w:bookmarkEnd w:id="5"/>
-    </w:p>
-    <w:p>
-      <w:pPr>
-        <w:spacing w:line="360" w:lineRule="auto"/>
-        <w:ind w:left="709"/>
-      </w:pPr>
-      <w:r>
-        <w:t>Determinar la factibilidad económica para la implementación y funcionamiento de una biblioteca virtual con contenido multimedia</w:t>
-      </w:r>
-      <w:r>
-        <w:t xml:space="preserve"> para la </w:t>
-      </w:r>
-      <w:r>
-        <w:t>Facultad Integral del Chaco</w:t>
-      </w:r>
-      <w:r>
-        <w:t>.</w:t>
-      </w:r>
-    </w:p>
-    <w:p>
-      <w:pPr>
-        <w:pStyle w:val="Ttulo1"/>
-        <w:numPr>
-          <w:ilvl w:val="0"/>
-          <w:numId w:val="1"/>
-        </w:numPr>
-        <w:spacing w:line="360" w:lineRule="auto"/>
-        <w:ind w:left="0" w:firstLine="0"/>
-        <w:rPr>
-          <w:b/>
-        </w:rPr>
-      </w:pPr>
-      <w:bookmarkStart w:id="6" w:name="_Toc403833316"/>
-      <w:r>
-        <w:rPr>
-          <w:b/>
-        </w:rPr>
-        <w:t>OBJETIVOS ESPECÍFICOS</w:t>
-      </w:r>
-      <w:bookmarkEnd w:id="6"/>
-    </w:p>
-    <w:p>
-      <w:pPr>
-        <w:pStyle w:val="Prrafodelista"/>
-        <w:numPr>
-          <w:ilvl w:val="0"/>
-          <w:numId w:val="12"/>
-        </w:numPr>
-        <w:spacing w:line="360" w:lineRule="auto"/>
-      </w:pPr>
-      <w:r>
-        <w:t xml:space="preserve">Realizar un estudio </w:t>
-      </w:r>
-      <w:r>
-        <w:t xml:space="preserve">exhaustivo </w:t>
-      </w:r>
-      <w:r>
-        <w:t xml:space="preserve">para determinar las características técnicas </w:t>
-      </w:r>
-      <w:r>
-        <w:t xml:space="preserve">de </w:t>
-      </w:r>
-      <w:r>
-        <w:t xml:space="preserve"> un servidor que permita alojar la biblioteca multimedia virtual</w:t>
-      </w:r>
-    </w:p>
-    <w:p>
-      <w:pPr>
-        <w:pStyle w:val="Prrafodelista"/>
-        <w:numPr>
-          <w:ilvl w:val="0"/>
-          <w:numId w:val="11"/>
-        </w:numPr>
-        <w:spacing w:line="360" w:lineRule="auto"/>
-        <w:rPr>
-          <w:rFonts w:ascii="Arial" w:hAnsi="Arial" w:cs="Arial"/>
-          <w:szCs w:val="24"/>
-          <w:shd w:val="clear" w:color="auto" w:fill="FFFFFF"/>
-        </w:rPr>
-      </w:pPr>
-      <w:r>
-        <w:rPr>
-          <w:rStyle w:val="apple-converted-space"/>
-          <w:rFonts w:ascii="Arial" w:hAnsi="Arial" w:cs="Arial"/>
-          <w:szCs w:val="24"/>
-          <w:shd w:val="clear" w:color="auto" w:fill="FFFFFF"/>
-        </w:rPr>
-        <w:t>Determinar el monto total de costos de los equipos y los costos de producción del servicio.</w:t>
-      </w:r>
-    </w:p>
-    <w:p>
-      <w:pPr>
-        <w:pStyle w:val="Prrafodelista"/>
-        <w:numPr>
-          <w:ilvl w:val="0"/>
-          <w:numId w:val="11"/>
-        </w:numPr>
-        <w:spacing w:line="360" w:lineRule="auto"/>
-      </w:pPr>
-      <w:r>
-        <w:t>Poner a disposición de los estudiantes de la universidad un sinnúmero de materiales audiovisuales y documentos que sirvan como apoyo en el avance de sus materias</w:t>
-      </w:r>
-      <w:r>
-        <w:t>.</w:t>
-      </w:r>
-    </w:p>
-    <w:p>
-      <w:pPr>
-        <w:pStyle w:val="Prrafodelista"/>
-        <w:numPr>
-          <w:ilvl w:val="0"/>
-          <w:numId w:val="11"/>
-        </w:numPr>
-        <w:spacing w:line="360" w:lineRule="auto"/>
-      </w:pPr>
-      <w:r>
-        <w:t>Configurar una red que permita a los estudiantes universitarios, conectarse a la biblioteca virtual multimedia desde cualquier punto geográfico dentro de la facultad integral del chaco</w:t>
-      </w:r>
-    </w:p>
-    <w:p>
-      <w:pPr>
-        <w:pStyle w:val="Prrafodelista"/>
-        <w:numPr>
-          <w:ilvl w:val="0"/>
-          <w:numId w:val="11"/>
-        </w:numPr>
-        <w:spacing w:line="360" w:lineRule="auto"/>
-      </w:pPr>
-      <w:r>
-        <w:t xml:space="preserve">Motivar a los estudiantes para que enriquezcan </w:t>
-      </w:r>
-      <w:r>
-        <w:t>el contenido del material educativo alojado en la biblioteca multimedia virtual.</w:t>
-      </w:r>
-    </w:p>
-    <w:p>
-      <w:pPr>
-        <w:pStyle w:val="Ttulo1"/>
-        <w:numPr>
-          <w:ilvl w:val="0"/>
-          <w:numId w:val="1"/>
-        </w:numPr>
-        <w:spacing w:line="360" w:lineRule="auto"/>
-        <w:ind w:left="0" w:firstLine="0"/>
-        <w:rPr>
-          <w:b/>
-        </w:rPr>
-      </w:pPr>
-      <w:bookmarkStart w:id="7" w:name="_Toc403833318"/>
-      <w:r>
-        <w:rPr>
-          <w:b/>
-        </w:rPr>
-        <w:t>ALCANCE DEL PROYECTO</w:t>
-      </w:r>
-      <w:bookmarkEnd w:id="7"/>
-    </w:p>
-    <w:p>
-      <w:pPr>
-        <w:spacing w:line="360" w:lineRule="auto"/>
-        <w:ind w:left="708"/>
-      </w:pPr>
-      <w:r>
-        <w:rPr>
-          <w:b/>
-        </w:rPr>
-        <w:t xml:space="preserve">Alcance Espacial.- </w:t>
-      </w:r>
-      <w:r>
-        <w:t xml:space="preserve">El proyecto está dirigido a la Facultad Integral del Chaco, en el municipio de Camiri, la provincia </w:t>
-      </w:r>
-      <w:r>
-        <w:t>C</w:t>
-      </w:r>
-      <w:r>
-        <w:t xml:space="preserve">ordillera, departamento de Santa Cruz del </w:t>
-      </w:r>
-      <w:r>
-        <w:t>E</w:t>
-      </w:r>
-      <w:r>
-        <w:t xml:space="preserve">stado </w:t>
-      </w:r>
-      <w:r>
-        <w:t>P</w:t>
-      </w:r>
-      <w:r>
-        <w:t>lurinacional de Bolivia</w:t>
-      </w:r>
-    </w:p>
-    <w:p>
-      <w:pPr>
-        <w:spacing w:line="360" w:lineRule="auto"/>
-        <w:ind w:left="708"/>
-      </w:pPr>
-      <w:r>
-        <w:rPr>
-          <w:b/>
-        </w:rPr>
-        <w:t xml:space="preserve">Temporal.- </w:t>
-      </w:r>
-      <w:r>
-        <w:t xml:space="preserve">El estudio de factibilidad se lo desarrollara en 4 meses, la vida útil de este proyecto se estima en </w:t>
-      </w:r>
-      <w:r>
-        <w:t>5</w:t>
-      </w:r>
-      <w:r>
-        <w:t xml:space="preserve"> años, tiempo en el cual está incluida</w:t>
-      </w:r>
-      <w:r>
-        <w:t xml:space="preserve"> </w:t>
-      </w:r>
-      <w:r>
-        <w:t>la actualización a las nuevas tecnologías emergentes en el área de educación e ingeniería.</w:t>
-      </w:r>
-    </w:p>
-    <w:p>
-      <w:pPr>
-        <w:spacing w:line="360" w:lineRule="auto"/>
-        <w:ind w:left="708"/>
-      </w:pPr>
-      <w:r>
-        <w:rPr>
-          <w:b/>
-        </w:rPr>
-        <w:lastRenderedPageBreak/>
-        <w:t>Sustantivo.-</w:t>
-      </w:r>
-      <w:r>
-        <w:t xml:space="preserve"> Con el presente estudio se pretende demostrar que con un</w:t>
-      </w:r>
-      <w:r>
-        <w:t>a</w:t>
-      </w:r>
-      <w:r>
-        <w:t xml:space="preserve"> </w:t>
-      </w:r>
-      <w:r>
-        <w:t>biblioteca virtual multimedia, se puede poner al alcance de los estudiantes un sinnúmero de material educativo que estará retroalimentándose todo el tiempo, lo que le permitirá estar siempre actualizado.</w:t>
-      </w:r>
-    </w:p>
-    <w:p>
-      <w:pPr>
-        <w:spacing w:line="360" w:lineRule="auto"/>
-        <w:ind w:left="708"/>
-      </w:pPr>
-    </w:p>
-    <w:p>
-      <w:pPr>
-        <w:pStyle w:val="Ttulo1"/>
-        <w:numPr>
-          <w:ilvl w:val="0"/>
-          <w:numId w:val="1"/>
-        </w:numPr>
-        <w:spacing w:line="360" w:lineRule="auto"/>
-        <w:ind w:left="0" w:firstLine="0"/>
-        <w:rPr>
-          <w:b/>
-        </w:rPr>
-      </w:pPr>
-      <w:bookmarkStart w:id="8" w:name="_Toc403833319"/>
-      <w:r>
-        <w:rPr>
-          <w:b/>
-        </w:rPr>
-        <w:t>METAS DEL PROYECTO</w:t>
-      </w:r>
-      <w:bookmarkEnd w:id="8"/>
-    </w:p>
-    <w:p>
-      <w:pPr>
-        <w:spacing w:before="100" w:beforeAutospacing="1" w:after="100" w:afterAutospacing="1" w:line="360" w:lineRule="auto"/>
-        <w:ind w:left="720"/>
-        <w:rPr>
-          <w:rFonts w:ascii="Arial" w:eastAsia="Times New Roman" w:hAnsi="Arial" w:cs="Arial"/>
-          <w:szCs w:val="24"/>
-          <w:lang w:eastAsia="es-BO"/>
-        </w:rPr>
-      </w:pPr>
-      <w:r>
-        <w:rPr>
-          <w:rFonts w:ascii="Arial" w:eastAsia="Times New Roman" w:hAnsi="Arial" w:cs="Arial"/>
-          <w:szCs w:val="24"/>
-          <w:lang w:eastAsia="es-BO"/>
-        </w:rPr>
-        <w:t>Proveer acceso a los recursos informativos en varios</w:t>
-      </w:r>
-      <w:r>
-        <w:rPr>
-          <w:rFonts w:ascii="Arial" w:eastAsia="Times New Roman" w:hAnsi="Arial" w:cs="Arial"/>
-          <w:szCs w:val="24"/>
-          <w:lang w:eastAsia="es-BO"/>
-        </w:rPr>
-        <w:t xml:space="preserve"> </w:t>
-      </w:r>
-      <w:r>
-        <w:rPr>
-          <w:rFonts w:ascii="Arial" w:eastAsia="Times New Roman" w:hAnsi="Arial" w:cs="Arial"/>
-          <w:szCs w:val="24"/>
-          <w:lang w:eastAsia="es-BO"/>
-        </w:rPr>
-        <w:t>formatos</w:t>
-      </w:r>
-      <w:r>
-        <w:rPr>
-          <w:rFonts w:ascii="Arial" w:eastAsia="Times New Roman" w:hAnsi="Arial" w:cs="Arial"/>
-          <w:szCs w:val="24"/>
-          <w:lang w:eastAsia="es-BO"/>
-        </w:rPr>
-        <w:t xml:space="preserve"> digitales</w:t>
-      </w:r>
-      <w:r>
-        <w:rPr>
-          <w:rFonts w:ascii="Arial" w:eastAsia="Times New Roman" w:hAnsi="Arial" w:cs="Arial"/>
-          <w:szCs w:val="24"/>
-          <w:lang w:eastAsia="es-BO"/>
-        </w:rPr>
-        <w:t xml:space="preserve">, utilizando la tecnología más avanzada en el campo </w:t>
-      </w:r>
-      <w:r>
-        <w:rPr>
-          <w:rFonts w:ascii="Arial" w:eastAsia="Times New Roman" w:hAnsi="Arial" w:cs="Arial"/>
-          <w:szCs w:val="24"/>
-          <w:lang w:eastAsia="es-BO"/>
-        </w:rPr>
-        <w:t xml:space="preserve">del desarrollo web </w:t>
-      </w:r>
-      <w:r>
-        <w:rPr>
-          <w:rFonts w:ascii="Arial" w:eastAsia="Times New Roman" w:hAnsi="Arial" w:cs="Arial"/>
-          <w:szCs w:val="24"/>
-          <w:lang w:eastAsia="es-BO"/>
-        </w:rPr>
-        <w:t xml:space="preserve">y ciencias de la información, para ofrecer un servicio rápido y de excelencia a estudiantes, </w:t>
-      </w:r>
-      <w:r>
-        <w:rPr>
-          <w:rFonts w:ascii="Arial" w:eastAsia="Times New Roman" w:hAnsi="Arial" w:cs="Arial"/>
-          <w:szCs w:val="24"/>
-          <w:lang w:eastAsia="es-BO"/>
-        </w:rPr>
-        <w:t>docente</w:t>
-      </w:r>
-      <w:r>
-        <w:rPr>
-          <w:rFonts w:ascii="Arial" w:eastAsia="Times New Roman" w:hAnsi="Arial" w:cs="Arial"/>
-          <w:szCs w:val="24"/>
-          <w:lang w:eastAsia="es-BO"/>
-        </w:rPr>
-        <w:t>s, e investigadores de la administración pública.</w:t>
-      </w:r>
-    </w:p>
-    <w:p>
-      <w:pPr>
-        <w:spacing w:before="100" w:beforeAutospacing="1" w:after="100" w:afterAutospacing="1" w:line="360" w:lineRule="auto"/>
-        <w:ind w:left="720"/>
-        <w:rPr>
-          <w:rFonts w:ascii="Arial" w:eastAsia="Times New Roman" w:hAnsi="Arial" w:cs="Arial"/>
-          <w:szCs w:val="24"/>
-          <w:lang w:eastAsia="es-BO"/>
-        </w:rPr>
-      </w:pPr>
-      <w:r>
-        <w:rPr>
-          <w:rFonts w:ascii="Arial" w:eastAsia="Times New Roman" w:hAnsi="Arial" w:cs="Arial"/>
-          <w:szCs w:val="24"/>
-          <w:lang w:eastAsia="es-BO"/>
-        </w:rPr>
-        <w:t xml:space="preserve">Desarrollar competencias en los usuarios de la Biblioteca, tales como: pensamiento crítico, análisis cualitativo y cuantitativo, valores y ética, conciencia y </w:t>
-      </w:r>
-      <w:r>
-        <w:rPr>
-          <w:rFonts w:ascii="Arial" w:eastAsia="Times New Roman" w:hAnsi="Arial" w:cs="Arial"/>
-          <w:szCs w:val="24"/>
-          <w:lang w:eastAsia="es-BO"/>
-        </w:rPr>
-        <w:t>sensibilidad</w:t>
-      </w:r>
-      <w:r>
-        <w:rPr>
-          <w:rFonts w:ascii="Arial" w:eastAsia="Times New Roman" w:hAnsi="Arial" w:cs="Arial"/>
-          <w:szCs w:val="24"/>
-          <w:lang w:eastAsia="es-BO"/>
-        </w:rPr>
-        <w:t xml:space="preserve"> cultural y global, competencias de información, capacidades tecnológicas aplicadas a la disciplina.</w:t>
-      </w:r>
-    </w:p>
-    <w:p>
-      <w:pPr>
-        <w:spacing w:before="100" w:beforeAutospacing="1" w:after="100" w:afterAutospacing="1" w:line="360" w:lineRule="auto"/>
-        <w:ind w:left="720"/>
-        <w:rPr>
-          <w:rFonts w:ascii="Arial" w:eastAsia="Times New Roman" w:hAnsi="Arial" w:cs="Arial"/>
-          <w:szCs w:val="24"/>
-          <w:lang w:eastAsia="es-BO"/>
-        </w:rPr>
-      </w:pPr>
-      <w:r>
-        <w:rPr>
-          <w:rFonts w:ascii="Arial" w:eastAsia="Times New Roman" w:hAnsi="Arial" w:cs="Arial"/>
-          <w:szCs w:val="24"/>
-          <w:lang w:eastAsia="es-BO"/>
-        </w:rPr>
-        <w:t xml:space="preserve">Orientar a los usuarios </w:t>
-      </w:r>
-      <w:r>
-        <w:rPr>
-          <w:rFonts w:ascii="Arial" w:eastAsia="Times New Roman" w:hAnsi="Arial" w:cs="Arial"/>
-          <w:szCs w:val="24"/>
-          <w:lang w:eastAsia="es-BO"/>
-        </w:rPr>
-        <w:t xml:space="preserve">en el uso de las facilidades y los materiales </w:t>
-      </w:r>
-      <w:r>
-        <w:rPr>
-          <w:rFonts w:ascii="Arial" w:eastAsia="Times New Roman" w:hAnsi="Arial" w:cs="Arial"/>
-          <w:szCs w:val="24"/>
-          <w:lang w:eastAsia="es-BO"/>
-        </w:rPr>
-        <w:t>informativos de la Biblioteca</w:t>
-      </w:r>
-      <w:r>
-        <w:rPr>
-          <w:rFonts w:ascii="Arial" w:eastAsia="Times New Roman" w:hAnsi="Arial" w:cs="Arial"/>
-          <w:szCs w:val="24"/>
-          <w:lang w:eastAsia="es-BO"/>
-        </w:rPr>
-        <w:t>.</w:t>
-      </w:r>
-    </w:p>
-    <w:p>
-      <w:pPr>
-        <w:spacing w:before="100" w:beforeAutospacing="1" w:after="100" w:afterAutospacing="1" w:line="360" w:lineRule="auto"/>
-        <w:ind w:left="720"/>
-        <w:rPr>
-          <w:rFonts w:ascii="Arial" w:eastAsia="Times New Roman" w:hAnsi="Arial" w:cs="Arial"/>
-          <w:szCs w:val="24"/>
-          <w:lang w:eastAsia="es-BO"/>
-        </w:rPr>
-      </w:pPr>
-      <w:r>
-        <w:rPr>
-          <w:rFonts w:ascii="Arial" w:eastAsia="Times New Roman" w:hAnsi="Arial" w:cs="Arial"/>
-          <w:szCs w:val="24"/>
-          <w:lang w:eastAsia="es-BO"/>
-        </w:rPr>
-        <w:t>Establecer prioridades que guían el planeamiento y desarrollo de la colección.</w:t>
-      </w:r>
-    </w:p>
-    <w:p>
-      <w:pPr>
-        <w:spacing w:before="100" w:beforeAutospacing="1" w:after="100" w:afterAutospacing="1" w:line="360" w:lineRule="auto"/>
-        <w:ind w:left="720"/>
-        <w:rPr>
-          <w:rFonts w:ascii="Arial" w:eastAsia="Times New Roman" w:hAnsi="Arial" w:cs="Arial"/>
-          <w:szCs w:val="24"/>
-          <w:lang w:eastAsia="es-BO"/>
-        </w:rPr>
-      </w:pPr>
-      <w:r>
-        <w:rPr>
-          <w:rFonts w:ascii="Arial" w:eastAsia="Times New Roman" w:hAnsi="Arial" w:cs="Arial"/>
-          <w:szCs w:val="24"/>
-          <w:lang w:eastAsia="es-BO"/>
-        </w:rPr>
-        <w:t xml:space="preserve">Desarrollar un centro </w:t>
-      </w:r>
-      <w:r>
-        <w:rPr>
-          <w:rFonts w:ascii="Arial" w:eastAsia="Times New Roman" w:hAnsi="Arial" w:cs="Arial"/>
-          <w:szCs w:val="24"/>
-          <w:lang w:eastAsia="es-BO"/>
-        </w:rPr>
-        <w:t>de información donde el estudiante pueda tener fácil accesos a distintos libros, documentaciones, archivos, videos tutoriales y otros</w:t>
-      </w:r>
-      <w:r>
-        <w:rPr>
-          <w:rFonts w:ascii="Arial" w:eastAsia="Times New Roman" w:hAnsi="Arial" w:cs="Arial"/>
-          <w:szCs w:val="24"/>
-          <w:lang w:eastAsia="es-BO"/>
-        </w:rPr>
-        <w:t xml:space="preserve"> materiales que puedan ser de utilidad a lo largo de su permanencia en la universidad</w:t>
-      </w:r>
-      <w:r>
-        <w:rPr>
-          <w:rFonts w:ascii="Arial" w:eastAsia="Times New Roman" w:hAnsi="Arial" w:cs="Arial"/>
-          <w:szCs w:val="24"/>
-          <w:lang w:eastAsia="es-BO"/>
-        </w:rPr>
-        <w:t>.</w:t>
-      </w:r>
-    </w:p>
-    <w:p/>
+    </w:p>
     <w:p>
       <w:pPr>
         <w:pStyle w:val="Ttulo1"/>
@@ -3627,39 +1981,1810 @@
           <w:b/>
         </w:rPr>
       </w:pPr>
+      <w:r>
+        <w:rPr>
+          <w:b/>
+        </w:rPr>
+        <w:lastRenderedPageBreak/>
+        <w:t>INTRODUCCIÓN</w:t>
+      </w:r>
+      <w:bookmarkEnd w:id="1"/>
+    </w:p>
+    <w:p>
+      <w:pPr>
+        <w:spacing w:line="360" w:lineRule="auto"/>
+        <w:ind w:left="709" w:firstLine="709"/>
+        <w:rPr>
+          <w:lang w:val="es-MX"/>
+        </w:rPr>
+      </w:pPr>
+      <w:r>
+        <w:rPr>
+          <w:lang w:val="es-MX"/>
+        </w:rPr>
+        <w:t xml:space="preserve">Las bibliotecas han sido, son y seguirán siendo los lugares en los que se concentra prácticamente todo el conocimiento del hombre. Históricamente el almacenamiento de tal cantidad de información se ha conseguido mediante el uso de libros impresos en papel. Gracias al desarrollo de las nuevas tecnologías en general y a la aparición del concepto multimedia en particular, las bibliotecas han </w:t>
+      </w:r>
+      <w:r>
+        <w:rPr>
+          <w:lang w:val="es-MX"/>
+        </w:rPr>
+        <w:t xml:space="preserve">ido </w:t>
+      </w:r>
+      <w:r>
+        <w:rPr>
+          <w:lang w:val="es-MX"/>
+        </w:rPr>
+        <w:t>evolucionado</w:t>
+      </w:r>
+      <w:r>
+        <w:rPr>
+          <w:lang w:val="es-MX"/>
+        </w:rPr>
+        <w:t xml:space="preserve"> con el transcurso de los años</w:t>
+      </w:r>
+      <w:r>
+        <w:rPr>
+          <w:lang w:val="es-MX"/>
+        </w:rPr>
+        <w:t>.</w:t>
+      </w:r>
+    </w:p>
+    <w:p>
+      <w:pPr>
+        <w:spacing w:line="360" w:lineRule="auto"/>
+        <w:ind w:left="709" w:firstLine="709"/>
+        <w:rPr>
+          <w:lang w:val="es-MX"/>
+        </w:rPr>
+      </w:pPr>
+      <w:r>
+        <w:rPr>
+          <w:lang w:val="es-MX"/>
+        </w:rPr>
+        <w:t>La edición en soportes multimedia permite recopilar grandes cantidades de información en un espacio considerablemente reducido, posibilitando además la presentación de los contenidos no sólo en forma de texto e imágenes sino que, a diferencia de los libros tradicionales, también mediante fragmentos de audio y vídeo. En este contexto surge el concepto de Biblioteca Virtual, una biblioteca en la que la información se almacena en soporte electrónico.</w:t>
+      </w:r>
+    </w:p>
+    <w:p>
+      <w:pPr>
+        <w:spacing w:line="360" w:lineRule="auto"/>
+        <w:ind w:left="709" w:firstLine="709"/>
+        <w:rPr>
+          <w:lang w:val="es-MX"/>
+        </w:rPr>
+      </w:pPr>
+      <w:r>
+        <w:rPr>
+          <w:lang w:val="es-MX"/>
+        </w:rPr>
+        <w:t xml:space="preserve">Según el </w:t>
+      </w:r>
+      <w:r>
+        <w:rPr>
+          <w:bCs/>
+          <w:lang w:val="es-MX"/>
+        </w:rPr>
+        <w:t>formato</w:t>
+      </w:r>
+      <w:r>
+        <w:rPr>
+          <w:bCs/>
+          <w:lang w:val="es-MX"/>
+        </w:rPr>
+        <w:t xml:space="preserve"> </w:t>
+      </w:r>
+      <w:r>
+        <w:rPr>
+          <w:lang w:val="es-MX"/>
+        </w:rPr>
+        <w:t>de los documentos</w:t>
+      </w:r>
+      <w:r>
+        <w:rPr>
+          <w:lang w:val="es-MX"/>
+        </w:rPr>
+        <w:t>,</w:t>
+      </w:r>
+      <w:r>
+        <w:rPr>
+          <w:lang w:val="es-MX"/>
+        </w:rPr>
+        <w:t xml:space="preserve"> se pueden distinguir Bibliotecas Virtuales de </w:t>
+      </w:r>
+      <w:r>
+        <w:rPr>
+          <w:iCs/>
+          <w:lang w:val="es-MX"/>
+        </w:rPr>
+        <w:t>archivos de texto</w:t>
+      </w:r>
+      <w:r>
+        <w:rPr>
+          <w:lang w:val="es-MX"/>
+        </w:rPr>
+        <w:t xml:space="preserve">, </w:t>
+      </w:r>
+      <w:r>
+        <w:rPr>
+          <w:iCs/>
+          <w:lang w:val="es-MX"/>
+        </w:rPr>
+        <w:t>archivos de audio</w:t>
+      </w:r>
+      <w:r>
+        <w:rPr>
+          <w:lang w:val="es-MX"/>
+        </w:rPr>
+        <w:t xml:space="preserve">, </w:t>
+      </w:r>
+      <w:r>
+        <w:rPr>
+          <w:iCs/>
+          <w:lang w:val="es-MX"/>
+        </w:rPr>
+        <w:t>archivos de imagen</w:t>
+      </w:r>
+      <w:r>
+        <w:rPr>
+          <w:lang w:val="es-MX"/>
+        </w:rPr>
+        <w:t xml:space="preserve">, </w:t>
+      </w:r>
+      <w:r>
+        <w:rPr>
+          <w:iCs/>
+          <w:lang w:val="es-MX"/>
+        </w:rPr>
+        <w:t xml:space="preserve">archivos de vídeo </w:t>
+      </w:r>
+      <w:r>
+        <w:rPr>
+          <w:lang w:val="es-MX"/>
+        </w:rPr>
+        <w:t>o</w:t>
+      </w:r>
+      <w:r>
+        <w:rPr>
+          <w:lang w:val="es-MX"/>
+        </w:rPr>
+        <w:t xml:space="preserve"> combinaciones de ellos. La gran mayoría de Bibliotecas Virtuales ofrecen la información en format</w:t>
+      </w:r>
+      <w:r>
+        <w:rPr>
+          <w:lang w:val="es-MX"/>
+        </w:rPr>
+        <w:t>o de texto, aunque generalmente</w:t>
+      </w:r>
+      <w:r>
+        <w:rPr>
+          <w:lang w:val="es-MX"/>
+        </w:rPr>
+        <w:t xml:space="preserve"> también incluyen imágenes: desde documentos Word, PDF o HTML, hasta digitalizaciones de libros, mapas También las hay especializadas en ofrecer</w:t>
+      </w:r>
+      <w:r>
+        <w:rPr>
+          <w:lang w:val="es-MX"/>
+        </w:rPr>
+        <w:t xml:space="preserve"> </w:t>
+      </w:r>
+      <w:r>
+        <w:rPr>
+          <w:lang w:val="es-MX"/>
+        </w:rPr>
+        <w:t>archivos de imagen</w:t>
+      </w:r>
+      <w:r>
+        <w:rPr>
+          <w:lang w:val="es-MX"/>
+        </w:rPr>
+        <w:t>.</w:t>
+      </w:r>
+    </w:p>
+    <w:p>
+      <w:pPr>
+        <w:spacing w:line="360" w:lineRule="auto"/>
+        <w:ind w:left="709" w:firstLine="709"/>
+        <w:rPr>
+          <w:lang w:val="es-MX"/>
+        </w:rPr>
+      </w:pPr>
+      <w:r>
+        <w:rPr>
+          <w:lang w:val="es-MX"/>
+        </w:rPr>
+        <w:t>El servicio de la biblioteca es muy importante ya que apoya el trabajo profesional y técnico de los estudiantes de las diferentes áreas de la FICH y proveerá servicios amplios de referencia e información, cubriendo un variado rango de tem</w:t>
+      </w:r>
+      <w:r>
+        <w:rPr>
+          <w:lang w:val="es-MX"/>
+        </w:rPr>
+        <w:t>a</w:t>
+      </w:r>
+      <w:r>
+        <w:rPr>
+          <w:lang w:val="es-MX"/>
+        </w:rPr>
+        <w:t xml:space="preserve">s </w:t>
+      </w:r>
+      <w:r>
+        <w:rPr>
+          <w:lang w:val="es-MX"/>
+        </w:rPr>
+        <w:t xml:space="preserve">específicos requerido por el alumnado, </w:t>
+      </w:r>
+      <w:r>
+        <w:rPr>
+          <w:lang w:val="es-MX"/>
+        </w:rPr>
+        <w:t>dentro de las áreas del conocimiento</w:t>
+      </w:r>
+      <w:r>
+        <w:rPr>
+          <w:lang w:val="es-MX"/>
+        </w:rPr>
+        <w:t xml:space="preserve"> de las diferentes carreras ofertadas</w:t>
+      </w:r>
+      <w:r>
+        <w:rPr>
+          <w:lang w:val="es-MX"/>
+        </w:rPr>
+        <w:t>.</w:t>
+      </w:r>
+    </w:p>
+    <w:p>
+      <w:pPr>
+        <w:rPr>
+          <w:lang w:val="es-MX"/>
+        </w:rPr>
+      </w:pPr>
+      <w:r>
+        <w:rPr>
+          <w:lang w:val="es-MX"/>
+        </w:rPr>
+        <w:br w:type="page"/>
+      </w:r>
+    </w:p>
+    <w:p>
+      <w:pPr>
+        <w:spacing w:line="360" w:lineRule="auto"/>
+        <w:ind w:left="709" w:firstLine="709"/>
+        <w:rPr>
+          <w:lang w:val="es-MX"/>
+        </w:rPr>
+      </w:pPr>
+      <w:r>
+        <w:rPr>
+          <w:lang w:val="es-MX"/>
+        </w:rPr>
+        <w:lastRenderedPageBreak/>
+        <w:t>En lo que</w:t>
+      </w:r>
+      <w:r>
+        <w:rPr>
+          <w:lang w:val="es-MX"/>
+        </w:rPr>
+        <w:t xml:space="preserve"> al </w:t>
+      </w:r>
+      <w:r>
+        <w:rPr>
+          <w:bCs/>
+          <w:lang w:val="es-MX"/>
+        </w:rPr>
+        <w:t xml:space="preserve">contenido </w:t>
+      </w:r>
+      <w:r>
+        <w:rPr>
+          <w:lang w:val="es-MX"/>
+        </w:rPr>
+        <w:t xml:space="preserve">de los documentos se refiere, se pueden encontrar muy diversos tipos de Bibliotecas Virtuales, desde bibliotecas de </w:t>
+      </w:r>
+      <w:r>
+        <w:rPr>
+          <w:iCs/>
+          <w:lang w:val="es-MX"/>
+        </w:rPr>
+        <w:t>interés general</w:t>
+      </w:r>
+      <w:r>
+        <w:rPr>
+          <w:lang w:val="es-MX"/>
+        </w:rPr>
+        <w:t xml:space="preserve">, bibliotecas </w:t>
+      </w:r>
+      <w:r>
+        <w:rPr>
+          <w:iCs/>
+          <w:lang w:val="es-MX"/>
+        </w:rPr>
+        <w:t>especializadas</w:t>
+      </w:r>
+      <w:r>
+        <w:rPr>
+          <w:lang w:val="es-MX"/>
+        </w:rPr>
+        <w:t xml:space="preserve">, Biblioteca Digital. </w:t>
+      </w:r>
+    </w:p>
+    <w:p>
+      <w:pPr>
+        <w:spacing w:line="360" w:lineRule="auto"/>
+        <w:ind w:left="709" w:firstLine="709"/>
+        <w:rPr>
+          <w:lang w:val="es-MX"/>
+        </w:rPr>
+      </w:pPr>
+      <w:r>
+        <w:rPr>
+          <w:lang w:val="es-MX"/>
+        </w:rPr>
+        <w:t xml:space="preserve">De acuerdo con las </w:t>
+      </w:r>
+      <w:r>
+        <w:rPr>
+          <w:bCs/>
+          <w:lang w:val="es-MX"/>
+        </w:rPr>
+        <w:t>dimensiones geográficas</w:t>
+      </w:r>
+      <w:r>
+        <w:rPr>
+          <w:bCs/>
+          <w:lang w:val="es-MX"/>
+        </w:rPr>
+        <w:t xml:space="preserve"> </w:t>
+      </w:r>
+      <w:r>
+        <w:rPr>
+          <w:lang w:val="es-MX"/>
+        </w:rPr>
+        <w:t xml:space="preserve">de la red utilizada, se definen dos tipos de Biblioteca Virtual: las de </w:t>
+      </w:r>
+      <w:r>
+        <w:rPr>
+          <w:iCs/>
+          <w:lang w:val="es-MX"/>
+        </w:rPr>
+        <w:t>cobertura mundial</w:t>
+      </w:r>
+      <w:r>
+        <w:rPr>
+          <w:lang w:val="es-MX"/>
+        </w:rPr>
+        <w:t xml:space="preserve">, que fundamentan su implementación en el uso de Internet, y las de </w:t>
+      </w:r>
+      <w:r>
+        <w:rPr>
+          <w:iCs/>
+          <w:lang w:val="es-MX"/>
+        </w:rPr>
+        <w:t>cobertura local</w:t>
+      </w:r>
+      <w:r>
+        <w:rPr>
+          <w:lang w:val="es-MX"/>
+        </w:rPr>
+        <w:t>,</w:t>
+      </w:r>
+      <w:r>
+        <w:rPr>
+          <w:lang w:val="es-MX"/>
+        </w:rPr>
+        <w:t xml:space="preserve"> construidas sobre una Intranet.</w:t>
+      </w:r>
+    </w:p>
+    <w:p>
+      <w:pPr>
+        <w:spacing w:line="360" w:lineRule="auto"/>
+        <w:ind w:left="709" w:firstLine="709"/>
+        <w:rPr>
+          <w:lang w:val="es-MX"/>
+        </w:rPr>
+      </w:pPr>
+      <w:r>
+        <w:rPr>
+          <w:lang w:val="es-MX"/>
+        </w:rPr>
+        <w:t>Las primeras, también conocidas como Bibliotecas Digitales, comprenden aquellas bibliotecas que son accesibles desde cualquier punto del mundo que esté conectado a Internet, mientras que las Bibliotecas Virtuales de cobertura local son las que ofrecen sus servicios única y exclusivamente a una comunidad de usuarios, quedando habitualmente su acceso restringido al entorno de una red de área local.</w:t>
+      </w:r>
+    </w:p>
+    <w:p>
+      <w:pPr>
+        <w:spacing w:line="360" w:lineRule="auto"/>
+        <w:ind w:left="709" w:firstLine="709"/>
+        <w:rPr>
+          <w:lang w:val="es-MX"/>
+        </w:rPr>
+      </w:pPr>
+      <w:r>
+        <w:rPr>
+          <w:lang w:val="es-MX"/>
+        </w:rPr>
+        <w:t xml:space="preserve">En lo referente a la </w:t>
+      </w:r>
+      <w:r>
+        <w:rPr>
+          <w:bCs/>
+          <w:lang w:val="es-MX"/>
+        </w:rPr>
+        <w:t>distribución de la información</w:t>
+      </w:r>
+      <w:r>
+        <w:rPr>
+          <w:lang w:val="es-MX"/>
+        </w:rPr>
+        <w:t xml:space="preserve">, existen Bibliotecas Virtuales </w:t>
+      </w:r>
+      <w:r>
+        <w:rPr>
+          <w:iCs/>
+          <w:lang w:val="es-MX"/>
+        </w:rPr>
+        <w:t>centralizadas</w:t>
+      </w:r>
+      <w:r>
+        <w:rPr>
+          <w:lang w:val="es-MX"/>
+        </w:rPr>
+        <w:t xml:space="preserve">, que contienen la información en una única ubicación, y </w:t>
+      </w:r>
+      <w:r>
+        <w:rPr>
+          <w:iCs/>
+          <w:lang w:val="es-MX"/>
+        </w:rPr>
+        <w:t>distribuidas</w:t>
+      </w:r>
+      <w:r>
+        <w:rPr>
+          <w:lang w:val="es-MX"/>
+        </w:rPr>
+        <w:t>,</w:t>
+      </w:r>
+      <w:r>
+        <w:rPr>
+          <w:lang w:val="es-MX"/>
+        </w:rPr>
+        <w:t xml:space="preserve"> que no necesitan tenerla toda concentrada de manera que, en función de la escala de red utilizada, pueden disponer de varios contenedores de información, ya sea ubicado físicamente en el mismo recinto o dispersos por el mundo.</w:t>
+      </w:r>
+    </w:p>
+    <w:p>
+      <w:pPr>
+        <w:pStyle w:val="Ttulo1"/>
+        <w:numPr>
+          <w:ilvl w:val="0"/>
+          <w:numId w:val="1"/>
+        </w:numPr>
+        <w:spacing w:line="360" w:lineRule="auto"/>
+        <w:ind w:left="0" w:firstLine="0"/>
+        <w:rPr>
+          <w:b/>
+        </w:rPr>
+      </w:pPr>
+      <w:bookmarkStart w:id="2" w:name="_Toc403833309"/>
+      <w:r>
+        <w:rPr>
+          <w:b/>
+        </w:rPr>
+        <w:t>ANTECEDENTES</w:t>
+      </w:r>
+      <w:bookmarkEnd w:id="2"/>
+    </w:p>
+    <w:p>
+      <w:pPr>
+        <w:spacing w:line="360" w:lineRule="auto"/>
+        <w:ind w:left="709" w:firstLine="567"/>
+        <w:rPr>
+          <w:rFonts w:eastAsia="Times New Roman"/>
+          <w:lang w:val="es-MX" w:eastAsia="es-MX"/>
+        </w:rPr>
+      </w:pPr>
+      <w:r>
+        <w:rPr>
+          <w:rFonts w:eastAsia="Times New Roman"/>
+          <w:lang w:val="es-MX" w:eastAsia="es-MX"/>
+        </w:rPr>
+        <w:t xml:space="preserve">Entre los años sesenta y setenta se desarrollaron pequeños repertorios, o bibliotecas electrónicas, que se basaban sobre todo en la automatización de noticias bibliográficas, algunas veces acompañadas de pequeños resúmenes. </w:t>
+      </w:r>
+    </w:p>
+    <w:p>
+      <w:pPr>
+        <w:spacing w:line="360" w:lineRule="auto"/>
+        <w:ind w:left="709" w:firstLine="567"/>
+        <w:rPr>
+          <w:rFonts w:eastAsia="Times New Roman"/>
+          <w:lang w:val="es-MX" w:eastAsia="es-MX"/>
+        </w:rPr>
+      </w:pPr>
+      <w:r>
+        <w:rPr>
+          <w:rFonts w:eastAsia="Times New Roman"/>
+          <w:lang w:val="es-MX" w:eastAsia="es-MX"/>
+        </w:rPr>
+        <w:t xml:space="preserve">Las bibliotecas digitales, o mejor dicho, las bibliotecas electrónicas de esta época se caracterizaban por incluir únicamente texto. Los primeros ejemplos probablemente se remonten a la automatización de los catálogos de bibliotecas, con sus grandes cantidades de referencias bibliográficas; luego </w:t>
+      </w:r>
+      <w:r>
+        <w:rPr>
+          <w:rFonts w:eastAsia="Times New Roman"/>
+          <w:lang w:val="es-MX" w:eastAsia="es-MX"/>
+        </w:rPr>
+        <w:lastRenderedPageBreak/>
+        <w:t xml:space="preserve">vinieron las bases de datos comerciales, normalmente </w:t>
+      </w:r>
+      <w:proofErr w:type="spellStart"/>
+      <w:r>
+        <w:rPr>
+          <w:rFonts w:eastAsia="Times New Roman"/>
+          <w:lang w:val="es-MX" w:eastAsia="es-MX"/>
+        </w:rPr>
+        <w:t>multi</w:t>
+      </w:r>
+      <w:proofErr w:type="spellEnd"/>
+      <w:r>
+        <w:rPr>
+          <w:rFonts w:eastAsia="Times New Roman"/>
+          <w:lang w:val="es-MX" w:eastAsia="es-MX"/>
+        </w:rPr>
+        <w:t>-</w:t>
+      </w:r>
+      <w:r>
+        <w:rPr>
+          <w:rFonts w:eastAsia="Times New Roman"/>
+          <w:lang w:val="es-MX" w:eastAsia="es-MX"/>
+        </w:rPr>
+        <w:t xml:space="preserve">temáticas, que vaciaban publicaciones periódicas, conferencias, etc. de interés para la comunidad investigadora y  cuyo formato más habitual era los CD-ROM. </w:t>
+      </w:r>
+    </w:p>
+    <w:p>
+      <w:pPr>
+        <w:spacing w:line="360" w:lineRule="auto"/>
+        <w:ind w:left="709" w:firstLine="567"/>
+        <w:rPr>
+          <w:rFonts w:eastAsia="Times New Roman"/>
+          <w:lang w:val="es-MX" w:eastAsia="es-MX"/>
+        </w:rPr>
+      </w:pPr>
+      <w:r>
+        <w:rPr>
+          <w:rFonts w:eastAsia="Times New Roman"/>
+          <w:lang w:val="es-MX" w:eastAsia="es-MX"/>
+        </w:rPr>
+        <w:t xml:space="preserve">Más adelante, con el uso creciente del acceso en línea derivado de los progresos en las comunicaciones y la tecnología informática, los </w:t>
+      </w:r>
+      <w:r>
+        <w:rPr>
+          <w:rFonts w:eastAsia="Times New Roman"/>
+          <w:lang w:val="es-MX" w:eastAsia="es-MX"/>
+        </w:rPr>
+        <w:t>museos,</w:t>
+      </w:r>
+      <w:r>
+        <w:rPr>
+          <w:rFonts w:eastAsia="Times New Roman"/>
+          <w:lang w:val="es-MX" w:eastAsia="es-MX"/>
+        </w:rPr>
+        <w:t xml:space="preserve"> pinacotecas, y otras instituciones culturales decidieron dar  un acceso libre a sus fondos a través de estos nuevos medios. Simultáneamente, de forma más o menos espontánea, aparecieron repertorios de documentos de todo tipo generados por diferentes instituciones, grupos o incluso particulares. </w:t>
+      </w:r>
+    </w:p>
+    <w:p>
+      <w:pPr>
+        <w:spacing w:line="360" w:lineRule="auto"/>
+        <w:ind w:left="709" w:firstLine="567"/>
+        <w:rPr>
+          <w:rFonts w:eastAsia="Times New Roman"/>
+          <w:lang w:val="es-MX" w:eastAsia="es-MX"/>
+        </w:rPr>
+      </w:pPr>
+      <w:r>
+        <w:rPr>
+          <w:rFonts w:eastAsia="Times New Roman"/>
+          <w:lang w:val="es-MX" w:eastAsia="es-MX"/>
+        </w:rPr>
+        <w:t xml:space="preserve">En los años noventa, gracias al rápido progreso de las nuevas tecnologías, los repertorios en texto completo aumentaron considerablemente y cambiaron notablemente su visualización, adoptando interfaces cada vez más sencillas de utilizar. También se caracterizaron por incorporar nuevos elementos: texto, datos, imágenes, figuras 3D, gráficos, vídeos, audio, etc. y nuevas tecnologías: gestores de bases de datos, sistemas de información geográfica, hipertexto, sistemas multimedia, lenguaje natural, procesamiento y recuperación de la información, etc. </w:t>
+      </w:r>
+    </w:p>
+    <w:p>
+      <w:pPr>
+        <w:spacing w:line="360" w:lineRule="auto"/>
+        <w:ind w:left="709" w:firstLine="567"/>
+        <w:rPr>
+          <w:rFonts w:eastAsia="Times New Roman"/>
+          <w:lang w:val="es-MX" w:eastAsia="es-MX"/>
+        </w:rPr>
+      </w:pPr>
+      <w:r>
+        <w:rPr>
+          <w:rFonts w:eastAsia="Times New Roman"/>
+          <w:lang w:val="es-MX" w:eastAsia="es-MX"/>
+        </w:rPr>
+        <w:t>Estos desarrollos tienen un gran interés para la educación, sobre todo la educación a distancia (universidades virtuales), así como para la difusión de la información, por ejemplo,  las bibliotecas y los museos virtuales, y también porque permiten el tratamiento de todo tipo de materiale</w:t>
+      </w:r>
+      <w:r>
+        <w:rPr>
+          <w:rFonts w:eastAsia="Times New Roman"/>
+          <w:lang w:val="es-MX" w:eastAsia="es-MX"/>
+        </w:rPr>
+        <w:t>s, imágenes, audio, vídeo, etc.</w:t>
+      </w:r>
+    </w:p>
+    <w:p>
+      <w:pPr>
+        <w:pStyle w:val="Ttulo1"/>
+        <w:numPr>
+          <w:ilvl w:val="0"/>
+          <w:numId w:val="1"/>
+        </w:numPr>
+        <w:spacing w:line="360" w:lineRule="auto"/>
+        <w:ind w:left="0" w:firstLine="0"/>
+        <w:rPr>
+          <w:b/>
+        </w:rPr>
+      </w:pPr>
+      <w:bookmarkStart w:id="3" w:name="_Toc403833310"/>
+      <w:r>
+        <w:rPr>
+          <w:b/>
+        </w:rPr>
+        <w:t>FORMULACIÓN DEL PROBLEMA</w:t>
+      </w:r>
+      <w:bookmarkEnd w:id="3"/>
+    </w:p>
+    <w:p>
+      <w:pPr>
+        <w:spacing w:line="360" w:lineRule="auto"/>
+        <w:ind w:left="708" w:firstLine="708"/>
+      </w:pPr>
+      <w:r>
+        <w:t>La facultar integral del chaco, actualmente cuenta con una bi</w:t>
+      </w:r>
+      <w:r>
+        <w:t xml:space="preserve">blioteca universitaria, en la que los alumnos pueden apoyarse para realizar trabajos de investigación, nivelarse en materias que les resulte difíciles de entender, investigar diversos temas, entre otras cosas. Pero esto no es suficiente para </w:t>
+      </w:r>
+      <w:r>
+        <w:lastRenderedPageBreak/>
+        <w:t>cubrir todo el alumnado. A continuación explicaremos algunos problemas que surgen a raíz de contar solo con una biblioteca  común y corriente.</w:t>
+      </w:r>
+    </w:p>
+    <w:p>
+      <w:pPr>
+        <w:pStyle w:val="Prrafodelista"/>
+        <w:numPr>
+          <w:ilvl w:val="0"/>
+          <w:numId w:val="16"/>
+        </w:numPr>
+        <w:spacing w:line="360" w:lineRule="auto"/>
+      </w:pPr>
+      <w:r>
+        <w:rPr>
+          <w:b/>
+        </w:rPr>
+        <w:t xml:space="preserve">Material Desactualizado.- </w:t>
+      </w:r>
+      <w:r>
+        <w:t xml:space="preserve">Resulta muy difícil que la biblioteca </w:t>
+      </w:r>
+      <w:r>
+        <w:t>pueda estar siempre actualizada, no se puede estar consiguiendo material nuevo todo el tiempo puesto que resulta muy tedioso e implica un gasto considerable para la universidad.</w:t>
+      </w:r>
+    </w:p>
+    <w:p>
+      <w:pPr>
+        <w:pStyle w:val="Prrafodelista"/>
+        <w:numPr>
+          <w:ilvl w:val="0"/>
+          <w:numId w:val="16"/>
+        </w:numPr>
+        <w:spacing w:line="360" w:lineRule="auto"/>
+      </w:pPr>
+      <w:r>
+        <w:rPr>
+          <w:b/>
+        </w:rPr>
+        <w:t xml:space="preserve">Desgaste de Libros.- </w:t>
+      </w:r>
+      <w:r>
+        <w:t>Es innegable que todo libro se va deteriorando con el tiempo, más aun si pasan de mano en mano día a día y se les da mal uso, se ajan las hojas, se los garabatea, se los ensucia, etc.</w:t>
+      </w:r>
+      <w:r>
+        <w:t xml:space="preserve"> Por otro lado a veces muchos estudiantes no devuelven los libros y todo material perdido representa una gran pérdida para la biblioteca</w:t>
+      </w:r>
+    </w:p>
+    <w:p>
+      <w:pPr>
+        <w:pStyle w:val="Prrafodelista"/>
+        <w:numPr>
+          <w:ilvl w:val="0"/>
+          <w:numId w:val="16"/>
+        </w:numPr>
+        <w:spacing w:line="360" w:lineRule="auto"/>
+      </w:pPr>
+      <w:r>
+        <w:rPr>
+          <w:b/>
+        </w:rPr>
+        <w:t xml:space="preserve">Horario de Atención Limitado.- </w:t>
+      </w:r>
+      <w:r>
+        <w:t xml:space="preserve">Debido al horario de atención que maneja la biblioteca universitaria, no puede estar disponible todo el tiempo para </w:t>
+      </w:r>
+      <w:r>
+        <w:t>los alumnos.</w:t>
+      </w:r>
+    </w:p>
+    <w:p>
+      <w:pPr>
+        <w:pStyle w:val="Prrafodelista"/>
+        <w:numPr>
+          <w:ilvl w:val="0"/>
+          <w:numId w:val="16"/>
+        </w:numPr>
+        <w:spacing w:line="360" w:lineRule="auto"/>
+      </w:pPr>
+      <w:r>
+        <w:rPr>
+          <w:b/>
+        </w:rPr>
+        <w:t>Límite de préstamo de libros en tiempo real.</w:t>
+      </w:r>
+      <w:r>
+        <w:t xml:space="preserve">- </w:t>
+      </w:r>
+      <w:r>
+        <w:t xml:space="preserve"> </w:t>
+      </w:r>
+      <w:r>
+        <w:t>Está claro que un mismo libro no puede prestarse a más de un alumno a la vez, por lo que muchas veces los alumnos deben esperar a que se desocupe un libro especifico, para recién poder hacer uso del mismo.</w:t>
+      </w:r>
+    </w:p>
+    <w:p>
+      <w:pPr>
+        <w:pStyle w:val="Prrafodelista"/>
+        <w:numPr>
+          <w:ilvl w:val="0"/>
+          <w:numId w:val="16"/>
+        </w:numPr>
+        <w:spacing w:line="360" w:lineRule="auto"/>
+      </w:pPr>
+      <w:r>
+        <w:rPr>
+          <w:b/>
+        </w:rPr>
+        <w:t>Ambiente Limitado.</w:t>
+      </w:r>
+      <w:r>
+        <w:t xml:space="preserve">- Esta claro que el espacio en donde funciona la biblioteca tiene sus ambientes limitados a una cierta cantidad de estudiantes, por la misma comodidad de los alumnos no se puede atender a </w:t>
+      </w:r>
+      <w:r>
+        <w:t>más</w:t>
+      </w:r>
+      <w:r>
+        <w:t xml:space="preserve"> de </w:t>
+      </w:r>
+      <w:r>
+        <w:rPr>
+          <w:b/>
+        </w:rPr>
+        <w:t>50</w:t>
+      </w:r>
+      <w:r>
+        <w:rPr>
+          <w:b/>
+          <w:color w:val="FF0000"/>
+        </w:rPr>
+        <w:t xml:space="preserve"> </w:t>
+      </w:r>
+      <w:r>
+        <w:t>alumnos</w:t>
+      </w:r>
+    </w:p>
+    <w:p>
+      <w:pPr>
+        <w:pStyle w:val="Prrafodelista"/>
+        <w:numPr>
+          <w:ilvl w:val="0"/>
+          <w:numId w:val="16"/>
+        </w:numPr>
+        <w:spacing w:line="360" w:lineRule="auto"/>
+      </w:pPr>
+      <w:r>
+        <w:rPr>
+          <w:b/>
+        </w:rPr>
+        <w:t>Dificultad de búsqueda de temas específicos.</w:t>
+      </w:r>
+      <w:r>
+        <w:t xml:space="preserve">- Resulta muy difícil poder encontrar un tema específico si no se cuenta con una referencia bibliográfica a la cual acudir. Los alumnos muchas veces pierden tiempo </w:t>
+      </w:r>
+      <w:r>
+        <w:t xml:space="preserve">valioso </w:t>
+      </w:r>
+      <w:r>
+        <w:t>tratand</w:t>
+      </w:r>
+      <w:r>
+        <w:t>o de encontrar temas puntuales de los cuales quieren investigar por no contar con un soporte que les facilite la búsqueda de dichos temas</w:t>
+      </w:r>
+      <w:r>
+        <w:t>.</w:t>
+      </w:r>
+    </w:p>
+    <w:p>
+      <w:pPr>
+        <w:pStyle w:val="Ttulo1"/>
+        <w:numPr>
+          <w:ilvl w:val="0"/>
+          <w:numId w:val="1"/>
+        </w:numPr>
+        <w:spacing w:line="360" w:lineRule="auto"/>
+        <w:ind w:left="0" w:firstLine="0"/>
+        <w:rPr>
+          <w:b/>
+        </w:rPr>
+      </w:pPr>
+      <w:bookmarkStart w:id="4" w:name="_Toc403833314"/>
+      <w:r>
+        <w:rPr>
+          <w:b/>
+        </w:rPr>
+        <w:lastRenderedPageBreak/>
+        <w:t>JUSTIFICACIÓN</w:t>
+      </w:r>
+      <w:bookmarkEnd w:id="4"/>
+    </w:p>
+    <w:p>
+      <w:pPr>
+        <w:spacing w:line="360" w:lineRule="auto"/>
+        <w:ind w:left="708"/>
+        <w:rPr>
+          <w:rFonts w:ascii="Arial" w:eastAsia="Times New Roman" w:hAnsi="Arial" w:cs="Arial"/>
+          <w:szCs w:val="24"/>
+          <w:lang w:eastAsia="es-BO"/>
+        </w:rPr>
+      </w:pPr>
+      <w:r>
+        <w:rPr>
+          <w:rFonts w:ascii="Arial" w:eastAsia="Times New Roman" w:hAnsi="Arial" w:cs="Arial"/>
+          <w:b/>
+          <w:szCs w:val="24"/>
+          <w:lang w:eastAsia="es-BO"/>
+        </w:rPr>
+        <w:t>Justificación Técnica</w:t>
+      </w:r>
+    </w:p>
+    <w:p>
+      <w:pPr>
+        <w:pStyle w:val="Prrafodelista"/>
+        <w:numPr>
+          <w:ilvl w:val="0"/>
+          <w:numId w:val="16"/>
+        </w:numPr>
+        <w:spacing w:line="360" w:lineRule="auto"/>
+        <w:rPr>
+          <w:rFonts w:ascii="Arial" w:eastAsia="Times New Roman" w:hAnsi="Arial" w:cs="Arial"/>
+          <w:szCs w:val="24"/>
+          <w:lang w:eastAsia="es-BO"/>
+        </w:rPr>
+      </w:pPr>
+      <w:r>
+        <w:rPr>
+          <w:rFonts w:ascii="Arial" w:eastAsia="Times New Roman" w:hAnsi="Arial" w:cs="Arial"/>
+          <w:b/>
+          <w:szCs w:val="24"/>
+          <w:lang w:eastAsia="es-BO"/>
+        </w:rPr>
+        <w:t>Mayor Alcance del Servicio.</w:t>
+      </w:r>
+      <w:r>
+        <w:rPr>
+          <w:rFonts w:ascii="Arial" w:eastAsia="Times New Roman" w:hAnsi="Arial" w:cs="Arial"/>
+          <w:szCs w:val="24"/>
+          <w:lang w:eastAsia="es-BO"/>
+        </w:rPr>
+        <w:t xml:space="preserve">- </w:t>
+      </w:r>
+      <w:r>
+        <w:rPr>
+          <w:rFonts w:ascii="Arial" w:eastAsia="Times New Roman" w:hAnsi="Arial" w:cs="Arial"/>
+          <w:szCs w:val="24"/>
+          <w:lang w:eastAsia="es-BO"/>
+        </w:rPr>
+        <w:t>L</w:t>
+      </w:r>
+      <w:r>
+        <w:rPr>
+          <w:rFonts w:ascii="Arial" w:eastAsia="Times New Roman" w:hAnsi="Arial" w:cs="Arial"/>
+          <w:szCs w:val="24"/>
+          <w:lang w:eastAsia="es-BO"/>
+        </w:rPr>
+        <w:t xml:space="preserve">a biblioteca virtual multimedia puede atender a un mayor </w:t>
+      </w:r>
+      <w:r>
+        <w:rPr>
+          <w:rFonts w:ascii="Arial" w:eastAsia="Times New Roman" w:hAnsi="Arial" w:cs="Arial"/>
+          <w:szCs w:val="24"/>
+          <w:lang w:eastAsia="es-BO"/>
+        </w:rPr>
+        <w:t>número</w:t>
+      </w:r>
+      <w:r>
+        <w:rPr>
+          <w:rFonts w:ascii="Arial" w:eastAsia="Times New Roman" w:hAnsi="Arial" w:cs="Arial"/>
+          <w:szCs w:val="24"/>
+          <w:lang w:eastAsia="es-BO"/>
+        </w:rPr>
+        <w:t xml:space="preserve"> de visitantes </w:t>
+      </w:r>
+      <w:r>
+        <w:rPr>
+          <w:rFonts w:ascii="Arial" w:eastAsia="Times New Roman" w:hAnsi="Arial" w:cs="Arial"/>
+          <w:szCs w:val="24"/>
+          <w:lang w:eastAsia="es-BO"/>
+        </w:rPr>
+        <w:t>simultáneamente</w:t>
+      </w:r>
+      <w:r>
+        <w:rPr>
+          <w:rFonts w:ascii="Arial" w:eastAsia="Times New Roman" w:hAnsi="Arial" w:cs="Arial"/>
+          <w:szCs w:val="24"/>
+          <w:lang w:eastAsia="es-BO"/>
+        </w:rPr>
+        <w:t>, esto gracias a las bondades de la web</w:t>
+      </w:r>
+      <w:r>
+        <w:rPr>
+          <w:rFonts w:ascii="Arial" w:eastAsia="Times New Roman" w:hAnsi="Arial" w:cs="Arial"/>
+          <w:szCs w:val="24"/>
+          <w:lang w:eastAsia="es-BO"/>
+        </w:rPr>
+        <w:t>.</w:t>
+      </w:r>
+    </w:p>
+    <w:p>
+      <w:pPr>
+        <w:pStyle w:val="Prrafodelista"/>
+        <w:numPr>
+          <w:ilvl w:val="0"/>
+          <w:numId w:val="16"/>
+        </w:numPr>
+        <w:spacing w:line="360" w:lineRule="auto"/>
+        <w:rPr>
+          <w:rFonts w:ascii="Arial" w:eastAsia="Times New Roman" w:hAnsi="Arial" w:cs="Arial"/>
+          <w:szCs w:val="24"/>
+          <w:lang w:eastAsia="es-BO"/>
+        </w:rPr>
+      </w:pPr>
+      <w:r>
+        <w:rPr>
+          <w:rFonts w:ascii="Arial" w:eastAsia="Times New Roman" w:hAnsi="Arial" w:cs="Arial"/>
+          <w:b/>
+          <w:szCs w:val="24"/>
+          <w:lang w:eastAsia="es-BO"/>
+        </w:rPr>
+        <w:t>Facilidad de Enriquecimiento de Contenidos.</w:t>
+      </w:r>
+      <w:r>
+        <w:rPr>
+          <w:rFonts w:ascii="Arial" w:eastAsia="Times New Roman" w:hAnsi="Arial" w:cs="Arial"/>
+          <w:szCs w:val="24"/>
+          <w:lang w:eastAsia="es-BO"/>
+        </w:rPr>
+        <w:t>-</w:t>
+      </w:r>
+      <w:r>
+        <w:rPr>
+          <w:rFonts w:ascii="Arial" w:eastAsia="Times New Roman" w:hAnsi="Arial" w:cs="Arial"/>
+          <w:szCs w:val="24"/>
+          <w:lang w:eastAsia="es-BO"/>
+        </w:rPr>
+        <w:t xml:space="preserve"> La biblioteca virtual permitirá a un grupo determinado de colaboradores subir constantemente materiales nuevos a la biblioteca, lo que ayudará a que los contenidos siempre puedan estar actualizados </w:t>
+      </w:r>
+    </w:p>
+    <w:p>
+      <w:pPr>
+        <w:pStyle w:val="Prrafodelista"/>
+        <w:numPr>
+          <w:ilvl w:val="0"/>
+          <w:numId w:val="16"/>
+        </w:numPr>
+        <w:spacing w:line="360" w:lineRule="auto"/>
+        <w:rPr>
+          <w:rFonts w:ascii="Arial" w:eastAsia="Times New Roman" w:hAnsi="Arial" w:cs="Arial"/>
+          <w:szCs w:val="24"/>
+          <w:lang w:eastAsia="es-BO"/>
+        </w:rPr>
+      </w:pPr>
+      <w:r>
+        <w:rPr>
+          <w:rFonts w:ascii="Arial" w:eastAsia="Times New Roman" w:hAnsi="Arial" w:cs="Arial"/>
+          <w:b/>
+          <w:szCs w:val="24"/>
+          <w:lang w:eastAsia="es-BO"/>
+        </w:rPr>
+        <w:t xml:space="preserve">Generación Automática de datos Estadísticos.- </w:t>
+      </w:r>
+      <w:r>
+        <w:rPr>
+          <w:rFonts w:ascii="Arial" w:eastAsia="Times New Roman" w:hAnsi="Arial" w:cs="Arial"/>
+          <w:szCs w:val="24"/>
+          <w:lang w:eastAsia="es-BO"/>
+        </w:rPr>
+        <w:t xml:space="preserve">El sistema permitirá </w:t>
+      </w:r>
+      <w:r>
+        <w:rPr>
+          <w:rFonts w:ascii="Arial" w:eastAsia="Times New Roman" w:hAnsi="Arial" w:cs="Arial"/>
+          <w:szCs w:val="24"/>
+          <w:lang w:eastAsia="es-BO"/>
+        </w:rPr>
+        <w:t>que se pueda consultar datos estadísticos de visitas, temas más buscados, etc. Esto será de mucha utilidad para facilitar cualquier estudio que se quisiera realizar posteriormente, en los que se requieran datos de visitas a la biblioteca.</w:t>
+      </w:r>
+    </w:p>
+    <w:p>
+      <w:pPr>
+        <w:spacing w:line="360" w:lineRule="auto"/>
+        <w:ind w:left="708"/>
+        <w:rPr>
+          <w:rFonts w:ascii="Arial" w:eastAsia="Times New Roman" w:hAnsi="Arial" w:cs="Arial"/>
+          <w:b/>
+          <w:szCs w:val="24"/>
+          <w:lang w:eastAsia="es-BO"/>
+        </w:rPr>
+      </w:pPr>
+      <w:r>
+        <w:rPr>
+          <w:rFonts w:ascii="Arial" w:eastAsia="Times New Roman" w:hAnsi="Arial" w:cs="Arial"/>
+          <w:b/>
+          <w:szCs w:val="24"/>
+          <w:lang w:eastAsia="es-BO"/>
+        </w:rPr>
+        <w:t>Justificación Social</w:t>
+      </w:r>
+    </w:p>
+    <w:p>
+      <w:pPr>
+        <w:pStyle w:val="Prrafodelista"/>
+        <w:numPr>
+          <w:ilvl w:val="0"/>
+          <w:numId w:val="16"/>
+        </w:numPr>
+        <w:spacing w:line="360" w:lineRule="auto"/>
+      </w:pPr>
+      <w:r>
+        <w:rPr>
+          <w:b/>
+        </w:rPr>
+        <w:t xml:space="preserve">Atención continua.- </w:t>
+      </w:r>
+      <w:r>
+        <w:t>La atención al público se realizara de manera continua, se podrá atender fines de semana, días feriados, e incluso fuera de horario de oficina, esto gracias a la atención automatizada brindada por el servicio web</w:t>
+      </w:r>
+    </w:p>
+    <w:p>
+      <w:pPr>
+        <w:pStyle w:val="Prrafodelista"/>
+        <w:numPr>
+          <w:ilvl w:val="0"/>
+          <w:numId w:val="16"/>
+        </w:numPr>
+        <w:spacing w:line="360" w:lineRule="auto"/>
+      </w:pPr>
+      <w:r>
+        <w:rPr>
+          <w:b/>
+        </w:rPr>
+        <w:t>Disponibilidad permanente.</w:t>
+      </w:r>
+      <w:r>
+        <w:t xml:space="preserve">- La biblioteca virtual multimedia </w:t>
+      </w:r>
+      <w:r>
+        <w:t>dará</w:t>
+      </w:r>
+      <w:r>
+        <w:t xml:space="preserve"> copias digitales de los materiales</w:t>
+      </w:r>
+      <w:r>
+        <w:t xml:space="preserve"> solicitados a sus visitantes</w:t>
+      </w:r>
+      <w:r>
+        <w:t xml:space="preserve">, lo que </w:t>
+      </w:r>
+      <w:r>
+        <w:t xml:space="preserve">permitirá que </w:t>
+      </w:r>
+      <w:r>
+        <w:t>un mismo material pued</w:t>
+      </w:r>
+      <w:r>
+        <w:t>a</w:t>
+      </w:r>
+      <w:r>
+        <w:t xml:space="preserve"> ser visto simultáneamente por cualquier cantidad de visitantes</w:t>
+      </w:r>
+      <w:r>
+        <w:t>.</w:t>
+      </w:r>
+    </w:p>
+    <w:p>
+      <w:pPr>
+        <w:pStyle w:val="Prrafodelista"/>
+        <w:numPr>
+          <w:ilvl w:val="0"/>
+          <w:numId w:val="16"/>
+        </w:numPr>
+        <w:spacing w:line="360" w:lineRule="auto"/>
+      </w:pPr>
+      <w:r>
+        <w:rPr>
+          <w:b/>
+        </w:rPr>
+        <w:t>Facilidad de Acceso.</w:t>
+      </w:r>
+      <w:r>
+        <w:t>- Al estar disponible en los diferentes  laboratorios de carrera, y contar con acceso a través de red WIFI en toda las instalaciones de la facultad, cualquier estudiante podrá acceder a la biblioteca desde su computadora portátil, desde su celular o en última instancia desde cualquier computadora de los laboratorios de las diferentes carreras</w:t>
+      </w:r>
+    </w:p>
+    <w:p>
+      <w:pPr>
+        <w:pStyle w:val="Ttulo1"/>
+        <w:numPr>
+          <w:ilvl w:val="0"/>
+          <w:numId w:val="1"/>
+        </w:numPr>
+        <w:spacing w:line="360" w:lineRule="auto"/>
+        <w:ind w:left="0" w:firstLine="0"/>
+        <w:rPr>
+          <w:b/>
+        </w:rPr>
+      </w:pPr>
+      <w:bookmarkStart w:id="5" w:name="_Toc403833315"/>
+      <w:r>
+        <w:rPr>
+          <w:b/>
+        </w:rPr>
+        <w:lastRenderedPageBreak/>
+        <w:t>OBJETIVO GENERAL</w:t>
+      </w:r>
+      <w:bookmarkEnd w:id="5"/>
+    </w:p>
+    <w:p>
+      <w:pPr>
+        <w:spacing w:line="360" w:lineRule="auto"/>
+        <w:ind w:left="709"/>
+      </w:pPr>
+      <w:r>
+        <w:t>Determinar la factibilidad económica para la implementación y funcionamiento de una biblioteca virtual con contenido multimedia</w:t>
+      </w:r>
+      <w:r>
+        <w:t xml:space="preserve"> para la </w:t>
+      </w:r>
+      <w:r>
+        <w:t>Facultad Integral del Chaco</w:t>
+      </w:r>
+      <w:r>
+        <w:t>.</w:t>
+      </w:r>
+    </w:p>
+    <w:p>
+      <w:pPr>
+        <w:pStyle w:val="Ttulo1"/>
+        <w:numPr>
+          <w:ilvl w:val="0"/>
+          <w:numId w:val="1"/>
+        </w:numPr>
+        <w:spacing w:line="360" w:lineRule="auto"/>
+        <w:ind w:left="0" w:firstLine="0"/>
+        <w:rPr>
+          <w:b/>
+        </w:rPr>
+      </w:pPr>
+      <w:bookmarkStart w:id="6" w:name="_Toc403833316"/>
+      <w:r>
+        <w:rPr>
+          <w:b/>
+        </w:rPr>
+        <w:t>OBJETIVOS ESPECÍFICOS</w:t>
+      </w:r>
+      <w:bookmarkEnd w:id="6"/>
+    </w:p>
+    <w:p>
+      <w:pPr>
+        <w:pStyle w:val="Prrafodelista"/>
+        <w:numPr>
+          <w:ilvl w:val="0"/>
+          <w:numId w:val="12"/>
+        </w:numPr>
+        <w:spacing w:line="360" w:lineRule="auto"/>
+      </w:pPr>
+      <w:r>
+        <w:t xml:space="preserve">Realizar un estudio </w:t>
+      </w:r>
+      <w:r>
+        <w:t xml:space="preserve">exhaustivo </w:t>
+      </w:r>
+      <w:r>
+        <w:t xml:space="preserve">para determinar las características técnicas </w:t>
+      </w:r>
+      <w:r>
+        <w:t xml:space="preserve">de </w:t>
+      </w:r>
+      <w:r>
+        <w:t xml:space="preserve"> un servidor que permita alojar la biblioteca multimedia virtual</w:t>
+      </w:r>
+    </w:p>
+    <w:p>
+      <w:pPr>
+        <w:pStyle w:val="Prrafodelista"/>
+        <w:numPr>
+          <w:ilvl w:val="0"/>
+          <w:numId w:val="11"/>
+        </w:numPr>
+        <w:spacing w:line="360" w:lineRule="auto"/>
+        <w:rPr>
+          <w:rFonts w:ascii="Arial" w:hAnsi="Arial" w:cs="Arial"/>
+          <w:szCs w:val="24"/>
+          <w:shd w:val="clear" w:color="auto" w:fill="FFFFFF"/>
+        </w:rPr>
+      </w:pPr>
+      <w:r>
+        <w:rPr>
+          <w:rStyle w:val="apple-converted-space"/>
+          <w:rFonts w:ascii="Arial" w:hAnsi="Arial" w:cs="Arial"/>
+          <w:szCs w:val="24"/>
+          <w:shd w:val="clear" w:color="auto" w:fill="FFFFFF"/>
+        </w:rPr>
+        <w:t>Determinar el monto total de costos de los equipos y los costos de producción del servicio.</w:t>
+      </w:r>
+    </w:p>
+    <w:p>
+      <w:pPr>
+        <w:pStyle w:val="Prrafodelista"/>
+        <w:numPr>
+          <w:ilvl w:val="0"/>
+          <w:numId w:val="11"/>
+        </w:numPr>
+        <w:spacing w:line="360" w:lineRule="auto"/>
+      </w:pPr>
+      <w:r>
+        <w:t>Poner a disposición de los estudiantes de la universidad un sinnúmero de materiales audiovisuales y documentos que sirvan como apoyo en el avance de sus materias</w:t>
+      </w:r>
+      <w:r>
+        <w:t>.</w:t>
+      </w:r>
+    </w:p>
+    <w:p>
+      <w:pPr>
+        <w:pStyle w:val="Prrafodelista"/>
+        <w:numPr>
+          <w:ilvl w:val="0"/>
+          <w:numId w:val="11"/>
+        </w:numPr>
+        <w:spacing w:line="360" w:lineRule="auto"/>
+      </w:pPr>
+      <w:r>
+        <w:t>Configurar una red que permita a los estudiantes universitarios, conectarse a la biblioteca virtual multimedia desde cualquier punto geográfico dentro de la facultad integral del chaco</w:t>
+      </w:r>
+    </w:p>
+    <w:p>
+      <w:pPr>
+        <w:pStyle w:val="Prrafodelista"/>
+        <w:numPr>
+          <w:ilvl w:val="0"/>
+          <w:numId w:val="11"/>
+        </w:numPr>
+        <w:spacing w:line="360" w:lineRule="auto"/>
+      </w:pPr>
+      <w:r>
+        <w:t xml:space="preserve">Motivar a los estudiantes para que enriquezcan </w:t>
+      </w:r>
+      <w:r>
+        <w:t>el contenido del material educativo alojado en la biblioteca multimedia virtual.</w:t>
+      </w:r>
+    </w:p>
+    <w:p>
+      <w:pPr>
+        <w:pStyle w:val="Ttulo1"/>
+        <w:numPr>
+          <w:ilvl w:val="0"/>
+          <w:numId w:val="1"/>
+        </w:numPr>
+        <w:spacing w:line="360" w:lineRule="auto"/>
+        <w:ind w:left="0" w:firstLine="0"/>
+        <w:rPr>
+          <w:b/>
+        </w:rPr>
+      </w:pPr>
+      <w:bookmarkStart w:id="7" w:name="_Toc403833318"/>
+      <w:r>
+        <w:rPr>
+          <w:b/>
+        </w:rPr>
+        <w:t>ALCANCE DEL PROYECTO</w:t>
+      </w:r>
+      <w:bookmarkEnd w:id="7"/>
+    </w:p>
+    <w:p>
+      <w:pPr>
+        <w:spacing w:line="360" w:lineRule="auto"/>
+        <w:ind w:left="708"/>
+      </w:pPr>
+      <w:r>
+        <w:rPr>
+          <w:b/>
+        </w:rPr>
+        <w:t xml:space="preserve">Alcance Espacial.- </w:t>
+      </w:r>
+      <w:r>
+        <w:t xml:space="preserve">El proyecto está dirigido a la Facultad Integral del Chaco, en el municipio de Camiri, la provincia </w:t>
+      </w:r>
+      <w:r>
+        <w:t>C</w:t>
+      </w:r>
+      <w:r>
+        <w:t xml:space="preserve">ordillera, departamento de Santa Cruz del </w:t>
+      </w:r>
+      <w:r>
+        <w:t>E</w:t>
+      </w:r>
+      <w:r>
+        <w:t xml:space="preserve">stado </w:t>
+      </w:r>
+      <w:r>
+        <w:t>P</w:t>
+      </w:r>
+      <w:r>
+        <w:t>lurinacional de Bolivia</w:t>
+      </w:r>
+    </w:p>
+    <w:p>
+      <w:pPr>
+        <w:spacing w:line="360" w:lineRule="auto"/>
+        <w:ind w:left="708"/>
+      </w:pPr>
+      <w:r>
+        <w:rPr>
+          <w:b/>
+        </w:rPr>
+        <w:t xml:space="preserve">Temporal.- </w:t>
+      </w:r>
+      <w:r>
+        <w:t xml:space="preserve">El estudio de factibilidad se lo desarrollara en 4 meses, la vida útil de este proyecto se estima en </w:t>
+      </w:r>
+      <w:r>
+        <w:t>5</w:t>
+      </w:r>
+      <w:r>
+        <w:t xml:space="preserve"> años, tiempo en el cual está incluida</w:t>
+      </w:r>
+      <w:r>
+        <w:t xml:space="preserve"> </w:t>
+      </w:r>
+      <w:r>
+        <w:t>la actualización a las nuevas tecnologías emergentes en el área de educación e ingeniería.</w:t>
+      </w:r>
+    </w:p>
+    <w:p>
+      <w:pPr>
+        <w:spacing w:line="360" w:lineRule="auto"/>
+        <w:ind w:left="708"/>
+      </w:pPr>
+      <w:r>
+        <w:rPr>
+          <w:b/>
+        </w:rPr>
+        <w:lastRenderedPageBreak/>
+        <w:t>Sustantivo.-</w:t>
+      </w:r>
+      <w:r>
+        <w:t xml:space="preserve"> Con el presente estudio se pretende demostrar que con un</w:t>
+      </w:r>
+      <w:r>
+        <w:t>a</w:t>
+      </w:r>
+      <w:r>
+        <w:t xml:space="preserve"> </w:t>
+      </w:r>
+      <w:r>
+        <w:t>biblioteca virtual multimedia, se puede poner al alcance de los estudiantes un sinnúmero de material educativo que estará retroalimentándose todo el tiempo, lo que le permitirá estar siempre actualizado.</w:t>
+      </w:r>
+    </w:p>
+    <w:p>
+      <w:pPr>
+        <w:spacing w:line="360" w:lineRule="auto"/>
+        <w:ind w:left="708"/>
+      </w:pPr>
+    </w:p>
+    <w:p>
+      <w:pPr>
+        <w:pStyle w:val="Ttulo1"/>
+        <w:numPr>
+          <w:ilvl w:val="0"/>
+          <w:numId w:val="1"/>
+        </w:numPr>
+        <w:spacing w:line="360" w:lineRule="auto"/>
+        <w:ind w:left="0" w:firstLine="0"/>
+        <w:rPr>
+          <w:b/>
+        </w:rPr>
+      </w:pPr>
+      <w:bookmarkStart w:id="8" w:name="_Toc403833319"/>
+      <w:r>
+        <w:rPr>
+          <w:b/>
+        </w:rPr>
+        <w:t>METAS DEL PROYECTO</w:t>
+      </w:r>
+      <w:bookmarkEnd w:id="8"/>
+    </w:p>
+    <w:p>
+      <w:pPr>
+        <w:spacing w:before="100" w:beforeAutospacing="1" w:after="100" w:afterAutospacing="1" w:line="360" w:lineRule="auto"/>
+        <w:ind w:left="720"/>
+        <w:rPr>
+          <w:rFonts w:ascii="Arial" w:eastAsia="Times New Roman" w:hAnsi="Arial" w:cs="Arial"/>
+          <w:szCs w:val="24"/>
+          <w:lang w:eastAsia="es-BO"/>
+        </w:rPr>
+      </w:pPr>
+      <w:r>
+        <w:rPr>
+          <w:rFonts w:ascii="Arial" w:eastAsia="Times New Roman" w:hAnsi="Arial" w:cs="Arial"/>
+          <w:szCs w:val="24"/>
+          <w:lang w:eastAsia="es-BO"/>
+        </w:rPr>
+        <w:t>Proveer acceso a los recursos informativos en varios</w:t>
+      </w:r>
+      <w:r>
+        <w:rPr>
+          <w:rFonts w:ascii="Arial" w:eastAsia="Times New Roman" w:hAnsi="Arial" w:cs="Arial"/>
+          <w:szCs w:val="24"/>
+          <w:lang w:eastAsia="es-BO"/>
+        </w:rPr>
+        <w:t xml:space="preserve"> </w:t>
+      </w:r>
+      <w:r>
+        <w:rPr>
+          <w:rFonts w:ascii="Arial" w:eastAsia="Times New Roman" w:hAnsi="Arial" w:cs="Arial"/>
+          <w:szCs w:val="24"/>
+          <w:lang w:eastAsia="es-BO"/>
+        </w:rPr>
+        <w:t>formatos</w:t>
+      </w:r>
+      <w:r>
+        <w:rPr>
+          <w:rFonts w:ascii="Arial" w:eastAsia="Times New Roman" w:hAnsi="Arial" w:cs="Arial"/>
+          <w:szCs w:val="24"/>
+          <w:lang w:eastAsia="es-BO"/>
+        </w:rPr>
+        <w:t xml:space="preserve"> digitales</w:t>
+      </w:r>
+      <w:r>
+        <w:rPr>
+          <w:rFonts w:ascii="Arial" w:eastAsia="Times New Roman" w:hAnsi="Arial" w:cs="Arial"/>
+          <w:szCs w:val="24"/>
+          <w:lang w:eastAsia="es-BO"/>
+        </w:rPr>
+        <w:t xml:space="preserve">, utilizando la tecnología más avanzada en el campo </w:t>
+      </w:r>
+      <w:r>
+        <w:rPr>
+          <w:rFonts w:ascii="Arial" w:eastAsia="Times New Roman" w:hAnsi="Arial" w:cs="Arial"/>
+          <w:szCs w:val="24"/>
+          <w:lang w:eastAsia="es-BO"/>
+        </w:rPr>
+        <w:t xml:space="preserve">del desarrollo web </w:t>
+      </w:r>
+      <w:r>
+        <w:rPr>
+          <w:rFonts w:ascii="Arial" w:eastAsia="Times New Roman" w:hAnsi="Arial" w:cs="Arial"/>
+          <w:szCs w:val="24"/>
+          <w:lang w:eastAsia="es-BO"/>
+        </w:rPr>
+        <w:t xml:space="preserve">y ciencias de la información, para ofrecer un servicio rápido y de excelencia a estudiantes, </w:t>
+      </w:r>
+      <w:r>
+        <w:rPr>
+          <w:rFonts w:ascii="Arial" w:eastAsia="Times New Roman" w:hAnsi="Arial" w:cs="Arial"/>
+          <w:szCs w:val="24"/>
+          <w:lang w:eastAsia="es-BO"/>
+        </w:rPr>
+        <w:t>docente</w:t>
+      </w:r>
+      <w:r>
+        <w:rPr>
+          <w:rFonts w:ascii="Arial" w:eastAsia="Times New Roman" w:hAnsi="Arial" w:cs="Arial"/>
+          <w:szCs w:val="24"/>
+          <w:lang w:eastAsia="es-BO"/>
+        </w:rPr>
+        <w:t>s, e investigadores de la administración pública.</w:t>
+      </w:r>
+    </w:p>
+    <w:p>
+      <w:pPr>
+        <w:spacing w:before="100" w:beforeAutospacing="1" w:after="100" w:afterAutospacing="1" w:line="360" w:lineRule="auto"/>
+        <w:ind w:left="720"/>
+        <w:rPr>
+          <w:rFonts w:ascii="Arial" w:eastAsia="Times New Roman" w:hAnsi="Arial" w:cs="Arial"/>
+          <w:szCs w:val="24"/>
+          <w:lang w:eastAsia="es-BO"/>
+        </w:rPr>
+      </w:pPr>
+      <w:r>
+        <w:rPr>
+          <w:rFonts w:ascii="Arial" w:eastAsia="Times New Roman" w:hAnsi="Arial" w:cs="Arial"/>
+          <w:szCs w:val="24"/>
+          <w:lang w:eastAsia="es-BO"/>
+        </w:rPr>
+        <w:t xml:space="preserve">Desarrollar competencias en los usuarios de la Biblioteca, tales como: pensamiento crítico, análisis cualitativo y cuantitativo, valores y ética, conciencia y </w:t>
+      </w:r>
+      <w:r>
+        <w:rPr>
+          <w:rFonts w:ascii="Arial" w:eastAsia="Times New Roman" w:hAnsi="Arial" w:cs="Arial"/>
+          <w:szCs w:val="24"/>
+          <w:lang w:eastAsia="es-BO"/>
+        </w:rPr>
+        <w:t>sensibilidad</w:t>
+      </w:r>
+      <w:r>
+        <w:rPr>
+          <w:rFonts w:ascii="Arial" w:eastAsia="Times New Roman" w:hAnsi="Arial" w:cs="Arial"/>
+          <w:szCs w:val="24"/>
+          <w:lang w:eastAsia="es-BO"/>
+        </w:rPr>
+        <w:t xml:space="preserve"> cultural y global, competencias de información, capacidades tecnológicas aplicadas a la disciplina.</w:t>
+      </w:r>
+    </w:p>
+    <w:p>
+      <w:pPr>
+        <w:spacing w:before="100" w:beforeAutospacing="1" w:after="100" w:afterAutospacing="1" w:line="360" w:lineRule="auto"/>
+        <w:ind w:left="720"/>
+        <w:rPr>
+          <w:rFonts w:ascii="Arial" w:eastAsia="Times New Roman" w:hAnsi="Arial" w:cs="Arial"/>
+          <w:szCs w:val="24"/>
+          <w:lang w:eastAsia="es-BO"/>
+        </w:rPr>
+      </w:pPr>
+      <w:r>
+        <w:rPr>
+          <w:rFonts w:ascii="Arial" w:eastAsia="Times New Roman" w:hAnsi="Arial" w:cs="Arial"/>
+          <w:szCs w:val="24"/>
+          <w:lang w:eastAsia="es-BO"/>
+        </w:rPr>
+        <w:t xml:space="preserve">Orientar a los usuarios </w:t>
+      </w:r>
+      <w:r>
+        <w:rPr>
+          <w:rFonts w:ascii="Arial" w:eastAsia="Times New Roman" w:hAnsi="Arial" w:cs="Arial"/>
+          <w:szCs w:val="24"/>
+          <w:lang w:eastAsia="es-BO"/>
+        </w:rPr>
+        <w:t xml:space="preserve">en el uso de las facilidades y los materiales </w:t>
+      </w:r>
+      <w:r>
+        <w:rPr>
+          <w:rFonts w:ascii="Arial" w:eastAsia="Times New Roman" w:hAnsi="Arial" w:cs="Arial"/>
+          <w:szCs w:val="24"/>
+          <w:lang w:eastAsia="es-BO"/>
+        </w:rPr>
+        <w:t>informativos de la Biblioteca</w:t>
+      </w:r>
+      <w:r>
+        <w:rPr>
+          <w:rFonts w:ascii="Arial" w:eastAsia="Times New Roman" w:hAnsi="Arial" w:cs="Arial"/>
+          <w:szCs w:val="24"/>
+          <w:lang w:eastAsia="es-BO"/>
+        </w:rPr>
+        <w:t>.</w:t>
+      </w:r>
+    </w:p>
+    <w:p>
+      <w:pPr>
+        <w:spacing w:before="100" w:beforeAutospacing="1" w:after="100" w:afterAutospacing="1" w:line="360" w:lineRule="auto"/>
+        <w:ind w:left="720"/>
+        <w:rPr>
+          <w:rFonts w:ascii="Arial" w:eastAsia="Times New Roman" w:hAnsi="Arial" w:cs="Arial"/>
+          <w:szCs w:val="24"/>
+          <w:lang w:eastAsia="es-BO"/>
+        </w:rPr>
+      </w:pPr>
+      <w:r>
+        <w:rPr>
+          <w:rFonts w:ascii="Arial" w:eastAsia="Times New Roman" w:hAnsi="Arial" w:cs="Arial"/>
+          <w:szCs w:val="24"/>
+          <w:lang w:eastAsia="es-BO"/>
+        </w:rPr>
+        <w:t>Establecer prioridades que guían el planeamiento y desarrollo de la colección.</w:t>
+      </w:r>
+    </w:p>
+    <w:p>
+      <w:pPr>
+        <w:spacing w:before="100" w:beforeAutospacing="1" w:after="100" w:afterAutospacing="1" w:line="360" w:lineRule="auto"/>
+        <w:ind w:left="720"/>
+        <w:rPr>
+          <w:rFonts w:ascii="Arial" w:eastAsia="Times New Roman" w:hAnsi="Arial" w:cs="Arial"/>
+          <w:szCs w:val="24"/>
+          <w:lang w:eastAsia="es-BO"/>
+        </w:rPr>
+      </w:pPr>
+      <w:r>
+        <w:rPr>
+          <w:rFonts w:ascii="Arial" w:eastAsia="Times New Roman" w:hAnsi="Arial" w:cs="Arial"/>
+          <w:szCs w:val="24"/>
+          <w:lang w:eastAsia="es-BO"/>
+        </w:rPr>
+        <w:t xml:space="preserve">Desarrollar un centro </w:t>
+      </w:r>
+      <w:r>
+        <w:rPr>
+          <w:rFonts w:ascii="Arial" w:eastAsia="Times New Roman" w:hAnsi="Arial" w:cs="Arial"/>
+          <w:szCs w:val="24"/>
+          <w:lang w:eastAsia="es-BO"/>
+        </w:rPr>
+        <w:t>de información donde el estudiante pueda tener fácil accesos a distintos libros, documentaciones, archivos, videos tutoriales y otros</w:t>
+      </w:r>
+      <w:r>
+        <w:rPr>
+          <w:rFonts w:ascii="Arial" w:eastAsia="Times New Roman" w:hAnsi="Arial" w:cs="Arial"/>
+          <w:szCs w:val="24"/>
+          <w:lang w:eastAsia="es-BO"/>
+        </w:rPr>
+        <w:t xml:space="preserve"> materiales que puedan ser de utilidad a lo largo de su permanencia en la universidad</w:t>
+      </w:r>
+      <w:r>
+        <w:rPr>
+          <w:rFonts w:ascii="Arial" w:eastAsia="Times New Roman" w:hAnsi="Arial" w:cs="Arial"/>
+          <w:szCs w:val="24"/>
+          <w:lang w:eastAsia="es-BO"/>
+        </w:rPr>
+        <w:t>.</w:t>
+      </w:r>
+    </w:p>
+    <w:p>
+      <w:pPr>
+        <w:spacing w:before="100" w:beforeAutospacing="1" w:after="100" w:afterAutospacing="1" w:line="360" w:lineRule="auto"/>
+        <w:ind w:left="720"/>
+        <w:rPr>
+          <w:rFonts w:ascii="Arial" w:eastAsia="Times New Roman" w:hAnsi="Arial" w:cs="Arial"/>
+          <w:szCs w:val="24"/>
+          <w:lang w:eastAsia="es-BO"/>
+        </w:rPr>
+      </w:pPr>
+    </w:p>
+    <w:p/>
+    <w:p>
+      <w:pPr>
+        <w:pStyle w:val="Ttulo1"/>
+        <w:numPr>
+          <w:ilvl w:val="0"/>
+          <w:numId w:val="1"/>
+        </w:numPr>
+        <w:ind w:left="0" w:firstLine="0"/>
+        <w:rPr>
+          <w:b/>
+        </w:rPr>
+      </w:pPr>
       <w:bookmarkStart w:id="9" w:name="_Toc403833320"/>
       <w:r>
         <w:rPr>
           <w:b/>
         </w:rPr>
+        <w:lastRenderedPageBreak/>
         <w:t>CRONOGRAMA</w:t>
       </w:r>
       <w:bookmarkEnd w:id="9"/>
     </w:p>
     <w:p/>
+    <w:p>
+      <w:r>
+        <w:rPr>
+          <w:noProof/>
+          <w:lang w:eastAsia="es-BO"/>
+        </w:rPr>
+        <w:drawing>
+          <wp:inline distT="0" distB="0" distL="0" distR="0">
+            <wp:extent cx="5789930" cy="2076450"/>
+            <wp:effectExtent l="0" t="0" r="0" b="0"/>
+            <wp:docPr id="43" name="Imagen 43" descr="D:\Semestre 02-14\E C O 4 5 0\cronograma.png"/>
+            <wp:cNvGraphicFramePr>
+              <a:graphicFrameLocks xmlns:a="http://schemas.openxmlformats.org/drawingml/2006/main" noChangeAspect="1"/>
+            </wp:cNvGraphicFramePr>
+            <a:graphic xmlns:a="http://schemas.openxmlformats.org/drawingml/2006/main">
+              <a:graphicData uri="http://schemas.openxmlformats.org/drawingml/2006/picture">
+                <pic:pic xmlns:pic="http://schemas.openxmlformats.org/drawingml/2006/picture">
+                  <pic:nvPicPr>
+                    <pic:cNvPr id="0" name="Picture 2" descr="D:\Semestre 02-14\E C O 4 5 0\cronograma.png"/>
+                    <pic:cNvPicPr>
+                      <a:picLocks noChangeAspect="1" noChangeArrowheads="1"/>
+                    </pic:cNvPicPr>
+                  </pic:nvPicPr>
+                  <pic:blipFill>
+                    <a:blip r:embed="rId12">
+                      <a:extLst>
+                        <a:ext uri="{28A0092B-C50C-407E-A947-70E740481C1C}">
+                          <a14:useLocalDpi xmlns:a14="http://schemas.microsoft.com/office/drawing/2010/main" val="0"/>
+                        </a:ext>
+                      </a:extLst>
+                    </a:blip>
+                    <a:srcRect/>
+                    <a:stretch>
+                      <a:fillRect/>
+                    </a:stretch>
+                  </pic:blipFill>
+                  <pic:spPr bwMode="auto">
+                    <a:xfrm>
+                      <a:off x="0" y="0"/>
+                      <a:ext cx="5792030" cy="2077203"/>
+                    </a:xfrm>
+                    <a:prstGeom prst="rect">
+                      <a:avLst/>
+                    </a:prstGeom>
+                    <a:noFill/>
+                    <a:ln>
+                      <a:noFill/>
+                    </a:ln>
+                  </pic:spPr>
+                </pic:pic>
+              </a:graphicData>
+            </a:graphic>
+          </wp:inline>
+        </w:drawing>
+      </w:r>
+    </w:p>
     <w:p/>
-    <w:p/>
-    <w:p/>
-    <w:p/>
-    <w:p/>
-    <w:p/>
-    <w:p/>
-    <w:p>
-      <w:pPr>
-        <w:spacing w:line="360" w:lineRule="auto"/>
-        <w:rPr>
-          <w:rFonts w:ascii="Arial" w:hAnsi="Arial" w:cs="Arial"/>
-          <w:szCs w:val="24"/>
-        </w:rPr>
-      </w:pPr>
-    </w:p>
-    <w:p>
-      <w:pPr>
-        <w:spacing w:line="360" w:lineRule="auto"/>
-        <w:rPr>
-          <w:rFonts w:ascii="Arial" w:hAnsi="Arial" w:cs="Arial"/>
-          <w:b/>
-          <w:szCs w:val="24"/>
+    <w:p>
+      <w:pPr>
+        <w:spacing w:line="360" w:lineRule="auto"/>
+        <w:rPr>
+          <w:rFonts w:ascii="Arial" w:hAnsi="Arial" w:cs="Arial"/>
+          <w:szCs w:val="24"/>
+        </w:rPr>
+      </w:pPr>
+    </w:p>
+    <w:p>
+      <w:pPr>
+        <w:spacing w:line="360" w:lineRule="auto"/>
+        <w:rPr>
+          <w:rFonts w:ascii="Arial" w:hAnsi="Arial" w:cs="Arial"/>
+          <w:b/>
+          <w:szCs w:val="24"/>
+        </w:rPr>
+      </w:pPr>
+    </w:p>
+    <w:p>
+      <w:pPr>
+        <w:pStyle w:val="Sinespaciado"/>
+        <w:jc w:val="center"/>
+        <w:rPr>
+          <w:rFonts w:ascii="Britannic Bold" w:hAnsi="Britannic Bold"/>
+          <w:sz w:val="144"/>
+        </w:rPr>
+      </w:pPr>
+    </w:p>
+    <w:p>
+      <w:pPr>
+        <w:pStyle w:val="Sinespaciado"/>
+        <w:jc w:val="center"/>
+        <w:rPr>
+          <w:rFonts w:ascii="Britannic Bold" w:hAnsi="Britannic Bold"/>
+          <w:sz w:val="144"/>
+        </w:rPr>
+      </w:pPr>
+    </w:p>
+    <w:p>
+      <w:pPr>
+        <w:pStyle w:val="Sinespaciado"/>
+        <w:jc w:val="center"/>
+        <w:rPr>
+          <w:rFonts w:ascii="Britannic Bold" w:hAnsi="Britannic Bold"/>
+          <w:sz w:val="144"/>
+        </w:rPr>
+      </w:pPr>
+    </w:p>
+    <w:p>
+      <w:pPr>
+        <w:pStyle w:val="Sinespaciado"/>
+        <w:jc w:val="center"/>
+        <w:rPr>
+          <w:rFonts w:ascii="Britannic Bold" w:hAnsi="Britannic Bold"/>
+          <w:sz w:val="144"/>
         </w:rPr>
       </w:pPr>
     </w:p>
@@ -3946,7 +4071,7 @@
           <w:noProof/>
         </w:rPr>
         <w:pict>
-          <v:group id="Grupo 1" o:spid="_x0000_s1056" style="position:absolute;left:0;text-align:left;margin-left:143.2pt;margin-top:11.7pt;width:141.95pt;height:217.9pt;z-index:251681792" coordorigin="4565,8650" coordsize="2839,3979" o:gfxdata="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">
+          <v:group id="Grupo 1" o:spid="_x0000_s1056" style="position:absolute;left:0;text-align:left;margin-left:143.2pt;margin-top:11.7pt;width:141.95pt;height:217.9pt;z-index:251664896" coordorigin="4565,8650" coordsize="2839,3979" o:gfxdata="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">
             <v:roundrect id="AutoShape 3" o:spid="_x0000_s1057" style="position:absolute;left:4565;top:8650;width:2839;height:1711;visibility:visible;mso-wrap-style:square;v-text-anchor:top" arcsize="10923f" o:gfxdata="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" strokecolor="#95b3d7" strokeweight="1pt">
               <v:fill color2="#b8cce4" focus="100%" type="gradient"/>
               <v:shadow on="t" color="#0070c0" opacity=".5" offset="6pt,-6pt"/>
@@ -4177,649 +4302,1244 @@
         <w:t>Carreras de pregrado:</w:t>
       </w:r>
     </w:p>
-    <w:p>
-      <w:pPr>
-        <w:rPr>
-          <w:rFonts w:ascii="Arial" w:hAnsi="Arial" w:cs="Arial"/>
-          <w:b/>
-          <w:szCs w:val="24"/>
-        </w:rPr>
-      </w:pPr>
-      <w:r>
-        <w:rPr>
-          <w:rFonts w:ascii="Arial" w:hAnsi="Arial" w:cs="Arial"/>
-          <w:szCs w:val="24"/>
-        </w:rPr>
-        <w:tab/>
-      </w:r>
-      <w:r>
-        <w:rPr>
-          <w:rFonts w:ascii="Arial" w:hAnsi="Arial" w:cs="Arial"/>
-          <w:szCs w:val="24"/>
-        </w:rPr>
-        <w:tab/>
-      </w:r>
-      <w:r>
-        <w:rPr>
-          <w:rFonts w:ascii="Arial" w:hAnsi="Arial" w:cs="Arial"/>
-          <w:szCs w:val="24"/>
-        </w:rPr>
-        <w:tab/>
-      </w:r>
-      <w:r>
-        <w:rPr>
-          <w:rFonts w:ascii="Arial" w:hAnsi="Arial" w:cs="Arial"/>
-          <w:szCs w:val="24"/>
-        </w:rPr>
-        <w:tab/>
-      </w:r>
-      <w:r>
-        <w:rPr>
-          <w:rFonts w:ascii="Arial" w:hAnsi="Arial" w:cs="Arial"/>
-          <w:szCs w:val="24"/>
-        </w:rPr>
-        <w:tab/>
-      </w:r>
-      <w:r>
-        <w:rPr>
-          <w:rFonts w:ascii="Arial" w:hAnsi="Arial" w:cs="Arial"/>
-          <w:szCs w:val="24"/>
-        </w:rPr>
-        <w:tab/>
-      </w:r>
-      <w:r>
-        <w:rPr>
-          <w:rFonts w:ascii="Arial" w:hAnsi="Arial" w:cs="Arial"/>
-          <w:szCs w:val="24"/>
-        </w:rPr>
-        <w:tab/>
-      </w:r>
-      <w:r>
-        <w:rPr>
-          <w:rFonts w:ascii="Arial" w:hAnsi="Arial" w:cs="Arial"/>
-          <w:szCs w:val="24"/>
-        </w:rPr>
-        <w:tab/>
-      </w:r>
-      <w:r>
-        <w:rPr>
-          <w:rFonts w:ascii="Arial" w:hAnsi="Arial" w:cs="Arial"/>
-          <w:b/>
-          <w:szCs w:val="24"/>
-        </w:rPr>
-        <w:t>Cantidad de Alumnos</w:t>
-      </w:r>
-    </w:p>
-    <w:p>
-      <w:pPr>
-        <w:numPr>
-          <w:ilvl w:val="0"/>
-          <w:numId w:val="22"/>
-        </w:numPr>
-        <w:spacing w:after="0" w:line="240" w:lineRule="auto"/>
-        <w:rPr>
-          <w:rFonts w:ascii="Arial" w:hAnsi="Arial" w:cs="Arial"/>
-          <w:szCs w:val="24"/>
-        </w:rPr>
-      </w:pPr>
-      <w:r>
-        <w:rPr>
-          <w:rFonts w:ascii="Arial" w:hAnsi="Arial" w:cs="Arial"/>
-          <w:szCs w:val="24"/>
-        </w:rPr>
-        <w:t>Contaduría Pública</w:t>
-      </w:r>
-      <w:r>
-        <w:rPr>
-          <w:rFonts w:ascii="Arial" w:hAnsi="Arial" w:cs="Arial"/>
-          <w:szCs w:val="24"/>
-        </w:rPr>
-        <w:tab/>
-      </w:r>
-      <w:r>
-        <w:rPr>
-          <w:rFonts w:ascii="Arial" w:hAnsi="Arial" w:cs="Arial"/>
-          <w:szCs w:val="24"/>
-        </w:rPr>
-        <w:tab/>
-        <w:t>Nivel Licenciatura</w:t>
-      </w:r>
-      <w:r>
-        <w:rPr>
-          <w:rFonts w:ascii="Arial" w:hAnsi="Arial" w:cs="Arial"/>
-          <w:szCs w:val="24"/>
-        </w:rPr>
-        <w:tab/>
-        <w:t>Presencial</w:t>
-      </w:r>
-      <w:r>
-        <w:rPr>
-          <w:rFonts w:ascii="Arial" w:hAnsi="Arial" w:cs="Arial"/>
-          <w:szCs w:val="24"/>
-        </w:rPr>
-        <w:tab/>
-      </w:r>
-      <w:r>
-        <w:rPr>
-          <w:rFonts w:ascii="Arial" w:hAnsi="Arial" w:cs="Arial"/>
-          <w:szCs w:val="24"/>
-        </w:rPr>
-        <w:tab/>
-      </w:r>
-      <w:r>
-        <w:rPr>
-          <w:rFonts w:ascii="Arial" w:hAnsi="Arial" w:cs="Arial"/>
-          <w:color w:val="FF0000"/>
-          <w:szCs w:val="24"/>
-        </w:rPr>
-        <w:t>00000</w:t>
-      </w:r>
-    </w:p>
-    <w:p>
-      <w:pPr>
-        <w:numPr>
-          <w:ilvl w:val="0"/>
-          <w:numId w:val="22"/>
-        </w:numPr>
-        <w:spacing w:after="0" w:line="240" w:lineRule="auto"/>
-        <w:rPr>
-          <w:rFonts w:ascii="Arial" w:hAnsi="Arial" w:cs="Arial"/>
-          <w:szCs w:val="24"/>
-        </w:rPr>
-      </w:pPr>
-      <w:r>
-        <w:rPr>
-          <w:rFonts w:ascii="Arial" w:hAnsi="Arial" w:cs="Arial"/>
-          <w:szCs w:val="24"/>
-        </w:rPr>
-        <w:t>Ingeniería Informática</w:t>
-      </w:r>
-      <w:r>
-        <w:rPr>
-          <w:rFonts w:ascii="Arial" w:hAnsi="Arial" w:cs="Arial"/>
-          <w:szCs w:val="24"/>
-        </w:rPr>
-        <w:tab/>
-      </w:r>
-      <w:r>
-        <w:rPr>
-          <w:rFonts w:ascii="Arial" w:hAnsi="Arial" w:cs="Arial"/>
-          <w:szCs w:val="24"/>
-        </w:rPr>
-        <w:tab/>
-      </w:r>
-      <w:r>
-        <w:rPr>
-          <w:rFonts w:ascii="Arial" w:hAnsi="Arial" w:cs="Arial"/>
-          <w:szCs w:val="24"/>
-        </w:rPr>
-        <w:t>Nivel Licenciatura</w:t>
-      </w:r>
-      <w:r>
-        <w:rPr>
-          <w:rFonts w:ascii="Arial" w:hAnsi="Arial" w:cs="Arial"/>
-          <w:szCs w:val="24"/>
-        </w:rPr>
-        <w:tab/>
-        <w:t>Presencial</w:t>
-      </w:r>
-    </w:p>
-    <w:p>
-      <w:pPr>
-        <w:numPr>
-          <w:ilvl w:val="0"/>
-          <w:numId w:val="22"/>
-        </w:numPr>
-        <w:spacing w:after="0" w:line="240" w:lineRule="auto"/>
-        <w:rPr>
-          <w:rFonts w:ascii="Arial" w:hAnsi="Arial" w:cs="Arial"/>
-          <w:szCs w:val="24"/>
-        </w:rPr>
-      </w:pPr>
-      <w:r>
-        <w:rPr>
-          <w:rFonts w:ascii="Arial" w:hAnsi="Arial" w:cs="Arial"/>
-          <w:szCs w:val="24"/>
-        </w:rPr>
-        <w:t>Petróleo</w:t>
-      </w:r>
-      <w:r>
-        <w:rPr>
-          <w:rFonts w:ascii="Arial" w:hAnsi="Arial" w:cs="Arial"/>
-          <w:szCs w:val="24"/>
-        </w:rPr>
-        <w:tab/>
-      </w:r>
-      <w:r>
-        <w:rPr>
-          <w:rFonts w:ascii="Arial" w:hAnsi="Arial" w:cs="Arial"/>
-          <w:szCs w:val="24"/>
-        </w:rPr>
-        <w:tab/>
-      </w:r>
-      <w:r>
-        <w:rPr>
-          <w:rFonts w:ascii="Arial" w:hAnsi="Arial" w:cs="Arial"/>
-          <w:szCs w:val="24"/>
-        </w:rPr>
-        <w:tab/>
-      </w:r>
-      <w:r>
-        <w:rPr>
-          <w:rFonts w:ascii="Arial" w:hAnsi="Arial" w:cs="Arial"/>
-          <w:szCs w:val="24"/>
-        </w:rPr>
-        <w:tab/>
-      </w:r>
-      <w:r>
-        <w:rPr>
-          <w:rFonts w:ascii="Arial" w:hAnsi="Arial" w:cs="Arial"/>
-          <w:szCs w:val="24"/>
-        </w:rPr>
-        <w:t>Nivel Licenciatura</w:t>
-      </w:r>
-      <w:r>
-        <w:rPr>
-          <w:rFonts w:ascii="Arial" w:hAnsi="Arial" w:cs="Arial"/>
-          <w:szCs w:val="24"/>
-        </w:rPr>
-        <w:tab/>
-        <w:t>Presencial</w:t>
-      </w:r>
-    </w:p>
-    <w:p>
-      <w:pPr>
-        <w:numPr>
-          <w:ilvl w:val="0"/>
-          <w:numId w:val="22"/>
-        </w:numPr>
-        <w:spacing w:after="0" w:line="240" w:lineRule="auto"/>
-        <w:rPr>
-          <w:rFonts w:ascii="Arial" w:hAnsi="Arial" w:cs="Arial"/>
-          <w:szCs w:val="24"/>
-        </w:rPr>
-      </w:pPr>
-      <w:r>
-        <w:rPr>
-          <w:rFonts w:ascii="Arial" w:hAnsi="Arial" w:cs="Arial"/>
-          <w:szCs w:val="24"/>
-        </w:rPr>
-        <w:t>Enfermería</w:t>
-      </w:r>
-      <w:r>
-        <w:rPr>
-          <w:rFonts w:ascii="Arial" w:hAnsi="Arial" w:cs="Arial"/>
-          <w:szCs w:val="24"/>
-        </w:rPr>
-        <w:tab/>
-      </w:r>
-      <w:r>
-        <w:rPr>
-          <w:rFonts w:ascii="Arial" w:hAnsi="Arial" w:cs="Arial"/>
-          <w:szCs w:val="24"/>
-        </w:rPr>
-        <w:tab/>
-      </w:r>
-      <w:r>
-        <w:rPr>
-          <w:rFonts w:ascii="Arial" w:hAnsi="Arial" w:cs="Arial"/>
-          <w:szCs w:val="24"/>
-        </w:rPr>
-        <w:tab/>
-        <w:t>Nivel Licenciatura</w:t>
-      </w:r>
-      <w:r>
-        <w:rPr>
-          <w:rFonts w:ascii="Arial" w:hAnsi="Arial" w:cs="Arial"/>
-          <w:szCs w:val="24"/>
-        </w:rPr>
-        <w:tab/>
-        <w:t>Presencial</w:t>
-      </w:r>
-    </w:p>
-    <w:p>
-      <w:pPr>
-        <w:numPr>
-          <w:ilvl w:val="0"/>
-          <w:numId w:val="22"/>
-        </w:numPr>
-        <w:spacing w:after="0" w:line="240" w:lineRule="auto"/>
-        <w:rPr>
-          <w:rFonts w:ascii="Arial" w:hAnsi="Arial" w:cs="Arial"/>
-          <w:szCs w:val="24"/>
-        </w:rPr>
-      </w:pPr>
-      <w:r>
-        <w:rPr>
-          <w:rFonts w:ascii="Arial" w:hAnsi="Arial" w:cs="Arial"/>
-          <w:szCs w:val="24"/>
-        </w:rPr>
-        <w:t>Ingeniería Agropecuaria</w:t>
-      </w:r>
-      <w:r>
-        <w:rPr>
-          <w:rFonts w:ascii="Arial" w:hAnsi="Arial" w:cs="Arial"/>
-          <w:szCs w:val="24"/>
-        </w:rPr>
-        <w:tab/>
-        <w:t>Nivel Licenciatura</w:t>
-      </w:r>
-      <w:r>
-        <w:rPr>
-          <w:rFonts w:ascii="Arial" w:hAnsi="Arial" w:cs="Arial"/>
-          <w:szCs w:val="24"/>
-        </w:rPr>
-        <w:tab/>
-        <w:t>Presencial</w:t>
-      </w:r>
-    </w:p>
-    <w:p>
-      <w:pPr>
-        <w:numPr>
-          <w:ilvl w:val="0"/>
-          <w:numId w:val="22"/>
-        </w:numPr>
-        <w:spacing w:after="0" w:line="240" w:lineRule="auto"/>
-        <w:rPr>
-          <w:rFonts w:ascii="Arial" w:hAnsi="Arial" w:cs="Arial"/>
-          <w:szCs w:val="24"/>
-        </w:rPr>
-      </w:pPr>
-      <w:r>
-        <w:rPr>
-          <w:rFonts w:ascii="Arial" w:hAnsi="Arial" w:cs="Arial"/>
-          <w:szCs w:val="24"/>
-        </w:rPr>
-        <w:t>Derecho</w:t>
-      </w:r>
-      <w:r>
-        <w:rPr>
-          <w:rFonts w:ascii="Arial" w:hAnsi="Arial" w:cs="Arial"/>
-          <w:szCs w:val="24"/>
-        </w:rPr>
-        <w:tab/>
-      </w:r>
-      <w:r>
-        <w:rPr>
-          <w:rFonts w:ascii="Arial" w:hAnsi="Arial" w:cs="Arial"/>
-          <w:szCs w:val="24"/>
-        </w:rPr>
-        <w:tab/>
-      </w:r>
-      <w:r>
-        <w:rPr>
-          <w:rFonts w:ascii="Arial" w:hAnsi="Arial" w:cs="Arial"/>
-          <w:szCs w:val="24"/>
-        </w:rPr>
-        <w:tab/>
-      </w:r>
-      <w:r>
-        <w:rPr>
-          <w:rFonts w:ascii="Arial" w:hAnsi="Arial" w:cs="Arial"/>
-          <w:szCs w:val="24"/>
-        </w:rPr>
-        <w:tab/>
-      </w:r>
-      <w:r>
-        <w:rPr>
-          <w:rFonts w:ascii="Arial" w:hAnsi="Arial" w:cs="Arial"/>
-          <w:szCs w:val="24"/>
-        </w:rPr>
-        <w:t>Nivel Licenciatura</w:t>
-      </w:r>
-      <w:r>
-        <w:rPr>
-          <w:rFonts w:ascii="Arial" w:hAnsi="Arial" w:cs="Arial"/>
-          <w:szCs w:val="24"/>
-        </w:rPr>
-        <w:tab/>
-        <w:t>Presencial</w:t>
-      </w:r>
-    </w:p>
-    <w:p>
-      <w:pPr>
-        <w:numPr>
-          <w:ilvl w:val="0"/>
-          <w:numId w:val="22"/>
-        </w:numPr>
-        <w:spacing w:after="0" w:line="240" w:lineRule="auto"/>
-        <w:rPr>
-          <w:rFonts w:ascii="Arial" w:hAnsi="Arial" w:cs="Arial"/>
-          <w:szCs w:val="24"/>
-        </w:rPr>
-      </w:pPr>
-      <w:r>
-        <w:rPr>
-          <w:rFonts w:ascii="Arial" w:hAnsi="Arial" w:cs="Arial"/>
-          <w:szCs w:val="24"/>
-        </w:rPr>
-        <w:t xml:space="preserve">Ciencias de la Educación </w:t>
-      </w:r>
-      <w:r>
-        <w:rPr>
-          <w:rFonts w:ascii="Arial" w:hAnsi="Arial" w:cs="Arial"/>
-          <w:szCs w:val="24"/>
-        </w:rPr>
-        <w:tab/>
-        <w:t>Nivel Licenciatura</w:t>
-      </w:r>
-      <w:r>
-        <w:rPr>
-          <w:rFonts w:ascii="Arial" w:hAnsi="Arial" w:cs="Arial"/>
-          <w:szCs w:val="24"/>
-        </w:rPr>
-        <w:tab/>
-        <w:t>Presencial, o Distancia)</w:t>
-      </w:r>
-    </w:p>
-    <w:p>
-      <w:pPr>
-        <w:numPr>
-          <w:ilvl w:val="0"/>
-          <w:numId w:val="22"/>
-        </w:numPr>
-        <w:spacing w:after="0" w:line="240" w:lineRule="auto"/>
-        <w:rPr>
-          <w:rFonts w:ascii="Arial" w:hAnsi="Arial" w:cs="Arial"/>
-          <w:szCs w:val="24"/>
-        </w:rPr>
-      </w:pPr>
-      <w:r>
-        <w:rPr>
-          <w:rFonts w:ascii="Arial" w:hAnsi="Arial" w:cs="Arial"/>
-          <w:szCs w:val="24"/>
-        </w:rPr>
-        <w:t>Administración Contable</w:t>
-      </w:r>
-      <w:r>
-        <w:rPr>
-          <w:rFonts w:ascii="Arial" w:hAnsi="Arial" w:cs="Arial"/>
-          <w:szCs w:val="24"/>
-        </w:rPr>
-        <w:tab/>
-        <w:t>Nivel Licenciatura</w:t>
-      </w:r>
-      <w:r>
-        <w:rPr>
-          <w:rFonts w:ascii="Arial" w:hAnsi="Arial" w:cs="Arial"/>
-          <w:szCs w:val="24"/>
-        </w:rPr>
-        <w:tab/>
-        <w:t>Presencial</w:t>
-      </w:r>
-    </w:p>
-    <w:p>
-      <w:pPr>
-        <w:numPr>
-          <w:ilvl w:val="0"/>
-          <w:numId w:val="22"/>
-        </w:numPr>
-        <w:spacing w:after="0" w:line="240" w:lineRule="auto"/>
-        <w:rPr>
-          <w:rFonts w:ascii="Arial" w:hAnsi="Arial" w:cs="Arial"/>
-          <w:szCs w:val="24"/>
-        </w:rPr>
-      </w:pPr>
-      <w:r>
-        <w:rPr>
-          <w:rFonts w:ascii="Arial" w:hAnsi="Arial" w:cs="Arial"/>
-          <w:szCs w:val="24"/>
-        </w:rPr>
-        <w:t>Información y Control</w:t>
-      </w:r>
-      <w:r>
-        <w:rPr>
-          <w:rFonts w:ascii="Arial" w:hAnsi="Arial" w:cs="Arial"/>
-          <w:szCs w:val="24"/>
-        </w:rPr>
-        <w:tab/>
-      </w:r>
-      <w:r>
-        <w:rPr>
-          <w:rFonts w:ascii="Arial" w:hAnsi="Arial" w:cs="Arial"/>
-          <w:szCs w:val="24"/>
-        </w:rPr>
-        <w:tab/>
-      </w:r>
-      <w:r>
-        <w:rPr>
-          <w:rFonts w:ascii="Arial" w:hAnsi="Arial" w:cs="Arial"/>
-          <w:szCs w:val="24"/>
-        </w:rPr>
-        <w:t>Nivel Licenciatura</w:t>
-      </w:r>
-      <w:r>
-        <w:rPr>
-          <w:rFonts w:ascii="Arial" w:hAnsi="Arial" w:cs="Arial"/>
-          <w:szCs w:val="24"/>
-        </w:rPr>
-        <w:tab/>
-        <w:t>Presencial</w:t>
-      </w:r>
-    </w:p>
-    <w:p>
-      <w:pPr>
-        <w:numPr>
-          <w:ilvl w:val="0"/>
-          <w:numId w:val="22"/>
-        </w:numPr>
-        <w:spacing w:after="0" w:line="240" w:lineRule="auto"/>
-        <w:rPr>
-          <w:rFonts w:ascii="Arial" w:hAnsi="Arial" w:cs="Arial"/>
-          <w:color w:val="FF0000"/>
-          <w:szCs w:val="24"/>
-        </w:rPr>
-      </w:pPr>
-      <w:r>
-        <w:rPr>
-          <w:rFonts w:ascii="Arial" w:hAnsi="Arial" w:cs="Arial"/>
-          <w:color w:val="FF0000"/>
-          <w:szCs w:val="24"/>
-        </w:rPr>
-        <w:t>Odontología</w:t>
-      </w:r>
-      <w:r>
-        <w:rPr>
-          <w:rFonts w:ascii="Arial" w:hAnsi="Arial" w:cs="Arial"/>
-          <w:color w:val="FF0000"/>
-          <w:szCs w:val="24"/>
-        </w:rPr>
-        <w:tab/>
-      </w:r>
-      <w:r>
-        <w:rPr>
-          <w:rFonts w:ascii="Arial" w:hAnsi="Arial" w:cs="Arial"/>
-          <w:color w:val="FF0000"/>
-          <w:szCs w:val="24"/>
-        </w:rPr>
-        <w:tab/>
-      </w:r>
-      <w:r>
-        <w:rPr>
-          <w:rFonts w:ascii="Arial" w:hAnsi="Arial" w:cs="Arial"/>
-          <w:color w:val="FF0000"/>
-          <w:szCs w:val="24"/>
-        </w:rPr>
-        <w:tab/>
-      </w:r>
-      <w:r>
-        <w:rPr>
-          <w:rFonts w:ascii="Arial" w:hAnsi="Arial" w:cs="Arial"/>
-          <w:color w:val="FF0000"/>
-          <w:szCs w:val="24"/>
-        </w:rPr>
-        <w:t>Nivel Licenciatura</w:t>
-      </w:r>
-      <w:r>
-        <w:rPr>
-          <w:rFonts w:ascii="Arial" w:hAnsi="Arial" w:cs="Arial"/>
-          <w:color w:val="FF0000"/>
-          <w:szCs w:val="24"/>
-        </w:rPr>
-        <w:tab/>
-        <w:t>Presencial</w:t>
-      </w:r>
-    </w:p>
-    <w:p>
-      <w:pPr>
-        <w:numPr>
-          <w:ilvl w:val="0"/>
-          <w:numId w:val="22"/>
-        </w:numPr>
-        <w:spacing w:after="0" w:line="240" w:lineRule="auto"/>
-        <w:rPr>
-          <w:rFonts w:ascii="Arial" w:hAnsi="Arial" w:cs="Arial"/>
-          <w:color w:val="FF0000"/>
-          <w:szCs w:val="24"/>
-        </w:rPr>
-      </w:pPr>
-      <w:r>
-        <w:rPr>
-          <w:rFonts w:ascii="Arial" w:hAnsi="Arial" w:cs="Arial"/>
-          <w:color w:val="FF0000"/>
-          <w:szCs w:val="24"/>
-        </w:rPr>
-        <w:t>Monitoreo Socio Ambiental</w:t>
-      </w:r>
-      <w:r>
-        <w:rPr>
-          <w:rFonts w:ascii="Arial" w:hAnsi="Arial" w:cs="Arial"/>
-          <w:color w:val="FF0000"/>
-          <w:szCs w:val="24"/>
-        </w:rPr>
-        <w:tab/>
-        <w:t>Nivel Técnico</w:t>
-      </w:r>
-      <w:r>
-        <w:rPr>
-          <w:rFonts w:ascii="Arial" w:hAnsi="Arial" w:cs="Arial"/>
-          <w:color w:val="FF0000"/>
-          <w:szCs w:val="24"/>
-        </w:rPr>
-        <w:tab/>
-        <w:t>Presencial</w:t>
-      </w:r>
-    </w:p>
-    <w:p>
-      <w:pPr>
-        <w:rPr>
-          <w:rFonts w:ascii="Arial" w:hAnsi="Arial" w:cs="Arial"/>
-          <w:szCs w:val="24"/>
-        </w:rPr>
-      </w:pPr>
-    </w:p>
-    <w:p>
-      <w:pPr>
-        <w:rPr>
-          <w:rFonts w:ascii="Arial" w:hAnsi="Arial" w:cs="Arial"/>
-          <w:szCs w:val="24"/>
-        </w:rPr>
-      </w:pPr>
-      <w:r>
-        <w:rPr>
-          <w:rFonts w:ascii="Arial" w:hAnsi="Arial" w:cs="Arial"/>
-          <w:szCs w:val="24"/>
-        </w:rPr>
+    <w:tbl>
+      <w:tblPr>
+        <w:tblW w:w="8802" w:type="dxa"/>
+        <w:jc w:val="center"/>
+        <w:tblCellMar>
+          <w:left w:w="70" w:type="dxa"/>
+          <w:right w:w="70" w:type="dxa"/>
+        </w:tblCellMar>
+        <w:tblLook w:val="04A0" w:firstRow="1" w:lastRow="0" w:firstColumn="1" w:lastColumn="0" w:noHBand="0" w:noVBand="1"/>
+      </w:tblPr>
+      <w:tblGrid>
+        <w:gridCol w:w="3064"/>
+        <w:gridCol w:w="3850"/>
+        <w:gridCol w:w="1888"/>
+      </w:tblGrid>
+      <w:tr>
+        <w:trPr>
+          <w:trHeight w:val="682"/>
+          <w:jc w:val="center"/>
+        </w:trPr>
+        <w:tc>
+          <w:tcPr>
+            <w:tcW w:w="3064" w:type="dxa"/>
+            <w:tcBorders>
+              <w:top w:val="single" w:sz="4" w:space="0" w:color="auto"/>
+              <w:left w:val="single" w:sz="4" w:space="0" w:color="auto"/>
+              <w:bottom w:val="single" w:sz="4" w:space="0" w:color="auto"/>
+              <w:right w:val="single" w:sz="4" w:space="0" w:color="auto"/>
+            </w:tcBorders>
+            <w:shd w:val="clear" w:color="auto" w:fill="auto"/>
+            <w:vAlign w:val="center"/>
+            <w:hideMark/>
+          </w:tcPr>
+          <w:p>
+            <w:pPr>
+              <w:spacing w:after="0" w:line="240" w:lineRule="auto"/>
+              <w:jc w:val="center"/>
+              <w:rPr>
+                <w:rFonts w:ascii="Arial" w:eastAsia="Times New Roman" w:hAnsi="Arial" w:cs="Arial"/>
+                <w:b/>
+                <w:bCs/>
+                <w:color w:val="000000"/>
+                <w:lang w:eastAsia="es-ES"/>
+              </w:rPr>
+            </w:pPr>
+            <w:r>
+              <w:rPr>
+                <w:rFonts w:ascii="Arial" w:eastAsia="Times New Roman" w:hAnsi="Arial" w:cs="Arial"/>
+                <w:b/>
+                <w:bCs/>
+                <w:color w:val="000000"/>
+                <w:lang w:eastAsia="es-ES"/>
+              </w:rPr>
+              <w:t>Carreras</w:t>
+            </w:r>
+          </w:p>
+        </w:tc>
+        <w:tc>
+          <w:tcPr>
+            <w:tcW w:w="3850" w:type="dxa"/>
+            <w:tcBorders>
+              <w:top w:val="single" w:sz="4" w:space="0" w:color="auto"/>
+              <w:left w:val="nil"/>
+              <w:bottom w:val="nil"/>
+              <w:right w:val="single" w:sz="4" w:space="0" w:color="auto"/>
+            </w:tcBorders>
+            <w:shd w:val="clear" w:color="auto" w:fill="auto"/>
+            <w:vAlign w:val="center"/>
+            <w:hideMark/>
+          </w:tcPr>
+          <w:p>
+            <w:pPr>
+              <w:spacing w:after="0" w:line="240" w:lineRule="auto"/>
+              <w:rPr>
+                <w:rFonts w:ascii="Arial" w:eastAsia="Times New Roman" w:hAnsi="Arial" w:cs="Arial"/>
+                <w:b/>
+                <w:bCs/>
+                <w:color w:val="000000"/>
+                <w:lang w:eastAsia="es-ES"/>
+              </w:rPr>
+            </w:pPr>
+            <w:r>
+              <w:rPr>
+                <w:rFonts w:ascii="Arial" w:eastAsia="Times New Roman" w:hAnsi="Arial" w:cs="Arial"/>
+                <w:b/>
+                <w:bCs/>
+                <w:color w:val="000000"/>
+                <w:lang w:eastAsia="es-ES"/>
+              </w:rPr>
+              <w:t> </w:t>
+            </w:r>
+          </w:p>
+        </w:tc>
+        <w:tc>
+          <w:tcPr>
+            <w:tcW w:w="1888" w:type="dxa"/>
+            <w:tcBorders>
+              <w:top w:val="single" w:sz="4" w:space="0" w:color="auto"/>
+              <w:left w:val="nil"/>
+              <w:bottom w:val="single" w:sz="4" w:space="0" w:color="auto"/>
+              <w:right w:val="single" w:sz="4" w:space="0" w:color="auto"/>
+            </w:tcBorders>
+            <w:shd w:val="clear" w:color="auto" w:fill="auto"/>
+            <w:vAlign w:val="center"/>
+            <w:hideMark/>
+          </w:tcPr>
+          <w:p>
+            <w:pPr>
+              <w:spacing w:after="0" w:line="240" w:lineRule="auto"/>
+              <w:rPr>
+                <w:rFonts w:ascii="Arial" w:eastAsia="Times New Roman" w:hAnsi="Arial" w:cs="Arial"/>
+                <w:b/>
+                <w:bCs/>
+                <w:color w:val="000000"/>
+                <w:lang w:eastAsia="es-ES"/>
+              </w:rPr>
+            </w:pPr>
+            <w:r>
+              <w:rPr>
+                <w:rFonts w:ascii="Arial" w:eastAsia="Times New Roman" w:hAnsi="Arial" w:cs="Arial"/>
+                <w:b/>
+                <w:bCs/>
+                <w:color w:val="000000"/>
+                <w:lang w:eastAsia="es-ES"/>
+              </w:rPr>
+              <w:t>Cantidad de Estudiantes</w:t>
+            </w:r>
+          </w:p>
+        </w:tc>
+      </w:tr>
+      <w:tr>
+        <w:trPr>
+          <w:trHeight w:val="442"/>
+          <w:jc w:val="center"/>
+        </w:trPr>
+        <w:tc>
+          <w:tcPr>
+            <w:tcW w:w="3064" w:type="dxa"/>
+            <w:tcBorders>
+              <w:top w:val="nil"/>
+              <w:left w:val="single" w:sz="4" w:space="0" w:color="auto"/>
+              <w:bottom w:val="single" w:sz="4" w:space="0" w:color="auto"/>
+              <w:right w:val="single" w:sz="4" w:space="0" w:color="auto"/>
+            </w:tcBorders>
+            <w:shd w:val="clear" w:color="auto" w:fill="auto"/>
+            <w:vAlign w:val="center"/>
+            <w:hideMark/>
+          </w:tcPr>
+          <w:p>
+            <w:pPr>
+              <w:spacing w:after="0" w:line="240" w:lineRule="auto"/>
+              <w:rPr>
+                <w:rFonts w:ascii="Arial" w:eastAsia="Times New Roman" w:hAnsi="Arial" w:cs="Arial"/>
+                <w:color w:val="000000"/>
+                <w:lang w:eastAsia="es-ES"/>
+              </w:rPr>
+            </w:pPr>
+            <w:r>
+              <w:rPr>
+                <w:rFonts w:ascii="Arial" w:eastAsia="Times New Roman" w:hAnsi="Arial" w:cs="Arial"/>
+                <w:color w:val="000000"/>
+                <w:lang w:eastAsia="es-ES"/>
+              </w:rPr>
+              <w:t>Contaduría Publica</w:t>
+            </w:r>
+          </w:p>
+        </w:tc>
+        <w:tc>
+          <w:tcPr>
+            <w:tcW w:w="3850" w:type="dxa"/>
+            <w:tcBorders>
+              <w:top w:val="nil"/>
+              <w:left w:val="nil"/>
+              <w:bottom w:val="single" w:sz="4" w:space="0" w:color="auto"/>
+              <w:right w:val="single" w:sz="4" w:space="0" w:color="auto"/>
+            </w:tcBorders>
+            <w:shd w:val="clear" w:color="auto" w:fill="auto"/>
+            <w:vAlign w:val="center"/>
+            <w:hideMark/>
+          </w:tcPr>
+          <w:p>
+            <w:pPr>
+              <w:spacing w:after="0" w:line="240" w:lineRule="auto"/>
+              <w:rPr>
+                <w:rFonts w:ascii="Arial" w:eastAsia="Times New Roman" w:hAnsi="Arial" w:cs="Arial"/>
+                <w:b/>
+                <w:bCs/>
+                <w:color w:val="000000"/>
+                <w:lang w:eastAsia="es-ES"/>
+              </w:rPr>
+            </w:pPr>
+            <w:r>
+              <w:rPr>
+                <w:rFonts w:ascii="Arial" w:eastAsia="Times New Roman" w:hAnsi="Arial" w:cs="Arial"/>
+                <w:b/>
+                <w:bCs/>
+                <w:color w:val="000000"/>
+                <w:lang w:eastAsia="es-ES"/>
+              </w:rPr>
+              <w:t>Nivel Licenciatura Presencial</w:t>
+            </w:r>
+          </w:p>
+        </w:tc>
+        <w:tc>
+          <w:tcPr>
+            <w:tcW w:w="1888" w:type="dxa"/>
+            <w:tcBorders>
+              <w:top w:val="nil"/>
+              <w:left w:val="nil"/>
+              <w:bottom w:val="single" w:sz="4" w:space="0" w:color="auto"/>
+              <w:right w:val="single" w:sz="4" w:space="0" w:color="auto"/>
+            </w:tcBorders>
+            <w:shd w:val="clear" w:color="auto" w:fill="auto"/>
+            <w:vAlign w:val="center"/>
+            <w:hideMark/>
+          </w:tcPr>
+          <w:p>
+            <w:pPr>
+              <w:spacing w:after="0" w:line="240" w:lineRule="auto"/>
+              <w:jc w:val="center"/>
+              <w:rPr>
+                <w:rFonts w:ascii="Arial" w:eastAsia="Times New Roman" w:hAnsi="Arial" w:cs="Arial"/>
+                <w:color w:val="000000"/>
+                <w:lang w:eastAsia="es-ES"/>
+              </w:rPr>
+            </w:pPr>
+            <w:r>
+              <w:rPr>
+                <w:rFonts w:ascii="Arial" w:eastAsia="Times New Roman" w:hAnsi="Arial" w:cs="Arial"/>
+                <w:color w:val="000000"/>
+                <w:lang w:eastAsia="es-ES"/>
+              </w:rPr>
+              <w:t> </w:t>
+            </w:r>
+          </w:p>
+        </w:tc>
+      </w:tr>
+      <w:tr>
+        <w:trPr>
+          <w:trHeight w:val="425"/>
+          <w:jc w:val="center"/>
+        </w:trPr>
+        <w:tc>
+          <w:tcPr>
+            <w:tcW w:w="3064" w:type="dxa"/>
+            <w:tcBorders>
+              <w:top w:val="nil"/>
+              <w:left w:val="single" w:sz="4" w:space="0" w:color="auto"/>
+              <w:bottom w:val="single" w:sz="4" w:space="0" w:color="auto"/>
+              <w:right w:val="single" w:sz="4" w:space="0" w:color="auto"/>
+            </w:tcBorders>
+            <w:shd w:val="clear" w:color="auto" w:fill="auto"/>
+            <w:vAlign w:val="center"/>
+            <w:hideMark/>
+          </w:tcPr>
+          <w:p>
+            <w:pPr>
+              <w:spacing w:after="0" w:line="240" w:lineRule="auto"/>
+              <w:rPr>
+                <w:rFonts w:ascii="Arial" w:eastAsia="Times New Roman" w:hAnsi="Arial" w:cs="Arial"/>
+                <w:color w:val="000000"/>
+                <w:lang w:eastAsia="es-ES"/>
+              </w:rPr>
+            </w:pPr>
+            <w:r>
+              <w:rPr>
+                <w:rFonts w:ascii="Arial" w:eastAsia="Times New Roman" w:hAnsi="Arial" w:cs="Arial"/>
+                <w:color w:val="000000"/>
+                <w:lang w:eastAsia="es-ES"/>
+              </w:rPr>
+              <w:t>Ingeniería Informática</w:t>
+            </w:r>
+          </w:p>
+        </w:tc>
+        <w:tc>
+          <w:tcPr>
+            <w:tcW w:w="3850" w:type="dxa"/>
+            <w:tcBorders>
+              <w:top w:val="nil"/>
+              <w:left w:val="nil"/>
+              <w:bottom w:val="single" w:sz="4" w:space="0" w:color="auto"/>
+              <w:right w:val="single" w:sz="4" w:space="0" w:color="auto"/>
+            </w:tcBorders>
+            <w:shd w:val="clear" w:color="auto" w:fill="auto"/>
+            <w:vAlign w:val="center"/>
+            <w:hideMark/>
+          </w:tcPr>
+          <w:p>
+            <w:pPr>
+              <w:spacing w:after="0" w:line="240" w:lineRule="auto"/>
+              <w:rPr>
+                <w:rFonts w:ascii="Arial" w:eastAsia="Times New Roman" w:hAnsi="Arial" w:cs="Arial"/>
+                <w:b/>
+                <w:bCs/>
+                <w:color w:val="000000"/>
+                <w:lang w:eastAsia="es-ES"/>
+              </w:rPr>
+            </w:pPr>
+            <w:r>
+              <w:rPr>
+                <w:rFonts w:ascii="Arial" w:eastAsia="Times New Roman" w:hAnsi="Arial" w:cs="Arial"/>
+                <w:b/>
+                <w:bCs/>
+                <w:color w:val="000000"/>
+                <w:lang w:eastAsia="es-ES"/>
+              </w:rPr>
+              <w:t>Nivel Licenciatura Presencial</w:t>
+            </w:r>
+          </w:p>
+        </w:tc>
+        <w:tc>
+          <w:tcPr>
+            <w:tcW w:w="1888" w:type="dxa"/>
+            <w:tcBorders>
+              <w:top w:val="nil"/>
+              <w:left w:val="nil"/>
+              <w:bottom w:val="single" w:sz="4" w:space="0" w:color="auto"/>
+              <w:right w:val="single" w:sz="4" w:space="0" w:color="auto"/>
+            </w:tcBorders>
+            <w:shd w:val="clear" w:color="auto" w:fill="auto"/>
+            <w:vAlign w:val="center"/>
+            <w:hideMark/>
+          </w:tcPr>
+          <w:p>
+            <w:pPr>
+              <w:spacing w:after="0" w:line="240" w:lineRule="auto"/>
+              <w:jc w:val="center"/>
+              <w:rPr>
+                <w:rFonts w:ascii="Arial" w:eastAsia="Times New Roman" w:hAnsi="Arial" w:cs="Arial"/>
+                <w:color w:val="000000"/>
+                <w:lang w:eastAsia="es-ES"/>
+              </w:rPr>
+            </w:pPr>
+            <w:r>
+              <w:rPr>
+                <w:rFonts w:ascii="Arial" w:eastAsia="Times New Roman" w:hAnsi="Arial" w:cs="Arial"/>
+                <w:color w:val="000000"/>
+                <w:lang w:eastAsia="es-ES"/>
+              </w:rPr>
+              <w:t>180</w:t>
+            </w:r>
+            <w:r>
+              <w:rPr>
+                <w:rFonts w:ascii="Arial" w:eastAsia="Times New Roman" w:hAnsi="Arial" w:cs="Arial"/>
+                <w:color w:val="000000"/>
+                <w:lang w:eastAsia="es-ES"/>
+              </w:rPr>
+              <w:t> </w:t>
+            </w:r>
+          </w:p>
+        </w:tc>
+      </w:tr>
+      <w:tr>
+        <w:trPr>
+          <w:trHeight w:val="409"/>
+          <w:jc w:val="center"/>
+        </w:trPr>
+        <w:tc>
+          <w:tcPr>
+            <w:tcW w:w="3064" w:type="dxa"/>
+            <w:tcBorders>
+              <w:top w:val="nil"/>
+              <w:left w:val="single" w:sz="4" w:space="0" w:color="auto"/>
+              <w:bottom w:val="single" w:sz="4" w:space="0" w:color="auto"/>
+              <w:right w:val="single" w:sz="4" w:space="0" w:color="auto"/>
+            </w:tcBorders>
+            <w:shd w:val="clear" w:color="auto" w:fill="auto"/>
+            <w:vAlign w:val="center"/>
+            <w:hideMark/>
+          </w:tcPr>
+          <w:p>
+            <w:pPr>
+              <w:spacing w:after="0" w:line="240" w:lineRule="auto"/>
+              <w:rPr>
+                <w:rFonts w:ascii="Arial" w:eastAsia="Times New Roman" w:hAnsi="Arial" w:cs="Arial"/>
+                <w:color w:val="000000"/>
+                <w:lang w:eastAsia="es-ES"/>
+              </w:rPr>
+            </w:pPr>
+            <w:r>
+              <w:rPr>
+                <w:rFonts w:ascii="Arial" w:eastAsia="Times New Roman" w:hAnsi="Arial" w:cs="Arial"/>
+                <w:color w:val="000000"/>
+                <w:lang w:eastAsia="es-ES"/>
+              </w:rPr>
+              <w:t>Petróleo</w:t>
+            </w:r>
+          </w:p>
+        </w:tc>
+        <w:tc>
+          <w:tcPr>
+            <w:tcW w:w="3850" w:type="dxa"/>
+            <w:tcBorders>
+              <w:top w:val="nil"/>
+              <w:left w:val="nil"/>
+              <w:bottom w:val="single" w:sz="4" w:space="0" w:color="auto"/>
+              <w:right w:val="single" w:sz="4" w:space="0" w:color="auto"/>
+            </w:tcBorders>
+            <w:shd w:val="clear" w:color="auto" w:fill="auto"/>
+            <w:vAlign w:val="center"/>
+            <w:hideMark/>
+          </w:tcPr>
+          <w:p>
+            <w:pPr>
+              <w:spacing w:after="0" w:line="240" w:lineRule="auto"/>
+              <w:rPr>
+                <w:rFonts w:ascii="Arial" w:eastAsia="Times New Roman" w:hAnsi="Arial" w:cs="Arial"/>
+                <w:b/>
+                <w:bCs/>
+                <w:color w:val="000000"/>
+                <w:lang w:eastAsia="es-ES"/>
+              </w:rPr>
+            </w:pPr>
+            <w:r>
+              <w:rPr>
+                <w:rFonts w:ascii="Arial" w:eastAsia="Times New Roman" w:hAnsi="Arial" w:cs="Arial"/>
+                <w:b/>
+                <w:bCs/>
+                <w:color w:val="000000"/>
+                <w:lang w:eastAsia="es-ES"/>
+              </w:rPr>
+              <w:t>Nivel Licenciatura Presencial</w:t>
+            </w:r>
+          </w:p>
+        </w:tc>
+        <w:tc>
+          <w:tcPr>
+            <w:tcW w:w="1888" w:type="dxa"/>
+            <w:tcBorders>
+              <w:top w:val="nil"/>
+              <w:left w:val="nil"/>
+              <w:bottom w:val="single" w:sz="4" w:space="0" w:color="auto"/>
+              <w:right w:val="single" w:sz="4" w:space="0" w:color="auto"/>
+            </w:tcBorders>
+            <w:shd w:val="clear" w:color="auto" w:fill="auto"/>
+            <w:vAlign w:val="center"/>
+            <w:hideMark/>
+          </w:tcPr>
+          <w:p>
+            <w:pPr>
+              <w:spacing w:after="0" w:line="240" w:lineRule="auto"/>
+              <w:jc w:val="center"/>
+              <w:rPr>
+                <w:rFonts w:ascii="Arial" w:eastAsia="Times New Roman" w:hAnsi="Arial" w:cs="Arial"/>
+                <w:color w:val="000000"/>
+                <w:lang w:eastAsia="es-ES"/>
+              </w:rPr>
+            </w:pPr>
+            <w:r>
+              <w:rPr>
+                <w:rFonts w:ascii="Arial" w:eastAsia="Times New Roman" w:hAnsi="Arial" w:cs="Arial"/>
+                <w:color w:val="000000"/>
+                <w:lang w:eastAsia="es-ES"/>
+              </w:rPr>
+              <w:t>1055</w:t>
+            </w:r>
+          </w:p>
+        </w:tc>
+      </w:tr>
+      <w:tr>
+        <w:trPr>
+          <w:trHeight w:val="375"/>
+          <w:jc w:val="center"/>
+        </w:trPr>
+        <w:tc>
+          <w:tcPr>
+            <w:tcW w:w="3064" w:type="dxa"/>
+            <w:tcBorders>
+              <w:top w:val="nil"/>
+              <w:left w:val="single" w:sz="4" w:space="0" w:color="auto"/>
+              <w:bottom w:val="single" w:sz="4" w:space="0" w:color="auto"/>
+              <w:right w:val="single" w:sz="4" w:space="0" w:color="auto"/>
+            </w:tcBorders>
+            <w:shd w:val="clear" w:color="auto" w:fill="auto"/>
+            <w:vAlign w:val="center"/>
+            <w:hideMark/>
+          </w:tcPr>
+          <w:p>
+            <w:pPr>
+              <w:spacing w:after="0" w:line="240" w:lineRule="auto"/>
+              <w:rPr>
+                <w:rFonts w:ascii="Arial" w:eastAsia="Times New Roman" w:hAnsi="Arial" w:cs="Arial"/>
+                <w:color w:val="000000"/>
+                <w:lang w:eastAsia="es-ES"/>
+              </w:rPr>
+            </w:pPr>
+            <w:r>
+              <w:rPr>
+                <w:rFonts w:ascii="Arial" w:eastAsia="Times New Roman" w:hAnsi="Arial" w:cs="Arial"/>
+                <w:color w:val="000000"/>
+                <w:lang w:eastAsia="es-ES"/>
+              </w:rPr>
+              <w:t>Enfermería</w:t>
+            </w:r>
+          </w:p>
+        </w:tc>
+        <w:tc>
+          <w:tcPr>
+            <w:tcW w:w="3850" w:type="dxa"/>
+            <w:tcBorders>
+              <w:top w:val="nil"/>
+              <w:left w:val="nil"/>
+              <w:bottom w:val="single" w:sz="4" w:space="0" w:color="auto"/>
+              <w:right w:val="single" w:sz="4" w:space="0" w:color="auto"/>
+            </w:tcBorders>
+            <w:shd w:val="clear" w:color="auto" w:fill="auto"/>
+            <w:vAlign w:val="center"/>
+            <w:hideMark/>
+          </w:tcPr>
+          <w:p>
+            <w:pPr>
+              <w:spacing w:after="0" w:line="240" w:lineRule="auto"/>
+              <w:rPr>
+                <w:rFonts w:ascii="Arial" w:eastAsia="Times New Roman" w:hAnsi="Arial" w:cs="Arial"/>
+                <w:b/>
+                <w:bCs/>
+                <w:color w:val="000000"/>
+                <w:lang w:eastAsia="es-ES"/>
+              </w:rPr>
+            </w:pPr>
+            <w:r>
+              <w:rPr>
+                <w:rFonts w:ascii="Arial" w:eastAsia="Times New Roman" w:hAnsi="Arial" w:cs="Arial"/>
+                <w:b/>
+                <w:bCs/>
+                <w:color w:val="000000"/>
+                <w:lang w:eastAsia="es-ES"/>
+              </w:rPr>
+              <w:t>Nivel Licenciatura Presencial</w:t>
+            </w:r>
+          </w:p>
+        </w:tc>
+        <w:tc>
+          <w:tcPr>
+            <w:tcW w:w="1888" w:type="dxa"/>
+            <w:tcBorders>
+              <w:top w:val="nil"/>
+              <w:left w:val="nil"/>
+              <w:bottom w:val="single" w:sz="4" w:space="0" w:color="auto"/>
+              <w:right w:val="single" w:sz="4" w:space="0" w:color="auto"/>
+            </w:tcBorders>
+            <w:shd w:val="clear" w:color="auto" w:fill="auto"/>
+            <w:vAlign w:val="center"/>
+            <w:hideMark/>
+          </w:tcPr>
+          <w:p>
+            <w:pPr>
+              <w:spacing w:after="0" w:line="240" w:lineRule="auto"/>
+              <w:jc w:val="center"/>
+              <w:rPr>
+                <w:rFonts w:ascii="Arial" w:eastAsia="Times New Roman" w:hAnsi="Arial" w:cs="Arial"/>
+                <w:color w:val="000000"/>
+                <w:lang w:eastAsia="es-ES"/>
+              </w:rPr>
+            </w:pPr>
+            <w:r>
+              <w:rPr>
+                <w:rFonts w:ascii="Arial" w:eastAsia="Times New Roman" w:hAnsi="Arial" w:cs="Arial"/>
+                <w:color w:val="000000"/>
+                <w:lang w:eastAsia="es-ES"/>
+              </w:rPr>
+              <w:t> </w:t>
+            </w:r>
+          </w:p>
+        </w:tc>
+      </w:tr>
+      <w:tr>
+        <w:trPr>
+          <w:trHeight w:val="409"/>
+          <w:jc w:val="center"/>
+        </w:trPr>
+        <w:tc>
+          <w:tcPr>
+            <w:tcW w:w="3064" w:type="dxa"/>
+            <w:tcBorders>
+              <w:top w:val="nil"/>
+              <w:left w:val="single" w:sz="4" w:space="0" w:color="auto"/>
+              <w:bottom w:val="single" w:sz="4" w:space="0" w:color="auto"/>
+              <w:right w:val="single" w:sz="4" w:space="0" w:color="auto"/>
+            </w:tcBorders>
+            <w:shd w:val="clear" w:color="auto" w:fill="auto"/>
+            <w:vAlign w:val="center"/>
+            <w:hideMark/>
+          </w:tcPr>
+          <w:p>
+            <w:pPr>
+              <w:spacing w:after="0" w:line="240" w:lineRule="auto"/>
+              <w:rPr>
+                <w:rFonts w:ascii="Arial" w:eastAsia="Times New Roman" w:hAnsi="Arial" w:cs="Arial"/>
+                <w:color w:val="000000"/>
+                <w:lang w:eastAsia="es-ES"/>
+              </w:rPr>
+            </w:pPr>
+            <w:r>
+              <w:rPr>
+                <w:rFonts w:ascii="Arial" w:eastAsia="Times New Roman" w:hAnsi="Arial" w:cs="Arial"/>
+                <w:color w:val="000000"/>
+                <w:lang w:eastAsia="es-ES"/>
+              </w:rPr>
+              <w:t>Ingeniería Agropecuaria</w:t>
+            </w:r>
+          </w:p>
+        </w:tc>
+        <w:tc>
+          <w:tcPr>
+            <w:tcW w:w="3850" w:type="dxa"/>
+            <w:tcBorders>
+              <w:top w:val="nil"/>
+              <w:left w:val="nil"/>
+              <w:bottom w:val="single" w:sz="4" w:space="0" w:color="auto"/>
+              <w:right w:val="single" w:sz="4" w:space="0" w:color="auto"/>
+            </w:tcBorders>
+            <w:shd w:val="clear" w:color="auto" w:fill="auto"/>
+            <w:vAlign w:val="center"/>
+            <w:hideMark/>
+          </w:tcPr>
+          <w:p>
+            <w:pPr>
+              <w:spacing w:after="0" w:line="240" w:lineRule="auto"/>
+              <w:rPr>
+                <w:rFonts w:ascii="Arial" w:eastAsia="Times New Roman" w:hAnsi="Arial" w:cs="Arial"/>
+                <w:b/>
+                <w:bCs/>
+                <w:color w:val="000000"/>
+                <w:lang w:eastAsia="es-ES"/>
+              </w:rPr>
+            </w:pPr>
+            <w:r>
+              <w:rPr>
+                <w:rFonts w:ascii="Arial" w:eastAsia="Times New Roman" w:hAnsi="Arial" w:cs="Arial"/>
+                <w:b/>
+                <w:bCs/>
+                <w:color w:val="000000"/>
+                <w:lang w:eastAsia="es-ES"/>
+              </w:rPr>
+              <w:t>Nivel Licenciatura Presencial</w:t>
+            </w:r>
+          </w:p>
+        </w:tc>
+        <w:tc>
+          <w:tcPr>
+            <w:tcW w:w="1888" w:type="dxa"/>
+            <w:tcBorders>
+              <w:top w:val="nil"/>
+              <w:left w:val="nil"/>
+              <w:bottom w:val="single" w:sz="4" w:space="0" w:color="auto"/>
+              <w:right w:val="single" w:sz="4" w:space="0" w:color="auto"/>
+            </w:tcBorders>
+            <w:shd w:val="clear" w:color="auto" w:fill="auto"/>
+            <w:vAlign w:val="center"/>
+            <w:hideMark/>
+          </w:tcPr>
+          <w:p>
+            <w:pPr>
+              <w:spacing w:after="0" w:line="240" w:lineRule="auto"/>
+              <w:jc w:val="center"/>
+              <w:rPr>
+                <w:rFonts w:ascii="Arial" w:eastAsia="Times New Roman" w:hAnsi="Arial" w:cs="Arial"/>
+                <w:color w:val="000000"/>
+                <w:lang w:eastAsia="es-ES"/>
+              </w:rPr>
+            </w:pPr>
+            <w:r>
+              <w:rPr>
+                <w:rFonts w:ascii="Arial" w:eastAsia="Times New Roman" w:hAnsi="Arial" w:cs="Arial"/>
+                <w:color w:val="000000"/>
+                <w:lang w:eastAsia="es-ES"/>
+              </w:rPr>
+              <w:t> </w:t>
+            </w:r>
+          </w:p>
+        </w:tc>
+      </w:tr>
+      <w:tr>
+        <w:trPr>
+          <w:trHeight w:val="392"/>
+          <w:jc w:val="center"/>
+        </w:trPr>
+        <w:tc>
+          <w:tcPr>
+            <w:tcW w:w="3064" w:type="dxa"/>
+            <w:tcBorders>
+              <w:top w:val="nil"/>
+              <w:left w:val="single" w:sz="4" w:space="0" w:color="auto"/>
+              <w:bottom w:val="single" w:sz="4" w:space="0" w:color="auto"/>
+              <w:right w:val="single" w:sz="4" w:space="0" w:color="auto"/>
+            </w:tcBorders>
+            <w:shd w:val="clear" w:color="auto" w:fill="auto"/>
+            <w:vAlign w:val="center"/>
+            <w:hideMark/>
+          </w:tcPr>
+          <w:p>
+            <w:pPr>
+              <w:spacing w:after="0" w:line="240" w:lineRule="auto"/>
+              <w:rPr>
+                <w:rFonts w:ascii="Arial" w:eastAsia="Times New Roman" w:hAnsi="Arial" w:cs="Arial"/>
+                <w:color w:val="000000"/>
+                <w:lang w:eastAsia="es-ES"/>
+              </w:rPr>
+            </w:pPr>
+            <w:r>
+              <w:rPr>
+                <w:rFonts w:ascii="Arial" w:eastAsia="Times New Roman" w:hAnsi="Arial" w:cs="Arial"/>
+                <w:color w:val="000000"/>
+                <w:lang w:eastAsia="es-ES"/>
+              </w:rPr>
+              <w:t>Derecho</w:t>
+            </w:r>
+          </w:p>
+        </w:tc>
+        <w:tc>
+          <w:tcPr>
+            <w:tcW w:w="3850" w:type="dxa"/>
+            <w:tcBorders>
+              <w:top w:val="nil"/>
+              <w:left w:val="nil"/>
+              <w:bottom w:val="single" w:sz="4" w:space="0" w:color="auto"/>
+              <w:right w:val="single" w:sz="4" w:space="0" w:color="auto"/>
+            </w:tcBorders>
+            <w:shd w:val="clear" w:color="auto" w:fill="auto"/>
+            <w:vAlign w:val="center"/>
+            <w:hideMark/>
+          </w:tcPr>
+          <w:p>
+            <w:pPr>
+              <w:spacing w:after="0" w:line="240" w:lineRule="auto"/>
+              <w:rPr>
+                <w:rFonts w:ascii="Arial" w:eastAsia="Times New Roman" w:hAnsi="Arial" w:cs="Arial"/>
+                <w:b/>
+                <w:bCs/>
+                <w:color w:val="000000"/>
+                <w:lang w:eastAsia="es-ES"/>
+              </w:rPr>
+            </w:pPr>
+            <w:r>
+              <w:rPr>
+                <w:rFonts w:ascii="Arial" w:eastAsia="Times New Roman" w:hAnsi="Arial" w:cs="Arial"/>
+                <w:b/>
+                <w:bCs/>
+                <w:color w:val="000000"/>
+                <w:lang w:eastAsia="es-ES"/>
+              </w:rPr>
+              <w:t>Nivel Licenciatura Presencial</w:t>
+            </w:r>
+          </w:p>
+        </w:tc>
+        <w:tc>
+          <w:tcPr>
+            <w:tcW w:w="1888" w:type="dxa"/>
+            <w:tcBorders>
+              <w:top w:val="nil"/>
+              <w:left w:val="nil"/>
+              <w:bottom w:val="single" w:sz="4" w:space="0" w:color="auto"/>
+              <w:right w:val="single" w:sz="4" w:space="0" w:color="auto"/>
+            </w:tcBorders>
+            <w:shd w:val="clear" w:color="auto" w:fill="auto"/>
+            <w:vAlign w:val="center"/>
+            <w:hideMark/>
+          </w:tcPr>
+          <w:p>
+            <w:pPr>
+              <w:spacing w:after="0" w:line="240" w:lineRule="auto"/>
+              <w:jc w:val="center"/>
+              <w:rPr>
+                <w:rFonts w:ascii="Arial" w:eastAsia="Times New Roman" w:hAnsi="Arial" w:cs="Arial"/>
+                <w:color w:val="000000"/>
+                <w:lang w:eastAsia="es-ES"/>
+              </w:rPr>
+            </w:pPr>
+            <w:r>
+              <w:rPr>
+                <w:rFonts w:ascii="Arial" w:eastAsia="Times New Roman" w:hAnsi="Arial" w:cs="Arial"/>
+                <w:color w:val="000000"/>
+                <w:lang w:eastAsia="es-ES"/>
+              </w:rPr>
+              <w:t> </w:t>
+            </w:r>
+          </w:p>
+        </w:tc>
+      </w:tr>
+      <w:tr>
+        <w:trPr>
+          <w:trHeight w:val="392"/>
+          <w:jc w:val="center"/>
+        </w:trPr>
+        <w:tc>
+          <w:tcPr>
+            <w:tcW w:w="3064" w:type="dxa"/>
+            <w:tcBorders>
+              <w:top w:val="nil"/>
+              <w:left w:val="single" w:sz="4" w:space="0" w:color="auto"/>
+              <w:bottom w:val="single" w:sz="4" w:space="0" w:color="auto"/>
+              <w:right w:val="single" w:sz="4" w:space="0" w:color="auto"/>
+            </w:tcBorders>
+            <w:shd w:val="clear" w:color="auto" w:fill="auto"/>
+            <w:vAlign w:val="center"/>
+            <w:hideMark/>
+          </w:tcPr>
+          <w:p>
+            <w:pPr>
+              <w:spacing w:after="0" w:line="240" w:lineRule="auto"/>
+              <w:rPr>
+                <w:rFonts w:ascii="Arial" w:eastAsia="Times New Roman" w:hAnsi="Arial" w:cs="Arial"/>
+                <w:color w:val="000000"/>
+                <w:lang w:eastAsia="es-ES"/>
+              </w:rPr>
+            </w:pPr>
+            <w:r>
+              <w:rPr>
+                <w:rFonts w:ascii="Arial" w:eastAsia="Times New Roman" w:hAnsi="Arial" w:cs="Arial"/>
+                <w:color w:val="000000"/>
+                <w:lang w:eastAsia="es-ES"/>
+              </w:rPr>
+              <w:t>Ciencias de la Educación</w:t>
+            </w:r>
+          </w:p>
+        </w:tc>
+        <w:tc>
+          <w:tcPr>
+            <w:tcW w:w="3850" w:type="dxa"/>
+            <w:tcBorders>
+              <w:top w:val="nil"/>
+              <w:left w:val="nil"/>
+              <w:bottom w:val="single" w:sz="4" w:space="0" w:color="auto"/>
+              <w:right w:val="single" w:sz="4" w:space="0" w:color="auto"/>
+            </w:tcBorders>
+            <w:shd w:val="clear" w:color="auto" w:fill="auto"/>
+            <w:vAlign w:val="center"/>
+            <w:hideMark/>
+          </w:tcPr>
+          <w:p>
+            <w:pPr>
+              <w:spacing w:after="0" w:line="240" w:lineRule="auto"/>
+              <w:rPr>
+                <w:rFonts w:ascii="Arial" w:eastAsia="Times New Roman" w:hAnsi="Arial" w:cs="Arial"/>
+                <w:b/>
+                <w:bCs/>
+                <w:color w:val="000000"/>
+                <w:lang w:eastAsia="es-ES"/>
+              </w:rPr>
+            </w:pPr>
+            <w:r>
+              <w:rPr>
+                <w:rFonts w:ascii="Arial" w:eastAsia="Times New Roman" w:hAnsi="Arial" w:cs="Arial"/>
+                <w:b/>
+                <w:bCs/>
+                <w:color w:val="000000"/>
+                <w:lang w:eastAsia="es-ES"/>
+              </w:rPr>
+              <w:t>Nivel Licenciatura Presencial</w:t>
+            </w:r>
+          </w:p>
+        </w:tc>
+        <w:tc>
+          <w:tcPr>
+            <w:tcW w:w="1888" w:type="dxa"/>
+            <w:tcBorders>
+              <w:top w:val="nil"/>
+              <w:left w:val="nil"/>
+              <w:bottom w:val="single" w:sz="4" w:space="0" w:color="auto"/>
+              <w:right w:val="single" w:sz="4" w:space="0" w:color="auto"/>
+            </w:tcBorders>
+            <w:shd w:val="clear" w:color="auto" w:fill="auto"/>
+            <w:vAlign w:val="center"/>
+            <w:hideMark/>
+          </w:tcPr>
+          <w:p>
+            <w:pPr>
+              <w:spacing w:after="0" w:line="240" w:lineRule="auto"/>
+              <w:jc w:val="center"/>
+              <w:rPr>
+                <w:rFonts w:ascii="Arial" w:eastAsia="Times New Roman" w:hAnsi="Arial" w:cs="Arial"/>
+                <w:color w:val="000000"/>
+                <w:lang w:eastAsia="es-ES"/>
+              </w:rPr>
+            </w:pPr>
+            <w:r>
+              <w:rPr>
+                <w:rFonts w:ascii="Arial" w:eastAsia="Times New Roman" w:hAnsi="Arial" w:cs="Arial"/>
+                <w:color w:val="000000"/>
+                <w:lang w:eastAsia="es-ES"/>
+              </w:rPr>
+              <w:t> </w:t>
+            </w:r>
+          </w:p>
+        </w:tc>
+      </w:tr>
+      <w:tr>
+        <w:trPr>
+          <w:trHeight w:val="425"/>
+          <w:jc w:val="center"/>
+        </w:trPr>
+        <w:tc>
+          <w:tcPr>
+            <w:tcW w:w="3064" w:type="dxa"/>
+            <w:tcBorders>
+              <w:top w:val="nil"/>
+              <w:left w:val="single" w:sz="4" w:space="0" w:color="auto"/>
+              <w:bottom w:val="single" w:sz="4" w:space="0" w:color="auto"/>
+              <w:right w:val="single" w:sz="4" w:space="0" w:color="auto"/>
+            </w:tcBorders>
+            <w:shd w:val="clear" w:color="auto" w:fill="auto"/>
+            <w:vAlign w:val="center"/>
+            <w:hideMark/>
+          </w:tcPr>
+          <w:p>
+            <w:pPr>
+              <w:spacing w:after="0" w:line="240" w:lineRule="auto"/>
+              <w:rPr>
+                <w:rFonts w:ascii="Arial" w:eastAsia="Times New Roman" w:hAnsi="Arial" w:cs="Arial"/>
+                <w:color w:val="000000"/>
+                <w:lang w:eastAsia="es-ES"/>
+              </w:rPr>
+            </w:pPr>
+            <w:r>
+              <w:rPr>
+                <w:rFonts w:ascii="Arial" w:eastAsia="Times New Roman" w:hAnsi="Arial" w:cs="Arial"/>
+                <w:color w:val="000000"/>
+                <w:lang w:eastAsia="es-ES"/>
+              </w:rPr>
+              <w:t>Administración Contable</w:t>
+            </w:r>
+          </w:p>
+        </w:tc>
+        <w:tc>
+          <w:tcPr>
+            <w:tcW w:w="3850" w:type="dxa"/>
+            <w:tcBorders>
+              <w:top w:val="nil"/>
+              <w:left w:val="nil"/>
+              <w:bottom w:val="single" w:sz="4" w:space="0" w:color="auto"/>
+              <w:right w:val="single" w:sz="4" w:space="0" w:color="auto"/>
+            </w:tcBorders>
+            <w:shd w:val="clear" w:color="auto" w:fill="auto"/>
+            <w:vAlign w:val="center"/>
+            <w:hideMark/>
+          </w:tcPr>
+          <w:p>
+            <w:pPr>
+              <w:spacing w:after="0" w:line="240" w:lineRule="auto"/>
+              <w:rPr>
+                <w:rFonts w:ascii="Arial" w:eastAsia="Times New Roman" w:hAnsi="Arial" w:cs="Arial"/>
+                <w:b/>
+                <w:bCs/>
+                <w:color w:val="000000"/>
+                <w:lang w:eastAsia="es-ES"/>
+              </w:rPr>
+            </w:pPr>
+            <w:r>
+              <w:rPr>
+                <w:rFonts w:ascii="Arial" w:eastAsia="Times New Roman" w:hAnsi="Arial" w:cs="Arial"/>
+                <w:b/>
+                <w:bCs/>
+                <w:color w:val="000000"/>
+                <w:lang w:eastAsia="es-ES"/>
+              </w:rPr>
+              <w:t>Nivel Licenciatura Presencial</w:t>
+            </w:r>
+          </w:p>
+        </w:tc>
+        <w:tc>
+          <w:tcPr>
+            <w:tcW w:w="1888" w:type="dxa"/>
+            <w:tcBorders>
+              <w:top w:val="nil"/>
+              <w:left w:val="nil"/>
+              <w:bottom w:val="single" w:sz="4" w:space="0" w:color="auto"/>
+              <w:right w:val="single" w:sz="4" w:space="0" w:color="auto"/>
+            </w:tcBorders>
+            <w:shd w:val="clear" w:color="auto" w:fill="auto"/>
+            <w:vAlign w:val="center"/>
+            <w:hideMark/>
+          </w:tcPr>
+          <w:p>
+            <w:pPr>
+              <w:spacing w:after="0" w:line="240" w:lineRule="auto"/>
+              <w:jc w:val="center"/>
+              <w:rPr>
+                <w:rFonts w:ascii="Arial" w:eastAsia="Times New Roman" w:hAnsi="Arial" w:cs="Arial"/>
+                <w:color w:val="000000"/>
+                <w:lang w:eastAsia="es-ES"/>
+              </w:rPr>
+            </w:pPr>
+            <w:r>
+              <w:rPr>
+                <w:rFonts w:ascii="Arial" w:eastAsia="Times New Roman" w:hAnsi="Arial" w:cs="Arial"/>
+                <w:color w:val="000000"/>
+                <w:lang w:eastAsia="es-ES"/>
+              </w:rPr>
+              <w:t> </w:t>
+            </w:r>
+          </w:p>
+        </w:tc>
+      </w:tr>
+      <w:tr>
+        <w:trPr>
+          <w:trHeight w:val="375"/>
+          <w:jc w:val="center"/>
+        </w:trPr>
+        <w:tc>
+          <w:tcPr>
+            <w:tcW w:w="3064" w:type="dxa"/>
+            <w:tcBorders>
+              <w:top w:val="nil"/>
+              <w:left w:val="single" w:sz="4" w:space="0" w:color="auto"/>
+              <w:bottom w:val="single" w:sz="4" w:space="0" w:color="auto"/>
+              <w:right w:val="single" w:sz="4" w:space="0" w:color="auto"/>
+            </w:tcBorders>
+            <w:shd w:val="clear" w:color="auto" w:fill="auto"/>
+            <w:vAlign w:val="center"/>
+            <w:hideMark/>
+          </w:tcPr>
+          <w:p>
+            <w:pPr>
+              <w:spacing w:after="0" w:line="240" w:lineRule="auto"/>
+              <w:rPr>
+                <w:rFonts w:ascii="Arial" w:eastAsia="Times New Roman" w:hAnsi="Arial" w:cs="Arial"/>
+                <w:color w:val="000000"/>
+                <w:lang w:eastAsia="es-ES"/>
+              </w:rPr>
+            </w:pPr>
+            <w:r>
+              <w:rPr>
+                <w:rFonts w:ascii="Arial" w:eastAsia="Times New Roman" w:hAnsi="Arial" w:cs="Arial"/>
+                <w:color w:val="000000"/>
+                <w:lang w:eastAsia="es-ES"/>
+              </w:rPr>
+              <w:t>Odontología</w:t>
+            </w:r>
+          </w:p>
+        </w:tc>
+        <w:tc>
+          <w:tcPr>
+            <w:tcW w:w="3850" w:type="dxa"/>
+            <w:tcBorders>
+              <w:top w:val="nil"/>
+              <w:left w:val="nil"/>
+              <w:bottom w:val="single" w:sz="4" w:space="0" w:color="auto"/>
+              <w:right w:val="single" w:sz="4" w:space="0" w:color="auto"/>
+            </w:tcBorders>
+            <w:shd w:val="clear" w:color="auto" w:fill="auto"/>
+            <w:vAlign w:val="center"/>
+            <w:hideMark/>
+          </w:tcPr>
+          <w:p>
+            <w:pPr>
+              <w:spacing w:after="0" w:line="240" w:lineRule="auto"/>
+              <w:rPr>
+                <w:rFonts w:ascii="Arial" w:eastAsia="Times New Roman" w:hAnsi="Arial" w:cs="Arial"/>
+                <w:b/>
+                <w:bCs/>
+                <w:color w:val="000000"/>
+                <w:lang w:eastAsia="es-ES"/>
+              </w:rPr>
+            </w:pPr>
+            <w:r>
+              <w:rPr>
+                <w:rFonts w:ascii="Arial" w:eastAsia="Times New Roman" w:hAnsi="Arial" w:cs="Arial"/>
+                <w:b/>
+                <w:bCs/>
+                <w:color w:val="000000"/>
+                <w:lang w:eastAsia="es-ES"/>
+              </w:rPr>
+              <w:t>Nivel Licenciatura Presencial</w:t>
+            </w:r>
+          </w:p>
+        </w:tc>
+        <w:tc>
+          <w:tcPr>
+            <w:tcW w:w="1888" w:type="dxa"/>
+            <w:tcBorders>
+              <w:top w:val="nil"/>
+              <w:left w:val="nil"/>
+              <w:bottom w:val="single" w:sz="4" w:space="0" w:color="auto"/>
+              <w:right w:val="single" w:sz="4" w:space="0" w:color="auto"/>
+            </w:tcBorders>
+            <w:shd w:val="clear" w:color="auto" w:fill="auto"/>
+            <w:vAlign w:val="center"/>
+            <w:hideMark/>
+          </w:tcPr>
+          <w:p>
+            <w:pPr>
+              <w:spacing w:after="0" w:line="240" w:lineRule="auto"/>
+              <w:jc w:val="center"/>
+              <w:rPr>
+                <w:rFonts w:ascii="Arial" w:eastAsia="Times New Roman" w:hAnsi="Arial" w:cs="Arial"/>
+                <w:color w:val="000000"/>
+                <w:lang w:eastAsia="es-ES"/>
+              </w:rPr>
+            </w:pPr>
+            <w:r>
+              <w:rPr>
+                <w:rFonts w:ascii="Arial" w:eastAsia="Times New Roman" w:hAnsi="Arial" w:cs="Arial"/>
+                <w:color w:val="000000"/>
+                <w:lang w:eastAsia="es-ES"/>
+              </w:rPr>
+              <w:t> </w:t>
+            </w:r>
+          </w:p>
+        </w:tc>
+      </w:tr>
+      <w:tr>
+        <w:trPr>
+          <w:trHeight w:val="665"/>
+          <w:jc w:val="center"/>
+        </w:trPr>
+        <w:tc>
+          <w:tcPr>
+            <w:tcW w:w="3064" w:type="dxa"/>
+            <w:tcBorders>
+              <w:top w:val="nil"/>
+              <w:left w:val="single" w:sz="4" w:space="0" w:color="auto"/>
+              <w:bottom w:val="single" w:sz="4" w:space="0" w:color="auto"/>
+              <w:right w:val="single" w:sz="4" w:space="0" w:color="auto"/>
+            </w:tcBorders>
+            <w:shd w:val="clear" w:color="auto" w:fill="auto"/>
+            <w:vAlign w:val="center"/>
+            <w:hideMark/>
+          </w:tcPr>
+          <w:p>
+            <w:pPr>
+              <w:spacing w:after="0" w:line="240" w:lineRule="auto"/>
+              <w:rPr>
+                <w:rFonts w:ascii="Arial" w:eastAsia="Times New Roman" w:hAnsi="Arial" w:cs="Arial"/>
+                <w:color w:val="000000"/>
+                <w:lang w:eastAsia="es-ES"/>
+              </w:rPr>
+            </w:pPr>
+            <w:r>
+              <w:rPr>
+                <w:rFonts w:ascii="Arial" w:eastAsia="Times New Roman" w:hAnsi="Arial" w:cs="Arial"/>
+                <w:color w:val="000000"/>
+                <w:lang w:eastAsia="es-ES"/>
+              </w:rPr>
+              <w:t>Monitoreo Socio Ambiental</w:t>
+            </w:r>
+          </w:p>
+        </w:tc>
+        <w:tc>
+          <w:tcPr>
+            <w:tcW w:w="3850" w:type="dxa"/>
+            <w:tcBorders>
+              <w:top w:val="nil"/>
+              <w:left w:val="nil"/>
+              <w:bottom w:val="single" w:sz="4" w:space="0" w:color="auto"/>
+              <w:right w:val="single" w:sz="4" w:space="0" w:color="auto"/>
+            </w:tcBorders>
+            <w:shd w:val="clear" w:color="auto" w:fill="auto"/>
+            <w:vAlign w:val="center"/>
+            <w:hideMark/>
+          </w:tcPr>
+          <w:p>
+            <w:pPr>
+              <w:spacing w:after="0" w:line="240" w:lineRule="auto"/>
+              <w:rPr>
+                <w:rFonts w:ascii="Arial" w:eastAsia="Times New Roman" w:hAnsi="Arial" w:cs="Arial"/>
+                <w:b/>
+                <w:bCs/>
+                <w:color w:val="000000"/>
+                <w:lang w:eastAsia="es-ES"/>
+              </w:rPr>
+            </w:pPr>
+            <w:r>
+              <w:rPr>
+                <w:rFonts w:ascii="Arial" w:eastAsia="Times New Roman" w:hAnsi="Arial" w:cs="Arial"/>
+                <w:b/>
+                <w:bCs/>
+                <w:color w:val="000000"/>
+                <w:lang w:eastAsia="es-ES"/>
+              </w:rPr>
+              <w:t>Nivel Técnico Superior Presencial</w:t>
+            </w:r>
+          </w:p>
+        </w:tc>
+        <w:tc>
+          <w:tcPr>
+            <w:tcW w:w="1888" w:type="dxa"/>
+            <w:tcBorders>
+              <w:top w:val="nil"/>
+              <w:left w:val="nil"/>
+              <w:bottom w:val="single" w:sz="4" w:space="0" w:color="auto"/>
+              <w:right w:val="single" w:sz="4" w:space="0" w:color="auto"/>
+            </w:tcBorders>
+            <w:shd w:val="clear" w:color="auto" w:fill="auto"/>
+            <w:vAlign w:val="center"/>
+            <w:hideMark/>
+          </w:tcPr>
+          <w:p>
+            <w:pPr>
+              <w:spacing w:after="0" w:line="240" w:lineRule="auto"/>
+              <w:jc w:val="center"/>
+              <w:rPr>
+                <w:rFonts w:ascii="Arial" w:eastAsia="Times New Roman" w:hAnsi="Arial" w:cs="Arial"/>
+                <w:color w:val="000000"/>
+                <w:lang w:eastAsia="es-ES"/>
+              </w:rPr>
+            </w:pPr>
+            <w:r>
+              <w:rPr>
+                <w:rFonts w:ascii="Arial" w:eastAsia="Times New Roman" w:hAnsi="Arial" w:cs="Arial"/>
+                <w:color w:val="000000"/>
+                <w:lang w:eastAsia="es-ES"/>
+              </w:rPr>
+              <w:t> </w:t>
+            </w:r>
+          </w:p>
+        </w:tc>
+      </w:tr>
+    </w:tbl>
+    <w:p>
+      <w:pPr>
+        <w:rPr>
+          <w:rFonts w:ascii="Arial" w:hAnsi="Arial" w:cs="Arial"/>
+          <w:szCs w:val="24"/>
+        </w:rPr>
+      </w:pPr>
+    </w:p>
+    <w:p>
+      <w:pPr>
+        <w:rPr>
+          <w:rFonts w:ascii="Arial" w:hAnsi="Arial" w:cs="Arial"/>
+          <w:szCs w:val="24"/>
+        </w:rPr>
+      </w:pPr>
+    </w:p>
+    <w:p>
+      <w:pPr>
+        <w:rPr>
+          <w:rFonts w:ascii="Arial" w:hAnsi="Arial" w:cs="Arial"/>
+          <w:szCs w:val="24"/>
+        </w:rPr>
+      </w:pPr>
+      <w:r>
+        <w:rPr>
+          <w:rFonts w:ascii="Arial" w:hAnsi="Arial" w:cs="Arial"/>
+          <w:szCs w:val="24"/>
+        </w:rPr>
+        <w:lastRenderedPageBreak/>
         <w:t>Postgrado a través de:</w:t>
       </w:r>
     </w:p>
@@ -4902,7 +5622,6 @@
           <w:b/>
           <w:szCs w:val="24"/>
         </w:rPr>
-        <w:lastRenderedPageBreak/>
         <w:t>3</w:t>
       </w:r>
       <w:r>
@@ -5222,6 +5941,7 @@
           <w:p>
             <w:pPr>
               <w:spacing w:after="0" w:line="240" w:lineRule="auto"/>
+              <w:jc w:val="left"/>
               <w:rPr>
                 <w:rFonts w:ascii="Calibri" w:eastAsia="Times New Roman" w:hAnsi="Calibri" w:cs="Times New Roman"/>
                 <w:color w:val="000000"/>
@@ -5234,7 +5954,15 @@
                 <w:color w:val="000000"/>
                 <w:lang w:eastAsia="es-ES"/>
               </w:rPr>
-              <w:t>Préstamo a Domicilio</w:t>
+              <w:t xml:space="preserve">Préstamo </w:t>
+            </w:r>
+            <w:r>
+              <w:rPr>
+                <w:rFonts w:ascii="Calibri" w:eastAsia="Times New Roman" w:hAnsi="Calibri" w:cs="Times New Roman"/>
+                <w:color w:val="000000"/>
+                <w:lang w:eastAsia="es-ES"/>
+              </w:rPr>
+              <w:t>a Domicilio</w:t>
             </w:r>
           </w:p>
         </w:tc>
@@ -5327,15 +6055,6 @@
         <w:spacing w:line="360" w:lineRule="auto"/>
         <w:rPr>
           <w:rFonts w:ascii="Arial" w:hAnsi="Arial" w:cs="Arial"/>
-          <w:szCs w:val="24"/>
-        </w:rPr>
-      </w:pPr>
-    </w:p>
-    <w:p>
-      <w:pPr>
-        <w:spacing w:line="360" w:lineRule="auto"/>
-        <w:rPr>
-          <w:rFonts w:ascii="Arial" w:hAnsi="Arial" w:cs="Arial"/>
           <w:b/>
           <w:szCs w:val="24"/>
         </w:rPr>
@@ -5609,6 +6328,7 @@
           <w:sz w:val="21"/>
           <w:szCs w:val="21"/>
         </w:rPr>
+        <w:lastRenderedPageBreak/>
         <w:t>V.- Al personal administrativo y académico que haya dejado de laborar en la Facultad.</w:t>
       </w:r>
     </w:p>
@@ -5634,20 +6354,8 @@
           <w:sz w:val="21"/>
           <w:szCs w:val="21"/>
         </w:rPr>
-        <w:t xml:space="preserve">VI.- Por encontrarse culpable de alguna mutilación de material </w:t>
-      </w:r>
-      <w:proofErr w:type="spellStart"/>
-      <w:r>
-        <w:rPr>
-          <w:rFonts w:ascii="Arial" w:hAnsi="Arial" w:cs="Arial"/>
-          <w:bCs/>
-          <w:color w:val="000000"/>
-          <w:sz w:val="21"/>
-          <w:szCs w:val="21"/>
-        </w:rPr>
-        <w:t>bibliohemerográfico</w:t>
-      </w:r>
-      <w:proofErr w:type="spellEnd"/>
+        <w:t>VI.- Por encontrarse culpable de alguna mutilación de material bibliohemerográfico</w:t>
+      </w:r>
     </w:p>
     <w:p>
       <w:pPr>
@@ -5706,7 +6414,6 @@
           <w:sz w:val="21"/>
           <w:szCs w:val="21"/>
         </w:rPr>
-        <w:lastRenderedPageBreak/>
         <w:t>VIII.- Por incurrir en actitudes violentas e irrespetuosas hacia el perso</w:t>
       </w:r>
       <w:r>
@@ -5815,6 +6522,148 @@
       </w:pPr>
       <w:r>
         <w:rPr>
+          <w:rFonts w:ascii="Castellar" w:hAnsi="Castellar" w:cs="Arial"/>
+          <w:noProof/>
+          <w:sz w:val="48"/>
+          <w:szCs w:val="48"/>
+          <w:lang w:eastAsia="es-BO"/>
+        </w:rPr>
+        <w:drawing>
+          <wp:anchor distT="0" distB="0" distL="114300" distR="114300" simplePos="0" relativeHeight="251636736" behindDoc="0" locked="0" layoutInCell="1" allowOverlap="1" wp14:anchorId="4437D558" wp14:editId="2D007B71">
+            <wp:simplePos x="0" y="0"/>
+            <wp:positionH relativeFrom="margin">
+              <wp:posOffset>-3810</wp:posOffset>
+            </wp:positionH>
+            <wp:positionV relativeFrom="paragraph">
+              <wp:posOffset>1704975</wp:posOffset>
+            </wp:positionV>
+            <wp:extent cx="2888615" cy="2743200"/>
+            <wp:effectExtent l="0" t="0" r="0" b="0"/>
+            <wp:wrapSquare wrapText="bothSides"/>
+            <wp:docPr id="27" name="Imagen 27" descr="D:\Semestre 02-14\E C O 4 5 0\eco\FotosBiblioteca\DSC01410.JPG"/>
+            <wp:cNvGraphicFramePr>
+              <a:graphicFrameLocks xmlns:a="http://schemas.openxmlformats.org/drawingml/2006/main" noChangeAspect="1"/>
+            </wp:cNvGraphicFramePr>
+            <a:graphic xmlns:a="http://schemas.openxmlformats.org/drawingml/2006/main">
+              <a:graphicData uri="http://schemas.openxmlformats.org/drawingml/2006/picture">
+                <pic:pic xmlns:pic="http://schemas.openxmlformats.org/drawingml/2006/picture">
+                  <pic:nvPicPr>
+                    <pic:cNvPr id="0" name="Picture 2" descr="D:\Semestre 02-14\E C O 4 5 0\eco\FotosBiblioteca\DSC01410.JPG"/>
+                    <pic:cNvPicPr>
+                      <a:picLocks noChangeAspect="1" noChangeArrowheads="1"/>
+                    </pic:cNvPicPr>
+                  </pic:nvPicPr>
+                  <pic:blipFill>
+                    <a:blip r:embed="rId13">
+                      <a:extLst>
+                        <a:ext uri="{28A0092B-C50C-407E-A947-70E740481C1C}">
+                          <a14:useLocalDpi xmlns:a14="http://schemas.microsoft.com/office/drawing/2010/main" val="0"/>
+                        </a:ext>
+                      </a:extLst>
+                    </a:blip>
+                    <a:srcRect/>
+                    <a:stretch>
+                      <a:fillRect/>
+                    </a:stretch>
+                  </pic:blipFill>
+                  <pic:spPr bwMode="auto">
+                    <a:xfrm>
+                      <a:off x="0" y="0"/>
+                      <a:ext cx="2888615" cy="2743200"/>
+                    </a:xfrm>
+                    <a:prstGeom prst="rect">
+                      <a:avLst/>
+                    </a:prstGeom>
+                    <a:noFill/>
+                    <a:ln>
+                      <a:noFill/>
+                    </a:ln>
+                  </pic:spPr>
+                </pic:pic>
+              </a:graphicData>
+            </a:graphic>
+            <wp14:sizeRelH relativeFrom="page">
+              <wp14:pctWidth>0</wp14:pctWidth>
+            </wp14:sizeRelH>
+            <wp14:sizeRelV relativeFrom="page">
+              <wp14:pctHeight>0</wp14:pctHeight>
+            </wp14:sizeRelV>
+          </wp:anchor>
+        </w:drawing>
+      </w:r>
+      <w:r>
+        <w:rPr>
+          <w:rFonts w:ascii="Castellar" w:hAnsi="Castellar" w:cs="Arial"/>
+          <w:noProof/>
+          <w:sz w:val="48"/>
+          <w:szCs w:val="48"/>
+          <w:lang w:eastAsia="es-BO"/>
+        </w:rPr>
+        <w:drawing>
+          <wp:anchor distT="0" distB="0" distL="114300" distR="114300" simplePos="0" relativeHeight="251666432" behindDoc="0" locked="0" layoutInCell="1" allowOverlap="1" wp14:anchorId="5C0601C0" wp14:editId="6D7DFD1C">
+            <wp:simplePos x="0" y="0"/>
+            <wp:positionH relativeFrom="margin">
+              <wp:posOffset>2890520</wp:posOffset>
+            </wp:positionH>
+            <wp:positionV relativeFrom="paragraph">
+              <wp:posOffset>1708150</wp:posOffset>
+            </wp:positionV>
+            <wp:extent cx="2887345" cy="2743200"/>
+            <wp:effectExtent l="0" t="0" r="8255" b="0"/>
+            <wp:wrapSquare wrapText="bothSides"/>
+            <wp:docPr id="39" name="Imagen 39" descr="D:\Semestre 02-14\E C O 4 5 0\eco\FotosBiblioteca\DSC01419.JPG"/>
+            <wp:cNvGraphicFramePr>
+              <a:graphicFrameLocks xmlns:a="http://schemas.openxmlformats.org/drawingml/2006/main" noChangeAspect="1"/>
+            </wp:cNvGraphicFramePr>
+            <a:graphic xmlns:a="http://schemas.openxmlformats.org/drawingml/2006/main">
+              <a:graphicData uri="http://schemas.openxmlformats.org/drawingml/2006/picture">
+                <pic:pic xmlns:pic="http://schemas.openxmlformats.org/drawingml/2006/picture">
+                  <pic:nvPicPr>
+                    <pic:cNvPr id="0" name="Picture 7" descr="D:\Semestre 02-14\E C O 4 5 0\eco\FotosBiblioteca\DSC01419.JPG"/>
+                    <pic:cNvPicPr>
+                      <a:picLocks noChangeAspect="1" noChangeArrowheads="1"/>
+                    </pic:cNvPicPr>
+                  </pic:nvPicPr>
+                  <pic:blipFill>
+                    <a:blip r:embed="rId14">
+                      <a:extLst>
+                        <a:ext uri="{28A0092B-C50C-407E-A947-70E740481C1C}">
+                          <a14:useLocalDpi xmlns:a14="http://schemas.microsoft.com/office/drawing/2010/main" val="0"/>
+                        </a:ext>
+                      </a:extLst>
+                    </a:blip>
+                    <a:srcRect/>
+                    <a:stretch>
+                      <a:fillRect/>
+                    </a:stretch>
+                  </pic:blipFill>
+                  <pic:spPr bwMode="auto">
+                    <a:xfrm>
+                      <a:off x="0" y="0"/>
+                      <a:ext cx="2887345" cy="2743200"/>
+                    </a:xfrm>
+                    <a:prstGeom prst="rect">
+                      <a:avLst/>
+                    </a:prstGeom>
+                    <a:noFill/>
+                    <a:ln>
+                      <a:noFill/>
+                    </a:ln>
+                  </pic:spPr>
+                </pic:pic>
+              </a:graphicData>
+            </a:graphic>
+            <wp14:sizeRelH relativeFrom="page">
+              <wp14:pctWidth>0</wp14:pctWidth>
+            </wp14:sizeRelH>
+            <wp14:sizeRelV relativeFrom="page">
+              <wp14:pctHeight>0</wp14:pctHeight>
+            </wp14:sizeRelV>
+          </wp:anchor>
+        </w:drawing>
+      </w:r>
+      <w:r>
+        <w:rPr>
           <w:rFonts w:ascii="Arial" w:hAnsi="Arial" w:cs="Arial"/>
           <w:szCs w:val="24"/>
         </w:rPr>
@@ -5975,455 +6824,612 @@
           <w:szCs w:val="48"/>
         </w:rPr>
       </w:pPr>
-      <w:r>
+    </w:p>
+    <w:p>
+      <w:pPr>
+        <w:spacing w:line="360" w:lineRule="auto"/>
+        <w:rPr>
+          <w:rFonts w:ascii="Arial" w:hAnsi="Arial" w:cs="Arial"/>
+          <w:szCs w:val="24"/>
+        </w:rPr>
+      </w:pPr>
+      <w:r>
+        <w:rPr>
+          <w:rFonts w:ascii="Arial" w:hAnsi="Arial" w:cs="Arial"/>
+          <w:szCs w:val="24"/>
+        </w:rPr>
+        <w:lastRenderedPageBreak/>
+        <w:t xml:space="preserve">En otro espacio están los ficheros electrónicos para las consultas de la bibliografía en su utilización es a través de </w:t>
+      </w:r>
+      <w:r>
+        <w:rPr>
+          <w:rFonts w:ascii="Arial" w:hAnsi="Arial" w:cs="Arial"/>
+          <w:szCs w:val="24"/>
+        </w:rPr>
+        <w:t>15</w:t>
+      </w:r>
+      <w:r>
+        <w:rPr>
+          <w:rFonts w:ascii="Arial" w:hAnsi="Arial" w:cs="Arial"/>
+          <w:szCs w:val="24"/>
+        </w:rPr>
+        <w:t xml:space="preserve"> computadoras provistas con su propia silla en un espacio de </w:t>
+      </w:r>
+      <w:r>
+        <w:rPr>
+          <w:rFonts w:ascii="Arial" w:hAnsi="Arial" w:cs="Arial"/>
+          <w:szCs w:val="24"/>
+        </w:rPr>
+        <w:t>8</w:t>
+      </w:r>
+      <w:r>
+        <w:rPr>
+          <w:rFonts w:ascii="Arial" w:hAnsi="Arial" w:cs="Arial"/>
+          <w:szCs w:val="24"/>
+        </w:rPr>
+        <w:t xml:space="preserve"> </w:t>
+      </w:r>
+      <w:r>
+        <w:rPr>
+          <w:rFonts w:ascii="Arial" w:hAnsi="Arial" w:cs="Arial"/>
+          <w:szCs w:val="24"/>
+        </w:rPr>
+        <w:t>m2</w:t>
+      </w:r>
+      <w:r>
+        <w:rPr>
+          <w:rFonts w:ascii="Arial" w:hAnsi="Arial" w:cs="Arial"/>
+          <w:szCs w:val="24"/>
+        </w:rPr>
+        <w:t xml:space="preserve"> aproximadamente y un mismo cielo raso.</w:t>
+      </w:r>
+    </w:p>
+    <w:p>
+      <w:pPr>
+        <w:spacing w:line="360" w:lineRule="auto"/>
+        <w:rPr>
+          <w:rFonts w:ascii="Arial" w:hAnsi="Arial" w:cs="Arial"/>
+          <w:szCs w:val="24"/>
+        </w:rPr>
+      </w:pPr>
+      <w:r>
+        <w:rPr>
+          <w:rFonts w:ascii="Arial" w:hAnsi="Arial" w:cs="Arial"/>
+          <w:szCs w:val="24"/>
+        </w:rPr>
+        <w:t xml:space="preserve">En el espacio central la sala de recepción de libros donde usualmente esta 1 persona que atiende los requerimientos bibliográficos de los estudiantes esta posee un espacio de </w:t>
+      </w:r>
+      <w:r>
+        <w:rPr>
+          <w:rFonts w:ascii="Arial" w:hAnsi="Arial" w:cs="Arial"/>
+          <w:szCs w:val="24"/>
+        </w:rPr>
+        <w:t>5</w:t>
+      </w:r>
+      <w:r>
+        <w:rPr>
+          <w:rFonts w:ascii="Arial" w:hAnsi="Arial" w:cs="Arial"/>
+          <w:szCs w:val="24"/>
+        </w:rPr>
+        <w:t>m2</w:t>
+      </w:r>
+      <w:r>
+        <w:rPr>
+          <w:rFonts w:ascii="Arial" w:hAnsi="Arial" w:cs="Arial"/>
+          <w:szCs w:val="24"/>
+        </w:rPr>
+        <w:t xml:space="preserve"> aproximadamente.</w:t>
+      </w:r>
+    </w:p>
+    <w:p>
+      <w:pPr>
+        <w:spacing w:line="360" w:lineRule="auto"/>
+        <w:rPr>
+          <w:rFonts w:ascii="Arial" w:hAnsi="Arial" w:cs="Arial"/>
+          <w:szCs w:val="24"/>
+        </w:rPr>
+      </w:pPr>
+      <w:r>
+        <w:rPr>
+          <w:rFonts w:ascii="Arial" w:hAnsi="Arial" w:cs="Arial"/>
+          <w:noProof/>
+          <w:szCs w:val="24"/>
+          <w:lang w:eastAsia="es-BO"/>
+        </w:rPr>
+        <w:drawing>
+          <wp:anchor distT="0" distB="0" distL="114300" distR="114300" simplePos="0" relativeHeight="251669504" behindDoc="0" locked="0" layoutInCell="1" allowOverlap="1" wp14:anchorId="6AB3B200" wp14:editId="0AC0A7CF">
+            <wp:simplePos x="0" y="0"/>
+            <wp:positionH relativeFrom="margin">
+              <wp:posOffset>0</wp:posOffset>
+            </wp:positionH>
+            <wp:positionV relativeFrom="paragraph">
+              <wp:posOffset>1066165</wp:posOffset>
+            </wp:positionV>
+            <wp:extent cx="5901690" cy="3443605"/>
+            <wp:effectExtent l="19050" t="19050" r="3810" b="4445"/>
+            <wp:wrapSquare wrapText="bothSides"/>
+            <wp:docPr id="40" name="Imagen 40" descr="C:\Users\YesyD\Desktop\croquis.png"/>
+            <wp:cNvGraphicFramePr>
+              <a:graphicFrameLocks xmlns:a="http://schemas.openxmlformats.org/drawingml/2006/main" noChangeAspect="1"/>
+            </wp:cNvGraphicFramePr>
+            <a:graphic xmlns:a="http://schemas.openxmlformats.org/drawingml/2006/main">
+              <a:graphicData uri="http://schemas.openxmlformats.org/drawingml/2006/picture">
+                <pic:pic xmlns:pic="http://schemas.openxmlformats.org/drawingml/2006/picture">
+                  <pic:nvPicPr>
+                    <pic:cNvPr id="0" name="Picture 2" descr="C:\Users\YesyD\Desktop\croquis.png"/>
+                    <pic:cNvPicPr>
+                      <a:picLocks noChangeAspect="1" noChangeArrowheads="1"/>
+                    </pic:cNvPicPr>
+                  </pic:nvPicPr>
+                  <pic:blipFill>
+                    <a:blip r:embed="rId15">
+                      <a:extLst>
+                        <a:ext uri="{28A0092B-C50C-407E-A947-70E740481C1C}">
+                          <a14:useLocalDpi xmlns:a14="http://schemas.microsoft.com/office/drawing/2010/main" val="0"/>
+                        </a:ext>
+                      </a:extLst>
+                    </a:blip>
+                    <a:srcRect/>
+                    <a:stretch>
+                      <a:fillRect/>
+                    </a:stretch>
+                  </pic:blipFill>
+                  <pic:spPr bwMode="auto">
+                    <a:xfrm>
+                      <a:off x="0" y="0"/>
+                      <a:ext cx="5901690" cy="3443605"/>
+                    </a:xfrm>
+                    <a:prstGeom prst="rect">
+                      <a:avLst/>
+                    </a:prstGeom>
+                    <a:noFill/>
+                    <a:ln>
+                      <a:solidFill>
+                        <a:schemeClr val="tx1"/>
+                      </a:solidFill>
+                    </a:ln>
+                  </pic:spPr>
+                </pic:pic>
+              </a:graphicData>
+            </a:graphic>
+            <wp14:sizeRelH relativeFrom="page">
+              <wp14:pctWidth>0</wp14:pctWidth>
+            </wp14:sizeRelH>
+            <wp14:sizeRelV relativeFrom="page">
+              <wp14:pctHeight>0</wp14:pctHeight>
+            </wp14:sizeRelV>
+          </wp:anchor>
+        </w:drawing>
+      </w:r>
+      <w:r>
+        <w:rPr>
+          <w:rFonts w:ascii="Arial" w:hAnsi="Arial" w:cs="Arial"/>
+          <w:szCs w:val="24"/>
+        </w:rPr>
+        <w:t xml:space="preserve">El único acceso de entrada y evacuación de esta </w:t>
+      </w:r>
+      <w:r>
+        <w:rPr>
+          <w:rFonts w:ascii="Arial" w:hAnsi="Arial" w:cs="Arial"/>
+          <w:szCs w:val="24"/>
+        </w:rPr>
+        <w:t xml:space="preserve">planta se encuentra en la parte oeste </w:t>
+      </w:r>
+      <w:r>
+        <w:rPr>
+          <w:rFonts w:ascii="Arial" w:hAnsi="Arial" w:cs="Arial"/>
+          <w:szCs w:val="24"/>
+        </w:rPr>
+        <w:t xml:space="preserve">con una puerta que mide </w:t>
+      </w:r>
+      <w:r>
+        <w:rPr>
+          <w:rFonts w:ascii="Arial" w:hAnsi="Arial" w:cs="Arial"/>
+          <w:szCs w:val="24"/>
+        </w:rPr>
+        <w:t xml:space="preserve">1,4 </w:t>
+      </w:r>
+      <w:r>
+        <w:rPr>
+          <w:rFonts w:ascii="Arial" w:hAnsi="Arial" w:cs="Arial"/>
+          <w:szCs w:val="24"/>
+        </w:rPr>
+        <w:t>m</w:t>
+      </w:r>
+      <w:r>
+        <w:rPr>
+          <w:rFonts w:ascii="Arial" w:hAnsi="Arial" w:cs="Arial"/>
+          <w:szCs w:val="24"/>
+        </w:rPr>
+        <w:t xml:space="preserve"> de ancho y 2,3 de alto</w:t>
+      </w:r>
+      <w:r>
+        <w:rPr>
+          <w:rFonts w:ascii="Arial" w:hAnsi="Arial" w:cs="Arial"/>
+          <w:szCs w:val="24"/>
+        </w:rPr>
+        <w:t>.</w:t>
+      </w:r>
+    </w:p>
+    <w:p>
+      <w:pPr>
         <w:rPr>
           <w:rFonts w:ascii="Castellar" w:hAnsi="Castellar" w:cs="Arial"/>
           <w:sz w:val="48"/>
           <w:szCs w:val="48"/>
         </w:rPr>
-        <w:t>IMAGEN BIBLIOTECA SALA LECTURA</w:t>
-      </w:r>
-    </w:p>
-    <w:p>
-      <w:pPr>
-        <w:spacing w:line="360" w:lineRule="auto"/>
-        <w:rPr>
-          <w:rFonts w:ascii="Arial" w:hAnsi="Arial" w:cs="Arial"/>
-          <w:szCs w:val="24"/>
-        </w:rPr>
-      </w:pPr>
-      <w:r>
-        <w:rPr>
-          <w:rFonts w:ascii="Arial" w:hAnsi="Arial" w:cs="Arial"/>
-          <w:szCs w:val="24"/>
-        </w:rPr>
-        <w:t xml:space="preserve">En otro espacio están los ficheros electrónicos para las consultas de la bibliografía en su utilización es a través de </w:t>
-      </w:r>
-      <w:r>
-        <w:rPr>
-          <w:rFonts w:ascii="Arial" w:hAnsi="Arial" w:cs="Arial"/>
-          <w:szCs w:val="24"/>
-        </w:rPr>
-        <w:t>15</w:t>
-      </w:r>
-      <w:r>
-        <w:rPr>
-          <w:rFonts w:ascii="Arial" w:hAnsi="Arial" w:cs="Arial"/>
-          <w:szCs w:val="24"/>
-        </w:rPr>
-        <w:t xml:space="preserve"> computadoras provistas con su propia silla en un espacio de </w:t>
-      </w:r>
-      <w:r>
-        <w:rPr>
-          <w:rFonts w:ascii="Arial" w:hAnsi="Arial" w:cs="Arial"/>
-          <w:szCs w:val="24"/>
-        </w:rPr>
-        <w:t>8</w:t>
-      </w:r>
-      <w:r>
-        <w:rPr>
-          <w:rFonts w:ascii="Arial" w:hAnsi="Arial" w:cs="Arial"/>
-          <w:szCs w:val="24"/>
-        </w:rPr>
-        <w:t xml:space="preserve"> </w:t>
-      </w:r>
-      <w:r>
-        <w:rPr>
-          <w:rFonts w:ascii="Arial" w:hAnsi="Arial" w:cs="Arial"/>
-          <w:szCs w:val="24"/>
-        </w:rPr>
-        <w:t>m2</w:t>
-      </w:r>
-      <w:r>
-        <w:rPr>
-          <w:rFonts w:ascii="Arial" w:hAnsi="Arial" w:cs="Arial"/>
-          <w:szCs w:val="24"/>
-        </w:rPr>
-        <w:t xml:space="preserve"> aproximadamente y un mismo cielo raso.</w:t>
-      </w:r>
-    </w:p>
-    <w:p>
-      <w:pPr>
-        <w:spacing w:line="360" w:lineRule="auto"/>
-        <w:rPr>
-          <w:rFonts w:ascii="Arial" w:hAnsi="Arial" w:cs="Arial"/>
-          <w:szCs w:val="24"/>
-        </w:rPr>
-      </w:pPr>
-      <w:r>
-        <w:rPr>
-          <w:rFonts w:ascii="Arial" w:hAnsi="Arial" w:cs="Arial"/>
-          <w:szCs w:val="24"/>
-        </w:rPr>
-        <w:t xml:space="preserve">En el espacio central la sala de recepción de libros donde usualmente esta 1 persona que atiende los requerimientos bibliográficos de los estudiantes esta posee un espacio de </w:t>
-      </w:r>
-      <w:r>
-        <w:rPr>
-          <w:rFonts w:ascii="Arial" w:hAnsi="Arial" w:cs="Arial"/>
-          <w:szCs w:val="24"/>
-        </w:rPr>
-        <w:t>5</w:t>
-      </w:r>
-      <w:r>
-        <w:rPr>
-          <w:rFonts w:ascii="Arial" w:hAnsi="Arial" w:cs="Arial"/>
-          <w:szCs w:val="24"/>
-        </w:rPr>
-        <w:t>m2</w:t>
-      </w:r>
-      <w:r>
-        <w:rPr>
-          <w:rFonts w:ascii="Arial" w:hAnsi="Arial" w:cs="Arial"/>
-          <w:szCs w:val="24"/>
-        </w:rPr>
-        <w:t xml:space="preserve"> aproximadamente.</w:t>
-      </w:r>
-    </w:p>
-    <w:p>
-      <w:pPr>
-        <w:spacing w:line="360" w:lineRule="auto"/>
-        <w:rPr>
-          <w:rFonts w:ascii="Arial" w:hAnsi="Arial" w:cs="Arial"/>
-          <w:szCs w:val="24"/>
-        </w:rPr>
-      </w:pPr>
-      <w:r>
-        <w:rPr>
-          <w:rFonts w:ascii="Arial" w:hAnsi="Arial" w:cs="Arial"/>
-          <w:szCs w:val="24"/>
-        </w:rPr>
-        <w:t xml:space="preserve">El único acceso de entrada y evacuación de esta </w:t>
-      </w:r>
-      <w:r>
-        <w:rPr>
-          <w:rFonts w:ascii="Arial" w:hAnsi="Arial" w:cs="Arial"/>
-          <w:szCs w:val="24"/>
-        </w:rPr>
-        <w:t xml:space="preserve">planta se encuentra en la parte oeste </w:t>
-      </w:r>
-      <w:r>
-        <w:rPr>
-          <w:rFonts w:ascii="Arial" w:hAnsi="Arial" w:cs="Arial"/>
-          <w:szCs w:val="24"/>
-        </w:rPr>
-        <w:t xml:space="preserve">con una puerta que mide </w:t>
-      </w:r>
-      <w:r>
-        <w:rPr>
-          <w:rFonts w:ascii="Arial" w:hAnsi="Arial" w:cs="Arial"/>
-          <w:szCs w:val="24"/>
-        </w:rPr>
-        <w:t xml:space="preserve">1,4 </w:t>
-      </w:r>
-      <w:r>
-        <w:rPr>
-          <w:rFonts w:ascii="Arial" w:hAnsi="Arial" w:cs="Arial"/>
-          <w:szCs w:val="24"/>
-        </w:rPr>
-        <w:t>m</w:t>
-      </w:r>
-      <w:r>
-        <w:rPr>
-          <w:rFonts w:ascii="Arial" w:hAnsi="Arial" w:cs="Arial"/>
-          <w:szCs w:val="24"/>
-        </w:rPr>
-        <w:t xml:space="preserve"> de ancho y 2,3 de alto</w:t>
-      </w:r>
-      <w:r>
-        <w:rPr>
-          <w:rFonts w:ascii="Arial" w:hAnsi="Arial" w:cs="Arial"/>
-          <w:szCs w:val="24"/>
-        </w:rPr>
-        <w:t>.</w:t>
-      </w:r>
-    </w:p>
-    <w:p>
-      <w:pPr>
+      </w:pPr>
+      <w:r>
         <w:rPr>
           <w:rFonts w:ascii="Castellar" w:hAnsi="Castellar" w:cs="Arial"/>
           <w:sz w:val="48"/>
           <w:szCs w:val="48"/>
         </w:rPr>
-      </w:pPr>
-      <w:r>
+        <w:br w:type="page"/>
+      </w:r>
+    </w:p>
+    <w:p>
+      <w:pPr>
+        <w:spacing w:line="360" w:lineRule="auto"/>
+        <w:rPr>
+          <w:rFonts w:ascii="Arial" w:hAnsi="Arial" w:cs="Arial"/>
+          <w:szCs w:val="24"/>
+        </w:rPr>
+      </w:pPr>
+      <w:r>
+        <w:rPr>
+          <w:rFonts w:ascii="Castellar" w:hAnsi="Castellar" w:cs="Arial"/>
+          <w:noProof/>
+          <w:sz w:val="48"/>
+          <w:szCs w:val="48"/>
+          <w:lang w:eastAsia="es-BO"/>
+        </w:rPr>
+        <w:lastRenderedPageBreak/>
+        <w:drawing>
+          <wp:anchor distT="0" distB="0" distL="114300" distR="114300" simplePos="0" relativeHeight="251688960" behindDoc="0" locked="0" layoutInCell="1" allowOverlap="1" wp14:anchorId="3EF7251B" wp14:editId="2A576556">
+            <wp:simplePos x="0" y="0"/>
+            <wp:positionH relativeFrom="margin">
+              <wp:posOffset>-142875</wp:posOffset>
+            </wp:positionH>
+            <wp:positionV relativeFrom="paragraph">
+              <wp:posOffset>2405380</wp:posOffset>
+            </wp:positionV>
+            <wp:extent cx="2915920" cy="4114800"/>
+            <wp:effectExtent l="0" t="0" r="0" b="0"/>
+            <wp:wrapSquare wrapText="bothSides"/>
+            <wp:docPr id="41" name="Imagen 41" descr="D:\Semestre 02-14\E C O 4 5 0\eco\FotosBiblioteca\DSC01425.JPG"/>
+            <wp:cNvGraphicFramePr>
+              <a:graphicFrameLocks xmlns:a="http://schemas.openxmlformats.org/drawingml/2006/main" noChangeAspect="1"/>
+            </wp:cNvGraphicFramePr>
+            <a:graphic xmlns:a="http://schemas.openxmlformats.org/drawingml/2006/main">
+              <a:graphicData uri="http://schemas.openxmlformats.org/drawingml/2006/picture">
+                <pic:pic xmlns:pic="http://schemas.openxmlformats.org/drawingml/2006/picture">
+                  <pic:nvPicPr>
+                    <pic:cNvPr id="0" name="Picture 8" descr="D:\Semestre 02-14\E C O 4 5 0\eco\FotosBiblioteca\DSC01425.JPG"/>
+                    <pic:cNvPicPr>
+                      <a:picLocks noChangeAspect="1" noChangeArrowheads="1"/>
+                    </pic:cNvPicPr>
+                  </pic:nvPicPr>
+                  <pic:blipFill>
+                    <a:blip r:embed="rId16">
+                      <a:extLst>
+                        <a:ext uri="{28A0092B-C50C-407E-A947-70E740481C1C}">
+                          <a14:useLocalDpi xmlns:a14="http://schemas.microsoft.com/office/drawing/2010/main" val="0"/>
+                        </a:ext>
+                      </a:extLst>
+                    </a:blip>
+                    <a:srcRect/>
+                    <a:stretch>
+                      <a:fillRect/>
+                    </a:stretch>
+                  </pic:blipFill>
+                  <pic:spPr bwMode="auto">
+                    <a:xfrm>
+                      <a:off x="0" y="0"/>
+                      <a:ext cx="2915920" cy="4114800"/>
+                    </a:xfrm>
+                    <a:prstGeom prst="rect">
+                      <a:avLst/>
+                    </a:prstGeom>
+                    <a:noFill/>
+                    <a:ln>
+                      <a:noFill/>
+                    </a:ln>
+                  </pic:spPr>
+                </pic:pic>
+              </a:graphicData>
+            </a:graphic>
+            <wp14:sizeRelH relativeFrom="page">
+              <wp14:pctWidth>0</wp14:pctWidth>
+            </wp14:sizeRelH>
+            <wp14:sizeRelV relativeFrom="page">
+              <wp14:pctHeight>0</wp14:pctHeight>
+            </wp14:sizeRelV>
+          </wp:anchor>
+        </w:drawing>
+      </w:r>
+      <w:r>
+        <w:rPr>
+          <w:rFonts w:ascii="Castellar" w:hAnsi="Castellar" w:cs="Arial"/>
+          <w:noProof/>
+          <w:sz w:val="48"/>
+          <w:szCs w:val="48"/>
+          <w:lang w:eastAsia="es-BO"/>
+        </w:rPr>
+        <w:drawing>
+          <wp:anchor distT="0" distB="0" distL="114300" distR="114300" simplePos="0" relativeHeight="251708416" behindDoc="0" locked="0" layoutInCell="1" allowOverlap="1" wp14:anchorId="571C50DD" wp14:editId="74570580">
+            <wp:simplePos x="0" y="0"/>
+            <wp:positionH relativeFrom="column">
+              <wp:posOffset>3000746</wp:posOffset>
+            </wp:positionH>
+            <wp:positionV relativeFrom="paragraph">
+              <wp:posOffset>2458703</wp:posOffset>
+            </wp:positionV>
+            <wp:extent cx="2931795" cy="4095750"/>
+            <wp:effectExtent l="0" t="0" r="1905" b="0"/>
+            <wp:wrapSquare wrapText="bothSides"/>
+            <wp:docPr id="42" name="Imagen 42" descr="D:\Semestre 02-14\E C O 4 5 0\eco\FotosBiblioteca\DSC01422.JPG"/>
+            <wp:cNvGraphicFramePr>
+              <a:graphicFrameLocks xmlns:a="http://schemas.openxmlformats.org/drawingml/2006/main" noChangeAspect="1"/>
+            </wp:cNvGraphicFramePr>
+            <a:graphic xmlns:a="http://schemas.openxmlformats.org/drawingml/2006/main">
+              <a:graphicData uri="http://schemas.openxmlformats.org/drawingml/2006/picture">
+                <pic:pic xmlns:pic="http://schemas.openxmlformats.org/drawingml/2006/picture">
+                  <pic:nvPicPr>
+                    <pic:cNvPr id="0" name="Picture 9" descr="D:\Semestre 02-14\E C O 4 5 0\eco\FotosBiblioteca\DSC01422.JPG"/>
+                    <pic:cNvPicPr>
+                      <a:picLocks noChangeAspect="1" noChangeArrowheads="1"/>
+                    </pic:cNvPicPr>
+                  </pic:nvPicPr>
+                  <pic:blipFill>
+                    <a:blip r:embed="rId17" cstate="print">
+                      <a:extLst>
+                        <a:ext uri="{28A0092B-C50C-407E-A947-70E740481C1C}">
+                          <a14:useLocalDpi xmlns:a14="http://schemas.microsoft.com/office/drawing/2010/main" val="0"/>
+                        </a:ext>
+                      </a:extLst>
+                    </a:blip>
+                    <a:srcRect/>
+                    <a:stretch>
+                      <a:fillRect/>
+                    </a:stretch>
+                  </pic:blipFill>
+                  <pic:spPr bwMode="auto">
+                    <a:xfrm>
+                      <a:off x="0" y="0"/>
+                      <a:ext cx="2931795" cy="4095750"/>
+                    </a:xfrm>
+                    <a:prstGeom prst="rect">
+                      <a:avLst/>
+                    </a:prstGeom>
+                    <a:noFill/>
+                    <a:ln>
+                      <a:noFill/>
+                    </a:ln>
+                  </pic:spPr>
+                </pic:pic>
+              </a:graphicData>
+            </a:graphic>
+            <wp14:sizeRelH relativeFrom="page">
+              <wp14:pctWidth>0</wp14:pctWidth>
+            </wp14:sizeRelH>
+            <wp14:sizeRelV relativeFrom="page">
+              <wp14:pctHeight>0</wp14:pctHeight>
+            </wp14:sizeRelV>
+          </wp:anchor>
+        </w:drawing>
+      </w:r>
+      <w:r>
+        <w:rPr>
+          <w:rFonts w:ascii="Arial" w:hAnsi="Arial" w:cs="Arial"/>
+          <w:szCs w:val="24"/>
+        </w:rPr>
+        <w:tab/>
+        <w:t xml:space="preserve">En la parte del otro espacio esta subdividida en </w:t>
+      </w:r>
+      <w:r>
+        <w:rPr>
+          <w:rFonts w:ascii="Arial" w:hAnsi="Arial" w:cs="Arial"/>
+          <w:szCs w:val="24"/>
+        </w:rPr>
+        <w:t>5</w:t>
+      </w:r>
+      <w:r>
+        <w:rPr>
+          <w:rFonts w:ascii="Arial" w:hAnsi="Arial" w:cs="Arial"/>
+          <w:szCs w:val="24"/>
+        </w:rPr>
+        <w:t xml:space="preserve"> ambientes que tiene las funciones de almacenar la bibliografía, los libr</w:t>
+      </w:r>
+      <w:r>
+        <w:rPr>
+          <w:rFonts w:ascii="Arial" w:hAnsi="Arial" w:cs="Arial"/>
+          <w:szCs w:val="24"/>
+        </w:rPr>
+        <w:t>os se guardan en un ambiente de 148m</w:t>
+      </w:r>
+      <w:r>
+        <w:rPr>
+          <w:rFonts w:ascii="Arial" w:hAnsi="Arial" w:cs="Arial"/>
+          <w:szCs w:val="24"/>
+          <w:vertAlign w:val="superscript"/>
+        </w:rPr>
+        <w:t>2</w:t>
+      </w:r>
+      <w:r>
+        <w:rPr>
+          <w:rFonts w:ascii="Arial" w:hAnsi="Arial" w:cs="Arial"/>
+          <w:color w:val="FF0000"/>
+          <w:szCs w:val="24"/>
+        </w:rPr>
+        <w:t xml:space="preserve"> </w:t>
+      </w:r>
+      <w:r>
+        <w:rPr>
+          <w:rFonts w:ascii="Arial" w:hAnsi="Arial" w:cs="Arial"/>
+          <w:szCs w:val="24"/>
+        </w:rPr>
+        <w:t xml:space="preserve">donde están </w:t>
+      </w:r>
+      <w:r>
+        <w:rPr>
+          <w:rFonts w:ascii="Arial" w:hAnsi="Arial" w:cs="Arial"/>
+          <w:szCs w:val="24"/>
+        </w:rPr>
+        <w:t xml:space="preserve">distribuidos </w:t>
+      </w:r>
+      <w:r>
+        <w:rPr>
+          <w:rFonts w:ascii="Arial" w:hAnsi="Arial" w:cs="Arial"/>
+          <w:szCs w:val="24"/>
+        </w:rPr>
+        <w:t xml:space="preserve">en </w:t>
+      </w:r>
+      <w:r>
+        <w:rPr>
+          <w:rFonts w:ascii="Arial" w:hAnsi="Arial" w:cs="Arial"/>
+          <w:szCs w:val="24"/>
+        </w:rPr>
+        <w:t>11</w:t>
+      </w:r>
+      <w:r>
+        <w:rPr>
+          <w:rFonts w:ascii="Arial" w:hAnsi="Arial" w:cs="Arial"/>
+          <w:color w:val="FF0000"/>
+          <w:szCs w:val="24"/>
+        </w:rPr>
+        <w:t xml:space="preserve"> </w:t>
+      </w:r>
+      <w:r>
+        <w:rPr>
+          <w:rFonts w:ascii="Arial" w:hAnsi="Arial" w:cs="Arial"/>
+          <w:szCs w:val="24"/>
+        </w:rPr>
+        <w:t xml:space="preserve">estantes que están acomodados en filas, un numero de </w:t>
+      </w:r>
+      <w:r>
+        <w:rPr>
+          <w:rFonts w:ascii="Arial" w:hAnsi="Arial" w:cs="Arial"/>
+          <w:szCs w:val="24"/>
+        </w:rPr>
+        <w:t>5456</w:t>
+      </w:r>
+      <w:r>
+        <w:rPr>
+          <w:rFonts w:ascii="Arial" w:hAnsi="Arial" w:cs="Arial"/>
+          <w:szCs w:val="24"/>
+        </w:rPr>
+        <w:t xml:space="preserve"> libros se almacenan en estas condiciones, por otra parte las tesis se guardan en un espacio de </w:t>
+      </w:r>
+      <w:r>
+        <w:rPr>
+          <w:rFonts w:ascii="Arial" w:hAnsi="Arial" w:cs="Arial"/>
+          <w:szCs w:val="24"/>
+        </w:rPr>
+        <w:t>25,6m2</w:t>
+      </w:r>
+      <w:r>
+        <w:rPr>
+          <w:rFonts w:ascii="Arial" w:hAnsi="Arial" w:cs="Arial"/>
+          <w:szCs w:val="24"/>
+        </w:rPr>
+        <w:t xml:space="preserve"> donde están distribuidos en</w:t>
+      </w:r>
+      <w:r>
+        <w:rPr>
+          <w:rFonts w:ascii="Arial" w:hAnsi="Arial" w:cs="Arial"/>
+          <w:szCs w:val="24"/>
+        </w:rPr>
+        <w:t xml:space="preserve"> </w:t>
+      </w:r>
+      <w:r>
+        <w:rPr>
+          <w:rFonts w:ascii="Arial" w:hAnsi="Arial" w:cs="Arial"/>
+          <w:szCs w:val="24"/>
+        </w:rPr>
+        <w:t>3</w:t>
+      </w:r>
+      <w:r>
+        <w:rPr>
+          <w:rFonts w:ascii="Arial" w:hAnsi="Arial" w:cs="Arial"/>
+          <w:szCs w:val="24"/>
+        </w:rPr>
+        <w:t xml:space="preserve"> estantes un numero de </w:t>
+      </w:r>
+      <w:r>
+        <w:rPr>
+          <w:rFonts w:ascii="Arial" w:hAnsi="Arial" w:cs="Arial"/>
+          <w:szCs w:val="24"/>
+        </w:rPr>
+        <w:t>305</w:t>
+      </w:r>
+      <w:r>
+        <w:rPr>
+          <w:rFonts w:ascii="Arial" w:hAnsi="Arial" w:cs="Arial"/>
+          <w:szCs w:val="24"/>
+        </w:rPr>
+        <w:t xml:space="preserve"> tesis y finalmente un espacio </w:t>
+      </w:r>
+      <w:r>
+        <w:rPr>
+          <w:rFonts w:ascii="Arial" w:hAnsi="Arial" w:cs="Arial"/>
+          <w:szCs w:val="24"/>
+        </w:rPr>
+        <w:t xml:space="preserve">de </w:t>
+      </w:r>
+      <w:r>
+        <w:rPr>
+          <w:rFonts w:ascii="Arial" w:hAnsi="Arial" w:cs="Arial"/>
+          <w:szCs w:val="24"/>
+        </w:rPr>
+        <w:t>2 m</w:t>
+      </w:r>
+      <w:r>
+        <w:rPr>
+          <w:rFonts w:ascii="Arial" w:hAnsi="Arial" w:cs="Arial"/>
+          <w:szCs w:val="24"/>
+          <w:vertAlign w:val="superscript"/>
+        </w:rPr>
+        <w:t>2</w:t>
+      </w:r>
+      <w:r>
+        <w:rPr>
+          <w:rFonts w:ascii="Arial" w:hAnsi="Arial" w:cs="Arial"/>
+          <w:szCs w:val="24"/>
+        </w:rPr>
+        <w:t xml:space="preserve"> se almacenan un numero de </w:t>
+      </w:r>
+      <w:r>
+        <w:rPr>
+          <w:rFonts w:ascii="Arial" w:hAnsi="Arial" w:cs="Arial"/>
+          <w:szCs w:val="24"/>
+        </w:rPr>
+        <w:t>200</w:t>
+      </w:r>
+      <w:r>
+        <w:rPr>
+          <w:rFonts w:ascii="Arial" w:hAnsi="Arial" w:cs="Arial"/>
+          <w:szCs w:val="24"/>
+        </w:rPr>
+        <w:t xml:space="preserve"> revistas</w:t>
+      </w:r>
+      <w:r>
+        <w:rPr>
+          <w:rFonts w:ascii="Arial" w:hAnsi="Arial" w:cs="Arial"/>
+          <w:szCs w:val="24"/>
+        </w:rPr>
+        <w:t>, y existen también 1 computadora que funciona para la administración.</w:t>
+      </w:r>
+    </w:p>
+    <w:p>
+      <w:pPr>
+        <w:spacing w:line="360" w:lineRule="auto"/>
         <w:rPr>
           <w:rFonts w:ascii="Castellar" w:hAnsi="Castellar" w:cs="Arial"/>
           <w:sz w:val="48"/>
           <w:szCs w:val="48"/>
         </w:rPr>
-        <w:br w:type="page"/>
-      </w:r>
-    </w:p>
-    <w:p>
-      <w:pPr>
-        <w:spacing w:line="360" w:lineRule="auto"/>
-        <w:rPr>
-          <w:rFonts w:ascii="Arial" w:hAnsi="Arial" w:cs="Arial"/>
-          <w:szCs w:val="24"/>
-        </w:rPr>
-      </w:pPr>
-      <w:r>
-        <w:rPr>
-          <w:rFonts w:ascii="Castellar" w:hAnsi="Castellar" w:cs="Arial"/>
-          <w:sz w:val="48"/>
-          <w:szCs w:val="48"/>
-        </w:rPr>
-        <w:lastRenderedPageBreak/>
-        <w:t>IMAGEN CROQUIS PLANTA BIBLIOTECA</w:t>
-      </w:r>
-      <w:r>
-        <w:rPr>
-          <w:rFonts w:ascii="Arial" w:hAnsi="Arial" w:cs="Arial"/>
-          <w:szCs w:val="24"/>
-        </w:rPr>
-        <w:t xml:space="preserve"> </w:t>
-      </w:r>
-    </w:p>
-    <w:p>
-      <w:pPr>
-        <w:spacing w:line="360" w:lineRule="auto"/>
-        <w:rPr>
-          <w:rFonts w:ascii="Arial" w:hAnsi="Arial" w:cs="Arial"/>
-          <w:szCs w:val="24"/>
-        </w:rPr>
-      </w:pPr>
-      <w:r>
-        <w:rPr>
-          <w:rFonts w:ascii="Arial" w:hAnsi="Arial" w:cs="Arial"/>
-          <w:szCs w:val="24"/>
-        </w:rPr>
-        <w:tab/>
-        <w:t xml:space="preserve">En la parte del otro espacio esta subdividida en </w:t>
-      </w:r>
-      <w:r>
-        <w:rPr>
-          <w:rFonts w:ascii="Arial" w:hAnsi="Arial" w:cs="Arial"/>
-          <w:szCs w:val="24"/>
-        </w:rPr>
-        <w:t>5</w:t>
-      </w:r>
-      <w:r>
-        <w:rPr>
-          <w:rFonts w:ascii="Arial" w:hAnsi="Arial" w:cs="Arial"/>
-          <w:szCs w:val="24"/>
-        </w:rPr>
-        <w:t xml:space="preserve"> ambientes que tiene las funciones de almacenar la bibliografía, los libr</w:t>
-      </w:r>
-      <w:r>
-        <w:rPr>
-          <w:rFonts w:ascii="Arial" w:hAnsi="Arial" w:cs="Arial"/>
-          <w:szCs w:val="24"/>
-        </w:rPr>
-        <w:t>os se guardan en un ambiente de 148m</w:t>
-      </w:r>
-      <w:r>
-        <w:rPr>
-          <w:rFonts w:ascii="Arial" w:hAnsi="Arial" w:cs="Arial"/>
-          <w:szCs w:val="24"/>
-          <w:vertAlign w:val="superscript"/>
-        </w:rPr>
-        <w:t>2</w:t>
-      </w:r>
-      <w:r>
-        <w:rPr>
-          <w:rFonts w:ascii="Arial" w:hAnsi="Arial" w:cs="Arial"/>
-          <w:color w:val="FF0000"/>
-          <w:szCs w:val="24"/>
-        </w:rPr>
-        <w:t xml:space="preserve"> </w:t>
-      </w:r>
-      <w:r>
-        <w:rPr>
-          <w:rFonts w:ascii="Arial" w:hAnsi="Arial" w:cs="Arial"/>
-          <w:szCs w:val="24"/>
-        </w:rPr>
-        <w:t xml:space="preserve">donde están </w:t>
-      </w:r>
-      <w:r>
-        <w:rPr>
-          <w:rFonts w:ascii="Arial" w:hAnsi="Arial" w:cs="Arial"/>
-          <w:szCs w:val="24"/>
-        </w:rPr>
-        <w:t xml:space="preserve">distribuidos </w:t>
-      </w:r>
-      <w:r>
-        <w:rPr>
-          <w:rFonts w:ascii="Arial" w:hAnsi="Arial" w:cs="Arial"/>
-          <w:szCs w:val="24"/>
-        </w:rPr>
-        <w:t xml:space="preserve">en </w:t>
-      </w:r>
-      <w:r>
-        <w:rPr>
-          <w:rFonts w:ascii="Arial" w:hAnsi="Arial" w:cs="Arial"/>
-          <w:szCs w:val="24"/>
-        </w:rPr>
-        <w:t>11</w:t>
-      </w:r>
-      <w:r>
-        <w:rPr>
-          <w:rFonts w:ascii="Arial" w:hAnsi="Arial" w:cs="Arial"/>
-          <w:color w:val="FF0000"/>
-          <w:szCs w:val="24"/>
-        </w:rPr>
-        <w:t xml:space="preserve"> </w:t>
-      </w:r>
-      <w:r>
-        <w:rPr>
-          <w:rFonts w:ascii="Arial" w:hAnsi="Arial" w:cs="Arial"/>
-          <w:szCs w:val="24"/>
-        </w:rPr>
-        <w:t xml:space="preserve">estantes que están acomodados en filas, un numero de </w:t>
-      </w:r>
-      <w:r>
-        <w:rPr>
-          <w:rFonts w:ascii="Arial" w:hAnsi="Arial" w:cs="Arial"/>
-          <w:szCs w:val="24"/>
-        </w:rPr>
-        <w:t>5456</w:t>
-      </w:r>
-      <w:r>
-        <w:rPr>
-          <w:rFonts w:ascii="Arial" w:hAnsi="Arial" w:cs="Arial"/>
-          <w:szCs w:val="24"/>
-        </w:rPr>
-        <w:t xml:space="preserve"> libros se almacenan en estas condiciones, por otra parte las tesis se guardan en un espacio de </w:t>
-      </w:r>
-      <w:r>
-        <w:rPr>
-          <w:rFonts w:ascii="Arial" w:hAnsi="Arial" w:cs="Arial"/>
-          <w:szCs w:val="24"/>
-        </w:rPr>
-        <w:t>25,6m2</w:t>
-      </w:r>
-      <w:r>
-        <w:rPr>
-          <w:rFonts w:ascii="Arial" w:hAnsi="Arial" w:cs="Arial"/>
-          <w:szCs w:val="24"/>
-        </w:rPr>
-        <w:t xml:space="preserve"> donde están distribuidos en</w:t>
-      </w:r>
-      <w:r>
-        <w:rPr>
-          <w:rFonts w:ascii="Arial" w:hAnsi="Arial" w:cs="Arial"/>
-          <w:szCs w:val="24"/>
-        </w:rPr>
-        <w:t xml:space="preserve"> </w:t>
-      </w:r>
-      <w:r>
-        <w:rPr>
-          <w:rFonts w:ascii="Arial" w:hAnsi="Arial" w:cs="Arial"/>
-          <w:szCs w:val="24"/>
-        </w:rPr>
-        <w:t>3</w:t>
-      </w:r>
-      <w:r>
-        <w:rPr>
-          <w:rFonts w:ascii="Arial" w:hAnsi="Arial" w:cs="Arial"/>
-          <w:szCs w:val="24"/>
-        </w:rPr>
-        <w:t xml:space="preserve"> estantes un numero de </w:t>
-      </w:r>
-      <w:r>
-        <w:rPr>
-          <w:rFonts w:ascii="Arial" w:hAnsi="Arial" w:cs="Arial"/>
-          <w:szCs w:val="24"/>
-        </w:rPr>
-        <w:t>305</w:t>
-      </w:r>
-      <w:r>
-        <w:rPr>
-          <w:rFonts w:ascii="Arial" w:hAnsi="Arial" w:cs="Arial"/>
-          <w:szCs w:val="24"/>
-        </w:rPr>
-        <w:t xml:space="preserve"> tesis y finalmente un espacio </w:t>
-      </w:r>
-      <w:r>
-        <w:rPr>
-          <w:rFonts w:ascii="Arial" w:hAnsi="Arial" w:cs="Arial"/>
-          <w:szCs w:val="24"/>
-        </w:rPr>
-        <w:t xml:space="preserve">de </w:t>
-      </w:r>
-      <w:r>
-        <w:rPr>
-          <w:rFonts w:ascii="Arial" w:hAnsi="Arial" w:cs="Arial"/>
-          <w:szCs w:val="24"/>
-        </w:rPr>
-        <w:t>2 m</w:t>
-      </w:r>
-      <w:r>
-        <w:rPr>
-          <w:rFonts w:ascii="Arial" w:hAnsi="Arial" w:cs="Arial"/>
-          <w:szCs w:val="24"/>
-          <w:vertAlign w:val="superscript"/>
-        </w:rPr>
-        <w:t>2</w:t>
-      </w:r>
-      <w:r>
-        <w:rPr>
-          <w:rFonts w:ascii="Arial" w:hAnsi="Arial" w:cs="Arial"/>
-          <w:szCs w:val="24"/>
-        </w:rPr>
-        <w:t xml:space="preserve"> se almacenan un numero de </w:t>
-      </w:r>
-      <w:r>
-        <w:rPr>
-          <w:rFonts w:ascii="Arial" w:hAnsi="Arial" w:cs="Arial"/>
-          <w:szCs w:val="24"/>
-        </w:rPr>
-        <w:t>200</w:t>
-      </w:r>
-      <w:r>
-        <w:rPr>
-          <w:rFonts w:ascii="Arial" w:hAnsi="Arial" w:cs="Arial"/>
-          <w:szCs w:val="24"/>
-        </w:rPr>
-        <w:t xml:space="preserve"> revistas</w:t>
-      </w:r>
-      <w:r>
-        <w:rPr>
-          <w:rFonts w:ascii="Arial" w:hAnsi="Arial" w:cs="Arial"/>
-          <w:szCs w:val="24"/>
-        </w:rPr>
-        <w:t>, y existen también 1 computadora que funciona para la administración.</w:t>
-      </w:r>
-    </w:p>
-    <w:p>
-      <w:pPr>
-        <w:spacing w:line="360" w:lineRule="auto"/>
-        <w:rPr>
-          <w:rFonts w:ascii="Castellar" w:hAnsi="Castellar" w:cs="Arial"/>
-          <w:sz w:val="48"/>
-          <w:szCs w:val="48"/>
-        </w:rPr>
-      </w:pPr>
-      <w:r>
-        <w:rPr>
-          <w:rFonts w:ascii="Castellar" w:hAnsi="Castellar" w:cs="Arial"/>
-          <w:sz w:val="48"/>
-          <w:szCs w:val="48"/>
-        </w:rPr>
-        <w:t>IMAGEN ESTANTES DE LIBROS</w:t>
-      </w:r>
-    </w:p>
-    <w:p>
-      <w:pPr>
-        <w:spacing w:line="360" w:lineRule="auto"/>
-        <w:rPr>
-          <w:rFonts w:ascii="Castellar" w:hAnsi="Castellar" w:cs="Arial"/>
-          <w:sz w:val="48"/>
-          <w:szCs w:val="48"/>
-        </w:rPr>
-      </w:pPr>
-      <w:r>
-        <w:rPr>
-          <w:rFonts w:ascii="Castellar" w:hAnsi="Castellar" w:cs="Arial"/>
-          <w:sz w:val="48"/>
-          <w:szCs w:val="48"/>
-        </w:rPr>
-        <w:t>IMAGEN CROQUIS REVISTA ALMACENAMIENTO DE LIBROS ADMINISTRACION ALAMACENAMIENTO DE TESIS ENTRADA DE LIBROS</w:t>
-      </w:r>
+      </w:pPr>
     </w:p>
     <w:p>
       <w:pPr>
@@ -6451,18 +7457,18 @@
         <w:spacing w:after="160" w:line="360" w:lineRule="auto"/>
         <w:rPr>
           <w:rFonts w:ascii="Arial" w:hAnsi="Arial" w:cs="Arial"/>
-          <w:color w:val="FF0000"/>
-          <w:szCs w:val="24"/>
-        </w:rPr>
-      </w:pPr>
-      <w:r>
-        <w:rPr>
-          <w:rFonts w:ascii="Arial" w:hAnsi="Arial" w:cs="Arial"/>
-          <w:color w:val="FF0000"/>
-          <w:szCs w:val="24"/>
-        </w:rPr>
-        <w:t>Falta de material que corresponden con la funcionalidad</w:t>
-      </w:r>
+          <w:szCs w:val="24"/>
+        </w:rPr>
+        <w:sectPr>
+          <w:pgSz w:w="12240" w:h="15840" w:code="1"/>
+          <w:pgMar w:top="1701" w:right="1418" w:bottom="1701" w:left="1701" w:header="709" w:footer="709" w:gutter="0"/>
+          <w:pgNumType w:start="0"/>
+          <w:cols w:space="708"/>
+          <w:vAlign w:val="center"/>
+          <w:titlePg/>
+          <w:docGrid w:linePitch="360"/>
+        </w:sectPr>
+      </w:pPr>
     </w:p>
     <w:p>
       <w:pPr>
@@ -6474,42 +7480,23 @@
         <w:spacing w:after="160" w:line="360" w:lineRule="auto"/>
         <w:rPr>
           <w:rFonts w:ascii="Arial" w:hAnsi="Arial" w:cs="Arial"/>
-          <w:color w:val="FF0000"/>
-          <w:szCs w:val="24"/>
-        </w:rPr>
-      </w:pPr>
-      <w:r>
-        <w:rPr>
-          <w:rFonts w:ascii="Arial" w:hAnsi="Arial" w:cs="Arial"/>
-          <w:color w:val="FF0000"/>
+          <w:szCs w:val="24"/>
+        </w:rPr>
+      </w:pPr>
+      <w:r>
+        <w:rPr>
+          <w:rFonts w:ascii="Arial" w:hAnsi="Arial" w:cs="Arial"/>
           <w:szCs w:val="24"/>
         </w:rPr>
         <w:lastRenderedPageBreak/>
-        <w:t xml:space="preserve">No disponen para </w:t>
-      </w:r>
-      <w:r>
-        <w:rPr>
-          <w:rFonts w:ascii="Arial" w:hAnsi="Arial" w:cs="Arial"/>
-          <w:color w:val="FF0000"/>
-          <w:szCs w:val="24"/>
-        </w:rPr>
-        <w:t xml:space="preserve">las consultas o retiros </w:t>
-      </w:r>
-      <w:r>
-        <w:rPr>
-          <w:rFonts w:ascii="Arial" w:hAnsi="Arial" w:cs="Arial"/>
-          <w:color w:val="FF0000"/>
-          <w:szCs w:val="24"/>
-        </w:rPr>
-        <w:t xml:space="preserve">la biblioteca las 24hr </w:t>
-      </w:r>
-      <w:r>
-        <w:rPr>
-          <w:rFonts w:ascii="Arial" w:hAnsi="Arial" w:cs="Arial"/>
-          <w:color w:val="FF0000"/>
-          <w:szCs w:val="24"/>
-        </w:rPr>
-        <w:t>se visita en el horario que se dispone la biblioteca.</w:t>
+        <w:t>Falta de material que corresponden con la funcionalidad</w:t>
+      </w:r>
+      <w:r>
+        <w:rPr>
+          <w:rFonts w:ascii="Arial" w:hAnsi="Arial" w:cs="Arial"/>
+          <w:szCs w:val="24"/>
+        </w:rPr>
+        <w:t>.</w:t>
       </w:r>
     </w:p>
     <w:p>
@@ -6522,17 +7509,15 @@
         <w:spacing w:after="160" w:line="360" w:lineRule="auto"/>
         <w:rPr>
           <w:rFonts w:ascii="Arial" w:hAnsi="Arial" w:cs="Arial"/>
-          <w:color w:val="FF0000"/>
-          <w:szCs w:val="24"/>
-        </w:rPr>
-      </w:pPr>
-      <w:r>
-        <w:rPr>
-          <w:rFonts w:ascii="Arial" w:hAnsi="Arial" w:cs="Arial"/>
-          <w:color w:val="FF0000"/>
-          <w:szCs w:val="24"/>
-        </w:rPr>
-        <w:t>Tarda en buscar un libro</w:t>
+          <w:szCs w:val="24"/>
+        </w:rPr>
+      </w:pPr>
+      <w:r>
+        <w:rPr>
+          <w:rFonts w:ascii="Arial" w:hAnsi="Arial" w:cs="Arial"/>
+          <w:szCs w:val="24"/>
+        </w:rPr>
+        <w:t>No disponen para las consultas o retiros la biblioteca las 24hr se visita en el horario que se dispone la biblioteca.</w:t>
       </w:r>
     </w:p>
     <w:p>
@@ -6551,18 +7536,16 @@
       <w:r>
         <w:rPr>
           <w:rFonts w:ascii="Arial" w:hAnsi="Arial" w:cs="Arial"/>
-          <w:color w:val="FF0000"/>
-          <w:szCs w:val="24"/>
-        </w:rPr>
-        <w:t xml:space="preserve">Falta de espacio </w:t>
-      </w:r>
-      <w:r>
-        <w:rPr>
-          <w:rFonts w:ascii="Arial" w:hAnsi="Arial" w:cs="Arial"/>
-          <w:color w:val="FF0000"/>
-          <w:szCs w:val="24"/>
-        </w:rPr>
-        <w:t>en la sala de lectura ya que los estudiantes son perjudicados por no poder adquirir del material que necesita.</w:t>
+          <w:szCs w:val="24"/>
+        </w:rPr>
+        <w:t>Tarda en buscar un libro</w:t>
+      </w:r>
+      <w:r>
+        <w:rPr>
+          <w:rFonts w:ascii="Arial" w:hAnsi="Arial" w:cs="Arial"/>
+          <w:szCs w:val="24"/>
+        </w:rPr>
+        <w:t>.</w:t>
       </w:r>
     </w:p>
     <w:p>
@@ -6581,10 +7564,9 @@
       <w:r>
         <w:rPr>
           <w:rFonts w:ascii="Arial" w:hAnsi="Arial" w:cs="Arial"/>
-          <w:color w:val="FF0000"/>
-          <w:szCs w:val="24"/>
-        </w:rPr>
-        <w:t>Los libros se estropean o se desgastan por los años de uso de cada uno.</w:t>
+          <w:szCs w:val="24"/>
+        </w:rPr>
+        <w:t>Falta de espacio en la sala de lectura ya que los estudiantes son perjudicados por no poder adquirir del material que necesita.</w:t>
       </w:r>
     </w:p>
     <w:p>
@@ -6603,7 +7585,27 @@
       <w:r>
         <w:rPr>
           <w:rFonts w:ascii="Arial" w:hAnsi="Arial" w:cs="Arial"/>
-          <w:color w:val="FF0000"/>
+          <w:szCs w:val="24"/>
+        </w:rPr>
+        <w:t>Los libros se estropean o se desgastan por los años de uso de cada uno.</w:t>
+      </w:r>
+    </w:p>
+    <w:p>
+      <w:pPr>
+        <w:pStyle w:val="Prrafodelista"/>
+        <w:numPr>
+          <w:ilvl w:val="0"/>
+          <w:numId w:val="23"/>
+        </w:numPr>
+        <w:spacing w:after="160" w:line="360" w:lineRule="auto"/>
+        <w:rPr>
+          <w:rFonts w:ascii="Arial" w:hAnsi="Arial" w:cs="Arial"/>
+          <w:szCs w:val="24"/>
+        </w:rPr>
+      </w:pPr>
+      <w:r>
+        <w:rPr>
+          <w:rFonts w:ascii="Arial" w:hAnsi="Arial" w:cs="Arial"/>
           <w:szCs w:val="24"/>
         </w:rPr>
         <w:t>No se puede hablar, escuchar música ni trabajar en grupo mientras este en la biblioteca.</w:t>
@@ -6636,35 +7638,23 @@
           <w:sz w:val="44"/>
           <w:u w:val="single"/>
         </w:rPr>
-      </w:pPr>
-    </w:p>
-    <w:p>
-      <w:pPr>
-        <w:pStyle w:val="Sinespaciado"/>
-        <w:jc w:val="center"/>
-        <w:rPr>
-          <w:rFonts w:ascii="Britannic Bold" w:hAnsi="Britannic Bold"/>
-          <w:sz w:val="144"/>
-        </w:rPr>
-      </w:pPr>
-    </w:p>
-    <w:p>
-      <w:pPr>
-        <w:pStyle w:val="Sinespaciado"/>
-        <w:jc w:val="center"/>
-        <w:rPr>
-          <w:rFonts w:ascii="Britannic Bold" w:hAnsi="Britannic Bold"/>
-          <w:sz w:val="144"/>
-        </w:rPr>
-      </w:pPr>
-    </w:p>
-    <w:p>
-      <w:pPr>
-        <w:pStyle w:val="Sinespaciado"/>
-        <w:jc w:val="center"/>
-        <w:rPr>
-          <w:rFonts w:ascii="Britannic Bold" w:hAnsi="Britannic Bold"/>
-          <w:sz w:val="144"/>
+        <w:sectPr>
+          <w:pgSz w:w="12240" w:h="15840" w:code="1"/>
+          <w:pgMar w:top="1701" w:right="1418" w:bottom="1701" w:left="1701" w:header="709" w:footer="709" w:gutter="0"/>
+          <w:pgNumType w:start="0"/>
+          <w:cols w:space="708"/>
+          <w:titlePg/>
+          <w:docGrid w:linePitch="360"/>
+        </w:sectPr>
+      </w:pPr>
+    </w:p>
+    <w:p>
+      <w:pPr>
+        <w:rPr>
+          <w:rFonts w:ascii="Bodoni MT" w:hAnsi="Bodoni MT"/>
+          <w:b/>
+          <w:sz w:val="44"/>
+          <w:u w:val="single"/>
         </w:rPr>
       </w:pPr>
     </w:p>
@@ -6850,7 +7840,7 @@
                     </pic:cNvPicPr>
                   </pic:nvPicPr>
                   <pic:blipFill>
-                    <a:blip r:embed="rId10">
+                    <a:blip r:embed="rId18">
                       <a:extLst>
                         <a:ext uri="{28A0092B-C50C-407E-A947-70E740481C1C}">
                           <a14:useLocalDpi xmlns:a14="http://schemas.microsoft.com/office/drawing/2010/main" val="0"/>
@@ -6922,7 +7912,7 @@
                     </pic:cNvPicPr>
                   </pic:nvPicPr>
                   <pic:blipFill>
-                    <a:blip r:embed="rId11" cstate="print">
+                    <a:blip r:embed="rId19" cstate="print">
                       <a:extLst>
                         <a:ext uri="{28A0092B-C50C-407E-A947-70E740481C1C}">
                           <a14:useLocalDpi xmlns:a14="http://schemas.microsoft.com/office/drawing/2010/main" val="0"/>
@@ -7032,7 +8022,7 @@
           <w:lang w:eastAsia="es-BO"/>
         </w:rPr>
         <w:pict>
-          <v:shape id="_x0000_s1053" type="#_x0000_t32" style="position:absolute;left:0;text-align:left;margin-left:286.6pt;margin-top:56.95pt;width:60.35pt;height:194.5pt;flip:y;z-index:251679744;mso-position-horizontal:absolute" o:connectortype="straight" strokecolor="red" strokeweight="4pt">
+          <v:shape id="_x0000_s1053" type="#_x0000_t32" style="position:absolute;left:0;text-align:left;margin-left:286.6pt;margin-top:56.95pt;width:60.35pt;height:194.5pt;flip:y;z-index:251663872;mso-position-horizontal:absolute" o:connectortype="straight" strokecolor="red" strokeweight="4pt">
             <v:stroke endarrow="block"/>
           </v:shape>
         </w:pict>
@@ -7043,9 +8033,9 @@
           <w:lang w:eastAsia="es-BO"/>
         </w:rPr>
         <w:pict>
-          <v:shape id="_x0000_s1029" type="#_x0000_t202" style="position:absolute;left:0;text-align:left;margin-left:310.15pt;margin-top:13.6pt;width:150.2pt;height:64.8pt;z-index:251660288;visibility:visible;mso-wrap-style:square;mso-width-percent:0;mso-height-percent:0;mso-wrap-distance-left:9pt;mso-wrap-distance-top:0;mso-wrap-distance-right:9pt;mso-wrap-distance-bottom:0;mso-position-horizontal-relative:text;mso-position-vertical-relative:text;mso-width-percent:0;mso-height-percent:0;mso-width-relative:page;mso-height-relative:page;v-text-anchor:top" o:gfxdata="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" stroked="f">
+          <v:shape id="_x0000_s1029" type="#_x0000_t202" style="position:absolute;left:0;text-align:left;margin-left:310.15pt;margin-top:13.6pt;width:150.2pt;height:64.8pt;z-index:251656704;visibility:visible;mso-wrap-style:square;mso-width-percent:0;mso-height-percent:0;mso-wrap-distance-left:9pt;mso-wrap-distance-top:0;mso-wrap-distance-right:9pt;mso-wrap-distance-bottom:0;mso-position-horizontal-relative:text;mso-position-vertical-relative:text;mso-width-percent:0;mso-height-percent:0;mso-width-relative:page;mso-height-relative:page;v-text-anchor:top" o:gfxdata="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" stroked="f">
             <v:fill opacity="0"/>
-            <v:textbox style="mso-fit-shape-to-text:t">
+            <v:textbox style="mso-next-textbox:#_x0000_s1029;mso-fit-shape-to-text:t">
               <w:txbxContent>
                 <w:p>
                   <w:pPr>
@@ -7099,7 +8089,7 @@
                     </pic:cNvPicPr>
                   </pic:nvPicPr>
                   <pic:blipFill>
-                    <a:blip r:embed="rId12">
+                    <a:blip r:embed="rId20">
                       <a:extLst>
                         <a:ext uri="{28A0092B-C50C-407E-A947-70E740481C1C}">
                           <a14:useLocalDpi xmlns:a14="http://schemas.microsoft.com/office/drawing/2010/main" val="0"/>
@@ -7184,7 +8174,7 @@
                     </pic:cNvPicPr>
                   </pic:nvPicPr>
                   <pic:blipFill>
-                    <a:blip r:embed="rId13">
+                    <a:blip r:embed="rId21">
                       <a:extLst>
                         <a:ext uri="{28A0092B-C50C-407E-A947-70E740481C1C}">
                           <a14:useLocalDpi xmlns:a14="http://schemas.microsoft.com/office/drawing/2010/main" val="0"/>
@@ -7271,7 +8261,7 @@
           <w:lang w:eastAsia="es-BO"/>
         </w:rPr>
         <w:pict>
-          <v:shape id="Cuadro de texto 8" o:spid="_x0000_s1028" type="#_x0000_t202" style="position:absolute;left:0;text-align:left;margin-left:334.5pt;margin-top:13.8pt;width:150.2pt;height:64.8pt;z-index:251659264;visibility:visible;mso-wrap-style:square;mso-width-percent:0;mso-height-percent:0;mso-wrap-distance-left:9pt;mso-wrap-distance-top:0;mso-wrap-distance-right:9pt;mso-wrap-distance-bottom:0;mso-position-horizontal-relative:text;mso-position-vertical-relative:text;mso-width-percent:0;mso-height-percent:0;mso-width-relative:page;mso-height-relative:page;v-text-anchor:top" o:gfxdata="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" stroked="f">
+          <v:shape id="Cuadro de texto 8" o:spid="_x0000_s1028" type="#_x0000_t202" style="position:absolute;left:0;text-align:left;margin-left:334.5pt;margin-top:13.8pt;width:150.2pt;height:64.8pt;z-index:251655680;visibility:visible;mso-wrap-style:square;mso-width-percent:0;mso-height-percent:0;mso-wrap-distance-left:9pt;mso-wrap-distance-top:0;mso-wrap-distance-right:9pt;mso-wrap-distance-bottom:0;mso-position-horizontal-relative:text;mso-position-vertical-relative:text;mso-width-percent:0;mso-height-percent:0;mso-width-relative:page;mso-height-relative:page;v-text-anchor:top" o:gfxdata="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" stroked="f">
             <v:fill opacity="0"/>
             <v:textbox style="mso-next-textbox:#Cuadro de texto 8;mso-fit-shape-to-text:t">
               <w:txbxContent>
@@ -7308,7 +8298,7 @@
           <w:lang w:eastAsia="es-BO"/>
         </w:rPr>
         <w:pict>
-          <v:shape id="Conector recto de flecha 7" o:spid="_x0000_s1027" type="#_x0000_t32" style="position:absolute;left:0;text-align:left;margin-left:196.5pt;margin-top:55.55pt;width:138pt;height:159.25pt;flip:y;z-index:251658240;visibility:visible;mso-wrap-style:square;mso-width-percent:0;mso-height-percent:0;mso-wrap-distance-left:9pt;mso-wrap-distance-top:0;mso-wrap-distance-right:9pt;mso-wrap-distance-bottom:0;mso-position-horizontal-relative:text;mso-position-vertical-relative:text;mso-width-percent:0;mso-height-percent:0;mso-width-relative:page;mso-height-relative:page" o:gfxdata="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" strokecolor="red" strokeweight="6pt">
+          <v:shape id="Conector recto de flecha 7" o:spid="_x0000_s1027" type="#_x0000_t32" style="position:absolute;left:0;text-align:left;margin-left:196.5pt;margin-top:55.55pt;width:138pt;height:159.25pt;flip:y;z-index:251654656;visibility:visible;mso-wrap-style:square;mso-width-percent:0;mso-height-percent:0;mso-wrap-distance-left:9pt;mso-wrap-distance-top:0;mso-wrap-distance-right:9pt;mso-wrap-distance-bottom:0;mso-position-horizontal-relative:text;mso-position-vertical-relative:text;mso-width-percent:0;mso-height-percent:0;mso-width-relative:page;mso-height-relative:page" o:gfxdata="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" strokecolor="red" strokeweight="6pt">
             <v:stroke endarrow="classic"/>
           </v:shape>
         </w:pict>
@@ -7336,7 +8326,7 @@
                     </pic:cNvPicPr>
                   </pic:nvPicPr>
                   <pic:blipFill>
-                    <a:blip r:embed="rId14">
+                    <a:blip r:embed="rId22">
                       <a:extLst>
                         <a:ext uri="{28A0092B-C50C-407E-A947-70E740481C1C}">
                           <a14:useLocalDpi xmlns:a14="http://schemas.microsoft.com/office/drawing/2010/main" val="0"/>
@@ -7439,7 +8429,7 @@
           <w:lang w:eastAsia="es-BO"/>
         </w:rPr>
         <w:pict>
-          <v:shape id="_x0000_s1034" type="#_x0000_t202" style="position:absolute;left:0;text-align:left;margin-left:241.75pt;margin-top:200.45pt;width:150.2pt;height:41pt;z-index:251663360;visibility:visible;mso-wrap-style:square;mso-width-percent:0;mso-height-percent:0;mso-wrap-distance-left:9pt;mso-wrap-distance-top:0;mso-wrap-distance-right:9pt;mso-wrap-distance-bottom:0;mso-position-horizontal-relative:text;mso-position-vertical-relative:text;mso-width-percent:0;mso-height-percent:0;mso-width-relative:page;mso-height-relative:page;v-text-anchor:top" o:gfxdata="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" stroked="f">
+          <v:shape id="_x0000_s1034" type="#_x0000_t202" style="position:absolute;left:0;text-align:left;margin-left:241.75pt;margin-top:200.45pt;width:150.2pt;height:41pt;z-index:251657728;visibility:visible;mso-wrap-style:square;mso-width-percent:0;mso-height-percent:0;mso-wrap-distance-left:9pt;mso-wrap-distance-top:0;mso-wrap-distance-right:9pt;mso-wrap-distance-bottom:0;mso-position-horizontal-relative:text;mso-position-vertical-relative:text;mso-width-percent:0;mso-height-percent:0;mso-width-relative:page;mso-height-relative:page;v-text-anchor:top" o:gfxdata="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" stroked="f">
             <v:fill opacity="0"/>
             <v:textbox style="mso-next-textbox:#_x0000_s1034;mso-fit-shape-to-text:t">
               <w:txbxContent>
@@ -7478,7 +8468,7 @@
           <w:lang w:eastAsia="es-BO"/>
         </w:rPr>
         <w:pict>
-          <v:shape id="_x0000_s1052" type="#_x0000_t32" style="position:absolute;left:0;text-align:left;margin-left:50.35pt;margin-top:216.65pt;width:231.05pt;height:0;z-index:251678720" o:connectortype="straight" strokecolor="red" strokeweight="4pt">
+          <v:shape id="_x0000_s1052" type="#_x0000_t32" style="position:absolute;left:0;text-align:left;margin-left:50.35pt;margin-top:216.65pt;width:231.05pt;height:0;z-index:251662848" o:connectortype="straight" strokecolor="red" strokeweight="4pt">
             <v:stroke endarrow="block"/>
           </v:shape>
         </w:pict>
@@ -7506,7 +8496,7 @@
                     </pic:cNvPicPr>
                   </pic:nvPicPr>
                   <pic:blipFill>
-                    <a:blip r:embed="rId15">
+                    <a:blip r:embed="rId23">
                       <a:extLst>
                         <a:ext uri="{28A0092B-C50C-407E-A947-70E740481C1C}">
                           <a14:useLocalDpi xmlns:a14="http://schemas.microsoft.com/office/drawing/2010/main" val="0"/>
@@ -7674,7 +8664,7 @@
           <w:lang w:eastAsia="es-BO"/>
         </w:rPr>
         <w:pict>
-          <v:group id="_x0000_s1075" style="position:absolute;left:0;text-align:left;margin-left:227.95pt;margin-top:12.5pt;width:107.35pt;height:235.9pt;z-index:251709440" coordorigin="6260,4835" coordsize="2147,4718">
+          <v:group id="_x0000_s1075" style="position:absolute;left:0;text-align:left;margin-left:227.95pt;margin-top:12.5pt;width:107.35pt;height:235.9pt;z-index:251666944" coordorigin="6260,4835" coordsize="2147,4718">
             <v:rect id="_x0000_s1042" style="position:absolute;left:6451;top:4907;width:1778;height:4520" filled="f" strokecolor="#00b050" strokeweight="1.75pt"/>
             <v:group id="_x0000_s1074" style="position:absolute;left:6260;top:4835;width:2147;height:4718" coordorigin="6260,4835" coordsize="2147,4718">
               <v:group id="_x0000_s1069" style="position:absolute;left:6629;top:5814;width:1778;height:1640" coordorigin="6629,5814" coordsize="1778,1640">
@@ -7733,7 +8723,7 @@
                     </pic:cNvPicPr>
                   </pic:nvPicPr>
                   <pic:blipFill>
-                    <a:blip r:embed="rId16">
+                    <a:blip r:embed="rId24">
                       <a:extLst>
                         <a:ext uri="{28A0092B-C50C-407E-A947-70E740481C1C}">
                           <a14:useLocalDpi xmlns:a14="http://schemas.microsoft.com/office/drawing/2010/main" val="0"/>
@@ -7782,7 +8772,7 @@
           <w:lang w:eastAsia="es-BO"/>
         </w:rPr>
         <w:pict>
-          <v:shape id="_x0000_s1041" type="#_x0000_t120" style="position:absolute;left:0;text-align:left;margin-left:23.45pt;margin-top:4.65pt;width:5.8pt;height:5.65pt;z-index:251670528" fillcolor="#7030a0"/>
+          <v:shape id="_x0000_s1041" type="#_x0000_t120" style="position:absolute;left:0;text-align:left;margin-left:23.45pt;margin-top:4.65pt;width:5.8pt;height:5.65pt;z-index:251659776" fillcolor="#7030a0"/>
         </w:pict>
       </w:r>
       <w:r>
@@ -7810,7 +8800,7 @@
           <w:lang w:eastAsia="es-BO"/>
         </w:rPr>
         <w:pict>
-          <v:shape id="_x0000_s1040" type="#_x0000_t120" style="position:absolute;left:0;text-align:left;margin-left:22.15pt;margin-top:3.4pt;width:8.8pt;height:8.75pt;z-index:251669504" fillcolor="red"/>
+          <v:shape id="_x0000_s1040" type="#_x0000_t120" style="position:absolute;left:0;text-align:left;margin-left:22.15pt;margin-top:3.4pt;width:8.8pt;height:8.75pt;z-index:251658752" fillcolor="red"/>
         </w:pict>
       </w:r>
       <w:r>
@@ -7838,7 +8828,7 @@
           <w:lang w:eastAsia="es-BO"/>
         </w:rPr>
         <w:pict>
-          <v:shape id="_x0000_s1047" type="#_x0000_t120" style="position:absolute;left:0;text-align:left;margin-left:17.1pt;margin-top:.25pt;width:17.1pt;height:15.85pt;z-index:251676672" fillcolor="#ffc000" strokecolor="#ffc000">
+          <v:shape id="_x0000_s1047" type="#_x0000_t120" style="position:absolute;left:0;text-align:left;margin-left:17.1pt;margin-top:.25pt;width:17.1pt;height:15.85pt;z-index:251660800" fillcolor="#ffc000" strokecolor="#ffc000">
             <v:fill opacity="13107f"/>
           </v:shape>
         </w:pict>
@@ -7880,7 +8870,7 @@
           <w:lang w:eastAsia="es-BO"/>
         </w:rPr>
         <w:pict>
-          <v:rect id="_x0000_s1048" style="position:absolute;left:0;text-align:left;margin-left:19.55pt;margin-top:.85pt;width:13.65pt;height:15.05pt;z-index:251677696" filled="f" strokecolor="#00b050" strokeweight="1.75pt"/>
+          <v:rect id="_x0000_s1048" style="position:absolute;left:0;text-align:left;margin-left:19.55pt;margin-top:.85pt;width:13.65pt;height:15.05pt;z-index:251661824" filled="f" strokecolor="#00b050" strokeweight="1.75pt"/>
         </w:pict>
       </w:r>
       <w:r>
@@ -7893,16 +8883,132 @@
     </w:p>
     <w:p>
       <w:pPr>
-        <w:rPr>
-          <w:bCs/>
-        </w:rPr>
-      </w:pPr>
-      <w:r>
-        <w:rPr>
-          <w:bCs/>
+        <w:autoSpaceDE w:val="0"/>
+        <w:autoSpaceDN w:val="0"/>
+        <w:adjustRightInd w:val="0"/>
+        <w:spacing w:line="360" w:lineRule="auto"/>
+        <w:rPr>
+          <w:bCs/>
+        </w:rPr>
+      </w:pPr>
+    </w:p>
+    <w:p>
+      <w:pPr>
+        <w:autoSpaceDE w:val="0"/>
+        <w:autoSpaceDN w:val="0"/>
+        <w:adjustRightInd w:val="0"/>
+        <w:spacing w:line="360" w:lineRule="auto"/>
+        <w:rPr>
+          <w:b/>
+          <w:bCs/>
+          <w:sz w:val="28"/>
+        </w:rPr>
+      </w:pPr>
+    </w:p>
+    <w:p>
+      <w:pPr>
+        <w:pStyle w:val="Sinespaciado"/>
+        <w:jc w:val="center"/>
+        <w:rPr>
+          <w:rFonts w:ascii="Britannic Bold" w:hAnsi="Britannic Bold"/>
+          <w:sz w:val="144"/>
+        </w:rPr>
+        <w:sectPr>
+          <w:pgSz w:w="12240" w:h="15840" w:code="1"/>
+          <w:pgMar w:top="1701" w:right="1418" w:bottom="1701" w:left="1701" w:header="709" w:footer="709" w:gutter="0"/>
+          <w:pgNumType w:start="0"/>
+          <w:cols w:space="708"/>
+          <w:vAlign w:val="center"/>
+          <w:titlePg/>
+          <w:docGrid w:linePitch="360"/>
+        </w:sectPr>
+      </w:pPr>
+    </w:p>
+    <w:p>
+      <w:pPr>
+        <w:pStyle w:val="Sinespaciado"/>
+        <w:jc w:val="center"/>
+        <w:rPr>
+          <w:rFonts w:ascii="Britannic Bold" w:hAnsi="Britannic Bold"/>
+          <w:sz w:val="144"/>
+        </w:rPr>
+      </w:pPr>
+      <w:r>
+        <w:rPr>
+          <w:rFonts w:ascii="Britannic Bold" w:hAnsi="Britannic Bold"/>
+          <w:sz w:val="144"/>
+        </w:rPr>
+        <w:lastRenderedPageBreak/>
+        <w:t>CAPITULO I</w:t>
+      </w:r>
+      <w:r>
+        <w:rPr>
+          <w:rFonts w:ascii="Britannic Bold" w:hAnsi="Britannic Bold"/>
+          <w:sz w:val="144"/>
+        </w:rPr>
+        <w:t>V</w:t>
+      </w:r>
+    </w:p>
+    <w:p>
+      <w:pPr>
+        <w:pStyle w:val="Sinespaciado"/>
+        <w:jc w:val="center"/>
+        <w:rPr>
+          <w:rFonts w:ascii="Bodoni MT" w:hAnsi="Bodoni MT"/>
+          <w:b/>
+          <w:sz w:val="44"/>
+          <w:u w:val="single"/>
+        </w:rPr>
+      </w:pPr>
+      <w:r>
+        <w:rPr>
+          <w:rFonts w:ascii="Bodoni MT" w:hAnsi="Bodoni MT"/>
+          <w:b/>
+          <w:sz w:val="44"/>
+          <w:u w:val="single"/>
+        </w:rPr>
+        <w:t>INGENIERIA</w:t>
+      </w:r>
+    </w:p>
+    <w:p>
+      <w:pPr>
+        <w:rPr>
+          <w:b/>
+          <w:bCs/>
+          <w:sz w:val="28"/>
+        </w:rPr>
+      </w:pPr>
+      <w:r>
+        <w:rPr>
+          <w:b/>
+          <w:bCs/>
+          <w:sz w:val="28"/>
         </w:rPr>
         <w:br w:type="page"/>
       </w:r>
+    </w:p>
+    <w:p>
+      <w:pPr>
+        <w:autoSpaceDE w:val="0"/>
+        <w:autoSpaceDN w:val="0"/>
+        <w:adjustRightInd w:val="0"/>
+        <w:spacing w:line="360" w:lineRule="auto"/>
+        <w:jc w:val="center"/>
+        <w:rPr>
+          <w:b/>
+          <w:bCs/>
+          <w:sz w:val="28"/>
+        </w:rPr>
+        <w:sectPr>
+          <w:pgSz w:w="12240" w:h="15840" w:code="1"/>
+          <w:pgMar w:top="1701" w:right="1418" w:bottom="1701" w:left="1701" w:header="709" w:footer="709" w:gutter="0"/>
+          <w:pgNumType w:start="0"/>
+          <w:cols w:space="708"/>
+          <w:vAlign w:val="center"/>
+          <w:titlePg/>
+          <w:docGrid w:linePitch="360"/>
+        </w:sectPr>
+      </w:pPr>
     </w:p>
     <w:p>
       <w:pPr>
@@ -8015,7 +9121,7 @@
                     </pic:cNvPicPr>
                   </pic:nvPicPr>
                   <pic:blipFill rotWithShape="1">
-                    <a:blip r:embed="rId17">
+                    <a:blip r:embed="rId25">
                       <a:extLst>
                         <a:ext uri="{28A0092B-C50C-407E-A947-70E740481C1C}">
                           <a14:useLocalDpi xmlns:a14="http://schemas.microsoft.com/office/drawing/2010/main" val="0"/>
@@ -8131,7 +9237,7 @@
                     </pic:cNvPicPr>
                   </pic:nvPicPr>
                   <pic:blipFill>
-                    <a:blip r:embed="rId18">
+                    <a:blip r:embed="rId26">
                       <a:extLst>
                         <a:ext uri="{28A0092B-C50C-407E-A947-70E740481C1C}">
                           <a14:useLocalDpi xmlns:a14="http://schemas.microsoft.com/office/drawing/2010/main" val="0"/>
@@ -8293,7 +9399,7 @@
                     </pic:cNvPicPr>
                   </pic:nvPicPr>
                   <pic:blipFill>
-                    <a:blip r:embed="rId19">
+                    <a:blip r:embed="rId27">
                       <a:extLst>
                         <a:ext uri="{28A0092B-C50C-407E-A947-70E740481C1C}">
                           <a14:useLocalDpi xmlns:a14="http://schemas.microsoft.com/office/drawing/2010/main" val="0"/>
@@ -8406,7 +9512,7 @@
                     </pic:cNvPicPr>
                   </pic:nvPicPr>
                   <pic:blipFill>
-                    <a:blip r:embed="rId20" cstate="print">
+                    <a:blip r:embed="rId28" cstate="print">
                       <a:extLst>
                         <a:ext uri="{28A0092B-C50C-407E-A947-70E740481C1C}">
                           <a14:useLocalDpi xmlns:a14="http://schemas.microsoft.com/office/drawing/2010/main" val="0"/>
@@ -8570,7 +9676,7 @@
                     </pic:cNvPicPr>
                   </pic:nvPicPr>
                   <pic:blipFill>
-                    <a:blip r:embed="rId21" cstate="print">
+                    <a:blip r:embed="rId29" cstate="print">
                       <a:extLst>
                         <a:ext uri="{28A0092B-C50C-407E-A947-70E740481C1C}">
                           <a14:useLocalDpi xmlns:a14="http://schemas.microsoft.com/office/drawing/2010/main" val="0"/>
@@ -8683,7 +9789,7 @@
                     </pic:cNvPicPr>
                   </pic:nvPicPr>
                   <pic:blipFill rotWithShape="1">
-                    <a:blip r:embed="rId22">
+                    <a:blip r:embed="rId30">
                       <a:extLst>
                         <a:ext uri="{28A0092B-C50C-407E-A947-70E740481C1C}">
                           <a14:useLocalDpi xmlns:a14="http://schemas.microsoft.com/office/drawing/2010/main" val="0"/>
@@ -8832,7 +9938,7 @@
                     </pic:cNvPicPr>
                   </pic:nvPicPr>
                   <pic:blipFill>
-                    <a:blip r:embed="rId23">
+                    <a:blip r:embed="rId31">
                       <a:extLst>
                         <a:ext uri="{28A0092B-C50C-407E-A947-70E740481C1C}">
                           <a14:useLocalDpi xmlns:a14="http://schemas.microsoft.com/office/drawing/2010/main" val="0"/>
@@ -8963,7 +10069,7 @@
                     </pic:cNvPicPr>
                   </pic:nvPicPr>
                   <pic:blipFill>
-                    <a:blip r:embed="rId24">
+                    <a:blip r:embed="rId32">
                       <a:extLst>
                         <a:ext uri="{28A0092B-C50C-407E-A947-70E740481C1C}">
                           <a14:useLocalDpi xmlns:a14="http://schemas.microsoft.com/office/drawing/2010/main" val="0"/>
@@ -9111,7 +10217,7 @@
                     </pic:cNvPicPr>
                   </pic:nvPicPr>
                   <pic:blipFill rotWithShape="1">
-                    <a:blip r:embed="rId25" cstate="print">
+                    <a:blip r:embed="rId33" cstate="print">
                       <a:extLst>
                         <a:ext uri="{28A0092B-C50C-407E-A947-70E740481C1C}">
                           <a14:useLocalDpi xmlns:a14="http://schemas.microsoft.com/office/drawing/2010/main" val="0"/>
@@ -9206,7 +10312,7 @@
                     </pic:cNvPicPr>
                   </pic:nvPicPr>
                   <pic:blipFill rotWithShape="1">
-                    <a:blip r:embed="rId26" cstate="print">
+                    <a:blip r:embed="rId34" cstate="print">
                       <a:extLst>
                         <a:ext uri="{28A0092B-C50C-407E-A947-70E740481C1C}">
                           <a14:useLocalDpi xmlns:a14="http://schemas.microsoft.com/office/drawing/2010/main" val="0"/>
@@ -9301,7 +10407,7 @@
                     </pic:cNvPicPr>
                   </pic:nvPicPr>
                   <pic:blipFill rotWithShape="1">
-                    <a:blip r:embed="rId27">
+                    <a:blip r:embed="rId35">
                       <a:extLst>
                         <a:ext uri="{28A0092B-C50C-407E-A947-70E740481C1C}">
                           <a14:useLocalDpi xmlns:a14="http://schemas.microsoft.com/office/drawing/2010/main" val="0"/>
@@ -9396,7 +10502,7 @@
                     </pic:cNvPicPr>
                   </pic:nvPicPr>
                   <pic:blipFill>
-                    <a:blip r:embed="rId28" cstate="print">
+                    <a:blip r:embed="rId36" cstate="print">
                       <a:extLst>
                         <a:ext uri="{28A0092B-C50C-407E-A947-70E740481C1C}">
                           <a14:useLocalDpi xmlns:a14="http://schemas.microsoft.com/office/drawing/2010/main" val="0"/>
@@ -9488,7 +10594,7 @@
                     </pic:cNvPicPr>
                   </pic:nvPicPr>
                   <pic:blipFill>
-                    <a:blip r:embed="rId29" cstate="print">
+                    <a:blip r:embed="rId37" cstate="print">
                       <a:extLst>
                         <a:ext uri="{28A0092B-C50C-407E-A947-70E740481C1C}">
                           <a14:useLocalDpi xmlns:a14="http://schemas.microsoft.com/office/drawing/2010/main" val="0"/>
@@ -9581,7 +10687,7 @@
                     </pic:cNvPicPr>
                   </pic:nvPicPr>
                   <pic:blipFill>
-                    <a:blip r:embed="rId30" cstate="print">
+                    <a:blip r:embed="rId38" cstate="print">
                       <a:extLst>
                         <a:ext uri="{28A0092B-C50C-407E-A947-70E740481C1C}">
                           <a14:useLocalDpi xmlns:a14="http://schemas.microsoft.com/office/drawing/2010/main" val="0"/>
@@ -9682,7 +10788,7 @@
                     </pic:cNvPicPr>
                   </pic:nvPicPr>
                   <pic:blipFill>
-                    <a:blip r:embed="rId31">
+                    <a:blip r:embed="rId39">
                       <a:extLst>
                         <a:ext uri="{28A0092B-C50C-407E-A947-70E740481C1C}">
                           <a14:useLocalDpi xmlns:a14="http://schemas.microsoft.com/office/drawing/2010/main" val="0"/>
@@ -9788,7 +10894,7 @@
                     </pic:cNvPicPr>
                   </pic:nvPicPr>
                   <pic:blipFill>
-                    <a:blip r:embed="rId32" cstate="print">
+                    <a:blip r:embed="rId40" cstate="print">
                       <a:extLst>
                         <a:ext uri="{28A0092B-C50C-407E-A947-70E740481C1C}">
                           <a14:useLocalDpi xmlns:a14="http://schemas.microsoft.com/office/drawing/2010/main" val="0"/>
@@ -9880,7 +10986,7 @@
                     </pic:cNvPicPr>
                   </pic:nvPicPr>
                   <pic:blipFill>
-                    <a:blip r:embed="rId33">
+                    <a:blip r:embed="rId41">
                       <a:extLst>
                         <a:ext uri="{28A0092B-C50C-407E-A947-70E740481C1C}">
                           <a14:useLocalDpi xmlns:a14="http://schemas.microsoft.com/office/drawing/2010/main" val="0"/>
@@ -10985,7 +12091,7 @@
                     </pic:cNvPicPr>
                   </pic:nvPicPr>
                   <pic:blipFill>
-                    <a:blip r:embed="rId34">
+                    <a:blip r:embed="rId42">
                       <a:extLst>
                         <a:ext uri="{28A0092B-C50C-407E-A947-70E740481C1C}">
                           <a14:useLocalDpi xmlns:a14="http://schemas.microsoft.com/office/drawing/2010/main" val="0"/>
@@ -11466,7 +12572,7 @@
                     </pic:cNvPicPr>
                   </pic:nvPicPr>
                   <pic:blipFill>
-                    <a:blip r:embed="rId35">
+                    <a:blip r:embed="rId43">
                       <a:extLst>
                         <a:ext uri="{28A0092B-C50C-407E-A947-70E740481C1C}">
                           <a14:useLocalDpi xmlns:a14="http://schemas.microsoft.com/office/drawing/2010/main" val="0"/>
@@ -11707,7 +12813,7 @@
                     </pic:cNvPicPr>
                   </pic:nvPicPr>
                   <pic:blipFill>
-                    <a:blip r:embed="rId36">
+                    <a:blip r:embed="rId44">
                       <a:extLst>
                         <a:ext uri="{28A0092B-C50C-407E-A947-70E740481C1C}">
                           <a14:useLocalDpi xmlns:a14="http://schemas.microsoft.com/office/drawing/2010/main" val="0"/>
@@ -11835,7 +12941,7 @@
                     </pic:cNvPicPr>
                   </pic:nvPicPr>
                   <pic:blipFill>
-                    <a:blip r:embed="rId37">
+                    <a:blip r:embed="rId45">
                       <a:extLst>
                         <a:ext uri="{28A0092B-C50C-407E-A947-70E740481C1C}">
                           <a14:useLocalDpi xmlns:a14="http://schemas.microsoft.com/office/drawing/2010/main" val="0"/>
@@ -11919,7 +13025,7 @@
                     </pic:cNvPicPr>
                   </pic:nvPicPr>
                   <pic:blipFill rotWithShape="1">
-                    <a:blip r:embed="rId38">
+                    <a:blip r:embed="rId46">
                       <a:extLst>
                         <a:ext uri="{28A0092B-C50C-407E-A947-70E740481C1C}">
                           <a14:useLocalDpi xmlns:a14="http://schemas.microsoft.com/office/drawing/2010/main" val="0"/>
@@ -12015,7 +13121,7 @@
                     </pic:cNvPicPr>
                   </pic:nvPicPr>
                   <pic:blipFill>
-                    <a:blip r:embed="rId39">
+                    <a:blip r:embed="rId47">
                       <a:extLst>
                         <a:ext uri="{28A0092B-C50C-407E-A947-70E740481C1C}">
                           <a14:useLocalDpi xmlns:a14="http://schemas.microsoft.com/office/drawing/2010/main" val="0"/>
@@ -12121,7 +13227,7 @@
                     </pic:cNvPicPr>
                   </pic:nvPicPr>
                   <pic:blipFill>
-                    <a:blip r:embed="rId40">
+                    <a:blip r:embed="rId48">
                       <a:extLst>
                         <a:ext uri="{28A0092B-C50C-407E-A947-70E740481C1C}">
                           <a14:useLocalDpi xmlns:a14="http://schemas.microsoft.com/office/drawing/2010/main" val="0"/>
@@ -12260,7 +13366,7 @@
                     </pic:cNvPicPr>
                   </pic:nvPicPr>
                   <pic:blipFill>
-                    <a:blip r:embed="rId39">
+                    <a:blip r:embed="rId47">
                       <a:extLst>
                         <a:ext uri="{28A0092B-C50C-407E-A947-70E740481C1C}">
                           <a14:useLocalDpi xmlns:a14="http://schemas.microsoft.com/office/drawing/2010/main" val="0"/>
@@ -12345,7 +13451,7 @@
                     </pic:cNvPicPr>
                   </pic:nvPicPr>
                   <pic:blipFill>
-                    <a:blip r:embed="rId41">
+                    <a:blip r:embed="rId49">
                       <a:extLst>
                         <a:ext uri="{28A0092B-C50C-407E-A947-70E740481C1C}">
                           <a14:useLocalDpi xmlns:a14="http://schemas.microsoft.com/office/drawing/2010/main" val="0"/>
@@ -12485,7 +13591,7 @@
                     </pic:cNvPicPr>
                   </pic:nvPicPr>
                   <pic:blipFill rotWithShape="1">
-                    <a:blip r:embed="rId42">
+                    <a:blip r:embed="rId50">
                       <a:extLst>
                         <a:ext uri="{28A0092B-C50C-407E-A947-70E740481C1C}">
                           <a14:useLocalDpi xmlns:a14="http://schemas.microsoft.com/office/drawing/2010/main" val="0"/>
@@ -12572,7 +13678,7 @@
                     </pic:cNvPicPr>
                   </pic:nvPicPr>
                   <pic:blipFill>
-                    <a:blip r:embed="rId43">
+                    <a:blip r:embed="rId51">
                       <a:extLst>
                         <a:ext uri="{28A0092B-C50C-407E-A947-70E740481C1C}">
                           <a14:useLocalDpi xmlns:a14="http://schemas.microsoft.com/office/drawing/2010/main" val="0"/>
@@ -12785,7 +13891,7 @@
           <w:lang w:eastAsia="es-BO"/>
         </w:rPr>
         <w:drawing>
-          <wp:anchor distT="0" distB="0" distL="114300" distR="114300" simplePos="0" relativeHeight="251710464" behindDoc="0" locked="0" layoutInCell="1" allowOverlap="1" wp14:anchorId="3707FB4A" wp14:editId="48401109">
+          <wp:anchor distT="0" distB="0" distL="114300" distR="114300" simplePos="0" relativeHeight="251607040" behindDoc="0" locked="0" layoutInCell="1" allowOverlap="1" wp14:anchorId="3707FB4A" wp14:editId="48401109">
             <wp:simplePos x="0" y="0"/>
             <wp:positionH relativeFrom="column">
               <wp:posOffset>-320675</wp:posOffset>
@@ -12810,7 +13916,7 @@
                     </pic:cNvPicPr>
                   </pic:nvPicPr>
                   <pic:blipFill>
-                    <a:blip r:embed="rId44">
+                    <a:blip r:embed="rId52">
                       <a:extLst>
                         <a:ext uri="{28A0092B-C50C-407E-A947-70E740481C1C}">
                           <a14:useLocalDpi xmlns:a14="http://schemas.microsoft.com/office/drawing/2010/main" val="0"/>
@@ -13287,36 +14393,14 @@
           <w:bCs/>
           <w:szCs w:val="24"/>
         </w:rPr>
-        <w:t>Detalles de la c</w:t>
-      </w:r>
-      <w:r>
-        <w:rPr>
-          <w:b/>
-          <w:bCs/>
-          <w:szCs w:val="24"/>
-        </w:rPr>
-        <w:t xml:space="preserve">onfiguración del Servidor DHCP.- </w:t>
-      </w:r>
-      <w:r>
-        <w:rPr>
-          <w:bCs/>
-          <w:szCs w:val="24"/>
-        </w:rPr>
-        <w:t>El Servidor DHCP estará instalado en el mismo servidor que alojará a la biblioteca virtual multimedia</w:t>
-      </w:r>
-      <w:r>
-        <w:rPr>
-          <w:bCs/>
-          <w:szCs w:val="24"/>
-        </w:rPr>
-        <w:t>, este servidor tendrá un sistema operativo Ubuntu server en su versión 14.04</w:t>
-      </w:r>
-      <w:r>
-        <w:rPr>
-          <w:bCs/>
-          <w:szCs w:val="24"/>
-        </w:rPr>
-        <w:t xml:space="preserve">. </w:t>
+        <w:t xml:space="preserve">Detalles de la configuración del Servidor DHCP.- </w:t>
+      </w:r>
+      <w:r>
+        <w:rPr>
+          <w:bCs/>
+          <w:szCs w:val="24"/>
+        </w:rPr>
+        <w:t xml:space="preserve">El Servidor DHCP estará instalado en el mismo servidor que alojará a la biblioteca virtual multimedia, este servidor tendrá un sistema operativo Ubuntu server en su versión 14.04. </w:t>
       </w:r>
     </w:p>
     <w:p>
@@ -13338,10 +14422,10 @@
           <w:lang w:eastAsia="es-BO"/>
         </w:rPr>
         <w:drawing>
-          <wp:inline distT="0" distB="0" distL="0" distR="0">
+          <wp:inline distT="0" distB="0" distL="0" distR="0" wp14:anchorId="1713F7A6" wp14:editId="74104F61">
             <wp:extent cx="5262114" cy="2242868"/>
             <wp:effectExtent l="0" t="0" r="0" b="0"/>
-            <wp:docPr id="39" name="Imagen 39" descr="D:\eco\diseños\dhcp.jpeg"/>
+            <wp:docPr id="44" name="Imagen 44" descr="D:\eco\diseños\dhcp.jpeg"/>
             <wp:cNvGraphicFramePr>
               <a:graphicFrameLocks xmlns:a="http://schemas.openxmlformats.org/drawingml/2006/main" noChangeAspect="1"/>
             </wp:cNvGraphicFramePr>
@@ -13355,7 +14439,7 @@
                     </pic:cNvPicPr>
                   </pic:nvPicPr>
                   <pic:blipFill>
-                    <a:blip r:embed="rId45">
+                    <a:blip r:embed="rId53">
                       <a:extLst>
                         <a:ext uri="{28A0092B-C50C-407E-A947-70E740481C1C}">
                           <a14:useLocalDpi xmlns:a14="http://schemas.microsoft.com/office/drawing/2010/main" val="0"/>
@@ -13432,13 +14516,7 @@
           <w:szCs w:val="24"/>
         </w:rPr>
         <w:lastRenderedPageBreak/>
-        <w:t xml:space="preserve">una red de clase b, </w:t>
-      </w:r>
-      <w:r>
-        <w:rPr>
-          <w:szCs w:val="24"/>
-        </w:rPr>
-        <w:t xml:space="preserve">por ende asignaremos la </w:t>
+        <w:t xml:space="preserve">una red de clase b, por ende asignaremos la </w:t>
       </w:r>
       <w:proofErr w:type="spellStart"/>
       <w:r>
@@ -13491,14 +14569,7 @@
           <w:b/>
           <w:szCs w:val="24"/>
         </w:rPr>
-        <w:t xml:space="preserve">.- </w:t>
-      </w:r>
-      <w:r>
-        <w:rPr>
-          <w:b/>
-          <w:szCs w:val="24"/>
-        </w:rPr>
-        <w:t xml:space="preserve"> </w:t>
+        <w:t xml:space="preserve">.-  </w:t>
       </w:r>
       <w:r>
         <w:rPr>
@@ -13534,13 +14605,7 @@
         <w:rPr>
           <w:szCs w:val="24"/>
         </w:rPr>
-        <w:t>E</w:t>
-      </w:r>
-      <w:r>
-        <w:rPr>
-          <w:szCs w:val="24"/>
-        </w:rPr>
-        <w:t xml:space="preserve">l </w:t>
+        <w:t xml:space="preserve">El </w:t>
       </w:r>
       <w:r>
         <w:rPr>
@@ -13574,55 +14639,7 @@
         <w:rPr>
           <w:szCs w:val="24"/>
         </w:rPr>
-        <w:t xml:space="preserve"> </w:t>
-      </w:r>
-      <w:r>
-        <w:rPr>
-          <w:szCs w:val="24"/>
-        </w:rPr>
-        <w:t>(</w:t>
-      </w:r>
-      <w:r>
-        <w:rPr>
-          <w:szCs w:val="24"/>
-        </w:rPr>
-        <w:t>172.16.1.1</w:t>
-      </w:r>
-      <w:r>
-        <w:rPr>
-          <w:szCs w:val="24"/>
-        </w:rPr>
-        <w:t>)</w:t>
-      </w:r>
-      <w:r>
-        <w:rPr>
-          <w:szCs w:val="24"/>
-        </w:rPr>
-        <w:t xml:space="preserve"> y </w:t>
-      </w:r>
-      <w:r>
-        <w:rPr>
-          <w:szCs w:val="24"/>
-        </w:rPr>
-        <w:t>(</w:t>
-      </w:r>
-      <w:r>
-        <w:rPr>
-          <w:szCs w:val="24"/>
-        </w:rPr>
-        <w:t>172.16.255.255</w:t>
-      </w:r>
-      <w:r>
-        <w:rPr>
-          <w:szCs w:val="24"/>
-        </w:rPr>
-        <w:t>)</w:t>
-      </w:r>
-      <w:r>
-        <w:rPr>
-          <w:szCs w:val="24"/>
-        </w:rPr>
-        <w:t xml:space="preserve"> </w:t>
+        <w:t xml:space="preserve"> (172.16.1.1) y (172.16.255.255) </w:t>
       </w:r>
     </w:p>
     <w:p>
@@ -13638,21 +14655,7 @@
           <w:b/>
           <w:szCs w:val="24"/>
         </w:rPr>
-        <w:t xml:space="preserve">Mascara de </w:t>
-      </w:r>
-      <w:r>
-        <w:rPr>
-          <w:b/>
-          <w:szCs w:val="24"/>
-        </w:rPr>
-        <w:t>R</w:t>
-      </w:r>
-      <w:r>
-        <w:rPr>
-          <w:b/>
-          <w:szCs w:val="24"/>
-        </w:rPr>
-        <w:t>ed.</w:t>
+        <w:t>Mascara de Red.</w:t>
       </w:r>
       <w:r>
         <w:rPr>
@@ -13679,13 +14682,7 @@
         <w:rPr>
           <w:szCs w:val="24"/>
         </w:rPr>
-        <w:t xml:space="preserve">Para poder cubrir el ámbito </w:t>
-      </w:r>
-      <w:r>
-        <w:rPr>
-          <w:szCs w:val="24"/>
-        </w:rPr>
-        <w:t xml:space="preserve">del servidor </w:t>
+        <w:t xml:space="preserve">Para poder cubrir el ámbito del servidor </w:t>
       </w:r>
       <w:proofErr w:type="spellStart"/>
       <w:r>
@@ -13847,13 +14844,7 @@
         <w:rPr>
           <w:szCs w:val="24"/>
         </w:rPr>
-        <w:t xml:space="preserve"> asignada, </w:t>
-      </w:r>
-      <w:r>
-        <w:rPr>
-          <w:szCs w:val="24"/>
-        </w:rPr>
-        <w:t xml:space="preserve">en el mayor de los casos para redes </w:t>
+        <w:t xml:space="preserve"> asignada, en el mayor de los casos para redes </w:t>
       </w:r>
       <w:proofErr w:type="spellStart"/>
       <w:r>
@@ -13867,13 +14858,7 @@
         <w:rPr>
           <w:szCs w:val="24"/>
         </w:rPr>
-        <w:t>, se utiliza un tiempo de expiración de 8 horas, que es el tiempo de expiración que aplicaremos a nuestra red</w:t>
-      </w:r>
-      <w:r>
-        <w:rPr>
-          <w:szCs w:val="24"/>
-        </w:rPr>
-        <w:t>.</w:t>
+        <w:t>, se utiliza un tiempo de expiración de 8 horas, que es el tiempo de expiración que aplicaremos a nuestra red.</w:t>
       </w:r>
     </w:p>
     <w:p>
@@ -13919,10 +14904,10 @@
           <w:lang w:eastAsia="es-BO"/>
         </w:rPr>
         <w:drawing>
-          <wp:inline distT="0" distB="0" distL="0" distR="0">
+          <wp:inline distT="0" distB="0" distL="0" distR="0" wp14:anchorId="30C21F4B" wp14:editId="22375F08">
             <wp:extent cx="5551834" cy="2225616"/>
             <wp:effectExtent l="0" t="0" r="0" b="0"/>
-            <wp:docPr id="27" name="Imagen 27" descr="D:\eco\diseños\dns.jpeg"/>
+            <wp:docPr id="45" name="Imagen 45" descr="D:\eco\diseños\dns.jpeg"/>
             <wp:cNvGraphicFramePr>
               <a:graphicFrameLocks xmlns:a="http://schemas.openxmlformats.org/drawingml/2006/main" noChangeAspect="1"/>
             </wp:cNvGraphicFramePr>
@@ -13936,7 +14921,7 @@
                     </pic:cNvPicPr>
                   </pic:nvPicPr>
                   <pic:blipFill>
-                    <a:blip r:embed="rId46">
+                    <a:blip r:embed="rId54">
                       <a:extLst>
                         <a:ext uri="{28A0092B-C50C-407E-A947-70E740481C1C}">
                           <a14:useLocalDpi xmlns:a14="http://schemas.microsoft.com/office/drawing/2010/main" val="0"/>
@@ -14324,14 +15309,7 @@
           <w:bCs/>
           <w:szCs w:val="24"/>
         </w:rPr>
-        <w:t>En nuestro caso crearemos una zona directa con el nombre “fi</w:t>
-      </w:r>
-      <w:r>
-        <w:rPr>
-          <w:bCs/>
-          <w:szCs w:val="24"/>
-        </w:rPr>
-        <w:t xml:space="preserve">ch.edu” en la cual crearemos un registro de clase A con el nombre: “biblioteca.fich.edu”, la cual será accesible solo desde los clientes </w:t>
+        <w:t xml:space="preserve">En nuestro caso crearemos una zona directa con el nombre “fich.edu” en la cual crearemos un registro de clase A con el nombre: “biblioteca.fich.edu”, la cual será accesible solo desde los clientes </w:t>
       </w:r>
       <w:proofErr w:type="spellStart"/>
       <w:r>
@@ -14360,23 +15338,7 @@
           <w:szCs w:val="24"/>
         </w:rPr>
         <w:lastRenderedPageBreak/>
-        <w:t>Instalación de los c</w:t>
-      </w:r>
-      <w:r>
-        <w:rPr>
-          <w:b/>
-          <w:bCs/>
-          <w:szCs w:val="24"/>
-        </w:rPr>
-        <w:t>omponentes de la Red</w:t>
-      </w:r>
-      <w:r>
-        <w:rPr>
-          <w:b/>
-          <w:bCs/>
-          <w:szCs w:val="24"/>
-        </w:rPr>
-        <w:t xml:space="preserve">.- </w:t>
+        <w:t xml:space="preserve">Instalación de los componentes de la Red.- </w:t>
       </w:r>
     </w:p>
     <w:p>
@@ -14416,153 +15378,102 @@
           <w:szCs w:val="24"/>
         </w:rPr>
         <w:tab/>
-      </w:r>
-      <w:r>
-        <w:rPr>
-          <w:b/>
-          <w:bCs/>
-          <w:szCs w:val="24"/>
-        </w:rPr>
-        <w:t>Configuración</w:t>
-      </w:r>
-      <w:r>
-        <w:rPr>
-          <w:b/>
-          <w:bCs/>
-          <w:szCs w:val="24"/>
-        </w:rPr>
-        <w:t xml:space="preserve"> de los Dispositivos de red</w:t>
-      </w:r>
-      <w:r>
-        <w:rPr>
-          <w:b/>
-          <w:bCs/>
-          <w:szCs w:val="24"/>
-        </w:rPr>
-        <w:t xml:space="preserve"> del servidor</w:t>
-      </w:r>
+        <w:t>Configuración de los Dispositivos de red del servidor</w:t>
+      </w:r>
+    </w:p>
+    <w:p>
+      <w:pPr>
+        <w:spacing w:line="360" w:lineRule="auto"/>
+        <w:ind w:firstLine="708"/>
+        <w:rPr>
+          <w:b/>
+          <w:bCs/>
+          <w:szCs w:val="24"/>
+        </w:rPr>
+      </w:pPr>
+      <w:r>
+        <w:rPr>
+          <w:b/>
+          <w:bCs/>
+          <w:szCs w:val="24"/>
+        </w:rPr>
+        <w:tab/>
+        <w:t>Instalación del servidor DHCP</w:t>
+      </w:r>
+    </w:p>
+    <w:p>
+      <w:pPr>
+        <w:spacing w:line="360" w:lineRule="auto"/>
+        <w:ind w:firstLine="708"/>
+        <w:rPr>
+          <w:b/>
+          <w:bCs/>
+          <w:szCs w:val="24"/>
+        </w:rPr>
+      </w:pPr>
+      <w:r>
+        <w:rPr>
+          <w:b/>
+          <w:bCs/>
+          <w:szCs w:val="24"/>
+        </w:rPr>
+        <w:tab/>
+        <w:t>Instalación del Servidor DNS</w:t>
+      </w:r>
+    </w:p>
+    <w:p>
+      <w:pPr>
+        <w:spacing w:line="360" w:lineRule="auto"/>
+        <w:ind w:firstLine="708"/>
+        <w:rPr>
+          <w:b/>
+          <w:bCs/>
+          <w:szCs w:val="24"/>
+        </w:rPr>
+      </w:pPr>
+      <w:r>
+        <w:rPr>
+          <w:b/>
+          <w:bCs/>
+          <w:szCs w:val="24"/>
+        </w:rPr>
+        <w:tab/>
+        <w:t>Configuración de las Repetidoras WIFI</w:t>
+      </w:r>
+    </w:p>
+    <w:p>
+      <w:pPr>
+        <w:spacing w:line="360" w:lineRule="auto"/>
+        <w:ind w:firstLine="708"/>
+        <w:rPr>
+          <w:bCs/>
+          <w:szCs w:val="24"/>
+        </w:rPr>
+      </w:pPr>
+      <w:r>
+        <w:rPr>
+          <w:b/>
+          <w:bCs/>
+          <w:szCs w:val="24"/>
+        </w:rPr>
+        <w:tab/>
+      </w:r>
+    </w:p>
+    <w:p>
+      <w:pPr>
+        <w:spacing w:line="360" w:lineRule="auto"/>
+        <w:ind w:left="708"/>
+        <w:rPr>
+          <w:bCs/>
+          <w:szCs w:val="24"/>
+        </w:rPr>
+      </w:pPr>
       <w:bookmarkStart w:id="10" w:name="_GoBack"/>
       <w:bookmarkEnd w:id="10"/>
     </w:p>
-    <w:p>
-      <w:pPr>
-        <w:spacing w:line="360" w:lineRule="auto"/>
-        <w:ind w:firstLine="708"/>
-        <w:rPr>
-          <w:b/>
-          <w:bCs/>
-          <w:szCs w:val="24"/>
-        </w:rPr>
-      </w:pPr>
-      <w:r>
-        <w:rPr>
-          <w:b/>
-          <w:bCs/>
-          <w:szCs w:val="24"/>
-        </w:rPr>
-        <w:tab/>
-      </w:r>
-      <w:r>
-        <w:rPr>
-          <w:b/>
-          <w:bCs/>
-          <w:szCs w:val="24"/>
-        </w:rPr>
-        <w:t>Instalación</w:t>
-      </w:r>
-      <w:r>
-        <w:rPr>
-          <w:b/>
-          <w:bCs/>
-          <w:szCs w:val="24"/>
-        </w:rPr>
-        <w:t xml:space="preserve"> del servidor DHCP</w:t>
-      </w:r>
-    </w:p>
-    <w:p>
-      <w:pPr>
-        <w:spacing w:line="360" w:lineRule="auto"/>
-        <w:ind w:firstLine="708"/>
-        <w:rPr>
-          <w:b/>
-          <w:bCs/>
-          <w:szCs w:val="24"/>
-        </w:rPr>
-      </w:pPr>
-      <w:r>
-        <w:rPr>
-          <w:b/>
-          <w:bCs/>
-          <w:szCs w:val="24"/>
-        </w:rPr>
-        <w:tab/>
-      </w:r>
-      <w:r>
-        <w:rPr>
-          <w:b/>
-          <w:bCs/>
-          <w:szCs w:val="24"/>
-        </w:rPr>
-        <w:t>Instalación</w:t>
-      </w:r>
-      <w:r>
-        <w:rPr>
-          <w:b/>
-          <w:bCs/>
-          <w:szCs w:val="24"/>
-        </w:rPr>
-        <w:t xml:space="preserve"> del Servidor DNS</w:t>
-      </w:r>
-    </w:p>
-    <w:p>
-      <w:pPr>
-        <w:spacing w:line="360" w:lineRule="auto"/>
-        <w:ind w:firstLine="708"/>
-        <w:rPr>
-          <w:b/>
-          <w:bCs/>
-          <w:szCs w:val="24"/>
-        </w:rPr>
-      </w:pPr>
-      <w:r>
-        <w:rPr>
-          <w:b/>
-          <w:bCs/>
-          <w:szCs w:val="24"/>
-        </w:rPr>
-        <w:tab/>
-        <w:t>Configuración de las Repetidoras WIFI</w:t>
-      </w:r>
-    </w:p>
-    <w:p>
-      <w:pPr>
-        <w:spacing w:line="360" w:lineRule="auto"/>
-        <w:ind w:firstLine="708"/>
-        <w:rPr>
-          <w:bCs/>
-          <w:szCs w:val="24"/>
-        </w:rPr>
-      </w:pPr>
-      <w:r>
-        <w:rPr>
-          <w:b/>
-          <w:bCs/>
-          <w:szCs w:val="24"/>
-        </w:rPr>
-        <w:tab/>
-      </w:r>
-    </w:p>
     <w:sectPr>
-      <w:headerReference w:type="default" r:id="rId47"/>
-      <w:footerReference w:type="default" r:id="rId48"/>
       <w:pgSz w:w="12240" w:h="15840" w:code="1"/>
       <w:pgMar w:top="1701" w:right="1418" w:bottom="1701" w:left="1701" w:header="709" w:footer="709" w:gutter="0"/>
-      <w:pgBorders w:display="firstPage" w:offsetFrom="page">
-        <w:top w:val="thinThickSmallGap" w:sz="24" w:space="24" w:color="auto"/>
-        <w:left w:val="thinThickSmallGap" w:sz="24" w:space="24" w:color="auto"/>
-        <w:bottom w:val="thickThinSmallGap" w:sz="24" w:space="24" w:color="auto"/>
-        <w:right w:val="thickThinSmallGap" w:sz="24" w:space="24" w:color="auto"/>
-      </w:pgBorders>
       <w:pgNumType w:start="0"/>
       <w:cols w:space="708"/>
       <w:titlePg/>
@@ -14637,7 +15548,7 @@
         <w:noProof/>
         <w:lang w:val="es-ES"/>
       </w:rPr>
-      <w:t>42</w:t>
+      <w:t>18</w:t>
     </w:r>
     <w:r>
       <w:rPr>
@@ -14689,10 +15600,11 @@
         <w:szCs w:val="32"/>
       </w:rPr>
       <w:alias w:val="Título"/>
-      <w:id w:val="1538694631"/>
+      <w:id w:val="-159852546"/>
       <w:dataBinding w:prefixMappings="xmlns:ns0='http://schemas.openxmlformats.org/package/2006/metadata/core-properties' xmlns:ns1='http://purl.org/dc/elements/1.1/'" w:xpath="/ns0:coreProperties[1]/ns1:title[1]" w:storeItemID="{6C3C8BC8-F283-45AE-878A-BAB7291924A1}"/>
       <w:text/>
     </w:sdtPr>
+    <w:sdtEndPr/>
     <w:sdtContent>
       <w:p>
         <w:pPr>
@@ -14749,7 +15661,7 @@
         <v:path o:extrusionok="f" gradientshapeok="t" o:connecttype="rect"/>
         <o:lock v:ext="edit" aspectratio="t"/>
       </v:shapetype>
-      <v:shape id="_x0000_i1093" type="#_x0000_t75" style="width:11.55pt;height:11.55pt" o:bullet="t">
+      <v:shape id="_x0000_i1030" type="#_x0000_t75" style="width:11.15pt;height:11.15pt" o:bullet="t">
         <v:imagedata r:id="rId1" o:title="msoF407"/>
       </v:shape>
     </w:pict>
@@ -16976,7 +17888,7 @@
   <w:abstractNum w:abstractNumId="19">
     <w:nsid w:val="5B3A16C3"/>
     <w:multiLevelType w:val="hybridMultilevel"/>
-    <w:tmpl w:val="C1B6122C"/>
+    <w:tmpl w:val="C0F40058"/>
     <w:lvl w:ilvl="0" w:tplc="400A0001">
       <w:start w:val="1"/>
       <w:numFmt w:val="bullet"/>
@@ -16989,7 +17901,7 @@
         <w:rFonts w:ascii="Symbol" w:hAnsi="Symbol" w:hint="default"/>
       </w:rPr>
     </w:lvl>
-    <w:lvl w:ilvl="1" w:tplc="400A0003">
+    <w:lvl w:ilvl="1" w:tplc="400A0003" w:tentative="1">
       <w:start w:val="1"/>
       <w:numFmt w:val="bullet"/>
       <w:lvlText w:val="o"/>
@@ -17001,7 +17913,7 @@
         <w:rFonts w:ascii="Courier New" w:hAnsi="Courier New" w:cs="Courier New" w:hint="default"/>
       </w:rPr>
     </w:lvl>
-    <w:lvl w:ilvl="2" w:tplc="400A0005">
+    <w:lvl w:ilvl="2" w:tplc="400A0005" w:tentative="1">
       <w:start w:val="1"/>
       <w:numFmt w:val="bullet"/>
       <w:lvlText w:val=""/>
@@ -17013,7 +17925,7 @@
         <w:rFonts w:ascii="Wingdings" w:hAnsi="Wingdings" w:hint="default"/>
       </w:rPr>
     </w:lvl>
-    <w:lvl w:ilvl="3" w:tplc="400A0001">
+    <w:lvl w:ilvl="3" w:tplc="400A0001" w:tentative="1">
       <w:start w:val="1"/>
       <w:numFmt w:val="bullet"/>
       <w:lvlText w:val=""/>
@@ -19067,13 +19979,14 @@
     <w:rPrDefault>
       <w:rPr>
         <w:rFonts w:asciiTheme="minorHAnsi" w:eastAsiaTheme="minorEastAsia" w:hAnsiTheme="minorHAnsi" w:cstheme="minorBidi"/>
-        <w:lang w:val="es-BO" w:eastAsia="en-US" w:bidi="ar-SA"/>
+        <w:sz w:val="22"/>
+        <w:szCs w:val="22"/>
+        <w:lang w:val="es-BO" w:eastAsia="es-BO" w:bidi="ar-SA"/>
       </w:rPr>
     </w:rPrDefault>
     <w:pPrDefault>
       <w:pPr>
         <w:spacing w:after="200" w:line="276" w:lineRule="auto"/>
-        <w:jc w:val="both"/>
       </w:pPr>
     </w:pPrDefault>
   </w:docDefaults>
@@ -19219,204 +20132,6 @@
   <w:style w:type="paragraph" w:default="1" w:styleId="Normal">
     <w:name w:val="Normal"/>
     <w:qFormat/>
-    <w:rsid w:val="007C2F0D"/>
-    <w:rPr>
-      <w:sz w:val="24"/>
-    </w:rPr>
-  </w:style>
-  <w:style w:type="paragraph" w:styleId="Ttulo1">
-    <w:name w:val="heading 1"/>
-    <w:basedOn w:val="Normal"/>
-    <w:next w:val="Normal"/>
-    <w:link w:val="Ttulo1Car"/>
-    <w:uiPriority w:val="9"/>
-    <w:qFormat/>
-    <w:rsid w:val="00327465"/>
-    <w:pPr>
-      <w:spacing w:before="300" w:after="40"/>
-      <w:jc w:val="left"/>
-      <w:outlineLvl w:val="0"/>
-    </w:pPr>
-    <w:rPr>
-      <w:smallCaps/>
-      <w:spacing w:val="5"/>
-      <w:sz w:val="32"/>
-      <w:szCs w:val="32"/>
-    </w:rPr>
-  </w:style>
-  <w:style w:type="paragraph" w:styleId="Ttulo2">
-    <w:name w:val="heading 2"/>
-    <w:basedOn w:val="Normal"/>
-    <w:next w:val="Normal"/>
-    <w:link w:val="Ttulo2Car"/>
-    <w:uiPriority w:val="9"/>
-    <w:unhideWhenUsed/>
-    <w:qFormat/>
-    <w:rsid w:val="00327465"/>
-    <w:pPr>
-      <w:spacing w:before="240" w:after="80"/>
-      <w:jc w:val="left"/>
-      <w:outlineLvl w:val="1"/>
-    </w:pPr>
-    <w:rPr>
-      <w:smallCaps/>
-      <w:spacing w:val="5"/>
-      <w:sz w:val="28"/>
-      <w:szCs w:val="28"/>
-    </w:rPr>
-  </w:style>
-  <w:style w:type="paragraph" w:styleId="Ttulo3">
-    <w:name w:val="heading 3"/>
-    <w:basedOn w:val="Normal"/>
-    <w:next w:val="Normal"/>
-    <w:link w:val="Ttulo3Car"/>
-    <w:uiPriority w:val="9"/>
-    <w:unhideWhenUsed/>
-    <w:qFormat/>
-    <w:rsid w:val="00327465"/>
-    <w:pPr>
-      <w:spacing w:after="0"/>
-      <w:jc w:val="left"/>
-      <w:outlineLvl w:val="2"/>
-    </w:pPr>
-    <w:rPr>
-      <w:smallCaps/>
-      <w:spacing w:val="5"/>
-      <w:szCs w:val="24"/>
-    </w:rPr>
-  </w:style>
-  <w:style w:type="paragraph" w:styleId="Ttulo4">
-    <w:name w:val="heading 4"/>
-    <w:basedOn w:val="Normal"/>
-    <w:next w:val="Normal"/>
-    <w:link w:val="Ttulo4Car"/>
-    <w:uiPriority w:val="9"/>
-    <w:semiHidden/>
-    <w:unhideWhenUsed/>
-    <w:qFormat/>
-    <w:rsid w:val="00327465"/>
-    <w:pPr>
-      <w:spacing w:before="240" w:after="0"/>
-      <w:jc w:val="left"/>
-      <w:outlineLvl w:val="3"/>
-    </w:pPr>
-    <w:rPr>
-      <w:smallCaps/>
-      <w:spacing w:val="10"/>
-      <w:sz w:val="22"/>
-      <w:szCs w:val="22"/>
-    </w:rPr>
-  </w:style>
-  <w:style w:type="paragraph" w:styleId="Ttulo5">
-    <w:name w:val="heading 5"/>
-    <w:basedOn w:val="Normal"/>
-    <w:next w:val="Normal"/>
-    <w:link w:val="Ttulo5Car"/>
-    <w:uiPriority w:val="9"/>
-    <w:semiHidden/>
-    <w:unhideWhenUsed/>
-    <w:qFormat/>
-    <w:rsid w:val="00327465"/>
-    <w:pPr>
-      <w:spacing w:before="200" w:after="0"/>
-      <w:jc w:val="left"/>
-      <w:outlineLvl w:val="4"/>
-    </w:pPr>
-    <w:rPr>
-      <w:smallCaps/>
-      <w:color w:val="943634" w:themeColor="accent2" w:themeShade="BF"/>
-      <w:spacing w:val="10"/>
-      <w:sz w:val="22"/>
-      <w:szCs w:val="26"/>
-    </w:rPr>
-  </w:style>
-  <w:style w:type="paragraph" w:styleId="Ttulo6">
-    <w:name w:val="heading 6"/>
-    <w:basedOn w:val="Normal"/>
-    <w:next w:val="Normal"/>
-    <w:link w:val="Ttulo6Car"/>
-    <w:uiPriority w:val="9"/>
-    <w:semiHidden/>
-    <w:unhideWhenUsed/>
-    <w:qFormat/>
-    <w:rsid w:val="00327465"/>
-    <w:pPr>
-      <w:spacing w:after="0"/>
-      <w:jc w:val="left"/>
-      <w:outlineLvl w:val="5"/>
-    </w:pPr>
-    <w:rPr>
-      <w:smallCaps/>
-      <w:color w:val="C0504D" w:themeColor="accent2"/>
-      <w:spacing w:val="5"/>
-      <w:sz w:val="22"/>
-    </w:rPr>
-  </w:style>
-  <w:style w:type="paragraph" w:styleId="Ttulo7">
-    <w:name w:val="heading 7"/>
-    <w:basedOn w:val="Normal"/>
-    <w:next w:val="Normal"/>
-    <w:link w:val="Ttulo7Car"/>
-    <w:uiPriority w:val="9"/>
-    <w:semiHidden/>
-    <w:unhideWhenUsed/>
-    <w:qFormat/>
-    <w:rsid w:val="00327465"/>
-    <w:pPr>
-      <w:spacing w:after="0"/>
-      <w:jc w:val="left"/>
-      <w:outlineLvl w:val="6"/>
-    </w:pPr>
-    <w:rPr>
-      <w:b/>
-      <w:smallCaps/>
-      <w:color w:val="C0504D" w:themeColor="accent2"/>
-      <w:spacing w:val="10"/>
-    </w:rPr>
-  </w:style>
-  <w:style w:type="paragraph" w:styleId="Ttulo8">
-    <w:name w:val="heading 8"/>
-    <w:basedOn w:val="Normal"/>
-    <w:next w:val="Normal"/>
-    <w:link w:val="Ttulo8Car"/>
-    <w:uiPriority w:val="9"/>
-    <w:semiHidden/>
-    <w:unhideWhenUsed/>
-    <w:qFormat/>
-    <w:rsid w:val="00327465"/>
-    <w:pPr>
-      <w:spacing w:after="0"/>
-      <w:jc w:val="left"/>
-      <w:outlineLvl w:val="7"/>
-    </w:pPr>
-    <w:rPr>
-      <w:b/>
-      <w:i/>
-      <w:smallCaps/>
-      <w:color w:val="943634" w:themeColor="accent2" w:themeShade="BF"/>
-    </w:rPr>
-  </w:style>
-  <w:style w:type="paragraph" w:styleId="Ttulo9">
-    <w:name w:val="heading 9"/>
-    <w:basedOn w:val="Normal"/>
-    <w:next w:val="Normal"/>
-    <w:link w:val="Ttulo9Car"/>
-    <w:uiPriority w:val="9"/>
-    <w:semiHidden/>
-    <w:unhideWhenUsed/>
-    <w:qFormat/>
-    <w:rsid w:val="00327465"/>
-    <w:pPr>
-      <w:spacing w:after="0"/>
-      <w:jc w:val="left"/>
-      <w:outlineLvl w:val="8"/>
-    </w:pPr>
-    <w:rPr>
-      <w:b/>
-      <w:i/>
-      <w:smallCaps/>
-      <w:color w:val="622423" w:themeColor="accent2" w:themeShade="7F"/>
-    </w:rPr>
   </w:style>
   <w:style w:type="character" w:default="1" w:styleId="Fuentedeprrafopredeter">
     <w:name w:val="Default Paragraph Font"/>
@@ -19444,609 +20159,6 @@
     <w:uiPriority w:val="99"/>
     <w:semiHidden/>
     <w:unhideWhenUsed/>
-  </w:style>
-  <w:style w:type="paragraph" w:styleId="Textodeglobo">
-    <w:name w:val="Balloon Text"/>
-    <w:basedOn w:val="Normal"/>
-    <w:link w:val="TextodegloboCar"/>
-    <w:uiPriority w:val="99"/>
-    <w:semiHidden/>
-    <w:unhideWhenUsed/>
-    <w:rsid w:val="00E81BF5"/>
-    <w:pPr>
-      <w:spacing w:after="0" w:line="240" w:lineRule="auto"/>
-    </w:pPr>
-    <w:rPr>
-      <w:rFonts w:ascii="Tahoma" w:hAnsi="Tahoma" w:cs="Tahoma"/>
-      <w:sz w:val="16"/>
-      <w:szCs w:val="16"/>
-    </w:rPr>
-  </w:style>
-  <w:style w:type="character" w:customStyle="1" w:styleId="TextodegloboCar">
-    <w:name w:val="Texto de globo Car"/>
-    <w:basedOn w:val="Fuentedeprrafopredeter"/>
-    <w:link w:val="Textodeglobo"/>
-    <w:uiPriority w:val="99"/>
-    <w:semiHidden/>
-    <w:rsid w:val="00E81BF5"/>
-    <w:rPr>
-      <w:rFonts w:ascii="Tahoma" w:hAnsi="Tahoma" w:cs="Tahoma"/>
-      <w:sz w:val="16"/>
-      <w:szCs w:val="16"/>
-    </w:rPr>
-  </w:style>
-  <w:style w:type="character" w:customStyle="1" w:styleId="Ttulo1Car">
-    <w:name w:val="Título 1 Car"/>
-    <w:basedOn w:val="Fuentedeprrafopredeter"/>
-    <w:link w:val="Ttulo1"/>
-    <w:uiPriority w:val="9"/>
-    <w:rsid w:val="00327465"/>
-    <w:rPr>
-      <w:smallCaps/>
-      <w:spacing w:val="5"/>
-      <w:sz w:val="32"/>
-      <w:szCs w:val="32"/>
-    </w:rPr>
-  </w:style>
-  <w:style w:type="character" w:customStyle="1" w:styleId="Ttulo2Car">
-    <w:name w:val="Título 2 Car"/>
-    <w:basedOn w:val="Fuentedeprrafopredeter"/>
-    <w:link w:val="Ttulo2"/>
-    <w:uiPriority w:val="9"/>
-    <w:rsid w:val="00327465"/>
-    <w:rPr>
-      <w:smallCaps/>
-      <w:spacing w:val="5"/>
-      <w:sz w:val="28"/>
-      <w:szCs w:val="28"/>
-    </w:rPr>
-  </w:style>
-  <w:style w:type="character" w:customStyle="1" w:styleId="Ttulo3Car">
-    <w:name w:val="Título 3 Car"/>
-    <w:basedOn w:val="Fuentedeprrafopredeter"/>
-    <w:link w:val="Ttulo3"/>
-    <w:uiPriority w:val="9"/>
-    <w:rsid w:val="00327465"/>
-    <w:rPr>
-      <w:smallCaps/>
-      <w:spacing w:val="5"/>
-      <w:sz w:val="24"/>
-      <w:szCs w:val="24"/>
-    </w:rPr>
-  </w:style>
-  <w:style w:type="character" w:customStyle="1" w:styleId="Ttulo4Car">
-    <w:name w:val="Título 4 Car"/>
-    <w:basedOn w:val="Fuentedeprrafopredeter"/>
-    <w:link w:val="Ttulo4"/>
-    <w:uiPriority w:val="9"/>
-    <w:semiHidden/>
-    <w:rsid w:val="00327465"/>
-    <w:rPr>
-      <w:smallCaps/>
-      <w:spacing w:val="10"/>
-      <w:sz w:val="22"/>
-      <w:szCs w:val="22"/>
-    </w:rPr>
-  </w:style>
-  <w:style w:type="character" w:customStyle="1" w:styleId="Ttulo5Car">
-    <w:name w:val="Título 5 Car"/>
-    <w:basedOn w:val="Fuentedeprrafopredeter"/>
-    <w:link w:val="Ttulo5"/>
-    <w:uiPriority w:val="9"/>
-    <w:semiHidden/>
-    <w:rsid w:val="00327465"/>
-    <w:rPr>
-      <w:smallCaps/>
-      <w:color w:val="943634" w:themeColor="accent2" w:themeShade="BF"/>
-      <w:spacing w:val="10"/>
-      <w:sz w:val="22"/>
-      <w:szCs w:val="26"/>
-    </w:rPr>
-  </w:style>
-  <w:style w:type="character" w:customStyle="1" w:styleId="Ttulo6Car">
-    <w:name w:val="Título 6 Car"/>
-    <w:basedOn w:val="Fuentedeprrafopredeter"/>
-    <w:link w:val="Ttulo6"/>
-    <w:uiPriority w:val="9"/>
-    <w:semiHidden/>
-    <w:rsid w:val="00327465"/>
-    <w:rPr>
-      <w:smallCaps/>
-      <w:color w:val="C0504D" w:themeColor="accent2"/>
-      <w:spacing w:val="5"/>
-      <w:sz w:val="22"/>
-    </w:rPr>
-  </w:style>
-  <w:style w:type="character" w:customStyle="1" w:styleId="Ttulo7Car">
-    <w:name w:val="Título 7 Car"/>
-    <w:basedOn w:val="Fuentedeprrafopredeter"/>
-    <w:link w:val="Ttulo7"/>
-    <w:uiPriority w:val="9"/>
-    <w:semiHidden/>
-    <w:rsid w:val="00327465"/>
-    <w:rPr>
-      <w:b/>
-      <w:smallCaps/>
-      <w:color w:val="C0504D" w:themeColor="accent2"/>
-      <w:spacing w:val="10"/>
-    </w:rPr>
-  </w:style>
-  <w:style w:type="character" w:customStyle="1" w:styleId="Ttulo8Car">
-    <w:name w:val="Título 8 Car"/>
-    <w:basedOn w:val="Fuentedeprrafopredeter"/>
-    <w:link w:val="Ttulo8"/>
-    <w:uiPriority w:val="9"/>
-    <w:semiHidden/>
-    <w:rsid w:val="00327465"/>
-    <w:rPr>
-      <w:b/>
-      <w:i/>
-      <w:smallCaps/>
-      <w:color w:val="943634" w:themeColor="accent2" w:themeShade="BF"/>
-    </w:rPr>
-  </w:style>
-  <w:style w:type="character" w:customStyle="1" w:styleId="Ttulo9Car">
-    <w:name w:val="Título 9 Car"/>
-    <w:basedOn w:val="Fuentedeprrafopredeter"/>
-    <w:link w:val="Ttulo9"/>
-    <w:uiPriority w:val="9"/>
-    <w:semiHidden/>
-    <w:rsid w:val="00327465"/>
-    <w:rPr>
-      <w:b/>
-      <w:i/>
-      <w:smallCaps/>
-      <w:color w:val="622423" w:themeColor="accent2" w:themeShade="7F"/>
-    </w:rPr>
-  </w:style>
-  <w:style w:type="paragraph" w:styleId="Epgrafe">
-    <w:name w:val="caption"/>
-    <w:basedOn w:val="Normal"/>
-    <w:next w:val="Normal"/>
-    <w:uiPriority w:val="35"/>
-    <w:semiHidden/>
-    <w:unhideWhenUsed/>
-    <w:qFormat/>
-    <w:rsid w:val="00327465"/>
-    <w:rPr>
-      <w:b/>
-      <w:bCs/>
-      <w:caps/>
-      <w:sz w:val="16"/>
-      <w:szCs w:val="18"/>
-    </w:rPr>
-  </w:style>
-  <w:style w:type="paragraph" w:styleId="Ttulo">
-    <w:name w:val="Title"/>
-    <w:basedOn w:val="Normal"/>
-    <w:next w:val="Normal"/>
-    <w:link w:val="TtuloCar"/>
-    <w:uiPriority w:val="10"/>
-    <w:qFormat/>
-    <w:rsid w:val="00327465"/>
-    <w:pPr>
-      <w:pBdr>
-        <w:top w:val="single" w:sz="12" w:space="1" w:color="C0504D" w:themeColor="accent2"/>
-      </w:pBdr>
-      <w:spacing w:line="240" w:lineRule="auto"/>
-      <w:jc w:val="right"/>
-    </w:pPr>
-    <w:rPr>
-      <w:smallCaps/>
-      <w:sz w:val="48"/>
-      <w:szCs w:val="48"/>
-    </w:rPr>
-  </w:style>
-  <w:style w:type="character" w:customStyle="1" w:styleId="TtuloCar">
-    <w:name w:val="Título Car"/>
-    <w:basedOn w:val="Fuentedeprrafopredeter"/>
-    <w:link w:val="Ttulo"/>
-    <w:uiPriority w:val="10"/>
-    <w:rsid w:val="00327465"/>
-    <w:rPr>
-      <w:smallCaps/>
-      <w:sz w:val="48"/>
-      <w:szCs w:val="48"/>
-    </w:rPr>
-  </w:style>
-  <w:style w:type="paragraph" w:styleId="Subttulo">
-    <w:name w:val="Subtitle"/>
-    <w:basedOn w:val="Normal"/>
-    <w:next w:val="Normal"/>
-    <w:link w:val="SubttuloCar"/>
-    <w:uiPriority w:val="11"/>
-    <w:qFormat/>
-    <w:rsid w:val="00327465"/>
-    <w:pPr>
-      <w:spacing w:after="720" w:line="240" w:lineRule="auto"/>
-      <w:jc w:val="right"/>
-    </w:pPr>
-    <w:rPr>
-      <w:rFonts w:asciiTheme="majorHAnsi" w:eastAsiaTheme="majorEastAsia" w:hAnsiTheme="majorHAnsi" w:cstheme="majorBidi"/>
-      <w:szCs w:val="22"/>
-    </w:rPr>
-  </w:style>
-  <w:style w:type="character" w:customStyle="1" w:styleId="SubttuloCar">
-    <w:name w:val="Subtítulo Car"/>
-    <w:basedOn w:val="Fuentedeprrafopredeter"/>
-    <w:link w:val="Subttulo"/>
-    <w:uiPriority w:val="11"/>
-    <w:rsid w:val="00327465"/>
-    <w:rPr>
-      <w:rFonts w:asciiTheme="majorHAnsi" w:eastAsiaTheme="majorEastAsia" w:hAnsiTheme="majorHAnsi" w:cstheme="majorBidi"/>
-      <w:szCs w:val="22"/>
-    </w:rPr>
-  </w:style>
-  <w:style w:type="character" w:styleId="Textoennegrita">
-    <w:name w:val="Strong"/>
-    <w:uiPriority w:val="22"/>
-    <w:qFormat/>
-    <w:rsid w:val="00327465"/>
-    <w:rPr>
-      <w:b/>
-      <w:color w:val="C0504D" w:themeColor="accent2"/>
-    </w:rPr>
-  </w:style>
-  <w:style w:type="character" w:styleId="nfasis">
-    <w:name w:val="Emphasis"/>
-    <w:uiPriority w:val="20"/>
-    <w:qFormat/>
-    <w:rsid w:val="00327465"/>
-    <w:rPr>
-      <w:b/>
-      <w:i/>
-      <w:spacing w:val="10"/>
-    </w:rPr>
-  </w:style>
-  <w:style w:type="paragraph" w:styleId="Sinespaciado">
-    <w:name w:val="No Spacing"/>
-    <w:basedOn w:val="Normal"/>
-    <w:link w:val="SinespaciadoCar"/>
-    <w:uiPriority w:val="1"/>
-    <w:qFormat/>
-    <w:rsid w:val="00327465"/>
-    <w:pPr>
-      <w:spacing w:after="0" w:line="240" w:lineRule="auto"/>
-    </w:pPr>
-  </w:style>
-  <w:style w:type="character" w:customStyle="1" w:styleId="SinespaciadoCar">
-    <w:name w:val="Sin espaciado Car"/>
-    <w:basedOn w:val="Fuentedeprrafopredeter"/>
-    <w:link w:val="Sinespaciado"/>
-    <w:uiPriority w:val="1"/>
-    <w:rsid w:val="00327465"/>
-  </w:style>
-  <w:style w:type="paragraph" w:styleId="Prrafodelista">
-    <w:name w:val="List Paragraph"/>
-    <w:basedOn w:val="Normal"/>
-    <w:uiPriority w:val="34"/>
-    <w:qFormat/>
-    <w:rsid w:val="00327465"/>
-    <w:pPr>
-      <w:ind w:left="720"/>
-      <w:contextualSpacing/>
-    </w:pPr>
-  </w:style>
-  <w:style w:type="paragraph" w:styleId="Cita">
-    <w:name w:val="Quote"/>
-    <w:basedOn w:val="Normal"/>
-    <w:next w:val="Normal"/>
-    <w:link w:val="CitaCar"/>
-    <w:uiPriority w:val="29"/>
-    <w:qFormat/>
-    <w:rsid w:val="00327465"/>
-    <w:rPr>
-      <w:i/>
-    </w:rPr>
-  </w:style>
-  <w:style w:type="character" w:customStyle="1" w:styleId="CitaCar">
-    <w:name w:val="Cita Car"/>
-    <w:basedOn w:val="Fuentedeprrafopredeter"/>
-    <w:link w:val="Cita"/>
-    <w:uiPriority w:val="29"/>
-    <w:rsid w:val="00327465"/>
-    <w:rPr>
-      <w:i/>
-    </w:rPr>
-  </w:style>
-  <w:style w:type="paragraph" w:styleId="Citadestacada">
-    <w:name w:val="Intense Quote"/>
-    <w:basedOn w:val="Normal"/>
-    <w:next w:val="Normal"/>
-    <w:link w:val="CitadestacadaCar"/>
-    <w:uiPriority w:val="30"/>
-    <w:qFormat/>
-    <w:rsid w:val="00327465"/>
-    <w:pPr>
-      <w:pBdr>
-        <w:top w:val="single" w:sz="8" w:space="10" w:color="943634" w:themeColor="accent2" w:themeShade="BF"/>
-        <w:left w:val="single" w:sz="8" w:space="10" w:color="943634" w:themeColor="accent2" w:themeShade="BF"/>
-        <w:bottom w:val="single" w:sz="8" w:space="10" w:color="943634" w:themeColor="accent2" w:themeShade="BF"/>
-        <w:right w:val="single" w:sz="8" w:space="10" w:color="943634" w:themeColor="accent2" w:themeShade="BF"/>
-      </w:pBdr>
-      <w:shd w:val="clear" w:color="auto" w:fill="C0504D" w:themeFill="accent2"/>
-      <w:spacing w:before="140" w:after="140"/>
-      <w:ind w:left="1440" w:right="1440"/>
-    </w:pPr>
-    <w:rPr>
-      <w:b/>
-      <w:i/>
-      <w:color w:val="FFFFFF" w:themeColor="background1"/>
-    </w:rPr>
-  </w:style>
-  <w:style w:type="character" w:customStyle="1" w:styleId="CitadestacadaCar">
-    <w:name w:val="Cita destacada Car"/>
-    <w:basedOn w:val="Fuentedeprrafopredeter"/>
-    <w:link w:val="Citadestacada"/>
-    <w:uiPriority w:val="30"/>
-    <w:rsid w:val="00327465"/>
-    <w:rPr>
-      <w:b/>
-      <w:i/>
-      <w:color w:val="FFFFFF" w:themeColor="background1"/>
-      <w:shd w:val="clear" w:color="auto" w:fill="C0504D" w:themeFill="accent2"/>
-    </w:rPr>
-  </w:style>
-  <w:style w:type="character" w:styleId="nfasissutil">
-    <w:name w:val="Subtle Emphasis"/>
-    <w:uiPriority w:val="19"/>
-    <w:qFormat/>
-    <w:rsid w:val="00327465"/>
-    <w:rPr>
-      <w:i/>
-    </w:rPr>
-  </w:style>
-  <w:style w:type="character" w:styleId="nfasisintenso">
-    <w:name w:val="Intense Emphasis"/>
-    <w:uiPriority w:val="21"/>
-    <w:qFormat/>
-    <w:rsid w:val="00327465"/>
-    <w:rPr>
-      <w:b/>
-      <w:i/>
-      <w:color w:val="C0504D" w:themeColor="accent2"/>
-      <w:spacing w:val="10"/>
-    </w:rPr>
-  </w:style>
-  <w:style w:type="character" w:styleId="Referenciasutil">
-    <w:name w:val="Subtle Reference"/>
-    <w:uiPriority w:val="31"/>
-    <w:qFormat/>
-    <w:rsid w:val="00327465"/>
-    <w:rPr>
-      <w:b/>
-    </w:rPr>
-  </w:style>
-  <w:style w:type="character" w:styleId="Referenciaintensa">
-    <w:name w:val="Intense Reference"/>
-    <w:uiPriority w:val="32"/>
-    <w:qFormat/>
-    <w:rsid w:val="00327465"/>
-    <w:rPr>
-      <w:b/>
-      <w:bCs/>
-      <w:smallCaps/>
-      <w:spacing w:val="5"/>
-      <w:sz w:val="22"/>
-      <w:szCs w:val="22"/>
-      <w:u w:val="single"/>
-    </w:rPr>
-  </w:style>
-  <w:style w:type="character" w:styleId="Ttulodellibro">
-    <w:name w:val="Book Title"/>
-    <w:uiPriority w:val="33"/>
-    <w:qFormat/>
-    <w:rsid w:val="00327465"/>
-    <w:rPr>
-      <w:rFonts w:asciiTheme="majorHAnsi" w:eastAsiaTheme="majorEastAsia" w:hAnsiTheme="majorHAnsi" w:cstheme="majorBidi"/>
-      <w:i/>
-      <w:iCs/>
-      <w:sz w:val="20"/>
-      <w:szCs w:val="20"/>
-    </w:rPr>
-  </w:style>
-  <w:style w:type="paragraph" w:styleId="TtulodeTDC">
-    <w:name w:val="TOC Heading"/>
-    <w:basedOn w:val="Ttulo1"/>
-    <w:next w:val="Normal"/>
-    <w:uiPriority w:val="39"/>
-    <w:semiHidden/>
-    <w:unhideWhenUsed/>
-    <w:qFormat/>
-    <w:rsid w:val="00327465"/>
-    <w:pPr>
-      <w:outlineLvl w:val="9"/>
-    </w:pPr>
-    <w:rPr>
-      <w:lang w:bidi="en-US"/>
-    </w:rPr>
-  </w:style>
-  <w:style w:type="paragraph" w:styleId="TDC1">
-    <w:name w:val="toc 1"/>
-    <w:basedOn w:val="Normal"/>
-    <w:next w:val="Normal"/>
-    <w:autoRedefine/>
-    <w:uiPriority w:val="39"/>
-    <w:unhideWhenUsed/>
-    <w:rsid w:val="00780DA0"/>
-    <w:pPr>
-      <w:spacing w:after="100"/>
-    </w:pPr>
-  </w:style>
-  <w:style w:type="character" w:styleId="Hipervnculo">
-    <w:name w:val="Hyperlink"/>
-    <w:basedOn w:val="Fuentedeprrafopredeter"/>
-    <w:uiPriority w:val="99"/>
-    <w:unhideWhenUsed/>
-    <w:rsid w:val="00780DA0"/>
-    <w:rPr>
-      <w:color w:val="0000FF" w:themeColor="hyperlink"/>
-      <w:u w:val="single"/>
-    </w:rPr>
-  </w:style>
-  <w:style w:type="character" w:customStyle="1" w:styleId="apple-converted-space">
-    <w:name w:val="apple-converted-space"/>
-    <w:basedOn w:val="Fuentedeprrafopredeter"/>
-    <w:rsid w:val="000355B2"/>
-  </w:style>
-  <w:style w:type="paragraph" w:styleId="NormalWeb">
-    <w:name w:val="Normal (Web)"/>
-    <w:basedOn w:val="Normal"/>
-    <w:uiPriority w:val="99"/>
-    <w:semiHidden/>
-    <w:unhideWhenUsed/>
-    <w:rsid w:val="00D90E1F"/>
-    <w:pPr>
-      <w:spacing w:before="100" w:beforeAutospacing="1" w:after="100" w:afterAutospacing="1" w:line="240" w:lineRule="auto"/>
-      <w:jc w:val="left"/>
-    </w:pPr>
-    <w:rPr>
-      <w:rFonts w:ascii="Times New Roman" w:eastAsia="Times New Roman" w:hAnsi="Times New Roman" w:cs="Times New Roman"/>
-      <w:szCs w:val="24"/>
-      <w:lang w:eastAsia="es-BO"/>
-    </w:rPr>
-  </w:style>
-  <w:style w:type="paragraph" w:styleId="Textoindependiente">
-    <w:name w:val="Body Text"/>
-    <w:basedOn w:val="Normal"/>
-    <w:link w:val="TextoindependienteCar"/>
-    <w:uiPriority w:val="99"/>
-    <w:semiHidden/>
-    <w:unhideWhenUsed/>
-    <w:rsid w:val="007602A5"/>
-    <w:pPr>
-      <w:spacing w:before="100" w:beforeAutospacing="1" w:after="100" w:afterAutospacing="1" w:line="240" w:lineRule="auto"/>
-      <w:jc w:val="left"/>
-    </w:pPr>
-    <w:rPr>
-      <w:rFonts w:ascii="Times New Roman" w:eastAsia="Times New Roman" w:hAnsi="Times New Roman" w:cs="Times New Roman"/>
-      <w:szCs w:val="24"/>
-      <w:lang w:val="es-MX" w:eastAsia="es-MX"/>
-    </w:rPr>
-  </w:style>
-  <w:style w:type="character" w:customStyle="1" w:styleId="TextoindependienteCar">
-    <w:name w:val="Texto independiente Car"/>
-    <w:basedOn w:val="Fuentedeprrafopredeter"/>
-    <w:link w:val="Textoindependiente"/>
-    <w:uiPriority w:val="99"/>
-    <w:semiHidden/>
-    <w:rsid w:val="007602A5"/>
-    <w:rPr>
-      <w:rFonts w:ascii="Times New Roman" w:eastAsia="Times New Roman" w:hAnsi="Times New Roman" w:cs="Times New Roman"/>
-      <w:sz w:val="24"/>
-      <w:szCs w:val="24"/>
-      <w:lang w:val="es-MX" w:eastAsia="es-MX"/>
-    </w:rPr>
-  </w:style>
-  <w:style w:type="paragraph" w:styleId="Textoindependiente3">
-    <w:name w:val="Body Text 3"/>
-    <w:basedOn w:val="Normal"/>
-    <w:link w:val="Textoindependiente3Car"/>
-    <w:uiPriority w:val="99"/>
-    <w:semiHidden/>
-    <w:unhideWhenUsed/>
-    <w:rsid w:val="007602A5"/>
-    <w:pPr>
-      <w:spacing w:after="120"/>
-      <w:jc w:val="left"/>
-    </w:pPr>
-    <w:rPr>
-      <w:rFonts w:eastAsiaTheme="minorHAnsi"/>
-      <w:sz w:val="16"/>
-      <w:szCs w:val="16"/>
-      <w:lang w:val="es-CL"/>
-    </w:rPr>
-  </w:style>
-  <w:style w:type="character" w:customStyle="1" w:styleId="Textoindependiente3Car">
-    <w:name w:val="Texto independiente 3 Car"/>
-    <w:basedOn w:val="Fuentedeprrafopredeter"/>
-    <w:link w:val="Textoindependiente3"/>
-    <w:uiPriority w:val="99"/>
-    <w:semiHidden/>
-    <w:rsid w:val="007602A5"/>
-    <w:rPr>
-      <w:rFonts w:eastAsiaTheme="minorHAnsi"/>
-      <w:sz w:val="16"/>
-      <w:szCs w:val="16"/>
-      <w:lang w:val="es-CL"/>
-    </w:rPr>
-  </w:style>
-  <w:style w:type="paragraph" w:customStyle="1" w:styleId="definitionterm">
-    <w:name w:val="definitionterm"/>
-    <w:basedOn w:val="Normal"/>
-    <w:rsid w:val="007602A5"/>
-    <w:pPr>
-      <w:spacing w:before="100" w:beforeAutospacing="1" w:after="100" w:afterAutospacing="1" w:line="240" w:lineRule="auto"/>
-      <w:jc w:val="left"/>
-    </w:pPr>
-    <w:rPr>
-      <w:rFonts w:ascii="Times New Roman" w:eastAsia="Times New Roman" w:hAnsi="Times New Roman" w:cs="Times New Roman"/>
-      <w:szCs w:val="24"/>
-      <w:lang w:val="es-MX" w:eastAsia="es-MX"/>
-    </w:rPr>
-  </w:style>
-  <w:style w:type="paragraph" w:styleId="TDC2">
-    <w:name w:val="toc 2"/>
-    <w:basedOn w:val="Normal"/>
-    <w:next w:val="Normal"/>
-    <w:autoRedefine/>
-    <w:uiPriority w:val="39"/>
-    <w:unhideWhenUsed/>
-    <w:rsid w:val="007602A5"/>
-    <w:pPr>
-      <w:spacing w:after="100"/>
-      <w:ind w:left="240"/>
-    </w:pPr>
-  </w:style>
-  <w:style w:type="paragraph" w:styleId="Encabezado">
-    <w:name w:val="header"/>
-    <w:basedOn w:val="Normal"/>
-    <w:link w:val="EncabezadoCar"/>
-    <w:uiPriority w:val="99"/>
-    <w:unhideWhenUsed/>
-    <w:rsid w:val="004511FE"/>
-    <w:pPr>
-      <w:tabs>
-        <w:tab w:val="center" w:pos="4419"/>
-        <w:tab w:val="right" w:pos="8838"/>
-      </w:tabs>
-      <w:spacing w:after="0" w:line="240" w:lineRule="auto"/>
-    </w:pPr>
-  </w:style>
-  <w:style w:type="character" w:customStyle="1" w:styleId="EncabezadoCar">
-    <w:name w:val="Encabezado Car"/>
-    <w:basedOn w:val="Fuentedeprrafopredeter"/>
-    <w:link w:val="Encabezado"/>
-    <w:uiPriority w:val="99"/>
-    <w:rsid w:val="004511FE"/>
-    <w:rPr>
-      <w:sz w:val="24"/>
-    </w:rPr>
-  </w:style>
-  <w:style w:type="paragraph" w:styleId="Piedepgina">
-    <w:name w:val="footer"/>
-    <w:basedOn w:val="Normal"/>
-    <w:link w:val="PiedepginaCar"/>
-    <w:uiPriority w:val="99"/>
-    <w:unhideWhenUsed/>
-    <w:rsid w:val="004511FE"/>
-    <w:pPr>
-      <w:tabs>
-        <w:tab w:val="center" w:pos="4419"/>
-        <w:tab w:val="right" w:pos="8838"/>
-      </w:tabs>
-      <w:spacing w:after="0" w:line="240" w:lineRule="auto"/>
-    </w:pPr>
-  </w:style>
-  <w:style w:type="character" w:customStyle="1" w:styleId="PiedepginaCar">
-    <w:name w:val="Pie de página Car"/>
-    <w:basedOn w:val="Fuentedeprrafopredeter"/>
-    <w:link w:val="Piedepgina"/>
-    <w:uiPriority w:val="99"/>
-    <w:rsid w:val="004511FE"/>
-    <w:rPr>
-      <w:sz w:val="24"/>
-    </w:rPr>
   </w:style>
 </w:styles>
 </file>
@@ -20341,7 +20453,7 @@
 </file>
 
 <file path=customXml/itemProps1.xml><?xml version="1.0" encoding="utf-8"?>
-<ds:datastoreItem xmlns:ds="http://schemas.openxmlformats.org/officeDocument/2006/customXml" ds:itemID="{8976543A-F25D-4784-B287-A1457491ACA6}">
+<ds:datastoreItem xmlns:ds="http://schemas.openxmlformats.org/officeDocument/2006/customXml" ds:itemID="{F334D351-BB2D-4AAC-B8F7-CA144D80A2BE}">
   <ds:schemaRefs>
     <ds:schemaRef ds:uri="http://schemas.openxmlformats.org/officeDocument/2006/bibliography"/>
   </ds:schemaRefs>

--- a/Proyecto.docx
+++ b/Proyecto.docx
@@ -14400,7 +14400,35 @@
           <w:bCs/>
           <w:szCs w:val="24"/>
         </w:rPr>
-        <w:t xml:space="preserve">El Servidor DHCP estará instalado en el mismo servidor que alojará a la biblioteca virtual multimedia, este servidor tendrá un sistema operativo Ubuntu server en su versión 14.04. </w:t>
+        <w:t xml:space="preserve">El Servidor DHCP estará instalado en el mismo servidor que alojará a la biblioteca virtual multimedia, este servidor tendrá un sistema operativo </w:t>
+      </w:r>
+      <w:r>
+        <w:rPr>
+          <w:bCs/>
+          <w:szCs w:val="24"/>
+        </w:rPr>
+        <w:t>Windows</w:t>
+      </w:r>
+      <w:r>
+        <w:rPr>
+          <w:bCs/>
+          <w:szCs w:val="24"/>
+        </w:rPr>
+        <w:t xml:space="preserve"> server en su versión </w:t>
+      </w:r>
+      <w:r>
+        <w:rPr>
+          <w:bCs/>
+          <w:szCs w:val="24"/>
+        </w:rPr>
+        <w:t>2008 r2</w:t>
+      </w:r>
+      <w:r>
+        <w:rPr>
+          <w:bCs/>
+          <w:szCs w:val="24"/>
+        </w:rPr>
+        <w:t xml:space="preserve">. </w:t>
       </w:r>
     </w:p>
     <w:p>
@@ -14883,7 +14911,37 @@
           <w:bCs/>
           <w:szCs w:val="24"/>
         </w:rPr>
-        <w:t xml:space="preserve">El Servidor DNS estará instalado en el mismo servidor que alojará a la biblioteca virtual multimedia, este servidor tendrá un sistema operativo Ubuntu server en su versión 14.04. </w:t>
+        <w:t xml:space="preserve">El Servidor DNS estará instalado en el mismo servidor que alojará a la biblioteca virtual multimedia, este servidor tendrá un sistema operativo </w:t>
+      </w:r>
+      <w:proofErr w:type="spellStart"/>
+      <w:r>
+        <w:rPr>
+          <w:bCs/>
+          <w:szCs w:val="24"/>
+        </w:rPr>
+        <w:t>windows</w:t>
+      </w:r>
+      <w:proofErr w:type="spellEnd"/>
+      <w:r>
+        <w:rPr>
+          <w:bCs/>
+          <w:szCs w:val="24"/>
+        </w:rPr>
+        <w:t xml:space="preserve"> server en su versión </w:t>
+      </w:r>
+      <w:r>
+        <w:rPr>
+          <w:bCs/>
+          <w:szCs w:val="24"/>
+        </w:rPr>
+        <w:t>2008r2</w:t>
+      </w:r>
+      <w:r>
+        <w:rPr>
+          <w:bCs/>
+          <w:szCs w:val="24"/>
+        </w:rPr>
+        <w:t xml:space="preserve">. </w:t>
       </w:r>
     </w:p>
     <w:p>
@@ -15344,6 +15402,153 @@
     <w:p>
       <w:pPr>
         <w:spacing w:line="360" w:lineRule="auto"/>
+        <w:ind w:left="1416"/>
+        <w:rPr>
+          <w:bCs/>
+          <w:szCs w:val="24"/>
+        </w:rPr>
+      </w:pPr>
+      <w:r>
+        <w:rPr>
+          <w:b/>
+          <w:bCs/>
+          <w:szCs w:val="24"/>
+        </w:rPr>
+        <w:t xml:space="preserve">Instalación del Servidor.- </w:t>
+      </w:r>
+      <w:r>
+        <w:rPr>
+          <w:bCs/>
+          <w:szCs w:val="24"/>
+        </w:rPr>
+        <w:t>El servidor funcionara con el sistema operativo Windows Server 2008 r2 y para instalar este sistema operativo necesitamos seguir los siguientes pasos:</w:t>
+      </w:r>
+    </w:p>
+    <w:p>
+      <w:pPr>
+        <w:spacing w:line="360" w:lineRule="auto"/>
+        <w:ind w:left="1416"/>
+        <w:rPr>
+          <w:bCs/>
+          <w:szCs w:val="24"/>
+        </w:rPr>
+      </w:pPr>
+      <w:r>
+        <w:rPr>
+          <w:bCs/>
+          <w:szCs w:val="24"/>
+        </w:rPr>
+        <w:t xml:space="preserve">Conectamos todos los componentes del servidor, </w:t>
+      </w:r>
+    </w:p>
+    <w:p>
+      <w:pPr>
+        <w:spacing w:line="360" w:lineRule="auto"/>
+        <w:ind w:left="1416"/>
+        <w:rPr>
+          <w:bCs/>
+          <w:szCs w:val="24"/>
+        </w:rPr>
+      </w:pPr>
+      <w:r>
+        <w:rPr>
+          <w:bCs/>
+          <w:szCs w:val="24"/>
+        </w:rPr>
+        <w:t>Insertamos en el lector de cd/</w:t>
+      </w:r>
+      <w:proofErr w:type="spellStart"/>
+      <w:r>
+        <w:rPr>
+          <w:bCs/>
+          <w:szCs w:val="24"/>
+        </w:rPr>
+        <w:t>dvd</w:t>
+      </w:r>
+      <w:proofErr w:type="spellEnd"/>
+      <w:r>
+        <w:rPr>
+          <w:bCs/>
+          <w:szCs w:val="24"/>
+        </w:rPr>
+        <w:t xml:space="preserve"> del servidor</w:t>
+      </w:r>
+    </w:p>
+    <w:p>
+      <w:pPr>
+        <w:spacing w:line="360" w:lineRule="auto"/>
+        <w:ind w:left="1416"/>
+        <w:jc w:val="center"/>
+        <w:rPr>
+          <w:bCs/>
+          <w:szCs w:val="24"/>
+        </w:rPr>
+      </w:pPr>
+      <w:bookmarkStart w:id="10" w:name="_GoBack"/>
+      <w:r>
+        <w:rPr>
+          <w:bCs/>
+          <w:noProof/>
+          <w:szCs w:val="24"/>
+          <w:lang w:eastAsia="es-BO"/>
+        </w:rPr>
+        <w:drawing>
+          <wp:inline distT="0" distB="0" distL="0" distR="0">
+            <wp:extent cx="3067050" cy="2327394"/>
+            <wp:effectExtent l="0" t="0" r="0" b="0"/>
+            <wp:docPr id="46" name="Imagen 46" descr="\\10.0.0.250\d\im proy\001.jpg"/>
+            <wp:cNvGraphicFramePr>
+              <a:graphicFrameLocks xmlns:a="http://schemas.openxmlformats.org/drawingml/2006/main" noChangeAspect="1"/>
+            </wp:cNvGraphicFramePr>
+            <a:graphic xmlns:a="http://schemas.openxmlformats.org/drawingml/2006/main">
+              <a:graphicData uri="http://schemas.openxmlformats.org/drawingml/2006/picture">
+                <pic:pic xmlns:pic="http://schemas.openxmlformats.org/drawingml/2006/picture">
+                  <pic:nvPicPr>
+                    <pic:cNvPr id="0" name="Picture 2" descr="\\10.0.0.250\d\im proy\001.jpg"/>
+                    <pic:cNvPicPr>
+                      <a:picLocks noChangeAspect="1" noChangeArrowheads="1"/>
+                    </pic:cNvPicPr>
+                  </pic:nvPicPr>
+                  <pic:blipFill rotWithShape="1">
+                    <a:blip r:embed="rId55">
+                      <a:extLst>
+                        <a:ext uri="{28A0092B-C50C-407E-A947-70E740481C1C}">
+                          <a14:useLocalDpi xmlns:a14="http://schemas.microsoft.com/office/drawing/2010/main" val="0"/>
+                        </a:ext>
+                      </a:extLst>
+                    </a:blip>
+                    <a:srcRect l="6806" t="6140" r="6257" b="5994"/>
+                    <a:stretch/>
+                  </pic:blipFill>
+                  <pic:spPr bwMode="auto">
+                    <a:xfrm>
+                      <a:off x="0" y="0"/>
+                      <a:ext cx="3067387" cy="2327650"/>
+                    </a:xfrm>
+                    <a:prstGeom prst="rect">
+                      <a:avLst/>
+                    </a:prstGeom>
+                    <a:noFill/>
+                    <a:ln>
+                      <a:noFill/>
+                    </a:ln>
+                    <a:extLst>
+                      <a:ext uri="{53640926-AAD7-44D8-BBD7-CCE9431645EC}">
+                        <a14:shadowObscured xmlns:a14="http://schemas.microsoft.com/office/drawing/2010/main"/>
+                      </a:ext>
+                    </a:extLst>
+                  </pic:spPr>
+                </pic:pic>
+              </a:graphicData>
+            </a:graphic>
+          </wp:inline>
+        </w:drawing>
+      </w:r>
+      <w:bookmarkEnd w:id="10"/>
+    </w:p>
+    <w:p>
+      <w:pPr>
+        <w:spacing w:line="360" w:lineRule="auto"/>
         <w:ind w:firstLine="708"/>
         <w:rPr>
           <w:b/>
@@ -15351,15 +15556,6 @@
           <w:szCs w:val="24"/>
         </w:rPr>
       </w:pPr>
-      <w:r>
-        <w:rPr>
-          <w:b/>
-          <w:bCs/>
-          <w:szCs w:val="24"/>
-        </w:rPr>
-        <w:tab/>
-        <w:t xml:space="preserve">Instalación del Servidor.- </w:t>
-      </w:r>
     </w:p>
     <w:p>
       <w:pPr>
@@ -15468,8 +15664,6 @@
           <w:szCs w:val="24"/>
         </w:rPr>
       </w:pPr>
-      <w:bookmarkStart w:id="10" w:name="_GoBack"/>
-      <w:bookmarkEnd w:id="10"/>
     </w:p>
     <w:sectPr>
       <w:pgSz w:w="12240" w:h="15840" w:code="1"/>
@@ -15661,7 +15855,7 @@
         <v:path o:extrusionok="f" gradientshapeok="t" o:connecttype="rect"/>
         <o:lock v:ext="edit" aspectratio="t"/>
       </v:shapetype>
-      <v:shape id="_x0000_i1030" type="#_x0000_t75" style="width:11.15pt;height:11.15pt" o:bullet="t">
+      <v:shape id="_x0000_i1030" type="#_x0000_t75" style="width:11pt;height:11pt" o:bullet="t">
         <v:imagedata r:id="rId1" o:title="msoF407"/>
       </v:shape>
     </w:pict>
@@ -20453,7 +20647,7 @@
 </file>
 
 <file path=customXml/itemProps1.xml><?xml version="1.0" encoding="utf-8"?>
-<ds:datastoreItem xmlns:ds="http://schemas.openxmlformats.org/officeDocument/2006/customXml" ds:itemID="{F334D351-BB2D-4AAC-B8F7-CA144D80A2BE}">
+<ds:datastoreItem xmlns:ds="http://schemas.openxmlformats.org/officeDocument/2006/customXml" ds:itemID="{289DB45E-F4D1-4901-A1BC-066DBC2F6236}">
   <ds:schemaRefs>
     <ds:schemaRef ds:uri="http://schemas.openxmlformats.org/officeDocument/2006/bibliography"/>
   </ds:schemaRefs>

--- a/Proyecto.docx
+++ b/Proyecto.docx
@@ -313,7 +313,6 @@
         </w:rPr>
         <w:t xml:space="preserve"> </w:t>
       </w:r>
-      <w:proofErr w:type="spellStart"/>
       <w:r>
         <w:rPr>
           <w:rFonts w:ascii="Arial" w:eastAsia="Times New Roman" w:hAnsi="Arial" w:cs="Arial"/>
@@ -322,7 +321,6 @@
         </w:rPr>
         <w:t>Yessica</w:t>
       </w:r>
-      <w:proofErr w:type="spellEnd"/>
       <w:r>
         <w:rPr>
           <w:rFonts w:ascii="Arial" w:eastAsia="Times New Roman" w:hAnsi="Arial" w:cs="Arial"/>
@@ -380,18 +378,8 @@
           <w:szCs w:val="24"/>
           <w:lang w:eastAsia="es-CL"/>
         </w:rPr>
-        <w:t xml:space="preserve">Efraín Sergio </w:t>
-      </w:r>
-      <w:proofErr w:type="spellStart"/>
-      <w:r>
-        <w:rPr>
-          <w:rFonts w:ascii="Arial" w:eastAsia="Times New Roman" w:hAnsi="Arial" w:cs="Arial"/>
-          <w:szCs w:val="24"/>
-          <w:lang w:eastAsia="es-CL"/>
-        </w:rPr>
-        <w:t>Guirandaco</w:t>
-      </w:r>
-      <w:proofErr w:type="spellEnd"/>
+        <w:t>Efraín Sergio Guirandaco</w:t>
+      </w:r>
       <w:r>
         <w:rPr>
           <w:rFonts w:ascii="Arial" w:eastAsia="Times New Roman" w:hAnsi="Arial" w:cs="Arial"/>
@@ -1961,6 +1949,12 @@
           <w:footerReference w:type="default" r:id="rId11"/>
           <w:pgSz w:w="12240" w:h="15840" w:code="1"/>
           <w:pgMar w:top="1701" w:right="1418" w:bottom="1701" w:left="1701" w:header="709" w:footer="709" w:gutter="0"/>
+          <w:pgBorders w:display="firstPage" w:offsetFrom="page">
+            <w:top w:val="double" w:sz="4" w:space="24" w:color="auto"/>
+            <w:left w:val="double" w:sz="4" w:space="24" w:color="auto"/>
+            <w:bottom w:val="double" w:sz="4" w:space="24" w:color="auto"/>
+            <w:right w:val="double" w:sz="4" w:space="24" w:color="auto"/>
+          </w:pgBorders>
           <w:pgNumType w:start="0"/>
           <w:cols w:space="708"/>
           <w:titlePg/>
@@ -2507,17 +2501,8 @@
           <w:lang w:val="es-MX" w:eastAsia="es-MX"/>
         </w:rPr>
         <w:lastRenderedPageBreak/>
-        <w:t xml:space="preserve">vinieron las bases de datos comerciales, normalmente </w:t>
-      </w:r>
-      <w:proofErr w:type="spellStart"/>
-      <w:r>
-        <w:rPr>
-          <w:rFonts w:eastAsia="Times New Roman"/>
-          <w:lang w:val="es-MX" w:eastAsia="es-MX"/>
-        </w:rPr>
-        <w:t>multi</w:t>
-      </w:r>
-      <w:proofErr w:type="spellEnd"/>
+        <w:t>vinieron las bases de datos comerciales, normalmente multi</w:t>
+      </w:r>
       <w:r>
         <w:rPr>
           <w:rFonts w:eastAsia="Times New Roman"/>
@@ -5898,25 +5883,7 @@
                 <w:color w:val="000000"/>
                 <w:lang w:eastAsia="es-ES"/>
               </w:rPr>
-              <w:t xml:space="preserve">de 7:00 a 21:00 </w:t>
-            </w:r>
-            <w:proofErr w:type="spellStart"/>
-            <w:r>
-              <w:rPr>
-                <w:rFonts w:ascii="Calibri" w:eastAsia="Times New Roman" w:hAnsi="Calibri" w:cs="Times New Roman"/>
-                <w:color w:val="000000"/>
-                <w:lang w:eastAsia="es-ES"/>
-              </w:rPr>
-              <w:t>hrs</w:t>
-            </w:r>
-            <w:proofErr w:type="spellEnd"/>
-            <w:r>
-              <w:rPr>
-                <w:rFonts w:ascii="Calibri" w:eastAsia="Times New Roman" w:hAnsi="Calibri" w:cs="Times New Roman"/>
-                <w:color w:val="000000"/>
-                <w:lang w:eastAsia="es-ES"/>
-              </w:rPr>
-              <w:t>.</w:t>
+              <w:t>de 7:00 a 21:00 hrs.</w:t>
             </w:r>
           </w:p>
         </w:tc>
@@ -6026,25 +5993,7 @@
                 <w:color w:val="000000"/>
                 <w:lang w:eastAsia="es-ES"/>
               </w:rPr>
-              <w:t xml:space="preserve">de 7:00 a 21:00 </w:t>
-            </w:r>
-            <w:proofErr w:type="spellStart"/>
-            <w:r>
-              <w:rPr>
-                <w:rFonts w:ascii="Calibri" w:eastAsia="Times New Roman" w:hAnsi="Calibri" w:cs="Times New Roman"/>
-                <w:color w:val="000000"/>
-                <w:lang w:eastAsia="es-ES"/>
-              </w:rPr>
-              <w:t>hrs</w:t>
-            </w:r>
-            <w:proofErr w:type="spellEnd"/>
-            <w:r>
-              <w:rPr>
-                <w:rFonts w:ascii="Calibri" w:eastAsia="Times New Roman" w:hAnsi="Calibri" w:cs="Times New Roman"/>
-                <w:color w:val="000000"/>
-                <w:lang w:eastAsia="es-ES"/>
-              </w:rPr>
-              <w:t>.</w:t>
+              <w:t>de 7:00 a 21:00 hrs.</w:t>
             </w:r>
           </w:p>
         </w:tc>
@@ -8383,23 +8332,7 @@
         <w:spacing w:line="360" w:lineRule="auto"/>
       </w:pPr>
       <w:r>
-        <w:t xml:space="preserve">La Ciudad de Camiri, Capital de la Sexta Sección Municipal de la Provincia Cordillera, se halla ubicada al Sudeste del Estado Plurinacional de Bolivia, en medio de los últimos contrafuertes de la Cordillera de los Andes que forma las Serranías del </w:t>
-      </w:r>
-      <w:proofErr w:type="spellStart"/>
-      <w:r>
-        <w:t>Aguaragüe</w:t>
-      </w:r>
-      <w:proofErr w:type="spellEnd"/>
-      <w:r>
-        <w:t xml:space="preserve"> y el </w:t>
-      </w:r>
-      <w:proofErr w:type="spellStart"/>
-      <w:r>
-        <w:t>Sararenda</w:t>
-      </w:r>
-      <w:proofErr w:type="spellEnd"/>
-      <w:r>
-        <w:t>.  Esta Ciudad se encuentra a 298 Km de la Ciudad de Santa Cruz de la Sierra.</w:t>
+        <w:t>La Ciudad de Camiri, Capital de la Sexta Sección Municipal de la Provincia Cordillera, se halla ubicada al Sudeste del Estado Plurinacional de Bolivia, en medio de los últimos contrafuertes de la Cordillera de los Andes que forma las Serranías del Aguaragüe y el Sararenda.  Esta Ciudad se encuentra a 298 Km de la Ciudad de Santa Cruz de la Sierra.</w:t>
       </w:r>
     </w:p>
     <w:p>
@@ -9079,13 +9012,8 @@
         </w:rPr>
         <w:t xml:space="preserve">Servidor: HP </w:t>
       </w:r>
-      <w:proofErr w:type="spellStart"/>
-      <w:r>
-        <w:t>ProLiant</w:t>
-      </w:r>
-      <w:proofErr w:type="spellEnd"/>
-      <w:r>
-        <w:t xml:space="preserve"> DL380 (1 Unidad)</w:t>
+      <w:r>
+        <w:t>ProLiant DL380 (1 Unidad)</w:t>
       </w:r>
     </w:p>
     <w:p>
@@ -9172,21 +9100,12 @@
       <w:r>
         <w:t xml:space="preserve">Repetidoras WIFI: </w:t>
       </w:r>
-      <w:proofErr w:type="spellStart"/>
       <w:r>
         <w:rPr>
           <w:rFonts w:cstheme="minorHAnsi"/>
           <w:lang w:val="es-ES"/>
         </w:rPr>
-        <w:t>Linksys</w:t>
-      </w:r>
-      <w:proofErr w:type="spellEnd"/>
-      <w:r>
-        <w:rPr>
-          <w:rFonts w:cstheme="minorHAnsi"/>
-          <w:lang w:val="es-ES"/>
-        </w:rPr>
-        <w:t>/</w:t>
+        <w:t>Linksys/</w:t>
       </w:r>
       <w:r>
         <w:t xml:space="preserve"> </w:t>
@@ -9329,7 +9248,6 @@
         <w:tab/>
         <w:t xml:space="preserve">x  </w:t>
       </w:r>
-      <w:proofErr w:type="spellStart"/>
       <w:r>
         <w:rPr>
           <w:rFonts w:cstheme="minorHAnsi"/>
@@ -9343,15 +9261,7 @@
           <w:rFonts w:cstheme="minorHAnsi"/>
           <w:lang w:val="es-ES"/>
         </w:rPr>
-        <w:t>m</w:t>
-      </w:r>
-      <w:proofErr w:type="spellEnd"/>
-      <w:r>
-        <w:rPr>
-          <w:rFonts w:cstheme="minorHAnsi"/>
-          <w:lang w:val="es-ES"/>
-        </w:rPr>
-        <w:t>.</w:t>
+        <w:t>m.</w:t>
       </w:r>
       <w:r>
         <w:rPr>
@@ -9876,7 +9786,6 @@
         <w:tab/>
         <w:t xml:space="preserve"> </w:t>
       </w:r>
-      <w:proofErr w:type="spellStart"/>
       <w:r>
         <w:rPr>
           <w:rFonts w:cstheme="minorHAnsi"/>
@@ -9891,15 +9800,7 @@
           <w:rFonts w:cstheme="minorHAnsi"/>
           <w:lang w:val="es-ES"/>
         </w:rPr>
-        <w:t>m</w:t>
-      </w:r>
-      <w:proofErr w:type="spellEnd"/>
-      <w:r>
-        <w:rPr>
-          <w:rFonts w:cstheme="minorHAnsi"/>
-          <w:lang w:val="es-ES"/>
-        </w:rPr>
-        <w:t>.</w:t>
+        <w:t>m.</w:t>
       </w:r>
     </w:p>
     <w:p>
@@ -10007,7 +9908,6 @@
         </w:rPr>
         <w:tab/>
       </w:r>
-      <w:proofErr w:type="spellStart"/>
       <w:r>
         <w:rPr>
           <w:rFonts w:cstheme="minorHAnsi"/>
@@ -10022,15 +9922,7 @@
           <w:rFonts w:cstheme="minorHAnsi"/>
           <w:lang w:val="es-ES"/>
         </w:rPr>
-        <w:t>m</w:t>
-      </w:r>
-      <w:proofErr w:type="spellEnd"/>
-      <w:r>
-        <w:rPr>
-          <w:rFonts w:cstheme="minorHAnsi"/>
-          <w:lang w:val="es-ES"/>
-        </w:rPr>
-        <w:t>.</w:t>
+        <w:t>m.</w:t>
       </w:r>
     </w:p>
     <w:p>
@@ -10485,7 +10377,7 @@
           <w:lang w:eastAsia="es-BO"/>
         </w:rPr>
         <w:drawing>
-          <wp:inline distT="0" distB="0" distL="0" distR="0" wp14:anchorId="70D4C494" wp14:editId="2D86542F">
+          <wp:inline distT="0" distB="0" distL="0" distR="0" wp14:anchorId="12388608" wp14:editId="1D7AABFD">
             <wp:extent cx="2249824" cy="1084594"/>
             <wp:effectExtent l="0" t="0" r="0" b="0"/>
             <wp:docPr id="21" name="Imagen 21" descr="http://www.rlmtech.net/wp-content/uploads/2012/03/RPM_9614r2.jpg"/>
@@ -10555,6 +10447,116 @@
           <w:rFonts w:cstheme="minorHAnsi"/>
           <w:lang w:val="es-ES"/>
         </w:rPr>
+        <w:t>Mouse USB</w:t>
+      </w:r>
+    </w:p>
+    <w:p>
+      <w:pPr>
+        <w:pStyle w:val="Prrafodelista"/>
+        <w:autoSpaceDE w:val="0"/>
+        <w:autoSpaceDN w:val="0"/>
+        <w:adjustRightInd w:val="0"/>
+        <w:spacing w:line="360" w:lineRule="auto"/>
+        <w:jc w:val="center"/>
+        <w:rPr>
+          <w:rFonts w:cstheme="minorHAnsi"/>
+          <w:lang w:val="es-ES"/>
+        </w:rPr>
+      </w:pPr>
+      <w:r>
+        <w:rPr>
+          <w:noProof/>
+          <w:lang w:eastAsia="es-BO"/>
+        </w:rPr>
+        <w:drawing>
+          <wp:inline distT="0" distB="0" distL="0" distR="0">
+            <wp:extent cx="2956956" cy="1258553"/>
+            <wp:effectExtent l="0" t="0" r="0" b="0"/>
+            <wp:docPr id="47" name="Imagen 47" descr="https://encrypted-tbn0.gstatic.com/images?q=tbn:ANd9GcST4WnU3084fXmiew4TsdijzbVz1WtYICiQL2tqi5LE9F5GEgDBxQ"/>
+            <wp:cNvGraphicFramePr>
+              <a:graphicFrameLocks xmlns:a="http://schemas.openxmlformats.org/drawingml/2006/main" noChangeAspect="1"/>
+            </wp:cNvGraphicFramePr>
+            <a:graphic xmlns:a="http://schemas.openxmlformats.org/drawingml/2006/main">
+              <a:graphicData uri="http://schemas.openxmlformats.org/drawingml/2006/picture">
+                <pic:pic xmlns:pic="http://schemas.openxmlformats.org/drawingml/2006/picture">
+                  <pic:nvPicPr>
+                    <pic:cNvPr id="0" name="Picture 2" descr="https://encrypted-tbn0.gstatic.com/images?q=tbn:ANd9GcST4WnU3084fXmiew4TsdijzbVz1WtYICiQL2tqi5LE9F5GEgDBxQ"/>
+                    <pic:cNvPicPr>
+                      <a:picLocks noChangeAspect="1" noChangeArrowheads="1"/>
+                    </pic:cNvPicPr>
+                  </pic:nvPicPr>
+                  <pic:blipFill rotWithShape="1">
+                    <a:blip r:embed="rId37">
+                      <a:extLst>
+                        <a:ext uri="{28A0092B-C50C-407E-A947-70E740481C1C}">
+                          <a14:useLocalDpi xmlns:a14="http://schemas.microsoft.com/office/drawing/2010/main" val="0"/>
+                        </a:ext>
+                      </a:extLst>
+                    </a:blip>
+                    <a:srcRect t="18465"/>
+                    <a:stretch/>
+                  </pic:blipFill>
+                  <pic:spPr bwMode="auto">
+                    <a:xfrm>
+                      <a:off x="0" y="0"/>
+                      <a:ext cx="2957195" cy="1258655"/>
+                    </a:xfrm>
+                    <a:prstGeom prst="rect">
+                      <a:avLst/>
+                    </a:prstGeom>
+                    <a:noFill/>
+                    <a:ln>
+                      <a:noFill/>
+                    </a:ln>
+                    <a:extLst>
+                      <a:ext uri="{53640926-AAD7-44D8-BBD7-CCE9431645EC}">
+                        <a14:shadowObscured xmlns:a14="http://schemas.microsoft.com/office/drawing/2010/main"/>
+                      </a:ext>
+                    </a:extLst>
+                  </pic:spPr>
+                </pic:pic>
+              </a:graphicData>
+            </a:graphic>
+          </wp:inline>
+        </w:drawing>
+      </w:r>
+    </w:p>
+    <w:p>
+      <w:pPr>
+        <w:pStyle w:val="Prrafodelista"/>
+        <w:autoSpaceDE w:val="0"/>
+        <w:autoSpaceDN w:val="0"/>
+        <w:adjustRightInd w:val="0"/>
+        <w:spacing w:line="360" w:lineRule="auto"/>
+        <w:jc w:val="center"/>
+        <w:rPr>
+          <w:rFonts w:cstheme="minorHAnsi"/>
+          <w:lang w:val="es-ES"/>
+        </w:rPr>
+      </w:pPr>
+    </w:p>
+    <w:p>
+      <w:pPr>
+        <w:pStyle w:val="Prrafodelista"/>
+        <w:numPr>
+          <w:ilvl w:val="0"/>
+          <w:numId w:val="25"/>
+        </w:numPr>
+        <w:autoSpaceDE w:val="0"/>
+        <w:autoSpaceDN w:val="0"/>
+        <w:adjustRightInd w:val="0"/>
+        <w:spacing w:line="360" w:lineRule="auto"/>
+        <w:rPr>
+          <w:rFonts w:cstheme="minorHAnsi"/>
+          <w:lang w:val="es-ES"/>
+        </w:rPr>
+      </w:pPr>
+      <w:r>
+        <w:rPr>
+          <w:rFonts w:cstheme="minorHAnsi"/>
+          <w:lang w:val="es-ES"/>
+        </w:rPr>
+        <w:lastRenderedPageBreak/>
         <w:t>Disco Duro de 4 TB</w:t>
       </w:r>
     </w:p>
@@ -10594,7 +10596,7 @@
                     </pic:cNvPicPr>
                   </pic:nvPicPr>
                   <pic:blipFill>
-                    <a:blip r:embed="rId37" cstate="print">
+                    <a:blip r:embed="rId38" cstate="print">
                       <a:extLst>
                         <a:ext uri="{28A0092B-C50C-407E-A947-70E740481C1C}">
                           <a14:useLocalDpi xmlns:a14="http://schemas.microsoft.com/office/drawing/2010/main" val="0"/>
@@ -10647,7 +10649,6 @@
           <w:rFonts w:cstheme="minorHAnsi"/>
           <w:lang w:val="es-ES"/>
         </w:rPr>
-        <w:lastRenderedPageBreak/>
         <w:t>Mesa pequeña</w:t>
       </w:r>
     </w:p>
@@ -10671,7 +10672,7 @@
         </w:rPr>
         <w:drawing>
           <wp:inline distT="0" distB="0" distL="0" distR="0" wp14:anchorId="1E5D0F99" wp14:editId="732C2045">
-            <wp:extent cx="2605177" cy="1465321"/>
+            <wp:extent cx="2596898" cy="1163782"/>
             <wp:effectExtent l="0" t="0" r="0" b="0"/>
             <wp:docPr id="16" name="Imagen 16" descr="http://www.akaba.net/img/collection/fotos/mesa-janire-01.jpg"/>
             <wp:cNvGraphicFramePr>
@@ -10686,23 +10687,21 @@
                       <a:picLocks noChangeAspect="1" noChangeArrowheads="1"/>
                     </pic:cNvPicPr>
                   </pic:nvPicPr>
-                  <pic:blipFill>
-                    <a:blip r:embed="rId38" cstate="print">
+                  <pic:blipFill rotWithShape="1">
+                    <a:blip r:embed="rId39" cstate="print">
                       <a:extLst>
                         <a:ext uri="{28A0092B-C50C-407E-A947-70E740481C1C}">
                           <a14:useLocalDpi xmlns:a14="http://schemas.microsoft.com/office/drawing/2010/main" val="0"/>
                         </a:ext>
                       </a:extLst>
                     </a:blip>
-                    <a:srcRect/>
-                    <a:stretch>
-                      <a:fillRect/>
-                    </a:stretch>
+                    <a:srcRect t="12196" b="8130"/>
+                    <a:stretch/>
                   </pic:blipFill>
                   <pic:spPr bwMode="auto">
                     <a:xfrm>
                       <a:off x="0" y="0"/>
-                      <a:ext cx="2606757" cy="1466210"/>
+                      <a:ext cx="2606757" cy="1168200"/>
                     </a:xfrm>
                     <a:prstGeom prst="rect">
                       <a:avLst/>
@@ -10711,6 +10710,11 @@
                     <a:ln>
                       <a:noFill/>
                     </a:ln>
+                    <a:extLst>
+                      <a:ext uri="{53640926-AAD7-44D8-BBD7-CCE9431645EC}">
+                        <a14:shadowObscured xmlns:a14="http://schemas.microsoft.com/office/drawing/2010/main"/>
+                      </a:ext>
+                    </a:extLst>
                   </pic:spPr>
                 </pic:pic>
               </a:graphicData>
@@ -10735,21 +10739,12 @@
           <w:lang w:val="es-ES"/>
         </w:rPr>
       </w:pPr>
-      <w:proofErr w:type="spellStart"/>
       <w:r>
         <w:rPr>
           <w:rFonts w:cstheme="minorHAnsi"/>
           <w:lang w:val="es-ES"/>
         </w:rPr>
-        <w:t>Switch</w:t>
-      </w:r>
-      <w:proofErr w:type="spellEnd"/>
-      <w:r>
-        <w:rPr>
-          <w:rFonts w:cstheme="minorHAnsi"/>
-          <w:lang w:val="es-ES"/>
-        </w:rPr>
-        <w:t xml:space="preserve"> de 24 Puertos</w:t>
+        <w:t>Switch de 24 Puertos</w:t>
       </w:r>
     </w:p>
     <w:p>
@@ -10772,7 +10767,7 @@
         </w:rPr>
         <w:drawing>
           <wp:inline distT="0" distB="0" distL="0" distR="0" wp14:anchorId="12D3F61B" wp14:editId="6895144A">
-            <wp:extent cx="2424022" cy="1099626"/>
+            <wp:extent cx="2422566" cy="997527"/>
             <wp:effectExtent l="0" t="0" r="0" b="0"/>
             <wp:docPr id="25" name="Imagen 25" descr="http://t1.gstatic.com/images?q=tbn:ANd9GcSigR1aqfpjiydKw8ldjuIFuYBDVF9Gpa0L7GedcZJwOdp4fGM7Sg"/>
             <wp:cNvGraphicFramePr>
@@ -10787,23 +10782,21 @@
                       <a:picLocks noChangeAspect="1" noChangeArrowheads="1"/>
                     </pic:cNvPicPr>
                   </pic:nvPicPr>
-                  <pic:blipFill>
-                    <a:blip r:embed="rId39">
+                  <pic:blipFill rotWithShape="1">
+                    <a:blip r:embed="rId40">
                       <a:extLst>
                         <a:ext uri="{28A0092B-C50C-407E-A947-70E740481C1C}">
                           <a14:useLocalDpi xmlns:a14="http://schemas.microsoft.com/office/drawing/2010/main" val="0"/>
                         </a:ext>
                       </a:extLst>
                     </a:blip>
-                    <a:srcRect/>
-                    <a:stretch>
-                      <a:fillRect/>
-                    </a:stretch>
+                    <a:srcRect t="1" b="9230"/>
+                    <a:stretch/>
                   </pic:blipFill>
                   <pic:spPr bwMode="auto">
                     <a:xfrm>
                       <a:off x="0" y="0"/>
-                      <a:ext cx="2425492" cy="1100293"/>
+                      <a:ext cx="2425492" cy="998732"/>
                     </a:xfrm>
                     <a:prstGeom prst="rect">
                       <a:avLst/>
@@ -10812,6 +10805,11 @@
                     <a:ln>
                       <a:noFill/>
                     </a:ln>
+                    <a:extLst>
+                      <a:ext uri="{53640926-AAD7-44D8-BBD7-CCE9431645EC}">
+                        <a14:shadowObscured xmlns:a14="http://schemas.microsoft.com/office/drawing/2010/main"/>
+                      </a:ext>
+                    </a:extLst>
                   </pic:spPr>
                 </pic:pic>
               </a:graphicData>
@@ -10878,7 +10876,7 @@
         </w:rPr>
         <w:drawing>
           <wp:inline distT="0" distB="0" distL="0" distR="0" wp14:anchorId="2A526419" wp14:editId="35D6D2EC">
-            <wp:extent cx="2113471" cy="1410846"/>
+            <wp:extent cx="2113808" cy="1173564"/>
             <wp:effectExtent l="0" t="0" r="0" b="0"/>
             <wp:docPr id="23" name="Imagen 23" descr="http://todosloscomo.com/wp-content/uploads/2013/01/estante-skate4.jpg"/>
             <wp:cNvGraphicFramePr>
@@ -10893,23 +10891,21 @@
                       <a:picLocks noChangeAspect="1" noChangeArrowheads="1"/>
                     </pic:cNvPicPr>
                   </pic:nvPicPr>
-                  <pic:blipFill>
-                    <a:blip r:embed="rId40" cstate="print">
+                  <pic:blipFill rotWithShape="1">
+                    <a:blip r:embed="rId41" cstate="print">
                       <a:extLst>
                         <a:ext uri="{28A0092B-C50C-407E-A947-70E740481C1C}">
                           <a14:useLocalDpi xmlns:a14="http://schemas.microsoft.com/office/drawing/2010/main" val="0"/>
                         </a:ext>
                       </a:extLst>
                     </a:blip>
-                    <a:srcRect/>
-                    <a:stretch>
-                      <a:fillRect/>
-                    </a:stretch>
+                    <a:srcRect t="16832"/>
+                    <a:stretch/>
                   </pic:blipFill>
                   <pic:spPr bwMode="auto">
                     <a:xfrm>
                       <a:off x="0" y="0"/>
-                      <a:ext cx="2114753" cy="1411702"/>
+                      <a:ext cx="2114753" cy="1174089"/>
                     </a:xfrm>
                     <a:prstGeom prst="rect">
                       <a:avLst/>
@@ -10918,6 +10914,11 @@
                     <a:ln>
                       <a:noFill/>
                     </a:ln>
+                    <a:extLst>
+                      <a:ext uri="{53640926-AAD7-44D8-BBD7-CCE9431645EC}">
+                        <a14:shadowObscured xmlns:a14="http://schemas.microsoft.com/office/drawing/2010/main"/>
+                      </a:ext>
+                    </a:extLst>
                   </pic:spPr>
                 </pic:pic>
               </a:graphicData>
@@ -10970,7 +10971,7 @@
         </w:rPr>
         <w:drawing>
           <wp:inline distT="0" distB="0" distL="0" distR="0" wp14:anchorId="5FFF9335" wp14:editId="6ABF4E0A">
-            <wp:extent cx="1561381" cy="1349139"/>
+            <wp:extent cx="1552671" cy="1021277"/>
             <wp:effectExtent l="0" t="0" r="0" b="0"/>
             <wp:docPr id="24" name="Imagen 24" descr="http://www.electrostock.com.ar/imgproductos/19407c.jpg"/>
             <wp:cNvGraphicFramePr>
@@ -10985,23 +10986,21 @@
                       <a:picLocks noChangeAspect="1" noChangeArrowheads="1"/>
                     </pic:cNvPicPr>
                   </pic:nvPicPr>
-                  <pic:blipFill>
-                    <a:blip r:embed="rId41">
+                  <pic:blipFill rotWithShape="1">
+                    <a:blip r:embed="rId42">
                       <a:extLst>
                         <a:ext uri="{28A0092B-C50C-407E-A947-70E740481C1C}">
                           <a14:useLocalDpi xmlns:a14="http://schemas.microsoft.com/office/drawing/2010/main" val="0"/>
                         </a:ext>
                       </a:extLst>
                     </a:blip>
-                    <a:srcRect/>
-                    <a:stretch>
-                      <a:fillRect/>
-                    </a:stretch>
+                    <a:srcRect t="11484" b="12393"/>
+                    <a:stretch/>
                   </pic:blipFill>
                   <pic:spPr bwMode="auto">
                     <a:xfrm>
                       <a:off x="0" y="0"/>
-                      <a:ext cx="1561434" cy="1349185"/>
+                      <a:ext cx="1561434" cy="1027041"/>
                     </a:xfrm>
                     <a:prstGeom prst="rect">
                       <a:avLst/>
@@ -11010,6 +11009,11 @@
                     <a:ln>
                       <a:noFill/>
                     </a:ln>
+                    <a:extLst>
+                      <a:ext uri="{53640926-AAD7-44D8-BBD7-CCE9431645EC}">
+                        <a14:shadowObscured xmlns:a14="http://schemas.microsoft.com/office/drawing/2010/main"/>
+                      </a:ext>
+                    </a:extLst>
                   </pic:spPr>
                 </pic:pic>
               </a:graphicData>
@@ -11024,29 +11028,18 @@
         <w:autoSpaceDN w:val="0"/>
         <w:adjustRightInd w:val="0"/>
         <w:spacing w:line="360" w:lineRule="auto"/>
+        <w:ind w:left="360"/>
         <w:rPr>
           <w:rFonts w:cstheme="minorHAnsi"/>
           <w:lang w:val="es-ES"/>
         </w:rPr>
       </w:pPr>
-    </w:p>
-    <w:p>
-      <w:pPr>
-        <w:autoSpaceDE w:val="0"/>
-        <w:autoSpaceDN w:val="0"/>
-        <w:adjustRightInd w:val="0"/>
-        <w:spacing w:line="360" w:lineRule="auto"/>
-        <w:ind w:left="360"/>
+      <w:r>
         <w:rPr>
           <w:rFonts w:cstheme="minorHAnsi"/>
           <w:lang w:val="es-ES"/>
         </w:rPr>
-      </w:pPr>
-      <w:r>
-        <w:rPr>
-          <w:rFonts w:cstheme="minorHAnsi"/>
-          <w:lang w:val="es-ES"/>
-        </w:rPr>
+        <w:lastRenderedPageBreak/>
         <w:t>2.- Utilidad y funcionalidad de cada material requerido</w:t>
       </w:r>
     </w:p>
@@ -11084,7 +11077,6 @@
                 <w:bCs/>
                 <w:sz w:val="28"/>
               </w:rPr>
-              <w:lastRenderedPageBreak/>
               <w:t>Nombre del Material</w:t>
             </w:r>
           </w:p>
@@ -11141,19 +11133,11 @@
               </w:rPr>
               <w:t xml:space="preserve">Servidor: HP </w:t>
             </w:r>
-            <w:proofErr w:type="spellStart"/>
             <w:r>
               <w:rPr>
                 <w:szCs w:val="24"/>
               </w:rPr>
-              <w:t>ProLiant</w:t>
-            </w:r>
-            <w:proofErr w:type="spellEnd"/>
-            <w:r>
-              <w:rPr>
-                <w:szCs w:val="24"/>
-              </w:rPr>
-              <w:t xml:space="preserve"> DL380</w:t>
+              <w:t>ProLiant DL380</w:t>
             </w:r>
           </w:p>
         </w:tc>
@@ -11205,23 +11189,13 @@
               </w:rPr>
               <w:t xml:space="preserve">Repetidoras WIFI: </w:t>
             </w:r>
-            <w:proofErr w:type="spellStart"/>
             <w:r>
               <w:rPr>
                 <w:rFonts w:cstheme="minorHAnsi"/>
                 <w:szCs w:val="24"/>
                 <w:lang w:val="es-ES"/>
               </w:rPr>
-              <w:t>Linksys</w:t>
-            </w:r>
-            <w:proofErr w:type="spellEnd"/>
-            <w:r>
-              <w:rPr>
-                <w:rFonts w:cstheme="minorHAnsi"/>
-                <w:szCs w:val="24"/>
-                <w:lang w:val="es-ES"/>
-              </w:rPr>
-              <w:t>/</w:t>
+              <w:t>Linksys/</w:t>
             </w:r>
             <w:r>
               <w:rPr>
@@ -11258,23 +11232,7 @@
                 <w:bCs/>
                 <w:szCs w:val="24"/>
               </w:rPr>
-              <w:t xml:space="preserve">Se encargaran de crear una red </w:t>
-            </w:r>
-            <w:proofErr w:type="spellStart"/>
-            <w:r>
-              <w:rPr>
-                <w:bCs/>
-                <w:szCs w:val="24"/>
-              </w:rPr>
-              <w:t>wifi</w:t>
-            </w:r>
-            <w:proofErr w:type="spellEnd"/>
-            <w:r>
-              <w:rPr>
-                <w:bCs/>
-                <w:szCs w:val="24"/>
-              </w:rPr>
-              <w:t xml:space="preserve"> a la que podrán acceder los estudiantes universitarios para conectarse a la biblioteca desde sus dispositivos móviles y desde sus computadoras portátiles</w:t>
+              <w:t>Se encargaran de crear una red wifi a la que podrán acceder los estudiantes universitarios para conectarse a la biblioteca desde sus dispositivos móviles y desde sus computadoras portátiles</w:t>
             </w:r>
           </w:p>
         </w:tc>
@@ -11323,23 +11281,7 @@
                 <w:bCs/>
                 <w:szCs w:val="24"/>
               </w:rPr>
-              <w:t xml:space="preserve">Permitirá la conexión entre el servidor con las repetidoras </w:t>
-            </w:r>
-            <w:proofErr w:type="spellStart"/>
-            <w:r>
-              <w:rPr>
-                <w:bCs/>
-                <w:szCs w:val="24"/>
-              </w:rPr>
-              <w:t>wifi</w:t>
-            </w:r>
-            <w:proofErr w:type="spellEnd"/>
-            <w:r>
-              <w:rPr>
-                <w:bCs/>
-                <w:szCs w:val="24"/>
-              </w:rPr>
-              <w:t xml:space="preserve"> y entre el servidor y los diferentes laboratorios de computación de la facultad integral del chaco</w:t>
+              <w:t>Permitirá la conexión entre el servidor con las repetidoras wifi y entre el servidor y los diferentes laboratorios de computación de la facultad integral del chaco</w:t>
             </w:r>
           </w:p>
         </w:tc>
@@ -11685,30 +11627,25 @@
               </w:rPr>
               <w:t xml:space="preserve">El Servidor HP </w:t>
             </w:r>
-            <w:proofErr w:type="spellStart"/>
             <w:r>
               <w:rPr>
                 <w:szCs w:val="24"/>
               </w:rPr>
-              <w:t>ProLiant</w:t>
-            </w:r>
-            <w:proofErr w:type="spellEnd"/>
-            <w:r>
-              <w:rPr>
-                <w:szCs w:val="24"/>
-              </w:rPr>
-              <w:t xml:space="preserve"> DL380 no cuenta con monitor que permita ver y configurar el mismo, por lo que es indispensable adquirir uno para poder controlar el equipo</w:t>
+              <w:t>ProLiant DL380 no cuenta con monitor que permita ver y configurar el mismo, por lo que es indispensable adquirir uno para poder controlar el equipo</w:t>
             </w:r>
           </w:p>
         </w:tc>
       </w:tr>
       <w:tr>
         <w:trPr>
-          <w:trHeight w:val="1269"/>
+          <w:trHeight w:val="1471"/>
         </w:trPr>
         <w:tc>
           <w:tcPr>
             <w:tcW w:w="2943" w:type="dxa"/>
+            <w:tcBorders>
+              <w:bottom w:val="single" w:sz="4" w:space="0" w:color="auto"/>
+            </w:tcBorders>
             <w:vAlign w:val="center"/>
           </w:tcPr>
           <w:p>
@@ -11730,6 +11667,9 @@
         <w:tc>
           <w:tcPr>
             <w:tcW w:w="6318" w:type="dxa"/>
+            <w:tcBorders>
+              <w:bottom w:val="single" w:sz="4" w:space="0" w:color="auto"/>
+            </w:tcBorders>
             <w:vAlign w:val="center"/>
           </w:tcPr>
           <w:p>
@@ -11748,19 +11688,96 @@
               </w:rPr>
               <w:t xml:space="preserve">El Servidor HP </w:t>
             </w:r>
-            <w:proofErr w:type="spellStart"/>
             <w:r>
               <w:rPr>
                 <w:szCs w:val="24"/>
               </w:rPr>
-              <w:t>ProLiant</w:t>
-            </w:r>
-            <w:proofErr w:type="spellEnd"/>
+              <w:t xml:space="preserve">ProLiant DL380 no cuenta con </w:t>
+            </w:r>
             <w:r>
               <w:rPr>
                 <w:szCs w:val="24"/>
               </w:rPr>
-              <w:t xml:space="preserve"> DL380 no cuenta con teclado que le permita configurar el servidor, por lo que es importante adquirir uno para poder controlar el equipo</w:t>
+              <w:t xml:space="preserve">un </w:t>
+            </w:r>
+            <w:r>
+              <w:rPr>
+                <w:szCs w:val="24"/>
+              </w:rPr>
+              <w:t>teclado que le permita configurar el servidor, por lo que es importante adquirir uno para poder controlar el equipo</w:t>
+            </w:r>
+          </w:p>
+        </w:tc>
+      </w:tr>
+      <w:tr>
+        <w:trPr>
+          <w:trHeight w:val="1424"/>
+        </w:trPr>
+        <w:tc>
+          <w:tcPr>
+            <w:tcW w:w="2943" w:type="dxa"/>
+            <w:tcBorders>
+              <w:top w:val="single" w:sz="4" w:space="0" w:color="auto"/>
+            </w:tcBorders>
+            <w:vAlign w:val="center"/>
+          </w:tcPr>
+          <w:p>
+            <w:pPr>
+              <w:spacing w:line="360" w:lineRule="auto"/>
+              <w:jc w:val="left"/>
+              <w:rPr>
+                <w:szCs w:val="24"/>
+              </w:rPr>
+            </w:pPr>
+            <w:r>
+              <w:rPr>
+                <w:szCs w:val="24"/>
+              </w:rPr>
+              <w:t>Mouse USB</w:t>
+            </w:r>
+          </w:p>
+        </w:tc>
+        <w:tc>
+          <w:tcPr>
+            <w:tcW w:w="6318" w:type="dxa"/>
+            <w:tcBorders>
+              <w:top w:val="single" w:sz="4" w:space="0" w:color="auto"/>
+            </w:tcBorders>
+            <w:vAlign w:val="center"/>
+          </w:tcPr>
+          <w:p>
+            <w:pPr>
+              <w:spacing w:line="360" w:lineRule="auto"/>
+              <w:jc w:val="left"/>
+              <w:rPr>
+                <w:bCs/>
+                <w:szCs w:val="24"/>
+              </w:rPr>
+            </w:pPr>
+            <w:r>
+              <w:rPr>
+                <w:bCs/>
+                <w:szCs w:val="24"/>
+              </w:rPr>
+              <w:t xml:space="preserve">El Servidor HP </w:t>
+            </w:r>
+            <w:r>
+              <w:rPr>
+                <w:szCs w:val="24"/>
+              </w:rPr>
+              <w:t xml:space="preserve">ProLiant DL380 no cuenta con </w:t>
+            </w:r>
+            <w:r>
+              <w:rPr>
+                <w:szCs w:val="24"/>
+              </w:rPr>
+              <w:t>un Mouse</w:t>
+            </w:r>
+            <w:r>
+              <w:rPr>
+                <w:szCs w:val="24"/>
+              </w:rPr>
+              <w:t xml:space="preserve"> que le permita configurar el servidor, por lo que es importante adquirir uno para poder controlar el equipo</w:t>
             </w:r>
           </w:p>
         </w:tc>
@@ -11811,19 +11828,11 @@
               </w:rPr>
               <w:t xml:space="preserve">Servirá para que el servidor HP </w:t>
             </w:r>
-            <w:proofErr w:type="spellStart"/>
             <w:r>
               <w:rPr>
                 <w:szCs w:val="24"/>
               </w:rPr>
-              <w:t>ProLiant</w:t>
-            </w:r>
-            <w:proofErr w:type="spellEnd"/>
-            <w:r>
-              <w:rPr>
-                <w:szCs w:val="24"/>
-              </w:rPr>
-              <w:t xml:space="preserve"> DL380 repose sobre ella</w:t>
+              <w:t>ProLiant DL380 repose sobre ella</w:t>
             </w:r>
           </w:p>
         </w:tc>
@@ -11872,39 +11881,7 @@
                 <w:bCs/>
                 <w:szCs w:val="24"/>
               </w:rPr>
-              <w:t xml:space="preserve">Servirán de soporte para las repetidoras </w:t>
-            </w:r>
-            <w:proofErr w:type="spellStart"/>
-            <w:r>
-              <w:rPr>
-                <w:bCs/>
-                <w:szCs w:val="24"/>
-              </w:rPr>
-              <w:t>Wifi</w:t>
-            </w:r>
-            <w:proofErr w:type="spellEnd"/>
-            <w:r>
-              <w:rPr>
-                <w:bCs/>
-                <w:szCs w:val="24"/>
-              </w:rPr>
-              <w:t xml:space="preserve"> y para el </w:t>
-            </w:r>
-            <w:proofErr w:type="spellStart"/>
-            <w:r>
-              <w:rPr>
-                <w:bCs/>
-                <w:szCs w:val="24"/>
-              </w:rPr>
-              <w:t>switch</w:t>
-            </w:r>
-            <w:proofErr w:type="spellEnd"/>
-            <w:r>
-              <w:rPr>
-                <w:bCs/>
-                <w:szCs w:val="24"/>
-              </w:rPr>
-              <w:t xml:space="preserve"> de 24 puertos, se necesitaran 2 por dispositivo</w:t>
+              <w:t>Servirán de soporte para las repetidoras Wifi y para el switch de 24 puertos, se necesitaran 2 por dispositivo</w:t>
             </w:r>
           </w:p>
         </w:tc>
@@ -12031,25 +12008,7 @@
           <w:bCs/>
           <w:szCs w:val="24"/>
         </w:rPr>
-        <w:t xml:space="preserve">Conexión UPS, </w:t>
-      </w:r>
-      <w:proofErr w:type="spellStart"/>
-      <w:r>
-        <w:rPr>
-          <w:b/>
-          <w:bCs/>
-          <w:szCs w:val="24"/>
-        </w:rPr>
-        <w:t>Switch</w:t>
-      </w:r>
-      <w:proofErr w:type="spellEnd"/>
-      <w:r>
-        <w:rPr>
-          <w:b/>
-          <w:bCs/>
-          <w:szCs w:val="24"/>
-        </w:rPr>
-        <w:t xml:space="preserve">, Servidor y Monitor.- </w:t>
+        <w:t xml:space="preserve">Conexión UPS, Switch, Servidor y Monitor.- </w:t>
       </w:r>
       <w:r>
         <w:rPr>
@@ -12091,7 +12050,7 @@
                     </pic:cNvPicPr>
                   </pic:nvPicPr>
                   <pic:blipFill>
-                    <a:blip r:embed="rId42">
+                    <a:blip r:embed="rId43">
                       <a:extLst>
                         <a:ext uri="{28A0092B-C50C-407E-A947-70E740481C1C}">
                           <a14:useLocalDpi xmlns:a14="http://schemas.microsoft.com/office/drawing/2010/main" val="0"/>
@@ -12183,25 +12142,7 @@
           <w:bCs/>
           <w:szCs w:val="24"/>
         </w:rPr>
-        <w:t xml:space="preserve">Conexión Repetidora </w:t>
-      </w:r>
-      <w:proofErr w:type="spellStart"/>
-      <w:r>
-        <w:rPr>
-          <w:b/>
-          <w:bCs/>
-          <w:szCs w:val="24"/>
-        </w:rPr>
-        <w:t>Wifi</w:t>
-      </w:r>
-      <w:proofErr w:type="spellEnd"/>
-      <w:r>
-        <w:rPr>
-          <w:b/>
-          <w:bCs/>
-          <w:szCs w:val="24"/>
-        </w:rPr>
-        <w:t xml:space="preserve"> 1</w:t>
+        <w:t>Conexión Repetidora Wifi 1</w:t>
       </w:r>
       <w:r>
         <w:rPr>
@@ -12237,25 +12178,7 @@
           <w:bCs/>
           <w:szCs w:val="24"/>
         </w:rPr>
-        <w:t xml:space="preserve">Conexión Repetidora </w:t>
-      </w:r>
-      <w:proofErr w:type="spellStart"/>
-      <w:r>
-        <w:rPr>
-          <w:b/>
-          <w:bCs/>
-          <w:szCs w:val="24"/>
-        </w:rPr>
-        <w:t>Wifi</w:t>
-      </w:r>
-      <w:proofErr w:type="spellEnd"/>
-      <w:r>
-        <w:rPr>
-          <w:b/>
-          <w:bCs/>
-          <w:szCs w:val="24"/>
-        </w:rPr>
-        <w:t xml:space="preserve"> 2</w:t>
+        <w:t>Conexión Repetidora Wifi 2</w:t>
       </w:r>
       <w:r>
         <w:rPr>
@@ -12290,25 +12213,7 @@
           <w:szCs w:val="24"/>
         </w:rPr>
         <w:lastRenderedPageBreak/>
-        <w:t xml:space="preserve">Conexión Repetidora </w:t>
-      </w:r>
-      <w:proofErr w:type="spellStart"/>
-      <w:r>
-        <w:rPr>
-          <w:b/>
-          <w:bCs/>
-          <w:szCs w:val="24"/>
-        </w:rPr>
-        <w:t>Wifi</w:t>
-      </w:r>
-      <w:proofErr w:type="spellEnd"/>
-      <w:r>
-        <w:rPr>
-          <w:b/>
-          <w:bCs/>
-          <w:szCs w:val="24"/>
-        </w:rPr>
-        <w:t xml:space="preserve"> 3</w:t>
+        <w:t>Conexión Repetidora Wifi 3</w:t>
       </w:r>
       <w:r>
         <w:rPr>
@@ -12337,25 +12242,7 @@
           <w:bCs/>
           <w:szCs w:val="24"/>
         </w:rPr>
-        <w:t xml:space="preserve">Conexión Repetidora </w:t>
-      </w:r>
-      <w:proofErr w:type="spellStart"/>
-      <w:r>
-        <w:rPr>
-          <w:b/>
-          <w:bCs/>
-          <w:szCs w:val="24"/>
-        </w:rPr>
-        <w:t>Wifi</w:t>
-      </w:r>
-      <w:proofErr w:type="spellEnd"/>
-      <w:r>
-        <w:rPr>
-          <w:b/>
-          <w:bCs/>
-          <w:szCs w:val="24"/>
-        </w:rPr>
-        <w:t xml:space="preserve"> 4</w:t>
+        <w:t>Conexión Repetidora Wifi 4</w:t>
       </w:r>
       <w:r>
         <w:rPr>
@@ -12454,71 +12341,7 @@
           <w:bCs/>
           <w:szCs w:val="24"/>
         </w:rPr>
-        <w:t xml:space="preserve">conectar dispositivos desiguales, como un computador con un </w:t>
-      </w:r>
-      <w:proofErr w:type="spellStart"/>
-      <w:r>
-        <w:rPr>
-          <w:bCs/>
-          <w:szCs w:val="24"/>
-        </w:rPr>
-        <w:t>hub</w:t>
-      </w:r>
-      <w:proofErr w:type="spellEnd"/>
-      <w:r>
-        <w:rPr>
-          <w:bCs/>
-          <w:szCs w:val="24"/>
-        </w:rPr>
-        <w:t xml:space="preserve"> o </w:t>
-      </w:r>
-      <w:proofErr w:type="spellStart"/>
-      <w:r>
-        <w:rPr>
-          <w:bCs/>
-          <w:szCs w:val="24"/>
-        </w:rPr>
-        <w:t>switch</w:t>
-      </w:r>
-      <w:proofErr w:type="spellEnd"/>
-      <w:r>
-        <w:rPr>
-          <w:bCs/>
-          <w:szCs w:val="24"/>
-        </w:rPr>
-        <w:t xml:space="preserve"> o en nuestro caso un </w:t>
-      </w:r>
-      <w:proofErr w:type="spellStart"/>
-      <w:r>
-        <w:rPr>
-          <w:bCs/>
-          <w:szCs w:val="24"/>
-        </w:rPr>
-        <w:t>switch</w:t>
-      </w:r>
-      <w:proofErr w:type="spellEnd"/>
-      <w:r>
-        <w:rPr>
-          <w:bCs/>
-          <w:szCs w:val="24"/>
-        </w:rPr>
-        <w:t xml:space="preserve"> y un adaptador de red del servidor, o un </w:t>
-      </w:r>
-      <w:proofErr w:type="spellStart"/>
-      <w:r>
-        <w:rPr>
-          <w:bCs/>
-          <w:szCs w:val="24"/>
-        </w:rPr>
-        <w:t>switch</w:t>
-      </w:r>
-      <w:proofErr w:type="spellEnd"/>
-      <w:r>
-        <w:rPr>
-          <w:bCs/>
-          <w:szCs w:val="24"/>
-        </w:rPr>
-        <w:t xml:space="preserve"> y las repetidoras WIFI.</w:t>
+        <w:t>conectar dispositivos desiguales, como un computador con un hub o switch o en nuestro caso un switch y un adaptador de red del servidor, o un switch y las repetidoras WIFI.</w:t>
       </w:r>
     </w:p>
     <w:p>
@@ -12572,7 +12395,7 @@
                     </pic:cNvPicPr>
                   </pic:nvPicPr>
                   <pic:blipFill>
-                    <a:blip r:embed="rId43">
+                    <a:blip r:embed="rId44">
                       <a:extLst>
                         <a:ext uri="{28A0092B-C50C-407E-A947-70E740481C1C}">
                           <a14:useLocalDpi xmlns:a14="http://schemas.microsoft.com/office/drawing/2010/main" val="0"/>
@@ -12690,25 +12513,7 @@
           <w:bCs/>
           <w:szCs w:val="24"/>
         </w:rPr>
-        <w:t xml:space="preserve">Conexión Física entre Servidor – </w:t>
-      </w:r>
-      <w:proofErr w:type="spellStart"/>
-      <w:r>
-        <w:rPr>
-          <w:b/>
-          <w:bCs/>
-          <w:szCs w:val="24"/>
-        </w:rPr>
-        <w:t>Switch</w:t>
-      </w:r>
-      <w:proofErr w:type="spellEnd"/>
-      <w:r>
-        <w:rPr>
-          <w:b/>
-          <w:bCs/>
-          <w:szCs w:val="24"/>
-        </w:rPr>
-        <w:t xml:space="preserve">.- </w:t>
+        <w:t xml:space="preserve">Conexión Física entre Servidor – Switch.- </w:t>
       </w:r>
       <w:r>
         <w:rPr>
@@ -12722,23 +12527,7 @@
           <w:bCs/>
           <w:szCs w:val="24"/>
         </w:rPr>
-        <w:t xml:space="preserve"> a </w:t>
-      </w:r>
-      <w:proofErr w:type="spellStart"/>
-      <w:r>
-        <w:rPr>
-          <w:bCs/>
-          <w:szCs w:val="24"/>
-        </w:rPr>
-        <w:t>travez</w:t>
-      </w:r>
-      <w:proofErr w:type="spellEnd"/>
-      <w:r>
-        <w:rPr>
-          <w:bCs/>
-          <w:szCs w:val="24"/>
-        </w:rPr>
-        <w:t xml:space="preserve"> de 2 cables</w:t>
+        <w:t xml:space="preserve"> a travez de 2 cables</w:t>
       </w:r>
       <w:r>
         <w:rPr>
@@ -12759,23 +12548,7 @@
           <w:bCs/>
           <w:szCs w:val="24"/>
         </w:rPr>
-        <w:t xml:space="preserve"> que permita asignarle 2 direcciones </w:t>
-      </w:r>
-      <w:proofErr w:type="spellStart"/>
-      <w:r>
-        <w:rPr>
-          <w:bCs/>
-          <w:szCs w:val="24"/>
-        </w:rPr>
-        <w:t>ip</w:t>
-      </w:r>
-      <w:proofErr w:type="spellEnd"/>
-      <w:r>
-        <w:rPr>
-          <w:bCs/>
-          <w:szCs w:val="24"/>
-        </w:rPr>
-        <w:t xml:space="preserve"> al servidor que alojara la biblioteca virtual multimedia</w:t>
+        <w:t xml:space="preserve"> que permita asignarle 2 direcciones ip al servidor que alojara la biblioteca virtual multimedia</w:t>
       </w:r>
     </w:p>
     <w:p>
@@ -12813,7 +12586,7 @@
                     </pic:cNvPicPr>
                   </pic:nvPicPr>
                   <pic:blipFill>
-                    <a:blip r:embed="rId44">
+                    <a:blip r:embed="rId45">
                       <a:extLst>
                         <a:ext uri="{28A0092B-C50C-407E-A947-70E740481C1C}">
                           <a14:useLocalDpi xmlns:a14="http://schemas.microsoft.com/office/drawing/2010/main" val="0"/>
@@ -12878,25 +12651,7 @@
           <w:szCs w:val="24"/>
         </w:rPr>
         <w:lastRenderedPageBreak/>
-        <w:t xml:space="preserve">Conexión Física entre </w:t>
-      </w:r>
-      <w:proofErr w:type="spellStart"/>
-      <w:r>
-        <w:rPr>
-          <w:b/>
-          <w:bCs/>
-          <w:szCs w:val="24"/>
-        </w:rPr>
-        <w:t>Switch</w:t>
-      </w:r>
-      <w:proofErr w:type="spellEnd"/>
-      <w:r>
-        <w:rPr>
-          <w:b/>
-          <w:bCs/>
-          <w:szCs w:val="24"/>
-        </w:rPr>
-        <w:t xml:space="preserve"> – Wifi1.- </w:t>
+        <w:t xml:space="preserve">Conexión Física entre Switch – Wifi1.- </w:t>
       </w:r>
       <w:r>
         <w:rPr>
@@ -12941,7 +12696,7 @@
                     </pic:cNvPicPr>
                   </pic:nvPicPr>
                   <pic:blipFill>
-                    <a:blip r:embed="rId45">
+                    <a:blip r:embed="rId46">
                       <a:extLst>
                         <a:ext uri="{28A0092B-C50C-407E-A947-70E740481C1C}">
                           <a14:useLocalDpi xmlns:a14="http://schemas.microsoft.com/office/drawing/2010/main" val="0"/>
@@ -13025,7 +12780,7 @@
                     </pic:cNvPicPr>
                   </pic:nvPicPr>
                   <pic:blipFill rotWithShape="1">
-                    <a:blip r:embed="rId46">
+                    <a:blip r:embed="rId47">
                       <a:extLst>
                         <a:ext uri="{28A0092B-C50C-407E-A947-70E740481C1C}">
                           <a14:useLocalDpi xmlns:a14="http://schemas.microsoft.com/office/drawing/2010/main" val="0"/>
@@ -13121,7 +12876,7 @@
                     </pic:cNvPicPr>
                   </pic:nvPicPr>
                   <pic:blipFill>
-                    <a:blip r:embed="rId47">
+                    <a:blip r:embed="rId48">
                       <a:extLst>
                         <a:ext uri="{28A0092B-C50C-407E-A947-70E740481C1C}">
                           <a14:useLocalDpi xmlns:a14="http://schemas.microsoft.com/office/drawing/2010/main" val="0"/>
@@ -13227,7 +12982,7 @@
                     </pic:cNvPicPr>
                   </pic:nvPicPr>
                   <pic:blipFill>
-                    <a:blip r:embed="rId48">
+                    <a:blip r:embed="rId49">
                       <a:extLst>
                         <a:ext uri="{28A0092B-C50C-407E-A947-70E740481C1C}">
                           <a14:useLocalDpi xmlns:a14="http://schemas.microsoft.com/office/drawing/2010/main" val="0"/>
@@ -13366,7 +13121,7 @@
                     </pic:cNvPicPr>
                   </pic:nvPicPr>
                   <pic:blipFill>
-                    <a:blip r:embed="rId47">
+                    <a:blip r:embed="rId48">
                       <a:extLst>
                         <a:ext uri="{28A0092B-C50C-407E-A947-70E740481C1C}">
                           <a14:useLocalDpi xmlns:a14="http://schemas.microsoft.com/office/drawing/2010/main" val="0"/>
@@ -13451,7 +13206,7 @@
                     </pic:cNvPicPr>
                   </pic:nvPicPr>
                   <pic:blipFill>
-                    <a:blip r:embed="rId49">
+                    <a:blip r:embed="rId50">
                       <a:extLst>
                         <a:ext uri="{28A0092B-C50C-407E-A947-70E740481C1C}">
                           <a14:useLocalDpi xmlns:a14="http://schemas.microsoft.com/office/drawing/2010/main" val="0"/>
@@ -13499,25 +13254,7 @@
           <w:szCs w:val="24"/>
         </w:rPr>
         <w:lastRenderedPageBreak/>
-        <w:t xml:space="preserve">Conexión Física entre </w:t>
-      </w:r>
-      <w:proofErr w:type="spellStart"/>
-      <w:r>
-        <w:rPr>
-          <w:b/>
-          <w:bCs/>
-          <w:szCs w:val="24"/>
-        </w:rPr>
-        <w:t>Switch</w:t>
-      </w:r>
-      <w:proofErr w:type="spellEnd"/>
-      <w:r>
-        <w:rPr>
-          <w:b/>
-          <w:bCs/>
-          <w:szCs w:val="24"/>
-        </w:rPr>
-        <w:t xml:space="preserve"> – Wifi</w:t>
+        <w:t>Conexión Física entre Switch – Wifi</w:t>
       </w:r>
       <w:r>
         <w:rPr>
@@ -13591,7 +13328,7 @@
                     </pic:cNvPicPr>
                   </pic:nvPicPr>
                   <pic:blipFill rotWithShape="1">
-                    <a:blip r:embed="rId50">
+                    <a:blip r:embed="rId51">
                       <a:extLst>
                         <a:ext uri="{28A0092B-C50C-407E-A947-70E740481C1C}">
                           <a14:useLocalDpi xmlns:a14="http://schemas.microsoft.com/office/drawing/2010/main" val="0"/>
@@ -13678,7 +13415,7 @@
                     </pic:cNvPicPr>
                   </pic:nvPicPr>
                   <pic:blipFill>
-                    <a:blip r:embed="rId51">
+                    <a:blip r:embed="rId52">
                       <a:extLst>
                         <a:ext uri="{28A0092B-C50C-407E-A947-70E740481C1C}">
                           <a14:useLocalDpi xmlns:a14="http://schemas.microsoft.com/office/drawing/2010/main" val="0"/>
@@ -13741,25 +13478,7 @@
           <w:bCs/>
           <w:szCs w:val="24"/>
         </w:rPr>
-        <w:t xml:space="preserve"> entre </w:t>
-      </w:r>
-      <w:proofErr w:type="spellStart"/>
-      <w:r>
-        <w:rPr>
-          <w:b/>
-          <w:bCs/>
-          <w:szCs w:val="24"/>
-        </w:rPr>
-        <w:t>Switch</w:t>
-      </w:r>
-      <w:proofErr w:type="spellEnd"/>
-      <w:r>
-        <w:rPr>
-          <w:b/>
-          <w:bCs/>
-          <w:szCs w:val="24"/>
-        </w:rPr>
-        <w:t xml:space="preserve"> y la Red Facultativa en el CPD</w:t>
+        <w:t xml:space="preserve"> entre Switch y la Red Facultativa en el CPD</w:t>
       </w:r>
       <w:r>
         <w:rPr>
@@ -13813,65 +13532,22 @@
           <w:bCs/>
           <w:szCs w:val="24"/>
         </w:rPr>
-        <w:t xml:space="preserve">Conexión Física entre </w:t>
-      </w:r>
-      <w:proofErr w:type="spellStart"/>
-      <w:r>
-        <w:rPr>
-          <w:b/>
-          <w:bCs/>
-          <w:szCs w:val="24"/>
-        </w:rPr>
-        <w:t>Switch</w:t>
-      </w:r>
-      <w:proofErr w:type="spellEnd"/>
-      <w:r>
-        <w:rPr>
-          <w:b/>
-          <w:bCs/>
-          <w:szCs w:val="24"/>
-        </w:rPr>
-        <w:t xml:space="preserve"> y Computadora del Administrador de la Biblioteca.</w:t>
-      </w:r>
-      <w:r>
-        <w:rPr>
-          <w:bCs/>
-          <w:szCs w:val="24"/>
-        </w:rPr>
-        <w:t xml:space="preserve">- Puesto que se moverá el cable que conecta el CPD a la computadora del administrador de biblioteca a conectar el </w:t>
-      </w:r>
-      <w:proofErr w:type="spellStart"/>
-      <w:r>
-        <w:rPr>
-          <w:bCs/>
-          <w:szCs w:val="24"/>
-        </w:rPr>
-        <w:t>Switch</w:t>
-      </w:r>
-      <w:proofErr w:type="spellEnd"/>
-      <w:r>
-        <w:rPr>
-          <w:bCs/>
-          <w:szCs w:val="24"/>
-        </w:rPr>
-        <w:t xml:space="preserve"> adquirido con el CPD, es necesario restablecer esa conexión utilizando un cable que vaya del </w:t>
-      </w:r>
-      <w:proofErr w:type="spellStart"/>
+        <w:t>Conexión Física entre Switch y Computadora del Administrador de la Biblioteca.</w:t>
+      </w:r>
+      <w:r>
+        <w:rPr>
+          <w:bCs/>
+          <w:szCs w:val="24"/>
+        </w:rPr>
+        <w:t xml:space="preserve">- Puesto que se moverá el cable que conecta el CPD a la computadora del administrador de biblioteca a conectar el Switch adquirido con el CPD, es necesario restablecer esa conexión utilizando un cable que vaya del </w:t>
+      </w:r>
       <w:r>
         <w:rPr>
           <w:bCs/>
           <w:szCs w:val="24"/>
         </w:rPr>
         <w:lastRenderedPageBreak/>
-        <w:t>Switch</w:t>
-      </w:r>
-      <w:proofErr w:type="spellEnd"/>
-      <w:r>
-        <w:rPr>
-          <w:bCs/>
-          <w:szCs w:val="24"/>
-        </w:rPr>
-        <w:t xml:space="preserve"> a la computadora utilizada por el administrador de la biblioteca, para no alterar el orden actual.</w:t>
+        <w:t>Switch a la computadora utilizada por el administrador de la biblioteca, para no alterar el orden actual.</w:t>
       </w:r>
     </w:p>
     <w:p>
@@ -13916,7 +13592,7 @@
                     </pic:cNvPicPr>
                   </pic:nvPicPr>
                   <pic:blipFill>
-                    <a:blip r:embed="rId52">
+                    <a:blip r:embed="rId53">
                       <a:extLst>
                         <a:ext uri="{28A0092B-C50C-407E-A947-70E740481C1C}">
                           <a14:useLocalDpi xmlns:a14="http://schemas.microsoft.com/office/drawing/2010/main" val="0"/>
@@ -14063,17 +13739,8 @@
           <w:bCs/>
           <w:szCs w:val="24"/>
         </w:rPr>
-        <w:t xml:space="preserve">Estas son las siglas de las palabras en inglés </w:t>
-      </w:r>
-      <w:proofErr w:type="spellStart"/>
-      <w:r>
-        <w:rPr>
-          <w:bCs/>
-          <w:szCs w:val="24"/>
-        </w:rPr>
-        <w:t>Domain</w:t>
-      </w:r>
-      <w:proofErr w:type="spellEnd"/>
+        <w:t>Estas son las siglas de las palabras en inglés Domain Name System, que en español serían Sistema de Nombres de Dominio, siendo una asignación en forma jerárquica de una nomenclatura, que es utilizada para la conexión de un ordenador a una Red Privada, a un Servicio determinado, o bien para su Conexión a Internet.</w:t>
+      </w:r>
       <w:r>
         <w:rPr>
           <w:bCs/>
@@ -14081,45 +13748,6 @@
         </w:rPr>
         <w:t xml:space="preserve"> </w:t>
       </w:r>
-      <w:proofErr w:type="spellStart"/>
-      <w:r>
-        <w:rPr>
-          <w:bCs/>
-          <w:szCs w:val="24"/>
-        </w:rPr>
-        <w:t>Name</w:t>
-      </w:r>
-      <w:proofErr w:type="spellEnd"/>
-      <w:r>
-        <w:rPr>
-          <w:bCs/>
-          <w:szCs w:val="24"/>
-        </w:rPr>
-        <w:t xml:space="preserve"> </w:t>
-      </w:r>
-      <w:proofErr w:type="spellStart"/>
-      <w:r>
-        <w:rPr>
-          <w:bCs/>
-          <w:szCs w:val="24"/>
-        </w:rPr>
-        <w:t>System</w:t>
-      </w:r>
-      <w:proofErr w:type="spellEnd"/>
-      <w:r>
-        <w:rPr>
-          <w:bCs/>
-          <w:szCs w:val="24"/>
-        </w:rPr>
-        <w:t>, que en español serían Sistema de Nombres de Dominio, siendo una asignación en forma jerárquica de una nomenclatura, que es utilizada para la conexión de un ordenador a una Red Privada, a un Servicio determinado, o bien para su Conexión a Internet.</w:t>
-      </w:r>
-      <w:r>
-        <w:rPr>
-          <w:bCs/>
-          <w:szCs w:val="24"/>
-        </w:rPr>
-        <w:t xml:space="preserve"> </w:t>
-      </w:r>
     </w:p>
     <w:p>
       <w:pPr>
@@ -14152,17 +13780,8 @@
           <w:bCs/>
           <w:szCs w:val="24"/>
         </w:rPr>
-        <w:t xml:space="preserve">Es importante contar con un nombre de dominio para la red, para que los alumnos puedan ingresar a la biblioteca usando un nombre de dominio en vez de una dirección </w:t>
-      </w:r>
-      <w:proofErr w:type="spellStart"/>
-      <w:r>
-        <w:rPr>
-          <w:bCs/>
-          <w:szCs w:val="24"/>
-        </w:rPr>
-        <w:t>ip</w:t>
-      </w:r>
-      <w:proofErr w:type="spellEnd"/>
+        <w:t>Es importante contar con un nombre de dominio para la red, para que los alumnos puedan ingresar a la biblioteca usando un nombre de dominio en vez de una dirección ip</w:t>
+      </w:r>
     </w:p>
     <w:p>
       <w:pPr>
@@ -14201,71 +13820,21 @@
           <w:bCs/>
           <w:szCs w:val="24"/>
         </w:rPr>
-        <w:t>uración dinámica de host (</w:t>
-      </w:r>
-      <w:proofErr w:type="gramStart"/>
-      <w:r>
-        <w:rPr>
-          <w:bCs/>
-          <w:szCs w:val="24"/>
-        </w:rPr>
-        <w:t>DHCP ”</w:t>
-      </w:r>
-      <w:proofErr w:type="spellStart"/>
-      <w:proofErr w:type="gramEnd"/>
-      <w:r>
-        <w:rPr>
-          <w:bCs/>
-          <w:szCs w:val="24"/>
-        </w:rPr>
-        <w:t>Dynamic</w:t>
-      </w:r>
-      <w:proofErr w:type="spellEnd"/>
-      <w:r>
-        <w:rPr>
-          <w:bCs/>
-          <w:szCs w:val="24"/>
-        </w:rPr>
-        <w:t xml:space="preserve"> Host </w:t>
-      </w:r>
-      <w:proofErr w:type="spellStart"/>
-      <w:r>
-        <w:rPr>
-          <w:bCs/>
-          <w:szCs w:val="24"/>
-        </w:rPr>
-        <w:t>Configuration</w:t>
-      </w:r>
-      <w:proofErr w:type="spellEnd"/>
-      <w:r>
-        <w:rPr>
-          <w:bCs/>
-          <w:szCs w:val="24"/>
-        </w:rPr>
-        <w:t xml:space="preserve"> </w:t>
-      </w:r>
-      <w:proofErr w:type="spellStart"/>
-      <w:r>
-        <w:rPr>
-          <w:bCs/>
-          <w:szCs w:val="24"/>
-        </w:rPr>
-        <w:t>Pr</w:t>
-      </w:r>
-      <w:r>
-        <w:rPr>
-          <w:bCs/>
-          <w:szCs w:val="24"/>
-        </w:rPr>
-        <w:t>otoco</w:t>
-      </w:r>
-      <w:proofErr w:type="spellEnd"/>
-      <w:r>
-        <w:rPr>
-          <w:bCs/>
-          <w:szCs w:val="24"/>
-        </w:rPr>
-        <w:t>”</w:t>
+        <w:t>uración dinámica de host (DHCP ”</w:t>
+      </w:r>
+      <w:r>
+        <w:rPr>
+          <w:bCs/>
+          <w:szCs w:val="24"/>
+        </w:rPr>
+        <w:t>Dynamic Host Configuration Pr</w:t>
+      </w:r>
+      <w:r>
+        <w:rPr>
+          <w:bCs/>
+          <w:szCs w:val="24"/>
+        </w:rPr>
+        <w:t>otoco”</w:t>
       </w:r>
       <w:r>
         <w:rPr>
@@ -14317,39 +13886,7 @@
           <w:bCs/>
           <w:szCs w:val="24"/>
         </w:rPr>
-        <w:t xml:space="preserve">Un servidor </w:t>
-      </w:r>
-      <w:proofErr w:type="spellStart"/>
-      <w:r>
-        <w:rPr>
-          <w:bCs/>
-          <w:szCs w:val="24"/>
-        </w:rPr>
-        <w:t>dhcp</w:t>
-      </w:r>
-      <w:proofErr w:type="spellEnd"/>
-      <w:r>
-        <w:rPr>
-          <w:bCs/>
-          <w:szCs w:val="24"/>
-        </w:rPr>
-        <w:t xml:space="preserve"> también es importante para poder acceder a la biblioteca virtual multimedia, ya que se contará con repetidoras </w:t>
-      </w:r>
-      <w:proofErr w:type="spellStart"/>
-      <w:r>
-        <w:rPr>
-          <w:bCs/>
-          <w:szCs w:val="24"/>
-        </w:rPr>
-        <w:t>wifi</w:t>
-      </w:r>
-      <w:proofErr w:type="spellEnd"/>
-      <w:r>
-        <w:rPr>
-          <w:bCs/>
-          <w:szCs w:val="24"/>
-        </w:rPr>
-        <w:t xml:space="preserve"> que permitirán conectarse a una cantidad enorme de clientes, los cuales necesitan contar con una configuración IP para poder acceder a la red y por ende a la biblioteca virtual</w:t>
+        <w:t>Un servidor dhcp también es importante para poder acceder a la biblioteca virtual multimedia, ya que se contará con repetidoras wifi que permitirán conectarse a una cantidad enorme de clientes, los cuales necesitan contar con una configuración IP para poder acceder a la red y por ende a la biblioteca virtual</w:t>
       </w:r>
     </w:p>
     <w:p>
@@ -14467,7 +14004,7 @@
                     </pic:cNvPicPr>
                   </pic:nvPicPr>
                   <pic:blipFill>
-                    <a:blip r:embed="rId53">
+                    <a:blip r:embed="rId54">
                       <a:extLst>
                         <a:ext uri="{28A0092B-C50C-407E-A947-70E740481C1C}">
                           <a14:useLocalDpi xmlns:a14="http://schemas.microsoft.com/office/drawing/2010/main" val="0"/>
@@ -14513,25 +14050,7 @@
           <w:bCs/>
           <w:szCs w:val="24"/>
         </w:rPr>
-        <w:t xml:space="preserve">Configuración </w:t>
-      </w:r>
-      <w:proofErr w:type="spellStart"/>
-      <w:r>
-        <w:rPr>
-          <w:b/>
-          <w:bCs/>
-          <w:szCs w:val="24"/>
-        </w:rPr>
-        <w:t>Ip</w:t>
-      </w:r>
-      <w:proofErr w:type="spellEnd"/>
-      <w:r>
-        <w:rPr>
-          <w:b/>
-          <w:bCs/>
-          <w:szCs w:val="24"/>
-        </w:rPr>
-        <w:t xml:space="preserve"> del Dispositivo autorizado para conceder direcciones IP.</w:t>
+        <w:t>Configuración Ip del Dispositivo autorizado para conceder direcciones IP.</w:t>
       </w:r>
       <w:r>
         <w:rPr>
@@ -14544,35 +14063,7 @@
           <w:szCs w:val="24"/>
         </w:rPr>
         <w:lastRenderedPageBreak/>
-        <w:t xml:space="preserve">una red de clase b, por ende asignaremos la </w:t>
-      </w:r>
-      <w:proofErr w:type="spellStart"/>
-      <w:r>
-        <w:rPr>
-          <w:szCs w:val="24"/>
-        </w:rPr>
-        <w:t>ip</w:t>
-      </w:r>
-      <w:proofErr w:type="spellEnd"/>
-      <w:r>
-        <w:rPr>
-          <w:szCs w:val="24"/>
-        </w:rPr>
-        <w:t xml:space="preserve"> 172.16.0.1 como encargada de conceder direcciones </w:t>
-      </w:r>
-      <w:proofErr w:type="spellStart"/>
-      <w:r>
-        <w:rPr>
-          <w:szCs w:val="24"/>
-        </w:rPr>
-        <w:t>ip</w:t>
-      </w:r>
-      <w:proofErr w:type="spellEnd"/>
-      <w:r>
-        <w:rPr>
-          <w:szCs w:val="24"/>
-        </w:rPr>
-        <w:t xml:space="preserve"> a los clientes</w:t>
+        <w:t>una red de clase b, por ende asignaremos la ip 172.16.0.1 como encargada de conceder direcciones ip a los clientes</w:t>
       </w:r>
     </w:p>
     <w:p>
@@ -14583,21 +14074,12 @@
           <w:szCs w:val="24"/>
         </w:rPr>
       </w:pPr>
-      <w:proofErr w:type="spellStart"/>
-      <w:r>
-        <w:rPr>
-          <w:b/>
-          <w:szCs w:val="24"/>
-        </w:rPr>
-        <w:t>Ambito</w:t>
-      </w:r>
-      <w:proofErr w:type="spellEnd"/>
-      <w:r>
-        <w:rPr>
-          <w:b/>
-          <w:szCs w:val="24"/>
-        </w:rPr>
-        <w:t xml:space="preserve">.-  </w:t>
+      <w:r>
+        <w:rPr>
+          <w:b/>
+          <w:szCs w:val="24"/>
+        </w:rPr>
+        <w:t xml:space="preserve">Ambito.-  </w:t>
       </w:r>
       <w:r>
         <w:rPr>
@@ -14639,35 +14121,7 @@
         <w:rPr>
           <w:szCs w:val="24"/>
         </w:rPr>
-        <w:t xml:space="preserve">ámbito que manejará este servidor </w:t>
-      </w:r>
-      <w:proofErr w:type="spellStart"/>
-      <w:r>
-        <w:rPr>
-          <w:szCs w:val="24"/>
-        </w:rPr>
-        <w:t>dhcp</w:t>
-      </w:r>
-      <w:proofErr w:type="spellEnd"/>
-      <w:r>
-        <w:rPr>
-          <w:szCs w:val="24"/>
-        </w:rPr>
-        <w:t xml:space="preserve"> estará comprendido entre las </w:t>
-      </w:r>
-      <w:proofErr w:type="spellStart"/>
-      <w:r>
-        <w:rPr>
-          <w:szCs w:val="24"/>
-        </w:rPr>
-        <w:t>ip</w:t>
-      </w:r>
-      <w:proofErr w:type="spellEnd"/>
-      <w:r>
-        <w:rPr>
-          <w:szCs w:val="24"/>
-        </w:rPr>
-        <w:t xml:space="preserve"> (172.16.1.1) y (172.16.255.255) </w:t>
+        <w:t xml:space="preserve">ámbito que manejará este servidor dhcp estará comprendido entre las ip (172.16.1.1) y (172.16.255.255) </w:t>
       </w:r>
     </w:p>
     <w:p>
@@ -14710,49 +14164,7 @@
         <w:rPr>
           <w:szCs w:val="24"/>
         </w:rPr>
-        <w:t xml:space="preserve">Para poder cubrir el ámbito del servidor </w:t>
-      </w:r>
-      <w:proofErr w:type="spellStart"/>
-      <w:r>
-        <w:rPr>
-          <w:szCs w:val="24"/>
-        </w:rPr>
-        <w:t>dhcp</w:t>
-      </w:r>
-      <w:proofErr w:type="spellEnd"/>
-      <w:r>
-        <w:rPr>
-          <w:szCs w:val="24"/>
-        </w:rPr>
-        <w:t xml:space="preserve">, necesitamos una máscara de subred de 16 bits o 2 </w:t>
-      </w:r>
-      <w:proofErr w:type="gramStart"/>
-      <w:r>
-        <w:rPr>
-          <w:szCs w:val="24"/>
-        </w:rPr>
-        <w:t>octetos(</w:t>
-      </w:r>
-      <w:proofErr w:type="gramEnd"/>
-      <w:r>
-        <w:rPr>
-          <w:szCs w:val="24"/>
-        </w:rPr>
-        <w:t xml:space="preserve">255.255.0.0), esto permitirá que los clientes </w:t>
-      </w:r>
-      <w:proofErr w:type="spellStart"/>
-      <w:r>
-        <w:rPr>
-          <w:szCs w:val="24"/>
-        </w:rPr>
-        <w:t>dhcp</w:t>
-      </w:r>
-      <w:proofErr w:type="spellEnd"/>
-      <w:r>
-        <w:rPr>
-          <w:szCs w:val="24"/>
-        </w:rPr>
-        <w:t xml:space="preserve"> puedan tener acceso a la puerta de enlace predeterminada que se le asignara.</w:t>
+        <w:t>Para poder cubrir el ámbito del servidor dhcp, necesitamos una máscara de subred de 16 bits o 2 octetos(255.255.0.0), esto permitirá que los clientes dhcp puedan tener acceso a la puerta de enlace predeterminada que se le asignara.</w:t>
       </w:r>
     </w:p>
     <w:p>
@@ -14764,21 +14176,12 @@
           <w:szCs w:val="24"/>
         </w:rPr>
       </w:pPr>
-      <w:proofErr w:type="spellStart"/>
-      <w:r>
-        <w:rPr>
-          <w:b/>
-          <w:szCs w:val="24"/>
-        </w:rPr>
-        <w:t>Pueta</w:t>
-      </w:r>
-      <w:proofErr w:type="spellEnd"/>
-      <w:r>
-        <w:rPr>
-          <w:b/>
-          <w:szCs w:val="24"/>
-        </w:rPr>
-        <w:t xml:space="preserve"> de enlace predeterminada.</w:t>
+      <w:r>
+        <w:rPr>
+          <w:b/>
+          <w:szCs w:val="24"/>
+        </w:rPr>
+        <w:t>Pueta de enlace predeterminada.</w:t>
       </w:r>
       <w:r>
         <w:rPr>
@@ -14791,23 +14194,7 @@
           <w:bCs/>
           <w:szCs w:val="24"/>
         </w:rPr>
-        <w:t xml:space="preserve">Una puerta de enlace predeterminada es un dispositivo o una computadora que sirve como enlace entre dos redes informáticas, es decir, es el dispositivo que conecta y dirige el tráfico de datos entre dos redes o más. Generalmente en las casas u oficinas, ese dispositivo es el </w:t>
-      </w:r>
-      <w:proofErr w:type="spellStart"/>
-      <w:r>
-        <w:rPr>
-          <w:bCs/>
-          <w:szCs w:val="24"/>
-        </w:rPr>
-        <w:t>router</w:t>
-      </w:r>
-      <w:proofErr w:type="spellEnd"/>
-      <w:r>
-        <w:rPr>
-          <w:bCs/>
-          <w:szCs w:val="24"/>
-        </w:rPr>
-        <w:t xml:space="preserve"> y Cable-Modem o DSL-Modem que conecta la red local de la casa (LAN) con Internet (WAN). En las empresas, muchas veces es una </w:t>
+        <w:t xml:space="preserve">Una puerta de enlace predeterminada es un dispositivo o una computadora que sirve como enlace entre dos redes informáticas, es decir, es el dispositivo que conecta y dirige el tráfico de datos entre dos redes o más. Generalmente en las casas u oficinas, ese dispositivo es el router y Cable-Modem o DSL-Modem que conecta la red local de la casa (LAN) con Internet (WAN). En las empresas, muchas veces es una </w:t>
       </w:r>
       <w:r>
         <w:rPr>
@@ -14858,35 +14245,7 @@
         <w:rPr>
           <w:szCs w:val="24"/>
         </w:rPr>
-        <w:t xml:space="preserve">El tiempo de expiración es el tiempo que durará una dirección </w:t>
-      </w:r>
-      <w:proofErr w:type="spellStart"/>
-      <w:r>
-        <w:rPr>
-          <w:szCs w:val="24"/>
-        </w:rPr>
-        <w:t>ip</w:t>
-      </w:r>
-      <w:proofErr w:type="spellEnd"/>
-      <w:r>
-        <w:rPr>
-          <w:szCs w:val="24"/>
-        </w:rPr>
-        <w:t xml:space="preserve"> asignada, en el mayor de los casos para redes </w:t>
-      </w:r>
-      <w:proofErr w:type="spellStart"/>
-      <w:r>
-        <w:rPr>
-          <w:szCs w:val="24"/>
-        </w:rPr>
-        <w:t>wifi</w:t>
-      </w:r>
-      <w:proofErr w:type="spellEnd"/>
-      <w:r>
-        <w:rPr>
-          <w:szCs w:val="24"/>
-        </w:rPr>
-        <w:t>, se utiliza un tiempo de expiración de 8 horas, que es el tiempo de expiración que aplicaremos a nuestra red.</w:t>
+        <w:t>El tiempo de expiración es el tiempo que durará una dirección ip asignada, en el mayor de los casos para redes wifi, se utiliza un tiempo de expiración de 8 horas, que es el tiempo de expiración que aplicaremos a nuestra red.</w:t>
       </w:r>
     </w:p>
     <w:p>
@@ -14913,7 +14272,6 @@
         </w:rPr>
         <w:t xml:space="preserve">El Servidor DNS estará instalado en el mismo servidor que alojará a la biblioteca virtual multimedia, este servidor tendrá un sistema operativo </w:t>
       </w:r>
-      <w:proofErr w:type="spellStart"/>
       <w:r>
         <w:rPr>
           <w:bCs/>
@@ -14921,7 +14279,6 @@
         </w:rPr>
         <w:t>windows</w:t>
       </w:r>
-      <w:proofErr w:type="spellEnd"/>
       <w:r>
         <w:rPr>
           <w:bCs/>
@@ -14979,7 +14336,7 @@
                     </pic:cNvPicPr>
                   </pic:nvPicPr>
                   <pic:blipFill>
-                    <a:blip r:embed="rId54">
+                    <a:blip r:embed="rId55">
                       <a:extLst>
                         <a:ext uri="{28A0092B-C50C-407E-A947-70E740481C1C}">
                           <a14:useLocalDpi xmlns:a14="http://schemas.microsoft.com/office/drawing/2010/main" val="0"/>
@@ -15040,23 +14397,7 @@
           <w:bCs/>
           <w:szCs w:val="24"/>
         </w:rPr>
-        <w:t xml:space="preserve">Los servidores DNS, necesitan tener declaradas varias zonas para poner resolver los nombres y/o las </w:t>
-      </w:r>
-      <w:proofErr w:type="spellStart"/>
-      <w:r>
-        <w:rPr>
-          <w:bCs/>
-          <w:szCs w:val="24"/>
-        </w:rPr>
-        <w:t>IPs</w:t>
-      </w:r>
-      <w:proofErr w:type="spellEnd"/>
-      <w:r>
-        <w:rPr>
-          <w:bCs/>
-          <w:szCs w:val="24"/>
-        </w:rPr>
-        <w:t>, por la que pregunte el cliente. Estas zonas se Sub-Dividen en dos. Las Zonas Directas, y las Zonas Inversas. Un Servidor puede tener tantas zonas de cada tipo, como sean necesarias.</w:t>
+        <w:t>Los servidores DNS, necesitan tener declaradas varias zonas para poner resolver los nombres y/o las IPs, por la que pregunte el cliente. Estas zonas se Sub-Dividen en dos. Las Zonas Directas, y las Zonas Inversas. Un Servidor puede tener tantas zonas de cada tipo, como sean necesarias.</w:t>
       </w:r>
     </w:p>
     <w:p>
@@ -15160,25 +14501,7 @@
           <w:szCs w:val="24"/>
           <w:lang w:eastAsia="es-BO"/>
         </w:rPr>
-        <w:t xml:space="preserve">Registro de Tipo MX: Con este registro se le asigna un Mail </w:t>
-      </w:r>
-      <w:proofErr w:type="spellStart"/>
-      <w:r>
-        <w:rPr>
-          <w:rFonts w:eastAsia="Times New Roman" w:cstheme="minorHAnsi"/>
-          <w:szCs w:val="24"/>
-          <w:lang w:eastAsia="es-BO"/>
-        </w:rPr>
-        <w:t>eXchanger</w:t>
-      </w:r>
-      <w:proofErr w:type="spellEnd"/>
-      <w:r>
-        <w:rPr>
-          <w:rFonts w:eastAsia="Times New Roman" w:cstheme="minorHAnsi"/>
-          <w:szCs w:val="24"/>
-          <w:lang w:eastAsia="es-BO"/>
-        </w:rPr>
-        <w:t xml:space="preserve"> al Host, es decir, un intercambiador de correos. </w:t>
+        <w:t xml:space="preserve">Registro de Tipo MX: Con este registro se le asigna un Mail eXchanger al Host, es decir, un intercambiador de correos. </w:t>
       </w:r>
     </w:p>
     <w:p>
@@ -15284,25 +14607,7 @@
           <w:szCs w:val="24"/>
           <w:lang w:eastAsia="es-BO"/>
         </w:rPr>
-        <w:t xml:space="preserve"> puerto corre un servicio X, o por ejemplo, que servidor maneja un dominio especifico de </w:t>
-      </w:r>
-      <w:proofErr w:type="spellStart"/>
-      <w:r>
-        <w:rPr>
-          <w:rFonts w:eastAsia="Times New Roman" w:cstheme="minorHAnsi"/>
-          <w:szCs w:val="24"/>
-          <w:lang w:eastAsia="es-BO"/>
-        </w:rPr>
-        <w:t>Jabber</w:t>
-      </w:r>
-      <w:proofErr w:type="spellEnd"/>
-      <w:r>
-        <w:rPr>
-          <w:rFonts w:eastAsia="Times New Roman" w:cstheme="minorHAnsi"/>
-          <w:szCs w:val="24"/>
-          <w:lang w:eastAsia="es-BO"/>
-        </w:rPr>
-        <w:t>, o que Servidor de Controlador de Dominio maneja un dominio dado</w:t>
+        <w:t xml:space="preserve"> puerto corre un servicio X, o por ejemplo, que servidor maneja un dominio especifico de Jabber, o que Servidor de Controlador de Dominio maneja un dominio dado</w:t>
       </w:r>
     </w:p>
     <w:p>
@@ -15334,23 +14639,7 @@
           <w:bCs/>
           <w:szCs w:val="24"/>
         </w:rPr>
-        <w:t xml:space="preserve">un Servidor DNS trabaja por zonas, que son las que se encargan de resolver estos nombres de dominios, o IP. La Zona Directa es la zona que usa el DNS para poder resolver las </w:t>
-      </w:r>
-      <w:proofErr w:type="spellStart"/>
-      <w:r>
-        <w:rPr>
-          <w:bCs/>
-          <w:szCs w:val="24"/>
-        </w:rPr>
-        <w:t>IPs</w:t>
-      </w:r>
-      <w:proofErr w:type="spellEnd"/>
-      <w:r>
-        <w:rPr>
-          <w:bCs/>
-          <w:szCs w:val="24"/>
-        </w:rPr>
-        <w:t xml:space="preserve"> de los nombres de dominio. A veces los servidores DNS no tienen Zonas Inversas, pero estas directas Nunca salen. </w:t>
+        <w:t xml:space="preserve">un Servidor DNS trabaja por zonas, que son las que se encargan de resolver estos nombres de dominios, o IP. La Zona Directa es la zona que usa el DNS para poder resolver las IPs de los nombres de dominio. A veces los servidores DNS no tienen Zonas Inversas, pero estas directas Nunca salen. </w:t>
       </w:r>
     </w:p>
     <w:p>
@@ -15367,17 +14656,8 @@
           <w:bCs/>
           <w:szCs w:val="24"/>
         </w:rPr>
-        <w:t xml:space="preserve">En nuestro caso crearemos una zona directa con el nombre “fich.edu” en la cual crearemos un registro de clase A con el nombre: “biblioteca.fich.edu”, la cual será accesible solo desde los clientes </w:t>
-      </w:r>
-      <w:proofErr w:type="spellStart"/>
-      <w:r>
-        <w:rPr>
-          <w:bCs/>
-          <w:szCs w:val="24"/>
-        </w:rPr>
-        <w:t>dns</w:t>
-      </w:r>
-      <w:proofErr w:type="spellEnd"/>
+        <w:t>En nuestro caso crearemos una zona directa con el nombre “fich.edu” en la cual crearemos un registro de clase A con el nombre: “biblioteca.fich.edu”, la cual será accesible solo desde los clientes dns</w:t>
+      </w:r>
     </w:p>
     <w:p>
       <w:pPr>
@@ -15438,40 +14718,42 @@
           <w:bCs/>
           <w:szCs w:val="24"/>
         </w:rPr>
-        <w:t xml:space="preserve">Conectamos todos los componentes del servidor, </w:t>
-      </w:r>
-    </w:p>
-    <w:p>
-      <w:pPr>
-        <w:spacing w:line="360" w:lineRule="auto"/>
-        <w:ind w:left="1416"/>
-        <w:rPr>
-          <w:bCs/>
-          <w:szCs w:val="24"/>
-        </w:rPr>
-      </w:pPr>
-      <w:r>
-        <w:rPr>
-          <w:bCs/>
-          <w:szCs w:val="24"/>
-        </w:rPr>
-        <w:t>Insertamos en el lector de cd/</w:t>
-      </w:r>
-      <w:proofErr w:type="spellStart"/>
-      <w:r>
-        <w:rPr>
-          <w:bCs/>
-          <w:szCs w:val="24"/>
-        </w:rPr>
-        <w:t>dvd</w:t>
-      </w:r>
-      <w:proofErr w:type="spellEnd"/>
-      <w:r>
-        <w:rPr>
-          <w:bCs/>
-          <w:szCs w:val="24"/>
-        </w:rPr>
-        <w:t xml:space="preserve"> del servidor</w:t>
+        <w:t>In</w:t>
+      </w:r>
+      <w:r>
+        <w:rPr>
+          <w:bCs/>
+          <w:szCs w:val="24"/>
+        </w:rPr>
+        <w:t xml:space="preserve">iciamos ubicando </w:t>
+      </w:r>
+      <w:r>
+        <w:rPr>
+          <w:bCs/>
+          <w:szCs w:val="24"/>
+        </w:rPr>
+        <w:t xml:space="preserve">el servidor sobre la mesa que mencionamos en los materiales </w:t>
+      </w:r>
+      <w:r>
+        <w:rPr>
+          <w:bCs/>
+          <w:szCs w:val="24"/>
+        </w:rPr>
+        <w:t xml:space="preserve"> </w:t>
+      </w:r>
+      <w:r>
+        <w:rPr>
+          <w:bCs/>
+          <w:szCs w:val="24"/>
+        </w:rPr>
+        <w:t>requeridos, sobre ella irá el monitor LCD conectado a la salida de video del monitor</w:t>
+      </w:r>
+      <w:r>
+        <w:rPr>
+          <w:bCs/>
+          <w:szCs w:val="24"/>
+        </w:rPr>
+        <w:t>, un poco más adelante el teclado y a su derecha el mouse</w:t>
       </w:r>
     </w:p>
     <w:p>
@@ -15484,7 +14766,284 @@
           <w:szCs w:val="24"/>
         </w:rPr>
       </w:pPr>
-      <w:bookmarkStart w:id="10" w:name="_GoBack"/>
+      <w:r>
+        <w:rPr>
+          <w:noProof/>
+        </w:rPr>
+        <w:pict>
+          <v:shape id="_x0000_s1082" type="#_x0000_t202" style="position:absolute;left:0;text-align:left;margin-left:175.95pt;margin-top:164.75pt;width:165.05pt;height:26.7pt;z-index:251717632;visibility:visible;mso-wrap-distance-left:9pt;mso-wrap-distance-top:0;mso-wrap-distance-right:9pt;mso-wrap-distance-bottom:0;mso-position-horizontal-relative:text;mso-position-vertical-relative:text;mso-width-relative:margin;mso-height-relative:margin;v-text-anchor:top" o:gfxdata="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">
+            <v:textbox>
+              <w:txbxContent>
+                <w:p>
+                  <w:pPr>
+                    <w:jc w:val="center"/>
+                  </w:pPr>
+                  <w:r>
+                    <w:t>C</w:t>
+                  </w:r>
+                  <w:r>
+                    <w:t>on</w:t>
+                  </w:r>
+                  <w:r>
+                    <w:t>ectar Aquí el Teclado</w:t>
+                  </w:r>
+                </w:p>
+              </w:txbxContent>
+            </v:textbox>
+          </v:shape>
+        </w:pict>
+      </w:r>
+      <w:r>
+        <w:rPr>
+          <w:noProof/>
+        </w:rPr>
+        <w:pict>
+          <v:shape id="_x0000_s1085" type="#_x0000_t202" style="position:absolute;left:0;text-align:left;margin-left:374.35pt;margin-top:152.2pt;width:119.45pt;height:43.7pt;z-index:251723776;visibility:visible;mso-wrap-distance-left:9pt;mso-wrap-distance-top:0;mso-wrap-distance-right:9pt;mso-wrap-distance-bottom:0;mso-position-horizontal-relative:text;mso-position-vertical-relative:text;mso-width-relative:margin;mso-height-relative:margin;v-text-anchor:top" o:gfxdata="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">
+            <v:textbox>
+              <w:txbxContent>
+                <w:p>
+                  <w:r>
+                    <w:t>Conectar Aquí el Cable de Energía</w:t>
+                  </w:r>
+                </w:p>
+              </w:txbxContent>
+            </v:textbox>
+          </v:shape>
+        </w:pict>
+      </w:r>
+      <w:r>
+        <w:rPr>
+          <w:noProof/>
+        </w:rPr>
+        <w:pict>
+          <v:shape id="_x0000_s1081" type="#_x0000_t202" style="position:absolute;left:0;text-align:left;margin-left:-10.6pt;margin-top:157.2pt;width:148.05pt;height:33.8pt;z-index:251715584;visibility:visible;mso-height-percent:200;mso-wrap-distance-left:9pt;mso-wrap-distance-top:0;mso-wrap-distance-right:9pt;mso-wrap-distance-bottom:0;mso-position-horizontal-relative:text;mso-position-vertical-relative:text;mso-height-percent:200;mso-width-relative:margin;mso-height-relative:margin;v-text-anchor:top" o:gfxdata="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">
+            <v:textbox style="mso-fit-shape-to-text:t">
+              <w:txbxContent>
+                <w:p>
+                  <w:pPr>
+                    <w:jc w:val="center"/>
+                    <w:rPr>
+                      <w:lang w:val="es-ES"/>
+                    </w:rPr>
+                  </w:pPr>
+                  <w:r>
+                    <w:rPr>
+                      <w:lang w:val="es-ES"/>
+                    </w:rPr>
+                    <w:t>Conectar aquí el Monitor</w:t>
+                  </w:r>
+                </w:p>
+              </w:txbxContent>
+            </v:textbox>
+          </v:shape>
+        </w:pict>
+      </w:r>
+      <w:r>
+        <w:rPr>
+          <w:noProof/>
+        </w:rPr>
+        <w:pict>
+          <v:shape id="_x0000_s1080" type="#_x0000_t75" style="position:absolute;left:0;text-align:left;margin-left:-4.4pt;margin-top:162.6pt;width:457.25pt;height:228.65pt;z-index:251713536;mso-position-horizontal-relative:text;mso-position-vertical-relative:text">
+            <v:imagedata r:id="rId56" o:title=""/>
+            <w10:wrap type="square"/>
+          </v:shape>
+          <o:OLEObject Type="Embed" ProgID="Photoshop.Image.10" ShapeID="_x0000_s1080" DrawAspect="Content" ObjectID="_1478117375" r:id="rId57">
+            <o:FieldCodes>\s</o:FieldCodes>
+          </o:OLEObject>
+        </w:pict>
+      </w:r>
+      <w:r>
+        <w:rPr>
+          <w:noProof/>
+        </w:rPr>
+        <w:pict>
+          <v:shape id="_x0000_s1079" type="#_x0000_t202" style="position:absolute;left:0;text-align:left;margin-left:48.35pt;margin-top:58.45pt;width:73.6pt;height:35.7pt;z-index:251711488;visibility:visible;mso-wrap-distance-left:9pt;mso-wrap-distance-top:0;mso-wrap-distance-right:9pt;mso-wrap-distance-bottom:0;mso-position-horizontal-relative:text;mso-position-vertical-relative:text;mso-width-relative:margin;mso-height-relative:margin;v-text-anchor:top" o:gfxdata="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">
+            <v:textbox>
+              <w:txbxContent>
+                <w:p>
+                  <w:pPr>
+                    <w:spacing w:after="0" w:line="240" w:lineRule="auto"/>
+                  </w:pPr>
+                  <w:r>
+                    <w:t xml:space="preserve">Mesa para </w:t>
+                  </w:r>
+                </w:p>
+                <w:p>
+                  <w:r>
+                    <w:t>el Servidor</w:t>
+                  </w:r>
+                </w:p>
+              </w:txbxContent>
+            </v:textbox>
+          </v:shape>
+        </w:pict>
+      </w:r>
+      <w:r>
+        <w:rPr>
+          <w:bCs/>
+          <w:noProof/>
+          <w:szCs w:val="24"/>
+          <w:lang w:eastAsia="es-BO"/>
+        </w:rPr>
+        <w:pict>
+          <v:shape id="_x0000_s1078" type="#_x0000_t32" style="position:absolute;left:0;text-align:left;margin-left:115.95pt;margin-top:85.45pt;width:60pt;height:43.5pt;z-index:251709440" o:connectortype="straight">
+            <v:stroke endarrow="block"/>
+          </v:shape>
+        </w:pict>
+      </w:r>
+      <w:r>
+        <w:rPr>
+          <w:bCs/>
+          <w:noProof/>
+          <w:szCs w:val="24"/>
+          <w:lang w:eastAsia="es-BO"/>
+        </w:rPr>
+        <w:drawing>
+          <wp:inline distT="0" distB="0" distL="0" distR="0" wp14:anchorId="0AEBC3BA" wp14:editId="11C06567">
+            <wp:extent cx="3086100" cy="1714124"/>
+            <wp:effectExtent l="0" t="0" r="0" b="0"/>
+            <wp:docPr id="48" name="Imagen 48" descr="C:\Documents and Settings\Administrador\Escritorio\imagen.jpg"/>
+            <wp:cNvGraphicFramePr>
+              <a:graphicFrameLocks xmlns:a="http://schemas.openxmlformats.org/drawingml/2006/main" noChangeAspect="1"/>
+            </wp:cNvGraphicFramePr>
+            <a:graphic xmlns:a="http://schemas.openxmlformats.org/drawingml/2006/main">
+              <a:graphicData uri="http://schemas.openxmlformats.org/drawingml/2006/picture">
+                <pic:pic xmlns:pic="http://schemas.openxmlformats.org/drawingml/2006/picture">
+                  <pic:nvPicPr>
+                    <pic:cNvPr id="0" name="Picture 4" descr="C:\Documents and Settings\Administrador\Escritorio\imagen.jpg"/>
+                    <pic:cNvPicPr>
+                      <a:picLocks noChangeAspect="1" noChangeArrowheads="1"/>
+                    </pic:cNvPicPr>
+                  </pic:nvPicPr>
+                  <pic:blipFill>
+                    <a:blip r:embed="rId58">
+                      <a:extLst>
+                        <a:ext uri="{28A0092B-C50C-407E-A947-70E740481C1C}">
+                          <a14:useLocalDpi xmlns:a14="http://schemas.microsoft.com/office/drawing/2010/main" val="0"/>
+                        </a:ext>
+                      </a:extLst>
+                    </a:blip>
+                    <a:srcRect/>
+                    <a:stretch>
+                      <a:fillRect/>
+                    </a:stretch>
+                  </pic:blipFill>
+                  <pic:spPr bwMode="auto">
+                    <a:xfrm>
+                      <a:off x="0" y="0"/>
+                      <a:ext cx="3086778" cy="1714500"/>
+                    </a:xfrm>
+                    <a:prstGeom prst="rect">
+                      <a:avLst/>
+                    </a:prstGeom>
+                    <a:noFill/>
+                    <a:ln>
+                      <a:noFill/>
+                    </a:ln>
+                  </pic:spPr>
+                </pic:pic>
+              </a:graphicData>
+            </a:graphic>
+          </wp:inline>
+        </w:drawing>
+      </w:r>
+    </w:p>
+    <w:p>
+      <w:pPr>
+        <w:spacing w:line="360" w:lineRule="auto"/>
+        <w:ind w:left="1416"/>
+        <w:jc w:val="center"/>
+        <w:rPr>
+          <w:bCs/>
+          <w:szCs w:val="24"/>
+        </w:rPr>
+      </w:pPr>
+      <w:r>
+        <w:rPr>
+          <w:noProof/>
+        </w:rPr>
+        <w:pict>
+          <v:shape id="_x0000_s1083" type="#_x0000_t202" style="position:absolute;left:0;text-align:left;margin-left:204.75pt;margin-top:224.75pt;width:149.9pt;height:33.8pt;z-index:251719680;visibility:visible;mso-height-percent:200;mso-wrap-distance-left:9pt;mso-wrap-distance-top:0;mso-wrap-distance-right:9pt;mso-wrap-distance-bottom:0;mso-position-horizontal-relative:text;mso-position-vertical-relative:text;mso-height-percent:200;mso-width-relative:margin;mso-height-relative:margin;v-text-anchor:top" o:gfxdata="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">
+            <v:textbox style="mso-fit-shape-to-text:t">
+              <w:txbxContent>
+                <w:p>
+                  <w:r>
+                    <w:t>Conectar Aquí el Mouse</w:t>
+                  </w:r>
+                </w:p>
+              </w:txbxContent>
+            </v:textbox>
+          </v:shape>
+        </w:pict>
+      </w:r>
+      <w:r>
+        <w:rPr>
+          <w:noProof/>
+        </w:rPr>
+        <w:pict>
+          <v:shape id="_x0000_s1084" type="#_x0000_t202" style="position:absolute;left:0;text-align:left;margin-left:-46.65pt;margin-top:224.75pt;width:203.4pt;height:24.05pt;z-index:251721728;visibility:visible;mso-wrap-distance-left:9pt;mso-wrap-distance-top:0;mso-wrap-distance-right:9pt;mso-wrap-distance-bottom:0;mso-position-horizontal-relative:text;mso-position-vertical-relative:text;mso-width-relative:margin;mso-height-relative:margin;v-text-anchor:top" o:gfxdata="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">
+            <v:textbox>
+              <w:txbxContent>
+                <w:p>
+                  <w:r>
+                    <w:t>Conectar Aquí los Cables de Red</w:t>
+                  </w:r>
+                </w:p>
+              </w:txbxContent>
+            </v:textbox>
+          </v:shape>
+        </w:pict>
+      </w:r>
+    </w:p>
+    <w:p>
+      <w:pPr>
+        <w:spacing w:line="360" w:lineRule="auto"/>
+        <w:ind w:left="1416"/>
+        <w:rPr>
+          <w:bCs/>
+          <w:szCs w:val="24"/>
+        </w:rPr>
+      </w:pPr>
+      <w:r>
+        <w:rPr>
+          <w:bCs/>
+          <w:szCs w:val="24"/>
+        </w:rPr>
+        <w:lastRenderedPageBreak/>
+        <w:t xml:space="preserve">Una vez hayamos conectado todos los componentes del servidor, </w:t>
+      </w:r>
+      <w:r>
+        <w:rPr>
+          <w:bCs/>
+          <w:szCs w:val="24"/>
+        </w:rPr>
+        <w:t xml:space="preserve">lo encendemos e </w:t>
+      </w:r>
+      <w:r>
+        <w:rPr>
+          <w:bCs/>
+          <w:szCs w:val="24"/>
+        </w:rPr>
+        <w:t>insertamos el DVD de Windows Server 2008r2 en el lector de cd/dvd del servidor</w:t>
+      </w:r>
+      <w:r>
+        <w:rPr>
+          <w:bCs/>
+          <w:szCs w:val="24"/>
+        </w:rPr>
+        <w:t>, en pantalla nos indicará que presionemos una tecla para iniciar desde el Lector CD/DVD, presionamos cualquier tecla y en seguida cargara la pantalla indicada en el siguiente grafico</w:t>
+      </w:r>
+    </w:p>
+    <w:p>
+      <w:pPr>
+        <w:spacing w:line="360" w:lineRule="auto"/>
+        <w:ind w:left="1416"/>
+        <w:jc w:val="center"/>
+        <w:rPr>
+          <w:bCs/>
+          <w:szCs w:val="24"/>
+        </w:rPr>
+      </w:pPr>
       <w:r>
         <w:rPr>
           <w:bCs/>
@@ -15510,7 +15069,7 @@
                     </pic:cNvPicPr>
                   </pic:nvPicPr>
                   <pic:blipFill rotWithShape="1">
-                    <a:blip r:embed="rId55">
+                    <a:blip r:embed="rId59">
                       <a:extLst>
                         <a:ext uri="{28A0092B-C50C-407E-A947-70E740481C1C}">
                           <a14:useLocalDpi xmlns:a14="http://schemas.microsoft.com/office/drawing/2010/main" val="0"/>
@@ -15544,18 +15103,386 @@
           </wp:inline>
         </w:drawing>
       </w:r>
+    </w:p>
+    <w:p>
+      <w:pPr>
+        <w:spacing w:line="360" w:lineRule="auto"/>
+        <w:ind w:left="1416"/>
+        <w:rPr>
+          <w:bCs/>
+          <w:szCs w:val="24"/>
+        </w:rPr>
+      </w:pPr>
+      <w:r>
+        <w:rPr>
+          <w:bCs/>
+          <w:szCs w:val="24"/>
+        </w:rPr>
+        <w:t>En esta pantalla nos pide seleccionar el idioma en el que vamos a instalar el sistema operativo, el formato de la fecha hora y moneda, en los cuales seleccionaremos Español (Bolivia) y en el cuadro de método y entrada de teclado seleccionamos el idioma del teclado (Español Internacional), una vez seleccionado esto hacemos click en el botón siguiente.</w:t>
+      </w:r>
+    </w:p>
+    <w:p>
+      <w:pPr>
+        <w:spacing w:line="360" w:lineRule="auto"/>
+        <w:ind w:left="1416"/>
+        <w:rPr>
+          <w:bCs/>
+          <w:szCs w:val="24"/>
+        </w:rPr>
+      </w:pPr>
+      <w:r>
+        <w:rPr>
+          <w:bCs/>
+          <w:szCs w:val="24"/>
+        </w:rPr>
+        <w:t>Esperamos unos segundos que cargue la siguiente ventana de dialogo, ésta nos indicará que ingresemos la clave del producto, esta clave viene escrita en la caja en que viene el CD instalador de Windows Server R2, lo único que tendremos que hacer aquí es copiar dicho código y hacer click en el botón siguiente</w:t>
+      </w:r>
+    </w:p>
+    <w:p>
+      <w:pPr>
+        <w:spacing w:line="360" w:lineRule="auto"/>
+        <w:ind w:left="1416"/>
+        <w:rPr>
+          <w:bCs/>
+          <w:szCs w:val="24"/>
+        </w:rPr>
+      </w:pPr>
+      <w:r>
+        <w:rPr>
+          <w:bCs/>
+          <w:noProof/>
+          <w:szCs w:val="24"/>
+          <w:lang w:eastAsia="es-BO"/>
+        </w:rPr>
+        <w:lastRenderedPageBreak/>
+        <w:drawing>
+          <wp:inline distT="0" distB="0" distL="0" distR="0">
+            <wp:extent cx="4204007" cy="3168351"/>
+            <wp:effectExtent l="0" t="0" r="0" b="0"/>
+            <wp:docPr id="49" name="Imagen 49" descr="D:\eco\im proy\002.jpg"/>
+            <wp:cNvGraphicFramePr>
+              <a:graphicFrameLocks xmlns:a="http://schemas.openxmlformats.org/drawingml/2006/main" noChangeAspect="1"/>
+            </wp:cNvGraphicFramePr>
+            <a:graphic xmlns:a="http://schemas.openxmlformats.org/drawingml/2006/main">
+              <a:graphicData uri="http://schemas.openxmlformats.org/drawingml/2006/picture">
+                <pic:pic xmlns:pic="http://schemas.openxmlformats.org/drawingml/2006/picture">
+                  <pic:nvPicPr>
+                    <pic:cNvPr id="0" name="Picture 96" descr="D:\eco\im proy\002.jpg"/>
+                    <pic:cNvPicPr>
+                      <a:picLocks noChangeAspect="1" noChangeArrowheads="1"/>
+                    </pic:cNvPicPr>
+                  </pic:nvPicPr>
+                  <pic:blipFill>
+                    <a:blip r:embed="rId60">
+                      <a:extLst>
+                        <a:ext uri="{28A0092B-C50C-407E-A947-70E740481C1C}">
+                          <a14:useLocalDpi xmlns:a14="http://schemas.microsoft.com/office/drawing/2010/main" val="0"/>
+                        </a:ext>
+                      </a:extLst>
+                    </a:blip>
+                    <a:srcRect/>
+                    <a:stretch>
+                      <a:fillRect/>
+                    </a:stretch>
+                  </pic:blipFill>
+                  <pic:spPr bwMode="auto">
+                    <a:xfrm>
+                      <a:off x="0" y="0"/>
+                      <a:ext cx="4204083" cy="3168408"/>
+                    </a:xfrm>
+                    <a:prstGeom prst="rect">
+                      <a:avLst/>
+                    </a:prstGeom>
+                    <a:noFill/>
+                    <a:ln>
+                      <a:noFill/>
+                    </a:ln>
+                  </pic:spPr>
+                </pic:pic>
+              </a:graphicData>
+            </a:graphic>
+          </wp:inline>
+        </w:drawing>
+      </w:r>
+    </w:p>
+    <w:p>
+      <w:pPr>
+        <w:spacing w:line="360" w:lineRule="auto"/>
+        <w:ind w:left="1416"/>
+        <w:rPr>
+          <w:bCs/>
+          <w:szCs w:val="24"/>
+        </w:rPr>
+      </w:pPr>
+      <w:r>
+        <w:rPr>
+          <w:bCs/>
+          <w:szCs w:val="24"/>
+        </w:rPr>
+        <w:t xml:space="preserve">A continuación nos aparecerá un cuadro que nos preguntará ¿en dónde deseamos instalar Windows?, </w:t>
+      </w:r>
+      <w:r>
+        <w:rPr>
+          <w:bCs/>
+          <w:szCs w:val="24"/>
+        </w:rPr>
+        <w:t>simplemente hacemos click en el botón siguiente y se empezará a instalar el sistema operativo, debemos esperar unos 5 a 10 minutos a que termine de instalar</w:t>
+      </w:r>
+    </w:p>
+    <w:p>
+      <w:pPr>
+        <w:spacing w:line="360" w:lineRule="auto"/>
+        <w:ind w:left="1416"/>
+        <w:jc w:val="center"/>
+        <w:rPr>
+          <w:bCs/>
+          <w:szCs w:val="24"/>
+        </w:rPr>
+      </w:pPr>
+      <w:r>
+        <w:rPr>
+          <w:noProof/>
+        </w:rPr>
+        <w:pict>
+          <v:shape id="_x0000_s1086" type="#_x0000_t202" style="position:absolute;left:0;text-align:left;margin-left:369.55pt;margin-top:217.2pt;width:47.7pt;height:20.95pt;z-index:251725824;visibility:visible;mso-wrap-distance-left:9pt;mso-wrap-distance-top:0;mso-wrap-distance-right:9pt;mso-wrap-distance-bottom:0;mso-position-horizontal-relative:text;mso-position-vertical-relative:text;mso-width-relative:margin;mso-height-relative:margin;v-text-anchor:top" o:gfxdata="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" filled="f" strokecolor="red" strokeweight="1pt">
+            <v:textbox>
+              <w:txbxContent>
+                <w:p/>
+              </w:txbxContent>
+            </v:textbox>
+          </v:shape>
+        </w:pict>
+      </w:r>
+      <w:r>
+        <w:rPr>
+          <w:bCs/>
+          <w:noProof/>
+          <w:szCs w:val="24"/>
+          <w:lang w:eastAsia="es-BO"/>
+        </w:rPr>
+        <w:drawing>
+          <wp:inline distT="0" distB="0" distL="0" distR="0">
+            <wp:extent cx="4172216" cy="3136605"/>
+            <wp:effectExtent l="0" t="0" r="0" b="0"/>
+            <wp:docPr id="50" name="Imagen 50" descr="D:\eco\im proy\004.jpg"/>
+            <wp:cNvGraphicFramePr>
+              <a:graphicFrameLocks xmlns:a="http://schemas.openxmlformats.org/drawingml/2006/main" noChangeAspect="1"/>
+            </wp:cNvGraphicFramePr>
+            <a:graphic xmlns:a="http://schemas.openxmlformats.org/drawingml/2006/main">
+              <a:graphicData uri="http://schemas.openxmlformats.org/drawingml/2006/picture">
+                <pic:pic xmlns:pic="http://schemas.openxmlformats.org/drawingml/2006/picture">
+                  <pic:nvPicPr>
+                    <pic:cNvPr id="0" name="Picture 97" descr="D:\eco\im proy\004.jpg"/>
+                    <pic:cNvPicPr>
+                      <a:picLocks noChangeAspect="1" noChangeArrowheads="1"/>
+                    </pic:cNvPicPr>
+                  </pic:nvPicPr>
+                  <pic:blipFill>
+                    <a:blip r:embed="rId61">
+                      <a:extLst>
+                        <a:ext uri="{28A0092B-C50C-407E-A947-70E740481C1C}">
+                          <a14:useLocalDpi xmlns:a14="http://schemas.microsoft.com/office/drawing/2010/main" val="0"/>
+                        </a:ext>
+                      </a:extLst>
+                    </a:blip>
+                    <a:srcRect/>
+                    <a:stretch>
+                      <a:fillRect/>
+                    </a:stretch>
+                  </pic:blipFill>
+                  <pic:spPr bwMode="auto">
+                    <a:xfrm>
+                      <a:off x="0" y="0"/>
+                      <a:ext cx="4173167" cy="3137320"/>
+                    </a:xfrm>
+                    <a:prstGeom prst="rect">
+                      <a:avLst/>
+                    </a:prstGeom>
+                    <a:noFill/>
+                    <a:ln>
+                      <a:noFill/>
+                    </a:ln>
+                  </pic:spPr>
+                </pic:pic>
+              </a:graphicData>
+            </a:graphic>
+          </wp:inline>
+        </w:drawing>
+      </w:r>
+    </w:p>
+    <w:p>
+      <w:pPr>
+        <w:spacing w:line="360" w:lineRule="auto"/>
+        <w:ind w:left="708" w:firstLine="708"/>
+        <w:jc w:val="center"/>
+        <w:rPr>
+          <w:b/>
+          <w:bCs/>
+          <w:szCs w:val="24"/>
+        </w:rPr>
+      </w:pPr>
+      <w:r>
+        <w:rPr>
+          <w:b/>
+          <w:bCs/>
+          <w:noProof/>
+          <w:szCs w:val="24"/>
+          <w:lang w:eastAsia="es-BO"/>
+        </w:rPr>
+        <w:lastRenderedPageBreak/>
+        <w:drawing>
+          <wp:inline distT="0" distB="0" distL="0" distR="0">
+            <wp:extent cx="3742661" cy="2954255"/>
+            <wp:effectExtent l="0" t="0" r="0" b="0"/>
+            <wp:docPr id="51" name="Imagen 51" descr="D:\eco\im proy\006.jpg"/>
+            <wp:cNvGraphicFramePr>
+              <a:graphicFrameLocks xmlns:a="http://schemas.openxmlformats.org/drawingml/2006/main" noChangeAspect="1"/>
+            </wp:cNvGraphicFramePr>
+            <a:graphic xmlns:a="http://schemas.openxmlformats.org/drawingml/2006/main">
+              <a:graphicData uri="http://schemas.openxmlformats.org/drawingml/2006/picture">
+                <pic:pic xmlns:pic="http://schemas.openxmlformats.org/drawingml/2006/picture">
+                  <pic:nvPicPr>
+                    <pic:cNvPr id="0" name="Picture 98" descr="D:\eco\im proy\006.jpg"/>
+                    <pic:cNvPicPr>
+                      <a:picLocks noChangeAspect="1" noChangeArrowheads="1"/>
+                    </pic:cNvPicPr>
+                  </pic:nvPicPr>
+                  <pic:blipFill>
+                    <a:blip r:embed="rId62">
+                      <a:extLst>
+                        <a:ext uri="{28A0092B-C50C-407E-A947-70E740481C1C}">
+                          <a14:useLocalDpi xmlns:a14="http://schemas.microsoft.com/office/drawing/2010/main" val="0"/>
+                        </a:ext>
+                      </a:extLst>
+                    </a:blip>
+                    <a:srcRect/>
+                    <a:stretch>
+                      <a:fillRect/>
+                    </a:stretch>
+                  </pic:blipFill>
+                  <pic:spPr bwMode="auto">
+                    <a:xfrm>
+                      <a:off x="0" y="0"/>
+                      <a:ext cx="3745913" cy="2956822"/>
+                    </a:xfrm>
+                    <a:prstGeom prst="rect">
+                      <a:avLst/>
+                    </a:prstGeom>
+                    <a:noFill/>
+                    <a:ln>
+                      <a:noFill/>
+                    </a:ln>
+                  </pic:spPr>
+                </pic:pic>
+              </a:graphicData>
+            </a:graphic>
+          </wp:inline>
+        </w:drawing>
+      </w:r>
+    </w:p>
+    <w:p>
+      <w:pPr>
+        <w:spacing w:line="360" w:lineRule="auto"/>
+        <w:ind w:left="1416"/>
+        <w:rPr>
+          <w:bCs/>
+          <w:szCs w:val="24"/>
+        </w:rPr>
+      </w:pPr>
+      <w:r>
+        <w:rPr>
+          <w:bCs/>
+          <w:szCs w:val="24"/>
+        </w:rPr>
+        <w:t>Cuando haya terminado de cargar el servidor se reiniciará automáticamente y nos pedirá que actualicemos la contraseña del servidor, en este punto debemos definir una contraseña para el servidor, que inicialmente la estableceremos en “Bibliotecafich2014” y la escribiremos en ambos campos indicados</w:t>
+      </w:r>
+    </w:p>
+    <w:p>
+      <w:pPr>
+        <w:spacing w:line="360" w:lineRule="auto"/>
+        <w:ind w:left="1416"/>
+        <w:jc w:val="center"/>
+        <w:rPr>
+          <w:bCs/>
+          <w:szCs w:val="24"/>
+        </w:rPr>
+      </w:pPr>
+      <w:r>
+        <w:rPr>
+          <w:bCs/>
+          <w:noProof/>
+          <w:szCs w:val="24"/>
+          <w:lang w:eastAsia="es-BO"/>
+        </w:rPr>
+        <w:drawing>
+          <wp:inline distT="0" distB="0" distL="0" distR="0">
+            <wp:extent cx="4154278" cy="3102279"/>
+            <wp:effectExtent l="0" t="0" r="0" b="0"/>
+            <wp:docPr id="52" name="Imagen 52" descr="D:\eco\im proy\008.jpg"/>
+            <wp:cNvGraphicFramePr>
+              <a:graphicFrameLocks xmlns:a="http://schemas.openxmlformats.org/drawingml/2006/main" noChangeAspect="1"/>
+            </wp:cNvGraphicFramePr>
+            <a:graphic xmlns:a="http://schemas.openxmlformats.org/drawingml/2006/main">
+              <a:graphicData uri="http://schemas.openxmlformats.org/drawingml/2006/picture">
+                <pic:pic xmlns:pic="http://schemas.openxmlformats.org/drawingml/2006/picture">
+                  <pic:nvPicPr>
+                    <pic:cNvPr id="0" name="Picture 99" descr="D:\eco\im proy\008.jpg"/>
+                    <pic:cNvPicPr>
+                      <a:picLocks noChangeAspect="1" noChangeArrowheads="1"/>
+                    </pic:cNvPicPr>
+                  </pic:nvPicPr>
+                  <pic:blipFill>
+                    <a:blip r:embed="rId63">
+                      <a:extLst>
+                        <a:ext uri="{28A0092B-C50C-407E-A947-70E740481C1C}">
+                          <a14:useLocalDpi xmlns:a14="http://schemas.microsoft.com/office/drawing/2010/main" val="0"/>
+                        </a:ext>
+                      </a:extLst>
+                    </a:blip>
+                    <a:srcRect/>
+                    <a:stretch>
+                      <a:fillRect/>
+                    </a:stretch>
+                  </pic:blipFill>
+                  <pic:spPr bwMode="auto">
+                    <a:xfrm>
+                      <a:off x="0" y="0"/>
+                      <a:ext cx="4157640" cy="3104790"/>
+                    </a:xfrm>
+                    <a:prstGeom prst="rect">
+                      <a:avLst/>
+                    </a:prstGeom>
+                    <a:noFill/>
+                    <a:ln>
+                      <a:noFill/>
+                    </a:ln>
+                  </pic:spPr>
+                </pic:pic>
+              </a:graphicData>
+            </a:graphic>
+          </wp:inline>
+        </w:drawing>
+      </w:r>
+    </w:p>
+    <w:p>
+      <w:pPr>
+        <w:spacing w:line="360" w:lineRule="auto"/>
+        <w:ind w:left="1416"/>
+        <w:rPr>
+          <w:bCs/>
+          <w:szCs w:val="24"/>
+        </w:rPr>
+      </w:pPr>
+      <w:r>
+        <w:rPr>
+          <w:bCs/>
+          <w:szCs w:val="24"/>
+        </w:rPr>
+        <w:lastRenderedPageBreak/>
+        <w:t>Cumplido con esto, el servidor iniciará y podemos seguir con las siguientes instalaciones y configuraciones</w:t>
+      </w:r>
+      <w:bookmarkStart w:id="10" w:name="_GoBack"/>
       <w:bookmarkEnd w:id="10"/>
-    </w:p>
-    <w:p>
-      <w:pPr>
-        <w:spacing w:line="360" w:lineRule="auto"/>
-        <w:ind w:firstLine="708"/>
-        <w:rPr>
-          <w:b/>
-          <w:bCs/>
-          <w:szCs w:val="24"/>
-        </w:rPr>
-      </w:pPr>
     </w:p>
     <w:p>
       <w:pPr>
@@ -15742,7 +15669,7 @@
         <w:noProof/>
         <w:lang w:val="es-ES"/>
       </w:rPr>
-      <w:t>18</w:t>
+      <w:t>22</w:t>
     </w:r>
     <w:r>
       <w:rPr>
@@ -15798,7 +15725,6 @@
       <w:dataBinding w:prefixMappings="xmlns:ns0='http://schemas.openxmlformats.org/package/2006/metadata/core-properties' xmlns:ns1='http://purl.org/dc/elements/1.1/'" w:xpath="/ns0:coreProperties[1]/ns1:title[1]" w:storeItemID="{6C3C8BC8-F283-45AE-878A-BAB7291924A1}"/>
       <w:text/>
     </w:sdtPr>
-    <w:sdtEndPr/>
     <w:sdtContent>
       <w:p>
         <w:pPr>
@@ -15855,7 +15781,7 @@
         <v:path o:extrusionok="f" gradientshapeok="t" o:connecttype="rect"/>
         <o:lock v:ext="edit" aspectratio="t"/>
       </v:shapetype>
-      <v:shape id="_x0000_i1030" type="#_x0000_t75" style="width:11pt;height:11pt" o:bullet="t">
+      <v:shape id="_x0000_i1078" type="#_x0000_t75" style="width:10.9pt;height:10.9pt" o:bullet="t">
         <v:imagedata r:id="rId1" o:title="msoF407"/>
       </v:shape>
     </w:pict>
@@ -20647,7 +20573,7 @@
 </file>
 
 <file path=customXml/itemProps1.xml><?xml version="1.0" encoding="utf-8"?>
-<ds:datastoreItem xmlns:ds="http://schemas.openxmlformats.org/officeDocument/2006/customXml" ds:itemID="{289DB45E-F4D1-4901-A1BC-066DBC2F6236}">
+<ds:datastoreItem xmlns:ds="http://schemas.openxmlformats.org/officeDocument/2006/customXml" ds:itemID="{2D9C81CF-1AE2-405D-ABFA-44BD97CD08EB}">
   <ds:schemaRefs>
     <ds:schemaRef ds:uri="http://schemas.openxmlformats.org/officeDocument/2006/bibliography"/>
   </ds:schemaRefs>

--- a/Proyecto.docx
+++ b/Proyecto.docx
@@ -313,6 +313,7 @@
         </w:rPr>
         <w:t xml:space="preserve"> </w:t>
       </w:r>
+      <w:proofErr w:type="spellStart"/>
       <w:r>
         <w:rPr>
           <w:rFonts w:ascii="Arial" w:eastAsia="Times New Roman" w:hAnsi="Arial" w:cs="Arial"/>
@@ -321,6 +322,7 @@
         </w:rPr>
         <w:t>Yessica</w:t>
       </w:r>
+      <w:proofErr w:type="spellEnd"/>
       <w:r>
         <w:rPr>
           <w:rFonts w:ascii="Arial" w:eastAsia="Times New Roman" w:hAnsi="Arial" w:cs="Arial"/>
@@ -378,8 +380,18 @@
           <w:szCs w:val="24"/>
           <w:lang w:eastAsia="es-CL"/>
         </w:rPr>
-        <w:t>Efraín Sergio Guirandaco</w:t>
-      </w:r>
+        <w:t xml:space="preserve">Efraín Sergio </w:t>
+      </w:r>
+      <w:proofErr w:type="spellStart"/>
+      <w:r>
+        <w:rPr>
+          <w:rFonts w:ascii="Arial" w:eastAsia="Times New Roman" w:hAnsi="Arial" w:cs="Arial"/>
+          <w:szCs w:val="24"/>
+          <w:lang w:eastAsia="es-CL"/>
+        </w:rPr>
+        <w:t>Guirandaco</w:t>
+      </w:r>
+      <w:proofErr w:type="spellEnd"/>
       <w:r>
         <w:rPr>
           <w:rFonts w:ascii="Arial" w:eastAsia="Times New Roman" w:hAnsi="Arial" w:cs="Arial"/>
@@ -515,13 +527,23 @@
         </w:rPr>
         <w:t xml:space="preserve">. </w:t>
       </w:r>
+      <w:proofErr w:type="spellStart"/>
       <w:r>
         <w:rPr>
           <w:rFonts w:ascii="Arial" w:eastAsia="Times New Roman" w:hAnsi="Arial" w:cs="Arial"/>
           <w:szCs w:val="24"/>
           <w:lang w:eastAsia="es-CL"/>
         </w:rPr>
-        <w:t>Offman Blanco Pacheco</w:t>
+        <w:t>Offman</w:t>
+      </w:r>
+      <w:proofErr w:type="spellEnd"/>
+      <w:r>
+        <w:rPr>
+          <w:rFonts w:ascii="Arial" w:eastAsia="Times New Roman" w:hAnsi="Arial" w:cs="Arial"/>
+          <w:szCs w:val="24"/>
+          <w:lang w:eastAsia="es-CL"/>
+        </w:rPr>
+        <w:t xml:space="preserve"> Blanco Pacheco</w:t>
       </w:r>
     </w:p>
     <w:p>
@@ -1944,25 +1966,1676 @@
         <w:rPr>
           <w:b/>
         </w:rPr>
-        <w:sectPr>
-          <w:headerReference w:type="default" r:id="rId10"/>
-          <w:footerReference w:type="default" r:id="rId11"/>
-          <w:pgSz w:w="12240" w:h="15840" w:code="1"/>
-          <w:pgMar w:top="1701" w:right="1418" w:bottom="1701" w:left="1701" w:header="709" w:footer="709" w:gutter="0"/>
-          <w:pgBorders w:display="firstPage" w:offsetFrom="page">
-            <w:top w:val="double" w:sz="4" w:space="24" w:color="auto"/>
-            <w:left w:val="double" w:sz="4" w:space="24" w:color="auto"/>
-            <w:bottom w:val="double" w:sz="4" w:space="24" w:color="auto"/>
-            <w:right w:val="double" w:sz="4" w:space="24" w:color="auto"/>
-          </w:pgBorders>
-          <w:pgNumType w:start="0"/>
-          <w:cols w:space="708"/>
-          <w:titlePg/>
-          <w:docGrid w:linePitch="360"/>
-        </w:sectPr>
       </w:pPr>
       <w:bookmarkStart w:id="1" w:name="_Toc403833308"/>
-    </w:p>
+      <w:r>
+        <w:rPr>
+          <w:b/>
+        </w:rPr>
+        <w:lastRenderedPageBreak/>
+        <w:t>INTRODUCCIÓN</w:t>
+      </w:r>
+      <w:bookmarkEnd w:id="1"/>
+    </w:p>
+    <w:p>
+      <w:pPr>
+        <w:spacing w:line="360" w:lineRule="auto"/>
+        <w:ind w:left="709" w:firstLine="709"/>
+        <w:rPr>
+          <w:lang w:val="es-MX"/>
+        </w:rPr>
+      </w:pPr>
+      <w:r>
+        <w:rPr>
+          <w:lang w:val="es-MX"/>
+        </w:rPr>
+        <w:t xml:space="preserve">Las bibliotecas han sido, son y seguirán siendo los lugares en los que se concentra prácticamente todo el conocimiento del hombre. Históricamente el almacenamiento de tal cantidad de información se ha conseguido mediante el uso de libros impresos en papel. Gracias al desarrollo de las nuevas tecnologías en general y a la aparición del concepto multimedia en particular, las bibliotecas han </w:t>
+      </w:r>
+      <w:r>
+        <w:rPr>
+          <w:lang w:val="es-MX"/>
+        </w:rPr>
+        <w:t xml:space="preserve">ido </w:t>
+      </w:r>
+      <w:r>
+        <w:rPr>
+          <w:lang w:val="es-MX"/>
+        </w:rPr>
+        <w:t>evolucionado</w:t>
+      </w:r>
+      <w:r>
+        <w:rPr>
+          <w:lang w:val="es-MX"/>
+        </w:rPr>
+        <w:t xml:space="preserve"> con el transcurso de los años</w:t>
+      </w:r>
+      <w:r>
+        <w:rPr>
+          <w:lang w:val="es-MX"/>
+        </w:rPr>
+        <w:t>.</w:t>
+      </w:r>
+    </w:p>
+    <w:p>
+      <w:pPr>
+        <w:spacing w:line="360" w:lineRule="auto"/>
+        <w:ind w:left="709" w:firstLine="709"/>
+        <w:rPr>
+          <w:lang w:val="es-MX"/>
+        </w:rPr>
+      </w:pPr>
+      <w:r>
+        <w:rPr>
+          <w:lang w:val="es-MX"/>
+        </w:rPr>
+        <w:t>La edición en soportes multimedia permite recopilar grandes cantidades de información en un espacio considerablemente reducido, posibilitando además la presentación de los contenidos no sólo en forma de texto e imágenes sino que, a diferencia de los libros tradicionales, también mediante fragmentos de audio y vídeo. En este contexto surge el concepto de Biblioteca Virtual, una biblioteca en la que la información se almacena en soporte electrónico.</w:t>
+      </w:r>
+    </w:p>
+    <w:p>
+      <w:pPr>
+        <w:spacing w:line="360" w:lineRule="auto"/>
+        <w:ind w:left="709" w:firstLine="709"/>
+        <w:rPr>
+          <w:lang w:val="es-MX"/>
+        </w:rPr>
+      </w:pPr>
+      <w:r>
+        <w:rPr>
+          <w:lang w:val="es-MX"/>
+        </w:rPr>
+        <w:t xml:space="preserve">Según el </w:t>
+      </w:r>
+      <w:r>
+        <w:rPr>
+          <w:bCs/>
+          <w:lang w:val="es-MX"/>
+        </w:rPr>
+        <w:t>formato</w:t>
+      </w:r>
+      <w:r>
+        <w:rPr>
+          <w:bCs/>
+          <w:lang w:val="es-MX"/>
+        </w:rPr>
+        <w:t xml:space="preserve"> </w:t>
+      </w:r>
+      <w:r>
+        <w:rPr>
+          <w:lang w:val="es-MX"/>
+        </w:rPr>
+        <w:t>de los documentos</w:t>
+      </w:r>
+      <w:r>
+        <w:rPr>
+          <w:lang w:val="es-MX"/>
+        </w:rPr>
+        <w:t>,</w:t>
+      </w:r>
+      <w:r>
+        <w:rPr>
+          <w:lang w:val="es-MX"/>
+        </w:rPr>
+        <w:t xml:space="preserve"> se pueden distinguir Bibliotecas Virtuales de </w:t>
+      </w:r>
+      <w:r>
+        <w:rPr>
+          <w:iCs/>
+          <w:lang w:val="es-MX"/>
+        </w:rPr>
+        <w:t>archivos de texto</w:t>
+      </w:r>
+      <w:r>
+        <w:rPr>
+          <w:lang w:val="es-MX"/>
+        </w:rPr>
+        <w:t xml:space="preserve">, </w:t>
+      </w:r>
+      <w:r>
+        <w:rPr>
+          <w:iCs/>
+          <w:lang w:val="es-MX"/>
+        </w:rPr>
+        <w:t>archivos de audio</w:t>
+      </w:r>
+      <w:r>
+        <w:rPr>
+          <w:lang w:val="es-MX"/>
+        </w:rPr>
+        <w:t xml:space="preserve">, </w:t>
+      </w:r>
+      <w:r>
+        <w:rPr>
+          <w:iCs/>
+          <w:lang w:val="es-MX"/>
+        </w:rPr>
+        <w:t>archivos de imagen</w:t>
+      </w:r>
+      <w:r>
+        <w:rPr>
+          <w:lang w:val="es-MX"/>
+        </w:rPr>
+        <w:t xml:space="preserve">, </w:t>
+      </w:r>
+      <w:r>
+        <w:rPr>
+          <w:iCs/>
+          <w:lang w:val="es-MX"/>
+        </w:rPr>
+        <w:t xml:space="preserve">archivos de vídeo </w:t>
+      </w:r>
+      <w:r>
+        <w:rPr>
+          <w:lang w:val="es-MX"/>
+        </w:rPr>
+        <w:t>o</w:t>
+      </w:r>
+      <w:r>
+        <w:rPr>
+          <w:lang w:val="es-MX"/>
+        </w:rPr>
+        <w:t xml:space="preserve"> combinaciones de ellos. La gran mayoría de Bibliotecas Virtuales ofrecen la información en format</w:t>
+      </w:r>
+      <w:r>
+        <w:rPr>
+          <w:lang w:val="es-MX"/>
+        </w:rPr>
+        <w:t>o de texto, aunque generalmente</w:t>
+      </w:r>
+      <w:r>
+        <w:rPr>
+          <w:lang w:val="es-MX"/>
+        </w:rPr>
+        <w:t xml:space="preserve"> también incluyen imágenes: desde documentos Word, PDF o HTML, hasta digitalizaciones de libros, mapas También las hay especializadas en ofrecer</w:t>
+      </w:r>
+      <w:r>
+        <w:rPr>
+          <w:lang w:val="es-MX"/>
+        </w:rPr>
+        <w:t xml:space="preserve"> </w:t>
+      </w:r>
+      <w:r>
+        <w:rPr>
+          <w:lang w:val="es-MX"/>
+        </w:rPr>
+        <w:t>archivos de imagen</w:t>
+      </w:r>
+      <w:r>
+        <w:rPr>
+          <w:lang w:val="es-MX"/>
+        </w:rPr>
+        <w:t>.</w:t>
+      </w:r>
+    </w:p>
+    <w:p>
+      <w:pPr>
+        <w:spacing w:line="360" w:lineRule="auto"/>
+        <w:ind w:left="709" w:firstLine="709"/>
+        <w:rPr>
+          <w:lang w:val="es-MX"/>
+        </w:rPr>
+      </w:pPr>
+      <w:r>
+        <w:rPr>
+          <w:lang w:val="es-MX"/>
+        </w:rPr>
+        <w:t>El servicio de la biblioteca es muy importante ya que apoya el trabajo profesional y técnico de los estudiantes de las diferentes áreas de la FICH y proveerá servicios amplios de referencia e información, cubriendo un variado rango de tem</w:t>
+      </w:r>
+      <w:r>
+        <w:rPr>
+          <w:lang w:val="es-MX"/>
+        </w:rPr>
+        <w:t>a</w:t>
+      </w:r>
+      <w:r>
+        <w:rPr>
+          <w:lang w:val="es-MX"/>
+        </w:rPr>
+        <w:t xml:space="preserve">s </w:t>
+      </w:r>
+      <w:r>
+        <w:rPr>
+          <w:lang w:val="es-MX"/>
+        </w:rPr>
+        <w:t xml:space="preserve">específicos requerido por el alumnado, </w:t>
+      </w:r>
+      <w:r>
+        <w:rPr>
+          <w:lang w:val="es-MX"/>
+        </w:rPr>
+        <w:t>dentro de las áreas del conocimiento</w:t>
+      </w:r>
+      <w:r>
+        <w:rPr>
+          <w:lang w:val="es-MX"/>
+        </w:rPr>
+        <w:t xml:space="preserve"> de las diferentes carreras ofertadas</w:t>
+      </w:r>
+      <w:r>
+        <w:rPr>
+          <w:lang w:val="es-MX"/>
+        </w:rPr>
+        <w:t>.</w:t>
+      </w:r>
+    </w:p>
+    <w:p>
+      <w:pPr>
+        <w:rPr>
+          <w:lang w:val="es-MX"/>
+        </w:rPr>
+      </w:pPr>
+      <w:r>
+        <w:rPr>
+          <w:lang w:val="es-MX"/>
+        </w:rPr>
+        <w:br w:type="page"/>
+      </w:r>
+    </w:p>
+    <w:p>
+      <w:pPr>
+        <w:spacing w:line="360" w:lineRule="auto"/>
+        <w:ind w:left="709" w:firstLine="709"/>
+        <w:rPr>
+          <w:lang w:val="es-MX"/>
+        </w:rPr>
+      </w:pPr>
+      <w:r>
+        <w:rPr>
+          <w:lang w:val="es-MX"/>
+        </w:rPr>
+        <w:lastRenderedPageBreak/>
+        <w:t>En lo que</w:t>
+      </w:r>
+      <w:r>
+        <w:rPr>
+          <w:lang w:val="es-MX"/>
+        </w:rPr>
+        <w:t xml:space="preserve"> al </w:t>
+      </w:r>
+      <w:r>
+        <w:rPr>
+          <w:bCs/>
+          <w:lang w:val="es-MX"/>
+        </w:rPr>
+        <w:t xml:space="preserve">contenido </w:t>
+      </w:r>
+      <w:r>
+        <w:rPr>
+          <w:lang w:val="es-MX"/>
+        </w:rPr>
+        <w:t xml:space="preserve">de los documentos se refiere, se pueden encontrar muy diversos tipos de Bibliotecas Virtuales, desde bibliotecas de </w:t>
+      </w:r>
+      <w:r>
+        <w:rPr>
+          <w:iCs/>
+          <w:lang w:val="es-MX"/>
+        </w:rPr>
+        <w:t>interés general</w:t>
+      </w:r>
+      <w:r>
+        <w:rPr>
+          <w:lang w:val="es-MX"/>
+        </w:rPr>
+        <w:t xml:space="preserve">, bibliotecas </w:t>
+      </w:r>
+      <w:r>
+        <w:rPr>
+          <w:iCs/>
+          <w:lang w:val="es-MX"/>
+        </w:rPr>
+        <w:t>especializadas</w:t>
+      </w:r>
+      <w:r>
+        <w:rPr>
+          <w:lang w:val="es-MX"/>
+        </w:rPr>
+        <w:t xml:space="preserve">, Biblioteca Digital. </w:t>
+      </w:r>
+    </w:p>
+    <w:p>
+      <w:pPr>
+        <w:spacing w:line="360" w:lineRule="auto"/>
+        <w:ind w:left="709" w:firstLine="709"/>
+        <w:rPr>
+          <w:lang w:val="es-MX"/>
+        </w:rPr>
+      </w:pPr>
+      <w:r>
+        <w:rPr>
+          <w:lang w:val="es-MX"/>
+        </w:rPr>
+        <w:t xml:space="preserve">De acuerdo con las </w:t>
+      </w:r>
+      <w:r>
+        <w:rPr>
+          <w:bCs/>
+          <w:lang w:val="es-MX"/>
+        </w:rPr>
+        <w:t>dimensiones geográficas</w:t>
+      </w:r>
+      <w:r>
+        <w:rPr>
+          <w:bCs/>
+          <w:lang w:val="es-MX"/>
+        </w:rPr>
+        <w:t xml:space="preserve"> </w:t>
+      </w:r>
+      <w:r>
+        <w:rPr>
+          <w:lang w:val="es-MX"/>
+        </w:rPr>
+        <w:t xml:space="preserve">de la red utilizada, se definen dos tipos de Biblioteca Virtual: las de </w:t>
+      </w:r>
+      <w:r>
+        <w:rPr>
+          <w:iCs/>
+          <w:lang w:val="es-MX"/>
+        </w:rPr>
+        <w:t>cobertura mundial</w:t>
+      </w:r>
+      <w:r>
+        <w:rPr>
+          <w:lang w:val="es-MX"/>
+        </w:rPr>
+        <w:t xml:space="preserve">, que fundamentan su implementación en el uso de Internet, y las de </w:t>
+      </w:r>
+      <w:r>
+        <w:rPr>
+          <w:iCs/>
+          <w:lang w:val="es-MX"/>
+        </w:rPr>
+        <w:t>cobertura local</w:t>
+      </w:r>
+      <w:r>
+        <w:rPr>
+          <w:lang w:val="es-MX"/>
+        </w:rPr>
+        <w:t>,</w:t>
+      </w:r>
+      <w:r>
+        <w:rPr>
+          <w:lang w:val="es-MX"/>
+        </w:rPr>
+        <w:t xml:space="preserve"> construidas sobre una Intranet.</w:t>
+      </w:r>
+    </w:p>
+    <w:p>
+      <w:pPr>
+        <w:spacing w:line="360" w:lineRule="auto"/>
+        <w:ind w:left="709" w:firstLine="709"/>
+        <w:rPr>
+          <w:lang w:val="es-MX"/>
+        </w:rPr>
+      </w:pPr>
+      <w:r>
+        <w:rPr>
+          <w:lang w:val="es-MX"/>
+        </w:rPr>
+        <w:t>Las primeras, también conocidas como Bibliotecas Digitales, comprenden aquellas bibliotecas que son accesibles desde cualquier punto del mundo que esté conectado a Internet, mientras que las Bibliotecas Virtuales de cobertura local son las que ofrecen sus servicios única y exclusivamente a una comunidad de usuarios, quedando habitualmente su acceso restringido al entorno de una red de área local.</w:t>
+      </w:r>
+    </w:p>
+    <w:p>
+      <w:pPr>
+        <w:spacing w:line="360" w:lineRule="auto"/>
+        <w:ind w:left="709" w:firstLine="709"/>
+        <w:rPr>
+          <w:lang w:val="es-MX"/>
+        </w:rPr>
+      </w:pPr>
+      <w:r>
+        <w:rPr>
+          <w:lang w:val="es-MX"/>
+        </w:rPr>
+        <w:t xml:space="preserve">En lo referente a la </w:t>
+      </w:r>
+      <w:r>
+        <w:rPr>
+          <w:bCs/>
+          <w:lang w:val="es-MX"/>
+        </w:rPr>
+        <w:t>distribución de la información</w:t>
+      </w:r>
+      <w:r>
+        <w:rPr>
+          <w:lang w:val="es-MX"/>
+        </w:rPr>
+        <w:t xml:space="preserve">, existen Bibliotecas Virtuales </w:t>
+      </w:r>
+      <w:r>
+        <w:rPr>
+          <w:iCs/>
+          <w:lang w:val="es-MX"/>
+        </w:rPr>
+        <w:t>centralizadas</w:t>
+      </w:r>
+      <w:r>
+        <w:rPr>
+          <w:lang w:val="es-MX"/>
+        </w:rPr>
+        <w:t xml:space="preserve">, que contienen la información en una única ubicación, y </w:t>
+      </w:r>
+      <w:r>
+        <w:rPr>
+          <w:iCs/>
+          <w:lang w:val="es-MX"/>
+        </w:rPr>
+        <w:t>distribuidas</w:t>
+      </w:r>
+      <w:r>
+        <w:rPr>
+          <w:lang w:val="es-MX"/>
+        </w:rPr>
+        <w:t>,</w:t>
+      </w:r>
+      <w:r>
+        <w:rPr>
+          <w:lang w:val="es-MX"/>
+        </w:rPr>
+        <w:t xml:space="preserve"> que no necesitan tenerla toda concentrada de manera que, en función de la escala de red utilizada, pueden disponer de varios contenedores de información, ya sea ubicado físicamente en el mismo recinto o dispersos por el mundo.</w:t>
+      </w:r>
+    </w:p>
+    <w:p>
+      <w:pPr>
+        <w:pStyle w:val="Ttulo1"/>
+        <w:numPr>
+          <w:ilvl w:val="0"/>
+          <w:numId w:val="1"/>
+        </w:numPr>
+        <w:spacing w:line="360" w:lineRule="auto"/>
+        <w:ind w:left="0" w:firstLine="0"/>
+        <w:rPr>
+          <w:b/>
+        </w:rPr>
+      </w:pPr>
+      <w:bookmarkStart w:id="2" w:name="_Toc403833309"/>
+      <w:r>
+        <w:rPr>
+          <w:b/>
+        </w:rPr>
+        <w:t>ANTECEDENTES</w:t>
+      </w:r>
+      <w:bookmarkEnd w:id="2"/>
+    </w:p>
+    <w:p>
+      <w:pPr>
+        <w:spacing w:line="360" w:lineRule="auto"/>
+        <w:ind w:left="709" w:firstLine="567"/>
+        <w:rPr>
+          <w:rFonts w:eastAsia="Times New Roman"/>
+          <w:lang w:val="es-MX" w:eastAsia="es-MX"/>
+        </w:rPr>
+      </w:pPr>
+      <w:r>
+        <w:rPr>
+          <w:rFonts w:eastAsia="Times New Roman"/>
+          <w:lang w:val="es-MX" w:eastAsia="es-MX"/>
+        </w:rPr>
+        <w:t xml:space="preserve">Entre los años sesenta y setenta se desarrollaron pequeños repertorios, o bibliotecas electrónicas, que se basaban sobre todo en la automatización de noticias bibliográficas, algunas veces acompañadas de pequeños resúmenes. </w:t>
+      </w:r>
+    </w:p>
+    <w:p>
+      <w:pPr>
+        <w:spacing w:line="360" w:lineRule="auto"/>
+        <w:ind w:left="709" w:firstLine="567"/>
+        <w:rPr>
+          <w:rFonts w:eastAsia="Times New Roman"/>
+          <w:lang w:val="es-MX" w:eastAsia="es-MX"/>
+        </w:rPr>
+      </w:pPr>
+      <w:r>
+        <w:rPr>
+          <w:rFonts w:eastAsia="Times New Roman"/>
+          <w:lang w:val="es-MX" w:eastAsia="es-MX"/>
+        </w:rPr>
+        <w:t xml:space="preserve">Las bibliotecas digitales, o mejor dicho, las bibliotecas electrónicas de esta época se caracterizaban por incluir únicamente texto. Los primeros ejemplos probablemente se remonten a la automatización de los catálogos de bibliotecas, con sus grandes cantidades de referencias bibliográficas; luego </w:t>
+      </w:r>
+      <w:r>
+        <w:rPr>
+          <w:rFonts w:eastAsia="Times New Roman"/>
+          <w:lang w:val="es-MX" w:eastAsia="es-MX"/>
+        </w:rPr>
+        <w:lastRenderedPageBreak/>
+        <w:t xml:space="preserve">vinieron las bases de datos comerciales, normalmente </w:t>
+      </w:r>
+      <w:proofErr w:type="spellStart"/>
+      <w:r>
+        <w:rPr>
+          <w:rFonts w:eastAsia="Times New Roman"/>
+          <w:lang w:val="es-MX" w:eastAsia="es-MX"/>
+        </w:rPr>
+        <w:t>multi</w:t>
+      </w:r>
+      <w:proofErr w:type="spellEnd"/>
+      <w:r>
+        <w:rPr>
+          <w:rFonts w:eastAsia="Times New Roman"/>
+          <w:lang w:val="es-MX" w:eastAsia="es-MX"/>
+        </w:rPr>
+        <w:t>-</w:t>
+      </w:r>
+      <w:r>
+        <w:rPr>
+          <w:rFonts w:eastAsia="Times New Roman"/>
+          <w:lang w:val="es-MX" w:eastAsia="es-MX"/>
+        </w:rPr>
+        <w:t xml:space="preserve">temáticas, que vaciaban publicaciones periódicas, conferencias, etc. de interés para la comunidad investigadora y  cuyo formato más habitual era los CD-ROM. </w:t>
+      </w:r>
+    </w:p>
+    <w:p>
+      <w:pPr>
+        <w:spacing w:line="360" w:lineRule="auto"/>
+        <w:ind w:left="709" w:firstLine="567"/>
+        <w:rPr>
+          <w:rFonts w:eastAsia="Times New Roman"/>
+          <w:lang w:val="es-MX" w:eastAsia="es-MX"/>
+        </w:rPr>
+      </w:pPr>
+      <w:r>
+        <w:rPr>
+          <w:rFonts w:eastAsia="Times New Roman"/>
+          <w:lang w:val="es-MX" w:eastAsia="es-MX"/>
+        </w:rPr>
+        <w:t xml:space="preserve">Más adelante, con el uso creciente del acceso en línea derivado de los progresos en las comunicaciones y la tecnología informática, los </w:t>
+      </w:r>
+      <w:r>
+        <w:rPr>
+          <w:rFonts w:eastAsia="Times New Roman"/>
+          <w:lang w:val="es-MX" w:eastAsia="es-MX"/>
+        </w:rPr>
+        <w:t>museos,</w:t>
+      </w:r>
+      <w:r>
+        <w:rPr>
+          <w:rFonts w:eastAsia="Times New Roman"/>
+          <w:lang w:val="es-MX" w:eastAsia="es-MX"/>
+        </w:rPr>
+        <w:t xml:space="preserve"> pinacotecas, y otras instituciones culturales decidieron dar  un acceso libre a sus fondos a través de estos nuevos medios. Simultáneamente, de forma más o menos espontánea, aparecieron repertorios de documentos de todo tipo generados por diferentes instituciones, grupos o incluso particulares. </w:t>
+      </w:r>
+    </w:p>
+    <w:p>
+      <w:pPr>
+        <w:spacing w:line="360" w:lineRule="auto"/>
+        <w:ind w:left="709" w:firstLine="567"/>
+        <w:rPr>
+          <w:rFonts w:eastAsia="Times New Roman"/>
+          <w:lang w:val="es-MX" w:eastAsia="es-MX"/>
+        </w:rPr>
+      </w:pPr>
+      <w:r>
+        <w:rPr>
+          <w:rFonts w:eastAsia="Times New Roman"/>
+          <w:lang w:val="es-MX" w:eastAsia="es-MX"/>
+        </w:rPr>
+        <w:t xml:space="preserve">En los años noventa, gracias al rápido progreso de las nuevas tecnologías, los repertorios en texto completo aumentaron considerablemente y cambiaron notablemente su visualización, adoptando interfaces cada vez más sencillas de utilizar. También se caracterizaron por incorporar nuevos elementos: texto, datos, imágenes, figuras 3D, gráficos, vídeos, audio, etc. y nuevas tecnologías: gestores de bases de datos, sistemas de información geográfica, hipertexto, sistemas multimedia, lenguaje natural, procesamiento y recuperación de la información, etc. </w:t>
+      </w:r>
+    </w:p>
+    <w:p>
+      <w:pPr>
+        <w:spacing w:line="360" w:lineRule="auto"/>
+        <w:ind w:left="709" w:firstLine="567"/>
+        <w:rPr>
+          <w:rFonts w:eastAsia="Times New Roman"/>
+          <w:lang w:val="es-MX" w:eastAsia="es-MX"/>
+        </w:rPr>
+      </w:pPr>
+      <w:r>
+        <w:rPr>
+          <w:rFonts w:eastAsia="Times New Roman"/>
+          <w:lang w:val="es-MX" w:eastAsia="es-MX"/>
+        </w:rPr>
+        <w:t>Estos desarrollos tienen un gran interés para la educación, sobre todo la educación a distancia (universidades virtuales), así como para la difusión de la información, por ejemplo,  las bibliotecas y los museos virtuales, y también porque permiten el tratamiento de todo tipo de materiale</w:t>
+      </w:r>
+      <w:r>
+        <w:rPr>
+          <w:rFonts w:eastAsia="Times New Roman"/>
+          <w:lang w:val="es-MX" w:eastAsia="es-MX"/>
+        </w:rPr>
+        <w:t>s, imágenes, audio, vídeo, etc.</w:t>
+      </w:r>
+    </w:p>
+    <w:p>
+      <w:pPr>
+        <w:pStyle w:val="Ttulo1"/>
+        <w:numPr>
+          <w:ilvl w:val="0"/>
+          <w:numId w:val="1"/>
+        </w:numPr>
+        <w:spacing w:line="360" w:lineRule="auto"/>
+        <w:ind w:left="0" w:firstLine="0"/>
+        <w:rPr>
+          <w:b/>
+        </w:rPr>
+      </w:pPr>
+      <w:bookmarkStart w:id="3" w:name="_Toc403833310"/>
+      <w:r>
+        <w:rPr>
+          <w:b/>
+        </w:rPr>
+        <w:t>FORMULACIÓN DEL PROBLEMA</w:t>
+      </w:r>
+      <w:bookmarkEnd w:id="3"/>
+    </w:p>
+    <w:p>
+      <w:pPr>
+        <w:spacing w:line="360" w:lineRule="auto"/>
+        <w:ind w:left="708" w:firstLine="708"/>
+      </w:pPr>
+      <w:r>
+        <w:t>La facultar integral del chaco, actualmente cuenta con una bi</w:t>
+      </w:r>
+      <w:r>
+        <w:t xml:space="preserve">blioteca universitaria, en la que los alumnos pueden apoyarse para realizar trabajos de investigación, nivelarse en materias que les resulte difíciles de entender, investigar diversos temas, entre otras cosas. Pero esto no es suficiente para </w:t>
+      </w:r>
+      <w:r>
+        <w:lastRenderedPageBreak/>
+        <w:t>cubrir todo el alumnado. A continuación explicaremos algunos problemas que surgen a raíz de contar solo con una biblioteca  común y corriente.</w:t>
+      </w:r>
+    </w:p>
+    <w:p>
+      <w:pPr>
+        <w:pStyle w:val="Prrafodelista"/>
+        <w:numPr>
+          <w:ilvl w:val="0"/>
+          <w:numId w:val="16"/>
+        </w:numPr>
+        <w:spacing w:line="360" w:lineRule="auto"/>
+      </w:pPr>
+      <w:r>
+        <w:rPr>
+          <w:b/>
+        </w:rPr>
+        <w:t xml:space="preserve">Material Desactualizado.- </w:t>
+      </w:r>
+      <w:r>
+        <w:t xml:space="preserve">Resulta muy difícil que la biblioteca </w:t>
+      </w:r>
+      <w:r>
+        <w:t>pueda estar siempre actualizada, no se puede estar consiguiendo material nuevo todo el tiempo puesto que resulta muy tedioso e implica un gasto considerable para la universidad.</w:t>
+      </w:r>
+    </w:p>
+    <w:p>
+      <w:pPr>
+        <w:pStyle w:val="Prrafodelista"/>
+        <w:numPr>
+          <w:ilvl w:val="0"/>
+          <w:numId w:val="16"/>
+        </w:numPr>
+        <w:spacing w:line="360" w:lineRule="auto"/>
+      </w:pPr>
+      <w:r>
+        <w:rPr>
+          <w:b/>
+        </w:rPr>
+        <w:t xml:space="preserve">Desgaste de Libros.- </w:t>
+      </w:r>
+      <w:r>
+        <w:t>Es innegable que todo libro se va deteriorando con el tiempo, más aun si pasan de mano en mano día a día y se les da mal uso, se ajan las hojas, se los garabatea, se los ensucia, etc.</w:t>
+      </w:r>
+      <w:r>
+        <w:t xml:space="preserve"> Por otro lado a veces muchos estudiantes no devuelven los libros y todo material perdido representa una gran pérdida para la biblioteca</w:t>
+      </w:r>
+    </w:p>
+    <w:p>
+      <w:pPr>
+        <w:pStyle w:val="Prrafodelista"/>
+        <w:numPr>
+          <w:ilvl w:val="0"/>
+          <w:numId w:val="16"/>
+        </w:numPr>
+        <w:spacing w:line="360" w:lineRule="auto"/>
+      </w:pPr>
+      <w:r>
+        <w:rPr>
+          <w:b/>
+        </w:rPr>
+        <w:t xml:space="preserve">Horario de Atención Limitado.- </w:t>
+      </w:r>
+      <w:r>
+        <w:t xml:space="preserve">Debido al horario de atención que maneja la biblioteca universitaria, no puede estar disponible todo el tiempo para </w:t>
+      </w:r>
+      <w:r>
+        <w:t>los alumnos.</w:t>
+      </w:r>
+    </w:p>
+    <w:p>
+      <w:pPr>
+        <w:pStyle w:val="Prrafodelista"/>
+        <w:numPr>
+          <w:ilvl w:val="0"/>
+          <w:numId w:val="16"/>
+        </w:numPr>
+        <w:spacing w:line="360" w:lineRule="auto"/>
+      </w:pPr>
+      <w:r>
+        <w:rPr>
+          <w:b/>
+        </w:rPr>
+        <w:t>Límite de préstamo de libros en tiempo real.</w:t>
+      </w:r>
+      <w:r>
+        <w:t xml:space="preserve">- </w:t>
+      </w:r>
+      <w:r>
+        <w:t xml:space="preserve"> </w:t>
+      </w:r>
+      <w:r>
+        <w:t>Está claro que un mismo libro no puede prestarse a más de un alumno a la vez, por lo que muchas veces los alumnos deben esperar a que se desocupe un libro especifico, para recién poder hacer uso del mismo.</w:t>
+      </w:r>
+    </w:p>
+    <w:p>
+      <w:pPr>
+        <w:pStyle w:val="Prrafodelista"/>
+        <w:numPr>
+          <w:ilvl w:val="0"/>
+          <w:numId w:val="16"/>
+        </w:numPr>
+        <w:spacing w:line="360" w:lineRule="auto"/>
+      </w:pPr>
+      <w:r>
+        <w:rPr>
+          <w:b/>
+        </w:rPr>
+        <w:t>Ambiente Limitado.</w:t>
+      </w:r>
+      <w:r>
+        <w:t xml:space="preserve">- Esta claro que el espacio en donde funciona la biblioteca tiene sus ambientes limitados a una cierta cantidad de estudiantes, por la misma comodidad de los alumnos no se puede atender a </w:t>
+      </w:r>
+      <w:r>
+        <w:t>más</w:t>
+      </w:r>
+      <w:r>
+        <w:t xml:space="preserve"> de </w:t>
+      </w:r>
+      <w:r>
+        <w:rPr>
+          <w:b/>
+        </w:rPr>
+        <w:t>50</w:t>
+      </w:r>
+      <w:r>
+        <w:rPr>
+          <w:b/>
+          <w:color w:val="FF0000"/>
+        </w:rPr>
+        <w:t xml:space="preserve"> </w:t>
+      </w:r>
+      <w:r>
+        <w:t>alumnos</w:t>
+      </w:r>
+    </w:p>
+    <w:p>
+      <w:pPr>
+        <w:pStyle w:val="Prrafodelista"/>
+        <w:numPr>
+          <w:ilvl w:val="0"/>
+          <w:numId w:val="16"/>
+        </w:numPr>
+        <w:spacing w:line="360" w:lineRule="auto"/>
+      </w:pPr>
+      <w:r>
+        <w:rPr>
+          <w:b/>
+        </w:rPr>
+        <w:t>Dificultad de búsqueda de temas específicos.</w:t>
+      </w:r>
+      <w:r>
+        <w:t xml:space="preserve">- Resulta muy difícil poder encontrar un tema específico si no se cuenta con una referencia bibliográfica a la cual acudir. Los alumnos muchas veces pierden tiempo </w:t>
+      </w:r>
+      <w:r>
+        <w:t xml:space="preserve">valioso </w:t>
+      </w:r>
+      <w:r>
+        <w:t>tratand</w:t>
+      </w:r>
+      <w:r>
+        <w:t>o de encontrar temas puntuales de los cuales quieren investigar por no contar con un soporte que les facilite la búsqueda de dichos temas</w:t>
+      </w:r>
+      <w:r>
+        <w:t>.</w:t>
+      </w:r>
+    </w:p>
+    <w:p>
+      <w:pPr>
+        <w:pStyle w:val="Ttulo1"/>
+        <w:numPr>
+          <w:ilvl w:val="0"/>
+          <w:numId w:val="1"/>
+        </w:numPr>
+        <w:spacing w:line="360" w:lineRule="auto"/>
+        <w:ind w:left="0" w:firstLine="0"/>
+        <w:rPr>
+          <w:b/>
+        </w:rPr>
+      </w:pPr>
+      <w:bookmarkStart w:id="4" w:name="_Toc403833314"/>
+      <w:r>
+        <w:rPr>
+          <w:b/>
+        </w:rPr>
+        <w:lastRenderedPageBreak/>
+        <w:t>JUSTIFICACIÓN</w:t>
+      </w:r>
+      <w:bookmarkEnd w:id="4"/>
+    </w:p>
+    <w:p>
+      <w:pPr>
+        <w:spacing w:line="360" w:lineRule="auto"/>
+        <w:ind w:left="708"/>
+        <w:rPr>
+          <w:rFonts w:ascii="Arial" w:eastAsia="Times New Roman" w:hAnsi="Arial" w:cs="Arial"/>
+          <w:szCs w:val="24"/>
+          <w:lang w:eastAsia="es-BO"/>
+        </w:rPr>
+      </w:pPr>
+      <w:r>
+        <w:rPr>
+          <w:rFonts w:ascii="Arial" w:eastAsia="Times New Roman" w:hAnsi="Arial" w:cs="Arial"/>
+          <w:b/>
+          <w:szCs w:val="24"/>
+          <w:lang w:eastAsia="es-BO"/>
+        </w:rPr>
+        <w:t>Justificación Técnica</w:t>
+      </w:r>
+    </w:p>
+    <w:p>
+      <w:pPr>
+        <w:pStyle w:val="Prrafodelista"/>
+        <w:numPr>
+          <w:ilvl w:val="0"/>
+          <w:numId w:val="16"/>
+        </w:numPr>
+        <w:spacing w:line="360" w:lineRule="auto"/>
+        <w:rPr>
+          <w:rFonts w:ascii="Arial" w:eastAsia="Times New Roman" w:hAnsi="Arial" w:cs="Arial"/>
+          <w:szCs w:val="24"/>
+          <w:lang w:eastAsia="es-BO"/>
+        </w:rPr>
+      </w:pPr>
+      <w:r>
+        <w:rPr>
+          <w:rFonts w:ascii="Arial" w:eastAsia="Times New Roman" w:hAnsi="Arial" w:cs="Arial"/>
+          <w:b/>
+          <w:szCs w:val="24"/>
+          <w:lang w:eastAsia="es-BO"/>
+        </w:rPr>
+        <w:t>Mayor Alcance del Servicio.</w:t>
+      </w:r>
+      <w:r>
+        <w:rPr>
+          <w:rFonts w:ascii="Arial" w:eastAsia="Times New Roman" w:hAnsi="Arial" w:cs="Arial"/>
+          <w:szCs w:val="24"/>
+          <w:lang w:eastAsia="es-BO"/>
+        </w:rPr>
+        <w:t xml:space="preserve">- </w:t>
+      </w:r>
+      <w:r>
+        <w:rPr>
+          <w:rFonts w:ascii="Arial" w:eastAsia="Times New Roman" w:hAnsi="Arial" w:cs="Arial"/>
+          <w:szCs w:val="24"/>
+          <w:lang w:eastAsia="es-BO"/>
+        </w:rPr>
+        <w:t>L</w:t>
+      </w:r>
+      <w:r>
+        <w:rPr>
+          <w:rFonts w:ascii="Arial" w:eastAsia="Times New Roman" w:hAnsi="Arial" w:cs="Arial"/>
+          <w:szCs w:val="24"/>
+          <w:lang w:eastAsia="es-BO"/>
+        </w:rPr>
+        <w:t xml:space="preserve">a biblioteca virtual multimedia puede atender a un mayor </w:t>
+      </w:r>
+      <w:r>
+        <w:rPr>
+          <w:rFonts w:ascii="Arial" w:eastAsia="Times New Roman" w:hAnsi="Arial" w:cs="Arial"/>
+          <w:szCs w:val="24"/>
+          <w:lang w:eastAsia="es-BO"/>
+        </w:rPr>
+        <w:t>número</w:t>
+      </w:r>
+      <w:r>
+        <w:rPr>
+          <w:rFonts w:ascii="Arial" w:eastAsia="Times New Roman" w:hAnsi="Arial" w:cs="Arial"/>
+          <w:szCs w:val="24"/>
+          <w:lang w:eastAsia="es-BO"/>
+        </w:rPr>
+        <w:t xml:space="preserve"> de visitantes </w:t>
+      </w:r>
+      <w:r>
+        <w:rPr>
+          <w:rFonts w:ascii="Arial" w:eastAsia="Times New Roman" w:hAnsi="Arial" w:cs="Arial"/>
+          <w:szCs w:val="24"/>
+          <w:lang w:eastAsia="es-BO"/>
+        </w:rPr>
+        <w:t>simultáneamente</w:t>
+      </w:r>
+      <w:r>
+        <w:rPr>
+          <w:rFonts w:ascii="Arial" w:eastAsia="Times New Roman" w:hAnsi="Arial" w:cs="Arial"/>
+          <w:szCs w:val="24"/>
+          <w:lang w:eastAsia="es-BO"/>
+        </w:rPr>
+        <w:t>, esto gracias a las bondades de la web</w:t>
+      </w:r>
+      <w:r>
+        <w:rPr>
+          <w:rFonts w:ascii="Arial" w:eastAsia="Times New Roman" w:hAnsi="Arial" w:cs="Arial"/>
+          <w:szCs w:val="24"/>
+          <w:lang w:eastAsia="es-BO"/>
+        </w:rPr>
+        <w:t>.</w:t>
+      </w:r>
+    </w:p>
+    <w:p>
+      <w:pPr>
+        <w:pStyle w:val="Prrafodelista"/>
+        <w:numPr>
+          <w:ilvl w:val="0"/>
+          <w:numId w:val="16"/>
+        </w:numPr>
+        <w:spacing w:line="360" w:lineRule="auto"/>
+        <w:rPr>
+          <w:rFonts w:ascii="Arial" w:eastAsia="Times New Roman" w:hAnsi="Arial" w:cs="Arial"/>
+          <w:szCs w:val="24"/>
+          <w:lang w:eastAsia="es-BO"/>
+        </w:rPr>
+      </w:pPr>
+      <w:r>
+        <w:rPr>
+          <w:rFonts w:ascii="Arial" w:eastAsia="Times New Roman" w:hAnsi="Arial" w:cs="Arial"/>
+          <w:b/>
+          <w:szCs w:val="24"/>
+          <w:lang w:eastAsia="es-BO"/>
+        </w:rPr>
+        <w:t>Facilidad de Enriquecimiento de Contenidos.</w:t>
+      </w:r>
+      <w:r>
+        <w:rPr>
+          <w:rFonts w:ascii="Arial" w:eastAsia="Times New Roman" w:hAnsi="Arial" w:cs="Arial"/>
+          <w:szCs w:val="24"/>
+          <w:lang w:eastAsia="es-BO"/>
+        </w:rPr>
+        <w:t>-</w:t>
+      </w:r>
+      <w:r>
+        <w:rPr>
+          <w:rFonts w:ascii="Arial" w:eastAsia="Times New Roman" w:hAnsi="Arial" w:cs="Arial"/>
+          <w:szCs w:val="24"/>
+          <w:lang w:eastAsia="es-BO"/>
+        </w:rPr>
+        <w:t xml:space="preserve"> La biblioteca virtual permitirá a un grupo determinado de colaboradores subir constantemente materiales nuevos a la biblioteca, lo que ayudará a que los contenidos siempre puedan estar actualizados </w:t>
+      </w:r>
+    </w:p>
+    <w:p>
+      <w:pPr>
+        <w:pStyle w:val="Prrafodelista"/>
+        <w:numPr>
+          <w:ilvl w:val="0"/>
+          <w:numId w:val="16"/>
+        </w:numPr>
+        <w:spacing w:line="360" w:lineRule="auto"/>
+        <w:rPr>
+          <w:rFonts w:ascii="Arial" w:eastAsia="Times New Roman" w:hAnsi="Arial" w:cs="Arial"/>
+          <w:szCs w:val="24"/>
+          <w:lang w:eastAsia="es-BO"/>
+        </w:rPr>
+      </w:pPr>
+      <w:r>
+        <w:rPr>
+          <w:rFonts w:ascii="Arial" w:eastAsia="Times New Roman" w:hAnsi="Arial" w:cs="Arial"/>
+          <w:b/>
+          <w:szCs w:val="24"/>
+          <w:lang w:eastAsia="es-BO"/>
+        </w:rPr>
+        <w:t xml:space="preserve">Generación Automática de datos Estadísticos.- </w:t>
+      </w:r>
+      <w:r>
+        <w:rPr>
+          <w:rFonts w:ascii="Arial" w:eastAsia="Times New Roman" w:hAnsi="Arial" w:cs="Arial"/>
+          <w:szCs w:val="24"/>
+          <w:lang w:eastAsia="es-BO"/>
+        </w:rPr>
+        <w:t xml:space="preserve">El sistema permitirá </w:t>
+      </w:r>
+      <w:r>
+        <w:rPr>
+          <w:rFonts w:ascii="Arial" w:eastAsia="Times New Roman" w:hAnsi="Arial" w:cs="Arial"/>
+          <w:szCs w:val="24"/>
+          <w:lang w:eastAsia="es-BO"/>
+        </w:rPr>
+        <w:t>que se pueda consultar datos estadísticos de visitas, temas más buscados, etc. Esto será de mucha utilidad para facilitar cualquier estudio que se quisiera realizar posteriormente, en los que se requieran datos de visitas a la biblioteca.</w:t>
+      </w:r>
+    </w:p>
+    <w:p>
+      <w:pPr>
+        <w:spacing w:line="360" w:lineRule="auto"/>
+        <w:ind w:left="708"/>
+        <w:rPr>
+          <w:rFonts w:ascii="Arial" w:eastAsia="Times New Roman" w:hAnsi="Arial" w:cs="Arial"/>
+          <w:b/>
+          <w:szCs w:val="24"/>
+          <w:lang w:eastAsia="es-BO"/>
+        </w:rPr>
+      </w:pPr>
+      <w:r>
+        <w:rPr>
+          <w:rFonts w:ascii="Arial" w:eastAsia="Times New Roman" w:hAnsi="Arial" w:cs="Arial"/>
+          <w:b/>
+          <w:szCs w:val="24"/>
+          <w:lang w:eastAsia="es-BO"/>
+        </w:rPr>
+        <w:t>Justificación Social</w:t>
+      </w:r>
+    </w:p>
+    <w:p>
+      <w:pPr>
+        <w:pStyle w:val="Prrafodelista"/>
+        <w:numPr>
+          <w:ilvl w:val="0"/>
+          <w:numId w:val="16"/>
+        </w:numPr>
+        <w:spacing w:line="360" w:lineRule="auto"/>
+      </w:pPr>
+      <w:r>
+        <w:rPr>
+          <w:b/>
+        </w:rPr>
+        <w:t xml:space="preserve">Atención continua.- </w:t>
+      </w:r>
+      <w:r>
+        <w:t>La atención al público se realizara de manera continua, se podrá atender fines de semana, días feriados, e incluso fuera de horario de oficina, esto gracias a la atención automatizada brindada por el servicio web</w:t>
+      </w:r>
+    </w:p>
+    <w:p>
+      <w:pPr>
+        <w:pStyle w:val="Prrafodelista"/>
+        <w:numPr>
+          <w:ilvl w:val="0"/>
+          <w:numId w:val="16"/>
+        </w:numPr>
+        <w:spacing w:line="360" w:lineRule="auto"/>
+      </w:pPr>
+      <w:r>
+        <w:rPr>
+          <w:b/>
+        </w:rPr>
+        <w:t>Disponibilidad permanente.</w:t>
+      </w:r>
+      <w:r>
+        <w:t xml:space="preserve">- La biblioteca virtual multimedia </w:t>
+      </w:r>
+      <w:r>
+        <w:t>dará</w:t>
+      </w:r>
+      <w:r>
+        <w:t xml:space="preserve"> copias digitales de los materiales</w:t>
+      </w:r>
+      <w:r>
+        <w:t xml:space="preserve"> solicitados a sus visitantes</w:t>
+      </w:r>
+      <w:r>
+        <w:t xml:space="preserve">, lo que </w:t>
+      </w:r>
+      <w:r>
+        <w:t xml:space="preserve">permitirá que </w:t>
+      </w:r>
+      <w:r>
+        <w:t>un mismo material pued</w:t>
+      </w:r>
+      <w:r>
+        <w:t>a</w:t>
+      </w:r>
+      <w:r>
+        <w:t xml:space="preserve"> ser visto simultáneamente por cualquier cantidad de visitantes</w:t>
+      </w:r>
+      <w:r>
+        <w:t>.</w:t>
+      </w:r>
+    </w:p>
+    <w:p>
+      <w:pPr>
+        <w:pStyle w:val="Prrafodelista"/>
+        <w:numPr>
+          <w:ilvl w:val="0"/>
+          <w:numId w:val="16"/>
+        </w:numPr>
+        <w:spacing w:line="360" w:lineRule="auto"/>
+      </w:pPr>
+      <w:r>
+        <w:rPr>
+          <w:b/>
+        </w:rPr>
+        <w:t>Facilidad de Acceso.</w:t>
+      </w:r>
+      <w:r>
+        <w:t>- Al estar disponible en los diferentes  laboratorios de carrera, y contar con acceso a través de red WIFI en toda las instalaciones de la facultad, cualquier estudiante podrá acceder a la biblioteca desde su computadora portátil, desde su celular o en última instancia desde cualquier computadora de los laboratorios de las diferentes carreras</w:t>
+      </w:r>
+    </w:p>
+    <w:p>
+      <w:pPr>
+        <w:pStyle w:val="Ttulo1"/>
+        <w:numPr>
+          <w:ilvl w:val="0"/>
+          <w:numId w:val="1"/>
+        </w:numPr>
+        <w:spacing w:line="360" w:lineRule="auto"/>
+        <w:ind w:left="0" w:firstLine="0"/>
+        <w:rPr>
+          <w:b/>
+        </w:rPr>
+      </w:pPr>
+      <w:bookmarkStart w:id="5" w:name="_Toc403833315"/>
+      <w:r>
+        <w:rPr>
+          <w:b/>
+        </w:rPr>
+        <w:lastRenderedPageBreak/>
+        <w:t>OBJETIVO GENERAL</w:t>
+      </w:r>
+      <w:bookmarkEnd w:id="5"/>
+    </w:p>
+    <w:p>
+      <w:pPr>
+        <w:spacing w:line="360" w:lineRule="auto"/>
+        <w:ind w:left="709"/>
+      </w:pPr>
+      <w:r>
+        <w:t>Determinar la factibilidad económica para la implementación y funcionamiento de una biblioteca virtual con contenido multimedia</w:t>
+      </w:r>
+      <w:r>
+        <w:t xml:space="preserve"> para la </w:t>
+      </w:r>
+      <w:r>
+        <w:t>Facultad Integral del Chaco</w:t>
+      </w:r>
+      <w:r>
+        <w:t>.</w:t>
+      </w:r>
+    </w:p>
+    <w:p>
+      <w:pPr>
+        <w:pStyle w:val="Ttulo1"/>
+        <w:numPr>
+          <w:ilvl w:val="0"/>
+          <w:numId w:val="1"/>
+        </w:numPr>
+        <w:spacing w:line="360" w:lineRule="auto"/>
+        <w:ind w:left="0" w:firstLine="0"/>
+        <w:rPr>
+          <w:b/>
+        </w:rPr>
+      </w:pPr>
+      <w:bookmarkStart w:id="6" w:name="_Toc403833316"/>
+      <w:r>
+        <w:rPr>
+          <w:b/>
+        </w:rPr>
+        <w:t>OBJETIVOS ESPECÍFICOS</w:t>
+      </w:r>
+      <w:bookmarkEnd w:id="6"/>
+    </w:p>
+    <w:p>
+      <w:pPr>
+        <w:pStyle w:val="Prrafodelista"/>
+        <w:numPr>
+          <w:ilvl w:val="0"/>
+          <w:numId w:val="12"/>
+        </w:numPr>
+        <w:spacing w:line="360" w:lineRule="auto"/>
+      </w:pPr>
+      <w:r>
+        <w:t xml:space="preserve">Realizar un estudio </w:t>
+      </w:r>
+      <w:r>
+        <w:t xml:space="preserve">exhaustivo </w:t>
+      </w:r>
+      <w:r>
+        <w:t xml:space="preserve">para determinar las características técnicas </w:t>
+      </w:r>
+      <w:r>
+        <w:t xml:space="preserve">de </w:t>
+      </w:r>
+      <w:r>
+        <w:t xml:space="preserve"> un servidor que permita alojar la biblioteca multimedia virtual</w:t>
+      </w:r>
+    </w:p>
+    <w:p>
+      <w:pPr>
+        <w:pStyle w:val="Prrafodelista"/>
+        <w:numPr>
+          <w:ilvl w:val="0"/>
+          <w:numId w:val="11"/>
+        </w:numPr>
+        <w:spacing w:line="360" w:lineRule="auto"/>
+        <w:rPr>
+          <w:rFonts w:ascii="Arial" w:hAnsi="Arial" w:cs="Arial"/>
+          <w:szCs w:val="24"/>
+          <w:shd w:val="clear" w:color="auto" w:fill="FFFFFF"/>
+        </w:rPr>
+      </w:pPr>
+      <w:r>
+        <w:rPr>
+          <w:rStyle w:val="apple-converted-space"/>
+          <w:rFonts w:ascii="Arial" w:hAnsi="Arial" w:cs="Arial"/>
+          <w:szCs w:val="24"/>
+          <w:shd w:val="clear" w:color="auto" w:fill="FFFFFF"/>
+        </w:rPr>
+        <w:t>Determinar el monto total de costos de los equipos y los costos de producción del servicio.</w:t>
+      </w:r>
+    </w:p>
+    <w:p>
+      <w:pPr>
+        <w:pStyle w:val="Prrafodelista"/>
+        <w:numPr>
+          <w:ilvl w:val="0"/>
+          <w:numId w:val="11"/>
+        </w:numPr>
+        <w:spacing w:line="360" w:lineRule="auto"/>
+      </w:pPr>
+      <w:r>
+        <w:t>Poner a disposición de los estudiantes de la universidad un sinnúmero de materiales audiovisuales y documentos que sirvan como apoyo en el avance de sus materias</w:t>
+      </w:r>
+      <w:r>
+        <w:t>.</w:t>
+      </w:r>
+    </w:p>
+    <w:p>
+      <w:pPr>
+        <w:pStyle w:val="Prrafodelista"/>
+        <w:numPr>
+          <w:ilvl w:val="0"/>
+          <w:numId w:val="11"/>
+        </w:numPr>
+        <w:spacing w:line="360" w:lineRule="auto"/>
+      </w:pPr>
+      <w:r>
+        <w:t>Configurar una red que permita a los estudiantes universitarios, conectarse a la biblioteca virtual multimedia desde cualquier punto geográfico dentro de la facultad integral del chaco</w:t>
+      </w:r>
+    </w:p>
+    <w:p>
+      <w:pPr>
+        <w:pStyle w:val="Prrafodelista"/>
+        <w:numPr>
+          <w:ilvl w:val="0"/>
+          <w:numId w:val="11"/>
+        </w:numPr>
+        <w:spacing w:line="360" w:lineRule="auto"/>
+      </w:pPr>
+      <w:r>
+        <w:t xml:space="preserve">Motivar a los estudiantes para que enriquezcan </w:t>
+      </w:r>
+      <w:r>
+        <w:t>el contenido del material educativo alojado en la biblioteca multimedia virtual.</w:t>
+      </w:r>
+    </w:p>
+    <w:p>
+      <w:pPr>
+        <w:pStyle w:val="Ttulo1"/>
+        <w:numPr>
+          <w:ilvl w:val="0"/>
+          <w:numId w:val="1"/>
+        </w:numPr>
+        <w:spacing w:line="360" w:lineRule="auto"/>
+        <w:ind w:left="0" w:firstLine="0"/>
+        <w:rPr>
+          <w:b/>
+        </w:rPr>
+      </w:pPr>
+      <w:bookmarkStart w:id="7" w:name="_Toc403833318"/>
+      <w:r>
+        <w:rPr>
+          <w:b/>
+        </w:rPr>
+        <w:t>ALCANCE DEL PROYECTO</w:t>
+      </w:r>
+      <w:bookmarkEnd w:id="7"/>
+    </w:p>
+    <w:p>
+      <w:pPr>
+        <w:spacing w:line="360" w:lineRule="auto"/>
+        <w:ind w:left="708"/>
+      </w:pPr>
+      <w:r>
+        <w:rPr>
+          <w:b/>
+        </w:rPr>
+        <w:t xml:space="preserve">Alcance Espacial.- </w:t>
+      </w:r>
+      <w:r>
+        <w:t xml:space="preserve">El proyecto está dirigido a la Facultad Integral del Chaco, en el municipio de Camiri, la provincia </w:t>
+      </w:r>
+      <w:r>
+        <w:t>C</w:t>
+      </w:r>
+      <w:r>
+        <w:t xml:space="preserve">ordillera, departamento de Santa Cruz del </w:t>
+      </w:r>
+      <w:r>
+        <w:t>E</w:t>
+      </w:r>
+      <w:r>
+        <w:t xml:space="preserve">stado </w:t>
+      </w:r>
+      <w:r>
+        <w:t>P</w:t>
+      </w:r>
+      <w:r>
+        <w:t>lurinacional de Bolivia</w:t>
+      </w:r>
+    </w:p>
+    <w:p>
+      <w:pPr>
+        <w:spacing w:line="360" w:lineRule="auto"/>
+        <w:ind w:left="708"/>
+      </w:pPr>
+      <w:r>
+        <w:rPr>
+          <w:b/>
+        </w:rPr>
+        <w:t xml:space="preserve">Temporal.- </w:t>
+      </w:r>
+      <w:r>
+        <w:t xml:space="preserve">El estudio de factibilidad se lo desarrollara en 4 meses, la vida útil de este proyecto se estima en </w:t>
+      </w:r>
+      <w:r>
+        <w:t>5</w:t>
+      </w:r>
+      <w:r>
+        <w:t xml:space="preserve"> años, tiempo en el cual está incluida</w:t>
+      </w:r>
+      <w:r>
+        <w:t xml:space="preserve"> </w:t>
+      </w:r>
+      <w:r>
+        <w:t>la actualización a las nuevas tecnologías emergentes en el área de educación e ingeniería.</w:t>
+      </w:r>
+    </w:p>
+    <w:p>
+      <w:pPr>
+        <w:spacing w:line="360" w:lineRule="auto"/>
+        <w:ind w:left="708"/>
+      </w:pPr>
+      <w:r>
+        <w:rPr>
+          <w:b/>
+        </w:rPr>
+        <w:lastRenderedPageBreak/>
+        <w:t>Sustantivo.-</w:t>
+      </w:r>
+      <w:r>
+        <w:t xml:space="preserve"> Con el presente estudio se pretende demostrar que con un</w:t>
+      </w:r>
+      <w:r>
+        <w:t>a</w:t>
+      </w:r>
+      <w:r>
+        <w:t xml:space="preserve"> </w:t>
+      </w:r>
+      <w:r>
+        <w:t>biblioteca virtual multimedia, se puede poner al alcance de los estudiantes un sinnúmero de material educativo que estará retroalimentándose todo el tiempo, lo que le permitirá estar siempre actualizado.</w:t>
+      </w:r>
+    </w:p>
+    <w:p>
+      <w:pPr>
+        <w:spacing w:line="360" w:lineRule="auto"/>
+        <w:ind w:left="708"/>
+      </w:pPr>
+    </w:p>
+    <w:p>
+      <w:pPr>
+        <w:pStyle w:val="Ttulo1"/>
+        <w:numPr>
+          <w:ilvl w:val="0"/>
+          <w:numId w:val="1"/>
+        </w:numPr>
+        <w:spacing w:line="360" w:lineRule="auto"/>
+        <w:ind w:left="0" w:firstLine="0"/>
+        <w:rPr>
+          <w:b/>
+        </w:rPr>
+      </w:pPr>
+      <w:bookmarkStart w:id="8" w:name="_Toc403833319"/>
+      <w:r>
+        <w:rPr>
+          <w:b/>
+        </w:rPr>
+        <w:t>METAS DEL PROYECTO</w:t>
+      </w:r>
+      <w:bookmarkEnd w:id="8"/>
+    </w:p>
+    <w:p>
+      <w:pPr>
+        <w:spacing w:before="100" w:beforeAutospacing="1" w:after="100" w:afterAutospacing="1" w:line="360" w:lineRule="auto"/>
+        <w:ind w:left="720"/>
+        <w:rPr>
+          <w:rFonts w:ascii="Arial" w:eastAsia="Times New Roman" w:hAnsi="Arial" w:cs="Arial"/>
+          <w:szCs w:val="24"/>
+          <w:lang w:eastAsia="es-BO"/>
+        </w:rPr>
+      </w:pPr>
+      <w:r>
+        <w:rPr>
+          <w:rFonts w:ascii="Arial" w:eastAsia="Times New Roman" w:hAnsi="Arial" w:cs="Arial"/>
+          <w:szCs w:val="24"/>
+          <w:lang w:eastAsia="es-BO"/>
+        </w:rPr>
+        <w:t>Proveer acceso a los recursos informativos en varios</w:t>
+      </w:r>
+      <w:r>
+        <w:rPr>
+          <w:rFonts w:ascii="Arial" w:eastAsia="Times New Roman" w:hAnsi="Arial" w:cs="Arial"/>
+          <w:szCs w:val="24"/>
+          <w:lang w:eastAsia="es-BO"/>
+        </w:rPr>
+        <w:t xml:space="preserve"> </w:t>
+      </w:r>
+      <w:r>
+        <w:rPr>
+          <w:rFonts w:ascii="Arial" w:eastAsia="Times New Roman" w:hAnsi="Arial" w:cs="Arial"/>
+          <w:szCs w:val="24"/>
+          <w:lang w:eastAsia="es-BO"/>
+        </w:rPr>
+        <w:t>formatos</w:t>
+      </w:r>
+      <w:r>
+        <w:rPr>
+          <w:rFonts w:ascii="Arial" w:eastAsia="Times New Roman" w:hAnsi="Arial" w:cs="Arial"/>
+          <w:szCs w:val="24"/>
+          <w:lang w:eastAsia="es-BO"/>
+        </w:rPr>
+        <w:t xml:space="preserve"> digitales</w:t>
+      </w:r>
+      <w:r>
+        <w:rPr>
+          <w:rFonts w:ascii="Arial" w:eastAsia="Times New Roman" w:hAnsi="Arial" w:cs="Arial"/>
+          <w:szCs w:val="24"/>
+          <w:lang w:eastAsia="es-BO"/>
+        </w:rPr>
+        <w:t xml:space="preserve">, utilizando la tecnología más avanzada en el campo </w:t>
+      </w:r>
+      <w:r>
+        <w:rPr>
+          <w:rFonts w:ascii="Arial" w:eastAsia="Times New Roman" w:hAnsi="Arial" w:cs="Arial"/>
+          <w:szCs w:val="24"/>
+          <w:lang w:eastAsia="es-BO"/>
+        </w:rPr>
+        <w:t xml:space="preserve">del desarrollo web </w:t>
+      </w:r>
+      <w:r>
+        <w:rPr>
+          <w:rFonts w:ascii="Arial" w:eastAsia="Times New Roman" w:hAnsi="Arial" w:cs="Arial"/>
+          <w:szCs w:val="24"/>
+          <w:lang w:eastAsia="es-BO"/>
+        </w:rPr>
+        <w:t xml:space="preserve">y ciencias de la información, para ofrecer un servicio rápido y de excelencia a estudiantes, </w:t>
+      </w:r>
+      <w:r>
+        <w:rPr>
+          <w:rFonts w:ascii="Arial" w:eastAsia="Times New Roman" w:hAnsi="Arial" w:cs="Arial"/>
+          <w:szCs w:val="24"/>
+          <w:lang w:eastAsia="es-BO"/>
+        </w:rPr>
+        <w:t>docente</w:t>
+      </w:r>
+      <w:r>
+        <w:rPr>
+          <w:rFonts w:ascii="Arial" w:eastAsia="Times New Roman" w:hAnsi="Arial" w:cs="Arial"/>
+          <w:szCs w:val="24"/>
+          <w:lang w:eastAsia="es-BO"/>
+        </w:rPr>
+        <w:t>s, e investigadores de la administración pública.</w:t>
+      </w:r>
+    </w:p>
+    <w:p>
+      <w:pPr>
+        <w:spacing w:before="100" w:beforeAutospacing="1" w:after="100" w:afterAutospacing="1" w:line="360" w:lineRule="auto"/>
+        <w:ind w:left="720"/>
+        <w:rPr>
+          <w:rFonts w:ascii="Arial" w:eastAsia="Times New Roman" w:hAnsi="Arial" w:cs="Arial"/>
+          <w:szCs w:val="24"/>
+          <w:lang w:eastAsia="es-BO"/>
+        </w:rPr>
+      </w:pPr>
+      <w:r>
+        <w:rPr>
+          <w:rFonts w:ascii="Arial" w:eastAsia="Times New Roman" w:hAnsi="Arial" w:cs="Arial"/>
+          <w:szCs w:val="24"/>
+          <w:lang w:eastAsia="es-BO"/>
+        </w:rPr>
+        <w:t xml:space="preserve">Desarrollar competencias en los usuarios de la Biblioteca, tales como: pensamiento crítico, análisis cualitativo y cuantitativo, valores y ética, conciencia y </w:t>
+      </w:r>
+      <w:r>
+        <w:rPr>
+          <w:rFonts w:ascii="Arial" w:eastAsia="Times New Roman" w:hAnsi="Arial" w:cs="Arial"/>
+          <w:szCs w:val="24"/>
+          <w:lang w:eastAsia="es-BO"/>
+        </w:rPr>
+        <w:t>sensibilidad</w:t>
+      </w:r>
+      <w:r>
+        <w:rPr>
+          <w:rFonts w:ascii="Arial" w:eastAsia="Times New Roman" w:hAnsi="Arial" w:cs="Arial"/>
+          <w:szCs w:val="24"/>
+          <w:lang w:eastAsia="es-BO"/>
+        </w:rPr>
+        <w:t xml:space="preserve"> cultural y global, competencias de información, capacidades tecnológicas aplicadas a la disciplina.</w:t>
+      </w:r>
+    </w:p>
+    <w:p>
+      <w:pPr>
+        <w:spacing w:before="100" w:beforeAutospacing="1" w:after="100" w:afterAutospacing="1" w:line="360" w:lineRule="auto"/>
+        <w:ind w:left="720"/>
+        <w:rPr>
+          <w:rFonts w:ascii="Arial" w:eastAsia="Times New Roman" w:hAnsi="Arial" w:cs="Arial"/>
+          <w:szCs w:val="24"/>
+          <w:lang w:eastAsia="es-BO"/>
+        </w:rPr>
+      </w:pPr>
+      <w:r>
+        <w:rPr>
+          <w:rFonts w:ascii="Arial" w:eastAsia="Times New Roman" w:hAnsi="Arial" w:cs="Arial"/>
+          <w:szCs w:val="24"/>
+          <w:lang w:eastAsia="es-BO"/>
+        </w:rPr>
+        <w:t xml:space="preserve">Orientar a los usuarios </w:t>
+      </w:r>
+      <w:r>
+        <w:rPr>
+          <w:rFonts w:ascii="Arial" w:eastAsia="Times New Roman" w:hAnsi="Arial" w:cs="Arial"/>
+          <w:szCs w:val="24"/>
+          <w:lang w:eastAsia="es-BO"/>
+        </w:rPr>
+        <w:t xml:space="preserve">en el uso de las facilidades y los materiales </w:t>
+      </w:r>
+      <w:r>
+        <w:rPr>
+          <w:rFonts w:ascii="Arial" w:eastAsia="Times New Roman" w:hAnsi="Arial" w:cs="Arial"/>
+          <w:szCs w:val="24"/>
+          <w:lang w:eastAsia="es-BO"/>
+        </w:rPr>
+        <w:t>informativos de la Biblioteca</w:t>
+      </w:r>
+      <w:r>
+        <w:rPr>
+          <w:rFonts w:ascii="Arial" w:eastAsia="Times New Roman" w:hAnsi="Arial" w:cs="Arial"/>
+          <w:szCs w:val="24"/>
+          <w:lang w:eastAsia="es-BO"/>
+        </w:rPr>
+        <w:t>.</w:t>
+      </w:r>
+    </w:p>
+    <w:p>
+      <w:pPr>
+        <w:spacing w:before="100" w:beforeAutospacing="1" w:after="100" w:afterAutospacing="1" w:line="360" w:lineRule="auto"/>
+        <w:ind w:left="720"/>
+        <w:rPr>
+          <w:rFonts w:ascii="Arial" w:eastAsia="Times New Roman" w:hAnsi="Arial" w:cs="Arial"/>
+          <w:szCs w:val="24"/>
+          <w:lang w:eastAsia="es-BO"/>
+        </w:rPr>
+      </w:pPr>
+      <w:r>
+        <w:rPr>
+          <w:rFonts w:ascii="Arial" w:eastAsia="Times New Roman" w:hAnsi="Arial" w:cs="Arial"/>
+          <w:szCs w:val="24"/>
+          <w:lang w:eastAsia="es-BO"/>
+        </w:rPr>
+        <w:t>Establecer prioridades que guían el planeamiento y desarrollo de la colección.</w:t>
+      </w:r>
+    </w:p>
+    <w:p>
+      <w:pPr>
+        <w:spacing w:before="100" w:beforeAutospacing="1" w:after="100" w:afterAutospacing="1" w:line="360" w:lineRule="auto"/>
+        <w:ind w:left="720"/>
+        <w:rPr>
+          <w:rFonts w:ascii="Arial" w:eastAsia="Times New Roman" w:hAnsi="Arial" w:cs="Arial"/>
+          <w:szCs w:val="24"/>
+          <w:lang w:eastAsia="es-BO"/>
+        </w:rPr>
+      </w:pPr>
+      <w:r>
+        <w:rPr>
+          <w:rFonts w:ascii="Arial" w:eastAsia="Times New Roman" w:hAnsi="Arial" w:cs="Arial"/>
+          <w:szCs w:val="24"/>
+          <w:lang w:eastAsia="es-BO"/>
+        </w:rPr>
+        <w:t xml:space="preserve">Desarrollar un centro </w:t>
+      </w:r>
+      <w:r>
+        <w:rPr>
+          <w:rFonts w:ascii="Arial" w:eastAsia="Times New Roman" w:hAnsi="Arial" w:cs="Arial"/>
+          <w:szCs w:val="24"/>
+          <w:lang w:eastAsia="es-BO"/>
+        </w:rPr>
+        <w:t>de información donde el estudiante pueda tener fácil accesos a distintos libros, documentaciones, archivos, videos tutoriales y otros</w:t>
+      </w:r>
+      <w:r>
+        <w:rPr>
+          <w:rFonts w:ascii="Arial" w:eastAsia="Times New Roman" w:hAnsi="Arial" w:cs="Arial"/>
+          <w:szCs w:val="24"/>
+          <w:lang w:eastAsia="es-BO"/>
+        </w:rPr>
+        <w:t xml:space="preserve"> materiales que puedan ser de utilidad a lo largo de su permanencia en la universidad</w:t>
+      </w:r>
+      <w:r>
+        <w:rPr>
+          <w:rFonts w:ascii="Arial" w:eastAsia="Times New Roman" w:hAnsi="Arial" w:cs="Arial"/>
+          <w:szCs w:val="24"/>
+          <w:lang w:eastAsia="es-BO"/>
+        </w:rPr>
+        <w:t>.</w:t>
+      </w:r>
+    </w:p>
+    <w:p>
+      <w:pPr>
+        <w:spacing w:before="100" w:beforeAutospacing="1" w:after="100" w:afterAutospacing="1" w:line="360" w:lineRule="auto"/>
+        <w:ind w:left="720"/>
+        <w:rPr>
+          <w:rFonts w:ascii="Arial" w:eastAsia="Times New Roman" w:hAnsi="Arial" w:cs="Arial"/>
+          <w:szCs w:val="24"/>
+          <w:lang w:eastAsia="es-BO"/>
+        </w:rPr>
+      </w:pPr>
+    </w:p>
+    <w:p/>
     <w:p>
       <w:pPr>
         <w:pStyle w:val="Ttulo1"/>
@@ -1975,1677 +3648,6 @@
           <w:b/>
         </w:rPr>
       </w:pPr>
-      <w:r>
-        <w:rPr>
-          <w:b/>
-        </w:rPr>
-        <w:lastRenderedPageBreak/>
-        <w:t>INTRODUCCIÓN</w:t>
-      </w:r>
-      <w:bookmarkEnd w:id="1"/>
-    </w:p>
-    <w:p>
-      <w:pPr>
-        <w:spacing w:line="360" w:lineRule="auto"/>
-        <w:ind w:left="709" w:firstLine="709"/>
-        <w:rPr>
-          <w:lang w:val="es-MX"/>
-        </w:rPr>
-      </w:pPr>
-      <w:r>
-        <w:rPr>
-          <w:lang w:val="es-MX"/>
-        </w:rPr>
-        <w:t xml:space="preserve">Las bibliotecas han sido, son y seguirán siendo los lugares en los que se concentra prácticamente todo el conocimiento del hombre. Históricamente el almacenamiento de tal cantidad de información se ha conseguido mediante el uso de libros impresos en papel. Gracias al desarrollo de las nuevas tecnologías en general y a la aparición del concepto multimedia en particular, las bibliotecas han </w:t>
-      </w:r>
-      <w:r>
-        <w:rPr>
-          <w:lang w:val="es-MX"/>
-        </w:rPr>
-        <w:t xml:space="preserve">ido </w:t>
-      </w:r>
-      <w:r>
-        <w:rPr>
-          <w:lang w:val="es-MX"/>
-        </w:rPr>
-        <w:t>evolucionado</w:t>
-      </w:r>
-      <w:r>
-        <w:rPr>
-          <w:lang w:val="es-MX"/>
-        </w:rPr>
-        <w:t xml:space="preserve"> con el transcurso de los años</w:t>
-      </w:r>
-      <w:r>
-        <w:rPr>
-          <w:lang w:val="es-MX"/>
-        </w:rPr>
-        <w:t>.</w:t>
-      </w:r>
-    </w:p>
-    <w:p>
-      <w:pPr>
-        <w:spacing w:line="360" w:lineRule="auto"/>
-        <w:ind w:left="709" w:firstLine="709"/>
-        <w:rPr>
-          <w:lang w:val="es-MX"/>
-        </w:rPr>
-      </w:pPr>
-      <w:r>
-        <w:rPr>
-          <w:lang w:val="es-MX"/>
-        </w:rPr>
-        <w:t>La edición en soportes multimedia permite recopilar grandes cantidades de información en un espacio considerablemente reducido, posibilitando además la presentación de los contenidos no sólo en forma de texto e imágenes sino que, a diferencia de los libros tradicionales, también mediante fragmentos de audio y vídeo. En este contexto surge el concepto de Biblioteca Virtual, una biblioteca en la que la información se almacena en soporte electrónico.</w:t>
-      </w:r>
-    </w:p>
-    <w:p>
-      <w:pPr>
-        <w:spacing w:line="360" w:lineRule="auto"/>
-        <w:ind w:left="709" w:firstLine="709"/>
-        <w:rPr>
-          <w:lang w:val="es-MX"/>
-        </w:rPr>
-      </w:pPr>
-      <w:r>
-        <w:rPr>
-          <w:lang w:val="es-MX"/>
-        </w:rPr>
-        <w:t xml:space="preserve">Según el </w:t>
-      </w:r>
-      <w:r>
-        <w:rPr>
-          <w:bCs/>
-          <w:lang w:val="es-MX"/>
-        </w:rPr>
-        <w:t>formato</w:t>
-      </w:r>
-      <w:r>
-        <w:rPr>
-          <w:bCs/>
-          <w:lang w:val="es-MX"/>
-        </w:rPr>
-        <w:t xml:space="preserve"> </w:t>
-      </w:r>
-      <w:r>
-        <w:rPr>
-          <w:lang w:val="es-MX"/>
-        </w:rPr>
-        <w:t>de los documentos</w:t>
-      </w:r>
-      <w:r>
-        <w:rPr>
-          <w:lang w:val="es-MX"/>
-        </w:rPr>
-        <w:t>,</w:t>
-      </w:r>
-      <w:r>
-        <w:rPr>
-          <w:lang w:val="es-MX"/>
-        </w:rPr>
-        <w:t xml:space="preserve"> se pueden distinguir Bibliotecas Virtuales de </w:t>
-      </w:r>
-      <w:r>
-        <w:rPr>
-          <w:iCs/>
-          <w:lang w:val="es-MX"/>
-        </w:rPr>
-        <w:t>archivos de texto</w:t>
-      </w:r>
-      <w:r>
-        <w:rPr>
-          <w:lang w:val="es-MX"/>
-        </w:rPr>
-        <w:t xml:space="preserve">, </w:t>
-      </w:r>
-      <w:r>
-        <w:rPr>
-          <w:iCs/>
-          <w:lang w:val="es-MX"/>
-        </w:rPr>
-        <w:t>archivos de audio</w:t>
-      </w:r>
-      <w:r>
-        <w:rPr>
-          <w:lang w:val="es-MX"/>
-        </w:rPr>
-        <w:t xml:space="preserve">, </w:t>
-      </w:r>
-      <w:r>
-        <w:rPr>
-          <w:iCs/>
-          <w:lang w:val="es-MX"/>
-        </w:rPr>
-        <w:t>archivos de imagen</w:t>
-      </w:r>
-      <w:r>
-        <w:rPr>
-          <w:lang w:val="es-MX"/>
-        </w:rPr>
-        <w:t xml:space="preserve">, </w:t>
-      </w:r>
-      <w:r>
-        <w:rPr>
-          <w:iCs/>
-          <w:lang w:val="es-MX"/>
-        </w:rPr>
-        <w:t xml:space="preserve">archivos de vídeo </w:t>
-      </w:r>
-      <w:r>
-        <w:rPr>
-          <w:lang w:val="es-MX"/>
-        </w:rPr>
-        <w:t>o</w:t>
-      </w:r>
-      <w:r>
-        <w:rPr>
-          <w:lang w:val="es-MX"/>
-        </w:rPr>
-        <w:t xml:space="preserve"> combinaciones de ellos. La gran mayoría de Bibliotecas Virtuales ofrecen la información en format</w:t>
-      </w:r>
-      <w:r>
-        <w:rPr>
-          <w:lang w:val="es-MX"/>
-        </w:rPr>
-        <w:t>o de texto, aunque generalmente</w:t>
-      </w:r>
-      <w:r>
-        <w:rPr>
-          <w:lang w:val="es-MX"/>
-        </w:rPr>
-        <w:t xml:space="preserve"> también incluyen imágenes: desde documentos Word, PDF o HTML, hasta digitalizaciones de libros, mapas También las hay especializadas en ofrecer</w:t>
-      </w:r>
-      <w:r>
-        <w:rPr>
-          <w:lang w:val="es-MX"/>
-        </w:rPr>
-        <w:t xml:space="preserve"> </w:t>
-      </w:r>
-      <w:r>
-        <w:rPr>
-          <w:lang w:val="es-MX"/>
-        </w:rPr>
-        <w:t>archivos de imagen</w:t>
-      </w:r>
-      <w:r>
-        <w:rPr>
-          <w:lang w:val="es-MX"/>
-        </w:rPr>
-        <w:t>.</w:t>
-      </w:r>
-    </w:p>
-    <w:p>
-      <w:pPr>
-        <w:spacing w:line="360" w:lineRule="auto"/>
-        <w:ind w:left="709" w:firstLine="709"/>
-        <w:rPr>
-          <w:lang w:val="es-MX"/>
-        </w:rPr>
-      </w:pPr>
-      <w:r>
-        <w:rPr>
-          <w:lang w:val="es-MX"/>
-        </w:rPr>
-        <w:t>El servicio de la biblioteca es muy importante ya que apoya el trabajo profesional y técnico de los estudiantes de las diferentes áreas de la FICH y proveerá servicios amplios de referencia e información, cubriendo un variado rango de tem</w:t>
-      </w:r>
-      <w:r>
-        <w:rPr>
-          <w:lang w:val="es-MX"/>
-        </w:rPr>
-        <w:t>a</w:t>
-      </w:r>
-      <w:r>
-        <w:rPr>
-          <w:lang w:val="es-MX"/>
-        </w:rPr>
-        <w:t xml:space="preserve">s </w:t>
-      </w:r>
-      <w:r>
-        <w:rPr>
-          <w:lang w:val="es-MX"/>
-        </w:rPr>
-        <w:t xml:space="preserve">específicos requerido por el alumnado, </w:t>
-      </w:r>
-      <w:r>
-        <w:rPr>
-          <w:lang w:val="es-MX"/>
-        </w:rPr>
-        <w:t>dentro de las áreas del conocimiento</w:t>
-      </w:r>
-      <w:r>
-        <w:rPr>
-          <w:lang w:val="es-MX"/>
-        </w:rPr>
-        <w:t xml:space="preserve"> de las diferentes carreras ofertadas</w:t>
-      </w:r>
-      <w:r>
-        <w:rPr>
-          <w:lang w:val="es-MX"/>
-        </w:rPr>
-        <w:t>.</w:t>
-      </w:r>
-    </w:p>
-    <w:p>
-      <w:pPr>
-        <w:rPr>
-          <w:lang w:val="es-MX"/>
-        </w:rPr>
-      </w:pPr>
-      <w:r>
-        <w:rPr>
-          <w:lang w:val="es-MX"/>
-        </w:rPr>
-        <w:br w:type="page"/>
-      </w:r>
-    </w:p>
-    <w:p>
-      <w:pPr>
-        <w:spacing w:line="360" w:lineRule="auto"/>
-        <w:ind w:left="709" w:firstLine="709"/>
-        <w:rPr>
-          <w:lang w:val="es-MX"/>
-        </w:rPr>
-      </w:pPr>
-      <w:r>
-        <w:rPr>
-          <w:lang w:val="es-MX"/>
-        </w:rPr>
-        <w:lastRenderedPageBreak/>
-        <w:t>En lo que</w:t>
-      </w:r>
-      <w:r>
-        <w:rPr>
-          <w:lang w:val="es-MX"/>
-        </w:rPr>
-        <w:t xml:space="preserve"> al </w:t>
-      </w:r>
-      <w:r>
-        <w:rPr>
-          <w:bCs/>
-          <w:lang w:val="es-MX"/>
-        </w:rPr>
-        <w:t xml:space="preserve">contenido </w:t>
-      </w:r>
-      <w:r>
-        <w:rPr>
-          <w:lang w:val="es-MX"/>
-        </w:rPr>
-        <w:t xml:space="preserve">de los documentos se refiere, se pueden encontrar muy diversos tipos de Bibliotecas Virtuales, desde bibliotecas de </w:t>
-      </w:r>
-      <w:r>
-        <w:rPr>
-          <w:iCs/>
-          <w:lang w:val="es-MX"/>
-        </w:rPr>
-        <w:t>interés general</w:t>
-      </w:r>
-      <w:r>
-        <w:rPr>
-          <w:lang w:val="es-MX"/>
-        </w:rPr>
-        <w:t xml:space="preserve">, bibliotecas </w:t>
-      </w:r>
-      <w:r>
-        <w:rPr>
-          <w:iCs/>
-          <w:lang w:val="es-MX"/>
-        </w:rPr>
-        <w:t>especializadas</w:t>
-      </w:r>
-      <w:r>
-        <w:rPr>
-          <w:lang w:val="es-MX"/>
-        </w:rPr>
-        <w:t xml:space="preserve">, Biblioteca Digital. </w:t>
-      </w:r>
-    </w:p>
-    <w:p>
-      <w:pPr>
-        <w:spacing w:line="360" w:lineRule="auto"/>
-        <w:ind w:left="709" w:firstLine="709"/>
-        <w:rPr>
-          <w:lang w:val="es-MX"/>
-        </w:rPr>
-      </w:pPr>
-      <w:r>
-        <w:rPr>
-          <w:lang w:val="es-MX"/>
-        </w:rPr>
-        <w:t xml:space="preserve">De acuerdo con las </w:t>
-      </w:r>
-      <w:r>
-        <w:rPr>
-          <w:bCs/>
-          <w:lang w:val="es-MX"/>
-        </w:rPr>
-        <w:t>dimensiones geográficas</w:t>
-      </w:r>
-      <w:r>
-        <w:rPr>
-          <w:bCs/>
-          <w:lang w:val="es-MX"/>
-        </w:rPr>
-        <w:t xml:space="preserve"> </w:t>
-      </w:r>
-      <w:r>
-        <w:rPr>
-          <w:lang w:val="es-MX"/>
-        </w:rPr>
-        <w:t xml:space="preserve">de la red utilizada, se definen dos tipos de Biblioteca Virtual: las de </w:t>
-      </w:r>
-      <w:r>
-        <w:rPr>
-          <w:iCs/>
-          <w:lang w:val="es-MX"/>
-        </w:rPr>
-        <w:t>cobertura mundial</w:t>
-      </w:r>
-      <w:r>
-        <w:rPr>
-          <w:lang w:val="es-MX"/>
-        </w:rPr>
-        <w:t xml:space="preserve">, que fundamentan su implementación en el uso de Internet, y las de </w:t>
-      </w:r>
-      <w:r>
-        <w:rPr>
-          <w:iCs/>
-          <w:lang w:val="es-MX"/>
-        </w:rPr>
-        <w:t>cobertura local</w:t>
-      </w:r>
-      <w:r>
-        <w:rPr>
-          <w:lang w:val="es-MX"/>
-        </w:rPr>
-        <w:t>,</w:t>
-      </w:r>
-      <w:r>
-        <w:rPr>
-          <w:lang w:val="es-MX"/>
-        </w:rPr>
-        <w:t xml:space="preserve"> construidas sobre una Intranet.</w:t>
-      </w:r>
-    </w:p>
-    <w:p>
-      <w:pPr>
-        <w:spacing w:line="360" w:lineRule="auto"/>
-        <w:ind w:left="709" w:firstLine="709"/>
-        <w:rPr>
-          <w:lang w:val="es-MX"/>
-        </w:rPr>
-      </w:pPr>
-      <w:r>
-        <w:rPr>
-          <w:lang w:val="es-MX"/>
-        </w:rPr>
-        <w:t>Las primeras, también conocidas como Bibliotecas Digitales, comprenden aquellas bibliotecas que son accesibles desde cualquier punto del mundo que esté conectado a Internet, mientras que las Bibliotecas Virtuales de cobertura local son las que ofrecen sus servicios única y exclusivamente a una comunidad de usuarios, quedando habitualmente su acceso restringido al entorno de una red de área local.</w:t>
-      </w:r>
-    </w:p>
-    <w:p>
-      <w:pPr>
-        <w:spacing w:line="360" w:lineRule="auto"/>
-        <w:ind w:left="709" w:firstLine="709"/>
-        <w:rPr>
-          <w:lang w:val="es-MX"/>
-        </w:rPr>
-      </w:pPr>
-      <w:r>
-        <w:rPr>
-          <w:lang w:val="es-MX"/>
-        </w:rPr>
-        <w:t xml:space="preserve">En lo referente a la </w:t>
-      </w:r>
-      <w:r>
-        <w:rPr>
-          <w:bCs/>
-          <w:lang w:val="es-MX"/>
-        </w:rPr>
-        <w:t>distribución de la información</w:t>
-      </w:r>
-      <w:r>
-        <w:rPr>
-          <w:lang w:val="es-MX"/>
-        </w:rPr>
-        <w:t xml:space="preserve">, existen Bibliotecas Virtuales </w:t>
-      </w:r>
-      <w:r>
-        <w:rPr>
-          <w:iCs/>
-          <w:lang w:val="es-MX"/>
-        </w:rPr>
-        <w:t>centralizadas</w:t>
-      </w:r>
-      <w:r>
-        <w:rPr>
-          <w:lang w:val="es-MX"/>
-        </w:rPr>
-        <w:t xml:space="preserve">, que contienen la información en una única ubicación, y </w:t>
-      </w:r>
-      <w:r>
-        <w:rPr>
-          <w:iCs/>
-          <w:lang w:val="es-MX"/>
-        </w:rPr>
-        <w:t>distribuidas</w:t>
-      </w:r>
-      <w:r>
-        <w:rPr>
-          <w:lang w:val="es-MX"/>
-        </w:rPr>
-        <w:t>,</w:t>
-      </w:r>
-      <w:r>
-        <w:rPr>
-          <w:lang w:val="es-MX"/>
-        </w:rPr>
-        <w:t xml:space="preserve"> que no necesitan tenerla toda concentrada de manera que, en función de la escala de red utilizada, pueden disponer de varios contenedores de información, ya sea ubicado físicamente en el mismo recinto o dispersos por el mundo.</w:t>
-      </w:r>
-    </w:p>
-    <w:p>
-      <w:pPr>
-        <w:pStyle w:val="Ttulo1"/>
-        <w:numPr>
-          <w:ilvl w:val="0"/>
-          <w:numId w:val="1"/>
-        </w:numPr>
-        <w:spacing w:line="360" w:lineRule="auto"/>
-        <w:ind w:left="0" w:firstLine="0"/>
-        <w:rPr>
-          <w:b/>
-        </w:rPr>
-      </w:pPr>
-      <w:bookmarkStart w:id="2" w:name="_Toc403833309"/>
-      <w:r>
-        <w:rPr>
-          <w:b/>
-        </w:rPr>
-        <w:t>ANTECEDENTES</w:t>
-      </w:r>
-      <w:bookmarkEnd w:id="2"/>
-    </w:p>
-    <w:p>
-      <w:pPr>
-        <w:spacing w:line="360" w:lineRule="auto"/>
-        <w:ind w:left="709" w:firstLine="567"/>
-        <w:rPr>
-          <w:rFonts w:eastAsia="Times New Roman"/>
-          <w:lang w:val="es-MX" w:eastAsia="es-MX"/>
-        </w:rPr>
-      </w:pPr>
-      <w:r>
-        <w:rPr>
-          <w:rFonts w:eastAsia="Times New Roman"/>
-          <w:lang w:val="es-MX" w:eastAsia="es-MX"/>
-        </w:rPr>
-        <w:t xml:space="preserve">Entre los años sesenta y setenta se desarrollaron pequeños repertorios, o bibliotecas electrónicas, que se basaban sobre todo en la automatización de noticias bibliográficas, algunas veces acompañadas de pequeños resúmenes. </w:t>
-      </w:r>
-    </w:p>
-    <w:p>
-      <w:pPr>
-        <w:spacing w:line="360" w:lineRule="auto"/>
-        <w:ind w:left="709" w:firstLine="567"/>
-        <w:rPr>
-          <w:rFonts w:eastAsia="Times New Roman"/>
-          <w:lang w:val="es-MX" w:eastAsia="es-MX"/>
-        </w:rPr>
-      </w:pPr>
-      <w:r>
-        <w:rPr>
-          <w:rFonts w:eastAsia="Times New Roman"/>
-          <w:lang w:val="es-MX" w:eastAsia="es-MX"/>
-        </w:rPr>
-        <w:t xml:space="preserve">Las bibliotecas digitales, o mejor dicho, las bibliotecas electrónicas de esta época se caracterizaban por incluir únicamente texto. Los primeros ejemplos probablemente se remonten a la automatización de los catálogos de bibliotecas, con sus grandes cantidades de referencias bibliográficas; luego </w:t>
-      </w:r>
-      <w:r>
-        <w:rPr>
-          <w:rFonts w:eastAsia="Times New Roman"/>
-          <w:lang w:val="es-MX" w:eastAsia="es-MX"/>
-        </w:rPr>
-        <w:lastRenderedPageBreak/>
-        <w:t>vinieron las bases de datos comerciales, normalmente multi</w:t>
-      </w:r>
-      <w:r>
-        <w:rPr>
-          <w:rFonts w:eastAsia="Times New Roman"/>
-          <w:lang w:val="es-MX" w:eastAsia="es-MX"/>
-        </w:rPr>
-        <w:t>-</w:t>
-      </w:r>
-      <w:r>
-        <w:rPr>
-          <w:rFonts w:eastAsia="Times New Roman"/>
-          <w:lang w:val="es-MX" w:eastAsia="es-MX"/>
-        </w:rPr>
-        <w:t xml:space="preserve">temáticas, que vaciaban publicaciones periódicas, conferencias, etc. de interés para la comunidad investigadora y  cuyo formato más habitual era los CD-ROM. </w:t>
-      </w:r>
-    </w:p>
-    <w:p>
-      <w:pPr>
-        <w:spacing w:line="360" w:lineRule="auto"/>
-        <w:ind w:left="709" w:firstLine="567"/>
-        <w:rPr>
-          <w:rFonts w:eastAsia="Times New Roman"/>
-          <w:lang w:val="es-MX" w:eastAsia="es-MX"/>
-        </w:rPr>
-      </w:pPr>
-      <w:r>
-        <w:rPr>
-          <w:rFonts w:eastAsia="Times New Roman"/>
-          <w:lang w:val="es-MX" w:eastAsia="es-MX"/>
-        </w:rPr>
-        <w:t xml:space="preserve">Más adelante, con el uso creciente del acceso en línea derivado de los progresos en las comunicaciones y la tecnología informática, los </w:t>
-      </w:r>
-      <w:r>
-        <w:rPr>
-          <w:rFonts w:eastAsia="Times New Roman"/>
-          <w:lang w:val="es-MX" w:eastAsia="es-MX"/>
-        </w:rPr>
-        <w:t>museos,</w:t>
-      </w:r>
-      <w:r>
-        <w:rPr>
-          <w:rFonts w:eastAsia="Times New Roman"/>
-          <w:lang w:val="es-MX" w:eastAsia="es-MX"/>
-        </w:rPr>
-        <w:t xml:space="preserve"> pinacotecas, y otras instituciones culturales decidieron dar  un acceso libre a sus fondos a través de estos nuevos medios. Simultáneamente, de forma más o menos espontánea, aparecieron repertorios de documentos de todo tipo generados por diferentes instituciones, grupos o incluso particulares. </w:t>
-      </w:r>
-    </w:p>
-    <w:p>
-      <w:pPr>
-        <w:spacing w:line="360" w:lineRule="auto"/>
-        <w:ind w:left="709" w:firstLine="567"/>
-        <w:rPr>
-          <w:rFonts w:eastAsia="Times New Roman"/>
-          <w:lang w:val="es-MX" w:eastAsia="es-MX"/>
-        </w:rPr>
-      </w:pPr>
-      <w:r>
-        <w:rPr>
-          <w:rFonts w:eastAsia="Times New Roman"/>
-          <w:lang w:val="es-MX" w:eastAsia="es-MX"/>
-        </w:rPr>
-        <w:t xml:space="preserve">En los años noventa, gracias al rápido progreso de las nuevas tecnologías, los repertorios en texto completo aumentaron considerablemente y cambiaron notablemente su visualización, adoptando interfaces cada vez más sencillas de utilizar. También se caracterizaron por incorporar nuevos elementos: texto, datos, imágenes, figuras 3D, gráficos, vídeos, audio, etc. y nuevas tecnologías: gestores de bases de datos, sistemas de información geográfica, hipertexto, sistemas multimedia, lenguaje natural, procesamiento y recuperación de la información, etc. </w:t>
-      </w:r>
-    </w:p>
-    <w:p>
-      <w:pPr>
-        <w:spacing w:line="360" w:lineRule="auto"/>
-        <w:ind w:left="709" w:firstLine="567"/>
-        <w:rPr>
-          <w:rFonts w:eastAsia="Times New Roman"/>
-          <w:lang w:val="es-MX" w:eastAsia="es-MX"/>
-        </w:rPr>
-      </w:pPr>
-      <w:r>
-        <w:rPr>
-          <w:rFonts w:eastAsia="Times New Roman"/>
-          <w:lang w:val="es-MX" w:eastAsia="es-MX"/>
-        </w:rPr>
-        <w:t>Estos desarrollos tienen un gran interés para la educación, sobre todo la educación a distancia (universidades virtuales), así como para la difusión de la información, por ejemplo,  las bibliotecas y los museos virtuales, y también porque permiten el tratamiento de todo tipo de materiale</w:t>
-      </w:r>
-      <w:r>
-        <w:rPr>
-          <w:rFonts w:eastAsia="Times New Roman"/>
-          <w:lang w:val="es-MX" w:eastAsia="es-MX"/>
-        </w:rPr>
-        <w:t>s, imágenes, audio, vídeo, etc.</w:t>
-      </w:r>
-    </w:p>
-    <w:p>
-      <w:pPr>
-        <w:pStyle w:val="Ttulo1"/>
-        <w:numPr>
-          <w:ilvl w:val="0"/>
-          <w:numId w:val="1"/>
-        </w:numPr>
-        <w:spacing w:line="360" w:lineRule="auto"/>
-        <w:ind w:left="0" w:firstLine="0"/>
-        <w:rPr>
-          <w:b/>
-        </w:rPr>
-      </w:pPr>
-      <w:bookmarkStart w:id="3" w:name="_Toc403833310"/>
-      <w:r>
-        <w:rPr>
-          <w:b/>
-        </w:rPr>
-        <w:t>FORMULACIÓN DEL PROBLEMA</w:t>
-      </w:r>
-      <w:bookmarkEnd w:id="3"/>
-    </w:p>
-    <w:p>
-      <w:pPr>
-        <w:spacing w:line="360" w:lineRule="auto"/>
-        <w:ind w:left="708" w:firstLine="708"/>
-      </w:pPr>
-      <w:r>
-        <w:t>La facultar integral del chaco, actualmente cuenta con una bi</w:t>
-      </w:r>
-      <w:r>
-        <w:t xml:space="preserve">blioteca universitaria, en la que los alumnos pueden apoyarse para realizar trabajos de investigación, nivelarse en materias que les resulte difíciles de entender, investigar diversos temas, entre otras cosas. Pero esto no es suficiente para </w:t>
-      </w:r>
-      <w:r>
-        <w:lastRenderedPageBreak/>
-        <w:t>cubrir todo el alumnado. A continuación explicaremos algunos problemas que surgen a raíz de contar solo con una biblioteca  común y corriente.</w:t>
-      </w:r>
-    </w:p>
-    <w:p>
-      <w:pPr>
-        <w:pStyle w:val="Prrafodelista"/>
-        <w:numPr>
-          <w:ilvl w:val="0"/>
-          <w:numId w:val="16"/>
-        </w:numPr>
-        <w:spacing w:line="360" w:lineRule="auto"/>
-      </w:pPr>
-      <w:r>
-        <w:rPr>
-          <w:b/>
-        </w:rPr>
-        <w:t xml:space="preserve">Material Desactualizado.- </w:t>
-      </w:r>
-      <w:r>
-        <w:t xml:space="preserve">Resulta muy difícil que la biblioteca </w:t>
-      </w:r>
-      <w:r>
-        <w:t>pueda estar siempre actualizada, no se puede estar consiguiendo material nuevo todo el tiempo puesto que resulta muy tedioso e implica un gasto considerable para la universidad.</w:t>
-      </w:r>
-    </w:p>
-    <w:p>
-      <w:pPr>
-        <w:pStyle w:val="Prrafodelista"/>
-        <w:numPr>
-          <w:ilvl w:val="0"/>
-          <w:numId w:val="16"/>
-        </w:numPr>
-        <w:spacing w:line="360" w:lineRule="auto"/>
-      </w:pPr>
-      <w:r>
-        <w:rPr>
-          <w:b/>
-        </w:rPr>
-        <w:t xml:space="preserve">Desgaste de Libros.- </w:t>
-      </w:r>
-      <w:r>
-        <w:t>Es innegable que todo libro se va deteriorando con el tiempo, más aun si pasan de mano en mano día a día y se les da mal uso, se ajan las hojas, se los garabatea, se los ensucia, etc.</w:t>
-      </w:r>
-      <w:r>
-        <w:t xml:space="preserve"> Por otro lado a veces muchos estudiantes no devuelven los libros y todo material perdido representa una gran pérdida para la biblioteca</w:t>
-      </w:r>
-    </w:p>
-    <w:p>
-      <w:pPr>
-        <w:pStyle w:val="Prrafodelista"/>
-        <w:numPr>
-          <w:ilvl w:val="0"/>
-          <w:numId w:val="16"/>
-        </w:numPr>
-        <w:spacing w:line="360" w:lineRule="auto"/>
-      </w:pPr>
-      <w:r>
-        <w:rPr>
-          <w:b/>
-        </w:rPr>
-        <w:t xml:space="preserve">Horario de Atención Limitado.- </w:t>
-      </w:r>
-      <w:r>
-        <w:t xml:space="preserve">Debido al horario de atención que maneja la biblioteca universitaria, no puede estar disponible todo el tiempo para </w:t>
-      </w:r>
-      <w:r>
-        <w:t>los alumnos.</w:t>
-      </w:r>
-    </w:p>
-    <w:p>
-      <w:pPr>
-        <w:pStyle w:val="Prrafodelista"/>
-        <w:numPr>
-          <w:ilvl w:val="0"/>
-          <w:numId w:val="16"/>
-        </w:numPr>
-        <w:spacing w:line="360" w:lineRule="auto"/>
-      </w:pPr>
-      <w:r>
-        <w:rPr>
-          <w:b/>
-        </w:rPr>
-        <w:t>Límite de préstamo de libros en tiempo real.</w:t>
-      </w:r>
-      <w:r>
-        <w:t xml:space="preserve">- </w:t>
-      </w:r>
-      <w:r>
-        <w:t xml:space="preserve"> </w:t>
-      </w:r>
-      <w:r>
-        <w:t>Está claro que un mismo libro no puede prestarse a más de un alumno a la vez, por lo que muchas veces los alumnos deben esperar a que se desocupe un libro especifico, para recién poder hacer uso del mismo.</w:t>
-      </w:r>
-    </w:p>
-    <w:p>
-      <w:pPr>
-        <w:pStyle w:val="Prrafodelista"/>
-        <w:numPr>
-          <w:ilvl w:val="0"/>
-          <w:numId w:val="16"/>
-        </w:numPr>
-        <w:spacing w:line="360" w:lineRule="auto"/>
-      </w:pPr>
-      <w:r>
-        <w:rPr>
-          <w:b/>
-        </w:rPr>
-        <w:t>Ambiente Limitado.</w:t>
-      </w:r>
-      <w:r>
-        <w:t xml:space="preserve">- Esta claro que el espacio en donde funciona la biblioteca tiene sus ambientes limitados a una cierta cantidad de estudiantes, por la misma comodidad de los alumnos no se puede atender a </w:t>
-      </w:r>
-      <w:r>
-        <w:t>más</w:t>
-      </w:r>
-      <w:r>
-        <w:t xml:space="preserve"> de </w:t>
-      </w:r>
-      <w:r>
-        <w:rPr>
-          <w:b/>
-        </w:rPr>
-        <w:t>50</w:t>
-      </w:r>
-      <w:r>
-        <w:rPr>
-          <w:b/>
-          <w:color w:val="FF0000"/>
-        </w:rPr>
-        <w:t xml:space="preserve"> </w:t>
-      </w:r>
-      <w:r>
-        <w:t>alumnos</w:t>
-      </w:r>
-    </w:p>
-    <w:p>
-      <w:pPr>
-        <w:pStyle w:val="Prrafodelista"/>
-        <w:numPr>
-          <w:ilvl w:val="0"/>
-          <w:numId w:val="16"/>
-        </w:numPr>
-        <w:spacing w:line="360" w:lineRule="auto"/>
-      </w:pPr>
-      <w:r>
-        <w:rPr>
-          <w:b/>
-        </w:rPr>
-        <w:t>Dificultad de búsqueda de temas específicos.</w:t>
-      </w:r>
-      <w:r>
-        <w:t xml:space="preserve">- Resulta muy difícil poder encontrar un tema específico si no se cuenta con una referencia bibliográfica a la cual acudir. Los alumnos muchas veces pierden tiempo </w:t>
-      </w:r>
-      <w:r>
-        <w:t xml:space="preserve">valioso </w:t>
-      </w:r>
-      <w:r>
-        <w:t>tratand</w:t>
-      </w:r>
-      <w:r>
-        <w:t>o de encontrar temas puntuales de los cuales quieren investigar por no contar con un soporte que les facilite la búsqueda de dichos temas</w:t>
-      </w:r>
-      <w:r>
-        <w:t>.</w:t>
-      </w:r>
-    </w:p>
-    <w:p>
-      <w:pPr>
-        <w:pStyle w:val="Ttulo1"/>
-        <w:numPr>
-          <w:ilvl w:val="0"/>
-          <w:numId w:val="1"/>
-        </w:numPr>
-        <w:spacing w:line="360" w:lineRule="auto"/>
-        <w:ind w:left="0" w:firstLine="0"/>
-        <w:rPr>
-          <w:b/>
-        </w:rPr>
-      </w:pPr>
-      <w:bookmarkStart w:id="4" w:name="_Toc403833314"/>
-      <w:r>
-        <w:rPr>
-          <w:b/>
-        </w:rPr>
-        <w:lastRenderedPageBreak/>
-        <w:t>JUSTIFICACIÓN</w:t>
-      </w:r>
-      <w:bookmarkEnd w:id="4"/>
-    </w:p>
-    <w:p>
-      <w:pPr>
-        <w:spacing w:line="360" w:lineRule="auto"/>
-        <w:ind w:left="708"/>
-        <w:rPr>
-          <w:rFonts w:ascii="Arial" w:eastAsia="Times New Roman" w:hAnsi="Arial" w:cs="Arial"/>
-          <w:szCs w:val="24"/>
-          <w:lang w:eastAsia="es-BO"/>
-        </w:rPr>
-      </w:pPr>
-      <w:r>
-        <w:rPr>
-          <w:rFonts w:ascii="Arial" w:eastAsia="Times New Roman" w:hAnsi="Arial" w:cs="Arial"/>
-          <w:b/>
-          <w:szCs w:val="24"/>
-          <w:lang w:eastAsia="es-BO"/>
-        </w:rPr>
-        <w:t>Justificación Técnica</w:t>
-      </w:r>
-    </w:p>
-    <w:p>
-      <w:pPr>
-        <w:pStyle w:val="Prrafodelista"/>
-        <w:numPr>
-          <w:ilvl w:val="0"/>
-          <w:numId w:val="16"/>
-        </w:numPr>
-        <w:spacing w:line="360" w:lineRule="auto"/>
-        <w:rPr>
-          <w:rFonts w:ascii="Arial" w:eastAsia="Times New Roman" w:hAnsi="Arial" w:cs="Arial"/>
-          <w:szCs w:val="24"/>
-          <w:lang w:eastAsia="es-BO"/>
-        </w:rPr>
-      </w:pPr>
-      <w:r>
-        <w:rPr>
-          <w:rFonts w:ascii="Arial" w:eastAsia="Times New Roman" w:hAnsi="Arial" w:cs="Arial"/>
-          <w:b/>
-          <w:szCs w:val="24"/>
-          <w:lang w:eastAsia="es-BO"/>
-        </w:rPr>
-        <w:t>Mayor Alcance del Servicio.</w:t>
-      </w:r>
-      <w:r>
-        <w:rPr>
-          <w:rFonts w:ascii="Arial" w:eastAsia="Times New Roman" w:hAnsi="Arial" w:cs="Arial"/>
-          <w:szCs w:val="24"/>
-          <w:lang w:eastAsia="es-BO"/>
-        </w:rPr>
-        <w:t xml:space="preserve">- </w:t>
-      </w:r>
-      <w:r>
-        <w:rPr>
-          <w:rFonts w:ascii="Arial" w:eastAsia="Times New Roman" w:hAnsi="Arial" w:cs="Arial"/>
-          <w:szCs w:val="24"/>
-          <w:lang w:eastAsia="es-BO"/>
-        </w:rPr>
-        <w:t>L</w:t>
-      </w:r>
-      <w:r>
-        <w:rPr>
-          <w:rFonts w:ascii="Arial" w:eastAsia="Times New Roman" w:hAnsi="Arial" w:cs="Arial"/>
-          <w:szCs w:val="24"/>
-          <w:lang w:eastAsia="es-BO"/>
-        </w:rPr>
-        <w:t xml:space="preserve">a biblioteca virtual multimedia puede atender a un mayor </w:t>
-      </w:r>
-      <w:r>
-        <w:rPr>
-          <w:rFonts w:ascii="Arial" w:eastAsia="Times New Roman" w:hAnsi="Arial" w:cs="Arial"/>
-          <w:szCs w:val="24"/>
-          <w:lang w:eastAsia="es-BO"/>
-        </w:rPr>
-        <w:t>número</w:t>
-      </w:r>
-      <w:r>
-        <w:rPr>
-          <w:rFonts w:ascii="Arial" w:eastAsia="Times New Roman" w:hAnsi="Arial" w:cs="Arial"/>
-          <w:szCs w:val="24"/>
-          <w:lang w:eastAsia="es-BO"/>
-        </w:rPr>
-        <w:t xml:space="preserve"> de visitantes </w:t>
-      </w:r>
-      <w:r>
-        <w:rPr>
-          <w:rFonts w:ascii="Arial" w:eastAsia="Times New Roman" w:hAnsi="Arial" w:cs="Arial"/>
-          <w:szCs w:val="24"/>
-          <w:lang w:eastAsia="es-BO"/>
-        </w:rPr>
-        <w:t>simultáneamente</w:t>
-      </w:r>
-      <w:r>
-        <w:rPr>
-          <w:rFonts w:ascii="Arial" w:eastAsia="Times New Roman" w:hAnsi="Arial" w:cs="Arial"/>
-          <w:szCs w:val="24"/>
-          <w:lang w:eastAsia="es-BO"/>
-        </w:rPr>
-        <w:t>, esto gracias a las bondades de la web</w:t>
-      </w:r>
-      <w:r>
-        <w:rPr>
-          <w:rFonts w:ascii="Arial" w:eastAsia="Times New Roman" w:hAnsi="Arial" w:cs="Arial"/>
-          <w:szCs w:val="24"/>
-          <w:lang w:eastAsia="es-BO"/>
-        </w:rPr>
-        <w:t>.</w:t>
-      </w:r>
-    </w:p>
-    <w:p>
-      <w:pPr>
-        <w:pStyle w:val="Prrafodelista"/>
-        <w:numPr>
-          <w:ilvl w:val="0"/>
-          <w:numId w:val="16"/>
-        </w:numPr>
-        <w:spacing w:line="360" w:lineRule="auto"/>
-        <w:rPr>
-          <w:rFonts w:ascii="Arial" w:eastAsia="Times New Roman" w:hAnsi="Arial" w:cs="Arial"/>
-          <w:szCs w:val="24"/>
-          <w:lang w:eastAsia="es-BO"/>
-        </w:rPr>
-      </w:pPr>
-      <w:r>
-        <w:rPr>
-          <w:rFonts w:ascii="Arial" w:eastAsia="Times New Roman" w:hAnsi="Arial" w:cs="Arial"/>
-          <w:b/>
-          <w:szCs w:val="24"/>
-          <w:lang w:eastAsia="es-BO"/>
-        </w:rPr>
-        <w:t>Facilidad de Enriquecimiento de Contenidos.</w:t>
-      </w:r>
-      <w:r>
-        <w:rPr>
-          <w:rFonts w:ascii="Arial" w:eastAsia="Times New Roman" w:hAnsi="Arial" w:cs="Arial"/>
-          <w:szCs w:val="24"/>
-          <w:lang w:eastAsia="es-BO"/>
-        </w:rPr>
-        <w:t>-</w:t>
-      </w:r>
-      <w:r>
-        <w:rPr>
-          <w:rFonts w:ascii="Arial" w:eastAsia="Times New Roman" w:hAnsi="Arial" w:cs="Arial"/>
-          <w:szCs w:val="24"/>
-          <w:lang w:eastAsia="es-BO"/>
-        </w:rPr>
-        <w:t xml:space="preserve"> La biblioteca virtual permitirá a un grupo determinado de colaboradores subir constantemente materiales nuevos a la biblioteca, lo que ayudará a que los contenidos siempre puedan estar actualizados </w:t>
-      </w:r>
-    </w:p>
-    <w:p>
-      <w:pPr>
-        <w:pStyle w:val="Prrafodelista"/>
-        <w:numPr>
-          <w:ilvl w:val="0"/>
-          <w:numId w:val="16"/>
-        </w:numPr>
-        <w:spacing w:line="360" w:lineRule="auto"/>
-        <w:rPr>
-          <w:rFonts w:ascii="Arial" w:eastAsia="Times New Roman" w:hAnsi="Arial" w:cs="Arial"/>
-          <w:szCs w:val="24"/>
-          <w:lang w:eastAsia="es-BO"/>
-        </w:rPr>
-      </w:pPr>
-      <w:r>
-        <w:rPr>
-          <w:rFonts w:ascii="Arial" w:eastAsia="Times New Roman" w:hAnsi="Arial" w:cs="Arial"/>
-          <w:b/>
-          <w:szCs w:val="24"/>
-          <w:lang w:eastAsia="es-BO"/>
-        </w:rPr>
-        <w:t xml:space="preserve">Generación Automática de datos Estadísticos.- </w:t>
-      </w:r>
-      <w:r>
-        <w:rPr>
-          <w:rFonts w:ascii="Arial" w:eastAsia="Times New Roman" w:hAnsi="Arial" w:cs="Arial"/>
-          <w:szCs w:val="24"/>
-          <w:lang w:eastAsia="es-BO"/>
-        </w:rPr>
-        <w:t xml:space="preserve">El sistema permitirá </w:t>
-      </w:r>
-      <w:r>
-        <w:rPr>
-          <w:rFonts w:ascii="Arial" w:eastAsia="Times New Roman" w:hAnsi="Arial" w:cs="Arial"/>
-          <w:szCs w:val="24"/>
-          <w:lang w:eastAsia="es-BO"/>
-        </w:rPr>
-        <w:t>que se pueda consultar datos estadísticos de visitas, temas más buscados, etc. Esto será de mucha utilidad para facilitar cualquier estudio que se quisiera realizar posteriormente, en los que se requieran datos de visitas a la biblioteca.</w:t>
-      </w:r>
-    </w:p>
-    <w:p>
-      <w:pPr>
-        <w:spacing w:line="360" w:lineRule="auto"/>
-        <w:ind w:left="708"/>
-        <w:rPr>
-          <w:rFonts w:ascii="Arial" w:eastAsia="Times New Roman" w:hAnsi="Arial" w:cs="Arial"/>
-          <w:b/>
-          <w:szCs w:val="24"/>
-          <w:lang w:eastAsia="es-BO"/>
-        </w:rPr>
-      </w:pPr>
-      <w:r>
-        <w:rPr>
-          <w:rFonts w:ascii="Arial" w:eastAsia="Times New Roman" w:hAnsi="Arial" w:cs="Arial"/>
-          <w:b/>
-          <w:szCs w:val="24"/>
-          <w:lang w:eastAsia="es-BO"/>
-        </w:rPr>
-        <w:t>Justificación Social</w:t>
-      </w:r>
-    </w:p>
-    <w:p>
-      <w:pPr>
-        <w:pStyle w:val="Prrafodelista"/>
-        <w:numPr>
-          <w:ilvl w:val="0"/>
-          <w:numId w:val="16"/>
-        </w:numPr>
-        <w:spacing w:line="360" w:lineRule="auto"/>
-      </w:pPr>
-      <w:r>
-        <w:rPr>
-          <w:b/>
-        </w:rPr>
-        <w:t xml:space="preserve">Atención continua.- </w:t>
-      </w:r>
-      <w:r>
-        <w:t>La atención al público se realizara de manera continua, se podrá atender fines de semana, días feriados, e incluso fuera de horario de oficina, esto gracias a la atención automatizada brindada por el servicio web</w:t>
-      </w:r>
-    </w:p>
-    <w:p>
-      <w:pPr>
-        <w:pStyle w:val="Prrafodelista"/>
-        <w:numPr>
-          <w:ilvl w:val="0"/>
-          <w:numId w:val="16"/>
-        </w:numPr>
-        <w:spacing w:line="360" w:lineRule="auto"/>
-      </w:pPr>
-      <w:r>
-        <w:rPr>
-          <w:b/>
-        </w:rPr>
-        <w:t>Disponibilidad permanente.</w:t>
-      </w:r>
-      <w:r>
-        <w:t xml:space="preserve">- La biblioteca virtual multimedia </w:t>
-      </w:r>
-      <w:r>
-        <w:t>dará</w:t>
-      </w:r>
-      <w:r>
-        <w:t xml:space="preserve"> copias digitales de los materiales</w:t>
-      </w:r>
-      <w:r>
-        <w:t xml:space="preserve"> solicitados a sus visitantes</w:t>
-      </w:r>
-      <w:r>
-        <w:t xml:space="preserve">, lo que </w:t>
-      </w:r>
-      <w:r>
-        <w:t xml:space="preserve">permitirá que </w:t>
-      </w:r>
-      <w:r>
-        <w:t>un mismo material pued</w:t>
-      </w:r>
-      <w:r>
-        <w:t>a</w:t>
-      </w:r>
-      <w:r>
-        <w:t xml:space="preserve"> ser visto simultáneamente por cualquier cantidad de visitantes</w:t>
-      </w:r>
-      <w:r>
-        <w:t>.</w:t>
-      </w:r>
-    </w:p>
-    <w:p>
-      <w:pPr>
-        <w:pStyle w:val="Prrafodelista"/>
-        <w:numPr>
-          <w:ilvl w:val="0"/>
-          <w:numId w:val="16"/>
-        </w:numPr>
-        <w:spacing w:line="360" w:lineRule="auto"/>
-      </w:pPr>
-      <w:r>
-        <w:rPr>
-          <w:b/>
-        </w:rPr>
-        <w:t>Facilidad de Acceso.</w:t>
-      </w:r>
-      <w:r>
-        <w:t>- Al estar disponible en los diferentes  laboratorios de carrera, y contar con acceso a través de red WIFI en toda las instalaciones de la facultad, cualquier estudiante podrá acceder a la biblioteca desde su computadora portátil, desde su celular o en última instancia desde cualquier computadora de los laboratorios de las diferentes carreras</w:t>
-      </w:r>
-    </w:p>
-    <w:p>
-      <w:pPr>
-        <w:pStyle w:val="Ttulo1"/>
-        <w:numPr>
-          <w:ilvl w:val="0"/>
-          <w:numId w:val="1"/>
-        </w:numPr>
-        <w:spacing w:line="360" w:lineRule="auto"/>
-        <w:ind w:left="0" w:firstLine="0"/>
-        <w:rPr>
-          <w:b/>
-        </w:rPr>
-      </w:pPr>
-      <w:bookmarkStart w:id="5" w:name="_Toc403833315"/>
-      <w:r>
-        <w:rPr>
-          <w:b/>
-        </w:rPr>
-        <w:lastRenderedPageBreak/>
-        <w:t>OBJETIVO GENERAL</w:t>
-      </w:r>
-      <w:bookmarkEnd w:id="5"/>
-    </w:p>
-    <w:p>
-      <w:pPr>
-        <w:spacing w:line="360" w:lineRule="auto"/>
-        <w:ind w:left="709"/>
-      </w:pPr>
-      <w:r>
-        <w:t>Determinar la factibilidad económica para la implementación y funcionamiento de una biblioteca virtual con contenido multimedia</w:t>
-      </w:r>
-      <w:r>
-        <w:t xml:space="preserve"> para la </w:t>
-      </w:r>
-      <w:r>
-        <w:t>Facultad Integral del Chaco</w:t>
-      </w:r>
-      <w:r>
-        <w:t>.</w:t>
-      </w:r>
-    </w:p>
-    <w:p>
-      <w:pPr>
-        <w:pStyle w:val="Ttulo1"/>
-        <w:numPr>
-          <w:ilvl w:val="0"/>
-          <w:numId w:val="1"/>
-        </w:numPr>
-        <w:spacing w:line="360" w:lineRule="auto"/>
-        <w:ind w:left="0" w:firstLine="0"/>
-        <w:rPr>
-          <w:b/>
-        </w:rPr>
-      </w:pPr>
-      <w:bookmarkStart w:id="6" w:name="_Toc403833316"/>
-      <w:r>
-        <w:rPr>
-          <w:b/>
-        </w:rPr>
-        <w:t>OBJETIVOS ESPECÍFICOS</w:t>
-      </w:r>
-      <w:bookmarkEnd w:id="6"/>
-    </w:p>
-    <w:p>
-      <w:pPr>
-        <w:pStyle w:val="Prrafodelista"/>
-        <w:numPr>
-          <w:ilvl w:val="0"/>
-          <w:numId w:val="12"/>
-        </w:numPr>
-        <w:spacing w:line="360" w:lineRule="auto"/>
-      </w:pPr>
-      <w:r>
-        <w:t xml:space="preserve">Realizar un estudio </w:t>
-      </w:r>
-      <w:r>
-        <w:t xml:space="preserve">exhaustivo </w:t>
-      </w:r>
-      <w:r>
-        <w:t xml:space="preserve">para determinar las características técnicas </w:t>
-      </w:r>
-      <w:r>
-        <w:t xml:space="preserve">de </w:t>
-      </w:r>
-      <w:r>
-        <w:t xml:space="preserve"> un servidor que permita alojar la biblioteca multimedia virtual</w:t>
-      </w:r>
-    </w:p>
-    <w:p>
-      <w:pPr>
-        <w:pStyle w:val="Prrafodelista"/>
-        <w:numPr>
-          <w:ilvl w:val="0"/>
-          <w:numId w:val="11"/>
-        </w:numPr>
-        <w:spacing w:line="360" w:lineRule="auto"/>
-        <w:rPr>
-          <w:rFonts w:ascii="Arial" w:hAnsi="Arial" w:cs="Arial"/>
-          <w:szCs w:val="24"/>
-          <w:shd w:val="clear" w:color="auto" w:fill="FFFFFF"/>
-        </w:rPr>
-      </w:pPr>
-      <w:r>
-        <w:rPr>
-          <w:rStyle w:val="apple-converted-space"/>
-          <w:rFonts w:ascii="Arial" w:hAnsi="Arial" w:cs="Arial"/>
-          <w:szCs w:val="24"/>
-          <w:shd w:val="clear" w:color="auto" w:fill="FFFFFF"/>
-        </w:rPr>
-        <w:t>Determinar el monto total de costos de los equipos y los costos de producción del servicio.</w:t>
-      </w:r>
-    </w:p>
-    <w:p>
-      <w:pPr>
-        <w:pStyle w:val="Prrafodelista"/>
-        <w:numPr>
-          <w:ilvl w:val="0"/>
-          <w:numId w:val="11"/>
-        </w:numPr>
-        <w:spacing w:line="360" w:lineRule="auto"/>
-      </w:pPr>
-      <w:r>
-        <w:t>Poner a disposición de los estudiantes de la universidad un sinnúmero de materiales audiovisuales y documentos que sirvan como apoyo en el avance de sus materias</w:t>
-      </w:r>
-      <w:r>
-        <w:t>.</w:t>
-      </w:r>
-    </w:p>
-    <w:p>
-      <w:pPr>
-        <w:pStyle w:val="Prrafodelista"/>
-        <w:numPr>
-          <w:ilvl w:val="0"/>
-          <w:numId w:val="11"/>
-        </w:numPr>
-        <w:spacing w:line="360" w:lineRule="auto"/>
-      </w:pPr>
-      <w:r>
-        <w:t>Configurar una red que permita a los estudiantes universitarios, conectarse a la biblioteca virtual multimedia desde cualquier punto geográfico dentro de la facultad integral del chaco</w:t>
-      </w:r>
-    </w:p>
-    <w:p>
-      <w:pPr>
-        <w:pStyle w:val="Prrafodelista"/>
-        <w:numPr>
-          <w:ilvl w:val="0"/>
-          <w:numId w:val="11"/>
-        </w:numPr>
-        <w:spacing w:line="360" w:lineRule="auto"/>
-      </w:pPr>
-      <w:r>
-        <w:t xml:space="preserve">Motivar a los estudiantes para que enriquezcan </w:t>
-      </w:r>
-      <w:r>
-        <w:t>el contenido del material educativo alojado en la biblioteca multimedia virtual.</w:t>
-      </w:r>
-    </w:p>
-    <w:p>
-      <w:pPr>
-        <w:pStyle w:val="Ttulo1"/>
-        <w:numPr>
-          <w:ilvl w:val="0"/>
-          <w:numId w:val="1"/>
-        </w:numPr>
-        <w:spacing w:line="360" w:lineRule="auto"/>
-        <w:ind w:left="0" w:firstLine="0"/>
-        <w:rPr>
-          <w:b/>
-        </w:rPr>
-      </w:pPr>
-      <w:bookmarkStart w:id="7" w:name="_Toc403833318"/>
-      <w:r>
-        <w:rPr>
-          <w:b/>
-        </w:rPr>
-        <w:t>ALCANCE DEL PROYECTO</w:t>
-      </w:r>
-      <w:bookmarkEnd w:id="7"/>
-    </w:p>
-    <w:p>
-      <w:pPr>
-        <w:spacing w:line="360" w:lineRule="auto"/>
-        <w:ind w:left="708"/>
-      </w:pPr>
-      <w:r>
-        <w:rPr>
-          <w:b/>
-        </w:rPr>
-        <w:t xml:space="preserve">Alcance Espacial.- </w:t>
-      </w:r>
-      <w:r>
-        <w:t xml:space="preserve">El proyecto está dirigido a la Facultad Integral del Chaco, en el municipio de Camiri, la provincia </w:t>
-      </w:r>
-      <w:r>
-        <w:t>C</w:t>
-      </w:r>
-      <w:r>
-        <w:t xml:space="preserve">ordillera, departamento de Santa Cruz del </w:t>
-      </w:r>
-      <w:r>
-        <w:t>E</w:t>
-      </w:r>
-      <w:r>
-        <w:t xml:space="preserve">stado </w:t>
-      </w:r>
-      <w:r>
-        <w:t>P</w:t>
-      </w:r>
-      <w:r>
-        <w:t>lurinacional de Bolivia</w:t>
-      </w:r>
-    </w:p>
-    <w:p>
-      <w:pPr>
-        <w:spacing w:line="360" w:lineRule="auto"/>
-        <w:ind w:left="708"/>
-      </w:pPr>
-      <w:r>
-        <w:rPr>
-          <w:b/>
-        </w:rPr>
-        <w:t xml:space="preserve">Temporal.- </w:t>
-      </w:r>
-      <w:r>
-        <w:t xml:space="preserve">El estudio de factibilidad se lo desarrollara en 4 meses, la vida útil de este proyecto se estima en </w:t>
-      </w:r>
-      <w:r>
-        <w:t>5</w:t>
-      </w:r>
-      <w:r>
-        <w:t xml:space="preserve"> años, tiempo en el cual está incluida</w:t>
-      </w:r>
-      <w:r>
-        <w:t xml:space="preserve"> </w:t>
-      </w:r>
-      <w:r>
-        <w:t>la actualización a las nuevas tecnologías emergentes en el área de educación e ingeniería.</w:t>
-      </w:r>
-    </w:p>
-    <w:p>
-      <w:pPr>
-        <w:spacing w:line="360" w:lineRule="auto"/>
-        <w:ind w:left="708"/>
-      </w:pPr>
-      <w:r>
-        <w:rPr>
-          <w:b/>
-        </w:rPr>
-        <w:lastRenderedPageBreak/>
-        <w:t>Sustantivo.-</w:t>
-      </w:r>
-      <w:r>
-        <w:t xml:space="preserve"> Con el presente estudio se pretende demostrar que con un</w:t>
-      </w:r>
-      <w:r>
-        <w:t>a</w:t>
-      </w:r>
-      <w:r>
-        <w:t xml:space="preserve"> </w:t>
-      </w:r>
-      <w:r>
-        <w:t>biblioteca virtual multimedia, se puede poner al alcance de los estudiantes un sinnúmero de material educativo que estará retroalimentándose todo el tiempo, lo que le permitirá estar siempre actualizado.</w:t>
-      </w:r>
-    </w:p>
-    <w:p>
-      <w:pPr>
-        <w:spacing w:line="360" w:lineRule="auto"/>
-        <w:ind w:left="708"/>
-      </w:pPr>
-    </w:p>
-    <w:p>
-      <w:pPr>
-        <w:pStyle w:val="Ttulo1"/>
-        <w:numPr>
-          <w:ilvl w:val="0"/>
-          <w:numId w:val="1"/>
-        </w:numPr>
-        <w:spacing w:line="360" w:lineRule="auto"/>
-        <w:ind w:left="0" w:firstLine="0"/>
-        <w:rPr>
-          <w:b/>
-        </w:rPr>
-      </w:pPr>
-      <w:bookmarkStart w:id="8" w:name="_Toc403833319"/>
-      <w:r>
-        <w:rPr>
-          <w:b/>
-        </w:rPr>
-        <w:t>METAS DEL PROYECTO</w:t>
-      </w:r>
-      <w:bookmarkEnd w:id="8"/>
-    </w:p>
-    <w:p>
-      <w:pPr>
-        <w:spacing w:before="100" w:beforeAutospacing="1" w:after="100" w:afterAutospacing="1" w:line="360" w:lineRule="auto"/>
-        <w:ind w:left="720"/>
-        <w:rPr>
-          <w:rFonts w:ascii="Arial" w:eastAsia="Times New Roman" w:hAnsi="Arial" w:cs="Arial"/>
-          <w:szCs w:val="24"/>
-          <w:lang w:eastAsia="es-BO"/>
-        </w:rPr>
-      </w:pPr>
-      <w:r>
-        <w:rPr>
-          <w:rFonts w:ascii="Arial" w:eastAsia="Times New Roman" w:hAnsi="Arial" w:cs="Arial"/>
-          <w:szCs w:val="24"/>
-          <w:lang w:eastAsia="es-BO"/>
-        </w:rPr>
-        <w:t>Proveer acceso a los recursos informativos en varios</w:t>
-      </w:r>
-      <w:r>
-        <w:rPr>
-          <w:rFonts w:ascii="Arial" w:eastAsia="Times New Roman" w:hAnsi="Arial" w:cs="Arial"/>
-          <w:szCs w:val="24"/>
-          <w:lang w:eastAsia="es-BO"/>
-        </w:rPr>
-        <w:t xml:space="preserve"> </w:t>
-      </w:r>
-      <w:r>
-        <w:rPr>
-          <w:rFonts w:ascii="Arial" w:eastAsia="Times New Roman" w:hAnsi="Arial" w:cs="Arial"/>
-          <w:szCs w:val="24"/>
-          <w:lang w:eastAsia="es-BO"/>
-        </w:rPr>
-        <w:t>formatos</w:t>
-      </w:r>
-      <w:r>
-        <w:rPr>
-          <w:rFonts w:ascii="Arial" w:eastAsia="Times New Roman" w:hAnsi="Arial" w:cs="Arial"/>
-          <w:szCs w:val="24"/>
-          <w:lang w:eastAsia="es-BO"/>
-        </w:rPr>
-        <w:t xml:space="preserve"> digitales</w:t>
-      </w:r>
-      <w:r>
-        <w:rPr>
-          <w:rFonts w:ascii="Arial" w:eastAsia="Times New Roman" w:hAnsi="Arial" w:cs="Arial"/>
-          <w:szCs w:val="24"/>
-          <w:lang w:eastAsia="es-BO"/>
-        </w:rPr>
-        <w:t xml:space="preserve">, utilizando la tecnología más avanzada en el campo </w:t>
-      </w:r>
-      <w:r>
-        <w:rPr>
-          <w:rFonts w:ascii="Arial" w:eastAsia="Times New Roman" w:hAnsi="Arial" w:cs="Arial"/>
-          <w:szCs w:val="24"/>
-          <w:lang w:eastAsia="es-BO"/>
-        </w:rPr>
-        <w:t xml:space="preserve">del desarrollo web </w:t>
-      </w:r>
-      <w:r>
-        <w:rPr>
-          <w:rFonts w:ascii="Arial" w:eastAsia="Times New Roman" w:hAnsi="Arial" w:cs="Arial"/>
-          <w:szCs w:val="24"/>
-          <w:lang w:eastAsia="es-BO"/>
-        </w:rPr>
-        <w:t xml:space="preserve">y ciencias de la información, para ofrecer un servicio rápido y de excelencia a estudiantes, </w:t>
-      </w:r>
-      <w:r>
-        <w:rPr>
-          <w:rFonts w:ascii="Arial" w:eastAsia="Times New Roman" w:hAnsi="Arial" w:cs="Arial"/>
-          <w:szCs w:val="24"/>
-          <w:lang w:eastAsia="es-BO"/>
-        </w:rPr>
-        <w:t>docente</w:t>
-      </w:r>
-      <w:r>
-        <w:rPr>
-          <w:rFonts w:ascii="Arial" w:eastAsia="Times New Roman" w:hAnsi="Arial" w:cs="Arial"/>
-          <w:szCs w:val="24"/>
-          <w:lang w:eastAsia="es-BO"/>
-        </w:rPr>
-        <w:t>s, e investigadores de la administración pública.</w:t>
-      </w:r>
-    </w:p>
-    <w:p>
-      <w:pPr>
-        <w:spacing w:before="100" w:beforeAutospacing="1" w:after="100" w:afterAutospacing="1" w:line="360" w:lineRule="auto"/>
-        <w:ind w:left="720"/>
-        <w:rPr>
-          <w:rFonts w:ascii="Arial" w:eastAsia="Times New Roman" w:hAnsi="Arial" w:cs="Arial"/>
-          <w:szCs w:val="24"/>
-          <w:lang w:eastAsia="es-BO"/>
-        </w:rPr>
-      </w:pPr>
-      <w:r>
-        <w:rPr>
-          <w:rFonts w:ascii="Arial" w:eastAsia="Times New Roman" w:hAnsi="Arial" w:cs="Arial"/>
-          <w:szCs w:val="24"/>
-          <w:lang w:eastAsia="es-BO"/>
-        </w:rPr>
-        <w:t xml:space="preserve">Desarrollar competencias en los usuarios de la Biblioteca, tales como: pensamiento crítico, análisis cualitativo y cuantitativo, valores y ética, conciencia y </w:t>
-      </w:r>
-      <w:r>
-        <w:rPr>
-          <w:rFonts w:ascii="Arial" w:eastAsia="Times New Roman" w:hAnsi="Arial" w:cs="Arial"/>
-          <w:szCs w:val="24"/>
-          <w:lang w:eastAsia="es-BO"/>
-        </w:rPr>
-        <w:t>sensibilidad</w:t>
-      </w:r>
-      <w:r>
-        <w:rPr>
-          <w:rFonts w:ascii="Arial" w:eastAsia="Times New Roman" w:hAnsi="Arial" w:cs="Arial"/>
-          <w:szCs w:val="24"/>
-          <w:lang w:eastAsia="es-BO"/>
-        </w:rPr>
-        <w:t xml:space="preserve"> cultural y global, competencias de información, capacidades tecnológicas aplicadas a la disciplina.</w:t>
-      </w:r>
-    </w:p>
-    <w:p>
-      <w:pPr>
-        <w:spacing w:before="100" w:beforeAutospacing="1" w:after="100" w:afterAutospacing="1" w:line="360" w:lineRule="auto"/>
-        <w:ind w:left="720"/>
-        <w:rPr>
-          <w:rFonts w:ascii="Arial" w:eastAsia="Times New Roman" w:hAnsi="Arial" w:cs="Arial"/>
-          <w:szCs w:val="24"/>
-          <w:lang w:eastAsia="es-BO"/>
-        </w:rPr>
-      </w:pPr>
-      <w:r>
-        <w:rPr>
-          <w:rFonts w:ascii="Arial" w:eastAsia="Times New Roman" w:hAnsi="Arial" w:cs="Arial"/>
-          <w:szCs w:val="24"/>
-          <w:lang w:eastAsia="es-BO"/>
-        </w:rPr>
-        <w:t xml:space="preserve">Orientar a los usuarios </w:t>
-      </w:r>
-      <w:r>
-        <w:rPr>
-          <w:rFonts w:ascii="Arial" w:eastAsia="Times New Roman" w:hAnsi="Arial" w:cs="Arial"/>
-          <w:szCs w:val="24"/>
-          <w:lang w:eastAsia="es-BO"/>
-        </w:rPr>
-        <w:t xml:space="preserve">en el uso de las facilidades y los materiales </w:t>
-      </w:r>
-      <w:r>
-        <w:rPr>
-          <w:rFonts w:ascii="Arial" w:eastAsia="Times New Roman" w:hAnsi="Arial" w:cs="Arial"/>
-          <w:szCs w:val="24"/>
-          <w:lang w:eastAsia="es-BO"/>
-        </w:rPr>
-        <w:t>informativos de la Biblioteca</w:t>
-      </w:r>
-      <w:r>
-        <w:rPr>
-          <w:rFonts w:ascii="Arial" w:eastAsia="Times New Roman" w:hAnsi="Arial" w:cs="Arial"/>
-          <w:szCs w:val="24"/>
-          <w:lang w:eastAsia="es-BO"/>
-        </w:rPr>
-        <w:t>.</w:t>
-      </w:r>
-    </w:p>
-    <w:p>
-      <w:pPr>
-        <w:spacing w:before="100" w:beforeAutospacing="1" w:after="100" w:afterAutospacing="1" w:line="360" w:lineRule="auto"/>
-        <w:ind w:left="720"/>
-        <w:rPr>
-          <w:rFonts w:ascii="Arial" w:eastAsia="Times New Roman" w:hAnsi="Arial" w:cs="Arial"/>
-          <w:szCs w:val="24"/>
-          <w:lang w:eastAsia="es-BO"/>
-        </w:rPr>
-      </w:pPr>
-      <w:r>
-        <w:rPr>
-          <w:rFonts w:ascii="Arial" w:eastAsia="Times New Roman" w:hAnsi="Arial" w:cs="Arial"/>
-          <w:szCs w:val="24"/>
-          <w:lang w:eastAsia="es-BO"/>
-        </w:rPr>
-        <w:t>Establecer prioridades que guían el planeamiento y desarrollo de la colección.</w:t>
-      </w:r>
-    </w:p>
-    <w:p>
-      <w:pPr>
-        <w:spacing w:before="100" w:beforeAutospacing="1" w:after="100" w:afterAutospacing="1" w:line="360" w:lineRule="auto"/>
-        <w:ind w:left="720"/>
-        <w:rPr>
-          <w:rFonts w:ascii="Arial" w:eastAsia="Times New Roman" w:hAnsi="Arial" w:cs="Arial"/>
-          <w:szCs w:val="24"/>
-          <w:lang w:eastAsia="es-BO"/>
-        </w:rPr>
-      </w:pPr>
-      <w:r>
-        <w:rPr>
-          <w:rFonts w:ascii="Arial" w:eastAsia="Times New Roman" w:hAnsi="Arial" w:cs="Arial"/>
-          <w:szCs w:val="24"/>
-          <w:lang w:eastAsia="es-BO"/>
-        </w:rPr>
-        <w:t xml:space="preserve">Desarrollar un centro </w:t>
-      </w:r>
-      <w:r>
-        <w:rPr>
-          <w:rFonts w:ascii="Arial" w:eastAsia="Times New Roman" w:hAnsi="Arial" w:cs="Arial"/>
-          <w:szCs w:val="24"/>
-          <w:lang w:eastAsia="es-BO"/>
-        </w:rPr>
-        <w:t>de información donde el estudiante pueda tener fácil accesos a distintos libros, documentaciones, archivos, videos tutoriales y otros</w:t>
-      </w:r>
-      <w:r>
-        <w:rPr>
-          <w:rFonts w:ascii="Arial" w:eastAsia="Times New Roman" w:hAnsi="Arial" w:cs="Arial"/>
-          <w:szCs w:val="24"/>
-          <w:lang w:eastAsia="es-BO"/>
-        </w:rPr>
-        <w:t xml:space="preserve"> materiales que puedan ser de utilidad a lo largo de su permanencia en la universidad</w:t>
-      </w:r>
-      <w:r>
-        <w:rPr>
-          <w:rFonts w:ascii="Arial" w:eastAsia="Times New Roman" w:hAnsi="Arial" w:cs="Arial"/>
-          <w:szCs w:val="24"/>
-          <w:lang w:eastAsia="es-BO"/>
-        </w:rPr>
-        <w:t>.</w:t>
-      </w:r>
-    </w:p>
-    <w:p>
-      <w:pPr>
-        <w:spacing w:before="100" w:beforeAutospacing="1" w:after="100" w:afterAutospacing="1" w:line="360" w:lineRule="auto"/>
-        <w:ind w:left="720"/>
-        <w:rPr>
-          <w:rFonts w:ascii="Arial" w:eastAsia="Times New Roman" w:hAnsi="Arial" w:cs="Arial"/>
-          <w:szCs w:val="24"/>
-          <w:lang w:eastAsia="es-BO"/>
-        </w:rPr>
-      </w:pPr>
-    </w:p>
-    <w:p/>
-    <w:p>
-      <w:pPr>
-        <w:pStyle w:val="Ttulo1"/>
-        <w:numPr>
-          <w:ilvl w:val="0"/>
-          <w:numId w:val="1"/>
-        </w:numPr>
-        <w:ind w:left="0" w:firstLine="0"/>
-        <w:rPr>
-          <w:b/>
-        </w:rPr>
-      </w:pPr>
       <w:bookmarkStart w:id="9" w:name="_Toc403833320"/>
       <w:r>
         <w:rPr>
@@ -3658,15 +3660,26 @@
     </w:p>
     <w:p/>
     <w:p>
+      <w:pPr>
+        <w:jc w:val="center"/>
+      </w:pPr>
       <w:r>
         <w:rPr>
           <w:noProof/>
           <w:lang w:eastAsia="es-BO"/>
         </w:rPr>
         <w:drawing>
-          <wp:inline distT="0" distB="0" distL="0" distR="0">
-            <wp:extent cx="5789930" cy="2076450"/>
+          <wp:anchor distT="0" distB="0" distL="114300" distR="114300" simplePos="0" relativeHeight="251726848" behindDoc="0" locked="0" layoutInCell="1" allowOverlap="1" wp14:anchorId="2B8B7470" wp14:editId="1FFEC45B">
+            <wp:simplePos x="0" y="0"/>
+            <wp:positionH relativeFrom="column">
+              <wp:posOffset>-454025</wp:posOffset>
+            </wp:positionH>
+            <wp:positionV relativeFrom="paragraph">
+              <wp:posOffset>339725</wp:posOffset>
+            </wp:positionV>
+            <wp:extent cx="6549390" cy="2199640"/>
             <wp:effectExtent l="0" t="0" r="0" b="0"/>
+            <wp:wrapSquare wrapText="bothSides"/>
             <wp:docPr id="43" name="Imagen 43" descr="D:\Semestre 02-14\E C O 4 5 0\cronograma.png"/>
             <wp:cNvGraphicFramePr>
               <a:graphicFrameLocks xmlns:a="http://schemas.openxmlformats.org/drawingml/2006/main" noChangeAspect="1"/>
@@ -3681,7 +3694,7 @@
                     </pic:cNvPicPr>
                   </pic:nvPicPr>
                   <pic:blipFill>
-                    <a:blip r:embed="rId12">
+                    <a:blip r:embed="rId10">
                       <a:extLst>
                         <a:ext uri="{28A0092B-C50C-407E-A947-70E740481C1C}">
                           <a14:useLocalDpi xmlns:a14="http://schemas.microsoft.com/office/drawing/2010/main" val="0"/>
@@ -3696,7 +3709,7 @@
                   <pic:spPr bwMode="auto">
                     <a:xfrm>
                       <a:off x="0" y="0"/>
-                      <a:ext cx="5792030" cy="2077203"/>
+                      <a:ext cx="6549390" cy="2199640"/>
                     </a:xfrm>
                     <a:prstGeom prst="rect">
                       <a:avLst/>
@@ -3709,7 +3722,13 @@
                 </pic:pic>
               </a:graphicData>
             </a:graphic>
-          </wp:inline>
+            <wp14:sizeRelH relativeFrom="page">
+              <wp14:pctWidth>0</wp14:pctWidth>
+            </wp14:sizeRelH>
+            <wp14:sizeRelV relativeFrom="page">
+              <wp14:pctHeight>0</wp14:pctHeight>
+            </wp14:sizeRelV>
+          </wp:anchor>
         </w:drawing>
       </w:r>
     </w:p>
@@ -3730,6 +3749,26 @@
           <w:rFonts w:ascii="Arial" w:hAnsi="Arial" w:cs="Arial"/>
           <w:b/>
           <w:szCs w:val="24"/>
+        </w:rPr>
+      </w:pPr>
+    </w:p>
+    <w:p>
+      <w:pPr>
+        <w:pStyle w:val="Sinespaciado"/>
+        <w:jc w:val="center"/>
+        <w:rPr>
+          <w:rFonts w:ascii="Britannic Bold" w:hAnsi="Britannic Bold"/>
+          <w:sz w:val="144"/>
+        </w:rPr>
+      </w:pPr>
+    </w:p>
+    <w:p>
+      <w:pPr>
+        <w:pStyle w:val="Sinespaciado"/>
+        <w:jc w:val="center"/>
+        <w:rPr>
+          <w:rFonts w:ascii="Britannic Bold" w:hAnsi="Britannic Bold"/>
+          <w:sz w:val="144"/>
         </w:rPr>
       </w:pPr>
     </w:p>
@@ -4060,7 +4099,7 @@
             <v:roundrect id="AutoShape 3" o:spid="_x0000_s1057" style="position:absolute;left:4565;top:8650;width:2839;height:1711;visibility:visible;mso-wrap-style:square;v-text-anchor:top" arcsize="10923f" o:gfxdata="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" strokecolor="#95b3d7" strokeweight="1pt">
               <v:fill color2="#b8cce4" focus="100%" type="gradient"/>
               <v:shadow on="t" color="#0070c0" opacity=".5" offset="6pt,-6pt"/>
-              <v:textbox>
+              <v:textbox style="mso-next-textbox:#AutoShape 3">
                 <w:txbxContent>
                   <w:p>
                     <w:pPr>
@@ -4081,7 +4120,7 @@
             <v:roundrect id="AutoShape 4" o:spid="_x0000_s1058" style="position:absolute;left:4565;top:10918;width:2839;height:1711;visibility:visible;mso-wrap-style:square;v-text-anchor:top" arcsize="10923f" o:gfxdata="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" strokecolor="#95b3d7" strokeweight="1pt">
               <v:fill color2="#b8cce4" focus="100%" type="gradient"/>
               <v:shadow on="t" color="#0070c0" opacity=".5" offset="6pt,-6pt"/>
-              <v:textbox>
+              <v:textbox style="mso-next-textbox:#AutoShape 4">
                 <w:txbxContent>
                   <w:p>
                     <w:pPr>
@@ -4192,20 +4231,12 @@
           <w:szCs w:val="24"/>
         </w:rPr>
       </w:pPr>
-    </w:p>
-    <w:p>
-      <w:pPr>
-        <w:spacing w:line="360" w:lineRule="auto"/>
+      <w:r>
         <w:rPr>
           <w:rFonts w:ascii="Arial" w:hAnsi="Arial" w:cs="Arial"/>
           <w:szCs w:val="24"/>
         </w:rPr>
-      </w:pPr>
-      <w:r>
-        <w:rPr>
-          <w:rFonts w:ascii="Arial" w:hAnsi="Arial" w:cs="Arial"/>
-          <w:szCs w:val="24"/>
-        </w:rPr>
+        <w:lastRenderedPageBreak/>
         <w:t xml:space="preserve">La institución tiene como misión fundamental el otorgar prestaciones de libros a toda la comunidad estudiantil de la F.I.CH., con el único fin de ayudar en el aprendizaje del estudiante, brindando una variedad de libros. </w:t>
       </w:r>
     </w:p>
@@ -5524,6 +5555,21 @@
           <w:rFonts w:ascii="Arial" w:hAnsi="Arial" w:cs="Arial"/>
           <w:szCs w:val="24"/>
         </w:rPr>
+        <w:br w:type="page"/>
+      </w:r>
+    </w:p>
+    <w:p>
+      <w:pPr>
+        <w:rPr>
+          <w:rFonts w:ascii="Arial" w:hAnsi="Arial" w:cs="Arial"/>
+          <w:szCs w:val="24"/>
+        </w:rPr>
+      </w:pPr>
+      <w:r>
+        <w:rPr>
+          <w:rFonts w:ascii="Arial" w:hAnsi="Arial" w:cs="Arial"/>
+          <w:szCs w:val="24"/>
+        </w:rPr>
         <w:lastRenderedPageBreak/>
         <w:t>Postgrado a través de:</w:t>
       </w:r>
@@ -5883,7 +5929,25 @@
                 <w:color w:val="000000"/>
                 <w:lang w:eastAsia="es-ES"/>
               </w:rPr>
-              <w:t>de 7:00 a 21:00 hrs.</w:t>
+              <w:t xml:space="preserve">de 7:00 a 21:00 </w:t>
+            </w:r>
+            <w:proofErr w:type="spellStart"/>
+            <w:r>
+              <w:rPr>
+                <w:rFonts w:ascii="Calibri" w:eastAsia="Times New Roman" w:hAnsi="Calibri" w:cs="Times New Roman"/>
+                <w:color w:val="000000"/>
+                <w:lang w:eastAsia="es-ES"/>
+              </w:rPr>
+              <w:t>hrs</w:t>
+            </w:r>
+            <w:proofErr w:type="spellEnd"/>
+            <w:r>
+              <w:rPr>
+                <w:rFonts w:ascii="Calibri" w:eastAsia="Times New Roman" w:hAnsi="Calibri" w:cs="Times New Roman"/>
+                <w:color w:val="000000"/>
+                <w:lang w:eastAsia="es-ES"/>
+              </w:rPr>
+              <w:t>.</w:t>
             </w:r>
           </w:p>
         </w:tc>
@@ -5993,7 +6057,25 @@
                 <w:color w:val="000000"/>
                 <w:lang w:eastAsia="es-ES"/>
               </w:rPr>
-              <w:t>de 7:00 a 21:00 hrs.</w:t>
+              <w:t xml:space="preserve">de 7:00 a 21:00 </w:t>
+            </w:r>
+            <w:proofErr w:type="spellStart"/>
+            <w:r>
+              <w:rPr>
+                <w:rFonts w:ascii="Calibri" w:eastAsia="Times New Roman" w:hAnsi="Calibri" w:cs="Times New Roman"/>
+                <w:color w:val="000000"/>
+                <w:lang w:eastAsia="es-ES"/>
+              </w:rPr>
+              <w:t>hrs</w:t>
+            </w:r>
+            <w:proofErr w:type="spellEnd"/>
+            <w:r>
+              <w:rPr>
+                <w:rFonts w:ascii="Calibri" w:eastAsia="Times New Roman" w:hAnsi="Calibri" w:cs="Times New Roman"/>
+                <w:color w:val="000000"/>
+                <w:lang w:eastAsia="es-ES"/>
+              </w:rPr>
+              <w:t>.</w:t>
             </w:r>
           </w:p>
         </w:tc>
@@ -6303,8 +6385,20 @@
           <w:sz w:val="21"/>
           <w:szCs w:val="21"/>
         </w:rPr>
-        <w:t>VI.- Por encontrarse culpable de alguna mutilación de material bibliohemerográfico</w:t>
-      </w:r>
+        <w:t xml:space="preserve">VI.- Por encontrarse culpable de alguna mutilación de material </w:t>
+      </w:r>
+      <w:proofErr w:type="spellStart"/>
+      <w:r>
+        <w:rPr>
+          <w:rFonts w:ascii="Arial" w:hAnsi="Arial" w:cs="Arial"/>
+          <w:bCs/>
+          <w:color w:val="000000"/>
+          <w:sz w:val="21"/>
+          <w:szCs w:val="21"/>
+        </w:rPr>
+        <w:t>bibliohemerográfico</w:t>
+      </w:r>
+      <w:proofErr w:type="spellEnd"/>
     </w:p>
     <w:p>
       <w:pPr>
@@ -6478,7 +6572,7 @@
           <w:lang w:eastAsia="es-BO"/>
         </w:rPr>
         <w:drawing>
-          <wp:anchor distT="0" distB="0" distL="114300" distR="114300" simplePos="0" relativeHeight="251636736" behindDoc="0" locked="0" layoutInCell="1" allowOverlap="1" wp14:anchorId="4437D558" wp14:editId="2D007B71">
+          <wp:anchor distT="0" distB="0" distL="114300" distR="114300" simplePos="0" relativeHeight="251636736" behindDoc="0" locked="0" layoutInCell="1" allowOverlap="1" wp14:anchorId="0BBF9E78" wp14:editId="512F190A">
             <wp:simplePos x="0" y="0"/>
             <wp:positionH relativeFrom="margin">
               <wp:posOffset>-3810</wp:posOffset>
@@ -6503,7 +6597,7 @@
                     </pic:cNvPicPr>
                   </pic:nvPicPr>
                   <pic:blipFill>
-                    <a:blip r:embed="rId13">
+                    <a:blip r:embed="rId11">
                       <a:extLst>
                         <a:ext uri="{28A0092B-C50C-407E-A947-70E740481C1C}">
                           <a14:useLocalDpi xmlns:a14="http://schemas.microsoft.com/office/drawing/2010/main" val="0"/>
@@ -6549,7 +6643,7 @@
           <w:lang w:eastAsia="es-BO"/>
         </w:rPr>
         <w:drawing>
-          <wp:anchor distT="0" distB="0" distL="114300" distR="114300" simplePos="0" relativeHeight="251666432" behindDoc="0" locked="0" layoutInCell="1" allowOverlap="1" wp14:anchorId="5C0601C0" wp14:editId="6D7DFD1C">
+          <wp:anchor distT="0" distB="0" distL="114300" distR="114300" simplePos="0" relativeHeight="251666432" behindDoc="0" locked="0" layoutInCell="1" allowOverlap="1" wp14:anchorId="16E07E5C" wp14:editId="3D5C4E36">
             <wp:simplePos x="0" y="0"/>
             <wp:positionH relativeFrom="margin">
               <wp:posOffset>2890520</wp:posOffset>
@@ -6574,7 +6668,7 @@
                     </pic:cNvPicPr>
                   </pic:nvPicPr>
                   <pic:blipFill>
-                    <a:blip r:embed="rId14">
+                    <a:blip r:embed="rId12">
                       <a:extLst>
                         <a:ext uri="{28A0092B-C50C-407E-A947-70E740481C1C}">
                           <a14:useLocalDpi xmlns:a14="http://schemas.microsoft.com/office/drawing/2010/main" val="0"/>
@@ -6886,7 +6980,7 @@
           <w:lang w:eastAsia="es-BO"/>
         </w:rPr>
         <w:drawing>
-          <wp:anchor distT="0" distB="0" distL="114300" distR="114300" simplePos="0" relativeHeight="251669504" behindDoc="0" locked="0" layoutInCell="1" allowOverlap="1" wp14:anchorId="6AB3B200" wp14:editId="0AC0A7CF">
+          <wp:anchor distT="0" distB="0" distL="114300" distR="114300" simplePos="0" relativeHeight="251669504" behindDoc="0" locked="0" layoutInCell="1" allowOverlap="1" wp14:anchorId="19314FB3" wp14:editId="13CB56F4">
             <wp:simplePos x="0" y="0"/>
             <wp:positionH relativeFrom="margin">
               <wp:posOffset>0</wp:posOffset>
@@ -6911,7 +7005,7 @@
                     </pic:cNvPicPr>
                   </pic:nvPicPr>
                   <pic:blipFill>
-                    <a:blip r:embed="rId15">
+                    <a:blip r:embed="rId13">
                       <a:extLst>
                         <a:ext uri="{28A0092B-C50C-407E-A947-70E740481C1C}">
                           <a14:useLocalDpi xmlns:a14="http://schemas.microsoft.com/office/drawing/2010/main" val="0"/>
@@ -7035,7 +7129,7 @@
         </w:rPr>
         <w:lastRenderedPageBreak/>
         <w:drawing>
-          <wp:anchor distT="0" distB="0" distL="114300" distR="114300" simplePos="0" relativeHeight="251688960" behindDoc="0" locked="0" layoutInCell="1" allowOverlap="1" wp14:anchorId="3EF7251B" wp14:editId="2A576556">
+          <wp:anchor distT="0" distB="0" distL="114300" distR="114300" simplePos="0" relativeHeight="251688960" behindDoc="0" locked="0" layoutInCell="1" allowOverlap="1" wp14:anchorId="7AD388B5" wp14:editId="20307F31">
             <wp:simplePos x="0" y="0"/>
             <wp:positionH relativeFrom="margin">
               <wp:posOffset>-142875</wp:posOffset>
@@ -7060,7 +7154,7 @@
                     </pic:cNvPicPr>
                   </pic:nvPicPr>
                   <pic:blipFill>
-                    <a:blip r:embed="rId16">
+                    <a:blip r:embed="rId14">
                       <a:extLst>
                         <a:ext uri="{28A0092B-C50C-407E-A947-70E740481C1C}">
                           <a14:useLocalDpi xmlns:a14="http://schemas.microsoft.com/office/drawing/2010/main" val="0"/>
@@ -7106,7 +7200,7 @@
           <w:lang w:eastAsia="es-BO"/>
         </w:rPr>
         <w:drawing>
-          <wp:anchor distT="0" distB="0" distL="114300" distR="114300" simplePos="0" relativeHeight="251708416" behindDoc="0" locked="0" layoutInCell="1" allowOverlap="1" wp14:anchorId="571C50DD" wp14:editId="74570580">
+          <wp:anchor distT="0" distB="0" distL="114300" distR="114300" simplePos="0" relativeHeight="251708416" behindDoc="0" locked="0" layoutInCell="1" allowOverlap="1" wp14:anchorId="7F8C42CE" wp14:editId="42EBC808">
             <wp:simplePos x="0" y="0"/>
             <wp:positionH relativeFrom="column">
               <wp:posOffset>3000746</wp:posOffset>
@@ -7131,7 +7225,7 @@
                     </pic:cNvPicPr>
                   </pic:nvPicPr>
                   <pic:blipFill>
-                    <a:blip r:embed="rId17" cstate="print">
+                    <a:blip r:embed="rId15" cstate="print">
                       <a:extLst>
                         <a:ext uri="{28A0092B-C50C-407E-A947-70E740481C1C}">
                           <a14:useLocalDpi xmlns:a14="http://schemas.microsoft.com/office/drawing/2010/main" val="0"/>
@@ -7408,16 +7502,22 @@
           <w:rFonts w:ascii="Arial" w:hAnsi="Arial" w:cs="Arial"/>
           <w:szCs w:val="24"/>
         </w:rPr>
-        <w:sectPr>
-          <w:pgSz w:w="12240" w:h="15840" w:code="1"/>
-          <w:pgMar w:top="1701" w:right="1418" w:bottom="1701" w:left="1701" w:header="709" w:footer="709" w:gutter="0"/>
-          <w:pgNumType w:start="0"/>
-          <w:cols w:space="708"/>
-          <w:vAlign w:val="center"/>
-          <w:titlePg/>
-          <w:docGrid w:linePitch="360"/>
-        </w:sectPr>
-      </w:pPr>
+      </w:pPr>
+      <w:r>
+        <w:rPr>
+          <w:rFonts w:ascii="Arial" w:hAnsi="Arial" w:cs="Arial"/>
+          <w:szCs w:val="24"/>
+        </w:rPr>
+        <w:lastRenderedPageBreak/>
+        <w:t>Falta de material que corresponden con la funcionalidad</w:t>
+      </w:r>
+      <w:r>
+        <w:rPr>
+          <w:rFonts w:ascii="Arial" w:hAnsi="Arial" w:cs="Arial"/>
+          <w:szCs w:val="24"/>
+        </w:rPr>
+        <w:t>.</w:t>
+      </w:r>
     </w:p>
     <w:p>
       <w:pPr>
@@ -7437,15 +7537,7 @@
           <w:rFonts w:ascii="Arial" w:hAnsi="Arial" w:cs="Arial"/>
           <w:szCs w:val="24"/>
         </w:rPr>
-        <w:lastRenderedPageBreak/>
-        <w:t>Falta de material que corresponden con la funcionalidad</w:t>
-      </w:r>
-      <w:r>
-        <w:rPr>
-          <w:rFonts w:ascii="Arial" w:hAnsi="Arial" w:cs="Arial"/>
-          <w:szCs w:val="24"/>
-        </w:rPr>
-        <w:t>.</w:t>
+        <w:t>No disponen para las consultas o retiros la biblioteca las 24hr se visita en el horario que se dispone la biblioteca.</w:t>
       </w:r>
     </w:p>
     <w:p>
@@ -7466,7 +7558,14 @@
           <w:rFonts w:ascii="Arial" w:hAnsi="Arial" w:cs="Arial"/>
           <w:szCs w:val="24"/>
         </w:rPr>
-        <w:t>No disponen para las consultas o retiros la biblioteca las 24hr se visita en el horario que se dispone la biblioteca.</w:t>
+        <w:t>Tarda en buscar un libro</w:t>
+      </w:r>
+      <w:r>
+        <w:rPr>
+          <w:rFonts w:ascii="Arial" w:hAnsi="Arial" w:cs="Arial"/>
+          <w:szCs w:val="24"/>
+        </w:rPr>
+        <w:t>.</w:t>
       </w:r>
     </w:p>
     <w:p>
@@ -7487,14 +7586,7 @@
           <w:rFonts w:ascii="Arial" w:hAnsi="Arial" w:cs="Arial"/>
           <w:szCs w:val="24"/>
         </w:rPr>
-        <w:t>Tarda en buscar un libro</w:t>
-      </w:r>
-      <w:r>
-        <w:rPr>
-          <w:rFonts w:ascii="Arial" w:hAnsi="Arial" w:cs="Arial"/>
-          <w:szCs w:val="24"/>
-        </w:rPr>
-        <w:t>.</w:t>
+        <w:t>Falta de espacio en la sala de lectura ya que los estudiantes son perjudicados por no poder adquirir del material que necesita.</w:t>
       </w:r>
     </w:p>
     <w:p>
@@ -7515,7 +7607,7 @@
           <w:rFonts w:ascii="Arial" w:hAnsi="Arial" w:cs="Arial"/>
           <w:szCs w:val="24"/>
         </w:rPr>
-        <w:t>Falta de espacio en la sala de lectura ya que los estudiantes son perjudicados por no poder adquirir del material que necesita.</w:t>
+        <w:t>Los libros se estropean o se desgastan por los años de uso de cada uno.</w:t>
       </w:r>
     </w:p>
     <w:p>
@@ -7536,27 +7628,6 @@
           <w:rFonts w:ascii="Arial" w:hAnsi="Arial" w:cs="Arial"/>
           <w:szCs w:val="24"/>
         </w:rPr>
-        <w:t>Los libros se estropean o se desgastan por los años de uso de cada uno.</w:t>
-      </w:r>
-    </w:p>
-    <w:p>
-      <w:pPr>
-        <w:pStyle w:val="Prrafodelista"/>
-        <w:numPr>
-          <w:ilvl w:val="0"/>
-          <w:numId w:val="23"/>
-        </w:numPr>
-        <w:spacing w:after="160" w:line="360" w:lineRule="auto"/>
-        <w:rPr>
-          <w:rFonts w:ascii="Arial" w:hAnsi="Arial" w:cs="Arial"/>
-          <w:szCs w:val="24"/>
-        </w:rPr>
-      </w:pPr>
-      <w:r>
-        <w:rPr>
-          <w:rFonts w:ascii="Arial" w:hAnsi="Arial" w:cs="Arial"/>
-          <w:szCs w:val="24"/>
-        </w:rPr>
         <w:t>No se puede hablar, escuchar música ni trabajar en grupo mientras este en la biblioteca.</w:t>
       </w:r>
     </w:p>
@@ -7581,29 +7652,21 @@
     </w:p>
     <w:p>
       <w:pPr>
-        <w:rPr>
-          <w:rFonts w:ascii="Bodoni MT" w:hAnsi="Bodoni MT"/>
-          <w:b/>
-          <w:sz w:val="44"/>
-          <w:u w:val="single"/>
-        </w:rPr>
-        <w:sectPr>
-          <w:pgSz w:w="12240" w:h="15840" w:code="1"/>
-          <w:pgMar w:top="1701" w:right="1418" w:bottom="1701" w:left="1701" w:header="709" w:footer="709" w:gutter="0"/>
-          <w:pgNumType w:start="0"/>
-          <w:cols w:space="708"/>
-          <w:titlePg/>
-          <w:docGrid w:linePitch="360"/>
-        </w:sectPr>
-      </w:pPr>
-    </w:p>
-    <w:p>
-      <w:pPr>
-        <w:rPr>
-          <w:rFonts w:ascii="Bodoni MT" w:hAnsi="Bodoni MT"/>
-          <w:b/>
-          <w:sz w:val="44"/>
-          <w:u w:val="single"/>
+        <w:pStyle w:val="Sinespaciado"/>
+        <w:jc w:val="center"/>
+        <w:rPr>
+          <w:rFonts w:ascii="Britannic Bold" w:hAnsi="Britannic Bold"/>
+          <w:sz w:val="144"/>
+        </w:rPr>
+      </w:pPr>
+    </w:p>
+    <w:p>
+      <w:pPr>
+        <w:pStyle w:val="Sinespaciado"/>
+        <w:jc w:val="center"/>
+        <w:rPr>
+          <w:rFonts w:ascii="Britannic Bold" w:hAnsi="Britannic Bold"/>
+          <w:sz w:val="144"/>
         </w:rPr>
       </w:pPr>
     </w:p>
@@ -7772,7 +7835,7 @@
           <w:lang w:eastAsia="es-BO"/>
         </w:rPr>
         <w:drawing>
-          <wp:inline distT="0" distB="0" distL="0" distR="0">
+          <wp:inline distT="0" distB="0" distL="0" distR="0" wp14:anchorId="33F09B90" wp14:editId="308CBECD">
             <wp:extent cx="5800299" cy="3998794"/>
             <wp:effectExtent l="0" t="0" r="0" b="0"/>
             <wp:docPr id="2" name="Imagen 2" descr="D:\eco\imagen\bolivia.jpg"/>
@@ -7789,7 +7852,7 @@
                     </pic:cNvPicPr>
                   </pic:nvPicPr>
                   <pic:blipFill>
-                    <a:blip r:embed="rId18">
+                    <a:blip r:embed="rId16">
                       <a:extLst>
                         <a:ext uri="{28A0092B-C50C-407E-A947-70E740481C1C}">
                           <a14:useLocalDpi xmlns:a14="http://schemas.microsoft.com/office/drawing/2010/main" val="0"/>
@@ -7844,7 +7907,7 @@
         </w:rPr>
         <w:lastRenderedPageBreak/>
         <w:drawing>
-          <wp:inline distT="0" distB="0" distL="0" distR="0">
+          <wp:inline distT="0" distB="0" distL="0" distR="0" wp14:anchorId="22808FFF" wp14:editId="3920F517">
             <wp:extent cx="6040855" cy="6828311"/>
             <wp:effectExtent l="0" t="0" r="0" b="0"/>
             <wp:docPr id="1" name="Imagen 1"/>
@@ -7861,7 +7924,7 @@
                     </pic:cNvPicPr>
                   </pic:nvPicPr>
                   <pic:blipFill>
-                    <a:blip r:embed="rId19" cstate="print">
+                    <a:blip r:embed="rId17" cstate="print">
                       <a:extLst>
                         <a:ext uri="{28A0092B-C50C-407E-A947-70E740481C1C}">
                           <a14:useLocalDpi xmlns:a14="http://schemas.microsoft.com/office/drawing/2010/main" val="0"/>
@@ -8021,7 +8084,7 @@
           <w:lang w:eastAsia="es-BO"/>
         </w:rPr>
         <w:drawing>
-          <wp:inline distT="0" distB="0" distL="0" distR="0" wp14:anchorId="3BE8FCEE" wp14:editId="743C00F0">
+          <wp:inline distT="0" distB="0" distL="0" distR="0" wp14:anchorId="406749D3" wp14:editId="5587EEA8">
             <wp:extent cx="5862718" cy="5663821"/>
             <wp:effectExtent l="0" t="0" r="0" b="0"/>
             <wp:docPr id="4" name="Imagen 4" descr="bo-politico.jpg"/>
@@ -8038,7 +8101,7 @@
                     </pic:cNvPicPr>
                   </pic:nvPicPr>
                   <pic:blipFill>
-                    <a:blip r:embed="rId20">
+                    <a:blip r:embed="rId18">
                       <a:extLst>
                         <a:ext uri="{28A0092B-C50C-407E-A947-70E740481C1C}">
                           <a14:useLocalDpi xmlns:a14="http://schemas.microsoft.com/office/drawing/2010/main" val="0"/>
@@ -8106,7 +8169,7 @@
         </w:rPr>
         <w:lastRenderedPageBreak/>
         <w:drawing>
-          <wp:inline distT="0" distB="0" distL="0" distR="0">
+          <wp:inline distT="0" distB="0" distL="0" distR="0" wp14:anchorId="5ADB760D" wp14:editId="304CB474">
             <wp:extent cx="5758072" cy="3425588"/>
             <wp:effectExtent l="0" t="0" r="0" b="0"/>
             <wp:docPr id="5" name="Imagen 5" descr="D:\eco\imagen\santa cruz.jpg"/>
@@ -8123,7 +8186,7 @@
                     </pic:cNvPicPr>
                   </pic:nvPicPr>
                   <pic:blipFill>
-                    <a:blip r:embed="rId21">
+                    <a:blip r:embed="rId19">
                       <a:extLst>
                         <a:ext uri="{28A0092B-C50C-407E-A947-70E740481C1C}">
                           <a14:useLocalDpi xmlns:a14="http://schemas.microsoft.com/office/drawing/2010/main" val="0"/>
@@ -8258,7 +8321,7 @@
           <w:lang w:eastAsia="es-BO"/>
         </w:rPr>
         <w:drawing>
-          <wp:inline distT="0" distB="0" distL="0" distR="0" wp14:anchorId="3A0E7E09" wp14:editId="5905EE78">
+          <wp:inline distT="0" distB="0" distL="0" distR="0" wp14:anchorId="09B396EB" wp14:editId="49B16181">
             <wp:extent cx="3360717" cy="3458793"/>
             <wp:effectExtent l="0" t="0" r="0" b="0"/>
             <wp:docPr id="6" name="Imagen 6" descr="pscruz770.gif"/>
@@ -8275,7 +8338,7 @@
                     </pic:cNvPicPr>
                   </pic:nvPicPr>
                   <pic:blipFill>
-                    <a:blip r:embed="rId22">
+                    <a:blip r:embed="rId20">
                       <a:extLst>
                         <a:ext uri="{28A0092B-C50C-407E-A947-70E740481C1C}">
                           <a14:useLocalDpi xmlns:a14="http://schemas.microsoft.com/office/drawing/2010/main" val="0"/>
@@ -8332,7 +8395,23 @@
         <w:spacing w:line="360" w:lineRule="auto"/>
       </w:pPr>
       <w:r>
-        <w:t>La Ciudad de Camiri, Capital de la Sexta Sección Municipal de la Provincia Cordillera, se halla ubicada al Sudeste del Estado Plurinacional de Bolivia, en medio de los últimos contrafuertes de la Cordillera de los Andes que forma las Serranías del Aguaragüe y el Sararenda.  Esta Ciudad se encuentra a 298 Km de la Ciudad de Santa Cruz de la Sierra.</w:t>
+        <w:t xml:space="preserve">La Ciudad de Camiri, Capital de la Sexta Sección Municipal de la Provincia Cordillera, se halla ubicada al Sudeste del Estado Plurinacional de Bolivia, en medio de los últimos contrafuertes de la Cordillera de los Andes que forma las Serranías del </w:t>
+      </w:r>
+      <w:proofErr w:type="spellStart"/>
+      <w:r>
+        <w:t>Aguaragüe</w:t>
+      </w:r>
+      <w:proofErr w:type="spellEnd"/>
+      <w:r>
+        <w:t xml:space="preserve"> y el </w:t>
+      </w:r>
+      <w:proofErr w:type="spellStart"/>
+      <w:r>
+        <w:t>Sararenda</w:t>
+      </w:r>
+      <w:proofErr w:type="spellEnd"/>
+      <w:r>
+        <w:t>.  Esta Ciudad se encuentra a 298 Km de la Ciudad de Santa Cruz de la Sierra.</w:t>
       </w:r>
     </w:p>
     <w:p>
@@ -8412,7 +8491,7 @@
           <w:lang w:eastAsia="es-BO"/>
         </w:rPr>
         <w:drawing>
-          <wp:inline distT="0" distB="0" distL="0" distR="0" wp14:anchorId="6991AF43" wp14:editId="14FD941B">
+          <wp:inline distT="0" distB="0" distL="0" distR="0" wp14:anchorId="34F66B2E" wp14:editId="6C7A8AF7">
             <wp:extent cx="5627156" cy="3548418"/>
             <wp:effectExtent l="0" t="0" r="0" b="0"/>
             <wp:docPr id="7" name="Imagen 7"/>
@@ -8429,7 +8508,7 @@
                     </pic:cNvPicPr>
                   </pic:nvPicPr>
                   <pic:blipFill>
-                    <a:blip r:embed="rId23">
+                    <a:blip r:embed="rId21">
                       <a:extLst>
                         <a:ext uri="{28A0092B-C50C-407E-A947-70E740481C1C}">
                           <a14:useLocalDpi xmlns:a14="http://schemas.microsoft.com/office/drawing/2010/main" val="0"/>
@@ -8639,7 +8718,7 @@
           <w:lang w:eastAsia="es-BO"/>
         </w:rPr>
         <w:drawing>
-          <wp:inline distT="0" distB="0" distL="0" distR="0" wp14:anchorId="242E4B50" wp14:editId="1F0C0A97">
+          <wp:inline distT="0" distB="0" distL="0" distR="0" wp14:anchorId="34321BF8" wp14:editId="0167C4B3">
             <wp:extent cx="5791835" cy="3445623"/>
             <wp:effectExtent l="0" t="0" r="0" b="0"/>
             <wp:docPr id="10" name="Imagen 10" descr="D:\eco\imagen\uagrm.jpg"/>
@@ -8656,7 +8735,7 @@
                     </pic:cNvPicPr>
                   </pic:nvPicPr>
                   <pic:blipFill>
-                    <a:blip r:embed="rId24">
+                    <a:blip r:embed="rId22">
                       <a:extLst>
                         <a:ext uri="{28A0092B-C50C-407E-A947-70E740481C1C}">
                           <a14:useLocalDpi xmlns:a14="http://schemas.microsoft.com/office/drawing/2010/main" val="0"/>
@@ -8846,15 +8925,6 @@
           <w:rFonts w:ascii="Britannic Bold" w:hAnsi="Britannic Bold"/>
           <w:sz w:val="144"/>
         </w:rPr>
-        <w:sectPr>
-          <w:pgSz w:w="12240" w:h="15840" w:code="1"/>
-          <w:pgMar w:top="1701" w:right="1418" w:bottom="1701" w:left="1701" w:header="709" w:footer="709" w:gutter="0"/>
-          <w:pgNumType w:start="0"/>
-          <w:cols w:space="708"/>
-          <w:vAlign w:val="center"/>
-          <w:titlePg/>
-          <w:docGrid w:linePitch="360"/>
-        </w:sectPr>
       </w:pPr>
     </w:p>
     <w:p>
@@ -8866,19 +8936,38 @@
           <w:sz w:val="144"/>
         </w:rPr>
       </w:pPr>
-      <w:r>
+    </w:p>
+    <w:p>
+      <w:pPr>
+        <w:pStyle w:val="Sinespaciado"/>
+        <w:jc w:val="center"/>
         <w:rPr>
           <w:rFonts w:ascii="Britannic Bold" w:hAnsi="Britannic Bold"/>
           <w:sz w:val="144"/>
         </w:rPr>
-        <w:lastRenderedPageBreak/>
-        <w:t>CAPITULO I</w:t>
-      </w:r>
-      <w:r>
+      </w:pPr>
+    </w:p>
+    <w:p>
+      <w:pPr>
+        <w:pStyle w:val="Sinespaciado"/>
+        <w:jc w:val="center"/>
         <w:rPr>
           <w:rFonts w:ascii="Britannic Bold" w:hAnsi="Britannic Bold"/>
           <w:sz w:val="144"/>
         </w:rPr>
+      </w:pPr>
+      <w:r>
+        <w:rPr>
+          <w:rFonts w:ascii="Britannic Bold" w:hAnsi="Britannic Bold"/>
+          <w:sz w:val="144"/>
+        </w:rPr>
+        <w:t>CAPITULO I</w:t>
+      </w:r>
+      <w:r>
+        <w:rPr>
+          <w:rFonts w:ascii="Britannic Bold" w:hAnsi="Britannic Bold"/>
+          <w:sz w:val="144"/>
+        </w:rPr>
         <w:t>V</w:t>
       </w:r>
     </w:p>
@@ -8919,29 +9008,6 @@
         </w:rPr>
         <w:br w:type="page"/>
       </w:r>
-    </w:p>
-    <w:p>
-      <w:pPr>
-        <w:autoSpaceDE w:val="0"/>
-        <w:autoSpaceDN w:val="0"/>
-        <w:adjustRightInd w:val="0"/>
-        <w:spacing w:line="360" w:lineRule="auto"/>
-        <w:jc w:val="center"/>
-        <w:rPr>
-          <w:b/>
-          <w:bCs/>
-          <w:sz w:val="28"/>
-        </w:rPr>
-        <w:sectPr>
-          <w:pgSz w:w="12240" w:h="15840" w:code="1"/>
-          <w:pgMar w:top="1701" w:right="1418" w:bottom="1701" w:left="1701" w:header="709" w:footer="709" w:gutter="0"/>
-          <w:pgNumType w:start="0"/>
-          <w:cols w:space="708"/>
-          <w:vAlign w:val="center"/>
-          <w:titlePg/>
-          <w:docGrid w:linePitch="360"/>
-        </w:sectPr>
-      </w:pPr>
     </w:p>
     <w:p>
       <w:pPr>
@@ -9012,8 +9078,13 @@
         </w:rPr>
         <w:t xml:space="preserve">Servidor: HP </w:t>
       </w:r>
-      <w:r>
-        <w:t>ProLiant DL380 (1 Unidad)</w:t>
+      <w:proofErr w:type="spellStart"/>
+      <w:r>
+        <w:t>ProLiant</w:t>
+      </w:r>
+      <w:proofErr w:type="spellEnd"/>
+      <w:r>
+        <w:t xml:space="preserve"> DL380 (1 Unidad)</w:t>
       </w:r>
     </w:p>
     <w:p>
@@ -9032,7 +9103,7 @@
           <w:lang w:eastAsia="es-BO"/>
         </w:rPr>
         <w:drawing>
-          <wp:inline distT="0" distB="0" distL="0" distR="0" wp14:anchorId="3E00324B" wp14:editId="28964A4E">
+          <wp:inline distT="0" distB="0" distL="0" distR="0" wp14:anchorId="4F01E097" wp14:editId="1611D7B3">
             <wp:extent cx="4471762" cy="1500997"/>
             <wp:effectExtent l="0" t="0" r="0" b="0"/>
             <wp:docPr id="8" name="Imagen 8" descr="D:\eco\server.png"/>
@@ -9049,7 +9120,7 @@
                     </pic:cNvPicPr>
                   </pic:nvPicPr>
                   <pic:blipFill rotWithShape="1">
-                    <a:blip r:embed="rId25">
+                    <a:blip r:embed="rId23">
                       <a:extLst>
                         <a:ext uri="{28A0092B-C50C-407E-A947-70E740481C1C}">
                           <a14:useLocalDpi xmlns:a14="http://schemas.microsoft.com/office/drawing/2010/main" val="0"/>
@@ -9100,12 +9171,21 @@
       <w:r>
         <w:t xml:space="preserve">Repetidoras WIFI: </w:t>
       </w:r>
+      <w:proofErr w:type="spellStart"/>
       <w:r>
         <w:rPr>
           <w:rFonts w:cstheme="minorHAnsi"/>
           <w:lang w:val="es-ES"/>
         </w:rPr>
-        <w:t>Linksys/</w:t>
+        <w:t>Linksys</w:t>
+      </w:r>
+      <w:proofErr w:type="spellEnd"/>
+      <w:r>
+        <w:rPr>
+          <w:rFonts w:cstheme="minorHAnsi"/>
+          <w:lang w:val="es-ES"/>
+        </w:rPr>
+        <w:t>/</w:t>
       </w:r>
       <w:r>
         <w:t xml:space="preserve"> </w:t>
@@ -9139,7 +9219,7 @@
           <w:lang w:eastAsia="es-BO"/>
         </w:rPr>
         <w:drawing>
-          <wp:inline distT="0" distB="0" distL="0" distR="0" wp14:anchorId="2B32B16B" wp14:editId="52CD188E">
+          <wp:inline distT="0" distB="0" distL="0" distR="0" wp14:anchorId="458CB582" wp14:editId="421C2101">
             <wp:extent cx="4360112" cy="1526876"/>
             <wp:effectExtent l="0" t="0" r="0" b="0"/>
             <wp:docPr id="9" name="Imagen 9" descr="C:\Documents and Settings\Administrador\Escritorio\Dibujo.PNG"/>
@@ -9156,7 +9236,7 @@
                     </pic:cNvPicPr>
                   </pic:nvPicPr>
                   <pic:blipFill>
-                    <a:blip r:embed="rId26">
+                    <a:blip r:embed="rId24">
                       <a:extLst>
                         <a:ext uri="{28A0092B-C50C-407E-A947-70E740481C1C}">
                           <a14:useLocalDpi xmlns:a14="http://schemas.microsoft.com/office/drawing/2010/main" val="0"/>
@@ -9248,6 +9328,7 @@
         <w:tab/>
         <w:t xml:space="preserve">x  </w:t>
       </w:r>
+      <w:proofErr w:type="spellStart"/>
       <w:r>
         <w:rPr>
           <w:rFonts w:cstheme="minorHAnsi"/>
@@ -9261,7 +9342,15 @@
           <w:rFonts w:cstheme="minorHAnsi"/>
           <w:lang w:val="es-ES"/>
         </w:rPr>
-        <w:t>m.</w:t>
+        <w:t>m</w:t>
+      </w:r>
+      <w:proofErr w:type="spellEnd"/>
+      <w:r>
+        <w:rPr>
+          <w:rFonts w:cstheme="minorHAnsi"/>
+          <w:lang w:val="es-ES"/>
+        </w:rPr>
+        <w:t>.</w:t>
       </w:r>
       <w:r>
         <w:rPr>
@@ -9292,7 +9381,7 @@
           <w:lang w:eastAsia="es-BO"/>
         </w:rPr>
         <w:drawing>
-          <wp:inline distT="0" distB="0" distL="0" distR="0" wp14:anchorId="4951E4FB" wp14:editId="65CA5D74">
+          <wp:inline distT="0" distB="0" distL="0" distR="0" wp14:anchorId="4C2B08F7" wp14:editId="2A03D143">
             <wp:extent cx="3079630" cy="1126930"/>
             <wp:effectExtent l="0" t="0" r="0" b="0"/>
             <wp:docPr id="11" name="Imagen 11" descr="C:\Documents and Settings\Administrador\Escritorio\asdf.PNG"/>
@@ -9309,7 +9398,7 @@
                     </pic:cNvPicPr>
                   </pic:nvPicPr>
                   <pic:blipFill>
-                    <a:blip r:embed="rId27">
+                    <a:blip r:embed="rId25">
                       <a:extLst>
                         <a:ext uri="{28A0092B-C50C-407E-A947-70E740481C1C}">
                           <a14:useLocalDpi xmlns:a14="http://schemas.microsoft.com/office/drawing/2010/main" val="0"/>
@@ -9405,7 +9494,7 @@
           <w:lang w:eastAsia="es-BO"/>
         </w:rPr>
         <w:drawing>
-          <wp:inline distT="0" distB="0" distL="0" distR="0">
+          <wp:inline distT="0" distB="0" distL="0" distR="0" wp14:anchorId="6F7FAF89" wp14:editId="107DFD74">
             <wp:extent cx="1647645" cy="1237022"/>
             <wp:effectExtent l="0" t="0" r="0" b="0"/>
             <wp:docPr id="12" name="Imagen 12" descr="http://4.bp.blogspot.com/-UEr92yfOWBs/ThKOo700GMI/AAAAAAAAABc/ZJJL9tBISwM/s1600/2804217140_9324180907_o.jpg"/>
@@ -9422,7 +9511,7 @@
                     </pic:cNvPicPr>
                   </pic:nvPicPr>
                   <pic:blipFill>
-                    <a:blip r:embed="rId28" cstate="print">
+                    <a:blip r:embed="rId26" cstate="print">
                       <a:extLst>
                         <a:ext uri="{28A0092B-C50C-407E-A947-70E740481C1C}">
                           <a14:useLocalDpi xmlns:a14="http://schemas.microsoft.com/office/drawing/2010/main" val="0"/>
@@ -9569,7 +9658,7 @@
           <w:lang w:eastAsia="es-BO"/>
         </w:rPr>
         <w:drawing>
-          <wp:inline distT="0" distB="0" distL="0" distR="0">
+          <wp:inline distT="0" distB="0" distL="0" distR="0" wp14:anchorId="4C710728" wp14:editId="272C7654">
             <wp:extent cx="2165599" cy="1621766"/>
             <wp:effectExtent l="0" t="0" r="0" b="0"/>
             <wp:docPr id="13" name="Imagen 13" descr="http://mlm-s2-p.mlstatic.com/conector-rj45-bolsa-con-50-pz-categoria-5-y-cat-5e-3854-MLM78735994_4648-O.jpg"/>
@@ -9586,7 +9675,7 @@
                     </pic:cNvPicPr>
                   </pic:nvPicPr>
                   <pic:blipFill>
-                    <a:blip r:embed="rId29" cstate="print">
+                    <a:blip r:embed="rId27" cstate="print">
                       <a:extLst>
                         <a:ext uri="{28A0092B-C50C-407E-A947-70E740481C1C}">
                           <a14:useLocalDpi xmlns:a14="http://schemas.microsoft.com/office/drawing/2010/main" val="0"/>
@@ -9682,7 +9771,7 @@
           <w:lang w:eastAsia="es-BO"/>
         </w:rPr>
         <w:drawing>
-          <wp:inline distT="0" distB="0" distL="0" distR="0" wp14:anchorId="11694999" wp14:editId="7F84083B">
+          <wp:inline distT="0" distB="0" distL="0" distR="0" wp14:anchorId="6FC44476" wp14:editId="57835BCD">
             <wp:extent cx="2803585" cy="1961055"/>
             <wp:effectExtent l="0" t="0" r="0" b="0"/>
             <wp:docPr id="15" name="Imagen 15" descr="http://www.orbitalpc.net/prueba/components/com_virtuemart/shop_image/product/UPS_1500_49f07b6053942.jpg"/>
@@ -9699,7 +9788,7 @@
                     </pic:cNvPicPr>
                   </pic:nvPicPr>
                   <pic:blipFill rotWithShape="1">
-                    <a:blip r:embed="rId30">
+                    <a:blip r:embed="rId28">
                       <a:extLst>
                         <a:ext uri="{28A0092B-C50C-407E-A947-70E740481C1C}">
                           <a14:useLocalDpi xmlns:a14="http://schemas.microsoft.com/office/drawing/2010/main" val="0"/>
@@ -9786,6 +9875,7 @@
         <w:tab/>
         <w:t xml:space="preserve"> </w:t>
       </w:r>
+      <w:proofErr w:type="spellStart"/>
       <w:r>
         <w:rPr>
           <w:rFonts w:cstheme="minorHAnsi"/>
@@ -9800,7 +9890,15 @@
           <w:rFonts w:cstheme="minorHAnsi"/>
           <w:lang w:val="es-ES"/>
         </w:rPr>
-        <w:t>m.</w:t>
+        <w:t>m</w:t>
+      </w:r>
+      <w:proofErr w:type="spellEnd"/>
+      <w:r>
+        <w:rPr>
+          <w:rFonts w:cstheme="minorHAnsi"/>
+          <w:lang w:val="es-ES"/>
+        </w:rPr>
+        <w:t>.</w:t>
       </w:r>
     </w:p>
     <w:p>
@@ -9822,7 +9920,7 @@
           <w:lang w:eastAsia="es-BO"/>
         </w:rPr>
         <w:drawing>
-          <wp:inline distT="0" distB="0" distL="0" distR="0">
+          <wp:inline distT="0" distB="0" distL="0" distR="0" wp14:anchorId="6565A7C1" wp14:editId="07E1809E">
             <wp:extent cx="2183820" cy="1311215"/>
             <wp:effectExtent l="0" t="0" r="0" b="0"/>
             <wp:docPr id="14" name="Imagen 14" descr="http://t1.gstatic.com/images?q=tbn:ANd9GcSlSZG6QaeUsfRY0UeMB3OumGnFdhV9X5VyKXf28Ez6K3pwFXH6"/>
@@ -9839,7 +9937,7 @@
                     </pic:cNvPicPr>
                   </pic:nvPicPr>
                   <pic:blipFill>
-                    <a:blip r:embed="rId31">
+                    <a:blip r:embed="rId29">
                       <a:extLst>
                         <a:ext uri="{28A0092B-C50C-407E-A947-70E740481C1C}">
                           <a14:useLocalDpi xmlns:a14="http://schemas.microsoft.com/office/drawing/2010/main" val="0"/>
@@ -9908,6 +10006,7 @@
         </w:rPr>
         <w:tab/>
       </w:r>
+      <w:proofErr w:type="spellStart"/>
       <w:r>
         <w:rPr>
           <w:rFonts w:cstheme="minorHAnsi"/>
@@ -9922,7 +10021,15 @@
           <w:rFonts w:cstheme="minorHAnsi"/>
           <w:lang w:val="es-ES"/>
         </w:rPr>
-        <w:t>m.</w:t>
+        <w:t>m</w:t>
+      </w:r>
+      <w:proofErr w:type="spellEnd"/>
+      <w:r>
+        <w:rPr>
+          <w:rFonts w:cstheme="minorHAnsi"/>
+          <w:lang w:val="es-ES"/>
+        </w:rPr>
+        <w:t>.</w:t>
       </w:r>
     </w:p>
     <w:p>
@@ -9944,7 +10051,7 @@
           <w:lang w:eastAsia="es-BO"/>
         </w:rPr>
         <w:drawing>
-          <wp:inline distT="0" distB="0" distL="0" distR="0">
+          <wp:inline distT="0" distB="0" distL="0" distR="0" wp14:anchorId="710FD748" wp14:editId="07C2D39B">
             <wp:extent cx="2890119" cy="1449238"/>
             <wp:effectExtent l="0" t="0" r="0" b="0"/>
             <wp:docPr id="17" name="Imagen 17" descr="http://upload.wikimedia.org/wikipedia/commons/thumb/2/26/C_plug.jpg/300px-C_plug.jpg"/>
@@ -9961,7 +10068,7 @@
                     </pic:cNvPicPr>
                   </pic:nvPicPr>
                   <pic:blipFill>
-                    <a:blip r:embed="rId32">
+                    <a:blip r:embed="rId30">
                       <a:extLst>
                         <a:ext uri="{28A0092B-C50C-407E-A947-70E740481C1C}">
                           <a14:useLocalDpi xmlns:a14="http://schemas.microsoft.com/office/drawing/2010/main" val="0"/>
@@ -10092,7 +10199,7 @@
           <w:lang w:eastAsia="es-BO"/>
         </w:rPr>
         <w:drawing>
-          <wp:inline distT="0" distB="0" distL="0" distR="0">
+          <wp:inline distT="0" distB="0" distL="0" distR="0" wp14:anchorId="583C8ABE" wp14:editId="25A38606">
             <wp:extent cx="1200239" cy="897148"/>
             <wp:effectExtent l="0" t="0" r="0" b="0"/>
             <wp:docPr id="18" name="Imagen 18" descr="http://molinarefacciones.com/image/cache/data/Catalogo%202011/Accesorios/cinta%20aislante%20-2%20-%20copia-500x500.jpg"/>
@@ -10109,7 +10216,7 @@
                     </pic:cNvPicPr>
                   </pic:nvPicPr>
                   <pic:blipFill rotWithShape="1">
-                    <a:blip r:embed="rId33" cstate="print">
+                    <a:blip r:embed="rId31" cstate="print">
                       <a:extLst>
                         <a:ext uri="{28A0092B-C50C-407E-A947-70E740481C1C}">
                           <a14:useLocalDpi xmlns:a14="http://schemas.microsoft.com/office/drawing/2010/main" val="0"/>
@@ -10187,7 +10294,7 @@
           <w:lang w:eastAsia="es-BO"/>
         </w:rPr>
         <w:drawing>
-          <wp:inline distT="0" distB="0" distL="0" distR="0" wp14:anchorId="469F9797" wp14:editId="738743A2">
+          <wp:inline distT="0" distB="0" distL="0" distR="0" wp14:anchorId="0D595658" wp14:editId="3752305B">
             <wp:extent cx="621102" cy="784550"/>
             <wp:effectExtent l="0" t="0" r="0" b="0"/>
             <wp:docPr id="19" name="Imagen 19" descr="http://t1.gstatic.com/images?q=tbn:ANd9GcSRdg-YpOCwm63FFcP3PAIakmSHOqp89csFc6-8JBSN3HUnShX6qw"/>
@@ -10204,7 +10311,7 @@
                     </pic:cNvPicPr>
                   </pic:nvPicPr>
                   <pic:blipFill rotWithShape="1">
-                    <a:blip r:embed="rId34" cstate="print">
+                    <a:blip r:embed="rId32" cstate="print">
                       <a:extLst>
                         <a:ext uri="{28A0092B-C50C-407E-A947-70E740481C1C}">
                           <a14:useLocalDpi xmlns:a14="http://schemas.microsoft.com/office/drawing/2010/main" val="0"/>
@@ -10282,7 +10389,7 @@
           <w:lang w:eastAsia="es-BO"/>
         </w:rPr>
         <w:drawing>
-          <wp:inline distT="0" distB="0" distL="0" distR="0" wp14:anchorId="6EE28FBB" wp14:editId="04B0F744">
+          <wp:inline distT="0" distB="0" distL="0" distR="0" wp14:anchorId="6715EA59" wp14:editId="4ECC499F">
             <wp:extent cx="1889185" cy="1625254"/>
             <wp:effectExtent l="0" t="0" r="0" b="0"/>
             <wp:docPr id="20" name="Imagen 20" descr="http://t0.gstatic.com/images?q=tbn:ANd9GcRsIoPNOKFFo6XrtTVuLGi-7w6OhpjeyjoSVp9-C1kwmyahOsRRLg"/>
@@ -10299,7 +10406,7 @@
                     </pic:cNvPicPr>
                   </pic:nvPicPr>
                   <pic:blipFill rotWithShape="1">
-                    <a:blip r:embed="rId35">
+                    <a:blip r:embed="rId33">
                       <a:extLst>
                         <a:ext uri="{28A0092B-C50C-407E-A947-70E740481C1C}">
                           <a14:useLocalDpi xmlns:a14="http://schemas.microsoft.com/office/drawing/2010/main" val="0"/>
@@ -10377,7 +10484,7 @@
           <w:lang w:eastAsia="es-BO"/>
         </w:rPr>
         <w:drawing>
-          <wp:inline distT="0" distB="0" distL="0" distR="0" wp14:anchorId="12388608" wp14:editId="1D7AABFD">
+          <wp:inline distT="0" distB="0" distL="0" distR="0" wp14:anchorId="0E314B2E" wp14:editId="141DE534">
             <wp:extent cx="2249824" cy="1084594"/>
             <wp:effectExtent l="0" t="0" r="0" b="0"/>
             <wp:docPr id="21" name="Imagen 21" descr="http://www.rlmtech.net/wp-content/uploads/2012/03/RPM_9614r2.jpg"/>
@@ -10394,7 +10501,7 @@
                     </pic:cNvPicPr>
                   </pic:nvPicPr>
                   <pic:blipFill>
-                    <a:blip r:embed="rId36" cstate="print">
+                    <a:blip r:embed="rId34" cstate="print">
                       <a:extLst>
                         <a:ext uri="{28A0092B-C50C-407E-A947-70E740481C1C}">
                           <a14:useLocalDpi xmlns:a14="http://schemas.microsoft.com/office/drawing/2010/main" val="0"/>
@@ -10469,7 +10576,7 @@
           <w:lang w:eastAsia="es-BO"/>
         </w:rPr>
         <w:drawing>
-          <wp:inline distT="0" distB="0" distL="0" distR="0">
+          <wp:inline distT="0" distB="0" distL="0" distR="0" wp14:anchorId="59EEA5ED" wp14:editId="33604B1E">
             <wp:extent cx="2956956" cy="1258553"/>
             <wp:effectExtent l="0" t="0" r="0" b="0"/>
             <wp:docPr id="47" name="Imagen 47" descr="https://encrypted-tbn0.gstatic.com/images?q=tbn:ANd9GcST4WnU3084fXmiew4TsdijzbVz1WtYICiQL2tqi5LE9F5GEgDBxQ"/>
@@ -10486,7 +10593,7 @@
                     </pic:cNvPicPr>
                   </pic:nvPicPr>
                   <pic:blipFill rotWithShape="1">
-                    <a:blip r:embed="rId37">
+                    <a:blip r:embed="rId35">
                       <a:extLst>
                         <a:ext uri="{28A0092B-C50C-407E-A947-70E740481C1C}">
                           <a14:useLocalDpi xmlns:a14="http://schemas.microsoft.com/office/drawing/2010/main" val="0"/>
@@ -10579,7 +10686,7 @@
           <w:lang w:eastAsia="es-BO"/>
         </w:rPr>
         <w:drawing>
-          <wp:inline distT="0" distB="0" distL="0" distR="0" wp14:anchorId="025457C3" wp14:editId="78B79147">
+          <wp:inline distT="0" distB="0" distL="0" distR="0" wp14:anchorId="102E8575" wp14:editId="63C29EE3">
             <wp:extent cx="1406106" cy="1406106"/>
             <wp:effectExtent l="0" t="0" r="0" b="0"/>
             <wp:docPr id="22" name="Imagen 22" descr="http://redecomenlinea.com/image/cache/data/prodcutos%201/promociones/wd4001faex/1-500x500.jpg"/>
@@ -10596,7 +10703,7 @@
                     </pic:cNvPicPr>
                   </pic:nvPicPr>
                   <pic:blipFill>
-                    <a:blip r:embed="rId38" cstate="print">
+                    <a:blip r:embed="rId36" cstate="print">
                       <a:extLst>
                         <a:ext uri="{28A0092B-C50C-407E-A947-70E740481C1C}">
                           <a14:useLocalDpi xmlns:a14="http://schemas.microsoft.com/office/drawing/2010/main" val="0"/>
@@ -10671,7 +10778,7 @@
           <w:lang w:eastAsia="es-BO"/>
         </w:rPr>
         <w:drawing>
-          <wp:inline distT="0" distB="0" distL="0" distR="0" wp14:anchorId="1E5D0F99" wp14:editId="732C2045">
+          <wp:inline distT="0" distB="0" distL="0" distR="0" wp14:anchorId="3C564BF2" wp14:editId="55AC68D1">
             <wp:extent cx="2596898" cy="1163782"/>
             <wp:effectExtent l="0" t="0" r="0" b="0"/>
             <wp:docPr id="16" name="Imagen 16" descr="http://www.akaba.net/img/collection/fotos/mesa-janire-01.jpg"/>
@@ -10688,7 +10795,7 @@
                     </pic:cNvPicPr>
                   </pic:nvPicPr>
                   <pic:blipFill rotWithShape="1">
-                    <a:blip r:embed="rId39" cstate="print">
+                    <a:blip r:embed="rId37" cstate="print">
                       <a:extLst>
                         <a:ext uri="{28A0092B-C50C-407E-A947-70E740481C1C}">
                           <a14:useLocalDpi xmlns:a14="http://schemas.microsoft.com/office/drawing/2010/main" val="0"/>
@@ -10739,12 +10846,21 @@
           <w:lang w:val="es-ES"/>
         </w:rPr>
       </w:pPr>
+      <w:proofErr w:type="spellStart"/>
       <w:r>
         <w:rPr>
           <w:rFonts w:cstheme="minorHAnsi"/>
           <w:lang w:val="es-ES"/>
         </w:rPr>
-        <w:t>Switch de 24 Puertos</w:t>
+        <w:t>Switch</w:t>
+      </w:r>
+      <w:proofErr w:type="spellEnd"/>
+      <w:r>
+        <w:rPr>
+          <w:rFonts w:cstheme="minorHAnsi"/>
+          <w:lang w:val="es-ES"/>
+        </w:rPr>
+        <w:t xml:space="preserve"> de 24 Puertos</w:t>
       </w:r>
     </w:p>
     <w:p>
@@ -10766,7 +10882,7 @@
           <w:lang w:eastAsia="es-BO"/>
         </w:rPr>
         <w:drawing>
-          <wp:inline distT="0" distB="0" distL="0" distR="0" wp14:anchorId="12D3F61B" wp14:editId="6895144A">
+          <wp:inline distT="0" distB="0" distL="0" distR="0" wp14:anchorId="523DF4F6" wp14:editId="2DEB75CF">
             <wp:extent cx="2422566" cy="997527"/>
             <wp:effectExtent l="0" t="0" r="0" b="0"/>
             <wp:docPr id="25" name="Imagen 25" descr="http://t1.gstatic.com/images?q=tbn:ANd9GcSigR1aqfpjiydKw8ldjuIFuYBDVF9Gpa0L7GedcZJwOdp4fGM7Sg"/>
@@ -10783,7 +10899,7 @@
                     </pic:cNvPicPr>
                   </pic:nvPicPr>
                   <pic:blipFill rotWithShape="1">
-                    <a:blip r:embed="rId40">
+                    <a:blip r:embed="rId38">
                       <a:extLst>
                         <a:ext uri="{28A0092B-C50C-407E-A947-70E740481C1C}">
                           <a14:useLocalDpi xmlns:a14="http://schemas.microsoft.com/office/drawing/2010/main" val="0"/>
@@ -10875,7 +10991,7 @@
           <w:lang w:eastAsia="es-BO"/>
         </w:rPr>
         <w:drawing>
-          <wp:inline distT="0" distB="0" distL="0" distR="0" wp14:anchorId="2A526419" wp14:editId="35D6D2EC">
+          <wp:inline distT="0" distB="0" distL="0" distR="0" wp14:anchorId="3D134404" wp14:editId="272521AD">
             <wp:extent cx="2113808" cy="1173564"/>
             <wp:effectExtent l="0" t="0" r="0" b="0"/>
             <wp:docPr id="23" name="Imagen 23" descr="http://todosloscomo.com/wp-content/uploads/2013/01/estante-skate4.jpg"/>
@@ -10892,7 +11008,7 @@
                     </pic:cNvPicPr>
                   </pic:nvPicPr>
                   <pic:blipFill rotWithShape="1">
-                    <a:blip r:embed="rId41" cstate="print">
+                    <a:blip r:embed="rId39" cstate="print">
                       <a:extLst>
                         <a:ext uri="{28A0092B-C50C-407E-A947-70E740481C1C}">
                           <a14:useLocalDpi xmlns:a14="http://schemas.microsoft.com/office/drawing/2010/main" val="0"/>
@@ -10970,7 +11086,7 @@
           <w:lang w:eastAsia="es-BO"/>
         </w:rPr>
         <w:drawing>
-          <wp:inline distT="0" distB="0" distL="0" distR="0" wp14:anchorId="5FFF9335" wp14:editId="6ABF4E0A">
+          <wp:inline distT="0" distB="0" distL="0" distR="0" wp14:anchorId="5689A39E" wp14:editId="7956BFF5">
             <wp:extent cx="1552671" cy="1021277"/>
             <wp:effectExtent l="0" t="0" r="0" b="0"/>
             <wp:docPr id="24" name="Imagen 24" descr="http://www.electrostock.com.ar/imgproductos/19407c.jpg"/>
@@ -10987,7 +11103,7 @@
                     </pic:cNvPicPr>
                   </pic:nvPicPr>
                   <pic:blipFill rotWithShape="1">
-                    <a:blip r:embed="rId42">
+                    <a:blip r:embed="rId40">
                       <a:extLst>
                         <a:ext uri="{28A0092B-C50C-407E-A947-70E740481C1C}">
                           <a14:useLocalDpi xmlns:a14="http://schemas.microsoft.com/office/drawing/2010/main" val="0"/>
@@ -11133,11 +11249,19 @@
               </w:rPr>
               <w:t xml:space="preserve">Servidor: HP </w:t>
             </w:r>
+            <w:proofErr w:type="spellStart"/>
             <w:r>
               <w:rPr>
                 <w:szCs w:val="24"/>
               </w:rPr>
-              <w:t>ProLiant DL380</w:t>
+              <w:t>ProLiant</w:t>
+            </w:r>
+            <w:proofErr w:type="spellEnd"/>
+            <w:r>
+              <w:rPr>
+                <w:szCs w:val="24"/>
+              </w:rPr>
+              <w:t xml:space="preserve"> DL380</w:t>
             </w:r>
           </w:p>
         </w:tc>
@@ -11189,13 +11313,23 @@
               </w:rPr>
               <w:t xml:space="preserve">Repetidoras WIFI: </w:t>
             </w:r>
+            <w:proofErr w:type="spellStart"/>
             <w:r>
               <w:rPr>
                 <w:rFonts w:cstheme="minorHAnsi"/>
                 <w:szCs w:val="24"/>
                 <w:lang w:val="es-ES"/>
               </w:rPr>
-              <w:t>Linksys/</w:t>
+              <w:t>Linksys</w:t>
+            </w:r>
+            <w:proofErr w:type="spellEnd"/>
+            <w:r>
+              <w:rPr>
+                <w:rFonts w:cstheme="minorHAnsi"/>
+                <w:szCs w:val="24"/>
+                <w:lang w:val="es-ES"/>
+              </w:rPr>
+              <w:t>/</w:t>
             </w:r>
             <w:r>
               <w:rPr>
@@ -11232,7 +11366,23 @@
                 <w:bCs/>
                 <w:szCs w:val="24"/>
               </w:rPr>
-              <w:t>Se encargaran de crear una red wifi a la que podrán acceder los estudiantes universitarios para conectarse a la biblioteca desde sus dispositivos móviles y desde sus computadoras portátiles</w:t>
+              <w:t xml:space="preserve">Se encargaran de crear una red </w:t>
+            </w:r>
+            <w:proofErr w:type="spellStart"/>
+            <w:r>
+              <w:rPr>
+                <w:bCs/>
+                <w:szCs w:val="24"/>
+              </w:rPr>
+              <w:t>wifi</w:t>
+            </w:r>
+            <w:proofErr w:type="spellEnd"/>
+            <w:r>
+              <w:rPr>
+                <w:bCs/>
+                <w:szCs w:val="24"/>
+              </w:rPr>
+              <w:t xml:space="preserve"> a la que podrán acceder los estudiantes universitarios para conectarse a la biblioteca desde sus dispositivos móviles y desde sus computadoras portátiles</w:t>
             </w:r>
           </w:p>
         </w:tc>
@@ -11281,7 +11431,23 @@
                 <w:bCs/>
                 <w:szCs w:val="24"/>
               </w:rPr>
-              <w:t>Permitirá la conexión entre el servidor con las repetidoras wifi y entre el servidor y los diferentes laboratorios de computación de la facultad integral del chaco</w:t>
+              <w:t xml:space="preserve">Permitirá la conexión entre el servidor con las repetidoras </w:t>
+            </w:r>
+            <w:proofErr w:type="spellStart"/>
+            <w:r>
+              <w:rPr>
+                <w:bCs/>
+                <w:szCs w:val="24"/>
+              </w:rPr>
+              <w:t>wifi</w:t>
+            </w:r>
+            <w:proofErr w:type="spellEnd"/>
+            <w:r>
+              <w:rPr>
+                <w:bCs/>
+                <w:szCs w:val="24"/>
+              </w:rPr>
+              <w:t xml:space="preserve"> y entre el servidor y los diferentes laboratorios de computación de la facultad integral del chaco</w:t>
             </w:r>
           </w:p>
         </w:tc>
@@ -11627,11 +11793,19 @@
               </w:rPr>
               <w:t xml:space="preserve">El Servidor HP </w:t>
             </w:r>
+            <w:proofErr w:type="spellStart"/>
             <w:r>
               <w:rPr>
                 <w:szCs w:val="24"/>
               </w:rPr>
-              <w:t>ProLiant DL380 no cuenta con monitor que permita ver y configurar el mismo, por lo que es indispensable adquirir uno para poder controlar el equipo</w:t>
+              <w:t>ProLiant</w:t>
+            </w:r>
+            <w:proofErr w:type="spellEnd"/>
+            <w:r>
+              <w:rPr>
+                <w:szCs w:val="24"/>
+              </w:rPr>
+              <w:t xml:space="preserve"> DL380 no cuenta con monitor que permita ver y configurar el mismo, por lo que es indispensable adquirir uno para poder controlar el equipo</w:t>
             </w:r>
           </w:p>
         </w:tc>
@@ -11688,11 +11862,19 @@
               </w:rPr>
               <w:t xml:space="preserve">El Servidor HP </w:t>
             </w:r>
+            <w:proofErr w:type="spellStart"/>
             <w:r>
               <w:rPr>
                 <w:szCs w:val="24"/>
               </w:rPr>
-              <w:t xml:space="preserve">ProLiant DL380 no cuenta con </w:t>
+              <w:t>ProLiant</w:t>
+            </w:r>
+            <w:proofErr w:type="spellEnd"/>
+            <w:r>
+              <w:rPr>
+                <w:szCs w:val="24"/>
+              </w:rPr>
+              <w:t xml:space="preserve"> DL380 no cuenta con </w:t>
             </w:r>
             <w:r>
               <w:rPr>
@@ -11761,11 +11943,19 @@
               </w:rPr>
               <w:t xml:space="preserve">El Servidor HP </w:t>
             </w:r>
+            <w:proofErr w:type="spellStart"/>
             <w:r>
               <w:rPr>
                 <w:szCs w:val="24"/>
               </w:rPr>
-              <w:t xml:space="preserve">ProLiant DL380 no cuenta con </w:t>
+              <w:t>ProLiant</w:t>
+            </w:r>
+            <w:proofErr w:type="spellEnd"/>
+            <w:r>
+              <w:rPr>
+                <w:szCs w:val="24"/>
+              </w:rPr>
+              <w:t xml:space="preserve"> DL380 no cuenta con </w:t>
             </w:r>
             <w:r>
               <w:rPr>
@@ -11828,11 +12018,19 @@
               </w:rPr>
               <w:t xml:space="preserve">Servirá para que el servidor HP </w:t>
             </w:r>
+            <w:proofErr w:type="spellStart"/>
             <w:r>
               <w:rPr>
                 <w:szCs w:val="24"/>
               </w:rPr>
-              <w:t>ProLiant DL380 repose sobre ella</w:t>
+              <w:t>ProLiant</w:t>
+            </w:r>
+            <w:proofErr w:type="spellEnd"/>
+            <w:r>
+              <w:rPr>
+                <w:szCs w:val="24"/>
+              </w:rPr>
+              <w:t xml:space="preserve"> DL380 repose sobre ella</w:t>
             </w:r>
           </w:p>
         </w:tc>
@@ -11881,7 +12079,39 @@
                 <w:bCs/>
                 <w:szCs w:val="24"/>
               </w:rPr>
-              <w:t>Servirán de soporte para las repetidoras Wifi y para el switch de 24 puertos, se necesitaran 2 por dispositivo</w:t>
+              <w:t xml:space="preserve">Servirán de soporte para las repetidoras </w:t>
+            </w:r>
+            <w:proofErr w:type="spellStart"/>
+            <w:r>
+              <w:rPr>
+                <w:bCs/>
+                <w:szCs w:val="24"/>
+              </w:rPr>
+              <w:t>Wifi</w:t>
+            </w:r>
+            <w:proofErr w:type="spellEnd"/>
+            <w:r>
+              <w:rPr>
+                <w:bCs/>
+                <w:szCs w:val="24"/>
+              </w:rPr>
+              <w:t xml:space="preserve"> y para el </w:t>
+            </w:r>
+            <w:proofErr w:type="spellStart"/>
+            <w:r>
+              <w:rPr>
+                <w:bCs/>
+                <w:szCs w:val="24"/>
+              </w:rPr>
+              <w:t>switch</w:t>
+            </w:r>
+            <w:proofErr w:type="spellEnd"/>
+            <w:r>
+              <w:rPr>
+                <w:bCs/>
+                <w:szCs w:val="24"/>
+              </w:rPr>
+              <w:t xml:space="preserve"> de 24 puertos, se necesitaran 2 por dispositivo</w:t>
             </w:r>
           </w:p>
         </w:tc>
@@ -12008,7 +12238,25 @@
           <w:bCs/>
           <w:szCs w:val="24"/>
         </w:rPr>
-        <w:t xml:space="preserve">Conexión UPS, Switch, Servidor y Monitor.- </w:t>
+        <w:t xml:space="preserve">Conexión UPS, </w:t>
+      </w:r>
+      <w:proofErr w:type="spellStart"/>
+      <w:r>
+        <w:rPr>
+          <w:b/>
+          <w:bCs/>
+          <w:szCs w:val="24"/>
+        </w:rPr>
+        <w:t>Switch</w:t>
+      </w:r>
+      <w:proofErr w:type="spellEnd"/>
+      <w:r>
+        <w:rPr>
+          <w:b/>
+          <w:bCs/>
+          <w:szCs w:val="24"/>
+        </w:rPr>
+        <w:t xml:space="preserve">, Servidor y Monitor.- </w:t>
       </w:r>
       <w:r>
         <w:rPr>
@@ -12033,7 +12281,7 @@
           <w:lang w:eastAsia="es-BO"/>
         </w:rPr>
         <w:drawing>
-          <wp:inline distT="0" distB="0" distL="0" distR="0" wp14:anchorId="08A24059" wp14:editId="538B4696">
+          <wp:inline distT="0" distB="0" distL="0" distR="0" wp14:anchorId="100F18DC" wp14:editId="2E397754">
             <wp:extent cx="5305245" cy="2405859"/>
             <wp:effectExtent l="0" t="0" r="0" b="0"/>
             <wp:docPr id="26" name="Imagen 26" descr="D:\eco\diseños\conexion electrica.png"/>
@@ -12050,7 +12298,7 @@
                     </pic:cNvPicPr>
                   </pic:nvPicPr>
                   <pic:blipFill>
-                    <a:blip r:embed="rId43">
+                    <a:blip r:embed="rId41">
                       <a:extLst>
                         <a:ext uri="{28A0092B-C50C-407E-A947-70E740481C1C}">
                           <a14:useLocalDpi xmlns:a14="http://schemas.microsoft.com/office/drawing/2010/main" val="0"/>
@@ -12142,7 +12390,25 @@
           <w:bCs/>
           <w:szCs w:val="24"/>
         </w:rPr>
-        <w:t>Conexión Repetidora Wifi 1</w:t>
+        <w:t xml:space="preserve">Conexión Repetidora </w:t>
+      </w:r>
+      <w:proofErr w:type="spellStart"/>
+      <w:r>
+        <w:rPr>
+          <w:b/>
+          <w:bCs/>
+          <w:szCs w:val="24"/>
+        </w:rPr>
+        <w:t>Wifi</w:t>
+      </w:r>
+      <w:proofErr w:type="spellEnd"/>
+      <w:r>
+        <w:rPr>
+          <w:b/>
+          <w:bCs/>
+          <w:szCs w:val="24"/>
+        </w:rPr>
+        <w:t xml:space="preserve"> 1</w:t>
       </w:r>
       <w:r>
         <w:rPr>
@@ -12178,7 +12444,25 @@
           <w:bCs/>
           <w:szCs w:val="24"/>
         </w:rPr>
-        <w:t>Conexión Repetidora Wifi 2</w:t>
+        <w:t xml:space="preserve">Conexión Repetidora </w:t>
+      </w:r>
+      <w:proofErr w:type="spellStart"/>
+      <w:r>
+        <w:rPr>
+          <w:b/>
+          <w:bCs/>
+          <w:szCs w:val="24"/>
+        </w:rPr>
+        <w:t>Wifi</w:t>
+      </w:r>
+      <w:proofErr w:type="spellEnd"/>
+      <w:r>
+        <w:rPr>
+          <w:b/>
+          <w:bCs/>
+          <w:szCs w:val="24"/>
+        </w:rPr>
+        <w:t xml:space="preserve"> 2</w:t>
       </w:r>
       <w:r>
         <w:rPr>
@@ -12213,7 +12497,25 @@
           <w:szCs w:val="24"/>
         </w:rPr>
         <w:lastRenderedPageBreak/>
-        <w:t>Conexión Repetidora Wifi 3</w:t>
+        <w:t xml:space="preserve">Conexión Repetidora </w:t>
+      </w:r>
+      <w:proofErr w:type="spellStart"/>
+      <w:r>
+        <w:rPr>
+          <w:b/>
+          <w:bCs/>
+          <w:szCs w:val="24"/>
+        </w:rPr>
+        <w:t>Wifi</w:t>
+      </w:r>
+      <w:proofErr w:type="spellEnd"/>
+      <w:r>
+        <w:rPr>
+          <w:b/>
+          <w:bCs/>
+          <w:szCs w:val="24"/>
+        </w:rPr>
+        <w:t xml:space="preserve"> 3</w:t>
       </w:r>
       <w:r>
         <w:rPr>
@@ -12242,7 +12544,25 @@
           <w:bCs/>
           <w:szCs w:val="24"/>
         </w:rPr>
-        <w:t>Conexión Repetidora Wifi 4</w:t>
+        <w:t xml:space="preserve">Conexión Repetidora </w:t>
+      </w:r>
+      <w:proofErr w:type="spellStart"/>
+      <w:r>
+        <w:rPr>
+          <w:b/>
+          <w:bCs/>
+          <w:szCs w:val="24"/>
+        </w:rPr>
+        <w:t>Wifi</w:t>
+      </w:r>
+      <w:proofErr w:type="spellEnd"/>
+      <w:r>
+        <w:rPr>
+          <w:b/>
+          <w:bCs/>
+          <w:szCs w:val="24"/>
+        </w:rPr>
+        <w:t xml:space="preserve"> 4</w:t>
       </w:r>
       <w:r>
         <w:rPr>
@@ -12341,7 +12661,71 @@
           <w:bCs/>
           <w:szCs w:val="24"/>
         </w:rPr>
-        <w:t>conectar dispositivos desiguales, como un computador con un hub o switch o en nuestro caso un switch y un adaptador de red del servidor, o un switch y las repetidoras WIFI.</w:t>
+        <w:t xml:space="preserve">conectar dispositivos desiguales, como un computador con un </w:t>
+      </w:r>
+      <w:proofErr w:type="spellStart"/>
+      <w:r>
+        <w:rPr>
+          <w:bCs/>
+          <w:szCs w:val="24"/>
+        </w:rPr>
+        <w:t>hub</w:t>
+      </w:r>
+      <w:proofErr w:type="spellEnd"/>
+      <w:r>
+        <w:rPr>
+          <w:bCs/>
+          <w:szCs w:val="24"/>
+        </w:rPr>
+        <w:t xml:space="preserve"> o </w:t>
+      </w:r>
+      <w:proofErr w:type="spellStart"/>
+      <w:r>
+        <w:rPr>
+          <w:bCs/>
+          <w:szCs w:val="24"/>
+        </w:rPr>
+        <w:t>switch</w:t>
+      </w:r>
+      <w:proofErr w:type="spellEnd"/>
+      <w:r>
+        <w:rPr>
+          <w:bCs/>
+          <w:szCs w:val="24"/>
+        </w:rPr>
+        <w:t xml:space="preserve"> o en nuestro caso un </w:t>
+      </w:r>
+      <w:proofErr w:type="spellStart"/>
+      <w:r>
+        <w:rPr>
+          <w:bCs/>
+          <w:szCs w:val="24"/>
+        </w:rPr>
+        <w:t>switch</w:t>
+      </w:r>
+      <w:proofErr w:type="spellEnd"/>
+      <w:r>
+        <w:rPr>
+          <w:bCs/>
+          <w:szCs w:val="24"/>
+        </w:rPr>
+        <w:t xml:space="preserve"> y un adaptador de red del servidor, o un </w:t>
+      </w:r>
+      <w:proofErr w:type="spellStart"/>
+      <w:r>
+        <w:rPr>
+          <w:bCs/>
+          <w:szCs w:val="24"/>
+        </w:rPr>
+        <w:t>switch</w:t>
+      </w:r>
+      <w:proofErr w:type="spellEnd"/>
+      <w:r>
+        <w:rPr>
+          <w:bCs/>
+          <w:szCs w:val="24"/>
+        </w:rPr>
+        <w:t xml:space="preserve"> y las repetidoras WIFI.</w:t>
       </w:r>
     </w:p>
     <w:p>
@@ -12378,7 +12762,7 @@
           <w:lang w:eastAsia="es-BO"/>
         </w:rPr>
         <w:drawing>
-          <wp:inline distT="0" distB="0" distL="0" distR="0" wp14:anchorId="211FC16F" wp14:editId="5A4C8A1A">
+          <wp:inline distT="0" distB="0" distL="0" distR="0" wp14:anchorId="6DA3AF53" wp14:editId="3B89ECE0">
             <wp:extent cx="3437308" cy="1722475"/>
             <wp:effectExtent l="0" t="0" r="0" b="0"/>
             <wp:docPr id="28" name="Imagen 28" descr="RJ-45 TIA-568B Right.png"/>
@@ -12395,7 +12779,7 @@
                     </pic:cNvPicPr>
                   </pic:nvPicPr>
                   <pic:blipFill>
-                    <a:blip r:embed="rId44">
+                    <a:blip r:embed="rId42">
                       <a:extLst>
                         <a:ext uri="{28A0092B-C50C-407E-A947-70E740481C1C}">
                           <a14:useLocalDpi xmlns:a14="http://schemas.microsoft.com/office/drawing/2010/main" val="0"/>
@@ -12513,7 +12897,25 @@
           <w:bCs/>
           <w:szCs w:val="24"/>
         </w:rPr>
-        <w:t xml:space="preserve">Conexión Física entre Servidor – Switch.- </w:t>
+        <w:t xml:space="preserve">Conexión Física entre Servidor – </w:t>
+      </w:r>
+      <w:proofErr w:type="spellStart"/>
+      <w:r>
+        <w:rPr>
+          <w:b/>
+          <w:bCs/>
+          <w:szCs w:val="24"/>
+        </w:rPr>
+        <w:t>Switch</w:t>
+      </w:r>
+      <w:proofErr w:type="spellEnd"/>
+      <w:r>
+        <w:rPr>
+          <w:b/>
+          <w:bCs/>
+          <w:szCs w:val="24"/>
+        </w:rPr>
+        <w:t xml:space="preserve">.- </w:t>
       </w:r>
       <w:r>
         <w:rPr>
@@ -12527,7 +12929,23 @@
           <w:bCs/>
           <w:szCs w:val="24"/>
         </w:rPr>
-        <w:t xml:space="preserve"> a travez de 2 cables</w:t>
+        <w:t xml:space="preserve"> a </w:t>
+      </w:r>
+      <w:proofErr w:type="spellStart"/>
+      <w:r>
+        <w:rPr>
+          <w:bCs/>
+          <w:szCs w:val="24"/>
+        </w:rPr>
+        <w:t>travez</w:t>
+      </w:r>
+      <w:proofErr w:type="spellEnd"/>
+      <w:r>
+        <w:rPr>
+          <w:bCs/>
+          <w:szCs w:val="24"/>
+        </w:rPr>
+        <w:t xml:space="preserve"> de 2 cables</w:t>
       </w:r>
       <w:r>
         <w:rPr>
@@ -12548,7 +12966,23 @@
           <w:bCs/>
           <w:szCs w:val="24"/>
         </w:rPr>
-        <w:t xml:space="preserve"> que permita asignarle 2 direcciones ip al servidor que alojara la biblioteca virtual multimedia</w:t>
+        <w:t xml:space="preserve"> que permita asignarle 2 direcciones </w:t>
+      </w:r>
+      <w:proofErr w:type="spellStart"/>
+      <w:r>
+        <w:rPr>
+          <w:bCs/>
+          <w:szCs w:val="24"/>
+        </w:rPr>
+        <w:t>ip</w:t>
+      </w:r>
+      <w:proofErr w:type="spellEnd"/>
+      <w:r>
+        <w:rPr>
+          <w:bCs/>
+          <w:szCs w:val="24"/>
+        </w:rPr>
+        <w:t xml:space="preserve"> al servidor que alojara la biblioteca virtual multimedia</w:t>
       </w:r>
     </w:p>
     <w:p>
@@ -12569,7 +13003,7 @@
           <w:lang w:eastAsia="es-BO"/>
         </w:rPr>
         <w:drawing>
-          <wp:inline distT="0" distB="0" distL="0" distR="0" wp14:anchorId="455AEBED" wp14:editId="4C19ACD4">
+          <wp:inline distT="0" distB="0" distL="0" distR="0" wp14:anchorId="3551329B" wp14:editId="070F2700">
             <wp:extent cx="4780605" cy="3467595"/>
             <wp:effectExtent l="0" t="0" r="0" b="0"/>
             <wp:docPr id="29" name="Imagen 29" descr="C:\Users\Gustavo Vargas M\Desktop\conexion.png"/>
@@ -12586,7 +13020,7 @@
                     </pic:cNvPicPr>
                   </pic:nvPicPr>
                   <pic:blipFill>
-                    <a:blip r:embed="rId45">
+                    <a:blip r:embed="rId43">
                       <a:extLst>
                         <a:ext uri="{28A0092B-C50C-407E-A947-70E740481C1C}">
                           <a14:useLocalDpi xmlns:a14="http://schemas.microsoft.com/office/drawing/2010/main" val="0"/>
@@ -12651,7 +13085,25 @@
           <w:szCs w:val="24"/>
         </w:rPr>
         <w:lastRenderedPageBreak/>
-        <w:t xml:space="preserve">Conexión Física entre Switch – Wifi1.- </w:t>
+        <w:t xml:space="preserve">Conexión Física entre </w:t>
+      </w:r>
+      <w:proofErr w:type="spellStart"/>
+      <w:r>
+        <w:rPr>
+          <w:b/>
+          <w:bCs/>
+          <w:szCs w:val="24"/>
+        </w:rPr>
+        <w:t>Switch</w:t>
+      </w:r>
+      <w:proofErr w:type="spellEnd"/>
+      <w:r>
+        <w:rPr>
+          <w:b/>
+          <w:bCs/>
+          <w:szCs w:val="24"/>
+        </w:rPr>
+        <w:t xml:space="preserve"> – Wifi1.- </w:t>
       </w:r>
       <w:r>
         <w:rPr>
@@ -12679,7 +13131,7 @@
           <w:lang w:eastAsia="es-BO"/>
         </w:rPr>
         <w:drawing>
-          <wp:inline distT="0" distB="0" distL="0" distR="0" wp14:anchorId="100810AB" wp14:editId="207426D2">
+          <wp:inline distT="0" distB="0" distL="0" distR="0" wp14:anchorId="6B57D170" wp14:editId="230A967F">
             <wp:extent cx="2551814" cy="887617"/>
             <wp:effectExtent l="0" t="0" r="0" b="0"/>
             <wp:docPr id="30" name="Imagen 30"/>
@@ -12696,7 +13148,7 @@
                     </pic:cNvPicPr>
                   </pic:nvPicPr>
                   <pic:blipFill>
-                    <a:blip r:embed="rId46">
+                    <a:blip r:embed="rId44">
                       <a:extLst>
                         <a:ext uri="{28A0092B-C50C-407E-A947-70E740481C1C}">
                           <a14:useLocalDpi xmlns:a14="http://schemas.microsoft.com/office/drawing/2010/main" val="0"/>
@@ -12763,7 +13215,7 @@
           <w:lang w:eastAsia="es-BO"/>
         </w:rPr>
         <w:drawing>
-          <wp:inline distT="0" distB="0" distL="0" distR="0" wp14:anchorId="230210B2" wp14:editId="21473E4E">
+          <wp:inline distT="0" distB="0" distL="0" distR="0" wp14:anchorId="683C53AF" wp14:editId="6D6360B3">
             <wp:extent cx="2371592" cy="2115879"/>
             <wp:effectExtent l="0" t="0" r="0" b="0"/>
             <wp:docPr id="31" name="Imagen 31" descr="C:\Users\Gustavo Vargas M\Desktop\dis rep\mapa 1.jpg"/>
@@ -12780,7 +13232,7 @@
                     </pic:cNvPicPr>
                   </pic:nvPicPr>
                   <pic:blipFill rotWithShape="1">
-                    <a:blip r:embed="rId47">
+                    <a:blip r:embed="rId45">
                       <a:extLst>
                         <a:ext uri="{28A0092B-C50C-407E-A947-70E740481C1C}">
                           <a14:useLocalDpi xmlns:a14="http://schemas.microsoft.com/office/drawing/2010/main" val="0"/>
@@ -12859,7 +13311,7 @@
           <w:lang w:eastAsia="es-BO"/>
         </w:rPr>
         <w:drawing>
-          <wp:inline distT="0" distB="0" distL="0" distR="0" wp14:anchorId="452DEE4F" wp14:editId="0E1C1A7A">
+          <wp:inline distT="0" distB="0" distL="0" distR="0" wp14:anchorId="1881A419" wp14:editId="40810A4E">
             <wp:extent cx="3583172" cy="965891"/>
             <wp:effectExtent l="0" t="0" r="0" b="0"/>
             <wp:docPr id="32" name="Imagen 32"/>
@@ -12876,7 +13328,7 @@
                     </pic:cNvPicPr>
                   </pic:nvPicPr>
                   <pic:blipFill>
-                    <a:blip r:embed="rId48">
+                    <a:blip r:embed="rId46">
                       <a:extLst>
                         <a:ext uri="{28A0092B-C50C-407E-A947-70E740481C1C}">
                           <a14:useLocalDpi xmlns:a14="http://schemas.microsoft.com/office/drawing/2010/main" val="0"/>
@@ -12965,7 +13417,7 @@
           <w:lang w:eastAsia="es-BO"/>
         </w:rPr>
         <w:drawing>
-          <wp:inline distT="0" distB="0" distL="0" distR="0" wp14:anchorId="767FF3DB" wp14:editId="25BB0E46">
+          <wp:inline distT="0" distB="0" distL="0" distR="0" wp14:anchorId="31752728" wp14:editId="766BF4AE">
             <wp:extent cx="1913860" cy="1985621"/>
             <wp:effectExtent l="0" t="0" r="0" b="0"/>
             <wp:docPr id="33" name="Imagen 33" descr="C:\Users\Gustavo Vargas M\Desktop\dis rep\mapa2.jpg"/>
@@ -12982,7 +13434,7 @@
                     </pic:cNvPicPr>
                   </pic:nvPicPr>
                   <pic:blipFill>
-                    <a:blip r:embed="rId49">
+                    <a:blip r:embed="rId47">
                       <a:extLst>
                         <a:ext uri="{28A0092B-C50C-407E-A947-70E740481C1C}">
                           <a14:useLocalDpi xmlns:a14="http://schemas.microsoft.com/office/drawing/2010/main" val="0"/>
@@ -13104,7 +13556,7 @@
           <w:lang w:eastAsia="es-BO"/>
         </w:rPr>
         <w:drawing>
-          <wp:inline distT="0" distB="0" distL="0" distR="0" wp14:anchorId="43955BA6" wp14:editId="53E9D8F4">
+          <wp:inline distT="0" distB="0" distL="0" distR="0" wp14:anchorId="2696BE89" wp14:editId="001842E6">
             <wp:extent cx="3918857" cy="1056376"/>
             <wp:effectExtent l="0" t="0" r="0" b="0"/>
             <wp:docPr id="34" name="Imagen 34"/>
@@ -13121,7 +13573,7 @@
                     </pic:cNvPicPr>
                   </pic:nvPicPr>
                   <pic:blipFill>
-                    <a:blip r:embed="rId48">
+                    <a:blip r:embed="rId46">
                       <a:extLst>
                         <a:ext uri="{28A0092B-C50C-407E-A947-70E740481C1C}">
                           <a14:useLocalDpi xmlns:a14="http://schemas.microsoft.com/office/drawing/2010/main" val="0"/>
@@ -13189,7 +13641,7 @@
           <w:lang w:eastAsia="es-BO"/>
         </w:rPr>
         <w:drawing>
-          <wp:inline distT="0" distB="0" distL="0" distR="0">
+          <wp:inline distT="0" distB="0" distL="0" distR="0" wp14:anchorId="3DCB1CB7" wp14:editId="341963F0">
             <wp:extent cx="2274158" cy="2161309"/>
             <wp:effectExtent l="0" t="0" r="0" b="0"/>
             <wp:docPr id="35" name="Imagen 35" descr="C:\Users\Gustavo Vargas M\Desktop\dis rep\mapa3.jpg"/>
@@ -13206,7 +13658,7 @@
                     </pic:cNvPicPr>
                   </pic:nvPicPr>
                   <pic:blipFill>
-                    <a:blip r:embed="rId50">
+                    <a:blip r:embed="rId48">
                       <a:extLst>
                         <a:ext uri="{28A0092B-C50C-407E-A947-70E740481C1C}">
                           <a14:useLocalDpi xmlns:a14="http://schemas.microsoft.com/office/drawing/2010/main" val="0"/>
@@ -13254,7 +13706,25 @@
           <w:szCs w:val="24"/>
         </w:rPr>
         <w:lastRenderedPageBreak/>
-        <w:t>Conexión Física entre Switch – Wifi</w:t>
+        <w:t xml:space="preserve">Conexión Física entre </w:t>
+      </w:r>
+      <w:proofErr w:type="spellStart"/>
+      <w:r>
+        <w:rPr>
+          <w:b/>
+          <w:bCs/>
+          <w:szCs w:val="24"/>
+        </w:rPr>
+        <w:t>Switch</w:t>
+      </w:r>
+      <w:proofErr w:type="spellEnd"/>
+      <w:r>
+        <w:rPr>
+          <w:b/>
+          <w:bCs/>
+          <w:szCs w:val="24"/>
+        </w:rPr>
+        <w:t xml:space="preserve"> – Wifi</w:t>
       </w:r>
       <w:r>
         <w:rPr>
@@ -13311,7 +13781,7 @@
           <w:lang w:eastAsia="es-BO"/>
         </w:rPr>
         <w:drawing>
-          <wp:inline distT="0" distB="0" distL="0" distR="0" wp14:anchorId="3AB8C046" wp14:editId="5CB50A28">
+          <wp:inline distT="0" distB="0" distL="0" distR="0" wp14:anchorId="4D1BABEE" wp14:editId="399F96B6">
             <wp:extent cx="3227164" cy="1094594"/>
             <wp:effectExtent l="0" t="0" r="0" b="0"/>
             <wp:docPr id="36" name="Imagen 36"/>
@@ -13328,7 +13798,7 @@
                     </pic:cNvPicPr>
                   </pic:nvPicPr>
                   <pic:blipFill rotWithShape="1">
-                    <a:blip r:embed="rId51">
+                    <a:blip r:embed="rId49">
                       <a:extLst>
                         <a:ext uri="{28A0092B-C50C-407E-A947-70E740481C1C}">
                           <a14:useLocalDpi xmlns:a14="http://schemas.microsoft.com/office/drawing/2010/main" val="0"/>
@@ -13398,7 +13868,7 @@
           <w:lang w:eastAsia="es-BO"/>
         </w:rPr>
         <w:drawing>
-          <wp:inline distT="0" distB="0" distL="0" distR="0" wp14:anchorId="23FA890D" wp14:editId="5D686F2B">
+          <wp:inline distT="0" distB="0" distL="0" distR="0" wp14:anchorId="3A65A85F" wp14:editId="68F91FB3">
             <wp:extent cx="2325633" cy="2573079"/>
             <wp:effectExtent l="0" t="0" r="0" b="0"/>
             <wp:docPr id="37" name="Imagen 37" descr="C:\Users\Gustavo Vargas M\Desktop\dis rep\mapa4.jpg"/>
@@ -13415,7 +13885,7 @@
                     </pic:cNvPicPr>
                   </pic:nvPicPr>
                   <pic:blipFill>
-                    <a:blip r:embed="rId52">
+                    <a:blip r:embed="rId50">
                       <a:extLst>
                         <a:ext uri="{28A0092B-C50C-407E-A947-70E740481C1C}">
                           <a14:useLocalDpi xmlns:a14="http://schemas.microsoft.com/office/drawing/2010/main" val="0"/>
@@ -13478,7 +13948,25 @@
           <w:bCs/>
           <w:szCs w:val="24"/>
         </w:rPr>
-        <w:t xml:space="preserve"> entre Switch y la Red Facultativa en el CPD</w:t>
+        <w:t xml:space="preserve"> entre </w:t>
+      </w:r>
+      <w:proofErr w:type="spellStart"/>
+      <w:r>
+        <w:rPr>
+          <w:b/>
+          <w:bCs/>
+          <w:szCs w:val="24"/>
+        </w:rPr>
+        <w:t>Switch</w:t>
+      </w:r>
+      <w:proofErr w:type="spellEnd"/>
+      <w:r>
+        <w:rPr>
+          <w:b/>
+          <w:bCs/>
+          <w:szCs w:val="24"/>
+        </w:rPr>
+        <w:t xml:space="preserve"> y la Red Facultativa en el CPD</w:t>
       </w:r>
       <w:r>
         <w:rPr>
@@ -13532,22 +14020,65 @@
           <w:bCs/>
           <w:szCs w:val="24"/>
         </w:rPr>
-        <w:t>Conexión Física entre Switch y Computadora del Administrador de la Biblioteca.</w:t>
-      </w:r>
-      <w:r>
-        <w:rPr>
-          <w:bCs/>
-          <w:szCs w:val="24"/>
-        </w:rPr>
-        <w:t xml:space="preserve">- Puesto que se moverá el cable que conecta el CPD a la computadora del administrador de biblioteca a conectar el Switch adquirido con el CPD, es necesario restablecer esa conexión utilizando un cable que vaya del </w:t>
-      </w:r>
+        <w:t xml:space="preserve">Conexión Física entre </w:t>
+      </w:r>
+      <w:proofErr w:type="spellStart"/>
+      <w:r>
+        <w:rPr>
+          <w:b/>
+          <w:bCs/>
+          <w:szCs w:val="24"/>
+        </w:rPr>
+        <w:t>Switch</w:t>
+      </w:r>
+      <w:proofErr w:type="spellEnd"/>
+      <w:r>
+        <w:rPr>
+          <w:b/>
+          <w:bCs/>
+          <w:szCs w:val="24"/>
+        </w:rPr>
+        <w:t xml:space="preserve"> y Computadora del Administrador de la Biblioteca.</w:t>
+      </w:r>
+      <w:r>
+        <w:rPr>
+          <w:bCs/>
+          <w:szCs w:val="24"/>
+        </w:rPr>
+        <w:t xml:space="preserve">- Puesto que se moverá el cable que conecta el CPD a la computadora del administrador de biblioteca a conectar el </w:t>
+      </w:r>
+      <w:proofErr w:type="spellStart"/>
+      <w:r>
+        <w:rPr>
+          <w:bCs/>
+          <w:szCs w:val="24"/>
+        </w:rPr>
+        <w:t>Switch</w:t>
+      </w:r>
+      <w:proofErr w:type="spellEnd"/>
+      <w:r>
+        <w:rPr>
+          <w:bCs/>
+          <w:szCs w:val="24"/>
+        </w:rPr>
+        <w:t xml:space="preserve"> adquirido con el CPD, es necesario restablecer esa conexión utilizando un cable que vaya del </w:t>
+      </w:r>
+      <w:proofErr w:type="spellStart"/>
       <w:r>
         <w:rPr>
           <w:bCs/>
           <w:szCs w:val="24"/>
         </w:rPr>
         <w:lastRenderedPageBreak/>
-        <w:t>Switch a la computadora utilizada por el administrador de la biblioteca, para no alterar el orden actual.</w:t>
+        <w:t>Switch</w:t>
+      </w:r>
+      <w:proofErr w:type="spellEnd"/>
+      <w:r>
+        <w:rPr>
+          <w:bCs/>
+          <w:szCs w:val="24"/>
+        </w:rPr>
+        <w:t xml:space="preserve"> a la computadora utilizada por el administrador de la biblioteca, para no alterar el orden actual.</w:t>
       </w:r>
     </w:p>
     <w:p>
@@ -13567,7 +14098,7 @@
           <w:lang w:eastAsia="es-BO"/>
         </w:rPr>
         <w:drawing>
-          <wp:anchor distT="0" distB="0" distL="114300" distR="114300" simplePos="0" relativeHeight="251607040" behindDoc="0" locked="0" layoutInCell="1" allowOverlap="1" wp14:anchorId="3707FB4A" wp14:editId="48401109">
+          <wp:anchor distT="0" distB="0" distL="114300" distR="114300" simplePos="0" relativeHeight="251607040" behindDoc="0" locked="0" layoutInCell="1" allowOverlap="1" wp14:anchorId="3841F20A" wp14:editId="54EF4592">
             <wp:simplePos x="0" y="0"/>
             <wp:positionH relativeFrom="column">
               <wp:posOffset>-320675</wp:posOffset>
@@ -13592,7 +14123,7 @@
                     </pic:cNvPicPr>
                   </pic:nvPicPr>
                   <pic:blipFill>
-                    <a:blip r:embed="rId53">
+                    <a:blip r:embed="rId51">
                       <a:extLst>
                         <a:ext uri="{28A0092B-C50C-407E-A947-70E740481C1C}">
                           <a14:useLocalDpi xmlns:a14="http://schemas.microsoft.com/office/drawing/2010/main" val="0"/>
@@ -13739,8 +14270,17 @@
           <w:bCs/>
           <w:szCs w:val="24"/>
         </w:rPr>
-        <w:t>Estas son las siglas de las palabras en inglés Domain Name System, que en español serían Sistema de Nombres de Dominio, siendo una asignación en forma jerárquica de una nomenclatura, que es utilizada para la conexión de un ordenador a una Red Privada, a un Servicio determinado, o bien para su Conexión a Internet.</w:t>
-      </w:r>
+        <w:t xml:space="preserve">Estas son las siglas de las palabras en inglés </w:t>
+      </w:r>
+      <w:proofErr w:type="spellStart"/>
+      <w:r>
+        <w:rPr>
+          <w:bCs/>
+          <w:szCs w:val="24"/>
+        </w:rPr>
+        <w:t>Domain</w:t>
+      </w:r>
+      <w:proofErr w:type="spellEnd"/>
       <w:r>
         <w:rPr>
           <w:bCs/>
@@ -13748,6 +14288,45 @@
         </w:rPr>
         <w:t xml:space="preserve"> </w:t>
       </w:r>
+      <w:proofErr w:type="spellStart"/>
+      <w:r>
+        <w:rPr>
+          <w:bCs/>
+          <w:szCs w:val="24"/>
+        </w:rPr>
+        <w:t>Name</w:t>
+      </w:r>
+      <w:proofErr w:type="spellEnd"/>
+      <w:r>
+        <w:rPr>
+          <w:bCs/>
+          <w:szCs w:val="24"/>
+        </w:rPr>
+        <w:t xml:space="preserve"> </w:t>
+      </w:r>
+      <w:proofErr w:type="spellStart"/>
+      <w:r>
+        <w:rPr>
+          <w:bCs/>
+          <w:szCs w:val="24"/>
+        </w:rPr>
+        <w:t>System</w:t>
+      </w:r>
+      <w:proofErr w:type="spellEnd"/>
+      <w:r>
+        <w:rPr>
+          <w:bCs/>
+          <w:szCs w:val="24"/>
+        </w:rPr>
+        <w:t>, que en español serían Sistema de Nombres de Dominio, siendo una asignación en forma jerárquica de una nomenclatura, que es utilizada para la conexión de un ordenador a una Red Privada, a un Servicio determinado, o bien para su Conexión a Internet.</w:t>
+      </w:r>
+      <w:r>
+        <w:rPr>
+          <w:bCs/>
+          <w:szCs w:val="24"/>
+        </w:rPr>
+        <w:t xml:space="preserve"> </w:t>
+      </w:r>
     </w:p>
     <w:p>
       <w:pPr>
@@ -13780,8 +14359,17 @@
           <w:bCs/>
           <w:szCs w:val="24"/>
         </w:rPr>
-        <w:t>Es importante contar con un nombre de dominio para la red, para que los alumnos puedan ingresar a la biblioteca usando un nombre de dominio en vez de una dirección ip</w:t>
-      </w:r>
+        <w:t xml:space="preserve">Es importante contar con un nombre de dominio para la red, para que los alumnos puedan ingresar a la biblioteca usando un nombre de dominio en vez de una dirección </w:t>
+      </w:r>
+      <w:proofErr w:type="spellStart"/>
+      <w:r>
+        <w:rPr>
+          <w:bCs/>
+          <w:szCs w:val="24"/>
+        </w:rPr>
+        <w:t>ip</w:t>
+      </w:r>
+      <w:proofErr w:type="spellEnd"/>
     </w:p>
     <w:p>
       <w:pPr>
@@ -13820,21 +14408,71 @@
           <w:bCs/>
           <w:szCs w:val="24"/>
         </w:rPr>
-        <w:t>uración dinámica de host (DHCP ”</w:t>
-      </w:r>
-      <w:r>
-        <w:rPr>
-          <w:bCs/>
-          <w:szCs w:val="24"/>
-        </w:rPr>
-        <w:t>Dynamic Host Configuration Pr</w:t>
-      </w:r>
-      <w:r>
-        <w:rPr>
-          <w:bCs/>
-          <w:szCs w:val="24"/>
-        </w:rPr>
-        <w:t>otoco”</w:t>
+        <w:t>uración dinámica de host (</w:t>
+      </w:r>
+      <w:proofErr w:type="gramStart"/>
+      <w:r>
+        <w:rPr>
+          <w:bCs/>
+          <w:szCs w:val="24"/>
+        </w:rPr>
+        <w:t>DHCP ”</w:t>
+      </w:r>
+      <w:proofErr w:type="spellStart"/>
+      <w:proofErr w:type="gramEnd"/>
+      <w:r>
+        <w:rPr>
+          <w:bCs/>
+          <w:szCs w:val="24"/>
+        </w:rPr>
+        <w:t>Dynamic</w:t>
+      </w:r>
+      <w:proofErr w:type="spellEnd"/>
+      <w:r>
+        <w:rPr>
+          <w:bCs/>
+          <w:szCs w:val="24"/>
+        </w:rPr>
+        <w:t xml:space="preserve"> Host </w:t>
+      </w:r>
+      <w:proofErr w:type="spellStart"/>
+      <w:r>
+        <w:rPr>
+          <w:bCs/>
+          <w:szCs w:val="24"/>
+        </w:rPr>
+        <w:t>Configuration</w:t>
+      </w:r>
+      <w:proofErr w:type="spellEnd"/>
+      <w:r>
+        <w:rPr>
+          <w:bCs/>
+          <w:szCs w:val="24"/>
+        </w:rPr>
+        <w:t xml:space="preserve"> </w:t>
+      </w:r>
+      <w:proofErr w:type="spellStart"/>
+      <w:r>
+        <w:rPr>
+          <w:bCs/>
+          <w:szCs w:val="24"/>
+        </w:rPr>
+        <w:t>Pr</w:t>
+      </w:r>
+      <w:r>
+        <w:rPr>
+          <w:bCs/>
+          <w:szCs w:val="24"/>
+        </w:rPr>
+        <w:t>otoco</w:t>
+      </w:r>
+      <w:proofErr w:type="spellEnd"/>
+      <w:r>
+        <w:rPr>
+          <w:bCs/>
+          <w:szCs w:val="24"/>
+        </w:rPr>
+        <w:t>”</w:t>
       </w:r>
       <w:r>
         <w:rPr>
@@ -13886,7 +14524,39 @@
           <w:bCs/>
           <w:szCs w:val="24"/>
         </w:rPr>
-        <w:t>Un servidor dhcp también es importante para poder acceder a la biblioteca virtual multimedia, ya que se contará con repetidoras wifi que permitirán conectarse a una cantidad enorme de clientes, los cuales necesitan contar con una configuración IP para poder acceder a la red y por ende a la biblioteca virtual</w:t>
+        <w:t xml:space="preserve">Un servidor </w:t>
+      </w:r>
+      <w:proofErr w:type="spellStart"/>
+      <w:r>
+        <w:rPr>
+          <w:bCs/>
+          <w:szCs w:val="24"/>
+        </w:rPr>
+        <w:t>dhcp</w:t>
+      </w:r>
+      <w:proofErr w:type="spellEnd"/>
+      <w:r>
+        <w:rPr>
+          <w:bCs/>
+          <w:szCs w:val="24"/>
+        </w:rPr>
+        <w:t xml:space="preserve"> también es importante para poder acceder a la biblioteca virtual multimedia, ya que se contará con repetidoras </w:t>
+      </w:r>
+      <w:proofErr w:type="spellStart"/>
+      <w:r>
+        <w:rPr>
+          <w:bCs/>
+          <w:szCs w:val="24"/>
+        </w:rPr>
+        <w:t>wifi</w:t>
+      </w:r>
+      <w:proofErr w:type="spellEnd"/>
+      <w:r>
+        <w:rPr>
+          <w:bCs/>
+          <w:szCs w:val="24"/>
+        </w:rPr>
+        <w:t xml:space="preserve"> que permitirán conectarse a una cantidad enorme de clientes, los cuales necesitan contar con una configuración IP para poder acceder a la red y por ende a la biblioteca virtual</w:t>
       </w:r>
     </w:p>
     <w:p>
@@ -13987,7 +14657,7 @@
           <w:lang w:eastAsia="es-BO"/>
         </w:rPr>
         <w:drawing>
-          <wp:inline distT="0" distB="0" distL="0" distR="0" wp14:anchorId="1713F7A6" wp14:editId="74104F61">
+          <wp:inline distT="0" distB="0" distL="0" distR="0" wp14:anchorId="7A4CC701" wp14:editId="6E7B70D0">
             <wp:extent cx="5262114" cy="2242868"/>
             <wp:effectExtent l="0" t="0" r="0" b="0"/>
             <wp:docPr id="44" name="Imagen 44" descr="D:\eco\diseños\dhcp.jpeg"/>
@@ -14004,7 +14674,7 @@
                     </pic:cNvPicPr>
                   </pic:nvPicPr>
                   <pic:blipFill>
-                    <a:blip r:embed="rId54">
+                    <a:blip r:embed="rId52">
                       <a:extLst>
                         <a:ext uri="{28A0092B-C50C-407E-A947-70E740481C1C}">
                           <a14:useLocalDpi xmlns:a14="http://schemas.microsoft.com/office/drawing/2010/main" val="0"/>
@@ -14050,7 +14720,25 @@
           <w:bCs/>
           <w:szCs w:val="24"/>
         </w:rPr>
-        <w:t>Configuración Ip del Dispositivo autorizado para conceder direcciones IP.</w:t>
+        <w:t xml:space="preserve">Configuración </w:t>
+      </w:r>
+      <w:proofErr w:type="spellStart"/>
+      <w:r>
+        <w:rPr>
+          <w:b/>
+          <w:bCs/>
+          <w:szCs w:val="24"/>
+        </w:rPr>
+        <w:t>Ip</w:t>
+      </w:r>
+      <w:proofErr w:type="spellEnd"/>
+      <w:r>
+        <w:rPr>
+          <w:b/>
+          <w:bCs/>
+          <w:szCs w:val="24"/>
+        </w:rPr>
+        <w:t xml:space="preserve"> del Dispositivo autorizado para conceder direcciones IP.</w:t>
       </w:r>
       <w:r>
         <w:rPr>
@@ -14063,7 +14751,35 @@
           <w:szCs w:val="24"/>
         </w:rPr>
         <w:lastRenderedPageBreak/>
-        <w:t>una red de clase b, por ende asignaremos la ip 172.16.0.1 como encargada de conceder direcciones ip a los clientes</w:t>
+        <w:t xml:space="preserve">una red de clase b, por ende asignaremos la </w:t>
+      </w:r>
+      <w:proofErr w:type="spellStart"/>
+      <w:r>
+        <w:rPr>
+          <w:szCs w:val="24"/>
+        </w:rPr>
+        <w:t>ip</w:t>
+      </w:r>
+      <w:proofErr w:type="spellEnd"/>
+      <w:r>
+        <w:rPr>
+          <w:szCs w:val="24"/>
+        </w:rPr>
+        <w:t xml:space="preserve"> 172.16.0.1 como encargada de conceder direcciones </w:t>
+      </w:r>
+      <w:proofErr w:type="spellStart"/>
+      <w:r>
+        <w:rPr>
+          <w:szCs w:val="24"/>
+        </w:rPr>
+        <w:t>ip</w:t>
+      </w:r>
+      <w:proofErr w:type="spellEnd"/>
+      <w:r>
+        <w:rPr>
+          <w:szCs w:val="24"/>
+        </w:rPr>
+        <w:t xml:space="preserve"> a los clientes</w:t>
       </w:r>
     </w:p>
     <w:p>
@@ -14074,12 +14790,21 @@
           <w:szCs w:val="24"/>
         </w:rPr>
       </w:pPr>
-      <w:r>
-        <w:rPr>
-          <w:b/>
-          <w:szCs w:val="24"/>
-        </w:rPr>
-        <w:t xml:space="preserve">Ambito.-  </w:t>
+      <w:proofErr w:type="spellStart"/>
+      <w:r>
+        <w:rPr>
+          <w:b/>
+          <w:szCs w:val="24"/>
+        </w:rPr>
+        <w:t>Ambito</w:t>
+      </w:r>
+      <w:proofErr w:type="spellEnd"/>
+      <w:r>
+        <w:rPr>
+          <w:b/>
+          <w:szCs w:val="24"/>
+        </w:rPr>
+        <w:t xml:space="preserve">.-  </w:t>
       </w:r>
       <w:r>
         <w:rPr>
@@ -14121,7 +14846,35 @@
         <w:rPr>
           <w:szCs w:val="24"/>
         </w:rPr>
-        <w:t xml:space="preserve">ámbito que manejará este servidor dhcp estará comprendido entre las ip (172.16.1.1) y (172.16.255.255) </w:t>
+        <w:t xml:space="preserve">ámbito que manejará este servidor </w:t>
+      </w:r>
+      <w:proofErr w:type="spellStart"/>
+      <w:r>
+        <w:rPr>
+          <w:szCs w:val="24"/>
+        </w:rPr>
+        <w:t>dhcp</w:t>
+      </w:r>
+      <w:proofErr w:type="spellEnd"/>
+      <w:r>
+        <w:rPr>
+          <w:szCs w:val="24"/>
+        </w:rPr>
+        <w:t xml:space="preserve"> estará comprendido entre las </w:t>
+      </w:r>
+      <w:proofErr w:type="spellStart"/>
+      <w:r>
+        <w:rPr>
+          <w:szCs w:val="24"/>
+        </w:rPr>
+        <w:t>ip</w:t>
+      </w:r>
+      <w:proofErr w:type="spellEnd"/>
+      <w:r>
+        <w:rPr>
+          <w:szCs w:val="24"/>
+        </w:rPr>
+        <w:t xml:space="preserve"> (172.16.1.1) y (172.16.255.255) </w:t>
       </w:r>
     </w:p>
     <w:p>
@@ -14164,7 +14917,49 @@
         <w:rPr>
           <w:szCs w:val="24"/>
         </w:rPr>
-        <w:t>Para poder cubrir el ámbito del servidor dhcp, necesitamos una máscara de subred de 16 bits o 2 octetos(255.255.0.0), esto permitirá que los clientes dhcp puedan tener acceso a la puerta de enlace predeterminada que se le asignara.</w:t>
+        <w:t xml:space="preserve">Para poder cubrir el ámbito del servidor </w:t>
+      </w:r>
+      <w:proofErr w:type="spellStart"/>
+      <w:r>
+        <w:rPr>
+          <w:szCs w:val="24"/>
+        </w:rPr>
+        <w:t>dhcp</w:t>
+      </w:r>
+      <w:proofErr w:type="spellEnd"/>
+      <w:r>
+        <w:rPr>
+          <w:szCs w:val="24"/>
+        </w:rPr>
+        <w:t xml:space="preserve">, necesitamos una máscara de subred de 16 bits o 2 </w:t>
+      </w:r>
+      <w:proofErr w:type="gramStart"/>
+      <w:r>
+        <w:rPr>
+          <w:szCs w:val="24"/>
+        </w:rPr>
+        <w:t>octetos(</w:t>
+      </w:r>
+      <w:proofErr w:type="gramEnd"/>
+      <w:r>
+        <w:rPr>
+          <w:szCs w:val="24"/>
+        </w:rPr>
+        <w:t xml:space="preserve">255.255.0.0), esto permitirá que los clientes </w:t>
+      </w:r>
+      <w:proofErr w:type="spellStart"/>
+      <w:r>
+        <w:rPr>
+          <w:szCs w:val="24"/>
+        </w:rPr>
+        <w:t>dhcp</w:t>
+      </w:r>
+      <w:proofErr w:type="spellEnd"/>
+      <w:r>
+        <w:rPr>
+          <w:szCs w:val="24"/>
+        </w:rPr>
+        <w:t xml:space="preserve"> puedan tener acceso a la puerta de enlace predeterminada que se le asignara.</w:t>
       </w:r>
     </w:p>
     <w:p>
@@ -14176,12 +14971,21 @@
           <w:szCs w:val="24"/>
         </w:rPr>
       </w:pPr>
-      <w:r>
-        <w:rPr>
-          <w:b/>
-          <w:szCs w:val="24"/>
-        </w:rPr>
-        <w:t>Pueta de enlace predeterminada.</w:t>
+      <w:proofErr w:type="spellStart"/>
+      <w:r>
+        <w:rPr>
+          <w:b/>
+          <w:szCs w:val="24"/>
+        </w:rPr>
+        <w:t>Pueta</w:t>
+      </w:r>
+      <w:proofErr w:type="spellEnd"/>
+      <w:r>
+        <w:rPr>
+          <w:b/>
+          <w:szCs w:val="24"/>
+        </w:rPr>
+        <w:t xml:space="preserve"> de enlace predeterminada.</w:t>
       </w:r>
       <w:r>
         <w:rPr>
@@ -14194,7 +14998,23 @@
           <w:bCs/>
           <w:szCs w:val="24"/>
         </w:rPr>
-        <w:t xml:space="preserve">Una puerta de enlace predeterminada es un dispositivo o una computadora que sirve como enlace entre dos redes informáticas, es decir, es el dispositivo que conecta y dirige el tráfico de datos entre dos redes o más. Generalmente en las casas u oficinas, ese dispositivo es el router y Cable-Modem o DSL-Modem que conecta la red local de la casa (LAN) con Internet (WAN). En las empresas, muchas veces es una </w:t>
+        <w:t xml:space="preserve">Una puerta de enlace predeterminada es un dispositivo o una computadora que sirve como enlace entre dos redes informáticas, es decir, es el dispositivo que conecta y dirige el tráfico de datos entre dos redes o más. Generalmente en las casas u oficinas, ese dispositivo es el </w:t>
+      </w:r>
+      <w:proofErr w:type="spellStart"/>
+      <w:r>
+        <w:rPr>
+          <w:bCs/>
+          <w:szCs w:val="24"/>
+        </w:rPr>
+        <w:t>router</w:t>
+      </w:r>
+      <w:proofErr w:type="spellEnd"/>
+      <w:r>
+        <w:rPr>
+          <w:bCs/>
+          <w:szCs w:val="24"/>
+        </w:rPr>
+        <w:t xml:space="preserve"> y Cable-Modem o DSL-Modem que conecta la red local de la casa (LAN) con Internet (WAN). En las empresas, muchas veces es una </w:t>
       </w:r>
       <w:r>
         <w:rPr>
@@ -14245,7 +15065,35 @@
         <w:rPr>
           <w:szCs w:val="24"/>
         </w:rPr>
-        <w:t>El tiempo de expiración es el tiempo que durará una dirección ip asignada, en el mayor de los casos para redes wifi, se utiliza un tiempo de expiración de 8 horas, que es el tiempo de expiración que aplicaremos a nuestra red.</w:t>
+        <w:t xml:space="preserve">El tiempo de expiración es el tiempo que durará una dirección </w:t>
+      </w:r>
+      <w:proofErr w:type="spellStart"/>
+      <w:r>
+        <w:rPr>
+          <w:szCs w:val="24"/>
+        </w:rPr>
+        <w:t>ip</w:t>
+      </w:r>
+      <w:proofErr w:type="spellEnd"/>
+      <w:r>
+        <w:rPr>
+          <w:szCs w:val="24"/>
+        </w:rPr>
+        <w:t xml:space="preserve"> asignada, en el mayor de los casos para redes </w:t>
+      </w:r>
+      <w:proofErr w:type="spellStart"/>
+      <w:r>
+        <w:rPr>
+          <w:szCs w:val="24"/>
+        </w:rPr>
+        <w:t>wifi</w:t>
+      </w:r>
+      <w:proofErr w:type="spellEnd"/>
+      <w:r>
+        <w:rPr>
+          <w:szCs w:val="24"/>
+        </w:rPr>
+        <w:t>, se utiliza un tiempo de expiración de 8 horas, que es el tiempo de expiración que aplicaremos a nuestra red.</w:t>
       </w:r>
     </w:p>
     <w:p>
@@ -14272,6 +15120,7 @@
         </w:rPr>
         <w:t xml:space="preserve">El Servidor DNS estará instalado en el mismo servidor que alojará a la biblioteca virtual multimedia, este servidor tendrá un sistema operativo </w:t>
       </w:r>
+      <w:proofErr w:type="spellStart"/>
       <w:r>
         <w:rPr>
           <w:bCs/>
@@ -14279,6 +15128,7 @@
         </w:rPr>
         <w:t>windows</w:t>
       </w:r>
+      <w:proofErr w:type="spellEnd"/>
       <w:r>
         <w:rPr>
           <w:bCs/>
@@ -14319,7 +15169,7 @@
           <w:lang w:eastAsia="es-BO"/>
         </w:rPr>
         <w:drawing>
-          <wp:inline distT="0" distB="0" distL="0" distR="0" wp14:anchorId="30C21F4B" wp14:editId="22375F08">
+          <wp:inline distT="0" distB="0" distL="0" distR="0" wp14:anchorId="10A3DAB8" wp14:editId="790A81C2">
             <wp:extent cx="5551834" cy="2225616"/>
             <wp:effectExtent l="0" t="0" r="0" b="0"/>
             <wp:docPr id="45" name="Imagen 45" descr="D:\eco\diseños\dns.jpeg"/>
@@ -14336,7 +15186,7 @@
                     </pic:cNvPicPr>
                   </pic:nvPicPr>
                   <pic:blipFill>
-                    <a:blip r:embed="rId55">
+                    <a:blip r:embed="rId53">
                       <a:extLst>
                         <a:ext uri="{28A0092B-C50C-407E-A947-70E740481C1C}">
                           <a14:useLocalDpi xmlns:a14="http://schemas.microsoft.com/office/drawing/2010/main" val="0"/>
@@ -14397,7 +15247,23 @@
           <w:bCs/>
           <w:szCs w:val="24"/>
         </w:rPr>
-        <w:t>Los servidores DNS, necesitan tener declaradas varias zonas para poner resolver los nombres y/o las IPs, por la que pregunte el cliente. Estas zonas se Sub-Dividen en dos. Las Zonas Directas, y las Zonas Inversas. Un Servidor puede tener tantas zonas de cada tipo, como sean necesarias.</w:t>
+        <w:t xml:space="preserve">Los servidores DNS, necesitan tener declaradas varias zonas para poner resolver los nombres y/o las </w:t>
+      </w:r>
+      <w:proofErr w:type="spellStart"/>
+      <w:r>
+        <w:rPr>
+          <w:bCs/>
+          <w:szCs w:val="24"/>
+        </w:rPr>
+        <w:t>IPs</w:t>
+      </w:r>
+      <w:proofErr w:type="spellEnd"/>
+      <w:r>
+        <w:rPr>
+          <w:bCs/>
+          <w:szCs w:val="24"/>
+        </w:rPr>
+        <w:t>, por la que pregunte el cliente. Estas zonas se Sub-Dividen en dos. Las Zonas Directas, y las Zonas Inversas. Un Servidor puede tener tantas zonas de cada tipo, como sean necesarias.</w:t>
       </w:r>
     </w:p>
     <w:p>
@@ -14501,7 +15367,25 @@
           <w:szCs w:val="24"/>
           <w:lang w:eastAsia="es-BO"/>
         </w:rPr>
-        <w:t xml:space="preserve">Registro de Tipo MX: Con este registro se le asigna un Mail eXchanger al Host, es decir, un intercambiador de correos. </w:t>
+        <w:t xml:space="preserve">Registro de Tipo MX: Con este registro se le asigna un Mail </w:t>
+      </w:r>
+      <w:proofErr w:type="spellStart"/>
+      <w:r>
+        <w:rPr>
+          <w:rFonts w:eastAsia="Times New Roman" w:cstheme="minorHAnsi"/>
+          <w:szCs w:val="24"/>
+          <w:lang w:eastAsia="es-BO"/>
+        </w:rPr>
+        <w:t>eXchanger</w:t>
+      </w:r>
+      <w:proofErr w:type="spellEnd"/>
+      <w:r>
+        <w:rPr>
+          <w:rFonts w:eastAsia="Times New Roman" w:cstheme="minorHAnsi"/>
+          <w:szCs w:val="24"/>
+          <w:lang w:eastAsia="es-BO"/>
+        </w:rPr>
+        <w:t xml:space="preserve"> al Host, es decir, un intercambiador de correos. </w:t>
       </w:r>
     </w:p>
     <w:p>
@@ -14607,7 +15491,25 @@
           <w:szCs w:val="24"/>
           <w:lang w:eastAsia="es-BO"/>
         </w:rPr>
-        <w:t xml:space="preserve"> puerto corre un servicio X, o por ejemplo, que servidor maneja un dominio especifico de Jabber, o que Servidor de Controlador de Dominio maneja un dominio dado</w:t>
+        <w:t xml:space="preserve"> puerto corre un servicio X, o por ejemplo, que servidor maneja un dominio especifico de </w:t>
+      </w:r>
+      <w:proofErr w:type="spellStart"/>
+      <w:r>
+        <w:rPr>
+          <w:rFonts w:eastAsia="Times New Roman" w:cstheme="minorHAnsi"/>
+          <w:szCs w:val="24"/>
+          <w:lang w:eastAsia="es-BO"/>
+        </w:rPr>
+        <w:t>Jabber</w:t>
+      </w:r>
+      <w:proofErr w:type="spellEnd"/>
+      <w:r>
+        <w:rPr>
+          <w:rFonts w:eastAsia="Times New Roman" w:cstheme="minorHAnsi"/>
+          <w:szCs w:val="24"/>
+          <w:lang w:eastAsia="es-BO"/>
+        </w:rPr>
+        <w:t>, o que Servidor de Controlador de Dominio maneja un dominio dado</w:t>
       </w:r>
     </w:p>
     <w:p>
@@ -14639,7 +15541,23 @@
           <w:bCs/>
           <w:szCs w:val="24"/>
         </w:rPr>
-        <w:t xml:space="preserve">un Servidor DNS trabaja por zonas, que son las que se encargan de resolver estos nombres de dominios, o IP. La Zona Directa es la zona que usa el DNS para poder resolver las IPs de los nombres de dominio. A veces los servidores DNS no tienen Zonas Inversas, pero estas directas Nunca salen. </w:t>
+        <w:t xml:space="preserve">un Servidor DNS trabaja por zonas, que son las que se encargan de resolver estos nombres de dominios, o IP. La Zona Directa es la zona que usa el DNS para poder resolver las </w:t>
+      </w:r>
+      <w:proofErr w:type="spellStart"/>
+      <w:r>
+        <w:rPr>
+          <w:bCs/>
+          <w:szCs w:val="24"/>
+        </w:rPr>
+        <w:t>IPs</w:t>
+      </w:r>
+      <w:proofErr w:type="spellEnd"/>
+      <w:r>
+        <w:rPr>
+          <w:bCs/>
+          <w:szCs w:val="24"/>
+        </w:rPr>
+        <w:t xml:space="preserve"> de los nombres de dominio. A veces los servidores DNS no tienen Zonas Inversas, pero estas directas Nunca salen. </w:t>
       </w:r>
     </w:p>
     <w:p>
@@ -14656,8 +15574,17 @@
           <w:bCs/>
           <w:szCs w:val="24"/>
         </w:rPr>
-        <w:t>En nuestro caso crearemos una zona directa con el nombre “fich.edu” en la cual crearemos un registro de clase A con el nombre: “biblioteca.fich.edu”, la cual será accesible solo desde los clientes dns</w:t>
-      </w:r>
+        <w:t xml:space="preserve">En nuestro caso crearemos una zona directa con el nombre “fich.edu” en la cual crearemos un registro de clase A con el nombre: “biblioteca.fich.edu”, la cual será accesible solo desde los clientes </w:t>
+      </w:r>
+      <w:proofErr w:type="spellStart"/>
+      <w:r>
+        <w:rPr>
+          <w:bCs/>
+          <w:szCs w:val="24"/>
+        </w:rPr>
+        <w:t>dns</w:t>
+      </w:r>
+      <w:proofErr w:type="spellEnd"/>
     </w:p>
     <w:p>
       <w:pPr>
@@ -14779,13 +15706,7 @@
                     <w:jc w:val="center"/>
                   </w:pPr>
                   <w:r>
-                    <w:t>C</w:t>
-                  </w:r>
-                  <w:r>
-                    <w:t>on</w:t>
-                  </w:r>
-                  <w:r>
-                    <w:t>ectar Aquí el Teclado</w:t>
+                    <w:t>Conectar Aquí el Teclado</w:t>
                   </w:r>
                 </w:p>
               </w:txbxContent>
@@ -14844,10 +15765,10 @@
         </w:rPr>
         <w:pict>
           <v:shape id="_x0000_s1080" type="#_x0000_t75" style="position:absolute;left:0;text-align:left;margin-left:-4.4pt;margin-top:162.6pt;width:457.25pt;height:228.65pt;z-index:251713536;mso-position-horizontal-relative:text;mso-position-vertical-relative:text">
-            <v:imagedata r:id="rId56" o:title=""/>
+            <v:imagedata r:id="rId54" o:title=""/>
             <w10:wrap type="square"/>
           </v:shape>
-          <o:OLEObject Type="Embed" ProgID="Photoshop.Image.10" ShapeID="_x0000_s1080" DrawAspect="Content" ObjectID="_1478117375" r:id="rId57">
+          <o:OLEObject Type="Embed" ProgID="Photoshop.Image.10" ShapeID="_x0000_s1080" DrawAspect="Content" ObjectID="_1478179474" r:id="rId55">
             <o:FieldCodes>\s</o:FieldCodes>
           </o:OLEObject>
         </w:pict>
@@ -14899,7 +15820,7 @@
           <w:lang w:eastAsia="es-BO"/>
         </w:rPr>
         <w:drawing>
-          <wp:inline distT="0" distB="0" distL="0" distR="0" wp14:anchorId="0AEBC3BA" wp14:editId="11C06567">
+          <wp:inline distT="0" distB="0" distL="0" distR="0" wp14:anchorId="2320E32B" wp14:editId="3FB7AD7B">
             <wp:extent cx="3086100" cy="1714124"/>
             <wp:effectExtent l="0" t="0" r="0" b="0"/>
             <wp:docPr id="48" name="Imagen 48" descr="C:\Documents and Settings\Administrador\Escritorio\imagen.jpg"/>
@@ -14916,7 +15837,7 @@
                     </pic:cNvPicPr>
                   </pic:nvPicPr>
                   <pic:blipFill>
-                    <a:blip r:embed="rId58">
+                    <a:blip r:embed="rId56">
                       <a:extLst>
                         <a:ext uri="{28A0092B-C50C-407E-A947-70E740481C1C}">
                           <a14:useLocalDpi xmlns:a14="http://schemas.microsoft.com/office/drawing/2010/main" val="0"/>
@@ -15024,7 +15945,23 @@
           <w:bCs/>
           <w:szCs w:val="24"/>
         </w:rPr>
-        <w:t>insertamos el DVD de Windows Server 2008r2 en el lector de cd/dvd del servidor</w:t>
+        <w:t>insertamos el DVD de Windows Server 2008r2 en el lector de cd/</w:t>
+      </w:r>
+      <w:proofErr w:type="spellStart"/>
+      <w:r>
+        <w:rPr>
+          <w:bCs/>
+          <w:szCs w:val="24"/>
+        </w:rPr>
+        <w:t>dvd</w:t>
+      </w:r>
+      <w:proofErr w:type="spellEnd"/>
+      <w:r>
+        <w:rPr>
+          <w:bCs/>
+          <w:szCs w:val="24"/>
+        </w:rPr>
+        <w:t xml:space="preserve"> del servidor</w:t>
       </w:r>
       <w:r>
         <w:rPr>
@@ -15052,7 +15989,7 @@
           <w:lang w:eastAsia="es-BO"/>
         </w:rPr>
         <w:drawing>
-          <wp:inline distT="0" distB="0" distL="0" distR="0">
+          <wp:inline distT="0" distB="0" distL="0" distR="0" wp14:anchorId="04871EC1" wp14:editId="4EB38823">
             <wp:extent cx="3067050" cy="2327394"/>
             <wp:effectExtent l="0" t="0" r="0" b="0"/>
             <wp:docPr id="46" name="Imagen 46" descr="\\10.0.0.250\d\im proy\001.jpg"/>
@@ -15069,7 +16006,7 @@
                     </pic:cNvPicPr>
                   </pic:nvPicPr>
                   <pic:blipFill rotWithShape="1">
-                    <a:blip r:embed="rId59">
+                    <a:blip r:embed="rId57">
                       <a:extLst>
                         <a:ext uri="{28A0092B-C50C-407E-A947-70E740481C1C}">
                           <a14:useLocalDpi xmlns:a14="http://schemas.microsoft.com/office/drawing/2010/main" val="0"/>
@@ -15118,7 +16055,23 @@
           <w:bCs/>
           <w:szCs w:val="24"/>
         </w:rPr>
-        <w:t>En esta pantalla nos pide seleccionar el idioma en el que vamos a instalar el sistema operativo, el formato de la fecha hora y moneda, en los cuales seleccionaremos Español (Bolivia) y en el cuadro de método y entrada de teclado seleccionamos el idioma del teclado (Español Internacional), una vez seleccionado esto hacemos click en el botón siguiente.</w:t>
+        <w:t xml:space="preserve">En esta pantalla nos pide seleccionar el idioma en el que vamos a instalar el sistema operativo, el formato de la fecha hora y moneda, en los cuales seleccionaremos Español (Bolivia) y en el cuadro de método y entrada de teclado seleccionamos el idioma del teclado (Español Internacional), una vez seleccionado esto hacemos </w:t>
+      </w:r>
+      <w:proofErr w:type="spellStart"/>
+      <w:r>
+        <w:rPr>
+          <w:bCs/>
+          <w:szCs w:val="24"/>
+        </w:rPr>
+        <w:t>click</w:t>
+      </w:r>
+      <w:proofErr w:type="spellEnd"/>
+      <w:r>
+        <w:rPr>
+          <w:bCs/>
+          <w:szCs w:val="24"/>
+        </w:rPr>
+        <w:t xml:space="preserve"> en el botón siguiente.</w:t>
       </w:r>
     </w:p>
     <w:p>
@@ -15135,7 +16088,23 @@
           <w:bCs/>
           <w:szCs w:val="24"/>
         </w:rPr>
-        <w:t>Esperamos unos segundos que cargue la siguiente ventana de dialogo, ésta nos indicará que ingresemos la clave del producto, esta clave viene escrita en la caja en que viene el CD instalador de Windows Server R2, lo único que tendremos que hacer aquí es copiar dicho código y hacer click en el botón siguiente</w:t>
+        <w:t xml:space="preserve">Esperamos unos segundos que cargue la siguiente ventana de dialogo, ésta nos indicará que ingresemos la clave del producto, esta clave viene escrita en la caja en que viene el CD instalador de Windows Server R2, lo único que tendremos que hacer aquí es copiar dicho código y hacer </w:t>
+      </w:r>
+      <w:proofErr w:type="spellStart"/>
+      <w:r>
+        <w:rPr>
+          <w:bCs/>
+          <w:szCs w:val="24"/>
+        </w:rPr>
+        <w:t>click</w:t>
+      </w:r>
+      <w:proofErr w:type="spellEnd"/>
+      <w:r>
+        <w:rPr>
+          <w:bCs/>
+          <w:szCs w:val="24"/>
+        </w:rPr>
+        <w:t xml:space="preserve"> en el botón siguiente</w:t>
       </w:r>
     </w:p>
     <w:p>
@@ -15156,7 +16125,7 @@
         </w:rPr>
         <w:lastRenderedPageBreak/>
         <w:drawing>
-          <wp:inline distT="0" distB="0" distL="0" distR="0">
+          <wp:inline distT="0" distB="0" distL="0" distR="0" wp14:anchorId="587A7F21" wp14:editId="6E6BFBB6">
             <wp:extent cx="4204007" cy="3168351"/>
             <wp:effectExtent l="0" t="0" r="0" b="0"/>
             <wp:docPr id="49" name="Imagen 49" descr="D:\eco\im proy\002.jpg"/>
@@ -15173,7 +16142,7 @@
                     </pic:cNvPicPr>
                   </pic:nvPicPr>
                   <pic:blipFill>
-                    <a:blip r:embed="rId60">
+                    <a:blip r:embed="rId58">
                       <a:extLst>
                         <a:ext uri="{28A0092B-C50C-407E-A947-70E740481C1C}">
                           <a14:useLocalDpi xmlns:a14="http://schemas.microsoft.com/office/drawing/2010/main" val="0"/>
@@ -15226,7 +16195,23 @@
           <w:bCs/>
           <w:szCs w:val="24"/>
         </w:rPr>
-        <w:t>simplemente hacemos click en el botón siguiente y se empezará a instalar el sistema operativo, debemos esperar unos 5 a 10 minutos a que termine de instalar</w:t>
+        <w:t xml:space="preserve">simplemente hacemos </w:t>
+      </w:r>
+      <w:proofErr w:type="spellStart"/>
+      <w:r>
+        <w:rPr>
+          <w:bCs/>
+          <w:szCs w:val="24"/>
+        </w:rPr>
+        <w:t>click</w:t>
+      </w:r>
+      <w:proofErr w:type="spellEnd"/>
+      <w:r>
+        <w:rPr>
+          <w:bCs/>
+          <w:szCs w:val="24"/>
+        </w:rPr>
+        <w:t xml:space="preserve"> en el botón siguiente y se empezará a instalar el sistema operativo, debemos esperar unos 5 a 10 minutos a que termine de instalar</w:t>
       </w:r>
     </w:p>
     <w:p>
@@ -15261,7 +16246,7 @@
           <w:lang w:eastAsia="es-BO"/>
         </w:rPr>
         <w:drawing>
-          <wp:inline distT="0" distB="0" distL="0" distR="0">
+          <wp:inline distT="0" distB="0" distL="0" distR="0" wp14:anchorId="3FA47672" wp14:editId="2360BA86">
             <wp:extent cx="4172216" cy="3136605"/>
             <wp:effectExtent l="0" t="0" r="0" b="0"/>
             <wp:docPr id="50" name="Imagen 50" descr="D:\eco\im proy\004.jpg"/>
@@ -15278,7 +16263,7 @@
                     </pic:cNvPicPr>
                   </pic:nvPicPr>
                   <pic:blipFill>
-                    <a:blip r:embed="rId61">
+                    <a:blip r:embed="rId59">
                       <a:extLst>
                         <a:ext uri="{28A0092B-C50C-407E-A947-70E740481C1C}">
                           <a14:useLocalDpi xmlns:a14="http://schemas.microsoft.com/office/drawing/2010/main" val="0"/>
@@ -15331,8 +16316,8 @@
         </w:rPr>
         <w:lastRenderedPageBreak/>
         <w:drawing>
-          <wp:inline distT="0" distB="0" distL="0" distR="0">
-            <wp:extent cx="3742661" cy="2954255"/>
+          <wp:inline distT="0" distB="0" distL="0" distR="0" wp14:anchorId="50E0689E" wp14:editId="4C1A493E">
+            <wp:extent cx="3402418" cy="2685685"/>
             <wp:effectExtent l="0" t="0" r="0" b="0"/>
             <wp:docPr id="51" name="Imagen 51" descr="D:\eco\im proy\006.jpg"/>
             <wp:cNvGraphicFramePr>
@@ -15343,6 +16328,266 @@
                 <pic:pic xmlns:pic="http://schemas.openxmlformats.org/drawingml/2006/picture">
                   <pic:nvPicPr>
                     <pic:cNvPr id="0" name="Picture 98" descr="D:\eco\im proy\006.jpg"/>
+                    <pic:cNvPicPr>
+                      <a:picLocks noChangeAspect="1" noChangeArrowheads="1"/>
+                    </pic:cNvPicPr>
+                  </pic:nvPicPr>
+                  <pic:blipFill>
+                    <a:blip r:embed="rId60">
+                      <a:extLst>
+                        <a:ext uri="{28A0092B-C50C-407E-A947-70E740481C1C}">
+                          <a14:useLocalDpi xmlns:a14="http://schemas.microsoft.com/office/drawing/2010/main" val="0"/>
+                        </a:ext>
+                      </a:extLst>
+                    </a:blip>
+                    <a:srcRect/>
+                    <a:stretch>
+                      <a:fillRect/>
+                    </a:stretch>
+                  </pic:blipFill>
+                  <pic:spPr bwMode="auto">
+                    <a:xfrm>
+                      <a:off x="0" y="0"/>
+                      <a:ext cx="3405375" cy="2688019"/>
+                    </a:xfrm>
+                    <a:prstGeom prst="rect">
+                      <a:avLst/>
+                    </a:prstGeom>
+                    <a:noFill/>
+                    <a:ln>
+                      <a:noFill/>
+                    </a:ln>
+                  </pic:spPr>
+                </pic:pic>
+              </a:graphicData>
+            </a:graphic>
+          </wp:inline>
+        </w:drawing>
+      </w:r>
+    </w:p>
+    <w:p>
+      <w:pPr>
+        <w:spacing w:line="360" w:lineRule="auto"/>
+        <w:ind w:left="1416"/>
+        <w:rPr>
+          <w:bCs/>
+          <w:szCs w:val="24"/>
+        </w:rPr>
+      </w:pPr>
+      <w:r>
+        <w:rPr>
+          <w:bCs/>
+          <w:szCs w:val="24"/>
+        </w:rPr>
+        <w:t>Cuando haya terminado de cargar el servidor se reiniciará automáticamente y nos pedirá que actualicemos la contraseña del servidor, en este punto debemos definir una contraseña para el servidor, que inicialmente la estableceremos en “Bibliotecafich2014” y la escribiremos en ambos campos indicados</w:t>
+      </w:r>
+    </w:p>
+    <w:p>
+      <w:pPr>
+        <w:spacing w:line="360" w:lineRule="auto"/>
+        <w:ind w:left="1416"/>
+        <w:jc w:val="center"/>
+        <w:rPr>
+          <w:bCs/>
+          <w:szCs w:val="24"/>
+        </w:rPr>
+      </w:pPr>
+      <w:r>
+        <w:rPr>
+          <w:bCs/>
+          <w:noProof/>
+          <w:szCs w:val="24"/>
+          <w:lang w:eastAsia="es-BO"/>
+        </w:rPr>
+        <w:drawing>
+          <wp:inline distT="0" distB="0" distL="0" distR="0" wp14:anchorId="2778B32E" wp14:editId="5C7EB584">
+            <wp:extent cx="3431385" cy="2562446"/>
+            <wp:effectExtent l="0" t="0" r="0" b="0"/>
+            <wp:docPr id="52" name="Imagen 52" descr="D:\eco\im proy\008.jpg"/>
+            <wp:cNvGraphicFramePr>
+              <a:graphicFrameLocks xmlns:a="http://schemas.openxmlformats.org/drawingml/2006/main" noChangeAspect="1"/>
+            </wp:cNvGraphicFramePr>
+            <a:graphic xmlns:a="http://schemas.openxmlformats.org/drawingml/2006/main">
+              <a:graphicData uri="http://schemas.openxmlformats.org/drawingml/2006/picture">
+                <pic:pic xmlns:pic="http://schemas.openxmlformats.org/drawingml/2006/picture">
+                  <pic:nvPicPr>
+                    <pic:cNvPr id="0" name="Picture 99" descr="D:\eco\im proy\008.jpg"/>
+                    <pic:cNvPicPr>
+                      <a:picLocks noChangeAspect="1" noChangeArrowheads="1"/>
+                    </pic:cNvPicPr>
+                  </pic:nvPicPr>
+                  <pic:blipFill>
+                    <a:blip r:embed="rId61">
+                      <a:extLst>
+                        <a:ext uri="{28A0092B-C50C-407E-A947-70E740481C1C}">
+                          <a14:useLocalDpi xmlns:a14="http://schemas.microsoft.com/office/drawing/2010/main" val="0"/>
+                        </a:ext>
+                      </a:extLst>
+                    </a:blip>
+                    <a:srcRect/>
+                    <a:stretch>
+                      <a:fillRect/>
+                    </a:stretch>
+                  </pic:blipFill>
+                  <pic:spPr bwMode="auto">
+                    <a:xfrm>
+                      <a:off x="0" y="0"/>
+                      <a:ext cx="3436998" cy="2566638"/>
+                    </a:xfrm>
+                    <a:prstGeom prst="rect">
+                      <a:avLst/>
+                    </a:prstGeom>
+                    <a:noFill/>
+                    <a:ln>
+                      <a:noFill/>
+                    </a:ln>
+                  </pic:spPr>
+                </pic:pic>
+              </a:graphicData>
+            </a:graphic>
+          </wp:inline>
+        </w:drawing>
+      </w:r>
+    </w:p>
+    <w:p>
+      <w:pPr>
+        <w:spacing w:line="360" w:lineRule="auto"/>
+        <w:ind w:left="1416"/>
+        <w:rPr>
+          <w:bCs/>
+          <w:szCs w:val="24"/>
+        </w:rPr>
+      </w:pPr>
+      <w:r>
+        <w:rPr>
+          <w:bCs/>
+          <w:szCs w:val="24"/>
+        </w:rPr>
+        <w:t>Cumplido con esto, el servidor iniciará y podemos seguir con las siguientes instalaciones y configuraciones</w:t>
+      </w:r>
+    </w:p>
+    <w:p>
+      <w:pPr>
+        <w:spacing w:line="360" w:lineRule="auto"/>
+        <w:ind w:left="1416"/>
+        <w:rPr>
+          <w:bCs/>
+          <w:szCs w:val="24"/>
+        </w:rPr>
+      </w:pPr>
+      <w:r>
+        <w:rPr>
+          <w:b/>
+          <w:bCs/>
+          <w:szCs w:val="24"/>
+        </w:rPr>
+        <w:lastRenderedPageBreak/>
+        <w:t>Configuración de los Dispositivos de red del servidor</w:t>
+      </w:r>
+      <w:r>
+        <w:rPr>
+          <w:b/>
+          <w:bCs/>
+          <w:szCs w:val="24"/>
+        </w:rPr>
+        <w:t>.-</w:t>
+      </w:r>
+      <w:r>
+        <w:rPr>
+          <w:b/>
+          <w:bCs/>
+          <w:szCs w:val="24"/>
+        </w:rPr>
+        <w:t xml:space="preserve"> </w:t>
+      </w:r>
+      <w:r>
+        <w:rPr>
+          <w:bCs/>
+          <w:szCs w:val="24"/>
+        </w:rPr>
+        <w:t xml:space="preserve">para que el servidor pueda brindar servicios como </w:t>
+      </w:r>
+      <w:proofErr w:type="spellStart"/>
+      <w:r>
+        <w:rPr>
+          <w:bCs/>
+          <w:szCs w:val="24"/>
+        </w:rPr>
+        <w:t>dhcp</w:t>
+      </w:r>
+      <w:proofErr w:type="spellEnd"/>
+      <w:r>
+        <w:rPr>
+          <w:bCs/>
+          <w:szCs w:val="24"/>
+        </w:rPr>
+        <w:t xml:space="preserve"> o </w:t>
+      </w:r>
+      <w:proofErr w:type="spellStart"/>
+      <w:r>
+        <w:rPr>
+          <w:bCs/>
+          <w:szCs w:val="24"/>
+        </w:rPr>
+        <w:t>dns</w:t>
+      </w:r>
+      <w:proofErr w:type="spellEnd"/>
+      <w:r>
+        <w:rPr>
+          <w:bCs/>
+          <w:szCs w:val="24"/>
+        </w:rPr>
+        <w:t xml:space="preserve">, es necesario que cuente con una configuración </w:t>
+      </w:r>
+      <w:proofErr w:type="spellStart"/>
+      <w:r>
+        <w:rPr>
+          <w:bCs/>
+          <w:szCs w:val="24"/>
+        </w:rPr>
+        <w:t>estatica</w:t>
+      </w:r>
+      <w:proofErr w:type="spellEnd"/>
+      <w:r>
+        <w:rPr>
+          <w:bCs/>
+          <w:szCs w:val="24"/>
+        </w:rPr>
+        <w:t xml:space="preserve"> de sus dispositivos de red, para ello necesitamos seguir los siguientes pasos.</w:t>
+      </w:r>
+    </w:p>
+    <w:p>
+      <w:pPr>
+        <w:spacing w:line="360" w:lineRule="auto"/>
+        <w:ind w:left="1416"/>
+        <w:jc w:val="center"/>
+        <w:rPr>
+          <w:bCs/>
+          <w:szCs w:val="24"/>
+        </w:rPr>
+      </w:pPr>
+      <w:bookmarkStart w:id="10" w:name="_GoBack"/>
+      <w:r>
+        <w:rPr>
+          <w:b/>
+          <w:bCs/>
+          <w:noProof/>
+          <w:szCs w:val="24"/>
+          <w:lang w:eastAsia="es-BO"/>
+        </w:rPr>
+        <w:drawing>
+          <wp:inline distT="0" distB="0" distL="0" distR="0">
+            <wp:extent cx="1977390" cy="1934845"/>
+            <wp:effectExtent l="0" t="0" r="0" b="0"/>
+            <wp:docPr id="53" name="Imagen 53" descr="D:\eco\im proy\011.jpg"/>
+            <wp:cNvGraphicFramePr>
+              <a:graphicFrameLocks xmlns:a="http://schemas.openxmlformats.org/drawingml/2006/main" noChangeAspect="1"/>
+            </wp:cNvGraphicFramePr>
+            <a:graphic xmlns:a="http://schemas.openxmlformats.org/drawingml/2006/main">
+              <a:graphicData uri="http://schemas.openxmlformats.org/drawingml/2006/picture">
+                <pic:pic xmlns:pic="http://schemas.openxmlformats.org/drawingml/2006/picture">
+                  <pic:nvPicPr>
+                    <pic:cNvPr id="0" name="Picture 3" descr="D:\eco\im proy\011.jpg"/>
                     <pic:cNvPicPr>
                       <a:picLocks noChangeAspect="1" noChangeArrowheads="1"/>
                     </pic:cNvPicPr>
@@ -15363,7 +16608,7 @@
                   <pic:spPr bwMode="auto">
                     <a:xfrm>
                       <a:off x="0" y="0"/>
-                      <a:ext cx="3745913" cy="2956822"/>
+                      <a:ext cx="1977390" cy="1934845"/>
                     </a:xfrm>
                     <a:prstGeom prst="rect">
                       <a:avLst/>
@@ -15379,36 +16624,10 @@
           </wp:inline>
         </w:drawing>
       </w:r>
-    </w:p>
-    <w:p>
-      <w:pPr>
-        <w:spacing w:line="360" w:lineRule="auto"/>
-        <w:ind w:left="1416"/>
-        <w:rPr>
-          <w:bCs/>
-          <w:szCs w:val="24"/>
-        </w:rPr>
-      </w:pPr>
-      <w:r>
-        <w:rPr>
-          <w:bCs/>
-          <w:szCs w:val="24"/>
-        </w:rPr>
-        <w:t>Cuando haya terminado de cargar el servidor se reiniciará automáticamente y nos pedirá que actualicemos la contraseña del servidor, en este punto debemos definir una contraseña para el servidor, que inicialmente la estableceremos en “Bibliotecafich2014” y la escribiremos en ambos campos indicados</w:t>
-      </w:r>
-    </w:p>
-    <w:p>
-      <w:pPr>
-        <w:spacing w:line="360" w:lineRule="auto"/>
-        <w:ind w:left="1416"/>
-        <w:jc w:val="center"/>
-        <w:rPr>
-          <w:bCs/>
-          <w:szCs w:val="24"/>
-        </w:rPr>
-      </w:pPr>
-      <w:r>
-        <w:rPr>
+      <w:bookmarkEnd w:id="10"/>
+      <w:r>
+        <w:rPr>
+          <w:b/>
           <w:bCs/>
           <w:noProof/>
           <w:szCs w:val="24"/>
@@ -15416,9 +16635,9 @@
         </w:rPr>
         <w:drawing>
           <wp:inline distT="0" distB="0" distL="0" distR="0">
-            <wp:extent cx="4154278" cy="3102279"/>
+            <wp:extent cx="4901609" cy="3694099"/>
             <wp:effectExtent l="0" t="0" r="0" b="0"/>
-            <wp:docPr id="52" name="Imagen 52" descr="D:\eco\im proy\008.jpg"/>
+            <wp:docPr id="54" name="Imagen 54" descr="D:\eco\im proy\012.jpg"/>
             <wp:cNvGraphicFramePr>
               <a:graphicFrameLocks xmlns:a="http://schemas.openxmlformats.org/drawingml/2006/main" noChangeAspect="1"/>
             </wp:cNvGraphicFramePr>
@@ -15426,7 +16645,7 @@
               <a:graphicData uri="http://schemas.openxmlformats.org/drawingml/2006/picture">
                 <pic:pic xmlns:pic="http://schemas.openxmlformats.org/drawingml/2006/picture">
                   <pic:nvPicPr>
-                    <pic:cNvPr id="0" name="Picture 99" descr="D:\eco\im proy\008.jpg"/>
+                    <pic:cNvPr id="0" name="Picture 4" descr="D:\eco\im proy\012.jpg"/>
                     <pic:cNvPicPr>
                       <a:picLocks noChangeAspect="1" noChangeArrowheads="1"/>
                     </pic:cNvPicPr>
@@ -15447,7 +16666,7 @@
                   <pic:spPr bwMode="auto">
                     <a:xfrm>
                       <a:off x="0" y="0"/>
-                      <a:ext cx="4157640" cy="3104790"/>
+                      <a:ext cx="4901697" cy="3694165"/>
                     </a:xfrm>
                     <a:prstGeom prst="rect">
                       <a:avLst/>
@@ -15467,46 +16686,6 @@
     <w:p>
       <w:pPr>
         <w:spacing w:line="360" w:lineRule="auto"/>
-        <w:ind w:left="1416"/>
-        <w:rPr>
-          <w:bCs/>
-          <w:szCs w:val="24"/>
-        </w:rPr>
-      </w:pPr>
-      <w:r>
-        <w:rPr>
-          <w:bCs/>
-          <w:szCs w:val="24"/>
-        </w:rPr>
-        <w:lastRenderedPageBreak/>
-        <w:t>Cumplido con esto, el servidor iniciará y podemos seguir con las siguientes instalaciones y configuraciones</w:t>
-      </w:r>
-      <w:bookmarkStart w:id="10" w:name="_GoBack"/>
-      <w:bookmarkEnd w:id="10"/>
-    </w:p>
-    <w:p>
-      <w:pPr>
-        <w:spacing w:line="360" w:lineRule="auto"/>
-        <w:ind w:firstLine="708"/>
-        <w:rPr>
-          <w:b/>
-          <w:bCs/>
-          <w:szCs w:val="24"/>
-        </w:rPr>
-      </w:pPr>
-      <w:r>
-        <w:rPr>
-          <w:b/>
-          <w:bCs/>
-          <w:szCs w:val="24"/>
-        </w:rPr>
-        <w:tab/>
-        <w:t>Configuración de los Dispositivos de red del servidor</w:t>
-      </w:r>
-    </w:p>
-    <w:p>
-      <w:pPr>
-        <w:spacing w:line="360" w:lineRule="auto"/>
         <w:ind w:firstLine="708"/>
         <w:rPr>
           <w:b/>
@@ -15560,6 +16739,7 @@
           <w:bCs/>
           <w:szCs w:val="24"/>
         </w:rPr>
+        <w:lastRenderedPageBreak/>
         <w:tab/>
         <w:t>Configuración de las Repetidoras WIFI</w:t>
       </w:r>
@@ -15593,8 +16773,17 @@
       </w:pPr>
     </w:p>
     <w:sectPr>
+      <w:headerReference w:type="default" r:id="rId64"/>
+      <w:footerReference w:type="default" r:id="rId65"/>
+      <w:type w:val="continuous"/>
       <w:pgSz w:w="12240" w:h="15840" w:code="1"/>
-      <w:pgMar w:top="1701" w:right="1418" w:bottom="1701" w:left="1701" w:header="709" w:footer="709" w:gutter="0"/>
+      <w:pgMar w:top="1701" w:right="1418" w:bottom="1701" w:left="1701" w:header="567" w:footer="567" w:gutter="0"/>
+      <w:pgBorders w:display="firstPage" w:offsetFrom="page">
+        <w:top w:val="double" w:sz="4" w:space="24" w:color="auto"/>
+        <w:left w:val="double" w:sz="4" w:space="24" w:color="auto"/>
+        <w:bottom w:val="double" w:sz="4" w:space="24" w:color="auto"/>
+        <w:right w:val="double" w:sz="4" w:space="24" w:color="auto"/>
+      </w:pgBorders>
       <w:pgNumType w:start="0"/>
       <w:cols w:space="708"/>
       <w:titlePg/>
@@ -15669,7 +16858,7 @@
         <w:noProof/>
         <w:lang w:val="es-ES"/>
       </w:rPr>
-      <w:t>22</w:t>
+      <w:t>49</w:t>
     </w:r>
     <w:r>
       <w:rPr>
@@ -15713,47 +16902,27 @@
 
 <file path=word/header1.xml><?xml version="1.0" encoding="utf-8"?>
 <w:hdr xmlns:wpc="http://schemas.microsoft.com/office/word/2010/wordprocessingCanvas" xmlns:mc="http://schemas.openxmlformats.org/markup-compatibility/2006" xmlns:o="urn:schemas-microsoft-com:office:office" xmlns:r="http://schemas.openxmlformats.org/officeDocument/2006/relationships" xmlns:m="http://schemas.openxmlformats.org/officeDocument/2006/math" xmlns:v="urn:schemas-microsoft-com:vml" xmlns:wp14="http://schemas.microsoft.com/office/word/2010/wordprocessingDrawing" xmlns:wp="http://schemas.openxmlformats.org/drawingml/2006/wordprocessingDrawing" xmlns:w10="urn:schemas-microsoft-com:office:word" xmlns:w="http://schemas.openxmlformats.org/wordprocessingml/2006/main" xmlns:w14="http://schemas.microsoft.com/office/word/2010/wordml" xmlns:wpg="http://schemas.microsoft.com/office/word/2010/wordprocessingGroup" xmlns:wpi="http://schemas.microsoft.com/office/word/2010/wordprocessingInk" xmlns:wne="http://schemas.microsoft.com/office/word/2006/wordml" xmlns:wps="http://schemas.microsoft.com/office/word/2010/wordprocessingShape" mc:Ignorable="w14 wp14">
-  <w:sdt>
-    <w:sdtPr>
+  <w:p>
+    <w:pPr>
+      <w:pStyle w:val="Encabezado"/>
+      <w:pBdr>
+        <w:bottom w:val="thickThinSmallGap" w:sz="24" w:space="1" w:color="622423" w:themeColor="accent2" w:themeShade="7F"/>
+      </w:pBdr>
+      <w:jc w:val="center"/>
       <w:rPr>
         <w:rFonts w:asciiTheme="majorHAnsi" w:eastAsiaTheme="majorEastAsia" w:hAnsiTheme="majorHAnsi" w:cstheme="majorBidi"/>
         <w:sz w:val="32"/>
         <w:szCs w:val="32"/>
       </w:rPr>
-      <w:alias w:val="Título"/>
-      <w:id w:val="-159852546"/>
-      <w:dataBinding w:prefixMappings="xmlns:ns0='http://schemas.openxmlformats.org/package/2006/metadata/core-properties' xmlns:ns1='http://purl.org/dc/elements/1.1/'" w:xpath="/ns0:coreProperties[1]/ns1:title[1]" w:storeItemID="{6C3C8BC8-F283-45AE-878A-BAB7291924A1}"/>
-      <w:text/>
-    </w:sdtPr>
-    <w:sdtContent>
-      <w:p>
-        <w:pPr>
-          <w:pStyle w:val="Encabezado"/>
-          <w:pBdr>
-            <w:bottom w:val="thickThinSmallGap" w:sz="24" w:space="1" w:color="622423" w:themeColor="accent2" w:themeShade="7F"/>
-          </w:pBdr>
-          <w:jc w:val="center"/>
-          <w:rPr>
-            <w:rFonts w:asciiTheme="majorHAnsi" w:eastAsiaTheme="majorEastAsia" w:hAnsiTheme="majorHAnsi" w:cstheme="majorBidi"/>
-            <w:sz w:val="32"/>
-            <w:szCs w:val="32"/>
-          </w:rPr>
-        </w:pPr>
-        <w:r>
-          <w:rPr>
-            <w:rFonts w:asciiTheme="majorHAnsi" w:eastAsiaTheme="majorEastAsia" w:hAnsiTheme="majorHAnsi" w:cstheme="majorBidi"/>
-            <w:sz w:val="32"/>
-            <w:szCs w:val="32"/>
-          </w:rPr>
-          <w:t>Preparación y Elaboración de Proyectos                     ECO-449</w:t>
-        </w:r>
-      </w:p>
-    </w:sdtContent>
-  </w:sdt>
-  <w:p>
-    <w:pPr>
-      <w:pStyle w:val="Encabezado"/>
     </w:pPr>
+    <w:r>
+      <w:rPr>
+        <w:rFonts w:asciiTheme="majorHAnsi" w:eastAsiaTheme="majorEastAsia" w:hAnsiTheme="majorHAnsi" w:cstheme="majorBidi"/>
+        <w:sz w:val="32"/>
+        <w:szCs w:val="32"/>
+      </w:rPr>
+      <w:t>Preparación y Elaboración de Proyectos                     ECO-449</w:t>
+    </w:r>
   </w:p>
 </w:hdr>
 </file>
@@ -15781,7 +16950,7 @@
         <v:path o:extrusionok="f" gradientshapeok="t" o:connecttype="rect"/>
         <o:lock v:ext="edit" aspectratio="t"/>
       </v:shapetype>
-      <v:shape id="_x0000_i1078" type="#_x0000_t75" style="width:10.9pt;height:10.9pt" o:bullet="t">
+      <v:shape id="_x0000_i1029" type="#_x0000_t75" style="width:10.9pt;height:10.9pt" o:bullet="t">
         <v:imagedata r:id="rId1" o:title="msoF407"/>
       </v:shape>
     </w:pict>
@@ -20573,7 +21742,7 @@
 </file>
 
 <file path=customXml/itemProps1.xml><?xml version="1.0" encoding="utf-8"?>
-<ds:datastoreItem xmlns:ds="http://schemas.openxmlformats.org/officeDocument/2006/customXml" ds:itemID="{2D9C81CF-1AE2-405D-ABFA-44BD97CD08EB}">
+<ds:datastoreItem xmlns:ds="http://schemas.openxmlformats.org/officeDocument/2006/customXml" ds:itemID="{D4D15A9A-64E0-4B12-9F5E-4E0F35935D15}">
   <ds:schemaRefs>
     <ds:schemaRef ds:uri="http://schemas.openxmlformats.org/officeDocument/2006/bibliography"/>
   </ds:schemaRefs>
